--- a/接口说明/StoreBL.docx
+++ b/接口说明/StoreBL.docx
@@ -424,6 +424,7 @@
           <w:p>
             <w:pPr>
               <w:spacing w:line="276" w:lineRule="auto"/>
+              <w:jc w:val="left"/>
               <w:cnfStyle w:val="000000000000" w:firstRow="0" w:lastRow="0" w:firstColumn="0" w:lastColumn="0" w:oddVBand="0" w:evenVBand="0" w:oddHBand="0" w:evenHBand="0" w:firstRowFirstColumn="0" w:firstRowLastColumn="0" w:lastRowFirstColumn="0" w:lastRowLastColumn="0"/>
               <w:rPr>
                 <w:rFonts w:ascii="微软雅黑" w:eastAsia="微软雅黑" w:hAnsi="微软雅黑"/>
@@ -506,6 +507,12 @@
                 <w:rFonts w:ascii="微软雅黑" w:eastAsia="微软雅黑" w:hAnsi="微软雅黑"/>
               </w:rPr>
             </w:pPr>
+            <w:r>
+              <w:rPr>
+                <w:rFonts w:ascii="微软雅黑" w:eastAsia="微软雅黑" w:hAnsi="微软雅黑" w:hint="eastAsia"/>
+              </w:rPr>
+              <w:t>无</w:t>
+            </w:r>
           </w:p>
         </w:tc>
       </w:tr>
@@ -564,6 +571,12 @@
                 <w:rFonts w:ascii="微软雅黑" w:eastAsia="微软雅黑" w:hAnsi="微软雅黑"/>
               </w:rPr>
             </w:pPr>
+            <w:r>
+              <w:rPr>
+                <w:rFonts w:ascii="微软雅黑" w:eastAsia="微软雅黑" w:hAnsi="微软雅黑" w:hint="eastAsia"/>
+              </w:rPr>
+              <w:t>将对应的OrderPO对象存储在本对象里，返回是否载入成功的信息</w:t>
+            </w:r>
           </w:p>
         </w:tc>
       </w:tr>
@@ -606,17 +619,7 @@
                 <w:rFonts w:ascii="微软雅黑" w:eastAsia="微软雅黑" w:hAnsi="微软雅黑"/>
                 <w:sz w:val="18"/>
               </w:rPr>
-              <w:t>.</w:t>
-            </w:r>
-            <w:r>
-              <w:t xml:space="preserve"> </w:t>
-            </w:r>
-            <w:r>
-              <w:rPr>
-                <w:rFonts w:ascii="微软雅黑" w:eastAsia="微软雅黑" w:hAnsi="微软雅黑"/>
-                <w:sz w:val="18"/>
-              </w:rPr>
-              <w:t>checkFormat</w:t>
+              <w:t>.checkFormat</w:t>
             </w:r>
           </w:p>
         </w:tc>
@@ -907,17 +910,7 @@
                 <w:rFonts w:ascii="微软雅黑" w:eastAsia="微软雅黑" w:hAnsi="微软雅黑"/>
                 <w:sz w:val="18"/>
               </w:rPr>
-              <w:t>.</w:t>
-            </w:r>
-            <w:r>
-              <w:t xml:space="preserve"> </w:t>
-            </w:r>
-            <w:r>
-              <w:rPr>
-                <w:rFonts w:ascii="微软雅黑" w:eastAsia="微软雅黑" w:hAnsi="微软雅黑"/>
-                <w:sz w:val="18"/>
-              </w:rPr>
-              <w:t>submit</w:t>
+              <w:t>.submit</w:t>
             </w:r>
           </w:p>
         </w:tc>
@@ -1127,6 +1120,7 @@
               <w:rPr>
                 <w:rFonts w:ascii="微软雅黑" w:eastAsia="微软雅黑" w:hAnsi="微软雅黑"/>
               </w:rPr>
+              <w:lastRenderedPageBreak/>
               <w:t>ResultMessage</w:t>
             </w:r>
             <w:r>
@@ -1139,14 +1133,7 @@
               <w:rPr>
                 <w:rFonts w:ascii="微软雅黑" w:eastAsia="微软雅黑" w:hAnsi="微软雅黑" w:hint="eastAsia"/>
               </w:rPr>
-              <w:t>否则返回相应的提示信</w:t>
-            </w:r>
-            <w:r>
-              <w:rPr>
-                <w:rFonts w:ascii="微软雅黑" w:eastAsia="微软雅黑" w:hAnsi="微软雅黑" w:hint="eastAsia"/>
-              </w:rPr>
-              <w:lastRenderedPageBreak/>
-              <w:t>息</w:t>
+              <w:t>否则返回相应的提示信息</w:t>
             </w:r>
           </w:p>
         </w:tc>
@@ -1616,14 +1603,12 @@
                 <w:rFonts w:ascii="微软雅黑" w:eastAsia="微软雅黑" w:hAnsi="微软雅黑"/>
               </w:rPr>
             </w:pPr>
-            <w:bookmarkStart w:id="0" w:name="_GoBack"/>
             <w:r>
               <w:rPr>
                 <w:rFonts w:ascii="微软雅黑" w:eastAsia="微软雅黑" w:hAnsi="微软雅黑" w:hint="eastAsia"/>
               </w:rPr>
               <w:t>若对应序列化文件存在，解序列化成对应的StoreInPO对象返回；否则返回null</w:t>
             </w:r>
-            <w:bookmarkEnd w:id="0"/>
           </w:p>
         </w:tc>
       </w:tr>
@@ -2085,7 +2070,14 @@
               <w:rPr>
                 <w:rFonts w:ascii="微软雅黑" w:eastAsia="微软雅黑" w:hAnsi="微软雅黑"/>
               </w:rPr>
-              <w:t>public List&lt;ResultMessage&gt; checkFormat(</w:t>
+              <w:t xml:space="preserve">public List&lt;ResultMessage&gt; </w:t>
+            </w:r>
+            <w:r>
+              <w:rPr>
+                <w:rFonts w:ascii="微软雅黑" w:eastAsia="微软雅黑" w:hAnsi="微软雅黑"/>
+              </w:rPr>
+              <w:lastRenderedPageBreak/>
+              <w:t>checkFormat(</w:t>
             </w:r>
             <w:r>
               <w:rPr>
@@ -3007,6 +2999,7 @@
                 <w:rFonts w:ascii="微软雅黑" w:eastAsia="微软雅黑" w:hAnsi="微软雅黑"/>
                 <w:sz w:val="18"/>
               </w:rPr>
+              <w:lastRenderedPageBreak/>
               <w:t>StoreOutBL.</w:t>
             </w:r>
             <w:r>
@@ -3084,7 +3077,6 @@
               <w:rPr>
                 <w:rFonts w:ascii="微软雅黑" w:eastAsia="微软雅黑" w:hAnsi="微软雅黑"/>
               </w:rPr>
-              <w:lastRenderedPageBreak/>
               <w:t>checkFormat(String inDate, String inTime, String outDate, String outTime)</w:t>
             </w:r>
           </w:p>
@@ -4883,14 +4875,14 @@
               <w:rPr>
                 <w:rFonts w:ascii="微软雅黑" w:eastAsia="微软雅黑" w:hAnsi="微软雅黑" w:hint="eastAsia"/>
               </w:rPr>
-              <w:t>将此时的库存盘点信息生成excel文件保存在传入的路径，返回成功信息；若路径不</w:t>
+              <w:t>将此时的库存盘点信息生成excel文件保存</w:t>
             </w:r>
             <w:r>
               <w:rPr>
                 <w:rFonts w:ascii="微软雅黑" w:eastAsia="微软雅黑" w:hAnsi="微软雅黑" w:hint="eastAsia"/>
               </w:rPr>
               <w:lastRenderedPageBreak/>
-              <w:t>存在或其他错误，返回错误提醒信息</w:t>
+              <w:t>在传入的路径，返回成功信息；若路径不存在或其他错误，返回错误提醒信息</w:t>
             </w:r>
           </w:p>
         </w:tc>
@@ -5651,7 +5643,14 @@
               <w:rPr>
                 <w:rFonts w:ascii="微软雅黑" w:eastAsia="微软雅黑" w:hAnsi="微软雅黑"/>
               </w:rPr>
-              <w:t>public ResultMessage expandPartition(StoreArea area, int number)</w:t>
+              <w:t xml:space="preserve">public ResultMessage expandPartition(StoreArea area, int </w:t>
+            </w:r>
+            <w:r>
+              <w:rPr>
+                <w:rFonts w:ascii="微软雅黑" w:eastAsia="微软雅黑" w:hAnsi="微软雅黑"/>
+              </w:rPr>
+              <w:lastRenderedPageBreak/>
+              <w:t>number)</w:t>
             </w:r>
           </w:p>
         </w:tc>
@@ -5814,7 +5813,762 @@
       <w:tr>
         <w:trPr>
           <w:cnfStyle w:val="000000100000" w:firstRow="0" w:lastRow="0" w:firstColumn="0" w:lastColumn="0" w:oddVBand="0" w:evenVBand="0" w:oddHBand="1" w:evenHBand="0" w:firstRowFirstColumn="0" w:firstRowLastColumn="0" w:lastRowFirstColumn="0" w:lastRowLastColumn="0"/>
+          <w:trHeight w:val="554"/>
         </w:trPr>
+        <w:tc>
+          <w:tcPr>
+            <w:cnfStyle w:val="001000000000" w:firstRow="0" w:lastRow="0" w:firstColumn="1" w:lastColumn="0" w:oddVBand="0" w:evenVBand="0" w:oddHBand="0" w:evenHBand="0" w:firstRowFirstColumn="0" w:firstRowLastColumn="0" w:lastRowFirstColumn="0" w:lastRowLastColumn="0"/>
+            <w:tcW w:w="2972" w:type="dxa"/>
+            <w:vMerge w:val="restart"/>
+            <w:vAlign w:val="center"/>
+          </w:tcPr>
+          <w:p>
+            <w:pPr>
+              <w:spacing w:line="276" w:lineRule="auto"/>
+              <w:rPr>
+                <w:rFonts w:ascii="微软雅黑" w:eastAsia="微软雅黑" w:hAnsi="微软雅黑" w:hint="eastAsia"/>
+                <w:sz w:val="18"/>
+              </w:rPr>
+            </w:pPr>
+            <w:r>
+              <w:rPr>
+                <w:rFonts w:ascii="微软雅黑" w:eastAsia="微软雅黑" w:hAnsi="微软雅黑" w:hint="eastAsia"/>
+                <w:sz w:val="18"/>
+              </w:rPr>
+              <w:t>StoreModel.deleteRow</w:t>
+            </w:r>
+          </w:p>
+        </w:tc>
+        <w:tc>
+          <w:tcPr>
+            <w:tcW w:w="1123" w:type="dxa"/>
+            <w:vAlign w:val="center"/>
+          </w:tcPr>
+          <w:p>
+            <w:pPr>
+              <w:spacing w:line="276" w:lineRule="auto"/>
+              <w:cnfStyle w:val="000000100000" w:firstRow="0" w:lastRow="0" w:firstColumn="0" w:lastColumn="0" w:oddVBand="0" w:evenVBand="0" w:oddHBand="1" w:evenHBand="0" w:firstRowFirstColumn="0" w:firstRowLastColumn="0" w:lastRowFirstColumn="0" w:lastRowLastColumn="0"/>
+              <w:rPr>
+                <w:rFonts w:ascii="微软雅黑" w:eastAsia="微软雅黑" w:hAnsi="微软雅黑"/>
+              </w:rPr>
+            </w:pPr>
+            <w:r>
+              <w:rPr>
+                <w:rFonts w:ascii="微软雅黑" w:eastAsia="微软雅黑" w:hAnsi="微软雅黑" w:hint="eastAsia"/>
+              </w:rPr>
+              <w:t>语法</w:t>
+            </w:r>
+          </w:p>
+        </w:tc>
+        <w:tc>
+          <w:tcPr>
+            <w:tcW w:w="4201" w:type="dxa"/>
+            <w:vAlign w:val="center"/>
+          </w:tcPr>
+          <w:p>
+            <w:pPr>
+              <w:spacing w:line="276" w:lineRule="auto"/>
+              <w:jc w:val="left"/>
+              <w:cnfStyle w:val="000000100000" w:firstRow="0" w:lastRow="0" w:firstColumn="0" w:lastColumn="0" w:oddVBand="0" w:evenVBand="0" w:oddHBand="1" w:evenHBand="0" w:firstRowFirstColumn="0" w:firstRowLastColumn="0" w:lastRowFirstColumn="0" w:lastRowLastColumn="0"/>
+              <w:rPr>
+                <w:rFonts w:ascii="微软雅黑" w:eastAsia="微软雅黑" w:hAnsi="微软雅黑" w:hint="eastAsia"/>
+              </w:rPr>
+            </w:pPr>
+            <w:r>
+              <w:rPr>
+                <w:rFonts w:ascii="微软雅黑" w:eastAsia="微软雅黑" w:hAnsi="微软雅黑"/>
+              </w:rPr>
+              <w:t>p</w:t>
+            </w:r>
+            <w:r>
+              <w:rPr>
+                <w:rFonts w:ascii="微软雅黑" w:eastAsia="微软雅黑" w:hAnsi="微软雅黑" w:hint="eastAsia"/>
+              </w:rPr>
+              <w:t xml:space="preserve">ublic </w:t>
+            </w:r>
+            <w:r>
+              <w:rPr>
+                <w:rFonts w:ascii="微软雅黑" w:eastAsia="微软雅黑" w:hAnsi="微软雅黑"/>
+              </w:rPr>
+              <w:t>ResultMessage deleteRow(StoreArea area, int rowNum，</w:t>
+            </w:r>
+            <w:r>
+              <w:rPr>
+                <w:rFonts w:ascii="微软雅黑" w:eastAsia="微软雅黑" w:hAnsi="微软雅黑" w:hint="eastAsia"/>
+              </w:rPr>
+              <w:t>boolean</w:t>
+            </w:r>
+            <w:r>
+              <w:rPr>
+                <w:rFonts w:ascii="微软雅黑" w:eastAsia="微软雅黑" w:hAnsi="微软雅黑"/>
+              </w:rPr>
+              <w:t xml:space="preserve"> confirmed)</w:t>
+            </w:r>
+          </w:p>
+        </w:tc>
+      </w:tr>
+      <w:tr>
+        <w:trPr>
+          <w:trHeight w:val="554"/>
+        </w:trPr>
+        <w:tc>
+          <w:tcPr>
+            <w:cnfStyle w:val="001000000000" w:firstRow="0" w:lastRow="0" w:firstColumn="1" w:lastColumn="0" w:oddVBand="0" w:evenVBand="0" w:oddHBand="0" w:evenHBand="0" w:firstRowFirstColumn="0" w:firstRowLastColumn="0" w:lastRowFirstColumn="0" w:lastRowLastColumn="0"/>
+            <w:tcW w:w="2972" w:type="dxa"/>
+            <w:vMerge/>
+            <w:vAlign w:val="center"/>
+          </w:tcPr>
+          <w:p>
+            <w:pPr>
+              <w:spacing w:line="276" w:lineRule="auto"/>
+              <w:rPr>
+                <w:rFonts w:ascii="微软雅黑" w:eastAsia="微软雅黑" w:hAnsi="微软雅黑"/>
+                <w:sz w:val="18"/>
+              </w:rPr>
+            </w:pPr>
+          </w:p>
+        </w:tc>
+        <w:tc>
+          <w:tcPr>
+            <w:tcW w:w="1123" w:type="dxa"/>
+            <w:vAlign w:val="center"/>
+          </w:tcPr>
+          <w:p>
+            <w:pPr>
+              <w:spacing w:line="276" w:lineRule="auto"/>
+              <w:cnfStyle w:val="000000000000" w:firstRow="0" w:lastRow="0" w:firstColumn="0" w:lastColumn="0" w:oddVBand="0" w:evenVBand="0" w:oddHBand="0" w:evenHBand="0" w:firstRowFirstColumn="0" w:firstRowLastColumn="0" w:lastRowFirstColumn="0" w:lastRowLastColumn="0"/>
+              <w:rPr>
+                <w:rFonts w:ascii="微软雅黑" w:eastAsia="微软雅黑" w:hAnsi="微软雅黑"/>
+              </w:rPr>
+            </w:pPr>
+            <w:r>
+              <w:rPr>
+                <w:rFonts w:ascii="微软雅黑" w:eastAsia="微软雅黑" w:hAnsi="微软雅黑" w:hint="eastAsia"/>
+              </w:rPr>
+              <w:t>前置条件</w:t>
+            </w:r>
+          </w:p>
+        </w:tc>
+        <w:tc>
+          <w:tcPr>
+            <w:tcW w:w="4201" w:type="dxa"/>
+            <w:vAlign w:val="center"/>
+          </w:tcPr>
+          <w:p>
+            <w:pPr>
+              <w:spacing w:line="276" w:lineRule="auto"/>
+              <w:jc w:val="left"/>
+              <w:cnfStyle w:val="000000000000" w:firstRow="0" w:lastRow="0" w:firstColumn="0" w:lastColumn="0" w:oddVBand="0" w:evenVBand="0" w:oddHBand="0" w:evenHBand="0" w:firstRowFirstColumn="0" w:firstRowLastColumn="0" w:lastRowFirstColumn="0" w:lastRowLastColumn="0"/>
+              <w:rPr>
+                <w:rFonts w:ascii="微软雅黑" w:eastAsia="微软雅黑" w:hAnsi="微软雅黑" w:hint="eastAsia"/>
+              </w:rPr>
+            </w:pPr>
+            <w:r>
+              <w:rPr>
+                <w:rFonts w:ascii="微软雅黑" w:eastAsia="微软雅黑" w:hAnsi="微软雅黑" w:hint="eastAsia"/>
+              </w:rPr>
+              <w:t>区号和排号都正确</w:t>
+            </w:r>
+          </w:p>
+        </w:tc>
+      </w:tr>
+      <w:tr>
+        <w:trPr>
+          <w:cnfStyle w:val="000000100000" w:firstRow="0" w:lastRow="0" w:firstColumn="0" w:lastColumn="0" w:oddVBand="0" w:evenVBand="0" w:oddHBand="1" w:evenHBand="0" w:firstRowFirstColumn="0" w:firstRowLastColumn="0" w:lastRowFirstColumn="0" w:lastRowLastColumn="0"/>
+          <w:trHeight w:val="554"/>
+        </w:trPr>
+        <w:tc>
+          <w:tcPr>
+            <w:cnfStyle w:val="001000000000" w:firstRow="0" w:lastRow="0" w:firstColumn="1" w:lastColumn="0" w:oddVBand="0" w:evenVBand="0" w:oddHBand="0" w:evenHBand="0" w:firstRowFirstColumn="0" w:firstRowLastColumn="0" w:lastRowFirstColumn="0" w:lastRowLastColumn="0"/>
+            <w:tcW w:w="2972" w:type="dxa"/>
+            <w:vMerge/>
+            <w:vAlign w:val="center"/>
+          </w:tcPr>
+          <w:p>
+            <w:pPr>
+              <w:spacing w:line="276" w:lineRule="auto"/>
+              <w:rPr>
+                <w:rFonts w:ascii="微软雅黑" w:eastAsia="微软雅黑" w:hAnsi="微软雅黑"/>
+                <w:sz w:val="18"/>
+              </w:rPr>
+            </w:pPr>
+          </w:p>
+        </w:tc>
+        <w:tc>
+          <w:tcPr>
+            <w:tcW w:w="1123" w:type="dxa"/>
+            <w:vAlign w:val="center"/>
+          </w:tcPr>
+          <w:p>
+            <w:pPr>
+              <w:spacing w:line="276" w:lineRule="auto"/>
+              <w:cnfStyle w:val="000000100000" w:firstRow="0" w:lastRow="0" w:firstColumn="0" w:lastColumn="0" w:oddVBand="0" w:evenVBand="0" w:oddHBand="1" w:evenHBand="0" w:firstRowFirstColumn="0" w:firstRowLastColumn="0" w:lastRowFirstColumn="0" w:lastRowLastColumn="0"/>
+              <w:rPr>
+                <w:rFonts w:ascii="微软雅黑" w:eastAsia="微软雅黑" w:hAnsi="微软雅黑"/>
+              </w:rPr>
+            </w:pPr>
+            <w:r>
+              <w:rPr>
+                <w:rFonts w:ascii="微软雅黑" w:eastAsia="微软雅黑" w:hAnsi="微软雅黑" w:hint="eastAsia"/>
+              </w:rPr>
+              <w:t>后置条件</w:t>
+            </w:r>
+          </w:p>
+        </w:tc>
+        <w:tc>
+          <w:tcPr>
+            <w:tcW w:w="4201" w:type="dxa"/>
+            <w:vAlign w:val="center"/>
+          </w:tcPr>
+          <w:p>
+            <w:pPr>
+              <w:spacing w:line="276" w:lineRule="auto"/>
+              <w:jc w:val="left"/>
+              <w:cnfStyle w:val="000000100000" w:firstRow="0" w:lastRow="0" w:firstColumn="0" w:lastColumn="0" w:oddVBand="0" w:evenVBand="0" w:oddHBand="1" w:evenHBand="0" w:firstRowFirstColumn="0" w:firstRowLastColumn="0" w:lastRowFirstColumn="0" w:lastRowLastColumn="0"/>
+              <w:rPr>
+                <w:rFonts w:ascii="微软雅黑" w:eastAsia="微软雅黑" w:hAnsi="微软雅黑" w:hint="eastAsia"/>
+              </w:rPr>
+            </w:pPr>
+            <w:r>
+              <w:rPr>
+                <w:rFonts w:ascii="微软雅黑" w:eastAsia="微软雅黑" w:hAnsi="微软雅黑" w:hint="eastAsia"/>
+              </w:rPr>
+              <w:t>c</w:t>
+            </w:r>
+            <w:r>
+              <w:rPr>
+                <w:rFonts w:ascii="微软雅黑" w:eastAsia="微软雅黑" w:hAnsi="微软雅黑"/>
+              </w:rPr>
+              <w:t>onfirmed</w:t>
+            </w:r>
+            <w:r>
+              <w:rPr>
+                <w:rFonts w:ascii="微软雅黑" w:eastAsia="微软雅黑" w:hAnsi="微软雅黑" w:hint="eastAsia"/>
+              </w:rPr>
+              <w:t>为false，若该排无货物，将此排删除，返回成功信息；若该排有货物，请求确认，confirmed为真再调用；若confirmed为true，将该排删除，返回成功信息</w:t>
+            </w:r>
+          </w:p>
+        </w:tc>
+      </w:tr>
+      <w:tr>
+        <w:trPr>
+          <w:trHeight w:val="554"/>
+        </w:trPr>
+        <w:tc>
+          <w:tcPr>
+            <w:cnfStyle w:val="001000000000" w:firstRow="0" w:lastRow="0" w:firstColumn="1" w:lastColumn="0" w:oddVBand="0" w:evenVBand="0" w:oddHBand="0" w:evenHBand="0" w:firstRowFirstColumn="0" w:firstRowLastColumn="0" w:lastRowFirstColumn="0" w:lastRowLastColumn="0"/>
+            <w:tcW w:w="2972" w:type="dxa"/>
+            <w:vMerge w:val="restart"/>
+            <w:vAlign w:val="center"/>
+          </w:tcPr>
+          <w:p>
+            <w:pPr>
+              <w:spacing w:line="276" w:lineRule="auto"/>
+              <w:rPr>
+                <w:rFonts w:ascii="微软雅黑" w:eastAsia="微软雅黑" w:hAnsi="微软雅黑"/>
+                <w:sz w:val="18"/>
+              </w:rPr>
+            </w:pPr>
+            <w:r>
+              <w:rPr>
+                <w:rFonts w:ascii="微软雅黑" w:eastAsia="微软雅黑" w:hAnsi="微软雅黑" w:hint="eastAsia"/>
+                <w:sz w:val="18"/>
+              </w:rPr>
+              <w:t>StoreModel.addRow</w:t>
+            </w:r>
+          </w:p>
+        </w:tc>
+        <w:tc>
+          <w:tcPr>
+            <w:tcW w:w="1123" w:type="dxa"/>
+            <w:vAlign w:val="center"/>
+          </w:tcPr>
+          <w:p>
+            <w:pPr>
+              <w:spacing w:line="276" w:lineRule="auto"/>
+              <w:cnfStyle w:val="000000000000" w:firstRow="0" w:lastRow="0" w:firstColumn="0" w:lastColumn="0" w:oddVBand="0" w:evenVBand="0" w:oddHBand="0" w:evenHBand="0" w:firstRowFirstColumn="0" w:firstRowLastColumn="0" w:lastRowFirstColumn="0" w:lastRowLastColumn="0"/>
+              <w:rPr>
+                <w:rFonts w:ascii="微软雅黑" w:eastAsia="微软雅黑" w:hAnsi="微软雅黑"/>
+              </w:rPr>
+            </w:pPr>
+            <w:r>
+              <w:rPr>
+                <w:rFonts w:ascii="微软雅黑" w:eastAsia="微软雅黑" w:hAnsi="微软雅黑" w:hint="eastAsia"/>
+              </w:rPr>
+              <w:t>语法</w:t>
+            </w:r>
+          </w:p>
+        </w:tc>
+        <w:tc>
+          <w:tcPr>
+            <w:tcW w:w="4201" w:type="dxa"/>
+            <w:vAlign w:val="center"/>
+          </w:tcPr>
+          <w:p>
+            <w:pPr>
+              <w:spacing w:line="276" w:lineRule="auto"/>
+              <w:jc w:val="left"/>
+              <w:cnfStyle w:val="000000000000" w:firstRow="0" w:lastRow="0" w:firstColumn="0" w:lastColumn="0" w:oddVBand="0" w:evenVBand="0" w:oddHBand="0" w:evenHBand="0" w:firstRowFirstColumn="0" w:firstRowLastColumn="0" w:lastRowFirstColumn="0" w:lastRowLastColumn="0"/>
+              <w:rPr>
+                <w:rFonts w:ascii="微软雅黑" w:eastAsia="微软雅黑" w:hAnsi="微软雅黑" w:hint="eastAsia"/>
+              </w:rPr>
+            </w:pPr>
+            <w:r>
+              <w:rPr>
+                <w:rFonts w:ascii="微软雅黑" w:eastAsia="微软雅黑" w:hAnsi="微软雅黑"/>
+              </w:rPr>
+              <w:t xml:space="preserve">public ResultMessage </w:t>
+            </w:r>
+            <w:r>
+              <w:rPr>
+                <w:rFonts w:ascii="微软雅黑" w:eastAsia="微软雅黑" w:hAnsi="微软雅黑" w:hint="eastAsia"/>
+              </w:rPr>
+              <w:t>add</w:t>
+            </w:r>
+            <w:r>
+              <w:rPr>
+                <w:rFonts w:ascii="微软雅黑" w:eastAsia="微软雅黑" w:hAnsi="微软雅黑"/>
+              </w:rPr>
+              <w:t>Row(StoreArea area</w:t>
+            </w:r>
+            <w:r>
+              <w:rPr>
+                <w:rFonts w:ascii="微软雅黑" w:eastAsia="微软雅黑" w:hAnsi="微软雅黑"/>
+              </w:rPr>
+              <w:t>, int initCapacity</w:t>
+            </w:r>
+            <w:r>
+              <w:rPr>
+                <w:rFonts w:ascii="微软雅黑" w:eastAsia="微软雅黑" w:hAnsi="微软雅黑"/>
+              </w:rPr>
+              <w:t>)</w:t>
+            </w:r>
+          </w:p>
+        </w:tc>
+      </w:tr>
+      <w:tr>
+        <w:trPr>
+          <w:cnfStyle w:val="000000100000" w:firstRow="0" w:lastRow="0" w:firstColumn="0" w:lastColumn="0" w:oddVBand="0" w:evenVBand="0" w:oddHBand="1" w:evenHBand="0" w:firstRowFirstColumn="0" w:firstRowLastColumn="0" w:lastRowFirstColumn="0" w:lastRowLastColumn="0"/>
+          <w:trHeight w:val="554"/>
+        </w:trPr>
+        <w:tc>
+          <w:tcPr>
+            <w:cnfStyle w:val="001000000000" w:firstRow="0" w:lastRow="0" w:firstColumn="1" w:lastColumn="0" w:oddVBand="0" w:evenVBand="0" w:oddHBand="0" w:evenHBand="0" w:firstRowFirstColumn="0" w:firstRowLastColumn="0" w:lastRowFirstColumn="0" w:lastRowLastColumn="0"/>
+            <w:tcW w:w="2972" w:type="dxa"/>
+            <w:vMerge/>
+            <w:vAlign w:val="center"/>
+          </w:tcPr>
+          <w:p>
+            <w:pPr>
+              <w:spacing w:line="276" w:lineRule="auto"/>
+              <w:rPr>
+                <w:rFonts w:ascii="微软雅黑" w:eastAsia="微软雅黑" w:hAnsi="微软雅黑"/>
+                <w:sz w:val="18"/>
+              </w:rPr>
+            </w:pPr>
+          </w:p>
+        </w:tc>
+        <w:tc>
+          <w:tcPr>
+            <w:tcW w:w="1123" w:type="dxa"/>
+            <w:vAlign w:val="center"/>
+          </w:tcPr>
+          <w:p>
+            <w:pPr>
+              <w:spacing w:line="276" w:lineRule="auto"/>
+              <w:cnfStyle w:val="000000100000" w:firstRow="0" w:lastRow="0" w:firstColumn="0" w:lastColumn="0" w:oddVBand="0" w:evenVBand="0" w:oddHBand="1" w:evenHBand="0" w:firstRowFirstColumn="0" w:firstRowLastColumn="0" w:lastRowFirstColumn="0" w:lastRowLastColumn="0"/>
+              <w:rPr>
+                <w:rFonts w:ascii="微软雅黑" w:eastAsia="微软雅黑" w:hAnsi="微软雅黑"/>
+              </w:rPr>
+            </w:pPr>
+            <w:r>
+              <w:rPr>
+                <w:rFonts w:ascii="微软雅黑" w:eastAsia="微软雅黑" w:hAnsi="微软雅黑" w:hint="eastAsia"/>
+              </w:rPr>
+              <w:t>前置条件</w:t>
+            </w:r>
+          </w:p>
+        </w:tc>
+        <w:tc>
+          <w:tcPr>
+            <w:tcW w:w="4201" w:type="dxa"/>
+            <w:vAlign w:val="center"/>
+          </w:tcPr>
+          <w:p>
+            <w:pPr>
+              <w:spacing w:line="276" w:lineRule="auto"/>
+              <w:jc w:val="left"/>
+              <w:cnfStyle w:val="000000100000" w:firstRow="0" w:lastRow="0" w:firstColumn="0" w:lastColumn="0" w:oddVBand="0" w:evenVBand="0" w:oddHBand="1" w:evenHBand="0" w:firstRowFirstColumn="0" w:firstRowLastColumn="0" w:lastRowFirstColumn="0" w:lastRowLastColumn="0"/>
+              <w:rPr>
+                <w:rFonts w:ascii="微软雅黑" w:eastAsia="微软雅黑" w:hAnsi="微软雅黑" w:hint="eastAsia"/>
+              </w:rPr>
+            </w:pPr>
+            <w:r>
+              <w:rPr>
+                <w:rFonts w:ascii="微软雅黑" w:eastAsia="微软雅黑" w:hAnsi="微软雅黑" w:hint="eastAsia"/>
+              </w:rPr>
+              <w:t>区号存在</w:t>
+            </w:r>
+          </w:p>
+        </w:tc>
+      </w:tr>
+      <w:tr>
+        <w:trPr>
+          <w:trHeight w:val="554"/>
+        </w:trPr>
+        <w:tc>
+          <w:tcPr>
+            <w:cnfStyle w:val="001000000000" w:firstRow="0" w:lastRow="0" w:firstColumn="1" w:lastColumn="0" w:oddVBand="0" w:evenVBand="0" w:oddHBand="0" w:evenHBand="0" w:firstRowFirstColumn="0" w:firstRowLastColumn="0" w:lastRowFirstColumn="0" w:lastRowLastColumn="0"/>
+            <w:tcW w:w="2972" w:type="dxa"/>
+            <w:vMerge/>
+            <w:vAlign w:val="center"/>
+          </w:tcPr>
+          <w:p>
+            <w:pPr>
+              <w:spacing w:line="276" w:lineRule="auto"/>
+              <w:rPr>
+                <w:rFonts w:ascii="微软雅黑" w:eastAsia="微软雅黑" w:hAnsi="微软雅黑"/>
+                <w:sz w:val="18"/>
+              </w:rPr>
+            </w:pPr>
+          </w:p>
+        </w:tc>
+        <w:tc>
+          <w:tcPr>
+            <w:tcW w:w="1123" w:type="dxa"/>
+            <w:vAlign w:val="center"/>
+          </w:tcPr>
+          <w:p>
+            <w:pPr>
+              <w:spacing w:line="276" w:lineRule="auto"/>
+              <w:cnfStyle w:val="000000000000" w:firstRow="0" w:lastRow="0" w:firstColumn="0" w:lastColumn="0" w:oddVBand="0" w:evenVBand="0" w:oddHBand="0" w:evenHBand="0" w:firstRowFirstColumn="0" w:firstRowLastColumn="0" w:lastRowFirstColumn="0" w:lastRowLastColumn="0"/>
+              <w:rPr>
+                <w:rFonts w:ascii="微软雅黑" w:eastAsia="微软雅黑" w:hAnsi="微软雅黑"/>
+              </w:rPr>
+            </w:pPr>
+            <w:r>
+              <w:rPr>
+                <w:rFonts w:ascii="微软雅黑" w:eastAsia="微软雅黑" w:hAnsi="微软雅黑" w:hint="eastAsia"/>
+              </w:rPr>
+              <w:t>后置条件</w:t>
+            </w:r>
+          </w:p>
+        </w:tc>
+        <w:tc>
+          <w:tcPr>
+            <w:tcW w:w="4201" w:type="dxa"/>
+            <w:vAlign w:val="center"/>
+          </w:tcPr>
+          <w:p>
+            <w:pPr>
+              <w:spacing w:line="276" w:lineRule="auto"/>
+              <w:jc w:val="left"/>
+              <w:cnfStyle w:val="000000000000" w:firstRow="0" w:lastRow="0" w:firstColumn="0" w:lastColumn="0" w:oddVBand="0" w:evenVBand="0" w:oddHBand="0" w:evenHBand="0" w:firstRowFirstColumn="0" w:firstRowLastColumn="0" w:lastRowFirstColumn="0" w:lastRowLastColumn="0"/>
+              <w:rPr>
+                <w:rFonts w:ascii="微软雅黑" w:eastAsia="微软雅黑" w:hAnsi="微软雅黑" w:hint="eastAsia"/>
+              </w:rPr>
+            </w:pPr>
+            <w:r>
+              <w:rPr>
+                <w:rFonts w:ascii="微软雅黑" w:eastAsia="微软雅黑" w:hAnsi="微软雅黑" w:hint="eastAsia"/>
+              </w:rPr>
+              <w:t>将对应架子数的排添加到对应的区</w:t>
+            </w:r>
+          </w:p>
+        </w:tc>
+      </w:tr>
+      <w:tr>
+        <w:trPr>
+          <w:cnfStyle w:val="000000100000" w:firstRow="0" w:lastRow="0" w:firstColumn="0" w:lastColumn="0" w:oddVBand="0" w:evenVBand="0" w:oddHBand="1" w:evenHBand="0" w:firstRowFirstColumn="0" w:firstRowLastColumn="0" w:lastRowFirstColumn="0" w:lastRowLastColumn="0"/>
+          <w:trHeight w:val="554"/>
+        </w:trPr>
+        <w:tc>
+          <w:tcPr>
+            <w:cnfStyle w:val="001000000000" w:firstRow="0" w:lastRow="0" w:firstColumn="1" w:lastColumn="0" w:oddVBand="0" w:evenVBand="0" w:oddHBand="0" w:evenHBand="0" w:firstRowFirstColumn="0" w:firstRowLastColumn="0" w:lastRowFirstColumn="0" w:lastRowLastColumn="0"/>
+            <w:tcW w:w="2972" w:type="dxa"/>
+            <w:vMerge w:val="restart"/>
+            <w:vAlign w:val="center"/>
+          </w:tcPr>
+          <w:p>
+            <w:pPr>
+              <w:spacing w:line="276" w:lineRule="auto"/>
+              <w:rPr>
+                <w:rFonts w:ascii="微软雅黑" w:eastAsia="微软雅黑" w:hAnsi="微软雅黑"/>
+                <w:sz w:val="18"/>
+              </w:rPr>
+            </w:pPr>
+            <w:r>
+              <w:rPr>
+                <w:rFonts w:ascii="微软雅黑" w:eastAsia="微软雅黑" w:hAnsi="微软雅黑" w:hint="eastAsia"/>
+                <w:sz w:val="18"/>
+              </w:rPr>
+              <w:t>StoreModel.adjustRow</w:t>
+            </w:r>
+          </w:p>
+        </w:tc>
+        <w:tc>
+          <w:tcPr>
+            <w:tcW w:w="1123" w:type="dxa"/>
+            <w:vAlign w:val="center"/>
+          </w:tcPr>
+          <w:p>
+            <w:pPr>
+              <w:spacing w:line="276" w:lineRule="auto"/>
+              <w:cnfStyle w:val="000000100000" w:firstRow="0" w:lastRow="0" w:firstColumn="0" w:lastColumn="0" w:oddVBand="0" w:evenVBand="0" w:oddHBand="1" w:evenHBand="0" w:firstRowFirstColumn="0" w:firstRowLastColumn="0" w:lastRowFirstColumn="0" w:lastRowLastColumn="0"/>
+              <w:rPr>
+                <w:rFonts w:ascii="微软雅黑" w:eastAsia="微软雅黑" w:hAnsi="微软雅黑"/>
+              </w:rPr>
+            </w:pPr>
+            <w:r>
+              <w:rPr>
+                <w:rFonts w:ascii="微软雅黑" w:eastAsia="微软雅黑" w:hAnsi="微软雅黑" w:hint="eastAsia"/>
+              </w:rPr>
+              <w:t>语法</w:t>
+            </w:r>
+          </w:p>
+        </w:tc>
+        <w:tc>
+          <w:tcPr>
+            <w:tcW w:w="4201" w:type="dxa"/>
+            <w:vAlign w:val="center"/>
+          </w:tcPr>
+          <w:p>
+            <w:pPr>
+              <w:spacing w:line="276" w:lineRule="auto"/>
+              <w:jc w:val="left"/>
+              <w:cnfStyle w:val="000000100000" w:firstRow="0" w:lastRow="0" w:firstColumn="0" w:lastColumn="0" w:oddVBand="0" w:evenVBand="0" w:oddHBand="1" w:evenHBand="0" w:firstRowFirstColumn="0" w:firstRowLastColumn="0" w:lastRowFirstColumn="0" w:lastRowLastColumn="0"/>
+              <w:rPr>
+                <w:rFonts w:ascii="微软雅黑" w:eastAsia="微软雅黑" w:hAnsi="微软雅黑" w:hint="eastAsia"/>
+              </w:rPr>
+            </w:pPr>
+            <w:r>
+              <w:rPr>
+                <w:rFonts w:ascii="微软雅黑" w:eastAsia="微软雅黑" w:hAnsi="微软雅黑"/>
+              </w:rPr>
+              <w:t xml:space="preserve">public ResultMessage </w:t>
+            </w:r>
+            <w:r>
+              <w:rPr>
+                <w:rFonts w:ascii="微软雅黑" w:eastAsia="微软雅黑" w:hAnsi="微软雅黑"/>
+              </w:rPr>
+              <w:t>adjust</w:t>
+            </w:r>
+            <w:r>
+              <w:rPr>
+                <w:rFonts w:ascii="微软雅黑" w:eastAsia="微软雅黑" w:hAnsi="微软雅黑"/>
+              </w:rPr>
+              <w:t>Row(StoreArea area, int rowNum</w:t>
+            </w:r>
+            <w:r>
+              <w:rPr>
+                <w:rFonts w:ascii="微软雅黑" w:eastAsia="微软雅黑" w:hAnsi="微软雅黑"/>
+              </w:rPr>
+              <w:t xml:space="preserve">, </w:t>
+            </w:r>
+            <w:r>
+              <w:rPr>
+                <w:rFonts w:ascii="微软雅黑" w:eastAsia="微软雅黑" w:hAnsi="微软雅黑"/>
+              </w:rPr>
+              <w:lastRenderedPageBreak/>
+              <w:t>int newCapacity</w:t>
+            </w:r>
+            <w:r>
+              <w:rPr>
+                <w:rFonts w:ascii="微软雅黑" w:eastAsia="微软雅黑" w:hAnsi="微软雅黑"/>
+              </w:rPr>
+              <w:t>, boolean confirmed</w:t>
+            </w:r>
+            <w:r>
+              <w:rPr>
+                <w:rFonts w:ascii="微软雅黑" w:eastAsia="微软雅黑" w:hAnsi="微软雅黑"/>
+              </w:rPr>
+              <w:t>)</w:t>
+            </w:r>
+          </w:p>
+        </w:tc>
+      </w:tr>
+      <w:tr>
+        <w:trPr>
+          <w:trHeight w:val="554"/>
+        </w:trPr>
+        <w:tc>
+          <w:tcPr>
+            <w:cnfStyle w:val="001000000000" w:firstRow="0" w:lastRow="0" w:firstColumn="1" w:lastColumn="0" w:oddVBand="0" w:evenVBand="0" w:oddHBand="0" w:evenHBand="0" w:firstRowFirstColumn="0" w:firstRowLastColumn="0" w:lastRowFirstColumn="0" w:lastRowLastColumn="0"/>
+            <w:tcW w:w="2972" w:type="dxa"/>
+            <w:vMerge/>
+            <w:vAlign w:val="center"/>
+          </w:tcPr>
+          <w:p>
+            <w:pPr>
+              <w:spacing w:line="276" w:lineRule="auto"/>
+              <w:rPr>
+                <w:rFonts w:ascii="微软雅黑" w:eastAsia="微软雅黑" w:hAnsi="微软雅黑"/>
+                <w:sz w:val="18"/>
+              </w:rPr>
+            </w:pPr>
+          </w:p>
+        </w:tc>
+        <w:tc>
+          <w:tcPr>
+            <w:tcW w:w="1123" w:type="dxa"/>
+            <w:vAlign w:val="center"/>
+          </w:tcPr>
+          <w:p>
+            <w:pPr>
+              <w:spacing w:line="276" w:lineRule="auto"/>
+              <w:cnfStyle w:val="000000000000" w:firstRow="0" w:lastRow="0" w:firstColumn="0" w:lastColumn="0" w:oddVBand="0" w:evenVBand="0" w:oddHBand="0" w:evenHBand="0" w:firstRowFirstColumn="0" w:firstRowLastColumn="0" w:lastRowFirstColumn="0" w:lastRowLastColumn="0"/>
+              <w:rPr>
+                <w:rFonts w:ascii="微软雅黑" w:eastAsia="微软雅黑" w:hAnsi="微软雅黑"/>
+              </w:rPr>
+            </w:pPr>
+            <w:r>
+              <w:rPr>
+                <w:rFonts w:ascii="微软雅黑" w:eastAsia="微软雅黑" w:hAnsi="微软雅黑" w:hint="eastAsia"/>
+              </w:rPr>
+              <w:t>前置条件</w:t>
+            </w:r>
+          </w:p>
+        </w:tc>
+        <w:tc>
+          <w:tcPr>
+            <w:tcW w:w="4201" w:type="dxa"/>
+            <w:vAlign w:val="center"/>
+          </w:tcPr>
+          <w:p>
+            <w:pPr>
+              <w:spacing w:line="276" w:lineRule="auto"/>
+              <w:jc w:val="left"/>
+              <w:cnfStyle w:val="000000000000" w:firstRow="0" w:lastRow="0" w:firstColumn="0" w:lastColumn="0" w:oddVBand="0" w:evenVBand="0" w:oddHBand="0" w:evenHBand="0" w:firstRowFirstColumn="0" w:firstRowLastColumn="0" w:lastRowFirstColumn="0" w:lastRowLastColumn="0"/>
+              <w:rPr>
+                <w:rFonts w:ascii="微软雅黑" w:eastAsia="微软雅黑" w:hAnsi="微软雅黑" w:hint="eastAsia"/>
+              </w:rPr>
+            </w:pPr>
+            <w:r>
+              <w:rPr>
+                <w:rFonts w:ascii="微软雅黑" w:eastAsia="微软雅黑" w:hAnsi="微软雅黑" w:hint="eastAsia"/>
+              </w:rPr>
+              <w:t>区号，排号存在</w:t>
+            </w:r>
+          </w:p>
+        </w:tc>
+      </w:tr>
+      <w:tr>
+        <w:trPr>
+          <w:cnfStyle w:val="000000100000" w:firstRow="0" w:lastRow="0" w:firstColumn="0" w:lastColumn="0" w:oddVBand="0" w:evenVBand="0" w:oddHBand="1" w:evenHBand="0" w:firstRowFirstColumn="0" w:firstRowLastColumn="0" w:lastRowFirstColumn="0" w:lastRowLastColumn="0"/>
+          <w:trHeight w:val="554"/>
+        </w:trPr>
+        <w:tc>
+          <w:tcPr>
+            <w:cnfStyle w:val="001000000000" w:firstRow="0" w:lastRow="0" w:firstColumn="1" w:lastColumn="0" w:oddVBand="0" w:evenVBand="0" w:oddHBand="0" w:evenHBand="0" w:firstRowFirstColumn="0" w:firstRowLastColumn="0" w:lastRowFirstColumn="0" w:lastRowLastColumn="0"/>
+            <w:tcW w:w="2972" w:type="dxa"/>
+            <w:vMerge/>
+            <w:vAlign w:val="center"/>
+          </w:tcPr>
+          <w:p>
+            <w:pPr>
+              <w:spacing w:line="276" w:lineRule="auto"/>
+              <w:rPr>
+                <w:rFonts w:ascii="微软雅黑" w:eastAsia="微软雅黑" w:hAnsi="微软雅黑"/>
+                <w:sz w:val="18"/>
+              </w:rPr>
+            </w:pPr>
+          </w:p>
+        </w:tc>
+        <w:tc>
+          <w:tcPr>
+            <w:tcW w:w="1123" w:type="dxa"/>
+            <w:vAlign w:val="center"/>
+          </w:tcPr>
+          <w:p>
+            <w:pPr>
+              <w:spacing w:line="276" w:lineRule="auto"/>
+              <w:cnfStyle w:val="000000100000" w:firstRow="0" w:lastRow="0" w:firstColumn="0" w:lastColumn="0" w:oddVBand="0" w:evenVBand="0" w:oddHBand="1" w:evenHBand="0" w:firstRowFirstColumn="0" w:firstRowLastColumn="0" w:lastRowFirstColumn="0" w:lastRowLastColumn="0"/>
+              <w:rPr>
+                <w:rFonts w:ascii="微软雅黑" w:eastAsia="微软雅黑" w:hAnsi="微软雅黑"/>
+              </w:rPr>
+            </w:pPr>
+            <w:r>
+              <w:rPr>
+                <w:rFonts w:ascii="微软雅黑" w:eastAsia="微软雅黑" w:hAnsi="微软雅黑" w:hint="eastAsia"/>
+              </w:rPr>
+              <w:t>后置条件</w:t>
+            </w:r>
+          </w:p>
+        </w:tc>
+        <w:tc>
+          <w:tcPr>
+            <w:tcW w:w="4201" w:type="dxa"/>
+            <w:vAlign w:val="center"/>
+          </w:tcPr>
+          <w:p>
+            <w:pPr>
+              <w:spacing w:line="276" w:lineRule="auto"/>
+              <w:jc w:val="left"/>
+              <w:cnfStyle w:val="000000100000" w:firstRow="0" w:lastRow="0" w:firstColumn="0" w:lastColumn="0" w:oddVBand="0" w:evenVBand="0" w:oddHBand="1" w:evenHBand="0" w:firstRowFirstColumn="0" w:firstRowLastColumn="0" w:lastRowFirstColumn="0" w:lastRowLastColumn="0"/>
+              <w:rPr>
+                <w:rFonts w:ascii="微软雅黑" w:eastAsia="微软雅黑" w:hAnsi="微软雅黑" w:hint="eastAsia"/>
+              </w:rPr>
+            </w:pPr>
+            <w:r>
+              <w:rPr>
+                <w:rFonts w:ascii="微软雅黑" w:eastAsia="微软雅黑" w:hAnsi="微软雅黑" w:hint="eastAsia"/>
+              </w:rPr>
+              <w:t>confirmed为false</w:t>
+            </w:r>
+            <w:r>
+              <w:rPr>
+                <w:rFonts w:ascii="微软雅黑" w:eastAsia="微软雅黑" w:hAnsi="微软雅黑" w:hint="eastAsia"/>
+              </w:rPr>
+              <w:t>，若该排有</w:t>
+            </w:r>
+            <w:r>
+              <w:rPr>
+                <w:rFonts w:ascii="微软雅黑" w:eastAsia="微软雅黑" w:hAnsi="微软雅黑" w:hint="eastAsia"/>
+              </w:rPr>
+              <w:t>货物</w:t>
+            </w:r>
+            <w:r>
+              <w:rPr>
+                <w:rFonts w:ascii="微软雅黑" w:eastAsia="微软雅黑" w:hAnsi="微软雅黑" w:hint="eastAsia"/>
+              </w:rPr>
+              <w:t>架子多于新输入架子数</w:t>
+            </w:r>
+            <w:r>
+              <w:rPr>
+                <w:rFonts w:ascii="微软雅黑" w:eastAsia="微软雅黑" w:hAnsi="微软雅黑" w:hint="eastAsia"/>
+              </w:rPr>
+              <w:t>，请求确认，confirmed为真再调用；</w:t>
+            </w:r>
+            <w:r>
+              <w:rPr>
+                <w:rFonts w:ascii="微软雅黑" w:eastAsia="微软雅黑" w:hAnsi="微软雅黑" w:hint="eastAsia"/>
+              </w:rPr>
+              <w:t>若该排有货物架子少于新输入架子数，排的架子数调整为新架子数，返回成功信息</w:t>
+            </w:r>
+            <w:r>
+              <w:rPr>
+                <w:rFonts w:ascii="微软雅黑" w:eastAsia="微软雅黑" w:hAnsi="微软雅黑" w:hint="eastAsia"/>
+              </w:rPr>
+              <w:t>；若该排有货物，若confirmed为true，排的架子数调整为新架子数</w:t>
+            </w:r>
+            <w:r>
+              <w:rPr>
+                <w:rFonts w:ascii="微软雅黑" w:eastAsia="微软雅黑" w:hAnsi="微软雅黑" w:hint="eastAsia"/>
+              </w:rPr>
+              <w:t>（可删去任意架子）</w:t>
+            </w:r>
+            <w:r>
+              <w:rPr>
+                <w:rFonts w:ascii="微软雅黑" w:eastAsia="微软雅黑" w:hAnsi="微软雅黑" w:hint="eastAsia"/>
+              </w:rPr>
+              <w:t>，返回成功信息</w:t>
+            </w:r>
+            <w:bookmarkStart w:id="0" w:name="_GoBack"/>
+            <w:bookmarkEnd w:id="0"/>
+          </w:p>
+        </w:tc>
+      </w:tr>
+      <w:tr>
         <w:tc>
           <w:tcPr>
             <w:cnfStyle w:val="001000000000" w:firstRow="0" w:lastRow="0" w:firstColumn="1" w:lastColumn="0" w:oddVBand="0" w:evenVBand="0" w:oddHBand="0" w:evenHBand="0" w:firstRowFirstColumn="0" w:firstRowLastColumn="0" w:lastRowFirstColumn="0" w:lastRowLastColumn="0"/>
@@ -5837,55 +6591,6 @@
                 <w:sz w:val="20"/>
               </w:rPr>
               <w:t>需要的服务（需接口）</w:t>
-            </w:r>
-          </w:p>
-        </w:tc>
-      </w:tr>
-      <w:tr>
-        <w:tc>
-          <w:tcPr>
-            <w:cnfStyle w:val="001000000000" w:firstRow="0" w:lastRow="0" w:firstColumn="1" w:lastColumn="0" w:oddVBand="0" w:evenVBand="0" w:oddHBand="0" w:evenHBand="0" w:firstRowFirstColumn="0" w:firstRowLastColumn="0" w:lastRowFirstColumn="0" w:lastRowLastColumn="0"/>
-            <w:tcW w:w="2972" w:type="dxa"/>
-            <w:vAlign w:val="center"/>
-          </w:tcPr>
-          <w:p>
-            <w:pPr>
-              <w:spacing w:line="276" w:lineRule="auto"/>
-              <w:jc w:val="center"/>
-              <w:rPr>
-                <w:rFonts w:ascii="微软雅黑" w:eastAsia="微软雅黑" w:hAnsi="微软雅黑"/>
-                <w:szCs w:val="21"/>
-              </w:rPr>
-            </w:pPr>
-            <w:r>
-              <w:rPr>
-                <w:rFonts w:ascii="微软雅黑" w:eastAsia="微软雅黑" w:hAnsi="微软雅黑" w:hint="eastAsia"/>
-                <w:szCs w:val="21"/>
-              </w:rPr>
-              <w:t>服务名</w:t>
-            </w:r>
-          </w:p>
-        </w:tc>
-        <w:tc>
-          <w:tcPr>
-            <w:tcW w:w="5324" w:type="dxa"/>
-            <w:gridSpan w:val="2"/>
-            <w:vAlign w:val="center"/>
-          </w:tcPr>
-          <w:p>
-            <w:pPr>
-              <w:spacing w:line="276" w:lineRule="auto"/>
-              <w:jc w:val="center"/>
-              <w:cnfStyle w:val="000000000000" w:firstRow="0" w:lastRow="0" w:firstColumn="0" w:lastColumn="0" w:oddVBand="0" w:evenVBand="0" w:oddHBand="0" w:evenHBand="0" w:firstRowFirstColumn="0" w:firstRowLastColumn="0" w:lastRowFirstColumn="0" w:lastRowLastColumn="0"/>
-              <w:rPr>
-                <w:rFonts w:ascii="微软雅黑" w:eastAsia="微软雅黑" w:hAnsi="微软雅黑"/>
-              </w:rPr>
-            </w:pPr>
-            <w:r>
-              <w:rPr>
-                <w:rFonts w:ascii="微软雅黑" w:eastAsia="微软雅黑" w:hAnsi="微软雅黑" w:hint="eastAsia"/>
-              </w:rPr>
-              <w:t>服务</w:t>
             </w:r>
           </w:p>
         </w:tc>
@@ -5903,70 +6608,18 @@
           <w:p>
             <w:pPr>
               <w:spacing w:line="276" w:lineRule="auto"/>
-              <w:jc w:val="left"/>
-              <w:rPr>
-                <w:rFonts w:ascii="微软雅黑" w:eastAsia="微软雅黑" w:hAnsi="微软雅黑"/>
-                <w:sz w:val="18"/>
-              </w:rPr>
-            </w:pPr>
-            <w:r>
-              <w:rPr>
-                <w:rFonts w:ascii="微软雅黑" w:eastAsia="微软雅黑" w:hAnsi="微软雅黑"/>
-                <w:sz w:val="18"/>
-              </w:rPr>
-              <w:t>OrderDataService.</w:t>
-            </w:r>
-          </w:p>
-          <w:p>
-            <w:pPr>
-              <w:spacing w:line="276" w:lineRule="auto"/>
-              <w:jc w:val="left"/>
-              <w:rPr>
-                <w:rFonts w:ascii="微软雅黑" w:eastAsia="微软雅黑" w:hAnsi="微软雅黑"/>
-                <w:sz w:val="18"/>
-              </w:rPr>
-            </w:pPr>
-            <w:r>
-              <w:rPr>
-                <w:rFonts w:ascii="微软雅黑" w:eastAsia="微软雅黑" w:hAnsi="微软雅黑"/>
-                <w:sz w:val="18"/>
-              </w:rPr>
-              <w:t>get</w:t>
-            </w:r>
-            <w:r>
-              <w:rPr>
-                <w:rFonts w:ascii="微软雅黑" w:eastAsia="微软雅黑" w:hAnsi="微软雅黑"/>
-                <w:sz w:val="18"/>
-              </w:rPr>
-              <w:t>Order</w:t>
-            </w:r>
-            <w:r>
-              <w:rPr>
-                <w:rFonts w:ascii="微软雅黑" w:eastAsia="微软雅黑" w:hAnsi="微软雅黑"/>
-                <w:sz w:val="18"/>
-              </w:rPr>
-              <w:t>PO</w:t>
-            </w:r>
-            <w:r>
-              <w:rPr>
-                <w:rFonts w:ascii="微软雅黑" w:eastAsia="微软雅黑" w:hAnsi="微软雅黑"/>
-                <w:sz w:val="18"/>
-              </w:rPr>
-              <w:t xml:space="preserve">(int </w:t>
-            </w:r>
-            <w:r>
-              <w:rPr>
-                <w:rFonts w:ascii="微软雅黑" w:eastAsia="微软雅黑" w:hAnsi="微软雅黑"/>
-                <w:sz w:val="18"/>
-              </w:rPr>
-              <w:t>orderN</w:t>
-            </w:r>
-            <w:r>
-              <w:rPr>
-                <w:rFonts w:ascii="微软雅黑" w:eastAsia="微软雅黑" w:hAnsi="微软雅黑"/>
-                <w:sz w:val="18"/>
-              </w:rPr>
-              <w:t>umber)</w:t>
+              <w:jc w:val="center"/>
+              <w:rPr>
+                <w:rFonts w:ascii="微软雅黑" w:eastAsia="微软雅黑" w:hAnsi="微软雅黑"/>
+                <w:szCs w:val="21"/>
+              </w:rPr>
+            </w:pPr>
+            <w:r>
+              <w:rPr>
+                <w:rFonts w:ascii="微软雅黑" w:eastAsia="微软雅黑" w:hAnsi="微软雅黑" w:hint="eastAsia"/>
+                <w:szCs w:val="21"/>
+              </w:rPr>
+              <w:t>服务名</w:t>
             </w:r>
           </w:p>
         </w:tc>
@@ -5979,6 +6632,7 @@
           <w:p>
             <w:pPr>
               <w:spacing w:line="276" w:lineRule="auto"/>
+              <w:jc w:val="center"/>
               <w:cnfStyle w:val="000000100000" w:firstRow="0" w:lastRow="0" w:firstColumn="0" w:lastColumn="0" w:oddVBand="0" w:evenVBand="0" w:oddHBand="1" w:evenHBand="0" w:firstRowFirstColumn="0" w:firstRowLastColumn="0" w:lastRowFirstColumn="0" w:lastRowLastColumn="0"/>
               <w:rPr>
                 <w:rFonts w:ascii="微软雅黑" w:eastAsia="微软雅黑" w:hAnsi="微软雅黑"/>
@@ -5988,50 +6642,95 @@
               <w:rPr>
                 <w:rFonts w:ascii="微软雅黑" w:eastAsia="微软雅黑" w:hAnsi="微软雅黑" w:hint="eastAsia"/>
               </w:rPr>
-              <w:t>获取指定订单号的订单的数据</w:t>
-            </w:r>
-          </w:p>
-        </w:tc>
-      </w:tr>
-      <w:tr>
-        <w:tc>
-          <w:tcPr>
-            <w:cnfStyle w:val="001000000000" w:firstRow="0" w:lastRow="0" w:firstColumn="1" w:lastColumn="0" w:oddVBand="0" w:evenVBand="0" w:oddHBand="0" w:evenHBand="0" w:firstRowFirstColumn="0" w:firstRowLastColumn="0" w:lastRowFirstColumn="0" w:lastRowLastColumn="0"/>
-            <w:tcW w:w="2972" w:type="dxa"/>
-            <w:vAlign w:val="center"/>
-          </w:tcPr>
-          <w:p>
-            <w:pPr>
-              <w:spacing w:line="276" w:lineRule="auto"/>
-              <w:jc w:val="left"/>
-              <w:rPr>
-                <w:rFonts w:ascii="微软雅黑" w:eastAsia="微软雅黑" w:hAnsi="微软雅黑"/>
-                <w:sz w:val="18"/>
-              </w:rPr>
-            </w:pPr>
-            <w:r>
-              <w:rPr>
-                <w:rFonts w:ascii="微软雅黑" w:eastAsia="微软雅黑" w:hAnsi="微软雅黑"/>
-                <w:sz w:val="18"/>
-              </w:rPr>
-              <w:t>FormatCheckService.</w:t>
-            </w:r>
-          </w:p>
-          <w:p>
-            <w:pPr>
-              <w:spacing w:line="276" w:lineRule="auto"/>
-              <w:jc w:val="left"/>
-              <w:rPr>
-                <w:rFonts w:ascii="微软雅黑" w:eastAsia="微软雅黑" w:hAnsi="微软雅黑"/>
-                <w:sz w:val="18"/>
-              </w:rPr>
-            </w:pPr>
-            <w:r>
-              <w:rPr>
-                <w:rFonts w:ascii="微软雅黑" w:eastAsia="微软雅黑" w:hAnsi="微软雅黑"/>
-                <w:sz w:val="18"/>
-              </w:rPr>
-              <w:t>checkDate(String date)</w:t>
+              <w:t>服务</w:t>
+            </w:r>
+          </w:p>
+        </w:tc>
+      </w:tr>
+      <w:tr>
+        <w:tc>
+          <w:tcPr>
+            <w:cnfStyle w:val="001000000000" w:firstRow="0" w:lastRow="0" w:firstColumn="1" w:lastColumn="0" w:oddVBand="0" w:evenVBand="0" w:oddHBand="0" w:evenHBand="0" w:firstRowFirstColumn="0" w:firstRowLastColumn="0" w:lastRowFirstColumn="0" w:lastRowLastColumn="0"/>
+            <w:tcW w:w="2972" w:type="dxa"/>
+            <w:vAlign w:val="center"/>
+          </w:tcPr>
+          <w:p>
+            <w:pPr>
+              <w:spacing w:line="276" w:lineRule="auto"/>
+              <w:jc w:val="left"/>
+              <w:rPr>
+                <w:rFonts w:ascii="微软雅黑" w:eastAsia="微软雅黑" w:hAnsi="微软雅黑"/>
+                <w:sz w:val="18"/>
+              </w:rPr>
+            </w:pPr>
+            <w:r>
+              <w:rPr>
+                <w:rFonts w:ascii="微软雅黑" w:eastAsia="微软雅黑" w:hAnsi="微软雅黑"/>
+                <w:sz w:val="18"/>
+              </w:rPr>
+              <w:t>OrderDataService.</w:t>
+            </w:r>
+          </w:p>
+          <w:p>
+            <w:pPr>
+              <w:spacing w:line="276" w:lineRule="auto"/>
+              <w:jc w:val="left"/>
+              <w:rPr>
+                <w:rFonts w:ascii="微软雅黑" w:eastAsia="微软雅黑" w:hAnsi="微软雅黑"/>
+                <w:sz w:val="18"/>
+              </w:rPr>
+            </w:pPr>
+            <w:r>
+              <w:rPr>
+                <w:rFonts w:ascii="微软雅黑" w:eastAsia="微软雅黑" w:hAnsi="微软雅黑"/>
+                <w:sz w:val="18"/>
+              </w:rPr>
+              <w:t>get</w:t>
+            </w:r>
+            <w:r>
+              <w:rPr>
+                <w:rFonts w:ascii="微软雅黑" w:eastAsia="微软雅黑" w:hAnsi="微软雅黑"/>
+                <w:sz w:val="18"/>
+              </w:rPr>
+              <w:t>Order</w:t>
+            </w:r>
+            <w:r>
+              <w:rPr>
+                <w:rFonts w:ascii="微软雅黑" w:eastAsia="微软雅黑" w:hAnsi="微软雅黑"/>
+                <w:sz w:val="18"/>
+              </w:rPr>
+              <w:t>PO</w:t>
+            </w:r>
+          </w:p>
+          <w:p>
+            <w:pPr>
+              <w:spacing w:line="276" w:lineRule="auto"/>
+              <w:jc w:val="left"/>
+              <w:rPr>
+                <w:rFonts w:ascii="微软雅黑" w:eastAsia="微软雅黑" w:hAnsi="微软雅黑"/>
+                <w:sz w:val="18"/>
+              </w:rPr>
+            </w:pPr>
+            <w:r>
+              <w:rPr>
+                <w:rFonts w:ascii="微软雅黑" w:eastAsia="微软雅黑" w:hAnsi="微软雅黑"/>
+                <w:sz w:val="18"/>
+              </w:rPr>
+              <w:t xml:space="preserve">(int </w:t>
+            </w:r>
+            <w:r>
+              <w:rPr>
+                <w:rFonts w:ascii="微软雅黑" w:eastAsia="微软雅黑" w:hAnsi="微软雅黑"/>
+                <w:sz w:val="18"/>
+              </w:rPr>
+              <w:t>orderN</w:t>
+            </w:r>
+            <w:r>
+              <w:rPr>
+                <w:rFonts w:ascii="微软雅黑" w:eastAsia="微软雅黑" w:hAnsi="微软雅黑"/>
+                <w:sz w:val="18"/>
+              </w:rPr>
+              <w:t>umber)</w:t>
             </w:r>
           </w:p>
         </w:tc>
@@ -6053,7 +6752,7 @@
               <w:rPr>
                 <w:rFonts w:ascii="微软雅黑" w:eastAsia="微软雅黑" w:hAnsi="微软雅黑" w:hint="eastAsia"/>
               </w:rPr>
-              <w:t>检查日期是否符合格式，是否符合系统要求</w:t>
+              <w:t>获取指定订单号的订单的数据</w:t>
             </w:r>
           </w:p>
         </w:tc>
@@ -6079,34 +6778,27 @@
             </w:pPr>
             <w:r>
               <w:rPr>
-                <w:rFonts w:ascii="微软雅黑" w:eastAsia="微软雅黑" w:hAnsi="微软雅黑" w:hint="eastAsia"/>
-                <w:sz w:val="18"/>
-              </w:rPr>
-              <w:t>ExamineService</w:t>
-            </w:r>
-            <w:r>
-              <w:rPr>
-                <w:rFonts w:ascii="微软雅黑" w:eastAsia="微软雅黑" w:hAnsi="微软雅黑"/>
-                <w:sz w:val="18"/>
-              </w:rPr>
-              <w:t>.</w:t>
-            </w:r>
-          </w:p>
-          <w:p>
-            <w:pPr>
-              <w:spacing w:line="276" w:lineRule="auto"/>
-              <w:jc w:val="left"/>
-              <w:rPr>
-                <w:rFonts w:ascii="微软雅黑" w:eastAsia="微软雅黑" w:hAnsi="微软雅黑"/>
-                <w:sz w:val="18"/>
-              </w:rPr>
-            </w:pPr>
-            <w:r>
-              <w:rPr>
-                <w:rFonts w:ascii="微软雅黑" w:eastAsia="微软雅黑" w:hAnsi="微软雅黑"/>
-                <w:sz w:val="18"/>
-              </w:rPr>
-              <w:t>submit(FormPO)</w:t>
+                <w:rFonts w:ascii="微软雅黑" w:eastAsia="微软雅黑" w:hAnsi="微软雅黑"/>
+                <w:sz w:val="18"/>
+              </w:rPr>
+              <w:t>FormatCheckService.</w:t>
+            </w:r>
+          </w:p>
+          <w:p>
+            <w:pPr>
+              <w:spacing w:line="276" w:lineRule="auto"/>
+              <w:jc w:val="left"/>
+              <w:rPr>
+                <w:rFonts w:ascii="微软雅黑" w:eastAsia="微软雅黑" w:hAnsi="微软雅黑"/>
+                <w:sz w:val="18"/>
+              </w:rPr>
+            </w:pPr>
+            <w:r>
+              <w:rPr>
+                <w:rFonts w:ascii="微软雅黑" w:eastAsia="微软雅黑" w:hAnsi="微软雅黑"/>
+                <w:sz w:val="18"/>
+              </w:rPr>
+              <w:t>checkDate(String date)</w:t>
             </w:r>
           </w:p>
         </w:tc>
@@ -6128,78 +6820,57 @@
               <w:rPr>
                 <w:rFonts w:ascii="微软雅黑" w:eastAsia="微软雅黑" w:hAnsi="微软雅黑" w:hint="eastAsia"/>
               </w:rPr>
-              <w:t>提交表格审批</w:t>
-            </w:r>
-          </w:p>
-        </w:tc>
-      </w:tr>
-      <w:tr>
-        <w:tc>
-          <w:tcPr>
-            <w:cnfStyle w:val="001000000000" w:firstRow="0" w:lastRow="0" w:firstColumn="1" w:lastColumn="0" w:oddVBand="0" w:evenVBand="0" w:oddHBand="0" w:evenHBand="0" w:firstRowFirstColumn="0" w:firstRowLastColumn="0" w:lastRowFirstColumn="0" w:lastRowLastColumn="0"/>
-            <w:tcW w:w="2972" w:type="dxa"/>
-            <w:vAlign w:val="center"/>
-          </w:tcPr>
-          <w:p>
-            <w:pPr>
-              <w:spacing w:line="276" w:lineRule="auto"/>
-              <w:jc w:val="left"/>
-              <w:rPr>
-                <w:rFonts w:ascii="微软雅黑" w:eastAsia="微软雅黑" w:hAnsi="微软雅黑"/>
-                <w:sz w:val="18"/>
-              </w:rPr>
-            </w:pPr>
-            <w:r>
-              <w:rPr>
-                <w:rFonts w:ascii="微软雅黑" w:eastAsia="微软雅黑" w:hAnsi="微软雅黑" w:hint="eastAsia"/>
-                <w:sz w:val="18"/>
-              </w:rPr>
-              <w:t>StoreDataService.</w:t>
-            </w:r>
-          </w:p>
-          <w:p>
-            <w:pPr>
-              <w:spacing w:line="276" w:lineRule="auto"/>
-              <w:jc w:val="left"/>
-              <w:rPr>
-                <w:rFonts w:ascii="微软雅黑" w:eastAsia="微软雅黑" w:hAnsi="微软雅黑"/>
-                <w:sz w:val="18"/>
-              </w:rPr>
-            </w:pPr>
-            <w:r>
-              <w:rPr>
-                <w:rFonts w:ascii="微软雅黑" w:eastAsia="微软雅黑" w:hAnsi="微软雅黑"/>
-                <w:sz w:val="18"/>
-              </w:rPr>
-              <w:t>get</w:t>
-            </w:r>
-            <w:r>
-              <w:rPr>
-                <w:rFonts w:ascii="微软雅黑" w:eastAsia="微软雅黑" w:hAnsi="微软雅黑"/>
-                <w:sz w:val="18"/>
-              </w:rPr>
-              <w:t>S</w:t>
-            </w:r>
-            <w:r>
-              <w:rPr>
-                <w:rFonts w:ascii="微软雅黑" w:eastAsia="微软雅黑" w:hAnsi="微软雅黑" w:hint="eastAsia"/>
-                <w:sz w:val="18"/>
-              </w:rPr>
-              <w:t>tore</w:t>
-            </w:r>
-            <w:r>
-              <w:rPr>
-                <w:rFonts w:ascii="微软雅黑" w:eastAsia="微软雅黑" w:hAnsi="微软雅黑"/>
-                <w:sz w:val="18"/>
-              </w:rPr>
-              <w:t>InPO</w:t>
-            </w:r>
-            <w:r>
-              <w:rPr>
-                <w:rFonts w:ascii="微软雅黑" w:eastAsia="微软雅黑" w:hAnsi="微软雅黑"/>
-                <w:sz w:val="18"/>
-              </w:rPr>
-              <w:t>(int orderNumber)</w:t>
+              <w:t>检查日期是否符合格式，是否符合系统要求</w:t>
+            </w:r>
+          </w:p>
+        </w:tc>
+      </w:tr>
+      <w:tr>
+        <w:tc>
+          <w:tcPr>
+            <w:cnfStyle w:val="001000000000" w:firstRow="0" w:lastRow="0" w:firstColumn="1" w:lastColumn="0" w:oddVBand="0" w:evenVBand="0" w:oddHBand="0" w:evenHBand="0" w:firstRowFirstColumn="0" w:firstRowLastColumn="0" w:lastRowFirstColumn="0" w:lastRowLastColumn="0"/>
+            <w:tcW w:w="2972" w:type="dxa"/>
+            <w:vAlign w:val="center"/>
+          </w:tcPr>
+          <w:p>
+            <w:pPr>
+              <w:spacing w:line="276" w:lineRule="auto"/>
+              <w:jc w:val="left"/>
+              <w:rPr>
+                <w:rFonts w:ascii="微软雅黑" w:eastAsia="微软雅黑" w:hAnsi="微软雅黑"/>
+                <w:sz w:val="18"/>
+              </w:rPr>
+            </w:pPr>
+            <w:r>
+              <w:rPr>
+                <w:rFonts w:ascii="微软雅黑" w:eastAsia="微软雅黑" w:hAnsi="微软雅黑" w:hint="eastAsia"/>
+                <w:sz w:val="18"/>
+              </w:rPr>
+              <w:t>ExamineService</w:t>
+            </w:r>
+            <w:r>
+              <w:rPr>
+                <w:rFonts w:ascii="微软雅黑" w:eastAsia="微软雅黑" w:hAnsi="微软雅黑"/>
+                <w:sz w:val="18"/>
+              </w:rPr>
+              <w:t>.</w:t>
+            </w:r>
+          </w:p>
+          <w:p>
+            <w:pPr>
+              <w:spacing w:line="276" w:lineRule="auto"/>
+              <w:jc w:val="left"/>
+              <w:rPr>
+                <w:rFonts w:ascii="微软雅黑" w:eastAsia="微软雅黑" w:hAnsi="微软雅黑"/>
+                <w:sz w:val="18"/>
+              </w:rPr>
+            </w:pPr>
+            <w:r>
+              <w:rPr>
+                <w:rFonts w:ascii="微软雅黑" w:eastAsia="微软雅黑" w:hAnsi="微软雅黑"/>
+                <w:sz w:val="18"/>
+              </w:rPr>
+              <w:t>submit(FormPO)</w:t>
             </w:r>
           </w:p>
         </w:tc>
@@ -6221,13 +6892,7 @@
               <w:rPr>
                 <w:rFonts w:ascii="微软雅黑" w:eastAsia="微软雅黑" w:hAnsi="微软雅黑" w:hint="eastAsia"/>
               </w:rPr>
-              <w:t>获取指定订单号的入库</w:t>
-            </w:r>
-            <w:r>
-              <w:rPr>
-                <w:rFonts w:ascii="微软雅黑" w:eastAsia="微软雅黑" w:hAnsi="微软雅黑" w:hint="eastAsia"/>
-              </w:rPr>
-              <w:t>单的数据</w:t>
+              <w:t>提交表格审批</w:t>
             </w:r>
           </w:p>
         </w:tc>
@@ -6253,7 +6918,7 @@
             </w:pPr>
             <w:r>
               <w:rPr>
-                <w:rFonts w:ascii="微软雅黑" w:eastAsia="微软雅黑" w:hAnsi="微软雅黑"/>
+                <w:rFonts w:ascii="微软雅黑" w:eastAsia="微软雅黑" w:hAnsi="微软雅黑" w:hint="eastAsia"/>
                 <w:sz w:val="18"/>
               </w:rPr>
               <w:t>StoreDataService.</w:t>
@@ -6273,14 +6938,7 @@
                 <w:rFonts w:ascii="微软雅黑" w:eastAsia="微软雅黑" w:hAnsi="微软雅黑"/>
                 <w:sz w:val="18"/>
               </w:rPr>
-              <w:t>get</w:t>
-            </w:r>
-            <w:r>
-              <w:rPr>
-                <w:rFonts w:ascii="微软雅黑" w:eastAsia="微软雅黑" w:hAnsi="微软雅黑"/>
-                <w:sz w:val="18"/>
-              </w:rPr>
-              <w:t>S</w:t>
+              <w:t>getS</w:t>
             </w:r>
             <w:r>
               <w:rPr>
@@ -6294,21 +6952,24 @@
                 <w:rFonts w:ascii="微软雅黑" w:eastAsia="微软雅黑" w:hAnsi="微软雅黑"/>
                 <w:sz w:val="18"/>
               </w:rPr>
-              <w:t>Out</w:t>
-            </w:r>
-            <w:r>
-              <w:rPr>
-                <w:rFonts w:ascii="微软雅黑" w:eastAsia="微软雅黑" w:hAnsi="微软雅黑"/>
-                <w:sz w:val="18"/>
-              </w:rPr>
-              <w:t xml:space="preserve">PO(int </w:t>
-            </w:r>
-            <w:r>
-              <w:rPr>
-                <w:rFonts w:ascii="微软雅黑" w:eastAsia="微软雅黑" w:hAnsi="微软雅黑"/>
-                <w:sz w:val="18"/>
-              </w:rPr>
-              <w:t>orderNumber)</w:t>
+              <w:t>InPO</w:t>
+            </w:r>
+          </w:p>
+          <w:p>
+            <w:pPr>
+              <w:spacing w:line="276" w:lineRule="auto"/>
+              <w:jc w:val="left"/>
+              <w:rPr>
+                <w:rFonts w:ascii="微软雅黑" w:eastAsia="微软雅黑" w:hAnsi="微软雅黑"/>
+                <w:sz w:val="18"/>
+              </w:rPr>
+            </w:pPr>
+            <w:r>
+              <w:rPr>
+                <w:rFonts w:ascii="微软雅黑" w:eastAsia="微软雅黑" w:hAnsi="微软雅黑"/>
+                <w:sz w:val="18"/>
+              </w:rPr>
+              <w:t>(int orderNumber)</w:t>
             </w:r>
           </w:p>
         </w:tc>
@@ -6330,7 +6991,7 @@
               <w:rPr>
                 <w:rFonts w:ascii="微软雅黑" w:eastAsia="微软雅黑" w:hAnsi="微软雅黑" w:hint="eastAsia"/>
               </w:rPr>
-              <w:t>获取指定订单号的出库</w:t>
+              <w:t>获取指定订单号的入库</w:t>
             </w:r>
             <w:r>
               <w:rPr>
@@ -6362,59 +7023,62 @@
                 <w:rFonts w:ascii="微软雅黑" w:eastAsia="微软雅黑" w:hAnsi="微软雅黑"/>
                 <w:sz w:val="18"/>
               </w:rPr>
-              <w:t>FormatCheckService.</w:t>
-            </w:r>
-          </w:p>
-          <w:p>
-            <w:pPr>
-              <w:spacing w:line="276" w:lineRule="auto"/>
-              <w:jc w:val="left"/>
-              <w:rPr>
-                <w:rFonts w:ascii="微软雅黑" w:eastAsia="微软雅黑" w:hAnsi="微软雅黑"/>
-                <w:sz w:val="18"/>
-              </w:rPr>
-            </w:pPr>
-            <w:r>
-              <w:rPr>
-                <w:rFonts w:ascii="微软雅黑" w:eastAsia="微软雅黑" w:hAnsi="微软雅黑"/>
-                <w:sz w:val="18"/>
-              </w:rPr>
-              <w:t>check</w:t>
-            </w:r>
-            <w:r>
-              <w:rPr>
-                <w:rFonts w:ascii="微软雅黑" w:eastAsia="微软雅黑" w:hAnsi="微软雅黑"/>
-                <w:sz w:val="18"/>
-              </w:rPr>
-              <w:t>Time</w:t>
-            </w:r>
-            <w:r>
-              <w:rPr>
-                <w:rFonts w:ascii="微软雅黑" w:eastAsia="微软雅黑" w:hAnsi="微软雅黑"/>
-                <w:sz w:val="18"/>
-              </w:rPr>
-              <w:t>(String</w:t>
-            </w:r>
-            <w:r>
-              <w:rPr>
-                <w:rFonts w:ascii="微软雅黑" w:eastAsia="微软雅黑" w:hAnsi="微软雅黑"/>
-                <w:sz w:val="18"/>
-              </w:rPr>
-              <w:t xml:space="preserve"> </w:t>
-            </w:r>
-            <w:r>
-              <w:rPr>
-                <w:rFonts w:ascii="微软雅黑" w:eastAsia="微软雅黑" w:hAnsi="微软雅黑" w:hint="eastAsia"/>
-                <w:sz w:val="18"/>
-              </w:rPr>
-              <w:t>time</w:t>
-            </w:r>
-            <w:r>
-              <w:rPr>
-                <w:rFonts w:ascii="微软雅黑" w:eastAsia="微软雅黑" w:hAnsi="微软雅黑"/>
-                <w:sz w:val="18"/>
-              </w:rPr>
-              <w:t>)</w:t>
+              <w:t>StoreDataService.</w:t>
+            </w:r>
+          </w:p>
+          <w:p>
+            <w:pPr>
+              <w:spacing w:line="276" w:lineRule="auto"/>
+              <w:jc w:val="left"/>
+              <w:rPr>
+                <w:rFonts w:ascii="微软雅黑" w:eastAsia="微软雅黑" w:hAnsi="微软雅黑"/>
+                <w:sz w:val="18"/>
+              </w:rPr>
+            </w:pPr>
+            <w:r>
+              <w:rPr>
+                <w:rFonts w:ascii="微软雅黑" w:eastAsia="微软雅黑" w:hAnsi="微软雅黑"/>
+                <w:sz w:val="18"/>
+              </w:rPr>
+              <w:t>getS</w:t>
+            </w:r>
+            <w:r>
+              <w:rPr>
+                <w:rFonts w:ascii="微软雅黑" w:eastAsia="微软雅黑" w:hAnsi="微软雅黑" w:hint="eastAsia"/>
+                <w:sz w:val="18"/>
+              </w:rPr>
+              <w:t>tore</w:t>
+            </w:r>
+            <w:r>
+              <w:rPr>
+                <w:rFonts w:ascii="微软雅黑" w:eastAsia="微软雅黑" w:hAnsi="微软雅黑"/>
+                <w:sz w:val="18"/>
+              </w:rPr>
+              <w:t>OutPO</w:t>
+            </w:r>
+          </w:p>
+          <w:p>
+            <w:pPr>
+              <w:spacing w:line="276" w:lineRule="auto"/>
+              <w:jc w:val="left"/>
+              <w:rPr>
+                <w:rFonts w:ascii="微软雅黑" w:eastAsia="微软雅黑" w:hAnsi="微软雅黑"/>
+                <w:sz w:val="18"/>
+              </w:rPr>
+            </w:pPr>
+            <w:r>
+              <w:rPr>
+                <w:rFonts w:ascii="微软雅黑" w:eastAsia="微软雅黑" w:hAnsi="微软雅黑"/>
+                <w:sz w:val="18"/>
+              </w:rPr>
+              <w:t xml:space="preserve">(int </w:t>
+            </w:r>
+            <w:r>
+              <w:rPr>
+                <w:rFonts w:ascii="微软雅黑" w:eastAsia="微软雅黑" w:hAnsi="微软雅黑"/>
+                <w:sz w:val="18"/>
+              </w:rPr>
+              <w:t>orderNumber)</w:t>
             </w:r>
           </w:p>
         </w:tc>
@@ -6436,13 +7100,13 @@
               <w:rPr>
                 <w:rFonts w:ascii="微软雅黑" w:eastAsia="微软雅黑" w:hAnsi="微软雅黑" w:hint="eastAsia"/>
               </w:rPr>
-              <w:t>检查时间</w:t>
-            </w:r>
-            <w:r>
-              <w:rPr>
-                <w:rFonts w:ascii="微软雅黑" w:eastAsia="微软雅黑" w:hAnsi="微软雅黑" w:hint="eastAsia"/>
-              </w:rPr>
-              <w:t>是否符合格式，是否符合系统要求</w:t>
+              <w:t>获取指定订单号的出库</w:t>
+            </w:r>
+            <w:r>
+              <w:rPr>
+                <w:rFonts w:ascii="微软雅黑" w:eastAsia="微软雅黑" w:hAnsi="微软雅黑" w:hint="eastAsia"/>
+              </w:rPr>
+              <w:t>单的数据</w:t>
             </w:r>
           </w:p>
         </w:tc>
@@ -6471,24 +7135,59 @@
                 <w:rFonts w:ascii="微软雅黑" w:eastAsia="微软雅黑" w:hAnsi="微软雅黑"/>
                 <w:sz w:val="18"/>
               </w:rPr>
-              <w:t>StoreDataService.</w:t>
-            </w:r>
-          </w:p>
-          <w:p>
-            <w:pPr>
-              <w:spacing w:line="276" w:lineRule="auto"/>
-              <w:jc w:val="left"/>
-              <w:rPr>
-                <w:rFonts w:ascii="微软雅黑" w:eastAsia="微软雅黑" w:hAnsi="微软雅黑"/>
-                <w:sz w:val="18"/>
-              </w:rPr>
-            </w:pPr>
-            <w:r>
-              <w:rPr>
-                <w:rFonts w:ascii="微软雅黑" w:eastAsia="微软雅黑" w:hAnsi="微软雅黑"/>
-                <w:sz w:val="18"/>
-              </w:rPr>
-              <w:t>getStoreInPOs(String inDate, String inTime, String outDate, String outTime)</w:t>
+              <w:t>FormatCheckService.</w:t>
+            </w:r>
+          </w:p>
+          <w:p>
+            <w:pPr>
+              <w:spacing w:line="276" w:lineRule="auto"/>
+              <w:jc w:val="left"/>
+              <w:rPr>
+                <w:rFonts w:ascii="微软雅黑" w:eastAsia="微软雅黑" w:hAnsi="微软雅黑"/>
+                <w:sz w:val="18"/>
+              </w:rPr>
+            </w:pPr>
+            <w:r>
+              <w:rPr>
+                <w:rFonts w:ascii="微软雅黑" w:eastAsia="微软雅黑" w:hAnsi="微软雅黑"/>
+                <w:sz w:val="18"/>
+              </w:rPr>
+              <w:t>check</w:t>
+            </w:r>
+            <w:r>
+              <w:rPr>
+                <w:rFonts w:ascii="微软雅黑" w:eastAsia="微软雅黑" w:hAnsi="微软雅黑"/>
+                <w:sz w:val="18"/>
+              </w:rPr>
+              <w:t>Time</w:t>
+            </w:r>
+            <w:r>
+              <w:rPr>
+                <w:rFonts w:ascii="微软雅黑" w:eastAsia="微软雅黑" w:hAnsi="微软雅黑"/>
+                <w:sz w:val="18"/>
+              </w:rPr>
+              <w:t>(String</w:t>
+            </w:r>
+            <w:r>
+              <w:rPr>
+                <w:rFonts w:ascii="微软雅黑" w:eastAsia="微软雅黑" w:hAnsi="微软雅黑"/>
+                <w:sz w:val="18"/>
+              </w:rPr>
+              <w:t xml:space="preserve"> </w:t>
+            </w:r>
+            <w:r>
+              <w:rPr>
+                <w:rFonts w:ascii="微软雅黑" w:eastAsia="微软雅黑" w:hAnsi="微软雅黑" w:hint="eastAsia"/>
+                <w:sz w:val="18"/>
+              </w:rPr>
+              <w:t>time</w:t>
+            </w:r>
+            <w:r>
+              <w:rPr>
+                <w:rFonts w:ascii="微软雅黑" w:eastAsia="微软雅黑" w:hAnsi="微软雅黑"/>
+                <w:sz w:val="18"/>
+              </w:rPr>
+              <w:t>)</w:t>
             </w:r>
           </w:p>
         </w:tc>
@@ -6510,7 +7209,13 @@
               <w:rPr>
                 <w:rFonts w:ascii="微软雅黑" w:eastAsia="微软雅黑" w:hAnsi="微软雅黑" w:hint="eastAsia"/>
               </w:rPr>
-              <w:t>获取起始时间内所有的入库单数据</w:t>
+              <w:t>检查时间</w:t>
+            </w:r>
+            <w:r>
+              <w:rPr>
+                <w:rFonts w:ascii="微软雅黑" w:eastAsia="微软雅黑" w:hAnsi="微软雅黑" w:hint="eastAsia"/>
+              </w:rPr>
+              <w:t>是否符合格式，是否符合系统要求</w:t>
             </w:r>
           </w:p>
         </w:tc>
@@ -6553,7 +7258,32 @@
                 <w:rFonts w:ascii="微软雅黑" w:eastAsia="微软雅黑" w:hAnsi="微软雅黑"/>
                 <w:sz w:val="18"/>
               </w:rPr>
-              <w:t>getStoreOutPOs(String inDate, String inTime, String outDate, String outTime)</w:t>
+              <w:t>getStoreInPOs</w:t>
+            </w:r>
+          </w:p>
+          <w:p>
+            <w:pPr>
+              <w:spacing w:line="276" w:lineRule="auto"/>
+              <w:jc w:val="left"/>
+              <w:rPr>
+                <w:rFonts w:ascii="微软雅黑" w:eastAsia="微软雅黑" w:hAnsi="微软雅黑"/>
+                <w:sz w:val="18"/>
+              </w:rPr>
+            </w:pPr>
+            <w:r>
+              <w:rPr>
+                <w:rFonts w:ascii="微软雅黑" w:eastAsia="微软雅黑" w:hAnsi="微软雅黑"/>
+                <w:sz w:val="18"/>
+              </w:rPr>
+              <w:t xml:space="preserve">(String inDate, String inTime, String outDate, String </w:t>
+            </w:r>
+            <w:r>
+              <w:rPr>
+                <w:rFonts w:ascii="微软雅黑" w:eastAsia="微软雅黑" w:hAnsi="微软雅黑"/>
+                <w:sz w:val="18"/>
+              </w:rPr>
+              <w:lastRenderedPageBreak/>
+              <w:t>outTime)</w:t>
             </w:r>
           </w:p>
         </w:tc>
@@ -6575,13 +7305,8 @@
               <w:rPr>
                 <w:rFonts w:ascii="微软雅黑" w:eastAsia="微软雅黑" w:hAnsi="微软雅黑" w:hint="eastAsia"/>
               </w:rPr>
-              <w:t>获取起始时间内所有的出</w:t>
-            </w:r>
-            <w:r>
-              <w:rPr>
-                <w:rFonts w:ascii="微软雅黑" w:eastAsia="微软雅黑" w:hAnsi="微软雅黑" w:hint="eastAsia"/>
-              </w:rPr>
-              <w:t>库单数据</w:t>
+              <w:lastRenderedPageBreak/>
+              <w:t>获取起始时间内所有的入库单数据</w:t>
             </w:r>
           </w:p>
         </w:tc>
@@ -6610,39 +7335,42 @@
                 <w:rFonts w:ascii="微软雅黑" w:eastAsia="微软雅黑" w:hAnsi="微软雅黑"/>
                 <w:sz w:val="18"/>
               </w:rPr>
-              <w:t>OrderDataService.</w:t>
-            </w:r>
-          </w:p>
-          <w:p>
-            <w:pPr>
-              <w:spacing w:line="276" w:lineRule="auto"/>
-              <w:jc w:val="left"/>
-              <w:rPr>
-                <w:rFonts w:ascii="微软雅黑" w:eastAsia="微软雅黑" w:hAnsi="微软雅黑"/>
-                <w:sz w:val="18"/>
-              </w:rPr>
-            </w:pPr>
-            <w:r>
-              <w:rPr>
-                <w:rFonts w:ascii="微软雅黑" w:eastAsia="微软雅黑" w:hAnsi="微软雅黑"/>
-                <w:sz w:val="18"/>
-              </w:rPr>
-              <w:t xml:space="preserve">getOrderPOs(String </w:t>
-            </w:r>
-            <w:r>
-              <w:rPr>
-                <w:rFonts w:ascii="微软雅黑" w:eastAsia="微软雅黑" w:hAnsi="微软雅黑"/>
-                <w:sz w:val="18"/>
-              </w:rPr>
-              <w:t xml:space="preserve">inDate, String inTime, String outDate, </w:t>
-            </w:r>
-            <w:r>
-              <w:rPr>
-                <w:rFonts w:ascii="微软雅黑" w:eastAsia="微软雅黑" w:hAnsi="微软雅黑"/>
-                <w:sz w:val="18"/>
-              </w:rPr>
               <w:lastRenderedPageBreak/>
-              <w:t>String outTime)</w:t>
+              <w:t>StoreDataService.</w:t>
+            </w:r>
+          </w:p>
+          <w:p>
+            <w:pPr>
+              <w:spacing w:line="276" w:lineRule="auto"/>
+              <w:jc w:val="left"/>
+              <w:rPr>
+                <w:rFonts w:ascii="微软雅黑" w:eastAsia="微软雅黑" w:hAnsi="微软雅黑"/>
+                <w:sz w:val="18"/>
+              </w:rPr>
+            </w:pPr>
+            <w:r>
+              <w:rPr>
+                <w:rFonts w:ascii="微软雅黑" w:eastAsia="微软雅黑" w:hAnsi="微软雅黑"/>
+                <w:sz w:val="18"/>
+              </w:rPr>
+              <w:t>getStoreOutPOs</w:t>
+            </w:r>
+          </w:p>
+          <w:p>
+            <w:pPr>
+              <w:spacing w:line="276" w:lineRule="auto"/>
+              <w:jc w:val="left"/>
+              <w:rPr>
+                <w:rFonts w:ascii="微软雅黑" w:eastAsia="微软雅黑" w:hAnsi="微软雅黑"/>
+                <w:sz w:val="18"/>
+              </w:rPr>
+            </w:pPr>
+            <w:r>
+              <w:rPr>
+                <w:rFonts w:ascii="微软雅黑" w:eastAsia="微软雅黑" w:hAnsi="微软雅黑"/>
+                <w:sz w:val="18"/>
+              </w:rPr>
+              <w:t>(String inDate, String inTime, String outDate, String outTime)</w:t>
             </w:r>
           </w:p>
         </w:tc>
@@ -6664,7 +7392,101 @@
               <w:rPr>
                 <w:rFonts w:ascii="微软雅黑" w:eastAsia="微软雅黑" w:hAnsi="微软雅黑" w:hint="eastAsia"/>
               </w:rPr>
-              <w:lastRenderedPageBreak/>
+              <w:t>获取起始时间内所有的出</w:t>
+            </w:r>
+            <w:r>
+              <w:rPr>
+                <w:rFonts w:ascii="微软雅黑" w:eastAsia="微软雅黑" w:hAnsi="微软雅黑" w:hint="eastAsia"/>
+              </w:rPr>
+              <w:t>库单数据</w:t>
+            </w:r>
+          </w:p>
+        </w:tc>
+      </w:tr>
+      <w:tr>
+        <w:tc>
+          <w:tcPr>
+            <w:cnfStyle w:val="001000000000" w:firstRow="0" w:lastRow="0" w:firstColumn="1" w:lastColumn="0" w:oddVBand="0" w:evenVBand="0" w:oddHBand="0" w:evenHBand="0" w:firstRowFirstColumn="0" w:firstRowLastColumn="0" w:lastRowFirstColumn="0" w:lastRowLastColumn="0"/>
+            <w:tcW w:w="2972" w:type="dxa"/>
+            <w:vAlign w:val="center"/>
+          </w:tcPr>
+          <w:p>
+            <w:pPr>
+              <w:spacing w:line="276" w:lineRule="auto"/>
+              <w:jc w:val="left"/>
+              <w:rPr>
+                <w:rFonts w:ascii="微软雅黑" w:eastAsia="微软雅黑" w:hAnsi="微软雅黑"/>
+                <w:sz w:val="18"/>
+              </w:rPr>
+            </w:pPr>
+            <w:r>
+              <w:rPr>
+                <w:rFonts w:ascii="微软雅黑" w:eastAsia="微软雅黑" w:hAnsi="微软雅黑"/>
+                <w:sz w:val="18"/>
+              </w:rPr>
+              <w:t>OrderDataService.</w:t>
+            </w:r>
+          </w:p>
+          <w:p>
+            <w:pPr>
+              <w:spacing w:line="276" w:lineRule="auto"/>
+              <w:jc w:val="left"/>
+              <w:rPr>
+                <w:rFonts w:ascii="微软雅黑" w:eastAsia="微软雅黑" w:hAnsi="微软雅黑"/>
+                <w:sz w:val="18"/>
+              </w:rPr>
+            </w:pPr>
+            <w:r>
+              <w:rPr>
+                <w:rFonts w:ascii="微软雅黑" w:eastAsia="微软雅黑" w:hAnsi="微软雅黑"/>
+                <w:sz w:val="18"/>
+              </w:rPr>
+              <w:t>getOrderPOs</w:t>
+            </w:r>
+          </w:p>
+          <w:p>
+            <w:pPr>
+              <w:spacing w:line="276" w:lineRule="auto"/>
+              <w:jc w:val="left"/>
+              <w:rPr>
+                <w:rFonts w:ascii="微软雅黑" w:eastAsia="微软雅黑" w:hAnsi="微软雅黑"/>
+                <w:sz w:val="18"/>
+              </w:rPr>
+            </w:pPr>
+            <w:r>
+              <w:rPr>
+                <w:rFonts w:ascii="微软雅黑" w:eastAsia="微软雅黑" w:hAnsi="微软雅黑"/>
+                <w:sz w:val="18"/>
+              </w:rPr>
+              <w:t xml:space="preserve">(String </w:t>
+            </w:r>
+            <w:r>
+              <w:rPr>
+                <w:rFonts w:ascii="微软雅黑" w:eastAsia="微软雅黑" w:hAnsi="微软雅黑"/>
+                <w:sz w:val="18"/>
+              </w:rPr>
+              <w:t>inDate, String inTime, String outDate, String outTime)</w:t>
+            </w:r>
+          </w:p>
+        </w:tc>
+        <w:tc>
+          <w:tcPr>
+            <w:tcW w:w="5324" w:type="dxa"/>
+            <w:gridSpan w:val="2"/>
+            <w:vAlign w:val="center"/>
+          </w:tcPr>
+          <w:p>
+            <w:pPr>
+              <w:spacing w:line="276" w:lineRule="auto"/>
+              <w:cnfStyle w:val="000000000000" w:firstRow="0" w:lastRow="0" w:firstColumn="0" w:lastColumn="0" w:oddVBand="0" w:evenVBand="0" w:oddHBand="0" w:evenHBand="0" w:firstRowFirstColumn="0" w:firstRowLastColumn="0" w:lastRowFirstColumn="0" w:lastRowLastColumn="0"/>
+              <w:rPr>
+                <w:rFonts w:ascii="微软雅黑" w:eastAsia="微软雅黑" w:hAnsi="微软雅黑"/>
+              </w:rPr>
+            </w:pPr>
+            <w:r>
+              <w:rPr>
+                <w:rFonts w:ascii="微软雅黑" w:eastAsia="微软雅黑" w:hAnsi="微软雅黑" w:hint="eastAsia"/>
+              </w:rPr>
               <w:t>获取起始时间内所有的订</w:t>
             </w:r>
             <w:r>
@@ -6683,6 +7505,235 @@
           <w:rFonts w:ascii="微软雅黑" w:eastAsia="微软雅黑" w:hAnsi="微软雅黑"/>
         </w:rPr>
       </w:pPr>
+    </w:p>
+    <w:p>
+      <w:pPr>
+        <w:rPr>
+          <w:rFonts w:ascii="微软雅黑" w:eastAsia="微软雅黑" w:hAnsi="微软雅黑"/>
+        </w:rPr>
+      </w:pPr>
+      <w:r>
+        <w:rPr>
+          <w:rFonts w:ascii="微软雅黑" w:eastAsia="微软雅黑" w:hAnsi="微软雅黑" w:hint="eastAsia"/>
+        </w:rPr>
+        <w:t>Store</w:t>
+      </w:r>
+      <w:r>
+        <w:rPr>
+          <w:rFonts w:ascii="微软雅黑" w:eastAsia="微软雅黑" w:hAnsi="微软雅黑"/>
+        </w:rPr>
+        <w:t>A</w:t>
+      </w:r>
+      <w:r>
+        <w:rPr>
+          <w:rFonts w:ascii="微软雅黑" w:eastAsia="微软雅黑" w:hAnsi="微软雅黑" w:hint="eastAsia"/>
+        </w:rPr>
+        <w:t>rea</w:t>
+      </w:r>
+      <w:r>
+        <w:rPr>
+          <w:rFonts w:ascii="微软雅黑" w:eastAsia="微软雅黑" w:hAnsi="微软雅黑"/>
+        </w:rPr>
+        <w:t>: enum{AIR, TRAIN, CAR, FLEX}</w:t>
+      </w:r>
+    </w:p>
+    <w:p>
+      <w:pPr>
+        <w:rPr>
+          <w:rFonts w:ascii="微软雅黑" w:eastAsia="微软雅黑" w:hAnsi="微软雅黑"/>
+        </w:rPr>
+      </w:pPr>
+      <w:r>
+        <w:rPr>
+          <w:rFonts w:ascii="微软雅黑" w:eastAsia="微软雅黑" w:hAnsi="微软雅黑"/>
+        </w:rPr>
+        <w:t>S</w:t>
+      </w:r>
+      <w:r>
+        <w:rPr>
+          <w:rFonts w:ascii="微软雅黑" w:eastAsia="微软雅黑" w:hAnsi="微软雅黑" w:hint="eastAsia"/>
+        </w:rPr>
+        <w:t>tore</w:t>
+      </w:r>
+      <w:r>
+        <w:rPr>
+          <w:rFonts w:ascii="微软雅黑" w:eastAsia="微软雅黑" w:hAnsi="微软雅黑"/>
+        </w:rPr>
+        <w:t>I</w:t>
+      </w:r>
+      <w:r>
+        <w:rPr>
+          <w:rFonts w:ascii="微软雅黑" w:eastAsia="微软雅黑" w:hAnsi="微软雅黑" w:hint="eastAsia"/>
+        </w:rPr>
+        <w:t>n</w:t>
+      </w:r>
+      <w:r>
+        <w:rPr>
+          <w:rFonts w:ascii="微软雅黑" w:eastAsia="微软雅黑" w:hAnsi="微软雅黑"/>
+        </w:rPr>
+        <w:t xml:space="preserve">PO: </w:t>
+      </w:r>
+      <w:r>
+        <w:rPr>
+          <w:rFonts w:ascii="微软雅黑" w:eastAsia="微软雅黑" w:hAnsi="微软雅黑" w:hint="eastAsia"/>
+        </w:rPr>
+        <w:t>快递编号，入库日期，目的地，StoreLocation</w:t>
+      </w:r>
+    </w:p>
+    <w:p>
+      <w:pPr>
+        <w:rPr>
+          <w:rFonts w:ascii="微软雅黑" w:eastAsia="微软雅黑" w:hAnsi="微软雅黑"/>
+        </w:rPr>
+      </w:pPr>
+      <w:r>
+        <w:rPr>
+          <w:rFonts w:ascii="微软雅黑" w:eastAsia="微软雅黑" w:hAnsi="微软雅黑"/>
+        </w:rPr>
+        <w:t>S</w:t>
+      </w:r>
+      <w:r>
+        <w:rPr>
+          <w:rFonts w:ascii="微软雅黑" w:eastAsia="微软雅黑" w:hAnsi="微软雅黑" w:hint="eastAsia"/>
+        </w:rPr>
+        <w:t>tore</w:t>
+      </w:r>
+      <w:r>
+        <w:rPr>
+          <w:rFonts w:ascii="微软雅黑" w:eastAsia="微软雅黑" w:hAnsi="微软雅黑"/>
+        </w:rPr>
+        <w:t>O</w:t>
+      </w:r>
+      <w:r>
+        <w:rPr>
+          <w:rFonts w:ascii="微软雅黑" w:eastAsia="微软雅黑" w:hAnsi="微软雅黑" w:hint="eastAsia"/>
+        </w:rPr>
+        <w:t>ut</w:t>
+      </w:r>
+      <w:r>
+        <w:rPr>
+          <w:rFonts w:ascii="微软雅黑" w:eastAsia="微软雅黑" w:hAnsi="微软雅黑"/>
+        </w:rPr>
+        <w:t>PO:</w:t>
+      </w:r>
+      <w:r>
+        <w:rPr>
+          <w:rFonts w:ascii="微软雅黑" w:eastAsia="微软雅黑" w:hAnsi="微软雅黑"/>
+        </w:rPr>
+        <w:t xml:space="preserve"> </w:t>
+      </w:r>
+      <w:r>
+        <w:rPr>
+          <w:rFonts w:ascii="微软雅黑" w:eastAsia="微软雅黑" w:hAnsi="微软雅黑" w:hint="eastAsia"/>
+        </w:rPr>
+        <w:t>快递编号，出库日期，目的地，装运形式，中转单编号或汽运编号</w:t>
+      </w:r>
+    </w:p>
+    <w:p>
+      <w:pPr>
+        <w:rPr>
+          <w:rFonts w:ascii="微软雅黑" w:eastAsia="微软雅黑" w:hAnsi="微软雅黑"/>
+        </w:rPr>
+      </w:pPr>
+      <w:r>
+        <w:rPr>
+          <w:rFonts w:ascii="微软雅黑" w:eastAsia="微软雅黑" w:hAnsi="微软雅黑"/>
+        </w:rPr>
+        <w:t>S</w:t>
+      </w:r>
+      <w:r>
+        <w:rPr>
+          <w:rFonts w:ascii="微软雅黑" w:eastAsia="微软雅黑" w:hAnsi="微软雅黑" w:hint="eastAsia"/>
+        </w:rPr>
+        <w:t>tore</w:t>
+      </w:r>
+      <w:r>
+        <w:rPr>
+          <w:rFonts w:ascii="微软雅黑" w:eastAsia="微软雅黑" w:hAnsi="微软雅黑"/>
+        </w:rPr>
+        <w:t>L</w:t>
+      </w:r>
+      <w:r>
+        <w:rPr>
+          <w:rFonts w:ascii="微软雅黑" w:eastAsia="微软雅黑" w:hAnsi="微软雅黑" w:hint="eastAsia"/>
+        </w:rPr>
+        <w:t>ocation:</w:t>
+      </w:r>
+      <w:r>
+        <w:rPr>
+          <w:rFonts w:ascii="微软雅黑" w:eastAsia="微软雅黑" w:hAnsi="微软雅黑"/>
+        </w:rPr>
+        <w:t xml:space="preserve"> StoreArea, </w:t>
+      </w:r>
+      <w:r>
+        <w:rPr>
+          <w:rFonts w:ascii="微软雅黑" w:eastAsia="微软雅黑" w:hAnsi="微软雅黑" w:hint="eastAsia"/>
+        </w:rPr>
+        <w:t>排号，架子号，位号</w:t>
+      </w:r>
+    </w:p>
+    <w:p>
+      <w:pPr>
+        <w:rPr>
+          <w:rFonts w:ascii="微软雅黑" w:eastAsia="微软雅黑" w:hAnsi="微软雅黑"/>
+        </w:rPr>
+      </w:pPr>
+      <w:r>
+        <w:rPr>
+          <w:rFonts w:ascii="微软雅黑" w:eastAsia="微软雅黑" w:hAnsi="微软雅黑" w:hint="eastAsia"/>
+        </w:rPr>
+        <w:t>Goods</w:t>
+      </w:r>
+      <w:r>
+        <w:rPr>
+          <w:rFonts w:ascii="微软雅黑" w:eastAsia="微软雅黑" w:hAnsi="微软雅黑"/>
+        </w:rPr>
+        <w:t>VO:</w:t>
+      </w:r>
+      <w:r>
+        <w:rPr>
+          <w:rFonts w:ascii="微软雅黑" w:eastAsia="微软雅黑" w:hAnsi="微软雅黑"/>
+        </w:rPr>
+        <w:t xml:space="preserve"> </w:t>
+      </w:r>
+      <w:r>
+        <w:rPr>
+          <w:rFonts w:ascii="微软雅黑" w:eastAsia="微软雅黑" w:hAnsi="微软雅黑" w:hint="eastAsia"/>
+        </w:rPr>
+        <w:t>订单，入库单，出库单，</w:t>
+      </w:r>
+      <w:r>
+        <w:rPr>
+          <w:rFonts w:ascii="微软雅黑" w:eastAsia="微软雅黑" w:hAnsi="微软雅黑" w:hint="eastAsia"/>
+          <w:color w:val="FF0000"/>
+        </w:rPr>
+        <w:t>从3单里面提取出来的扼要信息</w:t>
+      </w:r>
+    </w:p>
+    <w:p>
+      <w:pPr>
+        <w:rPr>
+          <w:rFonts w:ascii="微软雅黑" w:eastAsia="微软雅黑" w:hAnsi="微软雅黑" w:hint="eastAsia"/>
+        </w:rPr>
+      </w:pPr>
+      <w:r>
+        <w:rPr>
+          <w:rFonts w:ascii="微软雅黑" w:eastAsia="微软雅黑" w:hAnsi="微软雅黑"/>
+        </w:rPr>
+        <w:t xml:space="preserve">LocationsVO: </w:t>
+      </w:r>
+      <w:r>
+        <w:rPr>
+          <w:rFonts w:ascii="微软雅黑" w:eastAsia="微软雅黑" w:hAnsi="微软雅黑" w:hint="eastAsia"/>
+        </w:rPr>
+        <w:t>按架子排成多页，每页上的非空位置有对应的Goods</w:t>
+      </w:r>
+      <w:r>
+        <w:rPr>
+          <w:rFonts w:ascii="微软雅黑" w:eastAsia="微软雅黑" w:hAnsi="微软雅黑"/>
+        </w:rPr>
+        <w:t>VO</w:t>
+      </w:r>
     </w:p>
     <w:sectPr>
       <w:pgSz w:w="11906" w:h="16838"/>

--- a/接口说明/StoreBL.docx
+++ b/接口说明/StoreBL.docx
@@ -377,15 +377,8 @@
               </w:rPr>
               <w:t>toreInBL.</w:t>
             </w:r>
-          </w:p>
-          <w:p>
-            <w:pPr>
-              <w:spacing w:line="276" w:lineRule="auto"/>
-              <w:rPr>
-                <w:rFonts w:ascii="微软雅黑" w:eastAsia="微软雅黑" w:hAnsi="微软雅黑"/>
-                <w:sz w:val="18"/>
-              </w:rPr>
-            </w:pPr>
+            <w:bookmarkStart w:id="0" w:name="_GoBack"/>
+            <w:bookmarkEnd w:id="0"/>
             <w:r>
               <w:rPr>
                 <w:rFonts w:ascii="微软雅黑" w:eastAsia="微软雅黑" w:hAnsi="微软雅黑"/>
@@ -1711,11 +1704,17 @@
             </w:pPr>
             <w:r>
               <w:rPr>
-                <w:rFonts w:ascii="微软雅黑" w:eastAsia="微软雅黑" w:hAnsi="微软雅黑"/>
-                <w:color w:val="FF0000"/>
-                <w:sz w:val="18"/>
-              </w:rPr>
-              <w:t>StoreInBL.getDestination</w:t>
+                <w:rFonts w:ascii="微软雅黑" w:eastAsia="微软雅黑" w:hAnsi="微软雅黑" w:hint="eastAsia"/>
+                <w:sz w:val="18"/>
+              </w:rPr>
+              <w:t>StoreOutBL.</w:t>
+            </w:r>
+            <w:r>
+              <w:rPr>
+                <w:rFonts w:ascii="微软雅黑" w:eastAsia="微软雅黑" w:hAnsi="微软雅黑"/>
+                <w:sz w:val="18"/>
+              </w:rPr>
+              <w:t>loadOrder</w:t>
             </w:r>
           </w:p>
         </w:tc>
@@ -1758,31 +1757,31 @@
               <w:rPr>
                 <w:rFonts w:ascii="微软雅黑" w:eastAsia="微软雅黑" w:hAnsi="微软雅黑"/>
               </w:rPr>
-              <w:t>p</w:t>
-            </w:r>
-            <w:r>
-              <w:rPr>
-                <w:rFonts w:ascii="微软雅黑" w:eastAsia="微软雅黑" w:hAnsi="微软雅黑" w:hint="eastAsia"/>
-              </w:rPr>
-              <w:t>ublic</w:t>
-            </w:r>
-            <w:r>
-              <w:rPr>
-                <w:rFonts w:ascii="微软雅黑" w:eastAsia="微软雅黑" w:hAnsi="微软雅黑"/>
-              </w:rPr>
-              <w:t xml:space="preserve"> String </w:t>
-            </w:r>
-            <w:r>
-              <w:rPr>
-                <w:rFonts w:ascii="微软雅黑" w:eastAsia="微软雅黑" w:hAnsi="微软雅黑"/>
-              </w:rPr>
-              <w:t>getDestination</w:t>
-            </w:r>
-            <w:r>
-              <w:rPr>
-                <w:rFonts w:ascii="微软雅黑" w:eastAsia="微软雅黑" w:hAnsi="微软雅黑"/>
-              </w:rPr>
-              <w:t>()</w:t>
+              <w:t xml:space="preserve">public </w:t>
+            </w:r>
+            <w:r>
+              <w:rPr>
+                <w:rFonts w:ascii="微软雅黑" w:eastAsia="微软雅黑" w:hAnsi="微软雅黑"/>
+              </w:rPr>
+              <w:t>Operation</w:t>
+            </w:r>
+            <w:r>
+              <w:rPr>
+                <w:rFonts w:ascii="微软雅黑" w:eastAsia="微软雅黑" w:hAnsi="微软雅黑"/>
+              </w:rPr>
+              <w:t>Message loadOrder(</w:t>
+            </w:r>
+            <w:r>
+              <w:rPr>
+                <w:rFonts w:ascii="微软雅黑" w:eastAsia="微软雅黑" w:hAnsi="微软雅黑"/>
+              </w:rPr>
+              <w:t xml:space="preserve">String </w:t>
+            </w:r>
+            <w:r>
+              <w:rPr>
+                <w:rFonts w:ascii="微软雅黑" w:eastAsia="微软雅黑" w:hAnsi="微软雅黑"/>
+              </w:rPr>
+              <w:t>orderNumber)</w:t>
             </w:r>
           </w:p>
         </w:tc>
@@ -1847,7 +1846,7 @@
               <w:rPr>
                 <w:rFonts w:ascii="微软雅黑" w:eastAsia="微软雅黑" w:hAnsi="微软雅黑" w:hint="eastAsia"/>
               </w:rPr>
-              <w:t>对应的OrderPO已经load进来</w:t>
+              <w:t>无</w:t>
             </w:r>
           </w:p>
         </w:tc>
@@ -1913,7 +1912,19 @@
               <w:rPr>
                 <w:rFonts w:ascii="微软雅黑" w:eastAsia="微软雅黑" w:hAnsi="微软雅黑" w:hint="eastAsia"/>
               </w:rPr>
-              <w:t>返回到达地点</w:t>
+              <w:t>将对应的OrderPO</w:t>
+            </w:r>
+            <w:r>
+              <w:rPr>
+                <w:rFonts w:ascii="微软雅黑" w:eastAsia="微软雅黑" w:hAnsi="微软雅黑" w:hint="eastAsia"/>
+              </w:rPr>
+              <w:t>对象和StoreInPO对象</w:t>
+            </w:r>
+            <w:r>
+              <w:rPr>
+                <w:rFonts w:ascii="微软雅黑" w:eastAsia="微软雅黑" w:hAnsi="微软雅黑" w:hint="eastAsia"/>
+              </w:rPr>
+              <w:t>存储在本对象里，返回是否载入成功的信息</w:t>
             </w:r>
           </w:p>
         </w:tc>
@@ -1949,7 +1960,7 @@
                 <w:rFonts w:ascii="微软雅黑" w:eastAsia="微软雅黑" w:hAnsi="微软雅黑"/>
                 <w:sz w:val="18"/>
               </w:rPr>
-              <w:t>loadOrder</w:t>
+              <w:t>checkFormat</w:t>
             </w:r>
           </w:p>
         </w:tc>
@@ -1992,31 +2003,56 @@
               <w:rPr>
                 <w:rFonts w:ascii="微软雅黑" w:eastAsia="微软雅黑" w:hAnsi="微软雅黑"/>
               </w:rPr>
-              <w:t xml:space="preserve">public </w:t>
-            </w:r>
-            <w:r>
-              <w:rPr>
-                <w:rFonts w:ascii="微软雅黑" w:eastAsia="微软雅黑" w:hAnsi="微软雅黑"/>
-              </w:rPr>
-              <w:t>Operation</w:t>
-            </w:r>
-            <w:r>
-              <w:rPr>
-                <w:rFonts w:ascii="微软雅黑" w:eastAsia="微软雅黑" w:hAnsi="微软雅黑"/>
-              </w:rPr>
-              <w:t>Message loadOrder(</w:t>
-            </w:r>
-            <w:r>
-              <w:rPr>
-                <w:rFonts w:ascii="微软雅黑" w:eastAsia="微软雅黑" w:hAnsi="微软雅黑"/>
-              </w:rPr>
-              <w:t xml:space="preserve">String </w:t>
-            </w:r>
-            <w:r>
-              <w:rPr>
-                <w:rFonts w:ascii="微软雅黑" w:eastAsia="微软雅黑" w:hAnsi="微软雅黑"/>
-              </w:rPr>
-              <w:t>orderNumber)</w:t>
+              <w:t>public List&lt;</w:t>
+            </w:r>
+            <w:r>
+              <w:t xml:space="preserve"> </w:t>
+            </w:r>
+            <w:r>
+              <w:rPr>
+                <w:rFonts w:ascii="微软雅黑" w:eastAsia="微软雅黑" w:hAnsi="微软雅黑"/>
+              </w:rPr>
+              <w:t xml:space="preserve">CheckFormMessage </w:t>
+            </w:r>
+            <w:r>
+              <w:rPr>
+                <w:rFonts w:ascii="微软雅黑" w:eastAsia="微软雅黑" w:hAnsi="微软雅黑"/>
+              </w:rPr>
+              <w:t>&gt; checkFormat(</w:t>
+            </w:r>
+            <w:r>
+              <w:rPr>
+                <w:rFonts w:ascii="微软雅黑" w:eastAsia="微软雅黑" w:hAnsi="微软雅黑"/>
+                <w:color w:val="FF0000"/>
+              </w:rPr>
+              <w:t>StoreOutPO</w:t>
+            </w:r>
+            <w:r>
+              <w:rPr>
+                <w:rFonts w:ascii="微软雅黑" w:eastAsia="微软雅黑" w:hAnsi="微软雅黑"/>
+              </w:rPr>
+              <w:t xml:space="preserve"> form</w:t>
+            </w:r>
+            <w:r>
+              <w:rPr>
+                <w:rFonts w:ascii="微软雅黑" w:eastAsia="微软雅黑" w:hAnsi="微软雅黑"/>
+              </w:rPr>
+              <w:t>,</w:t>
+            </w:r>
+            <w:r>
+              <w:t xml:space="preserve"> </w:t>
+            </w:r>
+            <w:r>
+              <w:rPr>
+                <w:rFonts w:ascii="微软雅黑" w:eastAsia="微软雅黑" w:hAnsi="微软雅黑"/>
+              </w:rPr>
+              <w:t>boolean isFinal</w:t>
+            </w:r>
+            <w:r>
+              <w:rPr>
+                <w:rFonts w:ascii="微软雅黑" w:eastAsia="微软雅黑" w:hAnsi="微软雅黑"/>
+              </w:rPr>
+              <w:t>)</w:t>
             </w:r>
           </w:p>
         </w:tc>
@@ -2082,7 +2118,25 @@
               <w:rPr>
                 <w:rFonts w:ascii="微软雅黑" w:eastAsia="微软雅黑" w:hAnsi="微软雅黑" w:hint="eastAsia"/>
               </w:rPr>
-              <w:t>无</w:t>
+              <w:t>输入的Store</w:t>
+            </w:r>
+            <w:r>
+              <w:rPr>
+                <w:rFonts w:ascii="微软雅黑" w:eastAsia="微软雅黑" w:hAnsi="微软雅黑"/>
+              </w:rPr>
+              <w:t>Out</w:t>
+            </w:r>
+            <w:r>
+              <w:rPr>
+                <w:rFonts w:ascii="微软雅黑" w:eastAsia="微软雅黑" w:hAnsi="微软雅黑"/>
+              </w:rPr>
+              <w:t>PO</w:t>
+            </w:r>
+            <w:r>
+              <w:rPr>
+                <w:rFonts w:ascii="微软雅黑" w:eastAsia="微软雅黑" w:hAnsi="微软雅黑" w:hint="eastAsia"/>
+              </w:rPr>
+              <w:t>不为空</w:t>
             </w:r>
           </w:p>
         </w:tc>
@@ -2147,19 +2201,37 @@
               <w:rPr>
                 <w:rFonts w:ascii="微软雅黑" w:eastAsia="微软雅黑" w:hAnsi="微软雅黑" w:hint="eastAsia"/>
               </w:rPr>
-              <w:t>将对应的OrderPO</w:t>
-            </w:r>
-            <w:r>
-              <w:rPr>
-                <w:rFonts w:ascii="微软雅黑" w:eastAsia="微软雅黑" w:hAnsi="微软雅黑" w:hint="eastAsia"/>
-              </w:rPr>
-              <w:t>对象和StoreInPO对象</w:t>
-            </w:r>
-            <w:r>
-              <w:rPr>
-                <w:rFonts w:ascii="微软雅黑" w:eastAsia="微软雅黑" w:hAnsi="微软雅黑" w:hint="eastAsia"/>
-              </w:rPr>
-              <w:t>存储在本对象里，返回是否载入成功的信息</w:t>
+              <w:t>检查输入信息是否符合系统要求，若符合，返回的list中只有一个显示正确的</w:t>
+            </w:r>
+            <w:r>
+              <w:rPr>
+                <w:rFonts w:ascii="微软雅黑" w:eastAsia="微软雅黑" w:hAnsi="微软雅黑"/>
+              </w:rPr>
+              <w:t>CheckFormMessage</w:t>
+            </w:r>
+            <w:r>
+              <w:rPr>
+                <w:rFonts w:ascii="微软雅黑" w:eastAsia="微软雅黑" w:hAnsi="微软雅黑"/>
+              </w:rPr>
+              <w:t xml:space="preserve">, </w:t>
+            </w:r>
+            <w:r>
+              <w:rPr>
+                <w:rFonts w:ascii="微软雅黑" w:eastAsia="微软雅黑" w:hAnsi="微软雅黑" w:hint="eastAsia"/>
+              </w:rPr>
+              <w:t>否则返回能指示出错误的</w:t>
+            </w:r>
+            <w:r>
+              <w:rPr>
+                <w:rFonts w:ascii="微软雅黑" w:eastAsia="微软雅黑" w:hAnsi="微软雅黑"/>
+              </w:rPr>
+              <w:t>CheckFormMessage</w:t>
+            </w:r>
+            <w:r>
+              <w:rPr>
+                <w:rFonts w:ascii="微软雅黑" w:eastAsia="微软雅黑" w:hAnsi="微软雅黑" w:hint="eastAsia"/>
+              </w:rPr>
+              <w:t>的列表</w:t>
             </w:r>
           </w:p>
         </w:tc>
@@ -2181,27 +2253,27 @@
               <w:spacing w:line="276" w:lineRule="auto"/>
               <w:rPr>
                 <w:rFonts w:ascii="微软雅黑" w:eastAsia="微软雅黑" w:hAnsi="微软雅黑"/>
-                <w:sz w:val="18"/>
-              </w:rPr>
-            </w:pPr>
-            <w:r>
-              <w:rPr>
-                <w:rFonts w:ascii="微软雅黑" w:eastAsia="微软雅黑" w:hAnsi="微软雅黑"/>
-                <w:sz w:val="18"/>
-              </w:rPr>
-              <w:lastRenderedPageBreak/>
-              <w:t>StoreOutBL.</w:t>
-            </w:r>
-            <w:r>
-              <w:t xml:space="preserve"> </w:t>
-            </w:r>
-            <w:r>
-              <w:rPr>
-                <w:rFonts w:ascii="微软雅黑" w:eastAsia="微软雅黑" w:hAnsi="微软雅黑"/>
-                <w:sz w:val="18"/>
-              </w:rPr>
-              <w:t>getTransportation()</w:t>
-            </w:r>
+                <w:b w:val="0"/>
+                <w:bCs w:val="0"/>
+                <w:sz w:val="18"/>
+              </w:rPr>
+            </w:pPr>
+            <w:r>
+              <w:rPr>
+                <w:rFonts w:ascii="微软雅黑" w:eastAsia="微软雅黑" w:hAnsi="微软雅黑"/>
+                <w:sz w:val="18"/>
+              </w:rPr>
+              <w:t>StoreOutBL.submit</w:t>
+            </w:r>
+          </w:p>
+          <w:p>
+            <w:pPr>
+              <w:spacing w:line="276" w:lineRule="auto"/>
+              <w:rPr>
+                <w:rFonts w:ascii="微软雅黑" w:eastAsia="微软雅黑" w:hAnsi="微软雅黑"/>
+                <w:sz w:val="18"/>
+              </w:rPr>
+            </w:pPr>
           </w:p>
         </w:tc>
         <w:tc>
@@ -2243,7 +2315,19 @@
               <w:rPr>
                 <w:rFonts w:ascii="微软雅黑" w:eastAsia="微软雅黑" w:hAnsi="微软雅黑"/>
               </w:rPr>
-              <w:t>Public Transportation getTransportation()</w:t>
+              <w:t xml:space="preserve">public </w:t>
+            </w:r>
+            <w:r>
+              <w:rPr>
+                <w:rFonts w:ascii="微软雅黑" w:eastAsia="微软雅黑" w:hAnsi="微软雅黑"/>
+              </w:rPr>
+              <w:t>Operation</w:t>
+            </w:r>
+            <w:r>
+              <w:rPr>
+                <w:rFonts w:ascii="微软雅黑" w:eastAsia="微软雅黑" w:hAnsi="微软雅黑"/>
+              </w:rPr>
+              <w:t>Message submit(StoreOutPO form)</w:t>
             </w:r>
           </w:p>
         </w:tc>
@@ -2306,9 +2390,33 @@
             </w:pPr>
             <w:r>
               <w:rPr>
-                <w:rFonts w:ascii="微软雅黑" w:eastAsia="微软雅黑" w:hAnsi="微软雅黑" w:hint="eastAsia"/>
-              </w:rPr>
-              <w:t>对应的OrderPO已经load进来</w:t>
+                <w:rFonts w:ascii="微软雅黑" w:eastAsia="微软雅黑" w:hAnsi="微软雅黑"/>
+              </w:rPr>
+              <w:t>S</w:t>
+            </w:r>
+            <w:r>
+              <w:rPr>
+                <w:rFonts w:ascii="微软雅黑" w:eastAsia="微软雅黑" w:hAnsi="微软雅黑" w:hint="eastAsia"/>
+              </w:rPr>
+              <w:t>tore</w:t>
+            </w:r>
+            <w:r>
+              <w:rPr>
+                <w:rFonts w:ascii="微软雅黑" w:eastAsia="微软雅黑" w:hAnsi="微软雅黑"/>
+              </w:rPr>
+              <w:t>Out</w:t>
+            </w:r>
+            <w:r>
+              <w:rPr>
+                <w:rFonts w:ascii="微软雅黑" w:eastAsia="微软雅黑" w:hAnsi="微软雅黑"/>
+              </w:rPr>
+              <w:t>PO</w:t>
+            </w:r>
+            <w:r>
+              <w:rPr>
+                <w:rFonts w:ascii="微软雅黑" w:eastAsia="微软雅黑" w:hAnsi="微软雅黑" w:hint="eastAsia"/>
+              </w:rPr>
+              <w:t>已经通过检查</w:t>
             </w:r>
           </w:p>
         </w:tc>
@@ -2374,7 +2482,31 @@
               <w:rPr>
                 <w:rFonts w:ascii="微软雅黑" w:eastAsia="微软雅黑" w:hAnsi="微软雅黑" w:hint="eastAsia"/>
               </w:rPr>
-              <w:t>返回对应的默认的运输方式</w:t>
+              <w:t>若网络连接正常，返回正常的</w:t>
+            </w:r>
+            <w:r>
+              <w:rPr>
+                <w:rFonts w:ascii="微软雅黑" w:eastAsia="微软雅黑" w:hAnsi="微软雅黑"/>
+              </w:rPr>
+              <w:t>Operation</w:t>
+            </w:r>
+            <w:r>
+              <w:rPr>
+                <w:rFonts w:ascii="微软雅黑" w:eastAsia="微软雅黑" w:hAnsi="微软雅黑"/>
+              </w:rPr>
+              <w:t>Message</w:t>
+            </w:r>
+            <w:r>
+              <w:rPr>
+                <w:rFonts w:ascii="微软雅黑" w:eastAsia="微软雅黑" w:hAnsi="微软雅黑"/>
+              </w:rPr>
+              <w:t>，</w:t>
+            </w:r>
+            <w:r>
+              <w:rPr>
+                <w:rFonts w:ascii="微软雅黑" w:eastAsia="微软雅黑" w:hAnsi="微软雅黑" w:hint="eastAsia"/>
+              </w:rPr>
+              <w:t>否则返回相应的提示信息</w:t>
             </w:r>
           </w:p>
         </w:tc>
@@ -2406,14 +2538,11 @@
               <w:t>StoreOutBL.</w:t>
             </w:r>
             <w:r>
-              <w:t xml:space="preserve"> </w:t>
-            </w:r>
-            <w:r>
-              <w:rPr>
-                <w:rFonts w:ascii="微软雅黑" w:eastAsia="微软雅黑" w:hAnsi="微软雅黑"/>
-                <w:sz w:val="18"/>
-              </w:rPr>
-              <w:t>getTransportPONumber()</w:t>
+              <w:rPr>
+                <w:rFonts w:ascii="微软雅黑" w:eastAsia="微软雅黑" w:hAnsi="微软雅黑"/>
+                <w:sz w:val="18"/>
+              </w:rPr>
+              <w:t>saveDraft</w:t>
             </w:r>
           </w:p>
         </w:tc>
@@ -2456,31 +2585,19 @@
               <w:rPr>
                 <w:rFonts w:ascii="微软雅黑" w:eastAsia="微软雅黑" w:hAnsi="微软雅黑"/>
               </w:rPr>
-              <w:t>P</w:t>
-            </w:r>
-            <w:r>
-              <w:rPr>
-                <w:rFonts w:ascii="微软雅黑" w:eastAsia="微软雅黑" w:hAnsi="微软雅黑" w:hint="eastAsia"/>
-              </w:rPr>
-              <w:t xml:space="preserve">ublic </w:t>
-            </w:r>
-            <w:r>
-              <w:rPr>
-                <w:rFonts w:ascii="微软雅黑" w:eastAsia="微软雅黑" w:hAnsi="微软雅黑"/>
-              </w:rPr>
-              <w:t>S</w:t>
-            </w:r>
-            <w:r>
-              <w:rPr>
-                <w:rFonts w:ascii="微软雅黑" w:eastAsia="微软雅黑" w:hAnsi="微软雅黑" w:hint="eastAsia"/>
-              </w:rPr>
-              <w:t>tring</w:t>
-            </w:r>
-            <w:r>
-              <w:rPr>
-                <w:rFonts w:ascii="微软雅黑" w:eastAsia="微软雅黑" w:hAnsi="微软雅黑"/>
-              </w:rPr>
-              <w:t xml:space="preserve"> getTransportPONumber()</w:t>
+              <w:t xml:space="preserve">public </w:t>
+            </w:r>
+            <w:r>
+              <w:rPr>
+                <w:rFonts w:ascii="微软雅黑" w:eastAsia="微软雅黑" w:hAnsi="微软雅黑"/>
+              </w:rPr>
+              <w:t>Operation</w:t>
+            </w:r>
+            <w:r>
+              <w:rPr>
+                <w:rFonts w:ascii="微软雅黑" w:eastAsia="微软雅黑" w:hAnsi="微软雅黑"/>
+              </w:rPr>
+              <w:t>Message saveDraft(StoreOutPO draft)</w:t>
             </w:r>
           </w:p>
         </w:tc>
@@ -2546,7 +2663,19 @@
               <w:rPr>
                 <w:rFonts w:ascii="微软雅黑" w:eastAsia="微软雅黑" w:hAnsi="微软雅黑" w:hint="eastAsia"/>
               </w:rPr>
-              <w:t>对应的OrderPO已经load进来</w:t>
+              <w:t>输入的</w:t>
+            </w:r>
+            <w:r>
+              <w:rPr>
+                <w:rFonts w:ascii="微软雅黑" w:eastAsia="微软雅黑" w:hAnsi="微软雅黑" w:hint="eastAsia"/>
+              </w:rPr>
+              <w:t>StoreOut</w:t>
+            </w:r>
+            <w:r>
+              <w:rPr>
+                <w:rFonts w:ascii="微软雅黑" w:eastAsia="微软雅黑" w:hAnsi="微软雅黑" w:hint="eastAsia"/>
+              </w:rPr>
+              <w:t>PO不为空</w:t>
             </w:r>
           </w:p>
         </w:tc>
@@ -2611,7 +2740,25 @@
               <w:rPr>
                 <w:rFonts w:ascii="微软雅黑" w:eastAsia="微软雅黑" w:hAnsi="微软雅黑" w:hint="eastAsia"/>
               </w:rPr>
-              <w:t>返回对应的中转单编号</w:t>
+              <w:t>将Store</w:t>
+            </w:r>
+            <w:r>
+              <w:rPr>
+                <w:rFonts w:ascii="微软雅黑" w:eastAsia="微软雅黑" w:hAnsi="微软雅黑"/>
+              </w:rPr>
+              <w:t>Out</w:t>
+            </w:r>
+            <w:r>
+              <w:rPr>
+                <w:rFonts w:ascii="微软雅黑" w:eastAsia="微软雅黑" w:hAnsi="微软雅黑"/>
+              </w:rPr>
+              <w:t>PO</w:t>
+            </w:r>
+            <w:r>
+              <w:rPr>
+                <w:rFonts w:ascii="微软雅黑" w:eastAsia="微软雅黑" w:hAnsi="微软雅黑" w:hint="eastAsia"/>
+              </w:rPr>
+              <w:t>序列化成文件存储，成功后返回成功信息；若之前有同名文件，返回已有草稿这个信息</w:t>
             </w:r>
           </w:p>
         </w:tc>
@@ -2638,11 +2785,10 @@
             </w:pPr>
             <w:r>
               <w:rPr>
-                <w:rFonts w:ascii="微软雅黑" w:eastAsia="微软雅黑" w:hAnsi="微软雅黑"/>
-                <w:color w:val="FF0000"/>
-                <w:sz w:val="18"/>
-              </w:rPr>
-              <w:t>StoreOutBL.getDestination</w:t>
+                <w:rFonts w:ascii="微软雅黑" w:eastAsia="微软雅黑" w:hAnsi="微软雅黑" w:hint="eastAsia"/>
+                <w:sz w:val="18"/>
+              </w:rPr>
+              <w:t>StoreOutBL.loadDraft</w:t>
             </w:r>
           </w:p>
         </w:tc>
@@ -2685,31 +2831,7 @@
               <w:rPr>
                 <w:rFonts w:ascii="微软雅黑" w:eastAsia="微软雅黑" w:hAnsi="微软雅黑"/>
               </w:rPr>
-              <w:t>p</w:t>
-            </w:r>
-            <w:r>
-              <w:rPr>
-                <w:rFonts w:ascii="微软雅黑" w:eastAsia="微软雅黑" w:hAnsi="微软雅黑" w:hint="eastAsia"/>
-              </w:rPr>
-              <w:t>ublic</w:t>
-            </w:r>
-            <w:r>
-              <w:rPr>
-                <w:rFonts w:ascii="微软雅黑" w:eastAsia="微软雅黑" w:hAnsi="微软雅黑"/>
-              </w:rPr>
-              <w:t xml:space="preserve"> String </w:t>
-            </w:r>
-            <w:r>
-              <w:rPr>
-                <w:rFonts w:ascii="微软雅黑" w:eastAsia="微软雅黑" w:hAnsi="微软雅黑"/>
-              </w:rPr>
-              <w:t>getDestination</w:t>
-            </w:r>
-            <w:r>
-              <w:rPr>
-                <w:rFonts w:ascii="微软雅黑" w:eastAsia="微软雅黑" w:hAnsi="微软雅黑"/>
-              </w:rPr>
-              <w:t>()</w:t>
+              <w:t>public StoreOutPO loadDraft()</w:t>
             </w:r>
           </w:p>
         </w:tc>
@@ -2774,7 +2896,7 @@
               <w:rPr>
                 <w:rFonts w:ascii="微软雅黑" w:eastAsia="微软雅黑" w:hAnsi="微软雅黑" w:hint="eastAsia"/>
               </w:rPr>
-              <w:t>对应的OrderPO已经load进来</w:t>
+              <w:t>无</w:t>
             </w:r>
           </w:p>
         </w:tc>
@@ -2840,7 +2962,7 @@
               <w:rPr>
                 <w:rFonts w:ascii="微软雅黑" w:eastAsia="微软雅黑" w:hAnsi="微软雅黑" w:hint="eastAsia"/>
               </w:rPr>
-              <w:t>返回到达地点</w:t>
+              <w:t>若对应序列化文件存在，解序列化成对应的StoreInPO对象返回；否则返回null</w:t>
             </w:r>
           </w:p>
         </w:tc>
@@ -2866,10 +2988,20 @@
             </w:pPr>
             <w:r>
               <w:rPr>
-                <w:rFonts w:ascii="微软雅黑" w:eastAsia="微软雅黑" w:hAnsi="微软雅黑" w:hint="eastAsia"/>
-                <w:sz w:val="18"/>
-              </w:rPr>
-              <w:t>StoreOutBL.</w:t>
+                <w:rFonts w:ascii="微软雅黑" w:eastAsia="微软雅黑" w:hAnsi="微软雅黑"/>
+                <w:sz w:val="18"/>
+              </w:rPr>
+              <w:t>StoreIO</w:t>
+            </w:r>
+            <w:r>
+              <w:rPr>
+                <w:rFonts w:ascii="微软雅黑" w:eastAsia="微软雅黑" w:hAnsi="微软雅黑"/>
+                <w:sz w:val="18"/>
+              </w:rPr>
+              <w:t>BL.</w:t>
+            </w:r>
+            <w:r>
+              <w:t xml:space="preserve"> </w:t>
             </w:r>
             <w:r>
               <w:rPr>
@@ -2919,56 +3051,44 @@
               <w:rPr>
                 <w:rFonts w:ascii="微软雅黑" w:eastAsia="微软雅黑" w:hAnsi="微软雅黑"/>
               </w:rPr>
-              <w:t>public List&lt;</w:t>
-            </w:r>
-            <w:r>
-              <w:t xml:space="preserve"> </w:t>
-            </w:r>
-            <w:r>
-              <w:rPr>
-                <w:rFonts w:ascii="微软雅黑" w:eastAsia="微软雅黑" w:hAnsi="微软雅黑"/>
-              </w:rPr>
-              <w:t xml:space="preserve">CheckFormMessage </w:t>
-            </w:r>
-            <w:r>
-              <w:rPr>
-                <w:rFonts w:ascii="微软雅黑" w:eastAsia="微软雅黑" w:hAnsi="微软雅黑"/>
-              </w:rPr>
-              <w:t>&gt; checkFormat(</w:t>
-            </w:r>
-            <w:r>
-              <w:rPr>
-                <w:rFonts w:ascii="微软雅黑" w:eastAsia="微软雅黑" w:hAnsi="微软雅黑"/>
-                <w:color w:val="FF0000"/>
-              </w:rPr>
-              <w:t>StoreOutPO</w:t>
-            </w:r>
-            <w:r>
-              <w:rPr>
-                <w:rFonts w:ascii="微软雅黑" w:eastAsia="微软雅黑" w:hAnsi="微软雅黑"/>
-              </w:rPr>
-              <w:t xml:space="preserve"> form</w:t>
-            </w:r>
-            <w:r>
-              <w:rPr>
-                <w:rFonts w:ascii="微软雅黑" w:eastAsia="微软雅黑" w:hAnsi="微软雅黑"/>
-              </w:rPr>
-              <w:t>,</w:t>
-            </w:r>
-            <w:r>
-              <w:t xml:space="preserve"> </w:t>
-            </w:r>
-            <w:r>
-              <w:rPr>
-                <w:rFonts w:ascii="微软雅黑" w:eastAsia="微软雅黑" w:hAnsi="微软雅黑"/>
-              </w:rPr>
-              <w:t>boolean isFinal</w:t>
-            </w:r>
-            <w:r>
-              <w:rPr>
-                <w:rFonts w:ascii="微软雅黑" w:eastAsia="微软雅黑" w:hAnsi="微软雅黑"/>
-              </w:rPr>
-              <w:t>)</w:t>
+              <w:t xml:space="preserve">public </w:t>
+            </w:r>
+            <w:r>
+              <w:rPr>
+                <w:rFonts w:ascii="微软雅黑" w:eastAsia="微软雅黑" w:hAnsi="微软雅黑"/>
+              </w:rPr>
+              <w:t>L</w:t>
+            </w:r>
+            <w:r>
+              <w:rPr>
+                <w:rFonts w:ascii="微软雅黑" w:eastAsia="微软雅黑" w:hAnsi="微软雅黑" w:hint="eastAsia"/>
+              </w:rPr>
+              <w:t>ist</w:t>
+            </w:r>
+            <w:r>
+              <w:rPr>
+                <w:rFonts w:ascii="微软雅黑" w:eastAsia="微软雅黑" w:hAnsi="微软雅黑"/>
+              </w:rPr>
+              <w:t>&lt;</w:t>
+            </w:r>
+            <w:r>
+              <w:rPr>
+                <w:rFonts w:ascii="微软雅黑" w:eastAsia="微软雅黑" w:hAnsi="微软雅黑"/>
+              </w:rPr>
+              <w:t>CheckForm</w:t>
+            </w:r>
+            <w:r>
+              <w:rPr>
+                <w:rFonts w:ascii="微软雅黑" w:eastAsia="微软雅黑" w:hAnsi="微软雅黑"/>
+              </w:rPr>
+              <w:t xml:space="preserve">Message&gt; </w:t>
+            </w:r>
+            <w:r>
+              <w:rPr>
+                <w:rFonts w:ascii="微软雅黑" w:eastAsia="微软雅黑" w:hAnsi="微软雅黑"/>
+              </w:rPr>
+              <w:lastRenderedPageBreak/>
+              <w:t>checkFormat(String inDate, String inTime, String outDate, String outTime)</w:t>
             </w:r>
           </w:p>
         </w:tc>
@@ -3034,25 +3154,7 @@
               <w:rPr>
                 <w:rFonts w:ascii="微软雅黑" w:eastAsia="微软雅黑" w:hAnsi="微软雅黑" w:hint="eastAsia"/>
               </w:rPr>
-              <w:t>输入的Store</w:t>
-            </w:r>
-            <w:r>
-              <w:rPr>
-                <w:rFonts w:ascii="微软雅黑" w:eastAsia="微软雅黑" w:hAnsi="微软雅黑"/>
-              </w:rPr>
-              <w:t>Out</w:t>
-            </w:r>
-            <w:r>
-              <w:rPr>
-                <w:rFonts w:ascii="微软雅黑" w:eastAsia="微软雅黑" w:hAnsi="微软雅黑"/>
-              </w:rPr>
-              <w:t>PO</w:t>
-            </w:r>
-            <w:r>
-              <w:rPr>
-                <w:rFonts w:ascii="微软雅黑" w:eastAsia="微软雅黑" w:hAnsi="微软雅黑" w:hint="eastAsia"/>
-              </w:rPr>
-              <w:t>不为空</w:t>
+              <w:t>无</w:t>
             </w:r>
           </w:p>
         </w:tc>
@@ -3127,15 +3229,9 @@
             </w:r>
             <w:r>
               <w:rPr>
-                <w:rFonts w:ascii="微软雅黑" w:eastAsia="微软雅黑" w:hAnsi="微软雅黑"/>
-              </w:rPr>
-              <w:t xml:space="preserve">, </w:t>
-            </w:r>
-            <w:r>
-              <w:rPr>
-                <w:rFonts w:ascii="微软雅黑" w:eastAsia="微软雅黑" w:hAnsi="微软雅黑" w:hint="eastAsia"/>
-              </w:rPr>
-              <w:t>否则返回能指示出错误的</w:t>
+                <w:rFonts w:ascii="微软雅黑" w:eastAsia="微软雅黑" w:hAnsi="微软雅黑" w:hint="eastAsia"/>
+              </w:rPr>
+              <w:t>, 否则返回能指示出错误的</w:t>
             </w:r>
             <w:r>
               <w:rPr>
@@ -3169,27 +3265,33 @@
               <w:spacing w:line="276" w:lineRule="auto"/>
               <w:rPr>
                 <w:rFonts w:ascii="微软雅黑" w:eastAsia="微软雅黑" w:hAnsi="微软雅黑"/>
-                <w:b w:val="0"/>
-                <w:bCs w:val="0"/>
-                <w:sz w:val="18"/>
-              </w:rPr>
-            </w:pPr>
-            <w:r>
-              <w:rPr>
-                <w:rFonts w:ascii="微软雅黑" w:eastAsia="微软雅黑" w:hAnsi="微软雅黑"/>
-                <w:sz w:val="18"/>
-              </w:rPr>
-              <w:t>StoreOutBL.submit</w:t>
-            </w:r>
-          </w:p>
-          <w:p>
-            <w:pPr>
-              <w:spacing w:line="276" w:lineRule="auto"/>
-              <w:rPr>
-                <w:rFonts w:ascii="微软雅黑" w:eastAsia="微软雅黑" w:hAnsi="微软雅黑"/>
-                <w:sz w:val="18"/>
-              </w:rPr>
-            </w:pPr>
+                <w:sz w:val="18"/>
+              </w:rPr>
+            </w:pPr>
+            <w:r>
+              <w:rPr>
+                <w:rFonts w:ascii="微软雅黑" w:eastAsia="微软雅黑" w:hAnsi="微软雅黑" w:hint="eastAsia"/>
+                <w:sz w:val="18"/>
+              </w:rPr>
+              <w:t>StoreIOBL</w:t>
+            </w:r>
+            <w:r>
+              <w:rPr>
+                <w:rFonts w:ascii="微软雅黑" w:eastAsia="微软雅黑" w:hAnsi="微软雅黑"/>
+                <w:sz w:val="18"/>
+              </w:rPr>
+              <w:t>.</w:t>
+            </w:r>
+            <w:r>
+              <w:t xml:space="preserve"> </w:t>
+            </w:r>
+            <w:r>
+              <w:rPr>
+                <w:rFonts w:ascii="微软雅黑" w:eastAsia="微软雅黑" w:hAnsi="微软雅黑"/>
+                <w:sz w:val="18"/>
+              </w:rPr>
+              <w:t>getGoodsInfo</w:t>
+            </w:r>
           </w:p>
         </w:tc>
         <w:tc>
@@ -3231,19 +3333,20 @@
               <w:rPr>
                 <w:rFonts w:ascii="微软雅黑" w:eastAsia="微软雅黑" w:hAnsi="微软雅黑"/>
               </w:rPr>
-              <w:t xml:space="preserve">public </w:t>
-            </w:r>
-            <w:r>
-              <w:rPr>
-                <w:rFonts w:ascii="微软雅黑" w:eastAsia="微软雅黑" w:hAnsi="微软雅黑"/>
-              </w:rPr>
-              <w:t>Operation</w:t>
-            </w:r>
-            <w:r>
-              <w:rPr>
-                <w:rFonts w:ascii="微软雅黑" w:eastAsia="微软雅黑" w:hAnsi="微软雅黑"/>
-              </w:rPr>
-              <w:t>Message submit(StoreOutPO form)</w:t>
+              <w:t>List&lt;</w:t>
+            </w:r>
+            <w:r>
+              <w:rPr>
+                <w:rFonts w:ascii="微软雅黑" w:eastAsia="微软雅黑" w:hAnsi="微软雅黑"/>
+                <w:color w:val="FF0000"/>
+              </w:rPr>
+              <w:t>GoodsVO</w:t>
+            </w:r>
+            <w:r>
+              <w:rPr>
+                <w:rFonts w:ascii="微软雅黑" w:eastAsia="微软雅黑" w:hAnsi="微软雅黑"/>
+              </w:rPr>
+              <w:t>&gt; getGoodsInfo(String inDate, String inTime, String outDate, String outTime)</w:t>
             </w:r>
           </w:p>
         </w:tc>
@@ -3306,33 +3409,9 @@
             </w:pPr>
             <w:r>
               <w:rPr>
-                <w:rFonts w:ascii="微软雅黑" w:eastAsia="微软雅黑" w:hAnsi="微软雅黑"/>
-              </w:rPr>
-              <w:t>S</w:t>
-            </w:r>
-            <w:r>
-              <w:rPr>
-                <w:rFonts w:ascii="微软雅黑" w:eastAsia="微软雅黑" w:hAnsi="微软雅黑" w:hint="eastAsia"/>
-              </w:rPr>
-              <w:t>tore</w:t>
-            </w:r>
-            <w:r>
-              <w:rPr>
-                <w:rFonts w:ascii="微软雅黑" w:eastAsia="微软雅黑" w:hAnsi="微软雅黑"/>
-              </w:rPr>
-              <w:t>Out</w:t>
-            </w:r>
-            <w:r>
-              <w:rPr>
-                <w:rFonts w:ascii="微软雅黑" w:eastAsia="微软雅黑" w:hAnsi="微软雅黑"/>
-              </w:rPr>
-              <w:t>PO</w:t>
-            </w:r>
-            <w:r>
-              <w:rPr>
-                <w:rFonts w:ascii="微软雅黑" w:eastAsia="微软雅黑" w:hAnsi="微软雅黑" w:hint="eastAsia"/>
-              </w:rPr>
-              <w:t>已经通过检查</w:t>
+                <w:rFonts w:ascii="微软雅黑" w:eastAsia="微软雅黑" w:hAnsi="微软雅黑" w:hint="eastAsia"/>
+              </w:rPr>
+              <w:t>起始时间经过检查</w:t>
             </w:r>
           </w:p>
         </w:tc>
@@ -3398,32 +3477,19 @@
               <w:rPr>
                 <w:rFonts w:ascii="微软雅黑" w:eastAsia="微软雅黑" w:hAnsi="微软雅黑" w:hint="eastAsia"/>
               </w:rPr>
-              <w:t>若网络连接正常，返回正常的</w:t>
-            </w:r>
-            <w:r>
-              <w:rPr>
-                <w:rFonts w:ascii="微软雅黑" w:eastAsia="微软雅黑" w:hAnsi="微软雅黑"/>
-              </w:rPr>
-              <w:lastRenderedPageBreak/>
-              <w:t>Operation</w:t>
-            </w:r>
-            <w:r>
-              <w:rPr>
-                <w:rFonts w:ascii="微软雅黑" w:eastAsia="微软雅黑" w:hAnsi="微软雅黑"/>
-              </w:rPr>
-              <w:t>Message</w:t>
-            </w:r>
-            <w:r>
-              <w:rPr>
-                <w:rFonts w:ascii="微软雅黑" w:eastAsia="微软雅黑" w:hAnsi="微软雅黑"/>
-              </w:rPr>
-              <w:t>，</w:t>
-            </w:r>
-            <w:r>
-              <w:rPr>
-                <w:rFonts w:ascii="微软雅黑" w:eastAsia="微软雅黑" w:hAnsi="微软雅黑" w:hint="eastAsia"/>
-              </w:rPr>
-              <w:t>否则返回相应的提示信息</w:t>
+              <w:t>将该时间段内的出库单和入库单信息整合成Goods</w:t>
+            </w:r>
+            <w:r>
+              <w:rPr>
+                <w:rFonts w:ascii="微软雅黑" w:eastAsia="微软雅黑" w:hAnsi="微软雅黑"/>
+              </w:rPr>
+              <w:t>VO</w:t>
+            </w:r>
+            <w:r>
+              <w:rPr>
+                <w:rFonts w:ascii="微软雅黑" w:eastAsia="微软雅黑" w:hAnsi="微软雅黑" w:hint="eastAsia"/>
+              </w:rPr>
+              <w:t>对象的列表，存储在此对象里，返回引用</w:t>
             </w:r>
           </w:p>
         </w:tc>
@@ -3449,18 +3515,27 @@
             </w:pPr>
             <w:r>
               <w:rPr>
-                <w:rFonts w:ascii="微软雅黑" w:eastAsia="微软雅黑" w:hAnsi="微软雅黑" w:hint="eastAsia"/>
-                <w:sz w:val="18"/>
-              </w:rPr>
-              <w:lastRenderedPageBreak/>
-              <w:t>StoreOutBL.</w:t>
-            </w:r>
-            <w:r>
-              <w:rPr>
-                <w:rFonts w:ascii="微软雅黑" w:eastAsia="微软雅黑" w:hAnsi="微软雅黑"/>
-                <w:sz w:val="18"/>
-              </w:rPr>
-              <w:t>saveDraft</w:t>
+                <w:rFonts w:ascii="微软雅黑" w:eastAsia="微软雅黑" w:hAnsi="微软雅黑"/>
+                <w:sz w:val="18"/>
+              </w:rPr>
+              <w:t>StoreIOBL.</w:t>
+            </w:r>
+            <w:r>
+              <w:t xml:space="preserve"> </w:t>
+            </w:r>
+            <w:r>
+              <w:rPr>
+                <w:rFonts w:ascii="微软雅黑" w:eastAsia="微软雅黑" w:hAnsi="微软雅黑"/>
+                <w:sz w:val="18"/>
+              </w:rPr>
+              <w:t>filt</w:t>
+            </w:r>
+            <w:r>
+              <w:rPr>
+                <w:rFonts w:ascii="微软雅黑" w:eastAsia="微软雅黑" w:hAnsi="微软雅黑"/>
+                <w:sz w:val="18"/>
+              </w:rPr>
+              <w:t>Goods</w:t>
             </w:r>
           </w:p>
         </w:tc>
@@ -3503,19 +3578,25 @@
               <w:rPr>
                 <w:rFonts w:ascii="微软雅黑" w:eastAsia="微软雅黑" w:hAnsi="微软雅黑"/>
               </w:rPr>
-              <w:t xml:space="preserve">public </w:t>
-            </w:r>
-            <w:r>
-              <w:rPr>
-                <w:rFonts w:ascii="微软雅黑" w:eastAsia="微软雅黑" w:hAnsi="微软雅黑"/>
-              </w:rPr>
-              <w:t>Operation</w:t>
-            </w:r>
-            <w:r>
-              <w:rPr>
-                <w:rFonts w:ascii="微软雅黑" w:eastAsia="微软雅黑" w:hAnsi="微软雅黑"/>
-              </w:rPr>
-              <w:t>Message saveDraft(StoreOutPO draft)</w:t>
+              <w:t>public List&lt;GoodsVO&gt; f</w:t>
+            </w:r>
+            <w:r>
+              <w:rPr>
+                <w:rFonts w:ascii="微软雅黑" w:eastAsia="微软雅黑" w:hAnsi="微软雅黑"/>
+              </w:rPr>
+              <w:t>ilterGoods(</w:t>
+            </w:r>
+            <w:r>
+              <w:rPr>
+                <w:rFonts w:ascii="微软雅黑" w:eastAsia="微软雅黑" w:hAnsi="微软雅黑"/>
+              </w:rPr>
+              <w:t>String</w:t>
+            </w:r>
+            <w:r>
+              <w:rPr>
+                <w:rFonts w:ascii="微软雅黑" w:eastAsia="微软雅黑" w:hAnsi="微软雅黑"/>
+              </w:rPr>
+              <w:t xml:space="preserve"> orderNumber)</w:t>
             </w:r>
           </w:p>
         </w:tc>
@@ -3581,19 +3662,7 @@
               <w:rPr>
                 <w:rFonts w:ascii="微软雅黑" w:eastAsia="微软雅黑" w:hAnsi="微软雅黑" w:hint="eastAsia"/>
               </w:rPr>
-              <w:t>输入的</w:t>
-            </w:r>
-            <w:r>
-              <w:rPr>
-                <w:rFonts w:ascii="微软雅黑" w:eastAsia="微软雅黑" w:hAnsi="微软雅黑" w:hint="eastAsia"/>
-              </w:rPr>
-              <w:t>StoreOut</w:t>
-            </w:r>
-            <w:r>
-              <w:rPr>
-                <w:rFonts w:ascii="微软雅黑" w:eastAsia="微软雅黑" w:hAnsi="微软雅黑" w:hint="eastAsia"/>
-              </w:rPr>
-              <w:t>PO不为空</w:t>
+              <w:t>无</w:t>
             </w:r>
           </w:p>
         </w:tc>
@@ -3658,25 +3727,19 @@
               <w:rPr>
                 <w:rFonts w:ascii="微软雅黑" w:eastAsia="微软雅黑" w:hAnsi="微软雅黑" w:hint="eastAsia"/>
               </w:rPr>
-              <w:t>将Store</w:t>
-            </w:r>
-            <w:r>
-              <w:rPr>
-                <w:rFonts w:ascii="微软雅黑" w:eastAsia="微软雅黑" w:hAnsi="微软雅黑"/>
-              </w:rPr>
-              <w:t>Out</w:t>
-            </w:r>
-            <w:r>
-              <w:rPr>
-                <w:rFonts w:ascii="微软雅黑" w:eastAsia="微软雅黑" w:hAnsi="微软雅黑"/>
-              </w:rPr>
-              <w:t>PO</w:t>
-            </w:r>
-            <w:r>
-              <w:rPr>
-                <w:rFonts w:ascii="微软雅黑" w:eastAsia="微软雅黑" w:hAnsi="微软雅黑" w:hint="eastAsia"/>
-              </w:rPr>
-              <w:t>序列化成文件存储，成功后返回成功信息；若之前有同名文件，返回已有草稿这个信息</w:t>
+              <w:t>将符合输入的订单号的出库单和入库单的信息整合成</w:t>
+            </w:r>
+            <w:r>
+              <w:rPr>
+                <w:rFonts w:ascii="微软雅黑" w:eastAsia="微软雅黑" w:hAnsi="微软雅黑" w:hint="eastAsia"/>
+              </w:rPr>
+              <w:t>GoodsVO对象的列表</w:t>
+            </w:r>
+            <w:r>
+              <w:rPr>
+                <w:rFonts w:ascii="微软雅黑" w:eastAsia="微软雅黑" w:hAnsi="微软雅黑" w:hint="eastAsia"/>
+              </w:rPr>
+              <w:t>，返回引用</w:t>
             </w:r>
           </w:p>
         </w:tc>
@@ -3706,7 +3769,24 @@
                 <w:rFonts w:ascii="微软雅黑" w:eastAsia="微软雅黑" w:hAnsi="微软雅黑" w:hint="eastAsia"/>
                 <w:sz w:val="18"/>
               </w:rPr>
-              <w:t>StoreOutBL.loadDraft</w:t>
+              <w:t>StockTackBL.</w:t>
+            </w:r>
+            <w:r>
+              <w:t xml:space="preserve"> </w:t>
+            </w:r>
+            <w:r>
+              <w:rPr>
+                <w:rFonts w:ascii="微软雅黑" w:eastAsia="微软雅黑" w:hAnsi="微软雅黑"/>
+                <w:sz w:val="18"/>
+              </w:rPr>
+              <w:t>getS</w:t>
+            </w:r>
+            <w:r>
+              <w:rPr>
+                <w:rFonts w:ascii="微软雅黑" w:eastAsia="微软雅黑" w:hAnsi="微软雅黑"/>
+                <w:sz w:val="18"/>
+              </w:rPr>
+              <w:t>tockTack</w:t>
             </w:r>
           </w:p>
         </w:tc>
@@ -3749,7 +3829,26 @@
               <w:rPr>
                 <w:rFonts w:ascii="微软雅黑" w:eastAsia="微软雅黑" w:hAnsi="微软雅黑"/>
               </w:rPr>
-              <w:t>public StoreOutPO loadDraft()</w:t>
+              <w:t xml:space="preserve">public </w:t>
+            </w:r>
+            <w:r>
+              <w:rPr>
+                <w:rFonts w:ascii="微软雅黑" w:eastAsia="微软雅黑" w:hAnsi="微软雅黑"/>
+                <w:color w:val="FF0000"/>
+              </w:rPr>
+              <w:t>LocationsVO</w:t>
+            </w:r>
+            <w:r>
+              <w:rPr>
+                <w:rFonts w:ascii="微软雅黑" w:eastAsia="微软雅黑" w:hAnsi="微软雅黑"/>
+              </w:rPr>
+              <w:t xml:space="preserve"> getS</w:t>
+            </w:r>
+            <w:r>
+              <w:rPr>
+                <w:rFonts w:ascii="微软雅黑" w:eastAsia="微软雅黑" w:hAnsi="微软雅黑"/>
+              </w:rPr>
+              <w:t>tockTack()</w:t>
             </w:r>
           </w:p>
         </w:tc>
@@ -3807,12 +3906,13 @@
               <w:jc w:val="left"/>
               <w:cnfStyle w:val="000000000000" w:firstRow="0" w:lastRow="0" w:firstColumn="0" w:lastColumn="0" w:oddVBand="0" w:evenVBand="0" w:oddHBand="0" w:evenHBand="0" w:firstRowFirstColumn="0" w:firstRowLastColumn="0" w:lastRowFirstColumn="0" w:lastRowLastColumn="0"/>
               <w:rPr>
-                <w:rFonts w:ascii="微软雅黑" w:eastAsia="微软雅黑" w:hAnsi="微软雅黑"/>
-              </w:rPr>
-            </w:pPr>
-            <w:r>
-              <w:rPr>
-                <w:rFonts w:ascii="微软雅黑" w:eastAsia="微软雅黑" w:hAnsi="微软雅黑" w:hint="eastAsia"/>
+                <w:rFonts w:ascii="微软雅黑" w:eastAsia="MS Mincho" w:hAnsi="微软雅黑"/>
+                <w:lang w:eastAsia="ja-JP"/>
+              </w:rPr>
+            </w:pPr>
+            <w:r>
+              <w:rPr>
+                <w:rFonts w:asciiTheme="minorEastAsia" w:hAnsiTheme="minorEastAsia" w:hint="eastAsia"/>
               </w:rPr>
               <w:t>无</w:t>
             </w:r>
@@ -3880,7 +3980,25 @@
               <w:rPr>
                 <w:rFonts w:ascii="微软雅黑" w:eastAsia="微软雅黑" w:hAnsi="微软雅黑" w:hint="eastAsia"/>
               </w:rPr>
-              <w:t>若对应序列化文件存在，解序列化成对应的StoreInPO对象返回；否则返回null</w:t>
+              <w:t>将当时的仓库的</w:t>
+            </w:r>
+            <w:r>
+              <w:rPr>
+                <w:rFonts w:ascii="微软雅黑" w:eastAsia="微软雅黑" w:hAnsi="微软雅黑" w:hint="eastAsia"/>
+              </w:rPr>
+              <w:t>存储情况整合成</w:t>
+            </w:r>
+            <w:r>
+              <w:rPr>
+                <w:rFonts w:ascii="微软雅黑" w:eastAsia="微软雅黑" w:hAnsi="微软雅黑"/>
+              </w:rPr>
+              <w:t>LocationsVO</w:t>
+            </w:r>
+            <w:r>
+              <w:rPr>
+                <w:rFonts w:ascii="微软雅黑" w:eastAsia="微软雅黑" w:hAnsi="微软雅黑" w:hint="eastAsia"/>
+              </w:rPr>
+              <w:t>对象，存储在本对象里，返回引用</w:t>
             </w:r>
           </w:p>
         </w:tc>
@@ -3909,14 +4027,14 @@
                 <w:rFonts w:ascii="微软雅黑" w:eastAsia="微软雅黑" w:hAnsi="微软雅黑"/>
                 <w:sz w:val="18"/>
               </w:rPr>
-              <w:t>StoreIO</w:t>
-            </w:r>
-            <w:r>
-              <w:rPr>
-                <w:rFonts w:ascii="微软雅黑" w:eastAsia="微软雅黑" w:hAnsi="微软雅黑"/>
-                <w:sz w:val="18"/>
-              </w:rPr>
-              <w:t>BL.</w:t>
+              <w:t>Stock</w:t>
+            </w:r>
+            <w:r>
+              <w:rPr>
+                <w:rFonts w:ascii="微软雅黑" w:eastAsia="微软雅黑" w:hAnsi="微软雅黑"/>
+                <w:sz w:val="18"/>
+              </w:rPr>
+              <w:t>TackBL.</w:t>
             </w:r>
             <w:r>
               <w:t xml:space="preserve"> </w:t>
@@ -3926,7 +4044,7 @@
                 <w:rFonts w:ascii="微软雅黑" w:eastAsia="微软雅黑" w:hAnsi="微软雅黑"/>
                 <w:sz w:val="18"/>
               </w:rPr>
-              <w:t>checkFormat</w:t>
+              <w:t>filtLocation</w:t>
             </w:r>
           </w:p>
         </w:tc>
@@ -3975,37 +4093,31 @@
               <w:rPr>
                 <w:rFonts w:ascii="微软雅黑" w:eastAsia="微软雅黑" w:hAnsi="微软雅黑"/>
               </w:rPr>
-              <w:t>L</w:t>
-            </w:r>
-            <w:r>
-              <w:rPr>
-                <w:rFonts w:ascii="微软雅黑" w:eastAsia="微软雅黑" w:hAnsi="微软雅黑" w:hint="eastAsia"/>
-              </w:rPr>
-              <w:t>ist</w:t>
-            </w:r>
-            <w:r>
-              <w:rPr>
-                <w:rFonts w:ascii="微软雅黑" w:eastAsia="微软雅黑" w:hAnsi="微软雅黑"/>
-              </w:rPr>
-              <w:t>&lt;</w:t>
-            </w:r>
-            <w:r>
-              <w:rPr>
-                <w:rFonts w:ascii="微软雅黑" w:eastAsia="微软雅黑" w:hAnsi="微软雅黑"/>
-              </w:rPr>
-              <w:t>CheckForm</w:t>
-            </w:r>
-            <w:r>
-              <w:rPr>
-                <w:rFonts w:ascii="微软雅黑" w:eastAsia="微软雅黑" w:hAnsi="微软雅黑"/>
-              </w:rPr>
-              <w:t xml:space="preserve">Message&gt; </w:t>
-            </w:r>
-            <w:r>
-              <w:rPr>
-                <w:rFonts w:ascii="微软雅黑" w:eastAsia="微软雅黑" w:hAnsi="微软雅黑"/>
-              </w:rPr>
-              <w:t>checkFormat(String inDate, String inTime, String outDate, String outTime)</w:t>
+              <w:t xml:space="preserve">LocationsVO </w:t>
+            </w:r>
+            <w:r>
+              <w:rPr>
+                <w:rFonts w:ascii="微软雅黑" w:eastAsia="微软雅黑" w:hAnsi="微软雅黑"/>
+              </w:rPr>
+              <w:t>filtLocation</w:t>
+            </w:r>
+            <w:r>
+              <w:rPr>
+                <w:rFonts w:ascii="微软雅黑" w:eastAsia="微软雅黑" w:hAnsi="微软雅黑"/>
+              </w:rPr>
+              <w:t>(StoreLocation</w:t>
+            </w:r>
+            <w:r>
+              <w:rPr>
+                <w:rFonts w:ascii="微软雅黑" w:eastAsia="微软雅黑" w:hAnsi="微软雅黑"/>
+              </w:rPr>
+              <w:t xml:space="preserve"> location</w:t>
+            </w:r>
+            <w:r>
+              <w:rPr>
+                <w:rFonts w:ascii="微软雅黑" w:eastAsia="微软雅黑" w:hAnsi="微软雅黑"/>
+              </w:rPr>
+              <w:t>)</w:t>
             </w:r>
           </w:p>
         </w:tc>
@@ -4136,31 +4248,19 @@
               <w:rPr>
                 <w:rFonts w:ascii="微软雅黑" w:eastAsia="微软雅黑" w:hAnsi="微软雅黑" w:hint="eastAsia"/>
               </w:rPr>
-              <w:t>检查输入信息是否符合系统要求，若符合，返回的list中只有一个显示正确的</w:t>
-            </w:r>
-            <w:r>
-              <w:rPr>
-                <w:rFonts w:ascii="微软雅黑" w:eastAsia="微软雅黑" w:hAnsi="微软雅黑"/>
-              </w:rPr>
-              <w:t>CheckFormMessage</w:t>
-            </w:r>
-            <w:r>
-              <w:rPr>
-                <w:rFonts w:ascii="微软雅黑" w:eastAsia="微软雅黑" w:hAnsi="微软雅黑" w:hint="eastAsia"/>
-              </w:rPr>
-              <w:t>, 否则返回能指示出错误的</w:t>
-            </w:r>
-            <w:r>
-              <w:rPr>
-                <w:rFonts w:ascii="微软雅黑" w:eastAsia="微软雅黑" w:hAnsi="微软雅黑"/>
-              </w:rPr>
-              <w:t>CheckFormMessage</w:t>
-            </w:r>
-            <w:r>
-              <w:rPr>
-                <w:rFonts w:ascii="微软雅黑" w:eastAsia="微软雅黑" w:hAnsi="微软雅黑" w:hint="eastAsia"/>
-              </w:rPr>
-              <w:t>的列表</w:t>
+              <w:t>将与传入的location(可以有项为null，此时忽略此项匹配)匹配的位置的信息整合成</w:t>
+            </w:r>
+            <w:r>
+              <w:rPr>
+                <w:rFonts w:ascii="微软雅黑" w:eastAsia="微软雅黑" w:hAnsi="微软雅黑"/>
+              </w:rPr>
+              <w:t>LocationsVO</w:t>
+            </w:r>
+            <w:r>
+              <w:rPr>
+                <w:rFonts w:ascii="微软雅黑" w:eastAsia="微软雅黑" w:hAnsi="微软雅黑" w:hint="eastAsia"/>
+              </w:rPr>
+              <w:t>返回</w:t>
             </w:r>
           </w:p>
         </w:tc>
@@ -4187,17 +4287,17 @@
             </w:pPr>
             <w:r>
               <w:rPr>
-                <w:rFonts w:ascii="微软雅黑" w:eastAsia="微软雅黑" w:hAnsi="微软雅黑" w:hint="eastAsia"/>
-                <w:sz w:val="18"/>
-              </w:rPr>
-              <w:t>StoreIOBL</w:t>
-            </w:r>
-            <w:r>
-              <w:rPr>
-                <w:rFonts w:ascii="微软雅黑" w:eastAsia="微软雅黑" w:hAnsi="微软雅黑"/>
-                <w:sz w:val="18"/>
-              </w:rPr>
-              <w:t>.</w:t>
+                <w:rFonts w:ascii="微软雅黑" w:eastAsia="微软雅黑" w:hAnsi="微软雅黑"/>
+                <w:sz w:val="18"/>
+              </w:rPr>
+              <w:t>Stock</w:t>
+            </w:r>
+            <w:r>
+              <w:rPr>
+                <w:rFonts w:ascii="微软雅黑" w:eastAsia="微软雅黑" w:hAnsi="微软雅黑"/>
+                <w:sz w:val="18"/>
+              </w:rPr>
+              <w:t>TackBL.</w:t>
             </w:r>
             <w:r>
               <w:t xml:space="preserve"> </w:t>
@@ -4207,7 +4307,7 @@
                 <w:rFonts w:ascii="微软雅黑" w:eastAsia="微软雅黑" w:hAnsi="微软雅黑"/>
                 <w:sz w:val="18"/>
               </w:rPr>
-              <w:t>getGoodsInfo</w:t>
+              <w:t>getOrder</w:t>
             </w:r>
           </w:p>
         </w:tc>
@@ -4250,27 +4350,32 @@
               <w:rPr>
                 <w:rFonts w:ascii="微软雅黑" w:eastAsia="微软雅黑" w:hAnsi="微软雅黑"/>
               </w:rPr>
-              <w:t>List&lt;</w:t>
+              <w:t xml:space="preserve">public </w:t>
             </w:r>
             <w:r>
               <w:rPr>
                 <w:rFonts w:ascii="微软雅黑" w:eastAsia="微软雅黑" w:hAnsi="微软雅黑"/>
                 <w:color w:val="FF0000"/>
               </w:rPr>
-              <w:t>GoodsVO</w:t>
-            </w:r>
-            <w:r>
-              <w:rPr>
-                <w:rFonts w:ascii="微软雅黑" w:eastAsia="微软雅黑" w:hAnsi="微软雅黑"/>
-              </w:rPr>
-              <w:t xml:space="preserve">&gt; getGoodsInfo(String inDate, String inTime, String outDate, </w:t>
-            </w:r>
-            <w:r>
-              <w:rPr>
-                <w:rFonts w:ascii="微软雅黑" w:eastAsia="微软雅黑" w:hAnsi="微软雅黑"/>
-              </w:rPr>
-              <w:lastRenderedPageBreak/>
-              <w:t>String outTime)</w:t>
+              <w:t>OrderPO</w:t>
+            </w:r>
+            <w:r>
+              <w:rPr>
+                <w:rFonts w:ascii="微软雅黑" w:eastAsia="微软雅黑" w:hAnsi="微软雅黑"/>
+              </w:rPr>
+              <w:t xml:space="preserve"> getOrder(</w:t>
+            </w:r>
+            <w:r>
+              <w:rPr>
+                <w:rFonts w:ascii="微软雅黑" w:eastAsia="微软雅黑" w:hAnsi="微软雅黑"/>
+              </w:rPr>
+              <w:t xml:space="preserve">String </w:t>
+            </w:r>
+            <w:r>
+              <w:rPr>
+                <w:rFonts w:ascii="微软雅黑" w:eastAsia="微软雅黑" w:hAnsi="微软雅黑"/>
+              </w:rPr>
+              <w:t>orderNumber)</w:t>
             </w:r>
           </w:p>
         </w:tc>
@@ -4335,7 +4440,7 @@
               <w:rPr>
                 <w:rFonts w:ascii="微软雅黑" w:eastAsia="微软雅黑" w:hAnsi="微软雅黑" w:hint="eastAsia"/>
               </w:rPr>
-              <w:t>起始时间经过检查</w:t>
+              <w:t>无</w:t>
             </w:r>
           </w:p>
         </w:tc>
@@ -4401,19 +4506,19 @@
               <w:rPr>
                 <w:rFonts w:ascii="微软雅黑" w:eastAsia="微软雅黑" w:hAnsi="微软雅黑" w:hint="eastAsia"/>
               </w:rPr>
-              <w:t>将该时间段内的出库单和入库单信息整合成Goods</w:t>
-            </w:r>
-            <w:r>
-              <w:rPr>
-                <w:rFonts w:ascii="微软雅黑" w:eastAsia="微软雅黑" w:hAnsi="微软雅黑"/>
-              </w:rPr>
-              <w:t>VO</w:t>
-            </w:r>
-            <w:r>
-              <w:rPr>
-                <w:rFonts w:ascii="微软雅黑" w:eastAsia="微软雅黑" w:hAnsi="微软雅黑" w:hint="eastAsia"/>
-              </w:rPr>
-              <w:t>对象的列表，存储在此对象里，返回引用</w:t>
+              <w:t>返回与传入订单号匹配的</w:t>
+            </w:r>
+            <w:r>
+              <w:rPr>
+                <w:rFonts w:ascii="微软雅黑" w:eastAsia="微软雅黑" w:hAnsi="微软雅黑"/>
+              </w:rPr>
+              <w:t>OrderPO</w:t>
+            </w:r>
+            <w:r>
+              <w:rPr>
+                <w:rFonts w:ascii="微软雅黑" w:eastAsia="微软雅黑" w:hAnsi="微软雅黑" w:hint="eastAsia"/>
+              </w:rPr>
+              <w:t>对象</w:t>
             </w:r>
           </w:p>
         </w:tc>
@@ -4442,7 +4547,7 @@
                 <w:rFonts w:ascii="微软雅黑" w:eastAsia="微软雅黑" w:hAnsi="微软雅黑"/>
                 <w:sz w:val="18"/>
               </w:rPr>
-              <w:t>StoreIOBL.</w:t>
+              <w:t>StoreTackBL.</w:t>
             </w:r>
             <w:r>
               <w:t xml:space="preserve"> </w:t>
@@ -4452,14 +4557,7 @@
                 <w:rFonts w:ascii="微软雅黑" w:eastAsia="微软雅黑" w:hAnsi="微软雅黑"/>
                 <w:sz w:val="18"/>
               </w:rPr>
-              <w:t>filt</w:t>
-            </w:r>
-            <w:r>
-              <w:rPr>
-                <w:rFonts w:ascii="微软雅黑" w:eastAsia="微软雅黑" w:hAnsi="微软雅黑"/>
-                <w:sz w:val="18"/>
-              </w:rPr>
-              <w:t>Goods</w:t>
+              <w:t>getStoreInPO</w:t>
             </w:r>
           </w:p>
         </w:tc>
@@ -4502,25 +4600,19 @@
               <w:rPr>
                 <w:rFonts w:ascii="微软雅黑" w:eastAsia="微软雅黑" w:hAnsi="微软雅黑"/>
               </w:rPr>
-              <w:t>public List&lt;GoodsVO&gt; f</w:t>
-            </w:r>
-            <w:r>
-              <w:rPr>
-                <w:rFonts w:ascii="微软雅黑" w:eastAsia="微软雅黑" w:hAnsi="微软雅黑"/>
-              </w:rPr>
-              <w:t>ilterGoods(</w:t>
-            </w:r>
-            <w:r>
-              <w:rPr>
-                <w:rFonts w:ascii="微软雅黑" w:eastAsia="微软雅黑" w:hAnsi="微软雅黑"/>
-              </w:rPr>
-              <w:t>String</w:t>
-            </w:r>
-            <w:r>
-              <w:rPr>
-                <w:rFonts w:ascii="微软雅黑" w:eastAsia="微软雅黑" w:hAnsi="微软雅黑"/>
-              </w:rPr>
-              <w:t xml:space="preserve"> orderNumber)</w:t>
+              <w:t>public StoreInPO getStoreInPO(</w:t>
+            </w:r>
+            <w:r>
+              <w:rPr>
+                <w:rFonts w:ascii="微软雅黑" w:eastAsia="微软雅黑" w:hAnsi="微软雅黑"/>
+              </w:rPr>
+              <w:t xml:space="preserve">String </w:t>
+            </w:r>
+            <w:r>
+              <w:rPr>
+                <w:rFonts w:ascii="微软雅黑" w:eastAsia="微软雅黑" w:hAnsi="微软雅黑"/>
+              </w:rPr>
+              <w:t>orderNumber)</w:t>
             </w:r>
           </w:p>
         </w:tc>
@@ -4651,19 +4743,19 @@
               <w:rPr>
                 <w:rFonts w:ascii="微软雅黑" w:eastAsia="微软雅黑" w:hAnsi="微软雅黑" w:hint="eastAsia"/>
               </w:rPr>
-              <w:t>将符合输入的订单号的出库单和入库单的信息整合成</w:t>
-            </w:r>
-            <w:r>
-              <w:rPr>
-                <w:rFonts w:ascii="微软雅黑" w:eastAsia="微软雅黑" w:hAnsi="微软雅黑" w:hint="eastAsia"/>
-              </w:rPr>
-              <w:t>GoodsVO对象的列表</w:t>
-            </w:r>
-            <w:r>
-              <w:rPr>
-                <w:rFonts w:ascii="微软雅黑" w:eastAsia="微软雅黑" w:hAnsi="微软雅黑" w:hint="eastAsia"/>
-              </w:rPr>
-              <w:t>，返回引用</w:t>
+              <w:t>返回与传入订单号匹配的</w:t>
+            </w:r>
+            <w:r>
+              <w:rPr>
+                <w:rFonts w:ascii="微软雅黑" w:eastAsia="微软雅黑" w:hAnsi="微软雅黑"/>
+              </w:rPr>
+              <w:t>StoreInPO</w:t>
+            </w:r>
+            <w:r>
+              <w:rPr>
+                <w:rFonts w:ascii="微软雅黑" w:eastAsia="微软雅黑" w:hAnsi="微软雅黑" w:hint="eastAsia"/>
+              </w:rPr>
+              <w:t>对象</w:t>
             </w:r>
           </w:p>
         </w:tc>
@@ -4690,10 +4782,10 @@
             </w:pPr>
             <w:r>
               <w:rPr>
-                <w:rFonts w:ascii="微软雅黑" w:eastAsia="微软雅黑" w:hAnsi="微软雅黑" w:hint="eastAsia"/>
-                <w:sz w:val="18"/>
-              </w:rPr>
-              <w:t>StockTackBL.</w:t>
+                <w:rFonts w:ascii="微软雅黑" w:eastAsia="微软雅黑" w:hAnsi="微软雅黑"/>
+                <w:sz w:val="18"/>
+              </w:rPr>
+              <w:t>StoreTackBL.</w:t>
             </w:r>
             <w:r>
               <w:t xml:space="preserve"> </w:t>
@@ -4703,14 +4795,7 @@
                 <w:rFonts w:ascii="微软雅黑" w:eastAsia="微软雅黑" w:hAnsi="微软雅黑"/>
                 <w:sz w:val="18"/>
               </w:rPr>
-              <w:t>getS</w:t>
-            </w:r>
-            <w:r>
-              <w:rPr>
-                <w:rFonts w:ascii="微软雅黑" w:eastAsia="微软雅黑" w:hAnsi="微软雅黑"/>
-                <w:sz w:val="18"/>
-              </w:rPr>
-              <w:t>tockTack</w:t>
+              <w:t>makeExcel</w:t>
             </w:r>
           </w:p>
         </w:tc>
@@ -4758,21 +4843,14 @@
             <w:r>
               <w:rPr>
                 <w:rFonts w:ascii="微软雅黑" w:eastAsia="微软雅黑" w:hAnsi="微软雅黑"/>
-                <w:color w:val="FF0000"/>
-              </w:rPr>
-              <w:t>LocationsVO</w:t>
-            </w:r>
-            <w:r>
-              <w:rPr>
-                <w:rFonts w:ascii="微软雅黑" w:eastAsia="微软雅黑" w:hAnsi="微软雅黑"/>
-              </w:rPr>
-              <w:t xml:space="preserve"> getS</w:t>
-            </w:r>
-            <w:r>
-              <w:rPr>
-                <w:rFonts w:ascii="微软雅黑" w:eastAsia="微软雅黑" w:hAnsi="微软雅黑"/>
-              </w:rPr>
-              <w:t>tockTack()</w:t>
+              </w:rPr>
+              <w:t>Operation</w:t>
+            </w:r>
+            <w:r>
+              <w:rPr>
+                <w:rFonts w:ascii="微软雅黑" w:eastAsia="微软雅黑" w:hAnsi="微软雅黑"/>
+              </w:rPr>
+              <w:t>Message makeExcel(String path)</w:t>
             </w:r>
           </w:p>
         </w:tc>
@@ -4830,13 +4908,12 @@
               <w:jc w:val="left"/>
               <w:cnfStyle w:val="000000000000" w:firstRow="0" w:lastRow="0" w:firstColumn="0" w:lastColumn="0" w:oddVBand="0" w:evenVBand="0" w:oddHBand="0" w:evenHBand="0" w:firstRowFirstColumn="0" w:firstRowLastColumn="0" w:lastRowFirstColumn="0" w:lastRowLastColumn="0"/>
               <w:rPr>
-                <w:rFonts w:ascii="微软雅黑" w:eastAsia="MS Mincho" w:hAnsi="微软雅黑"/>
-                <w:lang w:eastAsia="ja-JP"/>
-              </w:rPr>
-            </w:pPr>
-            <w:r>
-              <w:rPr>
-                <w:rFonts w:asciiTheme="minorEastAsia" w:hAnsiTheme="minorEastAsia" w:hint="eastAsia"/>
+                <w:rFonts w:ascii="微软雅黑" w:eastAsia="微软雅黑" w:hAnsi="微软雅黑"/>
+              </w:rPr>
+            </w:pPr>
+            <w:r>
+              <w:rPr>
+                <w:rFonts w:ascii="微软雅黑" w:eastAsia="微软雅黑" w:hAnsi="微软雅黑" w:hint="eastAsia"/>
               </w:rPr>
               <w:t>无</w:t>
             </w:r>
@@ -4904,25 +4981,14 @@
               <w:rPr>
                 <w:rFonts w:ascii="微软雅黑" w:eastAsia="微软雅黑" w:hAnsi="微软雅黑" w:hint="eastAsia"/>
               </w:rPr>
-              <w:t>将当时的仓库的</w:t>
-            </w:r>
-            <w:r>
-              <w:rPr>
-                <w:rFonts w:ascii="微软雅黑" w:eastAsia="微软雅黑" w:hAnsi="微软雅黑" w:hint="eastAsia"/>
-              </w:rPr>
-              <w:t>存储情况整合成</w:t>
-            </w:r>
-            <w:r>
-              <w:rPr>
-                <w:rFonts w:ascii="微软雅黑" w:eastAsia="微软雅黑" w:hAnsi="微软雅黑"/>
-              </w:rPr>
-              <w:t>LocationsVO</w:t>
-            </w:r>
-            <w:r>
-              <w:rPr>
-                <w:rFonts w:ascii="微软雅黑" w:eastAsia="微软雅黑" w:hAnsi="微软雅黑" w:hint="eastAsia"/>
-              </w:rPr>
-              <w:t>对象，存储在本对象里，返回引用</w:t>
+              <w:t>将此时的库存盘点信息生成excel文件保存在传入的路径，返回成功信息；若路径不</w:t>
+            </w:r>
+            <w:r>
+              <w:rPr>
+                <w:rFonts w:ascii="微软雅黑" w:eastAsia="微软雅黑" w:hAnsi="微软雅黑" w:hint="eastAsia"/>
+              </w:rPr>
+              <w:lastRenderedPageBreak/>
+              <w:t>存在或其他错误，返回错误提醒信息</w:t>
             </w:r>
           </w:p>
         </w:tc>
@@ -4948,17 +5014,11 @@
             </w:pPr>
             <w:r>
               <w:rPr>
-                <w:rFonts w:ascii="微软雅黑" w:eastAsia="微软雅黑" w:hAnsi="微软雅黑"/>
-                <w:sz w:val="18"/>
-              </w:rPr>
-              <w:t>Stock</w:t>
-            </w:r>
-            <w:r>
-              <w:rPr>
-                <w:rFonts w:ascii="微软雅黑" w:eastAsia="微软雅黑" w:hAnsi="微软雅黑"/>
-                <w:sz w:val="18"/>
-              </w:rPr>
-              <w:t>TackBL.</w:t>
+                <w:rFonts w:ascii="微软雅黑" w:eastAsia="微软雅黑" w:hAnsi="微软雅黑" w:hint="eastAsia"/>
+                <w:sz w:val="18"/>
+              </w:rPr>
+              <w:lastRenderedPageBreak/>
+              <w:t>StoreModel.</w:t>
             </w:r>
             <w:r>
               <w:t xml:space="preserve"> </w:t>
@@ -4968,7 +5028,7 @@
                 <w:rFonts w:ascii="微软雅黑" w:eastAsia="微软雅黑" w:hAnsi="微软雅黑"/>
                 <w:sz w:val="18"/>
               </w:rPr>
-              <w:t>filtLocation</w:t>
+              <w:t>setWarningLine</w:t>
             </w:r>
           </w:p>
         </w:tc>
@@ -5017,31 +5077,13 @@
               <w:rPr>
                 <w:rFonts w:ascii="微软雅黑" w:eastAsia="微软雅黑" w:hAnsi="微软雅黑"/>
               </w:rPr>
-              <w:t xml:space="preserve">LocationsVO </w:t>
-            </w:r>
-            <w:r>
-              <w:rPr>
-                <w:rFonts w:ascii="微软雅黑" w:eastAsia="微软雅黑" w:hAnsi="微软雅黑"/>
-              </w:rPr>
-              <w:t>filtLocation</w:t>
-            </w:r>
-            <w:r>
-              <w:rPr>
-                <w:rFonts w:ascii="微软雅黑" w:eastAsia="微软雅黑" w:hAnsi="微软雅黑"/>
-              </w:rPr>
-              <w:t>(StoreLocation</w:t>
-            </w:r>
-            <w:r>
-              <w:rPr>
-                <w:rFonts w:ascii="微软雅黑" w:eastAsia="微软雅黑" w:hAnsi="微软雅黑"/>
-              </w:rPr>
-              <w:t xml:space="preserve"> location</w:t>
-            </w:r>
-            <w:r>
-              <w:rPr>
-                <w:rFonts w:ascii="微软雅黑" w:eastAsia="微软雅黑" w:hAnsi="微软雅黑"/>
-              </w:rPr>
-              <w:t>)</w:t>
+              <w:t>Operation</w:t>
+            </w:r>
+            <w:r>
+              <w:rPr>
+                <w:rFonts w:ascii="微软雅黑" w:eastAsia="微软雅黑" w:hAnsi="微软雅黑"/>
+              </w:rPr>
+              <w:t>Message setWarningLine(int percent)</w:t>
             </w:r>
           </w:p>
         </w:tc>
@@ -5172,19 +5214,7 @@
               <w:rPr>
                 <w:rFonts w:ascii="微软雅黑" w:eastAsia="微软雅黑" w:hAnsi="微软雅黑" w:hint="eastAsia"/>
               </w:rPr>
-              <w:t>将与传入的location(可以有项为null，此时忽略此项匹配)匹配的位置的信息整合成</w:t>
-            </w:r>
-            <w:r>
-              <w:rPr>
-                <w:rFonts w:ascii="微软雅黑" w:eastAsia="微软雅黑" w:hAnsi="微软雅黑"/>
-              </w:rPr>
-              <w:t>LocationsVO</w:t>
-            </w:r>
-            <w:r>
-              <w:rPr>
-                <w:rFonts w:ascii="微软雅黑" w:eastAsia="微软雅黑" w:hAnsi="微软雅黑" w:hint="eastAsia"/>
-              </w:rPr>
-              <w:t>返回</w:t>
+              <w:t>若percent范围在0-100内，更新警戒线，返回正常信息；否则返回错误提示</w:t>
             </w:r>
           </w:p>
         </w:tc>
@@ -5214,15 +5244,7 @@
                 <w:rFonts w:ascii="微软雅黑" w:eastAsia="微软雅黑" w:hAnsi="微软雅黑"/>
                 <w:sz w:val="18"/>
               </w:rPr>
-              <w:lastRenderedPageBreak/>
-              <w:t>Stock</w:t>
-            </w:r>
-            <w:r>
-              <w:rPr>
-                <w:rFonts w:ascii="微软雅黑" w:eastAsia="微软雅黑" w:hAnsi="微软雅黑"/>
-                <w:sz w:val="18"/>
-              </w:rPr>
-              <w:t>TackBL.</w:t>
+              <w:t>StoreModel.</w:t>
             </w:r>
             <w:r>
               <w:t xml:space="preserve"> </w:t>
@@ -5232,7 +5254,7 @@
                 <w:rFonts w:ascii="微软雅黑" w:eastAsia="微软雅黑" w:hAnsi="微软雅黑"/>
                 <w:sz w:val="18"/>
               </w:rPr>
-              <w:t>getOrder</w:t>
+              <w:t>addObserver</w:t>
             </w:r>
           </w:p>
         </w:tc>
@@ -5275,32 +5297,13 @@
               <w:rPr>
                 <w:rFonts w:ascii="微软雅黑" w:eastAsia="微软雅黑" w:hAnsi="微软雅黑"/>
               </w:rPr>
-              <w:t xml:space="preserve">public </w:t>
-            </w:r>
-            <w:r>
-              <w:rPr>
-                <w:rFonts w:ascii="微软雅黑" w:eastAsia="微软雅黑" w:hAnsi="微软雅黑"/>
-                <w:color w:val="FF0000"/>
-              </w:rPr>
-              <w:t>OrderPO</w:t>
-            </w:r>
-            <w:r>
-              <w:rPr>
-                <w:rFonts w:ascii="微软雅黑" w:eastAsia="微软雅黑" w:hAnsi="微软雅黑"/>
-              </w:rPr>
-              <w:t xml:space="preserve"> getOrder(</w:t>
-            </w:r>
-            <w:r>
-              <w:rPr>
-                <w:rFonts w:ascii="微软雅黑" w:eastAsia="微软雅黑" w:hAnsi="微软雅黑"/>
-              </w:rPr>
-              <w:t xml:space="preserve">String </w:t>
-            </w:r>
-            <w:r>
-              <w:rPr>
-                <w:rFonts w:ascii="微软雅黑" w:eastAsia="微软雅黑" w:hAnsi="微软雅黑"/>
-              </w:rPr>
-              <w:t>orderNumber)</w:t>
+              <w:t xml:space="preserve">public void </w:t>
+            </w:r>
+            <w:r>
+              <w:rPr>
+                <w:rFonts w:ascii="微软雅黑" w:eastAsia="微软雅黑" w:hAnsi="微软雅黑"/>
+              </w:rPr>
+              <w:t>addObserver(Observer o)</w:t>
             </w:r>
           </w:p>
         </w:tc>
@@ -5365,7 +5368,19 @@
               <w:rPr>
                 <w:rFonts w:ascii="微软雅黑" w:eastAsia="微软雅黑" w:hAnsi="微软雅黑" w:hint="eastAsia"/>
               </w:rPr>
-              <w:t>无</w:t>
+              <w:t>Store</w:t>
+            </w:r>
+            <w:r>
+              <w:rPr>
+                <w:rFonts w:ascii="微软雅黑" w:eastAsia="微软雅黑" w:hAnsi="微软雅黑"/>
+              </w:rPr>
+              <w:t>M</w:t>
+            </w:r>
+            <w:r>
+              <w:rPr>
+                <w:rFonts w:ascii="微软雅黑" w:eastAsia="微软雅黑" w:hAnsi="微软雅黑" w:hint="eastAsia"/>
+              </w:rPr>
+              <w:t>odel为Observable，有UI为Observer</w:t>
             </w:r>
           </w:p>
         </w:tc>
@@ -5431,19 +5446,7 @@
               <w:rPr>
                 <w:rFonts w:ascii="微软雅黑" w:eastAsia="微软雅黑" w:hAnsi="微软雅黑" w:hint="eastAsia"/>
               </w:rPr>
-              <w:t>返回与传入订单号匹配的</w:t>
-            </w:r>
-            <w:r>
-              <w:rPr>
-                <w:rFonts w:ascii="微软雅黑" w:eastAsia="微软雅黑" w:hAnsi="微软雅黑"/>
-              </w:rPr>
-              <w:t>OrderPO</w:t>
-            </w:r>
-            <w:r>
-              <w:rPr>
-                <w:rFonts w:ascii="微软雅黑" w:eastAsia="微软雅黑" w:hAnsi="微软雅黑" w:hint="eastAsia"/>
-              </w:rPr>
-              <w:t>对象</w:t>
+              <w:t>将传入的Observer对象注册到此对象上，当警报情况发生改变时通知</w:t>
             </w:r>
           </w:p>
         </w:tc>
@@ -5472,7 +5475,7 @@
                 <w:rFonts w:ascii="微软雅黑" w:eastAsia="微软雅黑" w:hAnsi="微软雅黑"/>
                 <w:sz w:val="18"/>
               </w:rPr>
-              <w:t>StoreTackBL.</w:t>
+              <w:t>StoreModel.</w:t>
             </w:r>
             <w:r>
               <w:t xml:space="preserve"> </w:t>
@@ -5482,7 +5485,7 @@
                 <w:rFonts w:ascii="微软雅黑" w:eastAsia="微软雅黑" w:hAnsi="微软雅黑"/>
                 <w:sz w:val="18"/>
               </w:rPr>
-              <w:t>getStoreInPO</w:t>
+              <w:t>reducePartition</w:t>
             </w:r>
           </w:p>
         </w:tc>
@@ -5519,25 +5522,26 @@
               <w:cnfStyle w:val="000000000000" w:firstRow="0" w:lastRow="0" w:firstColumn="0" w:lastColumn="0" w:oddVBand="0" w:evenVBand="0" w:oddHBand="0" w:evenHBand="0" w:firstRowFirstColumn="0" w:firstRowLastColumn="0" w:lastRowFirstColumn="0" w:lastRowLastColumn="0"/>
               <w:rPr>
                 <w:rFonts w:ascii="微软雅黑" w:eastAsia="微软雅黑" w:hAnsi="微软雅黑"/>
-              </w:rPr>
-            </w:pPr>
-            <w:r>
-              <w:rPr>
-                <w:rFonts w:ascii="微软雅黑" w:eastAsia="微软雅黑" w:hAnsi="微软雅黑"/>
-              </w:rPr>
-              <w:t>public StoreInPO getStoreInPO(</w:t>
-            </w:r>
-            <w:r>
-              <w:rPr>
-                <w:rFonts w:ascii="微软雅黑" w:eastAsia="微软雅黑" w:hAnsi="微软雅黑"/>
-              </w:rPr>
-              <w:t xml:space="preserve">String </w:t>
-            </w:r>
-            <w:r>
-              <w:rPr>
-                <w:rFonts w:ascii="微软雅黑" w:eastAsia="微软雅黑" w:hAnsi="微软雅黑"/>
-              </w:rPr>
-              <w:t>orderNumber)</w:t>
+                <w:noProof/>
+              </w:rPr>
+            </w:pPr>
+            <w:r>
+              <w:rPr>
+                <w:rFonts w:ascii="微软雅黑" w:eastAsia="微软雅黑" w:hAnsi="微软雅黑"/>
+              </w:rPr>
+              <w:t xml:space="preserve">public </w:t>
+            </w:r>
+            <w:r>
+              <w:rPr>
+                <w:rFonts w:ascii="微软雅黑" w:eastAsia="微软雅黑" w:hAnsi="微软雅黑"/>
+              </w:rPr>
+              <w:t>Operation</w:t>
+            </w:r>
+            <w:r>
+              <w:rPr>
+                <w:rFonts w:ascii="微软雅黑" w:eastAsia="微软雅黑" w:hAnsi="微软雅黑"/>
+              </w:rPr>
+              <w:t>Message reducePartition(StoreArea area, int number)</w:t>
             </w:r>
           </w:p>
         </w:tc>
@@ -5668,19 +5672,19 @@
               <w:rPr>
                 <w:rFonts w:ascii="微软雅黑" w:eastAsia="微软雅黑" w:hAnsi="微软雅黑" w:hint="eastAsia"/>
               </w:rPr>
-              <w:t>返回与传入订单号匹配的</w:t>
-            </w:r>
-            <w:r>
-              <w:rPr>
-                <w:rFonts w:ascii="微软雅黑" w:eastAsia="微软雅黑" w:hAnsi="微软雅黑"/>
-              </w:rPr>
-              <w:t>StoreInPO</w:t>
-            </w:r>
-            <w:r>
-              <w:rPr>
-                <w:rFonts w:ascii="微软雅黑" w:eastAsia="微软雅黑" w:hAnsi="微软雅黑" w:hint="eastAsia"/>
-              </w:rPr>
-              <w:t>对象</w:t>
+              <w:t>若</w:t>
+            </w:r>
+            <w:r>
+              <w:rPr>
+                <w:rFonts w:ascii="微软雅黑" w:eastAsia="微软雅黑" w:hAnsi="微软雅黑"/>
+              </w:rPr>
+              <w:t>number</w:t>
+            </w:r>
+            <w:r>
+              <w:rPr>
+                <w:rFonts w:ascii="微软雅黑" w:eastAsia="微软雅黑" w:hAnsi="微软雅黑" w:hint="eastAsia"/>
+              </w:rPr>
+              <w:t>输入合理，将area的货架数减少number个，机动区货架数增加number个，保存，返回正常信息；否则返回提示错误原因</w:t>
             </w:r>
           </w:p>
         </w:tc>
@@ -5710,7 +5714,7 @@
                 <w:rFonts w:ascii="微软雅黑" w:eastAsia="微软雅黑" w:hAnsi="微软雅黑"/>
                 <w:sz w:val="18"/>
               </w:rPr>
-              <w:t>StoreTackBL.</w:t>
+              <w:t>StoreModel.</w:t>
             </w:r>
             <w:r>
               <w:t xml:space="preserve"> </w:t>
@@ -5720,7 +5724,7 @@
                 <w:rFonts w:ascii="微软雅黑" w:eastAsia="微软雅黑" w:hAnsi="微软雅黑"/>
                 <w:sz w:val="18"/>
               </w:rPr>
-              <w:t>makeExcel</w:t>
+              <w:t>expandPartition</w:t>
             </w:r>
           </w:p>
         </w:tc>
@@ -5775,7 +5779,7 @@
               <w:rPr>
                 <w:rFonts w:ascii="微软雅黑" w:eastAsia="微软雅黑" w:hAnsi="微软雅黑"/>
               </w:rPr>
-              <w:t>Message makeExcel(String path)</w:t>
+              <w:t>Message expandPartition(StoreArea area, int number)</w:t>
             </w:r>
           </w:p>
         </w:tc>
@@ -5906,7 +5910,31 @@
               <w:rPr>
                 <w:rFonts w:ascii="微软雅黑" w:eastAsia="微软雅黑" w:hAnsi="微软雅黑" w:hint="eastAsia"/>
               </w:rPr>
-              <w:t>将此时的库存盘点信息生成excel文件保存在传入的路径，返回成功信息；若路径不存在或其他错误，返回错误提醒信息</w:t>
+              <w:t>若number输入合理，将area的货架数</w:t>
+            </w:r>
+            <w:r>
+              <w:rPr>
+                <w:rFonts w:ascii="微软雅黑" w:eastAsia="微软雅黑" w:hAnsi="微软雅黑" w:hint="eastAsia"/>
+              </w:rPr>
+              <w:t>增加</w:t>
+            </w:r>
+            <w:r>
+              <w:rPr>
+                <w:rFonts w:ascii="微软雅黑" w:eastAsia="微软雅黑" w:hAnsi="微软雅黑" w:hint="eastAsia"/>
+              </w:rPr>
+              <w:t>number个，机动区货架数</w:t>
+            </w:r>
+            <w:r>
+              <w:rPr>
+                <w:rFonts w:ascii="微软雅黑" w:eastAsia="微软雅黑" w:hAnsi="微软雅黑" w:hint="eastAsia"/>
+              </w:rPr>
+              <w:t>减少</w:t>
+            </w:r>
+            <w:r>
+              <w:rPr>
+                <w:rFonts w:ascii="微软雅黑" w:eastAsia="微软雅黑" w:hAnsi="微软雅黑" w:hint="eastAsia"/>
+              </w:rPr>
+              <w:t>number个，保存，返回正常信息；否则返回提示错误原因</w:t>
             </w:r>
           </w:p>
         </w:tc>
@@ -5935,17 +5963,7 @@
                 <w:rFonts w:ascii="微软雅黑" w:eastAsia="微软雅黑" w:hAnsi="微软雅黑" w:hint="eastAsia"/>
                 <w:sz w:val="18"/>
               </w:rPr>
-              <w:t>StoreModel.</w:t>
-            </w:r>
-            <w:r>
-              <w:t xml:space="preserve"> </w:t>
-            </w:r>
-            <w:r>
-              <w:rPr>
-                <w:rFonts w:ascii="微软雅黑" w:eastAsia="微软雅黑" w:hAnsi="微软雅黑"/>
-                <w:sz w:val="18"/>
-              </w:rPr>
-              <w:t>setWarningLine</w:t>
+              <w:t>StoreModel.deleteRow</w:t>
             </w:r>
           </w:p>
         </w:tc>
@@ -5988,7 +6006,13 @@
               <w:rPr>
                 <w:rFonts w:ascii="微软雅黑" w:eastAsia="微软雅黑" w:hAnsi="微软雅黑"/>
               </w:rPr>
-              <w:t xml:space="preserve">public </w:t>
+              <w:t>p</w:t>
+            </w:r>
+            <w:r>
+              <w:rPr>
+                <w:rFonts w:ascii="微软雅黑" w:eastAsia="微软雅黑" w:hAnsi="微软雅黑" w:hint="eastAsia"/>
+              </w:rPr>
+              <w:t xml:space="preserve">ublic </w:t>
             </w:r>
             <w:r>
               <w:rPr>
@@ -6000,7 +6024,19 @@
               <w:rPr>
                 <w:rFonts w:ascii="微软雅黑" w:eastAsia="微软雅黑" w:hAnsi="微软雅黑"/>
               </w:rPr>
-              <w:t>Message setWarningLine(int percent)</w:t>
+              <w:t>Message deleteRow(StoreArea area, int rowNum，</w:t>
+            </w:r>
+            <w:r>
+              <w:rPr>
+                <w:rFonts w:ascii="微软雅黑" w:eastAsia="微软雅黑" w:hAnsi="微软雅黑" w:hint="eastAsia"/>
+              </w:rPr>
+              <w:t>boolean</w:t>
+            </w:r>
+            <w:r>
+              <w:rPr>
+                <w:rFonts w:ascii="微软雅黑" w:eastAsia="微软雅黑" w:hAnsi="微软雅黑"/>
+              </w:rPr>
+              <w:t xml:space="preserve"> confirmed)</w:t>
             </w:r>
           </w:p>
         </w:tc>
@@ -6066,7 +6102,7 @@
               <w:rPr>
                 <w:rFonts w:ascii="微软雅黑" w:eastAsia="微软雅黑" w:hAnsi="微软雅黑" w:hint="eastAsia"/>
               </w:rPr>
-              <w:t>无</w:t>
+              <w:t>区号和排号都正确</w:t>
             </w:r>
           </w:p>
         </w:tc>
@@ -6131,7 +6167,19 @@
               <w:rPr>
                 <w:rFonts w:ascii="微软雅黑" w:eastAsia="微软雅黑" w:hAnsi="微软雅黑" w:hint="eastAsia"/>
               </w:rPr>
-              <w:t>若percent范围在0-100内，更新警戒线，返回正常信息；否则返回错误提示</w:t>
+              <w:t>c</w:t>
+            </w:r>
+            <w:r>
+              <w:rPr>
+                <w:rFonts w:ascii="微软雅黑" w:eastAsia="微软雅黑" w:hAnsi="微软雅黑"/>
+              </w:rPr>
+              <w:t>onfirmed</w:t>
+            </w:r>
+            <w:r>
+              <w:rPr>
+                <w:rFonts w:ascii="微软雅黑" w:eastAsia="微软雅黑" w:hAnsi="微软雅黑" w:hint="eastAsia"/>
+              </w:rPr>
+              <w:t>为false，若该排无货物，将此排删除，返回成功信息；若该排有货物，请求确认，confirmed为真再调用；若confirmed为true，将该排删除，返回成功信息</w:t>
             </w:r>
           </w:p>
         </w:tc>
@@ -6158,20 +6206,10 @@
             </w:pPr>
             <w:r>
               <w:rPr>
-                <w:rFonts w:ascii="微软雅黑" w:eastAsia="微软雅黑" w:hAnsi="微软雅黑"/>
-                <w:sz w:val="18"/>
-              </w:rPr>
-              <w:t>StoreModel.</w:t>
-            </w:r>
-            <w:r>
-              <w:t xml:space="preserve"> </w:t>
-            </w:r>
-            <w:r>
-              <w:rPr>
-                <w:rFonts w:ascii="微软雅黑" w:eastAsia="微软雅黑" w:hAnsi="微软雅黑"/>
-                <w:sz w:val="18"/>
-              </w:rPr>
-              <w:t>addObserver</w:t>
+                <w:rFonts w:ascii="微软雅黑" w:eastAsia="微软雅黑" w:hAnsi="微软雅黑" w:hint="eastAsia"/>
+                <w:sz w:val="18"/>
+              </w:rPr>
+              <w:t>StoreModel.addRow</w:t>
             </w:r>
           </w:p>
         </w:tc>
@@ -6214,13 +6252,43 @@
               <w:rPr>
                 <w:rFonts w:ascii="微软雅黑" w:eastAsia="微软雅黑" w:hAnsi="微软雅黑"/>
               </w:rPr>
-              <w:t xml:space="preserve">public void </w:t>
-            </w:r>
-            <w:r>
-              <w:rPr>
-                <w:rFonts w:ascii="微软雅黑" w:eastAsia="微软雅黑" w:hAnsi="微软雅黑"/>
-              </w:rPr>
-              <w:t>addObserver(Observer o)</w:t>
+              <w:t xml:space="preserve">public </w:t>
+            </w:r>
+            <w:r>
+              <w:rPr>
+                <w:rFonts w:ascii="微软雅黑" w:eastAsia="微软雅黑" w:hAnsi="微软雅黑"/>
+              </w:rPr>
+              <w:t>Operation</w:t>
+            </w:r>
+            <w:r>
+              <w:rPr>
+                <w:rFonts w:ascii="微软雅黑" w:eastAsia="微软雅黑" w:hAnsi="微软雅黑"/>
+              </w:rPr>
+              <w:t xml:space="preserve">Message </w:t>
+            </w:r>
+            <w:r>
+              <w:rPr>
+                <w:rFonts w:ascii="微软雅黑" w:eastAsia="微软雅黑" w:hAnsi="微软雅黑" w:hint="eastAsia"/>
+              </w:rPr>
+              <w:t>add</w:t>
+            </w:r>
+            <w:r>
+              <w:rPr>
+                <w:rFonts w:ascii="微软雅黑" w:eastAsia="微软雅黑" w:hAnsi="微软雅黑"/>
+              </w:rPr>
+              <w:t>Row(StoreArea area</w:t>
+            </w:r>
+            <w:r>
+              <w:rPr>
+                <w:rFonts w:ascii="微软雅黑" w:eastAsia="微软雅黑" w:hAnsi="微软雅黑"/>
+              </w:rPr>
+              <w:t>, int initCapacity</w:t>
+            </w:r>
+            <w:r>
+              <w:rPr>
+                <w:rFonts w:ascii="微软雅黑" w:eastAsia="微软雅黑" w:hAnsi="微软雅黑"/>
+              </w:rPr>
+              <w:t>)</w:t>
             </w:r>
           </w:p>
         </w:tc>
@@ -6285,19 +6353,7 @@
               <w:rPr>
                 <w:rFonts w:ascii="微软雅黑" w:eastAsia="微软雅黑" w:hAnsi="微软雅黑" w:hint="eastAsia"/>
               </w:rPr>
-              <w:t>Store</w:t>
-            </w:r>
-            <w:r>
-              <w:rPr>
-                <w:rFonts w:ascii="微软雅黑" w:eastAsia="微软雅黑" w:hAnsi="微软雅黑"/>
-              </w:rPr>
-              <w:t>M</w:t>
-            </w:r>
-            <w:r>
-              <w:rPr>
-                <w:rFonts w:ascii="微软雅黑" w:eastAsia="微软雅黑" w:hAnsi="微软雅黑" w:hint="eastAsia"/>
-              </w:rPr>
-              <w:t>odel为Observable，有UI为Observer</w:t>
+              <w:t>区号存在</w:t>
             </w:r>
           </w:p>
         </w:tc>
@@ -6363,7 +6419,7 @@
               <w:rPr>
                 <w:rFonts w:ascii="微软雅黑" w:eastAsia="微软雅黑" w:hAnsi="微软雅黑" w:hint="eastAsia"/>
               </w:rPr>
-              <w:t>将传入的Observer对象注册到此对象上，当警报情况发生改变时通知</w:t>
+              <w:t>将对应架子数的排添加到对应的区</w:t>
             </w:r>
           </w:p>
         </w:tc>
@@ -6389,20 +6445,10 @@
             </w:pPr>
             <w:r>
               <w:rPr>
-                <w:rFonts w:ascii="微软雅黑" w:eastAsia="微软雅黑" w:hAnsi="微软雅黑"/>
-                <w:sz w:val="18"/>
-              </w:rPr>
-              <w:t>StoreModel.</w:t>
-            </w:r>
-            <w:r>
-              <w:t xml:space="preserve"> </w:t>
-            </w:r>
-            <w:r>
-              <w:rPr>
-                <w:rFonts w:ascii="微软雅黑" w:eastAsia="微软雅黑" w:hAnsi="微软雅黑"/>
-                <w:sz w:val="18"/>
-              </w:rPr>
-              <w:t>reducePartition</w:t>
+                <w:rFonts w:ascii="微软雅黑" w:eastAsia="微软雅黑" w:hAnsi="微软雅黑" w:hint="eastAsia"/>
+                <w:sz w:val="18"/>
+              </w:rPr>
+              <w:t>StoreModel.adjustRow</w:t>
             </w:r>
           </w:p>
         </w:tc>
@@ -6439,7 +6485,6 @@
               <w:cnfStyle w:val="000000000000" w:firstRow="0" w:lastRow="0" w:firstColumn="0" w:lastColumn="0" w:oddVBand="0" w:evenVBand="0" w:oddHBand="0" w:evenHBand="0" w:firstRowFirstColumn="0" w:firstRowLastColumn="0" w:lastRowFirstColumn="0" w:lastRowLastColumn="0"/>
               <w:rPr>
                 <w:rFonts w:ascii="微软雅黑" w:eastAsia="微软雅黑" w:hAnsi="微软雅黑"/>
-                <w:noProof/>
               </w:rPr>
             </w:pPr>
             <w:r>
@@ -6458,7 +6503,31 @@
               <w:rPr>
                 <w:rFonts w:ascii="微软雅黑" w:eastAsia="微软雅黑" w:hAnsi="微软雅黑"/>
               </w:rPr>
-              <w:t>Message reducePartition(StoreArea area, int number)</w:t>
+              <w:t xml:space="preserve">Message </w:t>
+            </w:r>
+            <w:r>
+              <w:rPr>
+                <w:rFonts w:ascii="微软雅黑" w:eastAsia="微软雅黑" w:hAnsi="微软雅黑"/>
+              </w:rPr>
+              <w:t>adjust</w:t>
+            </w:r>
+            <w:r>
+              <w:rPr>
+                <w:rFonts w:ascii="微软雅黑" w:eastAsia="微软雅黑" w:hAnsi="微软雅黑"/>
+              </w:rPr>
+              <w:t>Row(StoreArea area, int rowNum</w:t>
+            </w:r>
+            <w:r>
+              <w:rPr>
+                <w:rFonts w:ascii="微软雅黑" w:eastAsia="微软雅黑" w:hAnsi="微软雅黑"/>
+              </w:rPr>
+              <w:t>, int newCapacity, boolean confirmed</w:t>
+            </w:r>
+            <w:r>
+              <w:rPr>
+                <w:rFonts w:ascii="微软雅黑" w:eastAsia="微软雅黑" w:hAnsi="微软雅黑"/>
+              </w:rPr>
+              <w:t>)</w:t>
             </w:r>
           </w:p>
         </w:tc>
@@ -6524,7 +6593,7 @@
               <w:rPr>
                 <w:rFonts w:ascii="微软雅黑" w:eastAsia="微软雅黑" w:hAnsi="微软雅黑" w:hint="eastAsia"/>
               </w:rPr>
-              <w:t>无</w:t>
+              <w:t>区号，排号存在</w:t>
             </w:r>
           </w:p>
         </w:tc>
@@ -6589,992 +6658,6 @@
               <w:rPr>
                 <w:rFonts w:ascii="微软雅黑" w:eastAsia="微软雅黑" w:hAnsi="微软雅黑" w:hint="eastAsia"/>
               </w:rPr>
-              <w:t>若</w:t>
-            </w:r>
-            <w:r>
-              <w:rPr>
-                <w:rFonts w:ascii="微软雅黑" w:eastAsia="微软雅黑" w:hAnsi="微软雅黑"/>
-              </w:rPr>
-              <w:t>number</w:t>
-            </w:r>
-            <w:r>
-              <w:rPr>
-                <w:rFonts w:ascii="微软雅黑" w:eastAsia="微软雅黑" w:hAnsi="微软雅黑" w:hint="eastAsia"/>
-              </w:rPr>
-              <w:t>输入合理，将area的货架数减少number个，机动区货架数增加number个，保存，返回正常信息；否则返回提示错误原因</w:t>
-            </w:r>
-          </w:p>
-        </w:tc>
-      </w:tr>
-      <w:tr>
-        <w:trPr>
-          <w:cnfStyle w:val="000000100000" w:firstRow="0" w:lastRow="0" w:firstColumn="0" w:lastColumn="0" w:oddVBand="0" w:evenVBand="0" w:oddHBand="1" w:evenHBand="0" w:firstRowFirstColumn="0" w:firstRowLastColumn="0" w:lastRowFirstColumn="0" w:lastRowLastColumn="0"/>
-          <w:trHeight w:val="554"/>
-        </w:trPr>
-        <w:tc>
-          <w:tcPr>
-            <w:cnfStyle w:val="001000000000" w:firstRow="0" w:lastRow="0" w:firstColumn="1" w:lastColumn="0" w:oddVBand="0" w:evenVBand="0" w:oddHBand="0" w:evenHBand="0" w:firstRowFirstColumn="0" w:firstRowLastColumn="0" w:lastRowFirstColumn="0" w:lastRowLastColumn="0"/>
-            <w:tcW w:w="2972" w:type="dxa"/>
-            <w:vMerge w:val="restart"/>
-            <w:vAlign w:val="center"/>
-          </w:tcPr>
-          <w:p>
-            <w:pPr>
-              <w:spacing w:line="276" w:lineRule="auto"/>
-              <w:rPr>
-                <w:rFonts w:ascii="微软雅黑" w:eastAsia="微软雅黑" w:hAnsi="微软雅黑"/>
-                <w:sz w:val="18"/>
-              </w:rPr>
-            </w:pPr>
-            <w:r>
-              <w:rPr>
-                <w:rFonts w:ascii="微软雅黑" w:eastAsia="微软雅黑" w:hAnsi="微软雅黑"/>
-                <w:sz w:val="18"/>
-              </w:rPr>
-              <w:t>StoreModel.</w:t>
-            </w:r>
-            <w:r>
-              <w:t xml:space="preserve"> </w:t>
-            </w:r>
-            <w:r>
-              <w:rPr>
-                <w:rFonts w:ascii="微软雅黑" w:eastAsia="微软雅黑" w:hAnsi="微软雅黑"/>
-                <w:sz w:val="18"/>
-              </w:rPr>
-              <w:t>expandPartition</w:t>
-            </w:r>
-          </w:p>
-        </w:tc>
-        <w:tc>
-          <w:tcPr>
-            <w:tcW w:w="1123" w:type="dxa"/>
-            <w:vAlign w:val="center"/>
-          </w:tcPr>
-          <w:p>
-            <w:pPr>
-              <w:spacing w:line="276" w:lineRule="auto"/>
-              <w:cnfStyle w:val="000000100000" w:firstRow="0" w:lastRow="0" w:firstColumn="0" w:lastColumn="0" w:oddVBand="0" w:evenVBand="0" w:oddHBand="1" w:evenHBand="0" w:firstRowFirstColumn="0" w:firstRowLastColumn="0" w:lastRowFirstColumn="0" w:lastRowLastColumn="0"/>
-              <w:rPr>
-                <w:rFonts w:ascii="微软雅黑" w:eastAsia="微软雅黑" w:hAnsi="微软雅黑"/>
-              </w:rPr>
-            </w:pPr>
-            <w:r>
-              <w:rPr>
-                <w:rFonts w:ascii="微软雅黑" w:eastAsia="微软雅黑" w:hAnsi="微软雅黑" w:hint="eastAsia"/>
-              </w:rPr>
-              <w:t>语法</w:t>
-            </w:r>
-          </w:p>
-        </w:tc>
-        <w:tc>
-          <w:tcPr>
-            <w:tcW w:w="4201" w:type="dxa"/>
-            <w:vAlign w:val="center"/>
-          </w:tcPr>
-          <w:p>
-            <w:pPr>
-              <w:spacing w:line="276" w:lineRule="auto"/>
-              <w:jc w:val="left"/>
-              <w:cnfStyle w:val="000000100000" w:firstRow="0" w:lastRow="0" w:firstColumn="0" w:lastColumn="0" w:oddVBand="0" w:evenVBand="0" w:oddHBand="1" w:evenHBand="0" w:firstRowFirstColumn="0" w:firstRowLastColumn="0" w:lastRowFirstColumn="0" w:lastRowLastColumn="0"/>
-              <w:rPr>
-                <w:rFonts w:ascii="微软雅黑" w:eastAsia="微软雅黑" w:hAnsi="微软雅黑"/>
-              </w:rPr>
-            </w:pPr>
-            <w:r>
-              <w:rPr>
-                <w:rFonts w:ascii="微软雅黑" w:eastAsia="微软雅黑" w:hAnsi="微软雅黑"/>
-              </w:rPr>
-              <w:t xml:space="preserve">public </w:t>
-            </w:r>
-            <w:r>
-              <w:rPr>
-                <w:rFonts w:ascii="微软雅黑" w:eastAsia="微软雅黑" w:hAnsi="微软雅黑"/>
-              </w:rPr>
-              <w:t>Operation</w:t>
-            </w:r>
-            <w:r>
-              <w:rPr>
-                <w:rFonts w:ascii="微软雅黑" w:eastAsia="微软雅黑" w:hAnsi="微软雅黑"/>
-              </w:rPr>
-              <w:t>Message expandPartition(StoreArea area, int number)</w:t>
-            </w:r>
-          </w:p>
-        </w:tc>
-      </w:tr>
-      <w:tr>
-        <w:trPr>
-          <w:trHeight w:val="554"/>
-        </w:trPr>
-        <w:tc>
-          <w:tcPr>
-            <w:cnfStyle w:val="001000000000" w:firstRow="0" w:lastRow="0" w:firstColumn="1" w:lastColumn="0" w:oddVBand="0" w:evenVBand="0" w:oddHBand="0" w:evenHBand="0" w:firstRowFirstColumn="0" w:firstRowLastColumn="0" w:lastRowFirstColumn="0" w:lastRowLastColumn="0"/>
-            <w:tcW w:w="2972" w:type="dxa"/>
-            <w:vMerge/>
-            <w:vAlign w:val="center"/>
-          </w:tcPr>
-          <w:p>
-            <w:pPr>
-              <w:spacing w:line="276" w:lineRule="auto"/>
-              <w:rPr>
-                <w:rFonts w:ascii="微软雅黑" w:eastAsia="微软雅黑" w:hAnsi="微软雅黑"/>
-                <w:sz w:val="18"/>
-              </w:rPr>
-            </w:pPr>
-          </w:p>
-        </w:tc>
-        <w:tc>
-          <w:tcPr>
-            <w:tcW w:w="1123" w:type="dxa"/>
-            <w:vAlign w:val="center"/>
-          </w:tcPr>
-          <w:p>
-            <w:pPr>
-              <w:spacing w:line="276" w:lineRule="auto"/>
-              <w:cnfStyle w:val="000000000000" w:firstRow="0" w:lastRow="0" w:firstColumn="0" w:lastColumn="0" w:oddVBand="0" w:evenVBand="0" w:oddHBand="0" w:evenHBand="0" w:firstRowFirstColumn="0" w:firstRowLastColumn="0" w:lastRowFirstColumn="0" w:lastRowLastColumn="0"/>
-              <w:rPr>
-                <w:rFonts w:ascii="微软雅黑" w:eastAsia="微软雅黑" w:hAnsi="微软雅黑"/>
-              </w:rPr>
-            </w:pPr>
-            <w:r>
-              <w:rPr>
-                <w:rFonts w:ascii="微软雅黑" w:eastAsia="微软雅黑" w:hAnsi="微软雅黑" w:hint="eastAsia"/>
-              </w:rPr>
-              <w:t>前置条件</w:t>
-            </w:r>
-          </w:p>
-        </w:tc>
-        <w:tc>
-          <w:tcPr>
-            <w:tcW w:w="4201" w:type="dxa"/>
-            <w:vAlign w:val="center"/>
-          </w:tcPr>
-          <w:p>
-            <w:pPr>
-              <w:spacing w:line="276" w:lineRule="auto"/>
-              <w:jc w:val="left"/>
-              <w:cnfStyle w:val="000000000000" w:firstRow="0" w:lastRow="0" w:firstColumn="0" w:lastColumn="0" w:oddVBand="0" w:evenVBand="0" w:oddHBand="0" w:evenHBand="0" w:firstRowFirstColumn="0" w:firstRowLastColumn="0" w:lastRowFirstColumn="0" w:lastRowLastColumn="0"/>
-              <w:rPr>
-                <w:rFonts w:ascii="微软雅黑" w:eastAsia="微软雅黑" w:hAnsi="微软雅黑"/>
-              </w:rPr>
-            </w:pPr>
-            <w:r>
-              <w:rPr>
-                <w:rFonts w:ascii="微软雅黑" w:eastAsia="微软雅黑" w:hAnsi="微软雅黑" w:hint="eastAsia"/>
-              </w:rPr>
-              <w:t>无</w:t>
-            </w:r>
-          </w:p>
-        </w:tc>
-      </w:tr>
-      <w:tr>
-        <w:trPr>
-          <w:cnfStyle w:val="000000100000" w:firstRow="0" w:lastRow="0" w:firstColumn="0" w:lastColumn="0" w:oddVBand="0" w:evenVBand="0" w:oddHBand="1" w:evenHBand="0" w:firstRowFirstColumn="0" w:firstRowLastColumn="0" w:lastRowFirstColumn="0" w:lastRowLastColumn="0"/>
-          <w:trHeight w:val="554"/>
-        </w:trPr>
-        <w:tc>
-          <w:tcPr>
-            <w:cnfStyle w:val="001000000000" w:firstRow="0" w:lastRow="0" w:firstColumn="1" w:lastColumn="0" w:oddVBand="0" w:evenVBand="0" w:oddHBand="0" w:evenHBand="0" w:firstRowFirstColumn="0" w:firstRowLastColumn="0" w:lastRowFirstColumn="0" w:lastRowLastColumn="0"/>
-            <w:tcW w:w="2972" w:type="dxa"/>
-            <w:vMerge/>
-            <w:vAlign w:val="center"/>
-          </w:tcPr>
-          <w:p>
-            <w:pPr>
-              <w:spacing w:line="276" w:lineRule="auto"/>
-              <w:rPr>
-                <w:rFonts w:ascii="微软雅黑" w:eastAsia="微软雅黑" w:hAnsi="微软雅黑"/>
-                <w:sz w:val="18"/>
-              </w:rPr>
-            </w:pPr>
-          </w:p>
-        </w:tc>
-        <w:tc>
-          <w:tcPr>
-            <w:tcW w:w="1123" w:type="dxa"/>
-            <w:vAlign w:val="center"/>
-          </w:tcPr>
-          <w:p>
-            <w:pPr>
-              <w:spacing w:line="276" w:lineRule="auto"/>
-              <w:cnfStyle w:val="000000100000" w:firstRow="0" w:lastRow="0" w:firstColumn="0" w:lastColumn="0" w:oddVBand="0" w:evenVBand="0" w:oddHBand="1" w:evenHBand="0" w:firstRowFirstColumn="0" w:firstRowLastColumn="0" w:lastRowFirstColumn="0" w:lastRowLastColumn="0"/>
-              <w:rPr>
-                <w:rFonts w:ascii="微软雅黑" w:eastAsia="微软雅黑" w:hAnsi="微软雅黑"/>
-              </w:rPr>
-            </w:pPr>
-            <w:r>
-              <w:rPr>
-                <w:rFonts w:ascii="微软雅黑" w:eastAsia="微软雅黑" w:hAnsi="微软雅黑" w:hint="eastAsia"/>
-              </w:rPr>
-              <w:t>后置条件</w:t>
-            </w:r>
-          </w:p>
-        </w:tc>
-        <w:tc>
-          <w:tcPr>
-            <w:tcW w:w="4201" w:type="dxa"/>
-            <w:vAlign w:val="center"/>
-          </w:tcPr>
-          <w:p>
-            <w:pPr>
-              <w:spacing w:line="276" w:lineRule="auto"/>
-              <w:jc w:val="left"/>
-              <w:cnfStyle w:val="000000100000" w:firstRow="0" w:lastRow="0" w:firstColumn="0" w:lastColumn="0" w:oddVBand="0" w:evenVBand="0" w:oddHBand="1" w:evenHBand="0" w:firstRowFirstColumn="0" w:firstRowLastColumn="0" w:lastRowFirstColumn="0" w:lastRowLastColumn="0"/>
-              <w:rPr>
-                <w:rFonts w:ascii="微软雅黑" w:eastAsia="微软雅黑" w:hAnsi="微软雅黑"/>
-              </w:rPr>
-            </w:pPr>
-            <w:r>
-              <w:rPr>
-                <w:rFonts w:ascii="微软雅黑" w:eastAsia="微软雅黑" w:hAnsi="微软雅黑" w:hint="eastAsia"/>
-              </w:rPr>
-              <w:t>若number输入合理，将area的货架数</w:t>
-            </w:r>
-            <w:r>
-              <w:rPr>
-                <w:rFonts w:ascii="微软雅黑" w:eastAsia="微软雅黑" w:hAnsi="微软雅黑" w:hint="eastAsia"/>
-              </w:rPr>
-              <w:t>增加</w:t>
-            </w:r>
-            <w:r>
-              <w:rPr>
-                <w:rFonts w:ascii="微软雅黑" w:eastAsia="微软雅黑" w:hAnsi="微软雅黑" w:hint="eastAsia"/>
-              </w:rPr>
-              <w:t>number个，机动区货架数</w:t>
-            </w:r>
-            <w:r>
-              <w:rPr>
-                <w:rFonts w:ascii="微软雅黑" w:eastAsia="微软雅黑" w:hAnsi="微软雅黑" w:hint="eastAsia"/>
-              </w:rPr>
-              <w:t>减少</w:t>
-            </w:r>
-            <w:r>
-              <w:rPr>
-                <w:rFonts w:ascii="微软雅黑" w:eastAsia="微软雅黑" w:hAnsi="微软雅黑" w:hint="eastAsia"/>
-              </w:rPr>
-              <w:t>number个，保存，返回正常信息；否则返回提示错误原因</w:t>
-            </w:r>
-          </w:p>
-        </w:tc>
-      </w:tr>
-      <w:tr>
-        <w:trPr>
-          <w:trHeight w:val="554"/>
-        </w:trPr>
-        <w:tc>
-          <w:tcPr>
-            <w:cnfStyle w:val="001000000000" w:firstRow="0" w:lastRow="0" w:firstColumn="1" w:lastColumn="0" w:oddVBand="0" w:evenVBand="0" w:oddHBand="0" w:evenHBand="0" w:firstRowFirstColumn="0" w:firstRowLastColumn="0" w:lastRowFirstColumn="0" w:lastRowLastColumn="0"/>
-            <w:tcW w:w="2972" w:type="dxa"/>
-            <w:vMerge w:val="restart"/>
-            <w:vAlign w:val="center"/>
-          </w:tcPr>
-          <w:p>
-            <w:pPr>
-              <w:spacing w:line="276" w:lineRule="auto"/>
-              <w:rPr>
-                <w:rFonts w:ascii="微软雅黑" w:eastAsia="微软雅黑" w:hAnsi="微软雅黑"/>
-                <w:sz w:val="18"/>
-              </w:rPr>
-            </w:pPr>
-            <w:r>
-              <w:rPr>
-                <w:rFonts w:ascii="微软雅黑" w:eastAsia="微软雅黑" w:hAnsi="微软雅黑" w:hint="eastAsia"/>
-                <w:sz w:val="18"/>
-              </w:rPr>
-              <w:t>StoreModel.deleteRow</w:t>
-            </w:r>
-          </w:p>
-        </w:tc>
-        <w:tc>
-          <w:tcPr>
-            <w:tcW w:w="1123" w:type="dxa"/>
-            <w:vAlign w:val="center"/>
-          </w:tcPr>
-          <w:p>
-            <w:pPr>
-              <w:spacing w:line="276" w:lineRule="auto"/>
-              <w:cnfStyle w:val="000000000000" w:firstRow="0" w:lastRow="0" w:firstColumn="0" w:lastColumn="0" w:oddVBand="0" w:evenVBand="0" w:oddHBand="0" w:evenHBand="0" w:firstRowFirstColumn="0" w:firstRowLastColumn="0" w:lastRowFirstColumn="0" w:lastRowLastColumn="0"/>
-              <w:rPr>
-                <w:rFonts w:ascii="微软雅黑" w:eastAsia="微软雅黑" w:hAnsi="微软雅黑"/>
-              </w:rPr>
-            </w:pPr>
-            <w:r>
-              <w:rPr>
-                <w:rFonts w:ascii="微软雅黑" w:eastAsia="微软雅黑" w:hAnsi="微软雅黑" w:hint="eastAsia"/>
-              </w:rPr>
-              <w:t>语法</w:t>
-            </w:r>
-          </w:p>
-        </w:tc>
-        <w:tc>
-          <w:tcPr>
-            <w:tcW w:w="4201" w:type="dxa"/>
-            <w:vAlign w:val="center"/>
-          </w:tcPr>
-          <w:p>
-            <w:pPr>
-              <w:spacing w:line="276" w:lineRule="auto"/>
-              <w:jc w:val="left"/>
-              <w:cnfStyle w:val="000000000000" w:firstRow="0" w:lastRow="0" w:firstColumn="0" w:lastColumn="0" w:oddVBand="0" w:evenVBand="0" w:oddHBand="0" w:evenHBand="0" w:firstRowFirstColumn="0" w:firstRowLastColumn="0" w:lastRowFirstColumn="0" w:lastRowLastColumn="0"/>
-              <w:rPr>
-                <w:rFonts w:ascii="微软雅黑" w:eastAsia="微软雅黑" w:hAnsi="微软雅黑"/>
-              </w:rPr>
-            </w:pPr>
-            <w:r>
-              <w:rPr>
-                <w:rFonts w:ascii="微软雅黑" w:eastAsia="微软雅黑" w:hAnsi="微软雅黑"/>
-              </w:rPr>
-              <w:t>p</w:t>
-            </w:r>
-            <w:r>
-              <w:rPr>
-                <w:rFonts w:ascii="微软雅黑" w:eastAsia="微软雅黑" w:hAnsi="微软雅黑" w:hint="eastAsia"/>
-              </w:rPr>
-              <w:t xml:space="preserve">ublic </w:t>
-            </w:r>
-            <w:r>
-              <w:rPr>
-                <w:rFonts w:ascii="微软雅黑" w:eastAsia="微软雅黑" w:hAnsi="微软雅黑"/>
-              </w:rPr>
-              <w:t>Operation</w:t>
-            </w:r>
-            <w:r>
-              <w:rPr>
-                <w:rFonts w:ascii="微软雅黑" w:eastAsia="微软雅黑" w:hAnsi="微软雅黑"/>
-              </w:rPr>
-              <w:t>Message deleteRow(StoreArea area, int rowNum，</w:t>
-            </w:r>
-            <w:r>
-              <w:rPr>
-                <w:rFonts w:ascii="微软雅黑" w:eastAsia="微软雅黑" w:hAnsi="微软雅黑" w:hint="eastAsia"/>
-              </w:rPr>
-              <w:t>boolean</w:t>
-            </w:r>
-            <w:r>
-              <w:rPr>
-                <w:rFonts w:ascii="微软雅黑" w:eastAsia="微软雅黑" w:hAnsi="微软雅黑"/>
-              </w:rPr>
-              <w:t xml:space="preserve"> confirmed)</w:t>
-            </w:r>
-          </w:p>
-        </w:tc>
-      </w:tr>
-      <w:tr>
-        <w:trPr>
-          <w:cnfStyle w:val="000000100000" w:firstRow="0" w:lastRow="0" w:firstColumn="0" w:lastColumn="0" w:oddVBand="0" w:evenVBand="0" w:oddHBand="1" w:evenHBand="0" w:firstRowFirstColumn="0" w:firstRowLastColumn="0" w:lastRowFirstColumn="0" w:lastRowLastColumn="0"/>
-          <w:trHeight w:val="554"/>
-        </w:trPr>
-        <w:tc>
-          <w:tcPr>
-            <w:cnfStyle w:val="001000000000" w:firstRow="0" w:lastRow="0" w:firstColumn="1" w:lastColumn="0" w:oddVBand="0" w:evenVBand="0" w:oddHBand="0" w:evenHBand="0" w:firstRowFirstColumn="0" w:firstRowLastColumn="0" w:lastRowFirstColumn="0" w:lastRowLastColumn="0"/>
-            <w:tcW w:w="2972" w:type="dxa"/>
-            <w:vMerge/>
-            <w:vAlign w:val="center"/>
-          </w:tcPr>
-          <w:p>
-            <w:pPr>
-              <w:spacing w:line="276" w:lineRule="auto"/>
-              <w:rPr>
-                <w:rFonts w:ascii="微软雅黑" w:eastAsia="微软雅黑" w:hAnsi="微软雅黑"/>
-                <w:sz w:val="18"/>
-              </w:rPr>
-            </w:pPr>
-          </w:p>
-        </w:tc>
-        <w:tc>
-          <w:tcPr>
-            <w:tcW w:w="1123" w:type="dxa"/>
-            <w:vAlign w:val="center"/>
-          </w:tcPr>
-          <w:p>
-            <w:pPr>
-              <w:spacing w:line="276" w:lineRule="auto"/>
-              <w:cnfStyle w:val="000000100000" w:firstRow="0" w:lastRow="0" w:firstColumn="0" w:lastColumn="0" w:oddVBand="0" w:evenVBand="0" w:oddHBand="1" w:evenHBand="0" w:firstRowFirstColumn="0" w:firstRowLastColumn="0" w:lastRowFirstColumn="0" w:lastRowLastColumn="0"/>
-              <w:rPr>
-                <w:rFonts w:ascii="微软雅黑" w:eastAsia="微软雅黑" w:hAnsi="微软雅黑"/>
-              </w:rPr>
-            </w:pPr>
-            <w:r>
-              <w:rPr>
-                <w:rFonts w:ascii="微软雅黑" w:eastAsia="微软雅黑" w:hAnsi="微软雅黑" w:hint="eastAsia"/>
-              </w:rPr>
-              <w:t>前置条件</w:t>
-            </w:r>
-          </w:p>
-        </w:tc>
-        <w:tc>
-          <w:tcPr>
-            <w:tcW w:w="4201" w:type="dxa"/>
-            <w:vAlign w:val="center"/>
-          </w:tcPr>
-          <w:p>
-            <w:pPr>
-              <w:spacing w:line="276" w:lineRule="auto"/>
-              <w:jc w:val="left"/>
-              <w:cnfStyle w:val="000000100000" w:firstRow="0" w:lastRow="0" w:firstColumn="0" w:lastColumn="0" w:oddVBand="0" w:evenVBand="0" w:oddHBand="1" w:evenHBand="0" w:firstRowFirstColumn="0" w:firstRowLastColumn="0" w:lastRowFirstColumn="0" w:lastRowLastColumn="0"/>
-              <w:rPr>
-                <w:rFonts w:ascii="微软雅黑" w:eastAsia="微软雅黑" w:hAnsi="微软雅黑"/>
-              </w:rPr>
-            </w:pPr>
-            <w:r>
-              <w:rPr>
-                <w:rFonts w:ascii="微软雅黑" w:eastAsia="微软雅黑" w:hAnsi="微软雅黑" w:hint="eastAsia"/>
-              </w:rPr>
-              <w:t>区号和排号都正确</w:t>
-            </w:r>
-          </w:p>
-        </w:tc>
-      </w:tr>
-      <w:tr>
-        <w:trPr>
-          <w:trHeight w:val="554"/>
-        </w:trPr>
-        <w:tc>
-          <w:tcPr>
-            <w:cnfStyle w:val="001000000000" w:firstRow="0" w:lastRow="0" w:firstColumn="1" w:lastColumn="0" w:oddVBand="0" w:evenVBand="0" w:oddHBand="0" w:evenHBand="0" w:firstRowFirstColumn="0" w:firstRowLastColumn="0" w:lastRowFirstColumn="0" w:lastRowLastColumn="0"/>
-            <w:tcW w:w="2972" w:type="dxa"/>
-            <w:vMerge/>
-            <w:vAlign w:val="center"/>
-          </w:tcPr>
-          <w:p>
-            <w:pPr>
-              <w:spacing w:line="276" w:lineRule="auto"/>
-              <w:rPr>
-                <w:rFonts w:ascii="微软雅黑" w:eastAsia="微软雅黑" w:hAnsi="微软雅黑"/>
-                <w:sz w:val="18"/>
-              </w:rPr>
-            </w:pPr>
-          </w:p>
-        </w:tc>
-        <w:tc>
-          <w:tcPr>
-            <w:tcW w:w="1123" w:type="dxa"/>
-            <w:vAlign w:val="center"/>
-          </w:tcPr>
-          <w:p>
-            <w:pPr>
-              <w:spacing w:line="276" w:lineRule="auto"/>
-              <w:cnfStyle w:val="000000000000" w:firstRow="0" w:lastRow="0" w:firstColumn="0" w:lastColumn="0" w:oddVBand="0" w:evenVBand="0" w:oddHBand="0" w:evenHBand="0" w:firstRowFirstColumn="0" w:firstRowLastColumn="0" w:lastRowFirstColumn="0" w:lastRowLastColumn="0"/>
-              <w:rPr>
-                <w:rFonts w:ascii="微软雅黑" w:eastAsia="微软雅黑" w:hAnsi="微软雅黑"/>
-              </w:rPr>
-            </w:pPr>
-            <w:r>
-              <w:rPr>
-                <w:rFonts w:ascii="微软雅黑" w:eastAsia="微软雅黑" w:hAnsi="微软雅黑" w:hint="eastAsia"/>
-              </w:rPr>
-              <w:t>后置条件</w:t>
-            </w:r>
-          </w:p>
-        </w:tc>
-        <w:tc>
-          <w:tcPr>
-            <w:tcW w:w="4201" w:type="dxa"/>
-            <w:vAlign w:val="center"/>
-          </w:tcPr>
-          <w:p>
-            <w:pPr>
-              <w:spacing w:line="276" w:lineRule="auto"/>
-              <w:jc w:val="left"/>
-              <w:cnfStyle w:val="000000000000" w:firstRow="0" w:lastRow="0" w:firstColumn="0" w:lastColumn="0" w:oddVBand="0" w:evenVBand="0" w:oddHBand="0" w:evenHBand="0" w:firstRowFirstColumn="0" w:firstRowLastColumn="0" w:lastRowFirstColumn="0" w:lastRowLastColumn="0"/>
-              <w:rPr>
-                <w:rFonts w:ascii="微软雅黑" w:eastAsia="微软雅黑" w:hAnsi="微软雅黑"/>
-              </w:rPr>
-            </w:pPr>
-            <w:r>
-              <w:rPr>
-                <w:rFonts w:ascii="微软雅黑" w:eastAsia="微软雅黑" w:hAnsi="微软雅黑" w:hint="eastAsia"/>
-              </w:rPr>
-              <w:t>c</w:t>
-            </w:r>
-            <w:r>
-              <w:rPr>
-                <w:rFonts w:ascii="微软雅黑" w:eastAsia="微软雅黑" w:hAnsi="微软雅黑"/>
-              </w:rPr>
-              <w:t>onfirmed</w:t>
-            </w:r>
-            <w:r>
-              <w:rPr>
-                <w:rFonts w:ascii="微软雅黑" w:eastAsia="微软雅黑" w:hAnsi="微软雅黑" w:hint="eastAsia"/>
-              </w:rPr>
-              <w:t>为false，若该排无货物，将此排删除，返回成功信息；若该排有货物，请求确认，confirmed为真再调用；若confirmed为true，将该排删除，返回成功信息</w:t>
-            </w:r>
-          </w:p>
-        </w:tc>
-      </w:tr>
-      <w:tr>
-        <w:trPr>
-          <w:cnfStyle w:val="000000100000" w:firstRow="0" w:lastRow="0" w:firstColumn="0" w:lastColumn="0" w:oddVBand="0" w:evenVBand="0" w:oddHBand="1" w:evenHBand="0" w:firstRowFirstColumn="0" w:firstRowLastColumn="0" w:lastRowFirstColumn="0" w:lastRowLastColumn="0"/>
-          <w:trHeight w:val="554"/>
-        </w:trPr>
-        <w:tc>
-          <w:tcPr>
-            <w:cnfStyle w:val="001000000000" w:firstRow="0" w:lastRow="0" w:firstColumn="1" w:lastColumn="0" w:oddVBand="0" w:evenVBand="0" w:oddHBand="0" w:evenHBand="0" w:firstRowFirstColumn="0" w:firstRowLastColumn="0" w:lastRowFirstColumn="0" w:lastRowLastColumn="0"/>
-            <w:tcW w:w="2972" w:type="dxa"/>
-            <w:vMerge w:val="restart"/>
-            <w:vAlign w:val="center"/>
-          </w:tcPr>
-          <w:p>
-            <w:pPr>
-              <w:spacing w:line="276" w:lineRule="auto"/>
-              <w:rPr>
-                <w:rFonts w:ascii="微软雅黑" w:eastAsia="微软雅黑" w:hAnsi="微软雅黑"/>
-                <w:sz w:val="18"/>
-              </w:rPr>
-            </w:pPr>
-            <w:r>
-              <w:rPr>
-                <w:rFonts w:ascii="微软雅黑" w:eastAsia="微软雅黑" w:hAnsi="微软雅黑" w:hint="eastAsia"/>
-                <w:sz w:val="18"/>
-              </w:rPr>
-              <w:t>StoreModel.addRow</w:t>
-            </w:r>
-          </w:p>
-        </w:tc>
-        <w:tc>
-          <w:tcPr>
-            <w:tcW w:w="1123" w:type="dxa"/>
-            <w:vAlign w:val="center"/>
-          </w:tcPr>
-          <w:p>
-            <w:pPr>
-              <w:spacing w:line="276" w:lineRule="auto"/>
-              <w:cnfStyle w:val="000000100000" w:firstRow="0" w:lastRow="0" w:firstColumn="0" w:lastColumn="0" w:oddVBand="0" w:evenVBand="0" w:oddHBand="1" w:evenHBand="0" w:firstRowFirstColumn="0" w:firstRowLastColumn="0" w:lastRowFirstColumn="0" w:lastRowLastColumn="0"/>
-              <w:rPr>
-                <w:rFonts w:ascii="微软雅黑" w:eastAsia="微软雅黑" w:hAnsi="微软雅黑"/>
-              </w:rPr>
-            </w:pPr>
-            <w:r>
-              <w:rPr>
-                <w:rFonts w:ascii="微软雅黑" w:eastAsia="微软雅黑" w:hAnsi="微软雅黑" w:hint="eastAsia"/>
-              </w:rPr>
-              <w:t>语法</w:t>
-            </w:r>
-          </w:p>
-        </w:tc>
-        <w:tc>
-          <w:tcPr>
-            <w:tcW w:w="4201" w:type="dxa"/>
-            <w:vAlign w:val="center"/>
-          </w:tcPr>
-          <w:p>
-            <w:pPr>
-              <w:spacing w:line="276" w:lineRule="auto"/>
-              <w:jc w:val="left"/>
-              <w:cnfStyle w:val="000000100000" w:firstRow="0" w:lastRow="0" w:firstColumn="0" w:lastColumn="0" w:oddVBand="0" w:evenVBand="0" w:oddHBand="1" w:evenHBand="0" w:firstRowFirstColumn="0" w:firstRowLastColumn="0" w:lastRowFirstColumn="0" w:lastRowLastColumn="0"/>
-              <w:rPr>
-                <w:rFonts w:ascii="微软雅黑" w:eastAsia="微软雅黑" w:hAnsi="微软雅黑"/>
-              </w:rPr>
-            </w:pPr>
-            <w:r>
-              <w:rPr>
-                <w:rFonts w:ascii="微软雅黑" w:eastAsia="微软雅黑" w:hAnsi="微软雅黑"/>
-              </w:rPr>
-              <w:t xml:space="preserve">public </w:t>
-            </w:r>
-            <w:r>
-              <w:rPr>
-                <w:rFonts w:ascii="微软雅黑" w:eastAsia="微软雅黑" w:hAnsi="微软雅黑"/>
-              </w:rPr>
-              <w:t>Operation</w:t>
-            </w:r>
-            <w:r>
-              <w:rPr>
-                <w:rFonts w:ascii="微软雅黑" w:eastAsia="微软雅黑" w:hAnsi="微软雅黑"/>
-              </w:rPr>
-              <w:t xml:space="preserve">Message </w:t>
-            </w:r>
-            <w:r>
-              <w:rPr>
-                <w:rFonts w:ascii="微软雅黑" w:eastAsia="微软雅黑" w:hAnsi="微软雅黑" w:hint="eastAsia"/>
-              </w:rPr>
-              <w:t>add</w:t>
-            </w:r>
-            <w:r>
-              <w:rPr>
-                <w:rFonts w:ascii="微软雅黑" w:eastAsia="微软雅黑" w:hAnsi="微软雅黑"/>
-              </w:rPr>
-              <w:t>Row(StoreArea area</w:t>
-            </w:r>
-            <w:r>
-              <w:rPr>
-                <w:rFonts w:ascii="微软雅黑" w:eastAsia="微软雅黑" w:hAnsi="微软雅黑"/>
-              </w:rPr>
-              <w:t>, int initCapacity</w:t>
-            </w:r>
-            <w:r>
-              <w:rPr>
-                <w:rFonts w:ascii="微软雅黑" w:eastAsia="微软雅黑" w:hAnsi="微软雅黑"/>
-              </w:rPr>
-              <w:t>)</w:t>
-            </w:r>
-          </w:p>
-        </w:tc>
-      </w:tr>
-      <w:tr>
-        <w:trPr>
-          <w:trHeight w:val="554"/>
-        </w:trPr>
-        <w:tc>
-          <w:tcPr>
-            <w:cnfStyle w:val="001000000000" w:firstRow="0" w:lastRow="0" w:firstColumn="1" w:lastColumn="0" w:oddVBand="0" w:evenVBand="0" w:oddHBand="0" w:evenHBand="0" w:firstRowFirstColumn="0" w:firstRowLastColumn="0" w:lastRowFirstColumn="0" w:lastRowLastColumn="0"/>
-            <w:tcW w:w="2972" w:type="dxa"/>
-            <w:vMerge/>
-            <w:vAlign w:val="center"/>
-          </w:tcPr>
-          <w:p>
-            <w:pPr>
-              <w:spacing w:line="276" w:lineRule="auto"/>
-              <w:rPr>
-                <w:rFonts w:ascii="微软雅黑" w:eastAsia="微软雅黑" w:hAnsi="微软雅黑"/>
-                <w:sz w:val="18"/>
-              </w:rPr>
-            </w:pPr>
-          </w:p>
-        </w:tc>
-        <w:tc>
-          <w:tcPr>
-            <w:tcW w:w="1123" w:type="dxa"/>
-            <w:vAlign w:val="center"/>
-          </w:tcPr>
-          <w:p>
-            <w:pPr>
-              <w:spacing w:line="276" w:lineRule="auto"/>
-              <w:cnfStyle w:val="000000000000" w:firstRow="0" w:lastRow="0" w:firstColumn="0" w:lastColumn="0" w:oddVBand="0" w:evenVBand="0" w:oddHBand="0" w:evenHBand="0" w:firstRowFirstColumn="0" w:firstRowLastColumn="0" w:lastRowFirstColumn="0" w:lastRowLastColumn="0"/>
-              <w:rPr>
-                <w:rFonts w:ascii="微软雅黑" w:eastAsia="微软雅黑" w:hAnsi="微软雅黑"/>
-              </w:rPr>
-            </w:pPr>
-            <w:r>
-              <w:rPr>
-                <w:rFonts w:ascii="微软雅黑" w:eastAsia="微软雅黑" w:hAnsi="微软雅黑" w:hint="eastAsia"/>
-              </w:rPr>
-              <w:t>前置条件</w:t>
-            </w:r>
-          </w:p>
-        </w:tc>
-        <w:tc>
-          <w:tcPr>
-            <w:tcW w:w="4201" w:type="dxa"/>
-            <w:vAlign w:val="center"/>
-          </w:tcPr>
-          <w:p>
-            <w:pPr>
-              <w:spacing w:line="276" w:lineRule="auto"/>
-              <w:jc w:val="left"/>
-              <w:cnfStyle w:val="000000000000" w:firstRow="0" w:lastRow="0" w:firstColumn="0" w:lastColumn="0" w:oddVBand="0" w:evenVBand="0" w:oddHBand="0" w:evenHBand="0" w:firstRowFirstColumn="0" w:firstRowLastColumn="0" w:lastRowFirstColumn="0" w:lastRowLastColumn="0"/>
-              <w:rPr>
-                <w:rFonts w:ascii="微软雅黑" w:eastAsia="微软雅黑" w:hAnsi="微软雅黑"/>
-              </w:rPr>
-            </w:pPr>
-            <w:r>
-              <w:rPr>
-                <w:rFonts w:ascii="微软雅黑" w:eastAsia="微软雅黑" w:hAnsi="微软雅黑" w:hint="eastAsia"/>
-              </w:rPr>
-              <w:t>区号存在</w:t>
-            </w:r>
-          </w:p>
-        </w:tc>
-      </w:tr>
-      <w:tr>
-        <w:trPr>
-          <w:cnfStyle w:val="000000100000" w:firstRow="0" w:lastRow="0" w:firstColumn="0" w:lastColumn="0" w:oddVBand="0" w:evenVBand="0" w:oddHBand="1" w:evenHBand="0" w:firstRowFirstColumn="0" w:firstRowLastColumn="0" w:lastRowFirstColumn="0" w:lastRowLastColumn="0"/>
-          <w:trHeight w:val="554"/>
-        </w:trPr>
-        <w:tc>
-          <w:tcPr>
-            <w:cnfStyle w:val="001000000000" w:firstRow="0" w:lastRow="0" w:firstColumn="1" w:lastColumn="0" w:oddVBand="0" w:evenVBand="0" w:oddHBand="0" w:evenHBand="0" w:firstRowFirstColumn="0" w:firstRowLastColumn="0" w:lastRowFirstColumn="0" w:lastRowLastColumn="0"/>
-            <w:tcW w:w="2972" w:type="dxa"/>
-            <w:vMerge/>
-            <w:vAlign w:val="center"/>
-          </w:tcPr>
-          <w:p>
-            <w:pPr>
-              <w:spacing w:line="276" w:lineRule="auto"/>
-              <w:rPr>
-                <w:rFonts w:ascii="微软雅黑" w:eastAsia="微软雅黑" w:hAnsi="微软雅黑"/>
-                <w:sz w:val="18"/>
-              </w:rPr>
-            </w:pPr>
-          </w:p>
-        </w:tc>
-        <w:tc>
-          <w:tcPr>
-            <w:tcW w:w="1123" w:type="dxa"/>
-            <w:vAlign w:val="center"/>
-          </w:tcPr>
-          <w:p>
-            <w:pPr>
-              <w:spacing w:line="276" w:lineRule="auto"/>
-              <w:cnfStyle w:val="000000100000" w:firstRow="0" w:lastRow="0" w:firstColumn="0" w:lastColumn="0" w:oddVBand="0" w:evenVBand="0" w:oddHBand="1" w:evenHBand="0" w:firstRowFirstColumn="0" w:firstRowLastColumn="0" w:lastRowFirstColumn="0" w:lastRowLastColumn="0"/>
-              <w:rPr>
-                <w:rFonts w:ascii="微软雅黑" w:eastAsia="微软雅黑" w:hAnsi="微软雅黑"/>
-              </w:rPr>
-            </w:pPr>
-            <w:r>
-              <w:rPr>
-                <w:rFonts w:ascii="微软雅黑" w:eastAsia="微软雅黑" w:hAnsi="微软雅黑" w:hint="eastAsia"/>
-              </w:rPr>
-              <w:t>后置条件</w:t>
-            </w:r>
-          </w:p>
-        </w:tc>
-        <w:tc>
-          <w:tcPr>
-            <w:tcW w:w="4201" w:type="dxa"/>
-            <w:vAlign w:val="center"/>
-          </w:tcPr>
-          <w:p>
-            <w:pPr>
-              <w:spacing w:line="276" w:lineRule="auto"/>
-              <w:jc w:val="left"/>
-              <w:cnfStyle w:val="000000100000" w:firstRow="0" w:lastRow="0" w:firstColumn="0" w:lastColumn="0" w:oddVBand="0" w:evenVBand="0" w:oddHBand="1" w:evenHBand="0" w:firstRowFirstColumn="0" w:firstRowLastColumn="0" w:lastRowFirstColumn="0" w:lastRowLastColumn="0"/>
-              <w:rPr>
-                <w:rFonts w:ascii="微软雅黑" w:eastAsia="微软雅黑" w:hAnsi="微软雅黑"/>
-              </w:rPr>
-            </w:pPr>
-            <w:r>
-              <w:rPr>
-                <w:rFonts w:ascii="微软雅黑" w:eastAsia="微软雅黑" w:hAnsi="微软雅黑" w:hint="eastAsia"/>
-              </w:rPr>
-              <w:t>将对应架子数的排添加到对应的区</w:t>
-            </w:r>
-          </w:p>
-        </w:tc>
-      </w:tr>
-      <w:tr>
-        <w:trPr>
-          <w:trHeight w:val="554"/>
-        </w:trPr>
-        <w:tc>
-          <w:tcPr>
-            <w:cnfStyle w:val="001000000000" w:firstRow="0" w:lastRow="0" w:firstColumn="1" w:lastColumn="0" w:oddVBand="0" w:evenVBand="0" w:oddHBand="0" w:evenHBand="0" w:firstRowFirstColumn="0" w:firstRowLastColumn="0" w:lastRowFirstColumn="0" w:lastRowLastColumn="0"/>
-            <w:tcW w:w="2972" w:type="dxa"/>
-            <w:vMerge w:val="restart"/>
-            <w:vAlign w:val="center"/>
-          </w:tcPr>
-          <w:p>
-            <w:pPr>
-              <w:spacing w:line="276" w:lineRule="auto"/>
-              <w:rPr>
-                <w:rFonts w:ascii="微软雅黑" w:eastAsia="微软雅黑" w:hAnsi="微软雅黑"/>
-                <w:sz w:val="18"/>
-              </w:rPr>
-            </w:pPr>
-            <w:r>
-              <w:rPr>
-                <w:rFonts w:ascii="微软雅黑" w:eastAsia="微软雅黑" w:hAnsi="微软雅黑" w:hint="eastAsia"/>
-                <w:sz w:val="18"/>
-              </w:rPr>
-              <w:t>StoreModel.adjustRow</w:t>
-            </w:r>
-          </w:p>
-        </w:tc>
-        <w:tc>
-          <w:tcPr>
-            <w:tcW w:w="1123" w:type="dxa"/>
-            <w:vAlign w:val="center"/>
-          </w:tcPr>
-          <w:p>
-            <w:pPr>
-              <w:spacing w:line="276" w:lineRule="auto"/>
-              <w:cnfStyle w:val="000000000000" w:firstRow="0" w:lastRow="0" w:firstColumn="0" w:lastColumn="0" w:oddVBand="0" w:evenVBand="0" w:oddHBand="0" w:evenHBand="0" w:firstRowFirstColumn="0" w:firstRowLastColumn="0" w:lastRowFirstColumn="0" w:lastRowLastColumn="0"/>
-              <w:rPr>
-                <w:rFonts w:ascii="微软雅黑" w:eastAsia="微软雅黑" w:hAnsi="微软雅黑"/>
-              </w:rPr>
-            </w:pPr>
-            <w:r>
-              <w:rPr>
-                <w:rFonts w:ascii="微软雅黑" w:eastAsia="微软雅黑" w:hAnsi="微软雅黑" w:hint="eastAsia"/>
-              </w:rPr>
-              <w:t>语法</w:t>
-            </w:r>
-          </w:p>
-        </w:tc>
-        <w:tc>
-          <w:tcPr>
-            <w:tcW w:w="4201" w:type="dxa"/>
-            <w:vAlign w:val="center"/>
-          </w:tcPr>
-          <w:p>
-            <w:pPr>
-              <w:spacing w:line="276" w:lineRule="auto"/>
-              <w:jc w:val="left"/>
-              <w:cnfStyle w:val="000000000000" w:firstRow="0" w:lastRow="0" w:firstColumn="0" w:lastColumn="0" w:oddVBand="0" w:evenVBand="0" w:oddHBand="0" w:evenHBand="0" w:firstRowFirstColumn="0" w:firstRowLastColumn="0" w:lastRowFirstColumn="0" w:lastRowLastColumn="0"/>
-              <w:rPr>
-                <w:rFonts w:ascii="微软雅黑" w:eastAsia="微软雅黑" w:hAnsi="微软雅黑"/>
-              </w:rPr>
-            </w:pPr>
-            <w:r>
-              <w:rPr>
-                <w:rFonts w:ascii="微软雅黑" w:eastAsia="微软雅黑" w:hAnsi="微软雅黑"/>
-              </w:rPr>
-              <w:t xml:space="preserve">public </w:t>
-            </w:r>
-            <w:r>
-              <w:rPr>
-                <w:rFonts w:ascii="微软雅黑" w:eastAsia="微软雅黑" w:hAnsi="微软雅黑"/>
-              </w:rPr>
-              <w:t>Operation</w:t>
-            </w:r>
-            <w:r>
-              <w:rPr>
-                <w:rFonts w:ascii="微软雅黑" w:eastAsia="微软雅黑" w:hAnsi="微软雅黑"/>
-              </w:rPr>
-              <w:t xml:space="preserve">Message </w:t>
-            </w:r>
-            <w:r>
-              <w:rPr>
-                <w:rFonts w:ascii="微软雅黑" w:eastAsia="微软雅黑" w:hAnsi="微软雅黑"/>
-              </w:rPr>
-              <w:t>adjust</w:t>
-            </w:r>
-            <w:r>
-              <w:rPr>
-                <w:rFonts w:ascii="微软雅黑" w:eastAsia="微软雅黑" w:hAnsi="微软雅黑"/>
-              </w:rPr>
-              <w:t>Row(StoreArea area, int rowNum</w:t>
-            </w:r>
-            <w:r>
-              <w:rPr>
-                <w:rFonts w:ascii="微软雅黑" w:eastAsia="微软雅黑" w:hAnsi="微软雅黑"/>
-              </w:rPr>
-              <w:t>, int newCapacity, boolean confirmed</w:t>
-            </w:r>
-            <w:r>
-              <w:rPr>
-                <w:rFonts w:ascii="微软雅黑" w:eastAsia="微软雅黑" w:hAnsi="微软雅黑"/>
-              </w:rPr>
-              <w:t>)</w:t>
-            </w:r>
-          </w:p>
-        </w:tc>
-      </w:tr>
-      <w:tr>
-        <w:trPr>
-          <w:cnfStyle w:val="000000100000" w:firstRow="0" w:lastRow="0" w:firstColumn="0" w:lastColumn="0" w:oddVBand="0" w:evenVBand="0" w:oddHBand="1" w:evenHBand="0" w:firstRowFirstColumn="0" w:firstRowLastColumn="0" w:lastRowFirstColumn="0" w:lastRowLastColumn="0"/>
-          <w:trHeight w:val="554"/>
-        </w:trPr>
-        <w:tc>
-          <w:tcPr>
-            <w:cnfStyle w:val="001000000000" w:firstRow="0" w:lastRow="0" w:firstColumn="1" w:lastColumn="0" w:oddVBand="0" w:evenVBand="0" w:oddHBand="0" w:evenHBand="0" w:firstRowFirstColumn="0" w:firstRowLastColumn="0" w:lastRowFirstColumn="0" w:lastRowLastColumn="0"/>
-            <w:tcW w:w="2972" w:type="dxa"/>
-            <w:vMerge/>
-            <w:vAlign w:val="center"/>
-          </w:tcPr>
-          <w:p>
-            <w:pPr>
-              <w:spacing w:line="276" w:lineRule="auto"/>
-              <w:rPr>
-                <w:rFonts w:ascii="微软雅黑" w:eastAsia="微软雅黑" w:hAnsi="微软雅黑"/>
-                <w:sz w:val="18"/>
-              </w:rPr>
-            </w:pPr>
-          </w:p>
-        </w:tc>
-        <w:tc>
-          <w:tcPr>
-            <w:tcW w:w="1123" w:type="dxa"/>
-            <w:vAlign w:val="center"/>
-          </w:tcPr>
-          <w:p>
-            <w:pPr>
-              <w:spacing w:line="276" w:lineRule="auto"/>
-              <w:cnfStyle w:val="000000100000" w:firstRow="0" w:lastRow="0" w:firstColumn="0" w:lastColumn="0" w:oddVBand="0" w:evenVBand="0" w:oddHBand="1" w:evenHBand="0" w:firstRowFirstColumn="0" w:firstRowLastColumn="0" w:lastRowFirstColumn="0" w:lastRowLastColumn="0"/>
-              <w:rPr>
-                <w:rFonts w:ascii="微软雅黑" w:eastAsia="微软雅黑" w:hAnsi="微软雅黑"/>
-              </w:rPr>
-            </w:pPr>
-            <w:r>
-              <w:rPr>
-                <w:rFonts w:ascii="微软雅黑" w:eastAsia="微软雅黑" w:hAnsi="微软雅黑" w:hint="eastAsia"/>
-              </w:rPr>
-              <w:t>前置条件</w:t>
-            </w:r>
-          </w:p>
-        </w:tc>
-        <w:tc>
-          <w:tcPr>
-            <w:tcW w:w="4201" w:type="dxa"/>
-            <w:vAlign w:val="center"/>
-          </w:tcPr>
-          <w:p>
-            <w:pPr>
-              <w:spacing w:line="276" w:lineRule="auto"/>
-              <w:jc w:val="left"/>
-              <w:cnfStyle w:val="000000100000" w:firstRow="0" w:lastRow="0" w:firstColumn="0" w:lastColumn="0" w:oddVBand="0" w:evenVBand="0" w:oddHBand="1" w:evenHBand="0" w:firstRowFirstColumn="0" w:firstRowLastColumn="0" w:lastRowFirstColumn="0" w:lastRowLastColumn="0"/>
-              <w:rPr>
-                <w:rFonts w:ascii="微软雅黑" w:eastAsia="微软雅黑" w:hAnsi="微软雅黑"/>
-              </w:rPr>
-            </w:pPr>
-            <w:r>
-              <w:rPr>
-                <w:rFonts w:ascii="微软雅黑" w:eastAsia="微软雅黑" w:hAnsi="微软雅黑" w:hint="eastAsia"/>
-              </w:rPr>
-              <w:t>区号，排号存在</w:t>
-            </w:r>
-          </w:p>
-        </w:tc>
-      </w:tr>
-      <w:tr>
-        <w:trPr>
-          <w:trHeight w:val="554"/>
-        </w:trPr>
-        <w:tc>
-          <w:tcPr>
-            <w:cnfStyle w:val="001000000000" w:firstRow="0" w:lastRow="0" w:firstColumn="1" w:lastColumn="0" w:oddVBand="0" w:evenVBand="0" w:oddHBand="0" w:evenHBand="0" w:firstRowFirstColumn="0" w:firstRowLastColumn="0" w:lastRowFirstColumn="0" w:lastRowLastColumn="0"/>
-            <w:tcW w:w="2972" w:type="dxa"/>
-            <w:vMerge/>
-            <w:vAlign w:val="center"/>
-          </w:tcPr>
-          <w:p>
-            <w:pPr>
-              <w:spacing w:line="276" w:lineRule="auto"/>
-              <w:rPr>
-                <w:rFonts w:ascii="微软雅黑" w:eastAsia="微软雅黑" w:hAnsi="微软雅黑"/>
-                <w:sz w:val="18"/>
-              </w:rPr>
-            </w:pPr>
-          </w:p>
-        </w:tc>
-        <w:tc>
-          <w:tcPr>
-            <w:tcW w:w="1123" w:type="dxa"/>
-            <w:vAlign w:val="center"/>
-          </w:tcPr>
-          <w:p>
-            <w:pPr>
-              <w:spacing w:line="276" w:lineRule="auto"/>
-              <w:cnfStyle w:val="000000000000" w:firstRow="0" w:lastRow="0" w:firstColumn="0" w:lastColumn="0" w:oddVBand="0" w:evenVBand="0" w:oddHBand="0" w:evenHBand="0" w:firstRowFirstColumn="0" w:firstRowLastColumn="0" w:lastRowFirstColumn="0" w:lastRowLastColumn="0"/>
-              <w:rPr>
-                <w:rFonts w:ascii="微软雅黑" w:eastAsia="微软雅黑" w:hAnsi="微软雅黑"/>
-              </w:rPr>
-            </w:pPr>
-            <w:r>
-              <w:rPr>
-                <w:rFonts w:ascii="微软雅黑" w:eastAsia="微软雅黑" w:hAnsi="微软雅黑" w:hint="eastAsia"/>
-              </w:rPr>
-              <w:t>后置条件</w:t>
-            </w:r>
-          </w:p>
-        </w:tc>
-        <w:tc>
-          <w:tcPr>
-            <w:tcW w:w="4201" w:type="dxa"/>
-            <w:vAlign w:val="center"/>
-          </w:tcPr>
-          <w:p>
-            <w:pPr>
-              <w:spacing w:line="276" w:lineRule="auto"/>
-              <w:jc w:val="left"/>
-              <w:cnfStyle w:val="000000000000" w:firstRow="0" w:lastRow="0" w:firstColumn="0" w:lastColumn="0" w:oddVBand="0" w:evenVBand="0" w:oddHBand="0" w:evenHBand="0" w:firstRowFirstColumn="0" w:firstRowLastColumn="0" w:lastRowFirstColumn="0" w:lastRowLastColumn="0"/>
-              <w:rPr>
-                <w:rFonts w:ascii="微软雅黑" w:eastAsia="微软雅黑" w:hAnsi="微软雅黑"/>
-              </w:rPr>
-            </w:pPr>
-            <w:r>
-              <w:rPr>
-                <w:rFonts w:ascii="微软雅黑" w:eastAsia="微软雅黑" w:hAnsi="微软雅黑" w:hint="eastAsia"/>
-              </w:rPr>
               <w:t>confirmed为false</w:t>
             </w:r>
             <w:r>
@@ -7679,7 +6762,6 @@
                 <w:rFonts w:ascii="微软雅黑" w:eastAsia="微软雅黑" w:hAnsi="微软雅黑" w:hint="eastAsia"/>
                 <w:szCs w:val="21"/>
               </w:rPr>
-              <w:lastRenderedPageBreak/>
               <w:t>服务名</w:t>
             </w:r>
           </w:p>
@@ -7841,54 +6923,32 @@
               <w:jc w:val="left"/>
               <w:rPr>
                 <w:rFonts w:ascii="微软雅黑" w:eastAsia="微软雅黑" w:hAnsi="微软雅黑"/>
-                <w:color w:val="FF0000"/>
-                <w:sz w:val="18"/>
-              </w:rPr>
-            </w:pPr>
-            <w:r>
-              <w:rPr>
-                <w:rFonts w:ascii="微软雅黑" w:eastAsia="微软雅黑" w:hAnsi="微软雅黑"/>
-                <w:color w:val="FF0000"/>
-                <w:sz w:val="18"/>
-              </w:rPr>
-              <w:t>TransportDataService.</w:t>
-            </w:r>
-          </w:p>
-          <w:p>
-            <w:pPr>
-              <w:spacing w:line="276" w:lineRule="auto"/>
-              <w:jc w:val="left"/>
-              <w:rPr>
-                <w:rFonts w:ascii="微软雅黑" w:eastAsia="微软雅黑" w:hAnsi="微软雅黑"/>
-                <w:color w:val="FF0000"/>
-                <w:sz w:val="18"/>
-              </w:rPr>
-            </w:pPr>
-            <w:r>
-              <w:rPr>
-                <w:rFonts w:ascii="微软雅黑" w:eastAsia="微软雅黑" w:hAnsi="微软雅黑"/>
-                <w:color w:val="FF0000"/>
-                <w:sz w:val="18"/>
-              </w:rPr>
-              <w:t>FindByOrderNumber</w:t>
-            </w:r>
-          </w:p>
-          <w:p>
-            <w:pPr>
-              <w:spacing w:line="276" w:lineRule="auto"/>
-              <w:jc w:val="left"/>
-              <w:rPr>
-                <w:rFonts w:ascii="微软雅黑" w:eastAsia="微软雅黑" w:hAnsi="微软雅黑"/>
-                <w:sz w:val="18"/>
-              </w:rPr>
-            </w:pPr>
-            <w:r>
-              <w:rPr>
-                <w:rFonts w:ascii="微软雅黑" w:eastAsia="微软雅黑" w:hAnsi="微软雅黑"/>
-                <w:color w:val="FF0000"/>
-                <w:sz w:val="18"/>
-              </w:rPr>
-              <w:t>(String orderNumber)</w:t>
+                <w:sz w:val="18"/>
+              </w:rPr>
+            </w:pPr>
+            <w:r>
+              <w:rPr>
+                <w:rFonts w:ascii="微软雅黑" w:eastAsia="微软雅黑" w:hAnsi="微软雅黑"/>
+                <w:sz w:val="18"/>
+              </w:rPr>
+              <w:t>FormatCheckService.</w:t>
+            </w:r>
+          </w:p>
+          <w:p>
+            <w:pPr>
+              <w:spacing w:line="276" w:lineRule="auto"/>
+              <w:jc w:val="left"/>
+              <w:rPr>
+                <w:rFonts w:ascii="微软雅黑" w:eastAsia="微软雅黑" w:hAnsi="微软雅黑"/>
+                <w:sz w:val="18"/>
+              </w:rPr>
+            </w:pPr>
+            <w:r>
+              <w:rPr>
+                <w:rFonts w:ascii="微软雅黑" w:eastAsia="微软雅黑" w:hAnsi="微软雅黑"/>
+                <w:sz w:val="18"/>
+              </w:rPr>
+              <w:t>checkDate(String date)</w:t>
             </w:r>
           </w:p>
         </w:tc>
@@ -7910,7 +6970,7 @@
               <w:rPr>
                 <w:rFonts w:ascii="微软雅黑" w:eastAsia="微软雅黑" w:hAnsi="微软雅黑" w:hint="eastAsia"/>
               </w:rPr>
-              <w:t>获取指定订单号对应的中转单的数据</w:t>
+              <w:t>检查日期是否符合格式，是否符合系统要求</w:t>
             </w:r>
           </w:p>
         </w:tc>
@@ -7956,7 +7016,42 @@
                 <w:rFonts w:ascii="微软雅黑" w:eastAsia="微软雅黑" w:hAnsi="微软雅黑"/>
                 <w:sz w:val="18"/>
               </w:rPr>
-              <w:t>checkDate(String date)</w:t>
+              <w:t>check</w:t>
+            </w:r>
+            <w:r>
+              <w:rPr>
+                <w:rFonts w:ascii="微软雅黑" w:eastAsia="微软雅黑" w:hAnsi="微软雅黑"/>
+                <w:sz w:val="18"/>
+              </w:rPr>
+              <w:t>Time</w:t>
+            </w:r>
+            <w:r>
+              <w:rPr>
+                <w:rFonts w:ascii="微软雅黑" w:eastAsia="微软雅黑" w:hAnsi="微软雅黑"/>
+                <w:sz w:val="18"/>
+              </w:rPr>
+              <w:t>(String</w:t>
+            </w:r>
+            <w:r>
+              <w:rPr>
+                <w:rFonts w:ascii="微软雅黑" w:eastAsia="微软雅黑" w:hAnsi="微软雅黑"/>
+                <w:sz w:val="18"/>
+              </w:rPr>
+              <w:t xml:space="preserve"> </w:t>
+            </w:r>
+            <w:r>
+              <w:rPr>
+                <w:rFonts w:ascii="微软雅黑" w:eastAsia="微软雅黑" w:hAnsi="微软雅黑" w:hint="eastAsia"/>
+                <w:sz w:val="18"/>
+              </w:rPr>
+              <w:t>time</w:t>
+            </w:r>
+            <w:r>
+              <w:rPr>
+                <w:rFonts w:ascii="微软雅黑" w:eastAsia="微软雅黑" w:hAnsi="微软雅黑"/>
+                <w:sz w:val="18"/>
+              </w:rPr>
+              <w:t>)</w:t>
             </w:r>
           </w:p>
         </w:tc>
@@ -7978,7 +7073,13 @@
               <w:rPr>
                 <w:rFonts w:ascii="微软雅黑" w:eastAsia="微软雅黑" w:hAnsi="微软雅黑" w:hint="eastAsia"/>
               </w:rPr>
-              <w:t>检查日期是否符合格式，是否符合系统要求</w:t>
+              <w:t>检查时间</w:t>
+            </w:r>
+            <w:r>
+              <w:rPr>
+                <w:rFonts w:ascii="微软雅黑" w:eastAsia="微软雅黑" w:hAnsi="微软雅黑" w:hint="eastAsia"/>
+              </w:rPr>
+              <w:t>是否符合格式，是否符合系统要求</w:t>
             </w:r>
           </w:p>
         </w:tc>
@@ -8021,42 +7122,7 @@
                 <w:rFonts w:ascii="微软雅黑" w:eastAsia="微软雅黑" w:hAnsi="微软雅黑"/>
                 <w:sz w:val="18"/>
               </w:rPr>
-              <w:t>check</w:t>
-            </w:r>
-            <w:r>
-              <w:rPr>
-                <w:rFonts w:ascii="微软雅黑" w:eastAsia="微软雅黑" w:hAnsi="微软雅黑"/>
-                <w:sz w:val="18"/>
-              </w:rPr>
-              <w:t>Time</w:t>
-            </w:r>
-            <w:r>
-              <w:rPr>
-                <w:rFonts w:ascii="微软雅黑" w:eastAsia="微软雅黑" w:hAnsi="微软雅黑"/>
-                <w:sz w:val="18"/>
-              </w:rPr>
-              <w:t>(String</w:t>
-            </w:r>
-            <w:r>
-              <w:rPr>
-                <w:rFonts w:ascii="微软雅黑" w:eastAsia="微软雅黑" w:hAnsi="微软雅黑"/>
-                <w:sz w:val="18"/>
-              </w:rPr>
-              <w:t xml:space="preserve"> </w:t>
-            </w:r>
-            <w:r>
-              <w:rPr>
-                <w:rFonts w:ascii="微软雅黑" w:eastAsia="微软雅黑" w:hAnsi="微软雅黑" w:hint="eastAsia"/>
-                <w:sz w:val="18"/>
-              </w:rPr>
-              <w:t>time</w:t>
-            </w:r>
-            <w:r>
-              <w:rPr>
-                <w:rFonts w:ascii="微软雅黑" w:eastAsia="微软雅黑" w:hAnsi="微软雅黑"/>
-                <w:sz w:val="18"/>
-              </w:rPr>
-              <w:t>)</w:t>
+              <w:t>checkMoney(String money)</w:t>
             </w:r>
           </w:p>
         </w:tc>
@@ -8069,6 +7135,7 @@
           <w:p>
             <w:pPr>
               <w:spacing w:line="276" w:lineRule="auto"/>
+              <w:jc w:val="left"/>
               <w:cnfStyle w:val="000000000000" w:firstRow="0" w:lastRow="0" w:firstColumn="0" w:lastColumn="0" w:oddVBand="0" w:evenVBand="0" w:oddHBand="0" w:evenHBand="0" w:firstRowFirstColumn="0" w:firstRowLastColumn="0" w:lastRowFirstColumn="0" w:lastRowLastColumn="0"/>
               <w:rPr>
                 <w:rFonts w:ascii="微软雅黑" w:eastAsia="微软雅黑" w:hAnsi="微软雅黑"/>
@@ -8078,13 +7145,7 @@
               <w:rPr>
                 <w:rFonts w:ascii="微软雅黑" w:eastAsia="微软雅黑" w:hAnsi="微软雅黑" w:hint="eastAsia"/>
               </w:rPr>
-              <w:t>检查时间</w:t>
-            </w:r>
-            <w:r>
-              <w:rPr>
-                <w:rFonts w:ascii="微软雅黑" w:eastAsia="微软雅黑" w:hAnsi="微软雅黑" w:hint="eastAsia"/>
-              </w:rPr>
-              <w:t>是否符合格式，是否符合系统要求</w:t>
+              <w:t>检查金额格式是否正确</w:t>
             </w:r>
           </w:p>
         </w:tc>
@@ -8130,7 +7191,7 @@
                 <w:rFonts w:ascii="微软雅黑" w:eastAsia="微软雅黑" w:hAnsi="微软雅黑"/>
                 <w:sz w:val="18"/>
               </w:rPr>
-              <w:t>checkMoney(String money)</w:t>
+              <w:t>checkIsNull(String in)</w:t>
             </w:r>
           </w:p>
         </w:tc>
@@ -8143,7 +7204,6 @@
           <w:p>
             <w:pPr>
               <w:spacing w:line="276" w:lineRule="auto"/>
-              <w:jc w:val="left"/>
               <w:cnfStyle w:val="000000100000" w:firstRow="0" w:lastRow="0" w:firstColumn="0" w:lastColumn="0" w:oddVBand="0" w:evenVBand="0" w:oddHBand="1" w:evenHBand="0" w:firstRowFirstColumn="0" w:firstRowLastColumn="0" w:lastRowFirstColumn="0" w:lastRowLastColumn="0"/>
               <w:rPr>
                 <w:rFonts w:ascii="微软雅黑" w:eastAsia="微软雅黑" w:hAnsi="微软雅黑"/>
@@ -8153,7 +7213,7 @@
               <w:rPr>
                 <w:rFonts w:ascii="微软雅黑" w:eastAsia="微软雅黑" w:hAnsi="微软雅黑" w:hint="eastAsia"/>
               </w:rPr>
-              <w:t>检查金额格式是否正确</w:t>
+              <w:t>检查输入是否为空</w:t>
             </w:r>
           </w:p>
         </w:tc>
@@ -8196,7 +7256,24 @@
                 <w:rFonts w:ascii="微软雅黑" w:eastAsia="微软雅黑" w:hAnsi="微软雅黑"/>
                 <w:sz w:val="18"/>
               </w:rPr>
-              <w:t>checkIsNull(String in)</w:t>
+              <w:t>checkTransitID</w:t>
+            </w:r>
+          </w:p>
+          <w:p>
+            <w:pPr>
+              <w:spacing w:line="276" w:lineRule="auto"/>
+              <w:jc w:val="left"/>
+              <w:rPr>
+                <w:rFonts w:ascii="微软雅黑" w:eastAsia="微软雅黑" w:hAnsi="微软雅黑"/>
+                <w:sz w:val="18"/>
+              </w:rPr>
+            </w:pPr>
+            <w:r>
+              <w:rPr>
+                <w:rFonts w:ascii="微软雅黑" w:eastAsia="微软雅黑" w:hAnsi="微软雅黑"/>
+                <w:sz w:val="18"/>
+              </w:rPr>
+              <w:t>(String number)</w:t>
             </w:r>
           </w:p>
         </w:tc>
@@ -8218,7 +7295,7 @@
               <w:rPr>
                 <w:rFonts w:ascii="微软雅黑" w:eastAsia="微软雅黑" w:hAnsi="微软雅黑" w:hint="eastAsia"/>
               </w:rPr>
-              <w:t>检查输入是否为空</w:t>
+              <w:t>检查中转单编号是否存在</w:t>
             </w:r>
           </w:p>
         </w:tc>
@@ -8264,7 +7341,7 @@
                 <w:rFonts w:ascii="微软雅黑" w:eastAsia="微软雅黑" w:hAnsi="微软雅黑"/>
                 <w:sz w:val="18"/>
               </w:rPr>
-              <w:t>checkTransitID</w:t>
+              <w:t>checkTruckLoadID</w:t>
             </w:r>
           </w:p>
           <w:p>
@@ -8303,7 +7380,7 @@
               <w:rPr>
                 <w:rFonts w:ascii="微软雅黑" w:eastAsia="微软雅黑" w:hAnsi="微软雅黑" w:hint="eastAsia"/>
               </w:rPr>
-              <w:t>检查中转单编号是否存在</w:t>
+              <w:t>检查装车单编号是否存在</w:t>
             </w:r>
           </w:p>
         </w:tc>
@@ -8346,24 +7423,7 @@
                 <w:rFonts w:ascii="微软雅黑" w:eastAsia="微软雅黑" w:hAnsi="微软雅黑"/>
                 <w:sz w:val="18"/>
               </w:rPr>
-              <w:t>checkTruckLoadID</w:t>
-            </w:r>
-          </w:p>
-          <w:p>
-            <w:pPr>
-              <w:spacing w:line="276" w:lineRule="auto"/>
-              <w:jc w:val="left"/>
-              <w:rPr>
-                <w:rFonts w:ascii="微软雅黑" w:eastAsia="微软雅黑" w:hAnsi="微软雅黑"/>
-                <w:sz w:val="18"/>
-              </w:rPr>
-            </w:pPr>
-            <w:r>
-              <w:rPr>
-                <w:rFonts w:ascii="微软雅黑" w:eastAsia="微软雅黑" w:hAnsi="微软雅黑"/>
-                <w:sz w:val="18"/>
-              </w:rPr>
-              <w:t>(String number)</w:t>
+              <w:t>checkOrderID(String number)</w:t>
             </w:r>
           </w:p>
         </w:tc>
@@ -8385,7 +7445,7 @@
               <w:rPr>
                 <w:rFonts w:ascii="微软雅黑" w:eastAsia="微软雅黑" w:hAnsi="微软雅黑" w:hint="eastAsia"/>
               </w:rPr>
-              <w:t>检查装车单编号是否存在</w:t>
+              <w:t>检查订单号是否存在</w:t>
             </w:r>
           </w:p>
         </w:tc>
@@ -8411,27 +7471,34 @@
             </w:pPr>
             <w:r>
               <w:rPr>
-                <w:rFonts w:ascii="微软雅黑" w:eastAsia="微软雅黑" w:hAnsi="微软雅黑"/>
-                <w:sz w:val="18"/>
-              </w:rPr>
-              <w:t>FormatCheckService.</w:t>
-            </w:r>
-          </w:p>
-          <w:p>
-            <w:pPr>
-              <w:spacing w:line="276" w:lineRule="auto"/>
-              <w:jc w:val="left"/>
-              <w:rPr>
-                <w:rFonts w:ascii="微软雅黑" w:eastAsia="微软雅黑" w:hAnsi="微软雅黑"/>
-                <w:sz w:val="18"/>
-              </w:rPr>
-            </w:pPr>
-            <w:r>
-              <w:rPr>
-                <w:rFonts w:ascii="微软雅黑" w:eastAsia="微软雅黑" w:hAnsi="微软雅黑"/>
-                <w:sz w:val="18"/>
-              </w:rPr>
-              <w:t>checkOrderID(String number)</w:t>
+                <w:rFonts w:ascii="微软雅黑" w:eastAsia="微软雅黑" w:hAnsi="微软雅黑" w:hint="eastAsia"/>
+                <w:sz w:val="18"/>
+              </w:rPr>
+              <w:t>ExamineService</w:t>
+            </w:r>
+            <w:r>
+              <w:rPr>
+                <w:rFonts w:ascii="微软雅黑" w:eastAsia="微软雅黑" w:hAnsi="微软雅黑"/>
+                <w:sz w:val="18"/>
+              </w:rPr>
+              <w:t>.</w:t>
+            </w:r>
+          </w:p>
+          <w:p>
+            <w:pPr>
+              <w:spacing w:line="276" w:lineRule="auto"/>
+              <w:jc w:val="left"/>
+              <w:rPr>
+                <w:rFonts w:ascii="微软雅黑" w:eastAsia="微软雅黑" w:hAnsi="微软雅黑"/>
+                <w:sz w:val="18"/>
+              </w:rPr>
+            </w:pPr>
+            <w:r>
+              <w:rPr>
+                <w:rFonts w:ascii="微软雅黑" w:eastAsia="微软雅黑" w:hAnsi="微软雅黑"/>
+                <w:sz w:val="18"/>
+              </w:rPr>
+              <w:t>submit(FormPO form)</w:t>
             </w:r>
           </w:p>
         </w:tc>
@@ -8453,7 +7520,7 @@
               <w:rPr>
                 <w:rFonts w:ascii="微软雅黑" w:eastAsia="微软雅黑" w:hAnsi="微软雅黑" w:hint="eastAsia"/>
               </w:rPr>
-              <w:t>检查订单号是否存在</w:t>
+              <w:t>提交表格审批</w:t>
             </w:r>
           </w:p>
         </w:tc>
@@ -8476,34 +7543,73 @@
             </w:pPr>
             <w:r>
               <w:rPr>
-                <w:rFonts w:ascii="微软雅黑" w:eastAsia="微软雅黑" w:hAnsi="微软雅黑" w:hint="eastAsia"/>
-                <w:sz w:val="18"/>
-              </w:rPr>
-              <w:t>ExamineService</w:t>
-            </w:r>
-            <w:r>
-              <w:rPr>
-                <w:rFonts w:ascii="微软雅黑" w:eastAsia="微软雅黑" w:hAnsi="微软雅黑"/>
-                <w:sz w:val="18"/>
-              </w:rPr>
-              <w:t>.</w:t>
-            </w:r>
-          </w:p>
-          <w:p>
-            <w:pPr>
-              <w:spacing w:line="276" w:lineRule="auto"/>
-              <w:jc w:val="left"/>
-              <w:rPr>
-                <w:rFonts w:ascii="微软雅黑" w:eastAsia="微软雅黑" w:hAnsi="微软雅黑"/>
-                <w:sz w:val="18"/>
-              </w:rPr>
-            </w:pPr>
-            <w:r>
-              <w:rPr>
-                <w:rFonts w:ascii="微软雅黑" w:eastAsia="微软雅黑" w:hAnsi="微软雅黑"/>
-                <w:sz w:val="18"/>
-              </w:rPr>
-              <w:t>submit(FormPO form)</w:t>
+                <w:rFonts w:ascii="微软雅黑" w:eastAsia="微软雅黑" w:hAnsi="微软雅黑"/>
+                <w:sz w:val="18"/>
+              </w:rPr>
+              <w:lastRenderedPageBreak/>
+              <w:t>StoreDataService.</w:t>
+            </w:r>
+          </w:p>
+          <w:p>
+            <w:pPr>
+              <w:spacing w:line="276" w:lineRule="auto"/>
+              <w:jc w:val="left"/>
+              <w:rPr>
+                <w:rFonts w:ascii="微软雅黑" w:eastAsia="微软雅黑" w:hAnsi="微软雅黑"/>
+                <w:sz w:val="18"/>
+              </w:rPr>
+            </w:pPr>
+            <w:r>
+              <w:rPr>
+                <w:rFonts w:ascii="微软雅黑" w:eastAsia="微软雅黑" w:hAnsi="微软雅黑"/>
+                <w:sz w:val="18"/>
+              </w:rPr>
+              <w:t>updateStoreInPOs</w:t>
+            </w:r>
+          </w:p>
+          <w:p>
+            <w:pPr>
+              <w:spacing w:line="276" w:lineRule="auto"/>
+              <w:jc w:val="left"/>
+              <w:rPr>
+                <w:rFonts w:ascii="微软雅黑" w:eastAsia="微软雅黑" w:hAnsi="微软雅黑"/>
+                <w:sz w:val="18"/>
+              </w:rPr>
+            </w:pPr>
+            <w:r>
+              <w:rPr>
+                <w:rFonts w:ascii="微软雅黑" w:eastAsia="微软雅黑" w:hAnsi="微软雅黑"/>
+                <w:sz w:val="18"/>
+              </w:rPr>
+              <w:t>(</w:t>
+            </w:r>
+            <w:r>
+              <w:rPr>
+                <w:rFonts w:ascii="微软雅黑" w:eastAsia="微软雅黑" w:hAnsi="微软雅黑"/>
+                <w:sz w:val="18"/>
+              </w:rPr>
+              <w:t xml:space="preserve">String </w:t>
+            </w:r>
+            <w:r>
+              <w:rPr>
+                <w:rFonts w:ascii="微软雅黑" w:eastAsia="微软雅黑" w:hAnsi="微软雅黑" w:hint="eastAsia"/>
+                <w:sz w:val="18"/>
+              </w:rPr>
+              <w:t>staff</w:t>
+            </w:r>
+            <w:r>
+              <w:rPr>
+                <w:rFonts w:ascii="微软雅黑" w:eastAsia="微软雅黑" w:hAnsi="微软雅黑"/>
+                <w:sz w:val="18"/>
+              </w:rPr>
+              <w:t>ID</w:t>
+            </w:r>
+            <w:r>
+              <w:rPr>
+                <w:rFonts w:ascii="微软雅黑" w:eastAsia="微软雅黑" w:hAnsi="微软雅黑"/>
+                <w:sz w:val="18"/>
+              </w:rPr>
+              <w:t>)</w:t>
             </w:r>
           </w:p>
         </w:tc>
@@ -8525,7 +7631,7 @@
               <w:rPr>
                 <w:rFonts w:ascii="微软雅黑" w:eastAsia="微软雅黑" w:hAnsi="微软雅黑" w:hint="eastAsia"/>
               </w:rPr>
-              <w:t>提交表格审批</w:t>
+              <w:t>更新服务端上该中转中心的入库单的信息</w:t>
             </w:r>
           </w:p>
         </w:tc>
@@ -8571,35 +7677,35 @@
                 <w:rFonts w:ascii="微软雅黑" w:eastAsia="微软雅黑" w:hAnsi="微软雅黑"/>
                 <w:sz w:val="18"/>
               </w:rPr>
-              <w:t>updateStoreInPOs</w:t>
-            </w:r>
-          </w:p>
-          <w:p>
-            <w:pPr>
-              <w:spacing w:line="276" w:lineRule="auto"/>
-              <w:jc w:val="left"/>
-              <w:rPr>
-                <w:rFonts w:ascii="微软雅黑" w:eastAsia="微软雅黑" w:hAnsi="微软雅黑"/>
-                <w:sz w:val="18"/>
-              </w:rPr>
-            </w:pPr>
-            <w:r>
-              <w:rPr>
-                <w:rFonts w:ascii="微软雅黑" w:eastAsia="微软雅黑" w:hAnsi="微软雅黑"/>
-                <w:sz w:val="18"/>
-              </w:rPr>
-              <w:t>(</w:t>
-            </w:r>
-            <w:r>
-              <w:rPr>
-                <w:rFonts w:ascii="微软雅黑" w:eastAsia="微软雅黑" w:hAnsi="微软雅黑"/>
-                <w:sz w:val="18"/>
-              </w:rPr>
-              <w:t xml:space="preserve">String </w:t>
-            </w:r>
-            <w:r>
-              <w:rPr>
-                <w:rFonts w:ascii="微软雅黑" w:eastAsia="微软雅黑" w:hAnsi="微软雅黑" w:hint="eastAsia"/>
+              <w:t>downloadAll</w:t>
+            </w:r>
+            <w:r>
+              <w:rPr>
+                <w:rFonts w:ascii="微软雅黑" w:eastAsia="微软雅黑" w:hAnsi="微软雅黑"/>
+                <w:sz w:val="18"/>
+              </w:rPr>
+              <w:t>StoreInPOs</w:t>
+            </w:r>
+          </w:p>
+          <w:p>
+            <w:pPr>
+              <w:spacing w:line="276" w:lineRule="auto"/>
+              <w:jc w:val="left"/>
+              <w:rPr>
+                <w:rFonts w:ascii="微软雅黑" w:eastAsia="微软雅黑" w:hAnsi="微软雅黑"/>
+                <w:sz w:val="18"/>
+              </w:rPr>
+            </w:pPr>
+            <w:r>
+              <w:rPr>
+                <w:rFonts w:ascii="微软雅黑" w:eastAsia="微软雅黑" w:hAnsi="微软雅黑"/>
+                <w:sz w:val="18"/>
+              </w:rPr>
+              <w:t xml:space="preserve">(String </w:t>
+            </w:r>
+            <w:r>
+              <w:rPr>
+                <w:rFonts w:ascii="微软雅黑" w:eastAsia="微软雅黑" w:hAnsi="微软雅黑"/>
                 <w:sz w:val="18"/>
               </w:rPr>
               <w:t>staff</w:t>
@@ -8609,14 +7715,7 @@
                 <w:rFonts w:ascii="微软雅黑" w:eastAsia="微软雅黑" w:hAnsi="微软雅黑"/>
                 <w:sz w:val="18"/>
               </w:rPr>
-              <w:t>ID</w:t>
-            </w:r>
-            <w:r>
-              <w:rPr>
-                <w:rFonts w:ascii="微软雅黑" w:eastAsia="微软雅黑" w:hAnsi="微软雅黑"/>
-                <w:sz w:val="18"/>
-              </w:rPr>
-              <w:t>)</w:t>
+              <w:t>ID)</w:t>
             </w:r>
           </w:p>
         </w:tc>
@@ -8638,7 +7737,7 @@
               <w:rPr>
                 <w:rFonts w:ascii="微软雅黑" w:eastAsia="微软雅黑" w:hAnsi="微软雅黑" w:hint="eastAsia"/>
               </w:rPr>
-              <w:t>更新服务端上该中转中心的入库单的信息</w:t>
+              <w:t>下载服务端上该中转中心所有的入库单</w:t>
             </w:r>
           </w:p>
         </w:tc>
@@ -8681,14 +7780,14 @@
                 <w:rFonts w:ascii="微软雅黑" w:eastAsia="微软雅黑" w:hAnsi="微软雅黑"/>
                 <w:sz w:val="18"/>
               </w:rPr>
-              <w:t>downloadAll</w:t>
-            </w:r>
-            <w:r>
-              <w:rPr>
-                <w:rFonts w:ascii="微软雅黑" w:eastAsia="微软雅黑" w:hAnsi="微软雅黑"/>
-                <w:sz w:val="18"/>
-              </w:rPr>
-              <w:t>StoreInPOs</w:t>
+              <w:t>updateStoreOut</w:t>
+            </w:r>
+            <w:r>
+              <w:rPr>
+                <w:rFonts w:ascii="微软雅黑" w:eastAsia="微软雅黑" w:hAnsi="微软雅黑"/>
+                <w:sz w:val="18"/>
+              </w:rPr>
+              <w:t>POs</w:t>
             </w:r>
           </w:p>
           <w:p>
@@ -8709,7 +7808,7 @@
             </w:r>
             <w:r>
               <w:rPr>
-                <w:rFonts w:ascii="微软雅黑" w:eastAsia="微软雅黑" w:hAnsi="微软雅黑"/>
+                <w:rFonts w:ascii="微软雅黑" w:eastAsia="微软雅黑" w:hAnsi="微软雅黑" w:hint="eastAsia"/>
                 <w:sz w:val="18"/>
               </w:rPr>
               <w:t>staff</w:t>
@@ -8741,7 +7840,7 @@
               <w:rPr>
                 <w:rFonts w:ascii="微软雅黑" w:eastAsia="微软雅黑" w:hAnsi="微软雅黑" w:hint="eastAsia"/>
               </w:rPr>
-              <w:t>下载服务端上该中转中心所有的入库单</w:t>
+              <w:t>更新服务端上该中转中心的出库单的信息</w:t>
             </w:r>
           </w:p>
         </w:tc>
@@ -8787,7 +7886,7 @@
                 <w:rFonts w:ascii="微软雅黑" w:eastAsia="微软雅黑" w:hAnsi="微软雅黑"/>
                 <w:sz w:val="18"/>
               </w:rPr>
-              <w:t>updateStoreOut</w:t>
+              <w:t>downloadAllStoreOut</w:t>
             </w:r>
             <w:r>
               <w:rPr>
@@ -8815,7 +7914,7 @@
             </w:r>
             <w:r>
               <w:rPr>
-                <w:rFonts w:ascii="微软雅黑" w:eastAsia="微软雅黑" w:hAnsi="微软雅黑" w:hint="eastAsia"/>
+                <w:rFonts w:ascii="微软雅黑" w:eastAsia="微软雅黑" w:hAnsi="微软雅黑"/>
                 <w:sz w:val="18"/>
               </w:rPr>
               <w:t>staff</w:t>
@@ -8847,7 +7946,7 @@
               <w:rPr>
                 <w:rFonts w:ascii="微软雅黑" w:eastAsia="微软雅黑" w:hAnsi="微软雅黑" w:hint="eastAsia"/>
               </w:rPr>
-              <w:t>更新服务端上该中转中心的出库单的信息</w:t>
+              <w:t>下载服务端上该中转中心所有的出库单</w:t>
             </w:r>
           </w:p>
         </w:tc>
@@ -8890,45 +7989,59 @@
                 <w:rFonts w:ascii="微软雅黑" w:eastAsia="微软雅黑" w:hAnsi="微软雅黑"/>
                 <w:sz w:val="18"/>
               </w:rPr>
-              <w:t>downloadAllStoreOut</w:t>
-            </w:r>
-            <w:r>
-              <w:rPr>
-                <w:rFonts w:ascii="微软雅黑" w:eastAsia="微软雅黑" w:hAnsi="微软雅黑"/>
-                <w:sz w:val="18"/>
-              </w:rPr>
-              <w:t>POs</w:t>
-            </w:r>
-          </w:p>
-          <w:p>
-            <w:pPr>
-              <w:spacing w:line="276" w:lineRule="auto"/>
-              <w:jc w:val="left"/>
-              <w:rPr>
-                <w:rFonts w:ascii="微软雅黑" w:eastAsia="微软雅黑" w:hAnsi="微软雅黑"/>
-                <w:sz w:val="18"/>
-              </w:rPr>
-            </w:pPr>
-            <w:r>
-              <w:rPr>
-                <w:rFonts w:ascii="微软雅黑" w:eastAsia="微软雅黑" w:hAnsi="微软雅黑"/>
-                <w:sz w:val="18"/>
-              </w:rPr>
-              <w:t xml:space="preserve">(String </w:t>
-            </w:r>
-            <w:r>
-              <w:rPr>
-                <w:rFonts w:ascii="微软雅黑" w:eastAsia="微软雅黑" w:hAnsi="微软雅黑"/>
-                <w:sz w:val="18"/>
-              </w:rPr>
-              <w:t>staff</w:t>
-            </w:r>
-            <w:r>
-              <w:rPr>
-                <w:rFonts w:ascii="微软雅黑" w:eastAsia="微软雅黑" w:hAnsi="微软雅黑"/>
-                <w:sz w:val="18"/>
-              </w:rPr>
-              <w:t>ID)</w:t>
+              <w:t>updateM</w:t>
+            </w:r>
+            <w:r>
+              <w:rPr>
+                <w:rFonts w:ascii="微软雅黑" w:eastAsia="微软雅黑" w:hAnsi="微软雅黑" w:hint="eastAsia"/>
+                <w:sz w:val="18"/>
+              </w:rPr>
+              <w:t>odel</w:t>
+            </w:r>
+            <w:r>
+              <w:rPr>
+                <w:rFonts w:ascii="微软雅黑" w:eastAsia="微软雅黑" w:hAnsi="微软雅黑"/>
+                <w:sz w:val="18"/>
+              </w:rPr>
+              <w:t>Operation</w:t>
+            </w:r>
+            <w:r>
+              <w:rPr>
+                <w:rFonts w:ascii="微软雅黑" w:eastAsia="微软雅黑" w:hAnsi="微软雅黑"/>
+                <w:sz w:val="18"/>
+              </w:rPr>
+              <w:t>s</w:t>
+            </w:r>
+          </w:p>
+          <w:p>
+            <w:pPr>
+              <w:spacing w:line="276" w:lineRule="auto"/>
+              <w:jc w:val="left"/>
+              <w:rPr>
+                <w:rFonts w:ascii="微软雅黑" w:eastAsia="微软雅黑" w:hAnsi="微软雅黑"/>
+                <w:sz w:val="18"/>
+              </w:rPr>
+            </w:pPr>
+            <w:r>
+              <w:rPr>
+                <w:rFonts w:ascii="微软雅黑" w:eastAsia="微软雅黑" w:hAnsi="微软雅黑"/>
+                <w:sz w:val="18"/>
+              </w:rPr>
+              <w:t>(String centerID</w:t>
+            </w:r>
+            <w:r>
+              <w:rPr>
+                <w:rFonts w:ascii="微软雅黑" w:eastAsia="微软雅黑" w:hAnsi="微软雅黑"/>
+                <w:sz w:val="18"/>
+              </w:rPr>
+              <w:t>, String staffID</w:t>
+            </w:r>
+            <w:r>
+              <w:rPr>
+                <w:rFonts w:ascii="微软雅黑" w:eastAsia="微软雅黑" w:hAnsi="微软雅黑"/>
+                <w:sz w:val="18"/>
+              </w:rPr>
+              <w:t>)</w:t>
             </w:r>
           </w:p>
         </w:tc>
@@ -8950,7 +8063,7 @@
               <w:rPr>
                 <w:rFonts w:ascii="微软雅黑" w:eastAsia="微软雅黑" w:hAnsi="微软雅黑" w:hint="eastAsia"/>
               </w:rPr>
-              <w:t>下载服务端上该中转中心所有的出库单</w:t>
+              <w:t>更新服务端上对该中转中心仓库模型的操作</w:t>
             </w:r>
           </w:p>
         </w:tc>
@@ -8979,7 +8092,6 @@
                 <w:rFonts w:ascii="微软雅黑" w:eastAsia="微软雅黑" w:hAnsi="微软雅黑"/>
                 <w:sz w:val="18"/>
               </w:rPr>
-              <w:lastRenderedPageBreak/>
               <w:t>StoreDataService.</w:t>
             </w:r>
           </w:p>
@@ -8997,28 +8109,21 @@
                 <w:rFonts w:ascii="微软雅黑" w:eastAsia="微软雅黑" w:hAnsi="微软雅黑"/>
                 <w:sz w:val="18"/>
               </w:rPr>
-              <w:t>updateM</w:t>
-            </w:r>
-            <w:r>
-              <w:rPr>
-                <w:rFonts w:ascii="微软雅黑" w:eastAsia="微软雅黑" w:hAnsi="微软雅黑" w:hint="eastAsia"/>
-                <w:sz w:val="18"/>
-              </w:rPr>
-              <w:t>odel</w:t>
-            </w:r>
-            <w:r>
-              <w:rPr>
-                <w:rFonts w:ascii="微软雅黑" w:eastAsia="微软雅黑" w:hAnsi="微软雅黑"/>
-                <w:sz w:val="18"/>
-              </w:rPr>
-              <w:t>Operation</w:t>
-            </w:r>
-            <w:r>
-              <w:rPr>
-                <w:rFonts w:ascii="微软雅黑" w:eastAsia="微软雅黑" w:hAnsi="微软雅黑"/>
-                <w:sz w:val="18"/>
-              </w:rPr>
-              <w:t>s</w:t>
+              <w:t>up</w:t>
+            </w:r>
+            <w:r>
+              <w:rPr>
+                <w:rFonts w:ascii="微软雅黑" w:eastAsia="微软雅黑" w:hAnsi="微软雅黑" w:hint="eastAsia"/>
+                <w:sz w:val="18"/>
+              </w:rPr>
+              <w:t>load</w:t>
+            </w:r>
+            <w:r>
+              <w:rPr>
+                <w:rFonts w:ascii="微软雅黑" w:eastAsia="微软雅黑" w:hAnsi="微软雅黑"/>
+                <w:sz w:val="18"/>
+              </w:rPr>
+              <w:t>ModelOperations</w:t>
             </w:r>
           </w:p>
           <w:p>
@@ -9042,7 +8147,55 @@
                 <w:rFonts w:ascii="微软雅黑" w:eastAsia="微软雅黑" w:hAnsi="微软雅黑"/>
                 <w:sz w:val="18"/>
               </w:rPr>
-              <w:t>, String staffID</w:t>
+              <w:t>,</w:t>
+            </w:r>
+          </w:p>
+          <w:p>
+            <w:pPr>
+              <w:spacing w:line="276" w:lineRule="auto"/>
+              <w:jc w:val="left"/>
+              <w:rPr>
+                <w:rFonts w:ascii="微软雅黑" w:eastAsia="微软雅黑" w:hAnsi="微软雅黑"/>
+                <w:sz w:val="18"/>
+              </w:rPr>
+            </w:pPr>
+            <w:r>
+              <w:rPr>
+                <w:rFonts w:ascii="微软雅黑" w:eastAsia="微软雅黑" w:hAnsi="微软雅黑"/>
+                <w:sz w:val="18"/>
+              </w:rPr>
+              <w:t>S</w:t>
+            </w:r>
+            <w:r>
+              <w:rPr>
+                <w:rFonts w:ascii="微软雅黑" w:eastAsia="微软雅黑" w:hAnsi="微软雅黑" w:hint="eastAsia"/>
+                <w:sz w:val="18"/>
+              </w:rPr>
+              <w:t>tring</w:t>
+            </w:r>
+            <w:r>
+              <w:rPr>
+                <w:rFonts w:ascii="微软雅黑" w:eastAsia="微软雅黑" w:hAnsi="微软雅黑"/>
+                <w:sz w:val="18"/>
+              </w:rPr>
+              <w:t xml:space="preserve"> staffID,</w:t>
+            </w:r>
+          </w:p>
+          <w:p>
+            <w:pPr>
+              <w:spacing w:line="276" w:lineRule="auto"/>
+              <w:jc w:val="left"/>
+              <w:rPr>
+                <w:rFonts w:ascii="微软雅黑" w:eastAsia="微软雅黑" w:hAnsi="微软雅黑"/>
+                <w:sz w:val="18"/>
+              </w:rPr>
+            </w:pPr>
+            <w:r>
+              <w:rPr>
+                <w:rFonts w:ascii="微软雅黑" w:eastAsia="微软雅黑" w:hAnsi="微软雅黑"/>
+                <w:sz w:val="18"/>
+              </w:rPr>
+              <w:t>List&lt;StoreModelOperation&gt;</w:t>
             </w:r>
             <w:r>
               <w:rPr>
@@ -9063,166 +8216,6 @@
             <w:pPr>
               <w:spacing w:line="276" w:lineRule="auto"/>
               <w:cnfStyle w:val="000000100000" w:firstRow="0" w:lastRow="0" w:firstColumn="0" w:lastColumn="0" w:oddVBand="0" w:evenVBand="0" w:oddHBand="1" w:evenHBand="0" w:firstRowFirstColumn="0" w:firstRowLastColumn="0" w:lastRowFirstColumn="0" w:lastRowLastColumn="0"/>
-              <w:rPr>
-                <w:rFonts w:ascii="微软雅黑" w:eastAsia="微软雅黑" w:hAnsi="微软雅黑"/>
-              </w:rPr>
-            </w:pPr>
-            <w:r>
-              <w:rPr>
-                <w:rFonts w:ascii="微软雅黑" w:eastAsia="微软雅黑" w:hAnsi="微软雅黑" w:hint="eastAsia"/>
-              </w:rPr>
-              <w:t>更新服务端上对该中转中心仓库模型的操作</w:t>
-            </w:r>
-          </w:p>
-        </w:tc>
-        <w:bookmarkStart w:id="0" w:name="_GoBack"/>
-        <w:bookmarkEnd w:id="0"/>
-      </w:tr>
-      <w:tr>
-        <w:tc>
-          <w:tcPr>
-            <w:cnfStyle w:val="001000000000" w:firstRow="0" w:lastRow="0" w:firstColumn="1" w:lastColumn="0" w:oddVBand="0" w:evenVBand="0" w:oddHBand="0" w:evenHBand="0" w:firstRowFirstColumn="0" w:firstRowLastColumn="0" w:lastRowFirstColumn="0" w:lastRowLastColumn="0"/>
-            <w:tcW w:w="2972" w:type="dxa"/>
-            <w:vAlign w:val="center"/>
-          </w:tcPr>
-          <w:p>
-            <w:pPr>
-              <w:spacing w:line="276" w:lineRule="auto"/>
-              <w:jc w:val="left"/>
-              <w:rPr>
-                <w:rFonts w:ascii="微软雅黑" w:eastAsia="微软雅黑" w:hAnsi="微软雅黑"/>
-                <w:sz w:val="18"/>
-              </w:rPr>
-            </w:pPr>
-            <w:r>
-              <w:rPr>
-                <w:rFonts w:ascii="微软雅黑" w:eastAsia="微软雅黑" w:hAnsi="微软雅黑"/>
-                <w:sz w:val="18"/>
-              </w:rPr>
-              <w:t>StoreDataService.</w:t>
-            </w:r>
-          </w:p>
-          <w:p>
-            <w:pPr>
-              <w:spacing w:line="276" w:lineRule="auto"/>
-              <w:jc w:val="left"/>
-              <w:rPr>
-                <w:rFonts w:ascii="微软雅黑" w:eastAsia="微软雅黑" w:hAnsi="微软雅黑"/>
-                <w:sz w:val="18"/>
-              </w:rPr>
-            </w:pPr>
-            <w:r>
-              <w:rPr>
-                <w:rFonts w:ascii="微软雅黑" w:eastAsia="微软雅黑" w:hAnsi="微软雅黑"/>
-                <w:sz w:val="18"/>
-              </w:rPr>
-              <w:t>up</w:t>
-            </w:r>
-            <w:r>
-              <w:rPr>
-                <w:rFonts w:ascii="微软雅黑" w:eastAsia="微软雅黑" w:hAnsi="微软雅黑" w:hint="eastAsia"/>
-                <w:sz w:val="18"/>
-              </w:rPr>
-              <w:t>load</w:t>
-            </w:r>
-            <w:r>
-              <w:rPr>
-                <w:rFonts w:ascii="微软雅黑" w:eastAsia="微软雅黑" w:hAnsi="微软雅黑"/>
-                <w:sz w:val="18"/>
-              </w:rPr>
-              <w:t>ModelOperations</w:t>
-            </w:r>
-          </w:p>
-          <w:p>
-            <w:pPr>
-              <w:spacing w:line="276" w:lineRule="auto"/>
-              <w:jc w:val="left"/>
-              <w:rPr>
-                <w:rFonts w:ascii="微软雅黑" w:eastAsia="微软雅黑" w:hAnsi="微软雅黑"/>
-                <w:sz w:val="18"/>
-              </w:rPr>
-            </w:pPr>
-            <w:r>
-              <w:rPr>
-                <w:rFonts w:ascii="微软雅黑" w:eastAsia="微软雅黑" w:hAnsi="微软雅黑"/>
-                <w:sz w:val="18"/>
-              </w:rPr>
-              <w:t>(String centerID</w:t>
-            </w:r>
-            <w:r>
-              <w:rPr>
-                <w:rFonts w:ascii="微软雅黑" w:eastAsia="微软雅黑" w:hAnsi="微软雅黑"/>
-                <w:sz w:val="18"/>
-              </w:rPr>
-              <w:t>,</w:t>
-            </w:r>
-          </w:p>
-          <w:p>
-            <w:pPr>
-              <w:spacing w:line="276" w:lineRule="auto"/>
-              <w:jc w:val="left"/>
-              <w:rPr>
-                <w:rFonts w:ascii="微软雅黑" w:eastAsia="微软雅黑" w:hAnsi="微软雅黑"/>
-                <w:sz w:val="18"/>
-              </w:rPr>
-            </w:pPr>
-            <w:r>
-              <w:rPr>
-                <w:rFonts w:ascii="微软雅黑" w:eastAsia="微软雅黑" w:hAnsi="微软雅黑"/>
-                <w:sz w:val="18"/>
-              </w:rPr>
-              <w:t>S</w:t>
-            </w:r>
-            <w:r>
-              <w:rPr>
-                <w:rFonts w:ascii="微软雅黑" w:eastAsia="微软雅黑" w:hAnsi="微软雅黑" w:hint="eastAsia"/>
-                <w:sz w:val="18"/>
-              </w:rPr>
-              <w:t>tring</w:t>
-            </w:r>
-            <w:r>
-              <w:rPr>
-                <w:rFonts w:ascii="微软雅黑" w:eastAsia="微软雅黑" w:hAnsi="微软雅黑"/>
-                <w:sz w:val="18"/>
-              </w:rPr>
-              <w:t xml:space="preserve"> staffID,</w:t>
-            </w:r>
-          </w:p>
-          <w:p>
-            <w:pPr>
-              <w:spacing w:line="276" w:lineRule="auto"/>
-              <w:jc w:val="left"/>
-              <w:rPr>
-                <w:rFonts w:ascii="微软雅黑" w:eastAsia="微软雅黑" w:hAnsi="微软雅黑"/>
-                <w:sz w:val="18"/>
-              </w:rPr>
-            </w:pPr>
-            <w:r>
-              <w:rPr>
-                <w:rFonts w:ascii="微软雅黑" w:eastAsia="微软雅黑" w:hAnsi="微软雅黑"/>
-                <w:sz w:val="18"/>
-              </w:rPr>
-              <w:t>List&lt;StoreModelOperation&gt;</w:t>
-            </w:r>
-            <w:r>
-              <w:rPr>
-                <w:rFonts w:ascii="微软雅黑" w:eastAsia="微软雅黑" w:hAnsi="微软雅黑"/>
-                <w:sz w:val="18"/>
-              </w:rPr>
-              <w:t>)</w:t>
-            </w:r>
-          </w:p>
-        </w:tc>
-        <w:tc>
-          <w:tcPr>
-            <w:tcW w:w="5324" w:type="dxa"/>
-            <w:gridSpan w:val="2"/>
-            <w:vAlign w:val="center"/>
-          </w:tcPr>
-          <w:p>
-            <w:pPr>
-              <w:spacing w:line="276" w:lineRule="auto"/>
-              <w:cnfStyle w:val="000000000000" w:firstRow="0" w:lastRow="0" w:firstColumn="0" w:lastColumn="0" w:oddVBand="0" w:evenVBand="0" w:oddHBand="0" w:evenHBand="0" w:firstRowFirstColumn="0" w:firstRowLastColumn="0" w:lastRowFirstColumn="0" w:lastRowLastColumn="0"/>
               <w:rPr>
                 <w:rFonts w:ascii="微软雅黑" w:eastAsia="微软雅黑" w:hAnsi="微软雅黑"/>
               </w:rPr>

--- a/接口说明/StoreBL.docx
+++ b/接口说明/StoreBL.docx
@@ -446,7 +446,19 @@
               <w:rPr>
                 <w:rFonts w:ascii="微软雅黑" w:eastAsia="微软雅黑" w:hAnsi="微软雅黑"/>
               </w:rPr>
-              <w:t>OrderPO loadOrder(int orderNumber)</w:t>
+              <w:t>OrderPO loadOrder(</w:t>
+            </w:r>
+            <w:r>
+              <w:rPr>
+                <w:rFonts w:ascii="微软雅黑" w:eastAsia="微软雅黑" w:hAnsi="微软雅黑"/>
+              </w:rPr>
+              <w:t>String</w:t>
+            </w:r>
+            <w:r>
+              <w:rPr>
+                <w:rFonts w:ascii="微软雅黑" w:eastAsia="微软雅黑" w:hAnsi="微软雅黑"/>
+              </w:rPr>
+              <w:t xml:space="preserve"> orderNumber)</w:t>
             </w:r>
           </w:p>
         </w:tc>
@@ -669,7 +681,14 @@
                 <w:rFonts w:ascii="微软雅黑" w:eastAsia="微软雅黑" w:hAnsi="微软雅黑"/>
                 <w:color w:val="FF0000"/>
               </w:rPr>
-              <w:t>ResultMessage</w:t>
+              <w:t>CheckForm</w:t>
+            </w:r>
+            <w:r>
+              <w:rPr>
+                <w:rFonts w:ascii="微软雅黑" w:eastAsia="微软雅黑" w:hAnsi="微软雅黑"/>
+                <w:color w:val="FF0000"/>
+              </w:rPr>
+              <w:t>Message</w:t>
             </w:r>
             <w:r>
               <w:rPr>
@@ -688,7 +707,19 @@
               <w:rPr>
                 <w:rFonts w:ascii="微软雅黑" w:eastAsia="微软雅黑" w:hAnsi="微软雅黑"/>
               </w:rPr>
-              <w:t xml:space="preserve"> form)</w:t>
+              <w:t xml:space="preserve"> form</w:t>
+            </w:r>
+            <w:r>
+              <w:rPr>
+                <w:rFonts w:ascii="微软雅黑" w:eastAsia="微软雅黑" w:hAnsi="微软雅黑"/>
+              </w:rPr>
+              <w:t>, boolean isFinal</w:t>
+            </w:r>
+            <w:r>
+              <w:rPr>
+                <w:rFonts w:ascii="微软雅黑" w:eastAsia="微软雅黑" w:hAnsi="微软雅黑"/>
+              </w:rPr>
+              <w:t>)</w:t>
             </w:r>
           </w:p>
         </w:tc>
@@ -777,7 +808,7 @@
               <w:rPr>
                 <w:rFonts w:ascii="微软雅黑" w:eastAsia="微软雅黑" w:hAnsi="微软雅黑" w:hint="eastAsia"/>
               </w:rPr>
-              <w:t>不为空</w:t>
+              <w:t>不为null</w:t>
             </w:r>
           </w:p>
         </w:tc>
@@ -843,7 +874,13 @@
               <w:rPr>
                 <w:rFonts w:ascii="微软雅黑" w:eastAsia="微软雅黑" w:hAnsi="微软雅黑" w:hint="eastAsia"/>
               </w:rPr>
-              <w:t>检查输入信息是否符合系统要求，若符合，返回的list中只有一个显示正确的Result</w:t>
+              <w:t>检查输入信息是否符合系统要求，若符合，返回的list中只有一个显示正确的</w:t>
+            </w:r>
+            <w:r>
+              <w:rPr>
+                <w:rFonts w:ascii="微软雅黑" w:eastAsia="微软雅黑" w:hAnsi="微软雅黑"/>
+              </w:rPr>
+              <w:t>CheckForm</w:t>
             </w:r>
             <w:r>
               <w:rPr>
@@ -859,9 +896,15 @@
             </w:r>
             <w:r>
               <w:rPr>
-                <w:rFonts w:ascii="微软雅黑" w:eastAsia="微软雅黑" w:hAnsi="微软雅黑"/>
-              </w:rPr>
-              <w:t>ResultMessage</w:t>
+                <w:rFonts w:ascii="微软雅黑" w:eastAsia="微软雅黑" w:hAnsi="微软雅黑" w:hint="eastAsia"/>
+              </w:rPr>
+              <w:t>CheckForm</w:t>
+            </w:r>
+            <w:r>
+              <w:rPr>
+                <w:rFonts w:ascii="微软雅黑" w:eastAsia="微软雅黑" w:hAnsi="微软雅黑"/>
+              </w:rPr>
+              <w:t>Message</w:t>
             </w:r>
             <w:r>
               <w:rPr>
@@ -953,7 +996,19 @@
               <w:rPr>
                 <w:rFonts w:ascii="微软雅黑" w:eastAsia="微软雅黑" w:hAnsi="微软雅黑"/>
               </w:rPr>
-              <w:t>public ResultMessage submit(StoreInPO form)</w:t>
+              <w:t xml:space="preserve">public </w:t>
+            </w:r>
+            <w:r>
+              <w:rPr>
+                <w:rFonts w:ascii="微软雅黑" w:eastAsia="微软雅黑" w:hAnsi="微软雅黑"/>
+              </w:rPr>
+              <w:t>Operation</w:t>
+            </w:r>
+            <w:r>
+              <w:rPr>
+                <w:rFonts w:ascii="微软雅黑" w:eastAsia="微软雅黑" w:hAnsi="微软雅黑"/>
+              </w:rPr>
+              <w:t>Message submit(StoreInPO form)</w:t>
             </w:r>
           </w:p>
         </w:tc>
@@ -1120,8 +1175,13 @@
               <w:rPr>
                 <w:rFonts w:ascii="微软雅黑" w:eastAsia="微软雅黑" w:hAnsi="微软雅黑"/>
               </w:rPr>
-              <w:lastRenderedPageBreak/>
-              <w:t>ResultMessage</w:t>
+              <w:t>Operation</w:t>
+            </w:r>
+            <w:r>
+              <w:rPr>
+                <w:rFonts w:ascii="微软雅黑" w:eastAsia="微软雅黑" w:hAnsi="微软雅黑"/>
+              </w:rPr>
+              <w:t>Message</w:t>
             </w:r>
             <w:r>
               <w:rPr>
@@ -1163,7 +1223,6 @@
                 <w:rFonts w:ascii="微软雅黑" w:eastAsia="微软雅黑" w:hAnsi="微软雅黑" w:hint="eastAsia"/>
                 <w:sz w:val="18"/>
               </w:rPr>
-              <w:lastRenderedPageBreak/>
               <w:t>Store</w:t>
             </w:r>
             <w:r>
@@ -1235,7 +1294,19 @@
               <w:rPr>
                 <w:rFonts w:ascii="微软雅黑" w:eastAsia="微软雅黑" w:hAnsi="微软雅黑"/>
               </w:rPr>
-              <w:t>public ResultMessage save</w:t>
+              <w:t xml:space="preserve">public </w:t>
+            </w:r>
+            <w:r>
+              <w:rPr>
+                <w:rFonts w:ascii="微软雅黑" w:eastAsia="微软雅黑" w:hAnsi="微软雅黑"/>
+              </w:rPr>
+              <w:t>Operation</w:t>
+            </w:r>
+            <w:r>
+              <w:rPr>
+                <w:rFonts w:ascii="微软雅黑" w:eastAsia="微软雅黑" w:hAnsi="微软雅黑"/>
+              </w:rPr>
+              <w:t>Message save</w:t>
             </w:r>
             <w:r>
               <w:rPr>
@@ -1312,7 +1383,13 @@
               <w:rPr>
                 <w:rFonts w:ascii="微软雅黑" w:eastAsia="微软雅黑" w:hAnsi="微软雅黑" w:hint="eastAsia"/>
               </w:rPr>
-              <w:t>输入的StoreInPO不为空</w:t>
+              <w:t>输入的StoreInPO</w:t>
+            </w:r>
+            <w:r>
+              <w:rPr>
+                <w:rFonts w:ascii="微软雅黑" w:eastAsia="微软雅黑" w:hAnsi="微软雅黑" w:hint="eastAsia"/>
+              </w:rPr>
+              <w:t>不为null</w:t>
             </w:r>
           </w:p>
         </w:tc>
@@ -1632,6 +1709,14 @@
                 <w:sz w:val="18"/>
               </w:rPr>
             </w:pPr>
+            <w:r>
+              <w:rPr>
+                <w:rFonts w:ascii="微软雅黑" w:eastAsia="微软雅黑" w:hAnsi="微软雅黑"/>
+                <w:color w:val="FF0000"/>
+                <w:sz w:val="18"/>
+              </w:rPr>
+              <w:t>StoreInBL.getDestination</w:t>
+            </w:r>
           </w:p>
         </w:tc>
         <w:tc>
@@ -1647,6 +1732,12 @@
                 <w:rFonts w:ascii="微软雅黑" w:eastAsia="微软雅黑" w:hAnsi="微软雅黑"/>
               </w:rPr>
             </w:pPr>
+            <w:r>
+              <w:rPr>
+                <w:rFonts w:ascii="微软雅黑" w:eastAsia="微软雅黑" w:hAnsi="微软雅黑" w:hint="eastAsia"/>
+              </w:rPr>
+              <w:t>语法</w:t>
+            </w:r>
           </w:p>
         </w:tc>
         <w:tc>
@@ -1663,6 +1754,36 @@
                 <w:rFonts w:ascii="微软雅黑" w:eastAsia="微软雅黑" w:hAnsi="微软雅黑"/>
               </w:rPr>
             </w:pPr>
+            <w:r>
+              <w:rPr>
+                <w:rFonts w:ascii="微软雅黑" w:eastAsia="微软雅黑" w:hAnsi="微软雅黑"/>
+              </w:rPr>
+              <w:t>p</w:t>
+            </w:r>
+            <w:r>
+              <w:rPr>
+                <w:rFonts w:ascii="微软雅黑" w:eastAsia="微软雅黑" w:hAnsi="微软雅黑" w:hint="eastAsia"/>
+              </w:rPr>
+              <w:t>ublic</w:t>
+            </w:r>
+            <w:r>
+              <w:rPr>
+                <w:rFonts w:ascii="微软雅黑" w:eastAsia="微软雅黑" w:hAnsi="微软雅黑"/>
+              </w:rPr>
+              <w:t xml:space="preserve"> String </w:t>
+            </w:r>
+            <w:r>
+              <w:rPr>
+                <w:rFonts w:ascii="微软雅黑" w:eastAsia="微软雅黑" w:hAnsi="微软雅黑"/>
+              </w:rPr>
+              <w:t>getDestination</w:t>
+            </w:r>
+            <w:r>
+              <w:rPr>
+                <w:rFonts w:ascii="微软雅黑" w:eastAsia="微软雅黑" w:hAnsi="微软雅黑"/>
+              </w:rPr>
+              <w:t>()</w:t>
+            </w:r>
           </w:p>
         </w:tc>
       </w:tr>
@@ -1700,6 +1821,12 @@
                 <w:rFonts w:ascii="微软雅黑" w:eastAsia="微软雅黑" w:hAnsi="微软雅黑"/>
               </w:rPr>
             </w:pPr>
+            <w:r>
+              <w:rPr>
+                <w:rFonts w:ascii="微软雅黑" w:eastAsia="微软雅黑" w:hAnsi="微软雅黑" w:hint="eastAsia"/>
+              </w:rPr>
+              <w:t>前置条件</w:t>
+            </w:r>
           </w:p>
         </w:tc>
         <w:tc>
@@ -1716,6 +1843,12 @@
                 <w:rFonts w:ascii="微软雅黑" w:eastAsia="微软雅黑" w:hAnsi="微软雅黑"/>
               </w:rPr>
             </w:pPr>
+            <w:r>
+              <w:rPr>
+                <w:rFonts w:ascii="微软雅黑" w:eastAsia="微软雅黑" w:hAnsi="微软雅黑" w:hint="eastAsia"/>
+              </w:rPr>
+              <w:t>对应的OrderPO已经load进来</w:t>
+            </w:r>
           </w:p>
         </w:tc>
       </w:tr>
@@ -1754,6 +1887,12 @@
                 <w:rFonts w:ascii="微软雅黑" w:eastAsia="微软雅黑" w:hAnsi="微软雅黑"/>
               </w:rPr>
             </w:pPr>
+            <w:r>
+              <w:rPr>
+                <w:rFonts w:ascii="微软雅黑" w:eastAsia="微软雅黑" w:hAnsi="微软雅黑" w:hint="eastAsia"/>
+              </w:rPr>
+              <w:t>后置条件</w:t>
+            </w:r>
           </w:p>
         </w:tc>
         <w:tc>
@@ -1770,6 +1909,12 @@
                 <w:rFonts w:ascii="微软雅黑" w:eastAsia="微软雅黑" w:hAnsi="微软雅黑"/>
               </w:rPr>
             </w:pPr>
+            <w:r>
+              <w:rPr>
+                <w:rFonts w:ascii="微软雅黑" w:eastAsia="微软雅黑" w:hAnsi="微软雅黑" w:hint="eastAsia"/>
+              </w:rPr>
+              <w:t>返回到达地点</w:t>
+            </w:r>
           </w:p>
         </w:tc>
       </w:tr>
@@ -1847,7 +1992,31 @@
               <w:rPr>
                 <w:rFonts w:ascii="微软雅黑" w:eastAsia="微软雅黑" w:hAnsi="微软雅黑"/>
               </w:rPr>
-              <w:t>public ResultMessage loadOrder(int orderNumber)</w:t>
+              <w:t xml:space="preserve">public </w:t>
+            </w:r>
+            <w:r>
+              <w:rPr>
+                <w:rFonts w:ascii="微软雅黑" w:eastAsia="微软雅黑" w:hAnsi="微软雅黑"/>
+              </w:rPr>
+              <w:t>Operation</w:t>
+            </w:r>
+            <w:r>
+              <w:rPr>
+                <w:rFonts w:ascii="微软雅黑" w:eastAsia="微软雅黑" w:hAnsi="微软雅黑"/>
+              </w:rPr>
+              <w:t>Message loadOrder(</w:t>
+            </w:r>
+            <w:r>
+              <w:rPr>
+                <w:rFonts w:ascii="微软雅黑" w:eastAsia="微软雅黑" w:hAnsi="微软雅黑"/>
+              </w:rPr>
+              <w:t xml:space="preserve">String </w:t>
+            </w:r>
+            <w:r>
+              <w:rPr>
+                <w:rFonts w:ascii="微软雅黑" w:eastAsia="微软雅黑" w:hAnsi="微软雅黑"/>
+              </w:rPr>
+              <w:t>orderNumber)</w:t>
             </w:r>
           </w:p>
         </w:tc>
@@ -2017,17 +2186,21 @@
             </w:pPr>
             <w:r>
               <w:rPr>
-                <w:rFonts w:ascii="微软雅黑" w:eastAsia="微软雅黑" w:hAnsi="微软雅黑" w:hint="eastAsia"/>
-                <w:sz w:val="18"/>
-              </w:rPr>
+                <w:rFonts w:ascii="微软雅黑" w:eastAsia="微软雅黑" w:hAnsi="微软雅黑"/>
+                <w:sz w:val="18"/>
+              </w:rPr>
+              <w:lastRenderedPageBreak/>
               <w:t>StoreOutBL.</w:t>
             </w:r>
             <w:r>
-              <w:rPr>
-                <w:rFonts w:ascii="微软雅黑" w:eastAsia="微软雅黑" w:hAnsi="微软雅黑"/>
-                <w:sz w:val="18"/>
-              </w:rPr>
-              <w:t>checkFormat</w:t>
+              <w:t xml:space="preserve"> </w:t>
+            </w:r>
+            <w:r>
+              <w:rPr>
+                <w:rFonts w:ascii="微软雅黑" w:eastAsia="微软雅黑" w:hAnsi="微软雅黑"/>
+                <w:sz w:val="18"/>
+              </w:rPr>
+              <w:t>getTransportation()</w:t>
             </w:r>
           </w:p>
         </w:tc>
@@ -2070,27 +2243,7 @@
               <w:rPr>
                 <w:rFonts w:ascii="微软雅黑" w:eastAsia="微软雅黑" w:hAnsi="微软雅黑"/>
               </w:rPr>
-              <w:t xml:space="preserve">public List&lt;ResultMessage&gt; </w:t>
-            </w:r>
-            <w:r>
-              <w:rPr>
-                <w:rFonts w:ascii="微软雅黑" w:eastAsia="微软雅黑" w:hAnsi="微软雅黑"/>
-              </w:rPr>
-              <w:lastRenderedPageBreak/>
-              <w:t>checkFormat(</w:t>
-            </w:r>
-            <w:r>
-              <w:rPr>
-                <w:rFonts w:ascii="微软雅黑" w:eastAsia="微软雅黑" w:hAnsi="微软雅黑"/>
-                <w:color w:val="FF0000"/>
-              </w:rPr>
-              <w:t>StoreOutPO</w:t>
-            </w:r>
-            <w:r>
-              <w:rPr>
-                <w:rFonts w:ascii="微软雅黑" w:eastAsia="微软雅黑" w:hAnsi="微软雅黑"/>
-              </w:rPr>
-              <w:t xml:space="preserve"> form)</w:t>
+              <w:t>Public Transportation getTransportation()</w:t>
             </w:r>
           </w:p>
         </w:tc>
@@ -2155,25 +2308,7 @@
               <w:rPr>
                 <w:rFonts w:ascii="微软雅黑" w:eastAsia="微软雅黑" w:hAnsi="微软雅黑" w:hint="eastAsia"/>
               </w:rPr>
-              <w:t>输入的Store</w:t>
-            </w:r>
-            <w:r>
-              <w:rPr>
-                <w:rFonts w:ascii="微软雅黑" w:eastAsia="微软雅黑" w:hAnsi="微软雅黑"/>
-              </w:rPr>
-              <w:t>Out</w:t>
-            </w:r>
-            <w:r>
-              <w:rPr>
-                <w:rFonts w:ascii="微软雅黑" w:eastAsia="微软雅黑" w:hAnsi="微软雅黑"/>
-              </w:rPr>
-              <w:t>PO</w:t>
-            </w:r>
-            <w:r>
-              <w:rPr>
-                <w:rFonts w:ascii="微软雅黑" w:eastAsia="微软雅黑" w:hAnsi="微软雅黑" w:hint="eastAsia"/>
-              </w:rPr>
-              <w:t>不为空</w:t>
+              <w:t>对应的OrderPO已经load进来</w:t>
             </w:r>
           </w:p>
         </w:tc>
@@ -2239,31 +2374,7 @@
               <w:rPr>
                 <w:rFonts w:ascii="微软雅黑" w:eastAsia="微软雅黑" w:hAnsi="微软雅黑" w:hint="eastAsia"/>
               </w:rPr>
-              <w:t>检查输入信息是否符合系统要求，若符合，返回的list中只有一个显示正确的Result</w:t>
-            </w:r>
-            <w:r>
-              <w:rPr>
-                <w:rFonts w:ascii="微软雅黑" w:eastAsia="微软雅黑" w:hAnsi="微软雅黑"/>
-              </w:rPr>
-              <w:t xml:space="preserve">Message, </w:t>
-            </w:r>
-            <w:r>
-              <w:rPr>
-                <w:rFonts w:ascii="微软雅黑" w:eastAsia="微软雅黑" w:hAnsi="微软雅黑" w:hint="eastAsia"/>
-              </w:rPr>
-              <w:t>否则返回能指示出错误的</w:t>
-            </w:r>
-            <w:r>
-              <w:rPr>
-                <w:rFonts w:ascii="微软雅黑" w:eastAsia="微软雅黑" w:hAnsi="微软雅黑"/>
-              </w:rPr>
-              <w:t>ResultMessage</w:t>
-            </w:r>
-            <w:r>
-              <w:rPr>
-                <w:rFonts w:ascii="微软雅黑" w:eastAsia="微软雅黑" w:hAnsi="微软雅黑" w:hint="eastAsia"/>
-              </w:rPr>
-              <w:t>的列表</w:t>
+              <w:t>返回对应的默认的运输方式</w:t>
             </w:r>
           </w:p>
         </w:tc>
@@ -2284,27 +2395,26 @@
               <w:spacing w:line="276" w:lineRule="auto"/>
               <w:rPr>
                 <w:rFonts w:ascii="微软雅黑" w:eastAsia="微软雅黑" w:hAnsi="微软雅黑"/>
-                <w:b w:val="0"/>
-                <w:bCs w:val="0"/>
-                <w:sz w:val="18"/>
-              </w:rPr>
-            </w:pPr>
-            <w:r>
-              <w:rPr>
-                <w:rFonts w:ascii="微软雅黑" w:eastAsia="微软雅黑" w:hAnsi="微软雅黑"/>
-                <w:sz w:val="18"/>
-              </w:rPr>
-              <w:t>StoreOutBL.submit</w:t>
-            </w:r>
-          </w:p>
-          <w:p>
-            <w:pPr>
-              <w:spacing w:line="276" w:lineRule="auto"/>
-              <w:rPr>
-                <w:rFonts w:ascii="微软雅黑" w:eastAsia="微软雅黑" w:hAnsi="微软雅黑"/>
-                <w:sz w:val="18"/>
-              </w:rPr>
-            </w:pPr>
+                <w:sz w:val="18"/>
+              </w:rPr>
+            </w:pPr>
+            <w:r>
+              <w:rPr>
+                <w:rFonts w:ascii="微软雅黑" w:eastAsia="微软雅黑" w:hAnsi="微软雅黑" w:hint="eastAsia"/>
+                <w:sz w:val="18"/>
+              </w:rPr>
+              <w:t>StoreOutBL.</w:t>
+            </w:r>
+            <w:r>
+              <w:t xml:space="preserve"> </w:t>
+            </w:r>
+            <w:r>
+              <w:rPr>
+                <w:rFonts w:ascii="微软雅黑" w:eastAsia="微软雅黑" w:hAnsi="微软雅黑"/>
+                <w:sz w:val="18"/>
+              </w:rPr>
+              <w:t>getTransportPONumber()</w:t>
+            </w:r>
           </w:p>
         </w:tc>
         <w:tc>
@@ -2346,7 +2456,31 @@
               <w:rPr>
                 <w:rFonts w:ascii="微软雅黑" w:eastAsia="微软雅黑" w:hAnsi="微软雅黑"/>
               </w:rPr>
-              <w:t>public ResultMessage submit(StoreOutPO form)</w:t>
+              <w:t>P</w:t>
+            </w:r>
+            <w:r>
+              <w:rPr>
+                <w:rFonts w:ascii="微软雅黑" w:eastAsia="微软雅黑" w:hAnsi="微软雅黑" w:hint="eastAsia"/>
+              </w:rPr>
+              <w:t xml:space="preserve">ublic </w:t>
+            </w:r>
+            <w:r>
+              <w:rPr>
+                <w:rFonts w:ascii="微软雅黑" w:eastAsia="微软雅黑" w:hAnsi="微软雅黑"/>
+              </w:rPr>
+              <w:t>S</w:t>
+            </w:r>
+            <w:r>
+              <w:rPr>
+                <w:rFonts w:ascii="微软雅黑" w:eastAsia="微软雅黑" w:hAnsi="微软雅黑" w:hint="eastAsia"/>
+              </w:rPr>
+              <w:t>tring</w:t>
+            </w:r>
+            <w:r>
+              <w:rPr>
+                <w:rFonts w:ascii="微软雅黑" w:eastAsia="微软雅黑" w:hAnsi="微软雅黑"/>
+              </w:rPr>
+              <w:t xml:space="preserve"> getTransportPONumber()</w:t>
             </w:r>
           </w:p>
         </w:tc>
@@ -2410,33 +2544,9 @@
             </w:pPr>
             <w:r>
               <w:rPr>
-                <w:rFonts w:ascii="微软雅黑" w:eastAsia="微软雅黑" w:hAnsi="微软雅黑"/>
-              </w:rPr>
-              <w:t>S</w:t>
-            </w:r>
-            <w:r>
-              <w:rPr>
-                <w:rFonts w:ascii="微软雅黑" w:eastAsia="微软雅黑" w:hAnsi="微软雅黑" w:hint="eastAsia"/>
-              </w:rPr>
-              <w:t>tore</w:t>
-            </w:r>
-            <w:r>
-              <w:rPr>
-                <w:rFonts w:ascii="微软雅黑" w:eastAsia="微软雅黑" w:hAnsi="微软雅黑"/>
-              </w:rPr>
-              <w:t>Out</w:t>
-            </w:r>
-            <w:r>
-              <w:rPr>
-                <w:rFonts w:ascii="微软雅黑" w:eastAsia="微软雅黑" w:hAnsi="微软雅黑"/>
-              </w:rPr>
-              <w:t>PO</w:t>
-            </w:r>
-            <w:r>
-              <w:rPr>
-                <w:rFonts w:ascii="微软雅黑" w:eastAsia="微软雅黑" w:hAnsi="微软雅黑" w:hint="eastAsia"/>
-              </w:rPr>
-              <w:t>已经通过检查</w:t>
+                <w:rFonts w:ascii="微软雅黑" w:eastAsia="微软雅黑" w:hAnsi="微软雅黑" w:hint="eastAsia"/>
+              </w:rPr>
+              <w:t>对应的OrderPO已经load进来</w:t>
             </w:r>
           </w:p>
         </w:tc>
@@ -2501,25 +2611,7 @@
               <w:rPr>
                 <w:rFonts w:ascii="微软雅黑" w:eastAsia="微软雅黑" w:hAnsi="微软雅黑" w:hint="eastAsia"/>
               </w:rPr>
-              <w:t>若网络连接正常，返回正常的</w:t>
-            </w:r>
-            <w:r>
-              <w:rPr>
-                <w:rFonts w:ascii="微软雅黑" w:eastAsia="微软雅黑" w:hAnsi="微软雅黑"/>
-              </w:rPr>
-              <w:t>ResultMessage</w:t>
-            </w:r>
-            <w:r>
-              <w:rPr>
-                <w:rFonts w:ascii="微软雅黑" w:eastAsia="微软雅黑" w:hAnsi="微软雅黑"/>
-              </w:rPr>
-              <w:t>，</w:t>
-            </w:r>
-            <w:r>
-              <w:rPr>
-                <w:rFonts w:ascii="微软雅黑" w:eastAsia="微软雅黑" w:hAnsi="微软雅黑" w:hint="eastAsia"/>
-              </w:rPr>
-              <w:t>否则返回相应的提示信息</w:t>
+              <w:t>返回对应的中转单编号</w:t>
             </w:r>
           </w:p>
         </w:tc>
@@ -2546,17 +2638,11 @@
             </w:pPr>
             <w:r>
               <w:rPr>
-                <w:rFonts w:ascii="微软雅黑" w:eastAsia="微软雅黑" w:hAnsi="微软雅黑" w:hint="eastAsia"/>
-                <w:sz w:val="18"/>
-              </w:rPr>
-              <w:t>StoreOutBL.</w:t>
-            </w:r>
-            <w:r>
-              <w:rPr>
-                <w:rFonts w:ascii="微软雅黑" w:eastAsia="微软雅黑" w:hAnsi="微软雅黑"/>
-                <w:sz w:val="18"/>
-              </w:rPr>
-              <w:t>saveDraft</w:t>
+                <w:rFonts w:ascii="微软雅黑" w:eastAsia="微软雅黑" w:hAnsi="微软雅黑"/>
+                <w:color w:val="FF0000"/>
+                <w:sz w:val="18"/>
+              </w:rPr>
+              <w:t>StoreOutBL.getDestination</w:t>
             </w:r>
           </w:p>
         </w:tc>
@@ -2599,7 +2685,31 @@
               <w:rPr>
                 <w:rFonts w:ascii="微软雅黑" w:eastAsia="微软雅黑" w:hAnsi="微软雅黑"/>
               </w:rPr>
-              <w:t>public ResultMessage saveDraft(StoreOutPO draft)</w:t>
+              <w:t>p</w:t>
+            </w:r>
+            <w:r>
+              <w:rPr>
+                <w:rFonts w:ascii="微软雅黑" w:eastAsia="微软雅黑" w:hAnsi="微软雅黑" w:hint="eastAsia"/>
+              </w:rPr>
+              <w:t>ublic</w:t>
+            </w:r>
+            <w:r>
+              <w:rPr>
+                <w:rFonts w:ascii="微软雅黑" w:eastAsia="微软雅黑" w:hAnsi="微软雅黑"/>
+              </w:rPr>
+              <w:t xml:space="preserve"> String </w:t>
+            </w:r>
+            <w:r>
+              <w:rPr>
+                <w:rFonts w:ascii="微软雅黑" w:eastAsia="微软雅黑" w:hAnsi="微软雅黑"/>
+              </w:rPr>
+              <w:t>getDestination</w:t>
+            </w:r>
+            <w:r>
+              <w:rPr>
+                <w:rFonts w:ascii="微软雅黑" w:eastAsia="微软雅黑" w:hAnsi="微软雅黑"/>
+              </w:rPr>
+              <w:t>()</w:t>
             </w:r>
           </w:p>
         </w:tc>
@@ -2664,19 +2774,7 @@
               <w:rPr>
                 <w:rFonts w:ascii="微软雅黑" w:eastAsia="微软雅黑" w:hAnsi="微软雅黑" w:hint="eastAsia"/>
               </w:rPr>
-              <w:t>输入的</w:t>
-            </w:r>
-            <w:r>
-              <w:rPr>
-                <w:rFonts w:ascii="微软雅黑" w:eastAsia="微软雅黑" w:hAnsi="微软雅黑" w:hint="eastAsia"/>
-              </w:rPr>
-              <w:t>StoreOut</w:t>
-            </w:r>
-            <w:r>
-              <w:rPr>
-                <w:rFonts w:ascii="微软雅黑" w:eastAsia="微软雅黑" w:hAnsi="微软雅黑" w:hint="eastAsia"/>
-              </w:rPr>
-              <w:t>PO不为空</w:t>
+              <w:t>对应的OrderPO已经load进来</w:t>
             </w:r>
           </w:p>
         </w:tc>
@@ -2742,31 +2840,7 @@
               <w:rPr>
                 <w:rFonts w:ascii="微软雅黑" w:eastAsia="微软雅黑" w:hAnsi="微软雅黑" w:hint="eastAsia"/>
               </w:rPr>
-              <w:t>将Store</w:t>
-            </w:r>
-            <w:r>
-              <w:rPr>
-                <w:rFonts w:ascii="微软雅黑" w:eastAsia="微软雅黑" w:hAnsi="微软雅黑"/>
-              </w:rPr>
-              <w:t>Out</w:t>
-            </w:r>
-            <w:r>
-              <w:rPr>
-                <w:rFonts w:ascii="微软雅黑" w:eastAsia="微软雅黑" w:hAnsi="微软雅黑"/>
-              </w:rPr>
-              <w:t>PO</w:t>
-            </w:r>
-            <w:r>
-              <w:rPr>
-                <w:rFonts w:ascii="微软雅黑" w:eastAsia="微软雅黑" w:hAnsi="微软雅黑" w:hint="eastAsia"/>
-              </w:rPr>
-              <w:t>序列化成文件存储</w:t>
-            </w:r>
-            <w:r>
-              <w:rPr>
-                <w:rFonts w:ascii="微软雅黑" w:eastAsia="微软雅黑" w:hAnsi="微软雅黑" w:hint="eastAsia"/>
-              </w:rPr>
-              <w:t>，成功后返回成功信息；若之前有同名文件，返回已有草稿这个信息</w:t>
+              <w:t>返回到达地点</w:t>
             </w:r>
           </w:p>
         </w:tc>
@@ -2795,7 +2869,14 @@
                 <w:rFonts w:ascii="微软雅黑" w:eastAsia="微软雅黑" w:hAnsi="微软雅黑" w:hint="eastAsia"/>
                 <w:sz w:val="18"/>
               </w:rPr>
-              <w:t>StoreOutBL.loadDraft</w:t>
+              <w:t>StoreOutBL.</w:t>
+            </w:r>
+            <w:r>
+              <w:rPr>
+                <w:rFonts w:ascii="微软雅黑" w:eastAsia="微软雅黑" w:hAnsi="微软雅黑"/>
+                <w:sz w:val="18"/>
+              </w:rPr>
+              <w:t>checkFormat</w:t>
             </w:r>
           </w:p>
         </w:tc>
@@ -2838,7 +2919,56 @@
               <w:rPr>
                 <w:rFonts w:ascii="微软雅黑" w:eastAsia="微软雅黑" w:hAnsi="微软雅黑"/>
               </w:rPr>
-              <w:t>public StoreOutPO loadDraft()</w:t>
+              <w:t>public List&lt;</w:t>
+            </w:r>
+            <w:r>
+              <w:t xml:space="preserve"> </w:t>
+            </w:r>
+            <w:r>
+              <w:rPr>
+                <w:rFonts w:ascii="微软雅黑" w:eastAsia="微软雅黑" w:hAnsi="微软雅黑"/>
+              </w:rPr>
+              <w:t xml:space="preserve">CheckFormMessage </w:t>
+            </w:r>
+            <w:r>
+              <w:rPr>
+                <w:rFonts w:ascii="微软雅黑" w:eastAsia="微软雅黑" w:hAnsi="微软雅黑"/>
+              </w:rPr>
+              <w:t>&gt; checkFormat(</w:t>
+            </w:r>
+            <w:r>
+              <w:rPr>
+                <w:rFonts w:ascii="微软雅黑" w:eastAsia="微软雅黑" w:hAnsi="微软雅黑"/>
+                <w:color w:val="FF0000"/>
+              </w:rPr>
+              <w:t>StoreOutPO</w:t>
+            </w:r>
+            <w:r>
+              <w:rPr>
+                <w:rFonts w:ascii="微软雅黑" w:eastAsia="微软雅黑" w:hAnsi="微软雅黑"/>
+              </w:rPr>
+              <w:t xml:space="preserve"> form</w:t>
+            </w:r>
+            <w:r>
+              <w:rPr>
+                <w:rFonts w:ascii="微软雅黑" w:eastAsia="微软雅黑" w:hAnsi="微软雅黑"/>
+              </w:rPr>
+              <w:t>,</w:t>
+            </w:r>
+            <w:r>
+              <w:t xml:space="preserve"> </w:t>
+            </w:r>
+            <w:r>
+              <w:rPr>
+                <w:rFonts w:ascii="微软雅黑" w:eastAsia="微软雅黑" w:hAnsi="微软雅黑"/>
+              </w:rPr>
+              <w:t>boolean isFinal</w:t>
+            </w:r>
+            <w:r>
+              <w:rPr>
+                <w:rFonts w:ascii="微软雅黑" w:eastAsia="微软雅黑" w:hAnsi="微软雅黑"/>
+              </w:rPr>
+              <w:t>)</w:t>
             </w:r>
           </w:p>
         </w:tc>
@@ -2904,7 +3034,25 @@
               <w:rPr>
                 <w:rFonts w:ascii="微软雅黑" w:eastAsia="微软雅黑" w:hAnsi="微软雅黑" w:hint="eastAsia"/>
               </w:rPr>
-              <w:t>无</w:t>
+              <w:t>输入的Store</w:t>
+            </w:r>
+            <w:r>
+              <w:rPr>
+                <w:rFonts w:ascii="微软雅黑" w:eastAsia="微软雅黑" w:hAnsi="微软雅黑"/>
+              </w:rPr>
+              <w:t>Out</w:t>
+            </w:r>
+            <w:r>
+              <w:rPr>
+                <w:rFonts w:ascii="微软雅黑" w:eastAsia="微软雅黑" w:hAnsi="微软雅黑"/>
+              </w:rPr>
+              <w:t>PO</w:t>
+            </w:r>
+            <w:r>
+              <w:rPr>
+                <w:rFonts w:ascii="微软雅黑" w:eastAsia="微软雅黑" w:hAnsi="微软雅黑" w:hint="eastAsia"/>
+              </w:rPr>
+              <w:t>不为空</w:t>
             </w:r>
           </w:p>
         </w:tc>
@@ -2969,7 +3117,37 @@
               <w:rPr>
                 <w:rFonts w:ascii="微软雅黑" w:eastAsia="微软雅黑" w:hAnsi="微软雅黑" w:hint="eastAsia"/>
               </w:rPr>
-              <w:t>若对应序列化文件存在，解序列化成对应的StoreInPO对象返回；否则返回null</w:t>
+              <w:t>检查输入信息是否符合系统要求，若符合，返回的list中只有一个显示正确的</w:t>
+            </w:r>
+            <w:r>
+              <w:rPr>
+                <w:rFonts w:ascii="微软雅黑" w:eastAsia="微软雅黑" w:hAnsi="微软雅黑"/>
+              </w:rPr>
+              <w:t>CheckFormMessage</w:t>
+            </w:r>
+            <w:r>
+              <w:rPr>
+                <w:rFonts w:ascii="微软雅黑" w:eastAsia="微软雅黑" w:hAnsi="微软雅黑"/>
+              </w:rPr>
+              <w:t xml:space="preserve">, </w:t>
+            </w:r>
+            <w:r>
+              <w:rPr>
+                <w:rFonts w:ascii="微软雅黑" w:eastAsia="微软雅黑" w:hAnsi="微软雅黑" w:hint="eastAsia"/>
+              </w:rPr>
+              <w:t>否则返回能指示出错误的</w:t>
+            </w:r>
+            <w:r>
+              <w:rPr>
+                <w:rFonts w:ascii="微软雅黑" w:eastAsia="微软雅黑" w:hAnsi="微软雅黑"/>
+              </w:rPr>
+              <w:t>CheckFormMessage</w:t>
+            </w:r>
+            <w:r>
+              <w:rPr>
+                <w:rFonts w:ascii="微软雅黑" w:eastAsia="微软雅黑" w:hAnsi="微软雅黑" w:hint="eastAsia"/>
+              </w:rPr>
+              <w:t>的列表</w:t>
             </w:r>
           </w:p>
         </w:tc>
@@ -2991,27 +3169,27 @@
               <w:spacing w:line="276" w:lineRule="auto"/>
               <w:rPr>
                 <w:rFonts w:ascii="微软雅黑" w:eastAsia="微软雅黑" w:hAnsi="微软雅黑"/>
-                <w:sz w:val="18"/>
-              </w:rPr>
-            </w:pPr>
-            <w:r>
-              <w:rPr>
-                <w:rFonts w:ascii="微软雅黑" w:eastAsia="微软雅黑" w:hAnsi="微软雅黑"/>
-                <w:sz w:val="18"/>
-              </w:rPr>
-              <w:lastRenderedPageBreak/>
-              <w:t>StoreOutBL.</w:t>
-            </w:r>
-            <w:r>
-              <w:t xml:space="preserve"> </w:t>
-            </w:r>
-            <w:r>
-              <w:rPr>
-                <w:rFonts w:ascii="微软雅黑" w:eastAsia="微软雅黑" w:hAnsi="微软雅黑"/>
-                <w:sz w:val="18"/>
-              </w:rPr>
-              <w:t>checkFormat</w:t>
-            </w:r>
+                <w:b w:val="0"/>
+                <w:bCs w:val="0"/>
+                <w:sz w:val="18"/>
+              </w:rPr>
+            </w:pPr>
+            <w:r>
+              <w:rPr>
+                <w:rFonts w:ascii="微软雅黑" w:eastAsia="微软雅黑" w:hAnsi="微软雅黑"/>
+                <w:sz w:val="18"/>
+              </w:rPr>
+              <w:t>StoreOutBL.submit</w:t>
+            </w:r>
+          </w:p>
+          <w:p>
+            <w:pPr>
+              <w:spacing w:line="276" w:lineRule="auto"/>
+              <w:rPr>
+                <w:rFonts w:ascii="微软雅黑" w:eastAsia="微软雅黑" w:hAnsi="微软雅黑"/>
+                <w:sz w:val="18"/>
+              </w:rPr>
+            </w:pPr>
           </w:p>
         </w:tc>
         <w:tc>
@@ -3059,25 +3237,13 @@
               <w:rPr>
                 <w:rFonts w:ascii="微软雅黑" w:eastAsia="微软雅黑" w:hAnsi="微软雅黑"/>
               </w:rPr>
-              <w:t>L</w:t>
-            </w:r>
-            <w:r>
-              <w:rPr>
-                <w:rFonts w:ascii="微软雅黑" w:eastAsia="微软雅黑" w:hAnsi="微软雅黑" w:hint="eastAsia"/>
-              </w:rPr>
-              <w:t>ist</w:t>
-            </w:r>
-            <w:r>
-              <w:rPr>
-                <w:rFonts w:ascii="微软雅黑" w:eastAsia="微软雅黑" w:hAnsi="微软雅黑"/>
-              </w:rPr>
-              <w:t xml:space="preserve">&lt;ResultMessage&gt; </w:t>
-            </w:r>
-            <w:r>
-              <w:rPr>
-                <w:rFonts w:ascii="微软雅黑" w:eastAsia="微软雅黑" w:hAnsi="微软雅黑"/>
-              </w:rPr>
-              <w:t>checkFormat(String inDate, String inTime, String outDate, String outTime)</w:t>
+              <w:t>Operation</w:t>
+            </w:r>
+            <w:r>
+              <w:rPr>
+                <w:rFonts w:ascii="微软雅黑" w:eastAsia="微软雅黑" w:hAnsi="微软雅黑"/>
+              </w:rPr>
+              <w:t>Message submit(StoreOutPO form)</w:t>
             </w:r>
           </w:p>
         </w:tc>
@@ -3140,9 +3306,33 @@
             </w:pPr>
             <w:r>
               <w:rPr>
-                <w:rFonts w:ascii="微软雅黑" w:eastAsia="微软雅黑" w:hAnsi="微软雅黑" w:hint="eastAsia"/>
-              </w:rPr>
-              <w:t>无</w:t>
+                <w:rFonts w:ascii="微软雅黑" w:eastAsia="微软雅黑" w:hAnsi="微软雅黑"/>
+              </w:rPr>
+              <w:t>S</w:t>
+            </w:r>
+            <w:r>
+              <w:rPr>
+                <w:rFonts w:ascii="微软雅黑" w:eastAsia="微软雅黑" w:hAnsi="微软雅黑" w:hint="eastAsia"/>
+              </w:rPr>
+              <w:t>tore</w:t>
+            </w:r>
+            <w:r>
+              <w:rPr>
+                <w:rFonts w:ascii="微软雅黑" w:eastAsia="微软雅黑" w:hAnsi="微软雅黑"/>
+              </w:rPr>
+              <w:t>Out</w:t>
+            </w:r>
+            <w:r>
+              <w:rPr>
+                <w:rFonts w:ascii="微软雅黑" w:eastAsia="微软雅黑" w:hAnsi="微软雅黑"/>
+              </w:rPr>
+              <w:t>PO</w:t>
+            </w:r>
+            <w:r>
+              <w:rPr>
+                <w:rFonts w:ascii="微软雅黑" w:eastAsia="微软雅黑" w:hAnsi="微软雅黑" w:hint="eastAsia"/>
+              </w:rPr>
+              <w:t>已经通过检查</w:t>
             </w:r>
           </w:p>
         </w:tc>
@@ -3208,7 +3398,32 @@
               <w:rPr>
                 <w:rFonts w:ascii="微软雅黑" w:eastAsia="微软雅黑" w:hAnsi="微软雅黑" w:hint="eastAsia"/>
               </w:rPr>
-              <w:t>检查输入信息是否符合系统要求，若符合，返回的list中只有一个显示正确的ResultMessage, 否则返回能指示出错误的ResultMessage的列表</w:t>
+              <w:t>若网络连接正常，返回正常的</w:t>
+            </w:r>
+            <w:r>
+              <w:rPr>
+                <w:rFonts w:ascii="微软雅黑" w:eastAsia="微软雅黑" w:hAnsi="微软雅黑"/>
+              </w:rPr>
+              <w:lastRenderedPageBreak/>
+              <w:t>Operation</w:t>
+            </w:r>
+            <w:r>
+              <w:rPr>
+                <w:rFonts w:ascii="微软雅黑" w:eastAsia="微软雅黑" w:hAnsi="微软雅黑"/>
+              </w:rPr>
+              <w:t>Message</w:t>
+            </w:r>
+            <w:r>
+              <w:rPr>
+                <w:rFonts w:ascii="微软雅黑" w:eastAsia="微软雅黑" w:hAnsi="微软雅黑"/>
+              </w:rPr>
+              <w:t>，</w:t>
+            </w:r>
+            <w:r>
+              <w:rPr>
+                <w:rFonts w:ascii="微软雅黑" w:eastAsia="微软雅黑" w:hAnsi="微软雅黑" w:hint="eastAsia"/>
+              </w:rPr>
+              <w:t>否则返回相应的提示信息</w:t>
             </w:r>
           </w:p>
         </w:tc>
@@ -3237,24 +3452,15 @@
                 <w:rFonts w:ascii="微软雅黑" w:eastAsia="微软雅黑" w:hAnsi="微软雅黑" w:hint="eastAsia"/>
                 <w:sz w:val="18"/>
               </w:rPr>
-              <w:t>StoreIOBL</w:t>
-            </w:r>
-            <w:r>
-              <w:rPr>
-                <w:rFonts w:ascii="微软雅黑" w:eastAsia="微软雅黑" w:hAnsi="微软雅黑"/>
-                <w:sz w:val="18"/>
-              </w:rPr>
-              <w:t>.</w:t>
-            </w:r>
-            <w:r>
-              <w:t xml:space="preserve"> </w:t>
-            </w:r>
-            <w:r>
-              <w:rPr>
-                <w:rFonts w:ascii="微软雅黑" w:eastAsia="微软雅黑" w:hAnsi="微软雅黑"/>
-                <w:sz w:val="18"/>
-              </w:rPr>
-              <w:t>getGoodsInfo</w:t>
+              <w:lastRenderedPageBreak/>
+              <w:t>StoreOutBL.</w:t>
+            </w:r>
+            <w:r>
+              <w:rPr>
+                <w:rFonts w:ascii="微软雅黑" w:eastAsia="微软雅黑" w:hAnsi="微软雅黑"/>
+                <w:sz w:val="18"/>
+              </w:rPr>
+              <w:t>saveDraft</w:t>
             </w:r>
           </w:p>
         </w:tc>
@@ -3297,20 +3503,19 @@
               <w:rPr>
                 <w:rFonts w:ascii="微软雅黑" w:eastAsia="微软雅黑" w:hAnsi="微软雅黑"/>
               </w:rPr>
-              <w:t>List&lt;</w:t>
-            </w:r>
-            <w:r>
-              <w:rPr>
-                <w:rFonts w:ascii="微软雅黑" w:eastAsia="微软雅黑" w:hAnsi="微软雅黑"/>
-                <w:color w:val="FF0000"/>
-              </w:rPr>
-              <w:t>GoodsVO</w:t>
-            </w:r>
-            <w:r>
-              <w:rPr>
-                <w:rFonts w:ascii="微软雅黑" w:eastAsia="微软雅黑" w:hAnsi="微软雅黑"/>
-              </w:rPr>
-              <w:t>&gt; getGoodsInfo(String inDate, String inTime, String outDate, String outTime)</w:t>
+              <w:t xml:space="preserve">public </w:t>
+            </w:r>
+            <w:r>
+              <w:rPr>
+                <w:rFonts w:ascii="微软雅黑" w:eastAsia="微软雅黑" w:hAnsi="微软雅黑"/>
+              </w:rPr>
+              <w:t>Operation</w:t>
+            </w:r>
+            <w:r>
+              <w:rPr>
+                <w:rFonts w:ascii="微软雅黑" w:eastAsia="微软雅黑" w:hAnsi="微软雅黑"/>
+              </w:rPr>
+              <w:t>Message saveDraft(StoreOutPO draft)</w:t>
             </w:r>
           </w:p>
         </w:tc>
@@ -3376,7 +3581,19 @@
               <w:rPr>
                 <w:rFonts w:ascii="微软雅黑" w:eastAsia="微软雅黑" w:hAnsi="微软雅黑" w:hint="eastAsia"/>
               </w:rPr>
-              <w:t>起始时间经过检查</w:t>
+              <w:t>输入的</w:t>
+            </w:r>
+            <w:r>
+              <w:rPr>
+                <w:rFonts w:ascii="微软雅黑" w:eastAsia="微软雅黑" w:hAnsi="微软雅黑" w:hint="eastAsia"/>
+              </w:rPr>
+              <w:t>StoreOut</w:t>
+            </w:r>
+            <w:r>
+              <w:rPr>
+                <w:rFonts w:ascii="微软雅黑" w:eastAsia="微软雅黑" w:hAnsi="微软雅黑" w:hint="eastAsia"/>
+              </w:rPr>
+              <w:t>PO不为空</w:t>
             </w:r>
           </w:p>
         </w:tc>
@@ -3441,19 +3658,25 @@
               <w:rPr>
                 <w:rFonts w:ascii="微软雅黑" w:eastAsia="微软雅黑" w:hAnsi="微软雅黑" w:hint="eastAsia"/>
               </w:rPr>
-              <w:t>将该时间段内的出库单和入库单信息整合成Goods</w:t>
-            </w:r>
-            <w:r>
-              <w:rPr>
-                <w:rFonts w:ascii="微软雅黑" w:eastAsia="微软雅黑" w:hAnsi="微软雅黑"/>
-              </w:rPr>
-              <w:t>VO</w:t>
-            </w:r>
-            <w:r>
-              <w:rPr>
-                <w:rFonts w:ascii="微软雅黑" w:eastAsia="微软雅黑" w:hAnsi="微软雅黑" w:hint="eastAsia"/>
-              </w:rPr>
-              <w:t>对象的列表，存储在此对象里，返回引用</w:t>
+              <w:t>将Store</w:t>
+            </w:r>
+            <w:r>
+              <w:rPr>
+                <w:rFonts w:ascii="微软雅黑" w:eastAsia="微软雅黑" w:hAnsi="微软雅黑"/>
+              </w:rPr>
+              <w:t>Out</w:t>
+            </w:r>
+            <w:r>
+              <w:rPr>
+                <w:rFonts w:ascii="微软雅黑" w:eastAsia="微软雅黑" w:hAnsi="微软雅黑"/>
+              </w:rPr>
+              <w:t>PO</w:t>
+            </w:r>
+            <w:r>
+              <w:rPr>
+                <w:rFonts w:ascii="微软雅黑" w:eastAsia="微软雅黑" w:hAnsi="微软雅黑" w:hint="eastAsia"/>
+              </w:rPr>
+              <w:t>序列化成文件存储，成功后返回成功信息；若之前有同名文件，返回已有草稿这个信息</w:t>
             </w:r>
           </w:p>
         </w:tc>
@@ -3480,20 +3703,10 @@
             </w:pPr>
             <w:r>
               <w:rPr>
-                <w:rFonts w:ascii="微软雅黑" w:eastAsia="微软雅黑" w:hAnsi="微软雅黑"/>
-                <w:sz w:val="18"/>
-              </w:rPr>
-              <w:t>StoreIOBL.</w:t>
-            </w:r>
-            <w:r>
-              <w:t xml:space="preserve"> </w:t>
-            </w:r>
-            <w:r>
-              <w:rPr>
-                <w:rFonts w:ascii="微软雅黑" w:eastAsia="微软雅黑" w:hAnsi="微软雅黑"/>
-                <w:sz w:val="18"/>
-              </w:rPr>
-              <w:t>filterGoods</w:t>
+                <w:rFonts w:ascii="微软雅黑" w:eastAsia="微软雅黑" w:hAnsi="微软雅黑" w:hint="eastAsia"/>
+                <w:sz w:val="18"/>
+              </w:rPr>
+              <w:t>StoreOutBL.loadDraft</w:t>
             </w:r>
           </w:p>
         </w:tc>
@@ -3536,13 +3749,7 @@
               <w:rPr>
                 <w:rFonts w:ascii="微软雅黑" w:eastAsia="微软雅黑" w:hAnsi="微软雅黑"/>
               </w:rPr>
-              <w:t>public List&lt;GoodsVO&gt; f</w:t>
-            </w:r>
-            <w:r>
-              <w:rPr>
-                <w:rFonts w:ascii="微软雅黑" w:eastAsia="微软雅黑" w:hAnsi="微软雅黑"/>
-              </w:rPr>
-              <w:t>ilterGoods(int orderNumber)</w:t>
+              <w:t>public StoreOutPO loadDraft()</w:t>
             </w:r>
           </w:p>
         </w:tc>
@@ -3673,19 +3880,7 @@
               <w:rPr>
                 <w:rFonts w:ascii="微软雅黑" w:eastAsia="微软雅黑" w:hAnsi="微软雅黑" w:hint="eastAsia"/>
               </w:rPr>
-              <w:t>将符合输入的订单号的出库单和入库单的信息整合成</w:t>
-            </w:r>
-            <w:r>
-              <w:rPr>
-                <w:rFonts w:ascii="微软雅黑" w:eastAsia="微软雅黑" w:hAnsi="微软雅黑" w:hint="eastAsia"/>
-              </w:rPr>
-              <w:t>GoodsVO对象的列表</w:t>
-            </w:r>
-            <w:r>
-              <w:rPr>
-                <w:rFonts w:ascii="微软雅黑" w:eastAsia="微软雅黑" w:hAnsi="微软雅黑" w:hint="eastAsia"/>
-              </w:rPr>
-              <w:t>，返回引用</w:t>
+              <w:t>若对应序列化文件存在，解序列化成对应的StoreInPO对象返回；否则返回null</w:t>
             </w:r>
           </w:p>
         </w:tc>
@@ -3711,10 +3906,17 @@
             </w:pPr>
             <w:r>
               <w:rPr>
-                <w:rFonts w:ascii="微软雅黑" w:eastAsia="微软雅黑" w:hAnsi="微软雅黑" w:hint="eastAsia"/>
-                <w:sz w:val="18"/>
-              </w:rPr>
-              <w:t>StoreTackBL.</w:t>
+                <w:rFonts w:ascii="微软雅黑" w:eastAsia="微软雅黑" w:hAnsi="微软雅黑"/>
+                <w:sz w:val="18"/>
+              </w:rPr>
+              <w:t>StoreIO</w:t>
+            </w:r>
+            <w:r>
+              <w:rPr>
+                <w:rFonts w:ascii="微软雅黑" w:eastAsia="微软雅黑" w:hAnsi="微软雅黑"/>
+                <w:sz w:val="18"/>
+              </w:rPr>
+              <w:t>BL.</w:t>
             </w:r>
             <w:r>
               <w:t xml:space="preserve"> </w:t>
@@ -3724,7 +3926,7 @@
                 <w:rFonts w:ascii="微软雅黑" w:eastAsia="微软雅黑" w:hAnsi="微软雅黑"/>
                 <w:sz w:val="18"/>
               </w:rPr>
-              <w:t>stockTack</w:t>
+              <w:t>checkFormat</w:t>
             </w:r>
           </w:p>
         </w:tc>
@@ -3772,15 +3974,38 @@
             <w:r>
               <w:rPr>
                 <w:rFonts w:ascii="微软雅黑" w:eastAsia="微软雅黑" w:hAnsi="微软雅黑"/>
-                <w:color w:val="FF0000"/>
-              </w:rPr>
-              <w:t>LocationsVO</w:t>
-            </w:r>
-            <w:r>
-              <w:rPr>
-                <w:rFonts w:ascii="微软雅黑" w:eastAsia="微软雅黑" w:hAnsi="微软雅黑"/>
-              </w:rPr>
-              <w:t xml:space="preserve"> stockTack()</w:t>
+              </w:rPr>
+              <w:t>L</w:t>
+            </w:r>
+            <w:r>
+              <w:rPr>
+                <w:rFonts w:ascii="微软雅黑" w:eastAsia="微软雅黑" w:hAnsi="微软雅黑" w:hint="eastAsia"/>
+              </w:rPr>
+              <w:t>ist</w:t>
+            </w:r>
+            <w:r>
+              <w:rPr>
+                <w:rFonts w:ascii="微软雅黑" w:eastAsia="微软雅黑" w:hAnsi="微软雅黑"/>
+              </w:rPr>
+              <w:t>&lt;</w:t>
+            </w:r>
+            <w:r>
+              <w:rPr>
+                <w:rFonts w:ascii="微软雅黑" w:eastAsia="微软雅黑" w:hAnsi="微软雅黑"/>
+              </w:rPr>
+              <w:t>CheckForm</w:t>
+            </w:r>
+            <w:r>
+              <w:rPr>
+                <w:rFonts w:ascii="微软雅黑" w:eastAsia="微软雅黑" w:hAnsi="微软雅黑"/>
+              </w:rPr>
+              <w:t xml:space="preserve">Message&gt; </w:t>
+            </w:r>
+            <w:r>
+              <w:rPr>
+                <w:rFonts w:ascii="微软雅黑" w:eastAsia="微软雅黑" w:hAnsi="微软雅黑"/>
+              </w:rPr>
+              <w:t>checkFormat(String inDate, String inTime, String outDate, String outTime)</w:t>
             </w:r>
           </w:p>
         </w:tc>
@@ -3839,13 +4064,12 @@
               <w:jc w:val="left"/>
               <w:cnfStyle w:val="000000100000" w:firstRow="0" w:lastRow="0" w:firstColumn="0" w:lastColumn="0" w:oddVBand="0" w:evenVBand="0" w:oddHBand="1" w:evenHBand="0" w:firstRowFirstColumn="0" w:firstRowLastColumn="0" w:lastRowFirstColumn="0" w:lastRowLastColumn="0"/>
               <w:rPr>
-                <w:rFonts w:ascii="微软雅黑" w:eastAsia="MS Mincho" w:hAnsi="微软雅黑"/>
-                <w:lang w:eastAsia="ja-JP"/>
-              </w:rPr>
-            </w:pPr>
-            <w:r>
-              <w:rPr>
-                <w:rFonts w:asciiTheme="minorEastAsia" w:hAnsiTheme="minorEastAsia" w:hint="eastAsia"/>
+                <w:rFonts w:ascii="微软雅黑" w:eastAsia="微软雅黑" w:hAnsi="微软雅黑"/>
+              </w:rPr>
+            </w:pPr>
+            <w:r>
+              <w:rPr>
+                <w:rFonts w:ascii="微软雅黑" w:eastAsia="微软雅黑" w:hAnsi="微软雅黑" w:hint="eastAsia"/>
               </w:rPr>
               <w:t>无</w:t>
             </w:r>
@@ -3912,31 +4136,31 @@
               <w:rPr>
                 <w:rFonts w:ascii="微软雅黑" w:eastAsia="微软雅黑" w:hAnsi="微软雅黑" w:hint="eastAsia"/>
               </w:rPr>
-              <w:t>将当时的仓库的</w:t>
-            </w:r>
-            <w:r>
-              <w:rPr>
-                <w:rFonts w:ascii="微软雅黑" w:eastAsia="微软雅黑" w:hAnsi="微软雅黑" w:hint="eastAsia"/>
-              </w:rPr>
-              <w:t>存储情况整合成</w:t>
-            </w:r>
-            <w:r>
-              <w:rPr>
-                <w:rFonts w:ascii="微软雅黑" w:eastAsia="微软雅黑" w:hAnsi="微软雅黑"/>
-              </w:rPr>
-              <w:t>Locations</w:t>
-            </w:r>
-            <w:r>
-              <w:rPr>
-                <w:rFonts w:ascii="微软雅黑" w:eastAsia="微软雅黑" w:hAnsi="微软雅黑"/>
-              </w:rPr>
-              <w:t>VO</w:t>
-            </w:r>
-            <w:r>
-              <w:rPr>
-                <w:rFonts w:ascii="微软雅黑" w:eastAsia="微软雅黑" w:hAnsi="微软雅黑" w:hint="eastAsia"/>
-              </w:rPr>
-              <w:t>对象，存储在本对象里，返回引用</w:t>
+              <w:t>检查输入信息是否符合系统要求，若符合，返回的list中只有一个显示正确的</w:t>
+            </w:r>
+            <w:r>
+              <w:rPr>
+                <w:rFonts w:ascii="微软雅黑" w:eastAsia="微软雅黑" w:hAnsi="微软雅黑"/>
+              </w:rPr>
+              <w:t>CheckFormMessage</w:t>
+            </w:r>
+            <w:r>
+              <w:rPr>
+                <w:rFonts w:ascii="微软雅黑" w:eastAsia="微软雅黑" w:hAnsi="微软雅黑" w:hint="eastAsia"/>
+              </w:rPr>
+              <w:t>, 否则返回能指示出错误的</w:t>
+            </w:r>
+            <w:r>
+              <w:rPr>
+                <w:rFonts w:ascii="微软雅黑" w:eastAsia="微软雅黑" w:hAnsi="微软雅黑"/>
+              </w:rPr>
+              <w:t>CheckFormMessage</w:t>
+            </w:r>
+            <w:r>
+              <w:rPr>
+                <w:rFonts w:ascii="微软雅黑" w:eastAsia="微软雅黑" w:hAnsi="微软雅黑" w:hint="eastAsia"/>
+              </w:rPr>
+              <w:t>的列表</w:t>
             </w:r>
           </w:p>
         </w:tc>
@@ -3963,10 +4187,17 @@
             </w:pPr>
             <w:r>
               <w:rPr>
-                <w:rFonts w:ascii="微软雅黑" w:eastAsia="微软雅黑" w:hAnsi="微软雅黑"/>
-                <w:sz w:val="18"/>
-              </w:rPr>
-              <w:t>StoreTackBL.</w:t>
+                <w:rFonts w:ascii="微软雅黑" w:eastAsia="微软雅黑" w:hAnsi="微软雅黑" w:hint="eastAsia"/>
+                <w:sz w:val="18"/>
+              </w:rPr>
+              <w:t>StoreIOBL</w:t>
+            </w:r>
+            <w:r>
+              <w:rPr>
+                <w:rFonts w:ascii="微软雅黑" w:eastAsia="微软雅黑" w:hAnsi="微软雅黑"/>
+                <w:sz w:val="18"/>
+              </w:rPr>
+              <w:t>.</w:t>
             </w:r>
             <w:r>
               <w:t xml:space="preserve"> </w:t>
@@ -3976,7 +4207,7 @@
                 <w:rFonts w:ascii="微软雅黑" w:eastAsia="微软雅黑" w:hAnsi="微软雅黑"/>
                 <w:sz w:val="18"/>
               </w:rPr>
-              <w:t>filtLocation</w:t>
+              <w:t>getGoodsInfo</w:t>
             </w:r>
           </w:p>
         </w:tc>
@@ -4019,37 +4250,27 @@
               <w:rPr>
                 <w:rFonts w:ascii="微软雅黑" w:eastAsia="微软雅黑" w:hAnsi="微软雅黑"/>
               </w:rPr>
-              <w:t xml:space="preserve">public </w:t>
-            </w:r>
-            <w:r>
-              <w:rPr>
-                <w:rFonts w:ascii="微软雅黑" w:eastAsia="微软雅黑" w:hAnsi="微软雅黑"/>
-              </w:rPr>
-              <w:t xml:space="preserve">LocationsVO </w:t>
-            </w:r>
-            <w:r>
-              <w:rPr>
-                <w:rFonts w:ascii="微软雅黑" w:eastAsia="微软雅黑" w:hAnsi="微软雅黑"/>
-              </w:rPr>
-              <w:t>filtLocation</w:t>
-            </w:r>
-            <w:r>
-              <w:rPr>
-                <w:rFonts w:ascii="微软雅黑" w:eastAsia="微软雅黑" w:hAnsi="微软雅黑"/>
-              </w:rPr>
-              <w:t>(StoreLocation</w:t>
-            </w:r>
-            <w:r>
-              <w:rPr>
-                <w:rFonts w:ascii="微软雅黑" w:eastAsia="微软雅黑" w:hAnsi="微软雅黑"/>
-              </w:rPr>
-              <w:t xml:space="preserve"> location</w:t>
-            </w:r>
-            <w:r>
-              <w:rPr>
-                <w:rFonts w:ascii="微软雅黑" w:eastAsia="微软雅黑" w:hAnsi="微软雅黑"/>
-              </w:rPr>
-              <w:t>)</w:t>
+              <w:t>List&lt;</w:t>
+            </w:r>
+            <w:r>
+              <w:rPr>
+                <w:rFonts w:ascii="微软雅黑" w:eastAsia="微软雅黑" w:hAnsi="微软雅黑"/>
+                <w:color w:val="FF0000"/>
+              </w:rPr>
+              <w:t>GoodsVO</w:t>
+            </w:r>
+            <w:r>
+              <w:rPr>
+                <w:rFonts w:ascii="微软雅黑" w:eastAsia="微软雅黑" w:hAnsi="微软雅黑"/>
+              </w:rPr>
+              <w:t xml:space="preserve">&gt; getGoodsInfo(String inDate, String inTime, String outDate, </w:t>
+            </w:r>
+            <w:r>
+              <w:rPr>
+                <w:rFonts w:ascii="微软雅黑" w:eastAsia="微软雅黑" w:hAnsi="微软雅黑"/>
+              </w:rPr>
+              <w:lastRenderedPageBreak/>
+              <w:t>String outTime)</w:t>
             </w:r>
           </w:p>
         </w:tc>
@@ -4114,7 +4335,7 @@
               <w:rPr>
                 <w:rFonts w:ascii="微软雅黑" w:eastAsia="微软雅黑" w:hAnsi="微软雅黑" w:hint="eastAsia"/>
               </w:rPr>
-              <w:t>无</w:t>
+              <w:t>起始时间经过检查</w:t>
             </w:r>
           </w:p>
         </w:tc>
@@ -4180,25 +4401,19 @@
               <w:rPr>
                 <w:rFonts w:ascii="微软雅黑" w:eastAsia="微软雅黑" w:hAnsi="微软雅黑" w:hint="eastAsia"/>
               </w:rPr>
-              <w:t>将与</w:t>
-            </w:r>
-            <w:r>
-              <w:rPr>
-                <w:rFonts w:ascii="微软雅黑" w:eastAsia="微软雅黑" w:hAnsi="微软雅黑" w:hint="eastAsia"/>
-              </w:rPr>
-              <w:t>传入的location(可以有项为null，此时忽略此项匹配)匹配的位置的信息整合成</w:t>
-            </w:r>
-            <w:r>
-              <w:rPr>
-                <w:rFonts w:ascii="微软雅黑" w:eastAsia="微软雅黑" w:hAnsi="微软雅黑"/>
-              </w:rPr>
-              <w:t>LocationsVO</w:t>
-            </w:r>
-            <w:r>
-              <w:rPr>
-                <w:rFonts w:ascii="微软雅黑" w:eastAsia="微软雅黑" w:hAnsi="微软雅黑" w:hint="eastAsia"/>
-              </w:rPr>
-              <w:t>返回</w:t>
+              <w:t>将该时间段内的出库单和入库单信息整合成Goods</w:t>
+            </w:r>
+            <w:r>
+              <w:rPr>
+                <w:rFonts w:ascii="微软雅黑" w:eastAsia="微软雅黑" w:hAnsi="微软雅黑"/>
+              </w:rPr>
+              <w:t>VO</w:t>
+            </w:r>
+            <w:r>
+              <w:rPr>
+                <w:rFonts w:ascii="微软雅黑" w:eastAsia="微软雅黑" w:hAnsi="微软雅黑" w:hint="eastAsia"/>
+              </w:rPr>
+              <w:t>对象的列表，存储在此对象里，返回引用</w:t>
             </w:r>
           </w:p>
         </w:tc>
@@ -4227,7 +4442,7 @@
                 <w:rFonts w:ascii="微软雅黑" w:eastAsia="微软雅黑" w:hAnsi="微软雅黑"/>
                 <w:sz w:val="18"/>
               </w:rPr>
-              <w:t>StoreTackBL.</w:t>
+              <w:t>StoreIOBL.</w:t>
             </w:r>
             <w:r>
               <w:t xml:space="preserve"> </w:t>
@@ -4237,7 +4452,14 @@
                 <w:rFonts w:ascii="微软雅黑" w:eastAsia="微软雅黑" w:hAnsi="微软雅黑"/>
                 <w:sz w:val="18"/>
               </w:rPr>
-              <w:t>getOrder</w:t>
+              <w:t>filt</w:t>
+            </w:r>
+            <w:r>
+              <w:rPr>
+                <w:rFonts w:ascii="微软雅黑" w:eastAsia="微软雅黑" w:hAnsi="微软雅黑"/>
+                <w:sz w:val="18"/>
+              </w:rPr>
+              <w:t>Goods</w:t>
             </w:r>
           </w:p>
         </w:tc>
@@ -4280,20 +4502,25 @@
               <w:rPr>
                 <w:rFonts w:ascii="微软雅黑" w:eastAsia="微软雅黑" w:hAnsi="微软雅黑"/>
               </w:rPr>
-              <w:t xml:space="preserve">public </w:t>
-            </w:r>
-            <w:r>
-              <w:rPr>
-                <w:rFonts w:ascii="微软雅黑" w:eastAsia="微软雅黑" w:hAnsi="微软雅黑"/>
-                <w:color w:val="FF0000"/>
-              </w:rPr>
-              <w:t>OrderPO</w:t>
-            </w:r>
-            <w:r>
-              <w:rPr>
-                <w:rFonts w:ascii="微软雅黑" w:eastAsia="微软雅黑" w:hAnsi="微软雅黑"/>
-              </w:rPr>
-              <w:t xml:space="preserve"> getOrder(int orderNumber)</w:t>
+              <w:t>public List&lt;GoodsVO&gt; f</w:t>
+            </w:r>
+            <w:r>
+              <w:rPr>
+                <w:rFonts w:ascii="微软雅黑" w:eastAsia="微软雅黑" w:hAnsi="微软雅黑"/>
+              </w:rPr>
+              <w:t>ilterGoods(</w:t>
+            </w:r>
+            <w:r>
+              <w:rPr>
+                <w:rFonts w:ascii="微软雅黑" w:eastAsia="微软雅黑" w:hAnsi="微软雅黑"/>
+              </w:rPr>
+              <w:t>String</w:t>
+            </w:r>
+            <w:r>
+              <w:rPr>
+                <w:rFonts w:ascii="微软雅黑" w:eastAsia="微软雅黑" w:hAnsi="微软雅黑"/>
+              </w:rPr>
+              <w:t xml:space="preserve"> orderNumber)</w:t>
             </w:r>
           </w:p>
         </w:tc>
@@ -4424,19 +4651,19 @@
               <w:rPr>
                 <w:rFonts w:ascii="微软雅黑" w:eastAsia="微软雅黑" w:hAnsi="微软雅黑" w:hint="eastAsia"/>
               </w:rPr>
-              <w:t>返回与传入订单号匹配的</w:t>
-            </w:r>
-            <w:r>
-              <w:rPr>
-                <w:rFonts w:ascii="微软雅黑" w:eastAsia="微软雅黑" w:hAnsi="微软雅黑"/>
-              </w:rPr>
-              <w:t>OrderPO</w:t>
-            </w:r>
-            <w:r>
-              <w:rPr>
-                <w:rFonts w:ascii="微软雅黑" w:eastAsia="微软雅黑" w:hAnsi="微软雅黑" w:hint="eastAsia"/>
-              </w:rPr>
-              <w:t>对象</w:t>
+              <w:t>将符合输入的订单号的出库单和入库单的信息整合成</w:t>
+            </w:r>
+            <w:r>
+              <w:rPr>
+                <w:rFonts w:ascii="微软雅黑" w:eastAsia="微软雅黑" w:hAnsi="微软雅黑" w:hint="eastAsia"/>
+              </w:rPr>
+              <w:t>GoodsVO对象的列表</w:t>
+            </w:r>
+            <w:r>
+              <w:rPr>
+                <w:rFonts w:ascii="微软雅黑" w:eastAsia="微软雅黑" w:hAnsi="微软雅黑" w:hint="eastAsia"/>
+              </w:rPr>
+              <w:t>，返回引用</w:t>
             </w:r>
           </w:p>
         </w:tc>
@@ -4463,10 +4690,10 @@
             </w:pPr>
             <w:r>
               <w:rPr>
-                <w:rFonts w:ascii="微软雅黑" w:eastAsia="微软雅黑" w:hAnsi="微软雅黑"/>
-                <w:sz w:val="18"/>
-              </w:rPr>
-              <w:t>StoreTackBL.</w:t>
+                <w:rFonts w:ascii="微软雅黑" w:eastAsia="微软雅黑" w:hAnsi="微软雅黑" w:hint="eastAsia"/>
+                <w:sz w:val="18"/>
+              </w:rPr>
+              <w:t>StockTackBL.</w:t>
             </w:r>
             <w:r>
               <w:t xml:space="preserve"> </w:t>
@@ -4476,7 +4703,14 @@
                 <w:rFonts w:ascii="微软雅黑" w:eastAsia="微软雅黑" w:hAnsi="微软雅黑"/>
                 <w:sz w:val="18"/>
               </w:rPr>
-              <w:t>getStoreInPO</w:t>
+              <w:t>getS</w:t>
+            </w:r>
+            <w:r>
+              <w:rPr>
+                <w:rFonts w:ascii="微软雅黑" w:eastAsia="微软雅黑" w:hAnsi="微软雅黑"/>
+                <w:sz w:val="18"/>
+              </w:rPr>
+              <w:t>tockTack</w:t>
             </w:r>
           </w:p>
         </w:tc>
@@ -4519,7 +4753,26 @@
               <w:rPr>
                 <w:rFonts w:ascii="微软雅黑" w:eastAsia="微软雅黑" w:hAnsi="微软雅黑"/>
               </w:rPr>
-              <w:t>public StoreInPO getStoreInPO(int orderNumber)</w:t>
+              <w:t xml:space="preserve">public </w:t>
+            </w:r>
+            <w:r>
+              <w:rPr>
+                <w:rFonts w:ascii="微软雅黑" w:eastAsia="微软雅黑" w:hAnsi="微软雅黑"/>
+                <w:color w:val="FF0000"/>
+              </w:rPr>
+              <w:t>LocationsVO</w:t>
+            </w:r>
+            <w:r>
+              <w:rPr>
+                <w:rFonts w:ascii="微软雅黑" w:eastAsia="微软雅黑" w:hAnsi="微软雅黑"/>
+              </w:rPr>
+              <w:t xml:space="preserve"> getS</w:t>
+            </w:r>
+            <w:r>
+              <w:rPr>
+                <w:rFonts w:ascii="微软雅黑" w:eastAsia="微软雅黑" w:hAnsi="微软雅黑"/>
+              </w:rPr>
+              <w:t>tockTack()</w:t>
             </w:r>
           </w:p>
         </w:tc>
@@ -4577,12 +4830,13 @@
               <w:jc w:val="left"/>
               <w:cnfStyle w:val="000000000000" w:firstRow="0" w:lastRow="0" w:firstColumn="0" w:lastColumn="0" w:oddVBand="0" w:evenVBand="0" w:oddHBand="0" w:evenHBand="0" w:firstRowFirstColumn="0" w:firstRowLastColumn="0" w:lastRowFirstColumn="0" w:lastRowLastColumn="0"/>
               <w:rPr>
-                <w:rFonts w:ascii="微软雅黑" w:eastAsia="微软雅黑" w:hAnsi="微软雅黑"/>
-              </w:rPr>
-            </w:pPr>
-            <w:r>
-              <w:rPr>
-                <w:rFonts w:ascii="微软雅黑" w:eastAsia="微软雅黑" w:hAnsi="微软雅黑" w:hint="eastAsia"/>
+                <w:rFonts w:ascii="微软雅黑" w:eastAsia="MS Mincho" w:hAnsi="微软雅黑"/>
+                <w:lang w:eastAsia="ja-JP"/>
+              </w:rPr>
+            </w:pPr>
+            <w:r>
+              <w:rPr>
+                <w:rFonts w:asciiTheme="minorEastAsia" w:hAnsiTheme="minorEastAsia" w:hint="eastAsia"/>
               </w:rPr>
               <w:t>无</w:t>
             </w:r>
@@ -4650,19 +4904,25 @@
               <w:rPr>
                 <w:rFonts w:ascii="微软雅黑" w:eastAsia="微软雅黑" w:hAnsi="微软雅黑" w:hint="eastAsia"/>
               </w:rPr>
-              <w:t>返回与传入订单号匹配的</w:t>
-            </w:r>
-            <w:r>
-              <w:rPr>
-                <w:rFonts w:ascii="微软雅黑" w:eastAsia="微软雅黑" w:hAnsi="微软雅黑"/>
-              </w:rPr>
-              <w:t>StoreInPO</w:t>
-            </w:r>
-            <w:r>
-              <w:rPr>
-                <w:rFonts w:ascii="微软雅黑" w:eastAsia="微软雅黑" w:hAnsi="微软雅黑" w:hint="eastAsia"/>
-              </w:rPr>
-              <w:t>对象</w:t>
+              <w:t>将当时的仓库的</w:t>
+            </w:r>
+            <w:r>
+              <w:rPr>
+                <w:rFonts w:ascii="微软雅黑" w:eastAsia="微软雅黑" w:hAnsi="微软雅黑" w:hint="eastAsia"/>
+              </w:rPr>
+              <w:t>存储情况整合成</w:t>
+            </w:r>
+            <w:r>
+              <w:rPr>
+                <w:rFonts w:ascii="微软雅黑" w:eastAsia="微软雅黑" w:hAnsi="微软雅黑"/>
+              </w:rPr>
+              <w:t>LocationsVO</w:t>
+            </w:r>
+            <w:r>
+              <w:rPr>
+                <w:rFonts w:ascii="微软雅黑" w:eastAsia="微软雅黑" w:hAnsi="微软雅黑" w:hint="eastAsia"/>
+              </w:rPr>
+              <w:t>对象，存储在本对象里，返回引用</w:t>
             </w:r>
           </w:p>
         </w:tc>
@@ -4691,7 +4951,14 @@
                 <w:rFonts w:ascii="微软雅黑" w:eastAsia="微软雅黑" w:hAnsi="微软雅黑"/>
                 <w:sz w:val="18"/>
               </w:rPr>
-              <w:t>StoreTackBL.</w:t>
+              <w:t>Stock</w:t>
+            </w:r>
+            <w:r>
+              <w:rPr>
+                <w:rFonts w:ascii="微软雅黑" w:eastAsia="微软雅黑" w:hAnsi="微软雅黑"/>
+                <w:sz w:val="18"/>
+              </w:rPr>
+              <w:t>TackBL.</w:t>
             </w:r>
             <w:r>
               <w:t xml:space="preserve"> </w:t>
@@ -4701,7 +4968,7 @@
                 <w:rFonts w:ascii="微软雅黑" w:eastAsia="微软雅黑" w:hAnsi="微软雅黑"/>
                 <w:sz w:val="18"/>
               </w:rPr>
-              <w:t>makeExcel</w:t>
+              <w:t>filtLocation</w:t>
             </w:r>
           </w:p>
         </w:tc>
@@ -4744,7 +5011,37 @@
               <w:rPr>
                 <w:rFonts w:ascii="微软雅黑" w:eastAsia="微软雅黑" w:hAnsi="微软雅黑"/>
               </w:rPr>
-              <w:t>public ResultMessage makeExcel(String path)</w:t>
+              <w:t xml:space="preserve">public </w:t>
+            </w:r>
+            <w:r>
+              <w:rPr>
+                <w:rFonts w:ascii="微软雅黑" w:eastAsia="微软雅黑" w:hAnsi="微软雅黑"/>
+              </w:rPr>
+              <w:t xml:space="preserve">LocationsVO </w:t>
+            </w:r>
+            <w:r>
+              <w:rPr>
+                <w:rFonts w:ascii="微软雅黑" w:eastAsia="微软雅黑" w:hAnsi="微软雅黑"/>
+              </w:rPr>
+              <w:t>filtLocation</w:t>
+            </w:r>
+            <w:r>
+              <w:rPr>
+                <w:rFonts w:ascii="微软雅黑" w:eastAsia="微软雅黑" w:hAnsi="微软雅黑"/>
+              </w:rPr>
+              <w:t>(StoreLocation</w:t>
+            </w:r>
+            <w:r>
+              <w:rPr>
+                <w:rFonts w:ascii="微软雅黑" w:eastAsia="微软雅黑" w:hAnsi="微软雅黑"/>
+              </w:rPr>
+              <w:t xml:space="preserve"> location</w:t>
+            </w:r>
+            <w:r>
+              <w:rPr>
+                <w:rFonts w:ascii="微软雅黑" w:eastAsia="微软雅黑" w:hAnsi="微软雅黑"/>
+              </w:rPr>
+              <w:t>)</w:t>
             </w:r>
           </w:p>
         </w:tc>
@@ -4875,14 +5172,19 @@
               <w:rPr>
                 <w:rFonts w:ascii="微软雅黑" w:eastAsia="微软雅黑" w:hAnsi="微软雅黑" w:hint="eastAsia"/>
               </w:rPr>
-              <w:t>将此时的库存盘点信息生成excel文件保存</w:t>
-            </w:r>
-            <w:r>
-              <w:rPr>
-                <w:rFonts w:ascii="微软雅黑" w:eastAsia="微软雅黑" w:hAnsi="微软雅黑" w:hint="eastAsia"/>
-              </w:rPr>
-              <w:lastRenderedPageBreak/>
-              <w:t>在传入的路径，返回成功信息；若路径不存在或其他错误，返回错误提醒信息</w:t>
+              <w:t>将与传入的location(可以有项为null，此时忽略此项匹配)匹配的位置的信息整合成</w:t>
+            </w:r>
+            <w:r>
+              <w:rPr>
+                <w:rFonts w:ascii="微软雅黑" w:eastAsia="微软雅黑" w:hAnsi="微软雅黑"/>
+              </w:rPr>
+              <w:t>LocationsVO</w:t>
+            </w:r>
+            <w:r>
+              <w:rPr>
+                <w:rFonts w:ascii="微软雅黑" w:eastAsia="微软雅黑" w:hAnsi="微软雅黑" w:hint="eastAsia"/>
+              </w:rPr>
+              <w:t>返回</w:t>
             </w:r>
           </w:p>
         </w:tc>
@@ -4909,11 +5211,18 @@
             </w:pPr>
             <w:r>
               <w:rPr>
-                <w:rFonts w:ascii="微软雅黑" w:eastAsia="微软雅黑" w:hAnsi="微软雅黑" w:hint="eastAsia"/>
+                <w:rFonts w:ascii="微软雅黑" w:eastAsia="微软雅黑" w:hAnsi="微软雅黑"/>
                 <w:sz w:val="18"/>
               </w:rPr>
               <w:lastRenderedPageBreak/>
-              <w:t>StoreModel.</w:t>
+              <w:t>Stock</w:t>
+            </w:r>
+            <w:r>
+              <w:rPr>
+                <w:rFonts w:ascii="微软雅黑" w:eastAsia="微软雅黑" w:hAnsi="微软雅黑"/>
+                <w:sz w:val="18"/>
+              </w:rPr>
+              <w:t>TackBL.</w:t>
             </w:r>
             <w:r>
               <w:t xml:space="preserve"> </w:t>
@@ -4923,7 +5232,7 @@
                 <w:rFonts w:ascii="微软雅黑" w:eastAsia="微软雅黑" w:hAnsi="微软雅黑"/>
                 <w:sz w:val="18"/>
               </w:rPr>
-              <w:t>setWarningLine</w:t>
+              <w:t>getOrder</w:t>
             </w:r>
           </w:p>
         </w:tc>
@@ -4966,7 +5275,32 @@
               <w:rPr>
                 <w:rFonts w:ascii="微软雅黑" w:eastAsia="微软雅黑" w:hAnsi="微软雅黑"/>
               </w:rPr>
-              <w:t>public ResultMessage setWarningLine(int percent)</w:t>
+              <w:t xml:space="preserve">public </w:t>
+            </w:r>
+            <w:r>
+              <w:rPr>
+                <w:rFonts w:ascii="微软雅黑" w:eastAsia="微软雅黑" w:hAnsi="微软雅黑"/>
+                <w:color w:val="FF0000"/>
+              </w:rPr>
+              <w:t>OrderPO</w:t>
+            </w:r>
+            <w:r>
+              <w:rPr>
+                <w:rFonts w:ascii="微软雅黑" w:eastAsia="微软雅黑" w:hAnsi="微软雅黑"/>
+              </w:rPr>
+              <w:t xml:space="preserve"> getOrder(</w:t>
+            </w:r>
+            <w:r>
+              <w:rPr>
+                <w:rFonts w:ascii="微软雅黑" w:eastAsia="微软雅黑" w:hAnsi="微软雅黑"/>
+              </w:rPr>
+              <w:t xml:space="preserve">String </w:t>
+            </w:r>
+            <w:r>
+              <w:rPr>
+                <w:rFonts w:ascii="微软雅黑" w:eastAsia="微软雅黑" w:hAnsi="微软雅黑"/>
+              </w:rPr>
+              <w:t>orderNumber)</w:t>
             </w:r>
           </w:p>
         </w:tc>
@@ -5097,13 +5431,19 @@
               <w:rPr>
                 <w:rFonts w:ascii="微软雅黑" w:eastAsia="微软雅黑" w:hAnsi="微软雅黑" w:hint="eastAsia"/>
               </w:rPr>
-              <w:t>若</w:t>
-            </w:r>
-            <w:r>
-              <w:rPr>
-                <w:rFonts w:ascii="微软雅黑" w:eastAsia="微软雅黑" w:hAnsi="微软雅黑" w:hint="eastAsia"/>
-              </w:rPr>
-              <w:t>percent范围在0-100内，更新警戒线，返回正常信息；否则返回错误提示</w:t>
+              <w:t>返回与传入订单号匹配的</w:t>
+            </w:r>
+            <w:r>
+              <w:rPr>
+                <w:rFonts w:ascii="微软雅黑" w:eastAsia="微软雅黑" w:hAnsi="微软雅黑"/>
+              </w:rPr>
+              <w:t>OrderPO</w:t>
+            </w:r>
+            <w:r>
+              <w:rPr>
+                <w:rFonts w:ascii="微软雅黑" w:eastAsia="微软雅黑" w:hAnsi="微软雅黑" w:hint="eastAsia"/>
+              </w:rPr>
+              <w:t>对象</w:t>
             </w:r>
           </w:p>
         </w:tc>
@@ -5132,7 +5472,7 @@
                 <w:rFonts w:ascii="微软雅黑" w:eastAsia="微软雅黑" w:hAnsi="微软雅黑"/>
                 <w:sz w:val="18"/>
               </w:rPr>
-              <w:t>StoreModel.</w:t>
+              <w:t>StoreTackBL.</w:t>
             </w:r>
             <w:r>
               <w:t xml:space="preserve"> </w:t>
@@ -5142,7 +5482,7 @@
                 <w:rFonts w:ascii="微软雅黑" w:eastAsia="微软雅黑" w:hAnsi="微软雅黑"/>
                 <w:sz w:val="18"/>
               </w:rPr>
-              <w:t>addObserver</w:t>
+              <w:t>getStoreInPO</w:t>
             </w:r>
           </w:p>
         </w:tc>
@@ -5185,13 +5525,19 @@
               <w:rPr>
                 <w:rFonts w:ascii="微软雅黑" w:eastAsia="微软雅黑" w:hAnsi="微软雅黑"/>
               </w:rPr>
-              <w:t xml:space="preserve">public void </w:t>
-            </w:r>
-            <w:r>
-              <w:rPr>
-                <w:rFonts w:ascii="微软雅黑" w:eastAsia="微软雅黑" w:hAnsi="微软雅黑"/>
-              </w:rPr>
-              <w:t>addObserver(Observer o)</w:t>
+              <w:t>public StoreInPO getStoreInPO(</w:t>
+            </w:r>
+            <w:r>
+              <w:rPr>
+                <w:rFonts w:ascii="微软雅黑" w:eastAsia="微软雅黑" w:hAnsi="微软雅黑"/>
+              </w:rPr>
+              <w:t xml:space="preserve">String </w:t>
+            </w:r>
+            <w:r>
+              <w:rPr>
+                <w:rFonts w:ascii="微软雅黑" w:eastAsia="微软雅黑" w:hAnsi="微软雅黑"/>
+              </w:rPr>
+              <w:t>orderNumber)</w:t>
             </w:r>
           </w:p>
         </w:tc>
@@ -5257,19 +5603,7 @@
               <w:rPr>
                 <w:rFonts w:ascii="微软雅黑" w:eastAsia="微软雅黑" w:hAnsi="微软雅黑" w:hint="eastAsia"/>
               </w:rPr>
-              <w:t>Store</w:t>
-            </w:r>
-            <w:r>
-              <w:rPr>
-                <w:rFonts w:ascii="微软雅黑" w:eastAsia="微软雅黑" w:hAnsi="微软雅黑"/>
-              </w:rPr>
-              <w:t>M</w:t>
-            </w:r>
-            <w:r>
-              <w:rPr>
-                <w:rFonts w:ascii="微软雅黑" w:eastAsia="微软雅黑" w:hAnsi="微软雅黑" w:hint="eastAsia"/>
-              </w:rPr>
-              <w:t>odel为Observable，有UI为Observer</w:t>
+              <w:t>无</w:t>
             </w:r>
           </w:p>
         </w:tc>
@@ -5334,7 +5668,19 @@
               <w:rPr>
                 <w:rFonts w:ascii="微软雅黑" w:eastAsia="微软雅黑" w:hAnsi="微软雅黑" w:hint="eastAsia"/>
               </w:rPr>
-              <w:t>将传入的Observer对象注册到此对象上，当警报情况发生改变时通知</w:t>
+              <w:t>返回与传入订单号匹配的</w:t>
+            </w:r>
+            <w:r>
+              <w:rPr>
+                <w:rFonts w:ascii="微软雅黑" w:eastAsia="微软雅黑" w:hAnsi="微软雅黑"/>
+              </w:rPr>
+              <w:t>StoreInPO</w:t>
+            </w:r>
+            <w:r>
+              <w:rPr>
+                <w:rFonts w:ascii="微软雅黑" w:eastAsia="微软雅黑" w:hAnsi="微软雅黑" w:hint="eastAsia"/>
+              </w:rPr>
+              <w:t>对象</w:t>
             </w:r>
           </w:p>
         </w:tc>
@@ -5364,7 +5710,7 @@
                 <w:rFonts w:ascii="微软雅黑" w:eastAsia="微软雅黑" w:hAnsi="微软雅黑"/>
                 <w:sz w:val="18"/>
               </w:rPr>
-              <w:t>StoreModel.</w:t>
+              <w:t>StoreTackBL.</w:t>
             </w:r>
             <w:r>
               <w:t xml:space="preserve"> </w:t>
@@ -5374,7 +5720,7 @@
                 <w:rFonts w:ascii="微软雅黑" w:eastAsia="微软雅黑" w:hAnsi="微软雅黑"/>
                 <w:sz w:val="18"/>
               </w:rPr>
-              <w:t>reducePartition</w:t>
+              <w:t>makeExcel</w:t>
             </w:r>
           </w:p>
         </w:tc>
@@ -5411,14 +5757,25 @@
               <w:cnfStyle w:val="000000100000" w:firstRow="0" w:lastRow="0" w:firstColumn="0" w:lastColumn="0" w:oddVBand="0" w:evenVBand="0" w:oddHBand="1" w:evenHBand="0" w:firstRowFirstColumn="0" w:firstRowLastColumn="0" w:lastRowFirstColumn="0" w:lastRowLastColumn="0"/>
               <w:rPr>
                 <w:rFonts w:ascii="微软雅黑" w:eastAsia="微软雅黑" w:hAnsi="微软雅黑"/>
-                <w:noProof/>
-              </w:rPr>
-            </w:pPr>
-            <w:r>
-              <w:rPr>
-                <w:rFonts w:ascii="微软雅黑" w:eastAsia="微软雅黑" w:hAnsi="微软雅黑"/>
-              </w:rPr>
-              <w:t>public ResultMessage reducePartition(StoreArea area, int number)</w:t>
+              </w:rPr>
+            </w:pPr>
+            <w:r>
+              <w:rPr>
+                <w:rFonts w:ascii="微软雅黑" w:eastAsia="微软雅黑" w:hAnsi="微软雅黑"/>
+              </w:rPr>
+              <w:t xml:space="preserve">public </w:t>
+            </w:r>
+            <w:r>
+              <w:rPr>
+                <w:rFonts w:ascii="微软雅黑" w:eastAsia="微软雅黑" w:hAnsi="微软雅黑"/>
+              </w:rPr>
+              <w:t>Operation</w:t>
+            </w:r>
+            <w:r>
+              <w:rPr>
+                <w:rFonts w:ascii="微软雅黑" w:eastAsia="微软雅黑" w:hAnsi="微软雅黑"/>
+              </w:rPr>
+              <w:t>Message makeExcel(String path)</w:t>
             </w:r>
           </w:p>
         </w:tc>
@@ -5549,19 +5906,7 @@
               <w:rPr>
                 <w:rFonts w:ascii="微软雅黑" w:eastAsia="微软雅黑" w:hAnsi="微软雅黑" w:hint="eastAsia"/>
               </w:rPr>
-              <w:t>若</w:t>
-            </w:r>
-            <w:r>
-              <w:rPr>
-                <w:rFonts w:ascii="微软雅黑" w:eastAsia="微软雅黑" w:hAnsi="微软雅黑"/>
-              </w:rPr>
-              <w:t>number</w:t>
-            </w:r>
-            <w:r>
-              <w:rPr>
-                <w:rFonts w:ascii="微软雅黑" w:eastAsia="微软雅黑" w:hAnsi="微软雅黑" w:hint="eastAsia"/>
-              </w:rPr>
-              <w:t>输入合理，将area的货架数减少number个，机动区货架数增加number个，保存，返回正常信息；否则返回提示错误原因</w:t>
+              <w:t>将此时的库存盘点信息生成excel文件保存在传入的路径，返回成功信息；若路径不存在或其他错误，返回错误提醒信息</w:t>
             </w:r>
           </w:p>
         </w:tc>
@@ -5587,7 +5932,7 @@
             </w:pPr>
             <w:r>
               <w:rPr>
-                <w:rFonts w:ascii="微软雅黑" w:eastAsia="微软雅黑" w:hAnsi="微软雅黑"/>
+                <w:rFonts w:ascii="微软雅黑" w:eastAsia="微软雅黑" w:hAnsi="微软雅黑" w:hint="eastAsia"/>
                 <w:sz w:val="18"/>
               </w:rPr>
               <w:t>StoreModel.</w:t>
@@ -5600,7 +5945,7 @@
                 <w:rFonts w:ascii="微软雅黑" w:eastAsia="微软雅黑" w:hAnsi="微软雅黑"/>
                 <w:sz w:val="18"/>
               </w:rPr>
-              <w:t>expandPartition</w:t>
+              <w:t>setWarningLine</w:t>
             </w:r>
           </w:p>
         </w:tc>
@@ -5643,14 +5988,19 @@
               <w:rPr>
                 <w:rFonts w:ascii="微软雅黑" w:eastAsia="微软雅黑" w:hAnsi="微软雅黑"/>
               </w:rPr>
-              <w:t xml:space="preserve">public ResultMessage expandPartition(StoreArea area, int </w:t>
-            </w:r>
-            <w:r>
-              <w:rPr>
-                <w:rFonts w:ascii="微软雅黑" w:eastAsia="微软雅黑" w:hAnsi="微软雅黑"/>
-              </w:rPr>
-              <w:lastRenderedPageBreak/>
-              <w:t>number)</w:t>
+              <w:t xml:space="preserve">public </w:t>
+            </w:r>
+            <w:r>
+              <w:rPr>
+                <w:rFonts w:ascii="微软雅黑" w:eastAsia="微软雅黑" w:hAnsi="微软雅黑"/>
+              </w:rPr>
+              <w:t>Operation</w:t>
+            </w:r>
+            <w:r>
+              <w:rPr>
+                <w:rFonts w:ascii="微软雅黑" w:eastAsia="微软雅黑" w:hAnsi="微软雅黑"/>
+              </w:rPr>
+              <w:t>Message setWarningLine(int percent)</w:t>
             </w:r>
           </w:p>
         </w:tc>
@@ -5781,31 +6131,7 @@
               <w:rPr>
                 <w:rFonts w:ascii="微软雅黑" w:eastAsia="微软雅黑" w:hAnsi="微软雅黑" w:hint="eastAsia"/>
               </w:rPr>
-              <w:t>若number输入合理，将area的货架数</w:t>
-            </w:r>
-            <w:r>
-              <w:rPr>
-                <w:rFonts w:ascii="微软雅黑" w:eastAsia="微软雅黑" w:hAnsi="微软雅黑" w:hint="eastAsia"/>
-              </w:rPr>
-              <w:t>增加</w:t>
-            </w:r>
-            <w:r>
-              <w:rPr>
-                <w:rFonts w:ascii="微软雅黑" w:eastAsia="微软雅黑" w:hAnsi="微软雅黑" w:hint="eastAsia"/>
-              </w:rPr>
-              <w:t>number个，机动区货架数</w:t>
-            </w:r>
-            <w:r>
-              <w:rPr>
-                <w:rFonts w:ascii="微软雅黑" w:eastAsia="微软雅黑" w:hAnsi="微软雅黑" w:hint="eastAsia"/>
-              </w:rPr>
-              <w:t>减少</w:t>
-            </w:r>
-            <w:r>
-              <w:rPr>
-                <w:rFonts w:ascii="微软雅黑" w:eastAsia="微软雅黑" w:hAnsi="微软雅黑" w:hint="eastAsia"/>
-              </w:rPr>
-              <w:t>number个，保存，返回正常信息；否则返回提示错误原因</w:t>
+              <w:t>若percent范围在0-100内，更新警戒线，返回正常信息；否则返回错误提示</w:t>
             </w:r>
           </w:p>
         </w:tc>
@@ -5826,16 +6152,26 @@
             <w:pPr>
               <w:spacing w:line="276" w:lineRule="auto"/>
               <w:rPr>
-                <w:rFonts w:ascii="微软雅黑" w:eastAsia="微软雅黑" w:hAnsi="微软雅黑" w:hint="eastAsia"/>
-                <w:sz w:val="18"/>
-              </w:rPr>
-            </w:pPr>
-            <w:r>
-              <w:rPr>
-                <w:rFonts w:ascii="微软雅黑" w:eastAsia="微软雅黑" w:hAnsi="微软雅黑" w:hint="eastAsia"/>
-                <w:sz w:val="18"/>
-              </w:rPr>
-              <w:t>StoreModel.deleteRow</w:t>
+                <w:rFonts w:ascii="微软雅黑" w:eastAsia="微软雅黑" w:hAnsi="微软雅黑"/>
+                <w:sz w:val="18"/>
+              </w:rPr>
+            </w:pPr>
+            <w:r>
+              <w:rPr>
+                <w:rFonts w:ascii="微软雅黑" w:eastAsia="微软雅黑" w:hAnsi="微软雅黑"/>
+                <w:sz w:val="18"/>
+              </w:rPr>
+              <w:t>StoreModel.</w:t>
+            </w:r>
+            <w:r>
+              <w:t xml:space="preserve"> </w:t>
+            </w:r>
+            <w:r>
+              <w:rPr>
+                <w:rFonts w:ascii="微软雅黑" w:eastAsia="微软雅黑" w:hAnsi="微软雅黑"/>
+                <w:sz w:val="18"/>
+              </w:rPr>
+              <w:t>addObserver</w:t>
             </w:r>
           </w:p>
         </w:tc>
@@ -5871,38 +6207,20 @@
               <w:jc w:val="left"/>
               <w:cnfStyle w:val="000000100000" w:firstRow="0" w:lastRow="0" w:firstColumn="0" w:lastColumn="0" w:oddVBand="0" w:evenVBand="0" w:oddHBand="1" w:evenHBand="0" w:firstRowFirstColumn="0" w:firstRowLastColumn="0" w:lastRowFirstColumn="0" w:lastRowLastColumn="0"/>
               <w:rPr>
-                <w:rFonts w:ascii="微软雅黑" w:eastAsia="微软雅黑" w:hAnsi="微软雅黑" w:hint="eastAsia"/>
-              </w:rPr>
-            </w:pPr>
-            <w:r>
-              <w:rPr>
-                <w:rFonts w:ascii="微软雅黑" w:eastAsia="微软雅黑" w:hAnsi="微软雅黑"/>
-              </w:rPr>
-              <w:t>p</w:t>
-            </w:r>
-            <w:r>
-              <w:rPr>
-                <w:rFonts w:ascii="微软雅黑" w:eastAsia="微软雅黑" w:hAnsi="微软雅黑" w:hint="eastAsia"/>
-              </w:rPr>
-              <w:t xml:space="preserve">ublic </w:t>
-            </w:r>
-            <w:r>
-              <w:rPr>
-                <w:rFonts w:ascii="微软雅黑" w:eastAsia="微软雅黑" w:hAnsi="微软雅黑"/>
-              </w:rPr>
-              <w:t>ResultMessage deleteRow(StoreArea area, int rowNum，</w:t>
-            </w:r>
-            <w:r>
-              <w:rPr>
-                <w:rFonts w:ascii="微软雅黑" w:eastAsia="微软雅黑" w:hAnsi="微软雅黑" w:hint="eastAsia"/>
-              </w:rPr>
-              <w:t>boolean</w:t>
-            </w:r>
-            <w:r>
-              <w:rPr>
-                <w:rFonts w:ascii="微软雅黑" w:eastAsia="微软雅黑" w:hAnsi="微软雅黑"/>
-              </w:rPr>
-              <w:t xml:space="preserve"> confirmed)</w:t>
+                <w:rFonts w:ascii="微软雅黑" w:eastAsia="微软雅黑" w:hAnsi="微软雅黑"/>
+              </w:rPr>
+            </w:pPr>
+            <w:r>
+              <w:rPr>
+                <w:rFonts w:ascii="微软雅黑" w:eastAsia="微软雅黑" w:hAnsi="微软雅黑"/>
+              </w:rPr>
+              <w:t xml:space="preserve">public void </w:t>
+            </w:r>
+            <w:r>
+              <w:rPr>
+                <w:rFonts w:ascii="微软雅黑" w:eastAsia="微软雅黑" w:hAnsi="微软雅黑"/>
+              </w:rPr>
+              <w:t>addObserver(Observer o)</w:t>
             </w:r>
           </w:p>
         </w:tc>
@@ -5960,14 +6278,26 @@
               <w:jc w:val="left"/>
               <w:cnfStyle w:val="000000000000" w:firstRow="0" w:lastRow="0" w:firstColumn="0" w:lastColumn="0" w:oddVBand="0" w:evenVBand="0" w:oddHBand="0" w:evenHBand="0" w:firstRowFirstColumn="0" w:firstRowLastColumn="0" w:lastRowFirstColumn="0" w:lastRowLastColumn="0"/>
               <w:rPr>
-                <w:rFonts w:ascii="微软雅黑" w:eastAsia="微软雅黑" w:hAnsi="微软雅黑" w:hint="eastAsia"/>
-              </w:rPr>
-            </w:pPr>
-            <w:r>
-              <w:rPr>
-                <w:rFonts w:ascii="微软雅黑" w:eastAsia="微软雅黑" w:hAnsi="微软雅黑" w:hint="eastAsia"/>
-              </w:rPr>
-              <w:t>区号和排号都正确</w:t>
+                <w:rFonts w:ascii="微软雅黑" w:eastAsia="微软雅黑" w:hAnsi="微软雅黑"/>
+              </w:rPr>
+            </w:pPr>
+            <w:r>
+              <w:rPr>
+                <w:rFonts w:ascii="微软雅黑" w:eastAsia="微软雅黑" w:hAnsi="微软雅黑" w:hint="eastAsia"/>
+              </w:rPr>
+              <w:t>Store</w:t>
+            </w:r>
+            <w:r>
+              <w:rPr>
+                <w:rFonts w:ascii="微软雅黑" w:eastAsia="微软雅黑" w:hAnsi="微软雅黑"/>
+              </w:rPr>
+              <w:t>M</w:t>
+            </w:r>
+            <w:r>
+              <w:rPr>
+                <w:rFonts w:ascii="微软雅黑" w:eastAsia="微软雅黑" w:hAnsi="微软雅黑" w:hint="eastAsia"/>
+              </w:rPr>
+              <w:t>odel为Observable，有UI为Observer</w:t>
             </w:r>
           </w:p>
         </w:tc>
@@ -6026,26 +6356,14 @@
               <w:jc w:val="left"/>
               <w:cnfStyle w:val="000000100000" w:firstRow="0" w:lastRow="0" w:firstColumn="0" w:lastColumn="0" w:oddVBand="0" w:evenVBand="0" w:oddHBand="1" w:evenHBand="0" w:firstRowFirstColumn="0" w:firstRowLastColumn="0" w:lastRowFirstColumn="0" w:lastRowLastColumn="0"/>
               <w:rPr>
-                <w:rFonts w:ascii="微软雅黑" w:eastAsia="微软雅黑" w:hAnsi="微软雅黑" w:hint="eastAsia"/>
-              </w:rPr>
-            </w:pPr>
-            <w:r>
-              <w:rPr>
-                <w:rFonts w:ascii="微软雅黑" w:eastAsia="微软雅黑" w:hAnsi="微软雅黑" w:hint="eastAsia"/>
-              </w:rPr>
-              <w:t>c</w:t>
-            </w:r>
-            <w:r>
-              <w:rPr>
-                <w:rFonts w:ascii="微软雅黑" w:eastAsia="微软雅黑" w:hAnsi="微软雅黑"/>
-              </w:rPr>
-              <w:t>onfirmed</w:t>
-            </w:r>
-            <w:r>
-              <w:rPr>
-                <w:rFonts w:ascii="微软雅黑" w:eastAsia="微软雅黑" w:hAnsi="微软雅黑" w:hint="eastAsia"/>
-              </w:rPr>
-              <w:t>为false，若该排无货物，将此排删除，返回成功信息；若该排有货物，请求确认，confirmed为真再调用；若confirmed为true，将该排删除，返回成功信息</w:t>
+                <w:rFonts w:ascii="微软雅黑" w:eastAsia="微软雅黑" w:hAnsi="微软雅黑"/>
+              </w:rPr>
+            </w:pPr>
+            <w:r>
+              <w:rPr>
+                <w:rFonts w:ascii="微软雅黑" w:eastAsia="微软雅黑" w:hAnsi="微软雅黑" w:hint="eastAsia"/>
+              </w:rPr>
+              <w:t>将传入的Observer对象注册到此对象上，当警报情况发生改变时通知</w:t>
             </w:r>
           </w:p>
         </w:tc>
@@ -6071,10 +6389,20 @@
             </w:pPr>
             <w:r>
               <w:rPr>
-                <w:rFonts w:ascii="微软雅黑" w:eastAsia="微软雅黑" w:hAnsi="微软雅黑" w:hint="eastAsia"/>
-                <w:sz w:val="18"/>
-              </w:rPr>
-              <w:t>StoreModel.addRow</w:t>
+                <w:rFonts w:ascii="微软雅黑" w:eastAsia="微软雅黑" w:hAnsi="微软雅黑"/>
+                <w:sz w:val="18"/>
+              </w:rPr>
+              <w:t>StoreModel.</w:t>
+            </w:r>
+            <w:r>
+              <w:t xml:space="preserve"> </w:t>
+            </w:r>
+            <w:r>
+              <w:rPr>
+                <w:rFonts w:ascii="微软雅黑" w:eastAsia="微软雅黑" w:hAnsi="微软雅黑"/>
+                <w:sz w:val="18"/>
+              </w:rPr>
+              <w:t>reducePartition</w:t>
             </w:r>
           </w:p>
         </w:tc>
@@ -6110,38 +6438,27 @@
               <w:jc w:val="left"/>
               <w:cnfStyle w:val="000000000000" w:firstRow="0" w:lastRow="0" w:firstColumn="0" w:lastColumn="0" w:oddVBand="0" w:evenVBand="0" w:oddHBand="0" w:evenHBand="0" w:firstRowFirstColumn="0" w:firstRowLastColumn="0" w:lastRowFirstColumn="0" w:lastRowLastColumn="0"/>
               <w:rPr>
-                <w:rFonts w:ascii="微软雅黑" w:eastAsia="微软雅黑" w:hAnsi="微软雅黑" w:hint="eastAsia"/>
-              </w:rPr>
-            </w:pPr>
-            <w:r>
-              <w:rPr>
-                <w:rFonts w:ascii="微软雅黑" w:eastAsia="微软雅黑" w:hAnsi="微软雅黑"/>
-              </w:rPr>
-              <w:t xml:space="preserve">public ResultMessage </w:t>
-            </w:r>
-            <w:r>
-              <w:rPr>
-                <w:rFonts w:ascii="微软雅黑" w:eastAsia="微软雅黑" w:hAnsi="微软雅黑" w:hint="eastAsia"/>
-              </w:rPr>
-              <w:t>add</w:t>
-            </w:r>
-            <w:r>
-              <w:rPr>
-                <w:rFonts w:ascii="微软雅黑" w:eastAsia="微软雅黑" w:hAnsi="微软雅黑"/>
-              </w:rPr>
-              <w:t>Row(StoreArea area</w:t>
-            </w:r>
-            <w:r>
-              <w:rPr>
-                <w:rFonts w:ascii="微软雅黑" w:eastAsia="微软雅黑" w:hAnsi="微软雅黑"/>
-              </w:rPr>
-              <w:t>, int initCapacity</w:t>
-            </w:r>
-            <w:r>
-              <w:rPr>
-                <w:rFonts w:ascii="微软雅黑" w:eastAsia="微软雅黑" w:hAnsi="微软雅黑"/>
-              </w:rPr>
-              <w:t>)</w:t>
+                <w:rFonts w:ascii="微软雅黑" w:eastAsia="微软雅黑" w:hAnsi="微软雅黑"/>
+                <w:noProof/>
+              </w:rPr>
+            </w:pPr>
+            <w:r>
+              <w:rPr>
+                <w:rFonts w:ascii="微软雅黑" w:eastAsia="微软雅黑" w:hAnsi="微软雅黑"/>
+              </w:rPr>
+              <w:t xml:space="preserve">public </w:t>
+            </w:r>
+            <w:r>
+              <w:rPr>
+                <w:rFonts w:ascii="微软雅黑" w:eastAsia="微软雅黑" w:hAnsi="微软雅黑"/>
+              </w:rPr>
+              <w:t>Operation</w:t>
+            </w:r>
+            <w:r>
+              <w:rPr>
+                <w:rFonts w:ascii="微软雅黑" w:eastAsia="微软雅黑" w:hAnsi="微软雅黑"/>
+              </w:rPr>
+              <w:t>Message reducePartition(StoreArea area, int number)</w:t>
             </w:r>
           </w:p>
         </w:tc>
@@ -6200,14 +6517,14 @@
               <w:jc w:val="left"/>
               <w:cnfStyle w:val="000000100000" w:firstRow="0" w:lastRow="0" w:firstColumn="0" w:lastColumn="0" w:oddVBand="0" w:evenVBand="0" w:oddHBand="1" w:evenHBand="0" w:firstRowFirstColumn="0" w:firstRowLastColumn="0" w:lastRowFirstColumn="0" w:lastRowLastColumn="0"/>
               <w:rPr>
-                <w:rFonts w:ascii="微软雅黑" w:eastAsia="微软雅黑" w:hAnsi="微软雅黑" w:hint="eastAsia"/>
-              </w:rPr>
-            </w:pPr>
-            <w:r>
-              <w:rPr>
-                <w:rFonts w:ascii="微软雅黑" w:eastAsia="微软雅黑" w:hAnsi="微软雅黑" w:hint="eastAsia"/>
-              </w:rPr>
-              <w:t>区号存在</w:t>
+                <w:rFonts w:ascii="微软雅黑" w:eastAsia="微软雅黑" w:hAnsi="微软雅黑"/>
+              </w:rPr>
+            </w:pPr>
+            <w:r>
+              <w:rPr>
+                <w:rFonts w:ascii="微软雅黑" w:eastAsia="微软雅黑" w:hAnsi="微软雅黑" w:hint="eastAsia"/>
+              </w:rPr>
+              <w:t>无</w:t>
             </w:r>
           </w:p>
         </w:tc>
@@ -6265,14 +6582,26 @@
               <w:jc w:val="left"/>
               <w:cnfStyle w:val="000000000000" w:firstRow="0" w:lastRow="0" w:firstColumn="0" w:lastColumn="0" w:oddVBand="0" w:evenVBand="0" w:oddHBand="0" w:evenHBand="0" w:firstRowFirstColumn="0" w:firstRowLastColumn="0" w:lastRowFirstColumn="0" w:lastRowLastColumn="0"/>
               <w:rPr>
-                <w:rFonts w:ascii="微软雅黑" w:eastAsia="微软雅黑" w:hAnsi="微软雅黑" w:hint="eastAsia"/>
-              </w:rPr>
-            </w:pPr>
-            <w:r>
-              <w:rPr>
-                <w:rFonts w:ascii="微软雅黑" w:eastAsia="微软雅黑" w:hAnsi="微软雅黑" w:hint="eastAsia"/>
-              </w:rPr>
-              <w:t>将对应架子数的排添加到对应的区</w:t>
+                <w:rFonts w:ascii="微软雅黑" w:eastAsia="微软雅黑" w:hAnsi="微软雅黑"/>
+              </w:rPr>
+            </w:pPr>
+            <w:r>
+              <w:rPr>
+                <w:rFonts w:ascii="微软雅黑" w:eastAsia="微软雅黑" w:hAnsi="微软雅黑" w:hint="eastAsia"/>
+              </w:rPr>
+              <w:t>若</w:t>
+            </w:r>
+            <w:r>
+              <w:rPr>
+                <w:rFonts w:ascii="微软雅黑" w:eastAsia="微软雅黑" w:hAnsi="微软雅黑"/>
+              </w:rPr>
+              <w:t>number</w:t>
+            </w:r>
+            <w:r>
+              <w:rPr>
+                <w:rFonts w:ascii="微软雅黑" w:eastAsia="微软雅黑" w:hAnsi="微软雅黑" w:hint="eastAsia"/>
+              </w:rPr>
+              <w:t>输入合理，将area的货架数减少number个，机动区货架数增加number个，保存，返回正常信息；否则返回提示错误原因</w:t>
             </w:r>
           </w:p>
         </w:tc>
@@ -6299,10 +6628,20 @@
             </w:pPr>
             <w:r>
               <w:rPr>
-                <w:rFonts w:ascii="微软雅黑" w:eastAsia="微软雅黑" w:hAnsi="微软雅黑" w:hint="eastAsia"/>
-                <w:sz w:val="18"/>
-              </w:rPr>
-              <w:t>StoreModel.adjustRow</w:t>
+                <w:rFonts w:ascii="微软雅黑" w:eastAsia="微软雅黑" w:hAnsi="微软雅黑"/>
+                <w:sz w:val="18"/>
+              </w:rPr>
+              <w:t>StoreModel.</w:t>
+            </w:r>
+            <w:r>
+              <w:t xml:space="preserve"> </w:t>
+            </w:r>
+            <w:r>
+              <w:rPr>
+                <w:rFonts w:ascii="微软雅黑" w:eastAsia="微软雅黑" w:hAnsi="微软雅黑"/>
+                <w:sz w:val="18"/>
+              </w:rPr>
+              <w:t>expandPartition</w:t>
             </w:r>
           </w:p>
         </w:tc>
@@ -6338,51 +6677,26 @@
               <w:jc w:val="left"/>
               <w:cnfStyle w:val="000000100000" w:firstRow="0" w:lastRow="0" w:firstColumn="0" w:lastColumn="0" w:oddVBand="0" w:evenVBand="0" w:oddHBand="1" w:evenHBand="0" w:firstRowFirstColumn="0" w:firstRowLastColumn="0" w:lastRowFirstColumn="0" w:lastRowLastColumn="0"/>
               <w:rPr>
-                <w:rFonts w:ascii="微软雅黑" w:eastAsia="微软雅黑" w:hAnsi="微软雅黑" w:hint="eastAsia"/>
-              </w:rPr>
-            </w:pPr>
-            <w:r>
-              <w:rPr>
-                <w:rFonts w:ascii="微软雅黑" w:eastAsia="微软雅黑" w:hAnsi="微软雅黑"/>
-              </w:rPr>
-              <w:t xml:space="preserve">public ResultMessage </w:t>
-            </w:r>
-            <w:r>
-              <w:rPr>
-                <w:rFonts w:ascii="微软雅黑" w:eastAsia="微软雅黑" w:hAnsi="微软雅黑"/>
-              </w:rPr>
-              <w:t>adjust</w:t>
-            </w:r>
-            <w:r>
-              <w:rPr>
-                <w:rFonts w:ascii="微软雅黑" w:eastAsia="微软雅黑" w:hAnsi="微软雅黑"/>
-              </w:rPr>
-              <w:t>Row(StoreArea area, int rowNum</w:t>
-            </w:r>
-            <w:r>
-              <w:rPr>
-                <w:rFonts w:ascii="微软雅黑" w:eastAsia="微软雅黑" w:hAnsi="微软雅黑"/>
-              </w:rPr>
-              <w:t xml:space="preserve">, </w:t>
-            </w:r>
-            <w:r>
-              <w:rPr>
-                <w:rFonts w:ascii="微软雅黑" w:eastAsia="微软雅黑" w:hAnsi="微软雅黑"/>
-              </w:rPr>
-              <w:lastRenderedPageBreak/>
-              <w:t>int newCapacity</w:t>
-            </w:r>
-            <w:r>
-              <w:rPr>
-                <w:rFonts w:ascii="微软雅黑" w:eastAsia="微软雅黑" w:hAnsi="微软雅黑"/>
-              </w:rPr>
-              <w:t>, boolean confirmed</w:t>
-            </w:r>
-            <w:r>
-              <w:rPr>
-                <w:rFonts w:ascii="微软雅黑" w:eastAsia="微软雅黑" w:hAnsi="微软雅黑"/>
-              </w:rPr>
-              <w:t>)</w:t>
+                <w:rFonts w:ascii="微软雅黑" w:eastAsia="微软雅黑" w:hAnsi="微软雅黑"/>
+              </w:rPr>
+            </w:pPr>
+            <w:r>
+              <w:rPr>
+                <w:rFonts w:ascii="微软雅黑" w:eastAsia="微软雅黑" w:hAnsi="微软雅黑"/>
+              </w:rPr>
+              <w:t xml:space="preserve">public </w:t>
+            </w:r>
+            <w:r>
+              <w:rPr>
+                <w:rFonts w:ascii="微软雅黑" w:eastAsia="微软雅黑" w:hAnsi="微软雅黑"/>
+              </w:rPr>
+              <w:t>Operation</w:t>
+            </w:r>
+            <w:r>
+              <w:rPr>
+                <w:rFonts w:ascii="微软雅黑" w:eastAsia="微软雅黑" w:hAnsi="微软雅黑"/>
+              </w:rPr>
+              <w:t>Message expandPartition(StoreArea area, int number)</w:t>
             </w:r>
           </w:p>
         </w:tc>
@@ -6440,14 +6754,14 @@
               <w:jc w:val="left"/>
               <w:cnfStyle w:val="000000000000" w:firstRow="0" w:lastRow="0" w:firstColumn="0" w:lastColumn="0" w:oddVBand="0" w:evenVBand="0" w:oddHBand="0" w:evenHBand="0" w:firstRowFirstColumn="0" w:firstRowLastColumn="0" w:lastRowFirstColumn="0" w:lastRowLastColumn="0"/>
               <w:rPr>
-                <w:rFonts w:ascii="微软雅黑" w:eastAsia="微软雅黑" w:hAnsi="微软雅黑" w:hint="eastAsia"/>
-              </w:rPr>
-            </w:pPr>
-            <w:r>
-              <w:rPr>
-                <w:rFonts w:ascii="微软雅黑" w:eastAsia="微软雅黑" w:hAnsi="微软雅黑" w:hint="eastAsia"/>
-              </w:rPr>
-              <w:t>区号，排号存在</w:t>
+                <w:rFonts w:ascii="微软雅黑" w:eastAsia="微软雅黑" w:hAnsi="微软雅黑"/>
+              </w:rPr>
+            </w:pPr>
+            <w:r>
+              <w:rPr>
+                <w:rFonts w:ascii="微软雅黑" w:eastAsia="微软雅黑" w:hAnsi="微软雅黑" w:hint="eastAsia"/>
+              </w:rPr>
+              <w:t>无</w:t>
             </w:r>
           </w:p>
         </w:tc>
@@ -6506,7 +6820,755 @@
               <w:jc w:val="left"/>
               <w:cnfStyle w:val="000000100000" w:firstRow="0" w:lastRow="0" w:firstColumn="0" w:lastColumn="0" w:oddVBand="0" w:evenVBand="0" w:oddHBand="1" w:evenHBand="0" w:firstRowFirstColumn="0" w:firstRowLastColumn="0" w:lastRowFirstColumn="0" w:lastRowLastColumn="0"/>
               <w:rPr>
-                <w:rFonts w:ascii="微软雅黑" w:eastAsia="微软雅黑" w:hAnsi="微软雅黑" w:hint="eastAsia"/>
+                <w:rFonts w:ascii="微软雅黑" w:eastAsia="微软雅黑" w:hAnsi="微软雅黑"/>
+              </w:rPr>
+            </w:pPr>
+            <w:r>
+              <w:rPr>
+                <w:rFonts w:ascii="微软雅黑" w:eastAsia="微软雅黑" w:hAnsi="微软雅黑" w:hint="eastAsia"/>
+              </w:rPr>
+              <w:t>若number输入合理，将area的货架数</w:t>
+            </w:r>
+            <w:r>
+              <w:rPr>
+                <w:rFonts w:ascii="微软雅黑" w:eastAsia="微软雅黑" w:hAnsi="微软雅黑" w:hint="eastAsia"/>
+              </w:rPr>
+              <w:t>增加</w:t>
+            </w:r>
+            <w:r>
+              <w:rPr>
+                <w:rFonts w:ascii="微软雅黑" w:eastAsia="微软雅黑" w:hAnsi="微软雅黑" w:hint="eastAsia"/>
+              </w:rPr>
+              <w:t>number个，机动区货架数</w:t>
+            </w:r>
+            <w:r>
+              <w:rPr>
+                <w:rFonts w:ascii="微软雅黑" w:eastAsia="微软雅黑" w:hAnsi="微软雅黑" w:hint="eastAsia"/>
+              </w:rPr>
+              <w:t>减少</w:t>
+            </w:r>
+            <w:r>
+              <w:rPr>
+                <w:rFonts w:ascii="微软雅黑" w:eastAsia="微软雅黑" w:hAnsi="微软雅黑" w:hint="eastAsia"/>
+              </w:rPr>
+              <w:t>number个，保存，返回正常信息；否则返回提示错误原因</w:t>
+            </w:r>
+          </w:p>
+        </w:tc>
+      </w:tr>
+      <w:tr>
+        <w:trPr>
+          <w:trHeight w:val="554"/>
+        </w:trPr>
+        <w:tc>
+          <w:tcPr>
+            <w:cnfStyle w:val="001000000000" w:firstRow="0" w:lastRow="0" w:firstColumn="1" w:lastColumn="0" w:oddVBand="0" w:evenVBand="0" w:oddHBand="0" w:evenHBand="0" w:firstRowFirstColumn="0" w:firstRowLastColumn="0" w:lastRowFirstColumn="0" w:lastRowLastColumn="0"/>
+            <w:tcW w:w="2972" w:type="dxa"/>
+            <w:vMerge w:val="restart"/>
+            <w:vAlign w:val="center"/>
+          </w:tcPr>
+          <w:p>
+            <w:pPr>
+              <w:spacing w:line="276" w:lineRule="auto"/>
+              <w:rPr>
+                <w:rFonts w:ascii="微软雅黑" w:eastAsia="微软雅黑" w:hAnsi="微软雅黑"/>
+                <w:sz w:val="18"/>
+              </w:rPr>
+            </w:pPr>
+            <w:r>
+              <w:rPr>
+                <w:rFonts w:ascii="微软雅黑" w:eastAsia="微软雅黑" w:hAnsi="微软雅黑" w:hint="eastAsia"/>
+                <w:sz w:val="18"/>
+              </w:rPr>
+              <w:t>StoreModel.deleteRow</w:t>
+            </w:r>
+          </w:p>
+        </w:tc>
+        <w:tc>
+          <w:tcPr>
+            <w:tcW w:w="1123" w:type="dxa"/>
+            <w:vAlign w:val="center"/>
+          </w:tcPr>
+          <w:p>
+            <w:pPr>
+              <w:spacing w:line="276" w:lineRule="auto"/>
+              <w:cnfStyle w:val="000000000000" w:firstRow="0" w:lastRow="0" w:firstColumn="0" w:lastColumn="0" w:oddVBand="0" w:evenVBand="0" w:oddHBand="0" w:evenHBand="0" w:firstRowFirstColumn="0" w:firstRowLastColumn="0" w:lastRowFirstColumn="0" w:lastRowLastColumn="0"/>
+              <w:rPr>
+                <w:rFonts w:ascii="微软雅黑" w:eastAsia="微软雅黑" w:hAnsi="微软雅黑"/>
+              </w:rPr>
+            </w:pPr>
+            <w:r>
+              <w:rPr>
+                <w:rFonts w:ascii="微软雅黑" w:eastAsia="微软雅黑" w:hAnsi="微软雅黑" w:hint="eastAsia"/>
+              </w:rPr>
+              <w:t>语法</w:t>
+            </w:r>
+          </w:p>
+        </w:tc>
+        <w:tc>
+          <w:tcPr>
+            <w:tcW w:w="4201" w:type="dxa"/>
+            <w:vAlign w:val="center"/>
+          </w:tcPr>
+          <w:p>
+            <w:pPr>
+              <w:spacing w:line="276" w:lineRule="auto"/>
+              <w:jc w:val="left"/>
+              <w:cnfStyle w:val="000000000000" w:firstRow="0" w:lastRow="0" w:firstColumn="0" w:lastColumn="0" w:oddVBand="0" w:evenVBand="0" w:oddHBand="0" w:evenHBand="0" w:firstRowFirstColumn="0" w:firstRowLastColumn="0" w:lastRowFirstColumn="0" w:lastRowLastColumn="0"/>
+              <w:rPr>
+                <w:rFonts w:ascii="微软雅黑" w:eastAsia="微软雅黑" w:hAnsi="微软雅黑"/>
+              </w:rPr>
+            </w:pPr>
+            <w:r>
+              <w:rPr>
+                <w:rFonts w:ascii="微软雅黑" w:eastAsia="微软雅黑" w:hAnsi="微软雅黑"/>
+              </w:rPr>
+              <w:t>p</w:t>
+            </w:r>
+            <w:r>
+              <w:rPr>
+                <w:rFonts w:ascii="微软雅黑" w:eastAsia="微软雅黑" w:hAnsi="微软雅黑" w:hint="eastAsia"/>
+              </w:rPr>
+              <w:t xml:space="preserve">ublic </w:t>
+            </w:r>
+            <w:r>
+              <w:rPr>
+                <w:rFonts w:ascii="微软雅黑" w:eastAsia="微软雅黑" w:hAnsi="微软雅黑"/>
+              </w:rPr>
+              <w:t>Operation</w:t>
+            </w:r>
+            <w:r>
+              <w:rPr>
+                <w:rFonts w:ascii="微软雅黑" w:eastAsia="微软雅黑" w:hAnsi="微软雅黑"/>
+              </w:rPr>
+              <w:t>Message deleteRow(StoreArea area, int rowNum，</w:t>
+            </w:r>
+            <w:r>
+              <w:rPr>
+                <w:rFonts w:ascii="微软雅黑" w:eastAsia="微软雅黑" w:hAnsi="微软雅黑" w:hint="eastAsia"/>
+              </w:rPr>
+              <w:t>boolean</w:t>
+            </w:r>
+            <w:r>
+              <w:rPr>
+                <w:rFonts w:ascii="微软雅黑" w:eastAsia="微软雅黑" w:hAnsi="微软雅黑"/>
+              </w:rPr>
+              <w:t xml:space="preserve"> confirmed)</w:t>
+            </w:r>
+          </w:p>
+        </w:tc>
+      </w:tr>
+      <w:tr>
+        <w:trPr>
+          <w:cnfStyle w:val="000000100000" w:firstRow="0" w:lastRow="0" w:firstColumn="0" w:lastColumn="0" w:oddVBand="0" w:evenVBand="0" w:oddHBand="1" w:evenHBand="0" w:firstRowFirstColumn="0" w:firstRowLastColumn="0" w:lastRowFirstColumn="0" w:lastRowLastColumn="0"/>
+          <w:trHeight w:val="554"/>
+        </w:trPr>
+        <w:tc>
+          <w:tcPr>
+            <w:cnfStyle w:val="001000000000" w:firstRow="0" w:lastRow="0" w:firstColumn="1" w:lastColumn="0" w:oddVBand="0" w:evenVBand="0" w:oddHBand="0" w:evenHBand="0" w:firstRowFirstColumn="0" w:firstRowLastColumn="0" w:lastRowFirstColumn="0" w:lastRowLastColumn="0"/>
+            <w:tcW w:w="2972" w:type="dxa"/>
+            <w:vMerge/>
+            <w:vAlign w:val="center"/>
+          </w:tcPr>
+          <w:p>
+            <w:pPr>
+              <w:spacing w:line="276" w:lineRule="auto"/>
+              <w:rPr>
+                <w:rFonts w:ascii="微软雅黑" w:eastAsia="微软雅黑" w:hAnsi="微软雅黑"/>
+                <w:sz w:val="18"/>
+              </w:rPr>
+            </w:pPr>
+          </w:p>
+        </w:tc>
+        <w:tc>
+          <w:tcPr>
+            <w:tcW w:w="1123" w:type="dxa"/>
+            <w:vAlign w:val="center"/>
+          </w:tcPr>
+          <w:p>
+            <w:pPr>
+              <w:spacing w:line="276" w:lineRule="auto"/>
+              <w:cnfStyle w:val="000000100000" w:firstRow="0" w:lastRow="0" w:firstColumn="0" w:lastColumn="0" w:oddVBand="0" w:evenVBand="0" w:oddHBand="1" w:evenHBand="0" w:firstRowFirstColumn="0" w:firstRowLastColumn="0" w:lastRowFirstColumn="0" w:lastRowLastColumn="0"/>
+              <w:rPr>
+                <w:rFonts w:ascii="微软雅黑" w:eastAsia="微软雅黑" w:hAnsi="微软雅黑"/>
+              </w:rPr>
+            </w:pPr>
+            <w:r>
+              <w:rPr>
+                <w:rFonts w:ascii="微软雅黑" w:eastAsia="微软雅黑" w:hAnsi="微软雅黑" w:hint="eastAsia"/>
+              </w:rPr>
+              <w:t>前置条件</w:t>
+            </w:r>
+          </w:p>
+        </w:tc>
+        <w:tc>
+          <w:tcPr>
+            <w:tcW w:w="4201" w:type="dxa"/>
+            <w:vAlign w:val="center"/>
+          </w:tcPr>
+          <w:p>
+            <w:pPr>
+              <w:spacing w:line="276" w:lineRule="auto"/>
+              <w:jc w:val="left"/>
+              <w:cnfStyle w:val="000000100000" w:firstRow="0" w:lastRow="0" w:firstColumn="0" w:lastColumn="0" w:oddVBand="0" w:evenVBand="0" w:oddHBand="1" w:evenHBand="0" w:firstRowFirstColumn="0" w:firstRowLastColumn="0" w:lastRowFirstColumn="0" w:lastRowLastColumn="0"/>
+              <w:rPr>
+                <w:rFonts w:ascii="微软雅黑" w:eastAsia="微软雅黑" w:hAnsi="微软雅黑"/>
+              </w:rPr>
+            </w:pPr>
+            <w:r>
+              <w:rPr>
+                <w:rFonts w:ascii="微软雅黑" w:eastAsia="微软雅黑" w:hAnsi="微软雅黑" w:hint="eastAsia"/>
+              </w:rPr>
+              <w:t>区号和排号都正确</w:t>
+            </w:r>
+          </w:p>
+        </w:tc>
+      </w:tr>
+      <w:tr>
+        <w:trPr>
+          <w:trHeight w:val="554"/>
+        </w:trPr>
+        <w:tc>
+          <w:tcPr>
+            <w:cnfStyle w:val="001000000000" w:firstRow="0" w:lastRow="0" w:firstColumn="1" w:lastColumn="0" w:oddVBand="0" w:evenVBand="0" w:oddHBand="0" w:evenHBand="0" w:firstRowFirstColumn="0" w:firstRowLastColumn="0" w:lastRowFirstColumn="0" w:lastRowLastColumn="0"/>
+            <w:tcW w:w="2972" w:type="dxa"/>
+            <w:vMerge/>
+            <w:vAlign w:val="center"/>
+          </w:tcPr>
+          <w:p>
+            <w:pPr>
+              <w:spacing w:line="276" w:lineRule="auto"/>
+              <w:rPr>
+                <w:rFonts w:ascii="微软雅黑" w:eastAsia="微软雅黑" w:hAnsi="微软雅黑"/>
+                <w:sz w:val="18"/>
+              </w:rPr>
+            </w:pPr>
+          </w:p>
+        </w:tc>
+        <w:tc>
+          <w:tcPr>
+            <w:tcW w:w="1123" w:type="dxa"/>
+            <w:vAlign w:val="center"/>
+          </w:tcPr>
+          <w:p>
+            <w:pPr>
+              <w:spacing w:line="276" w:lineRule="auto"/>
+              <w:cnfStyle w:val="000000000000" w:firstRow="0" w:lastRow="0" w:firstColumn="0" w:lastColumn="0" w:oddVBand="0" w:evenVBand="0" w:oddHBand="0" w:evenHBand="0" w:firstRowFirstColumn="0" w:firstRowLastColumn="0" w:lastRowFirstColumn="0" w:lastRowLastColumn="0"/>
+              <w:rPr>
+                <w:rFonts w:ascii="微软雅黑" w:eastAsia="微软雅黑" w:hAnsi="微软雅黑"/>
+              </w:rPr>
+            </w:pPr>
+            <w:r>
+              <w:rPr>
+                <w:rFonts w:ascii="微软雅黑" w:eastAsia="微软雅黑" w:hAnsi="微软雅黑" w:hint="eastAsia"/>
+              </w:rPr>
+              <w:t>后置条件</w:t>
+            </w:r>
+          </w:p>
+        </w:tc>
+        <w:tc>
+          <w:tcPr>
+            <w:tcW w:w="4201" w:type="dxa"/>
+            <w:vAlign w:val="center"/>
+          </w:tcPr>
+          <w:p>
+            <w:pPr>
+              <w:spacing w:line="276" w:lineRule="auto"/>
+              <w:jc w:val="left"/>
+              <w:cnfStyle w:val="000000000000" w:firstRow="0" w:lastRow="0" w:firstColumn="0" w:lastColumn="0" w:oddVBand="0" w:evenVBand="0" w:oddHBand="0" w:evenHBand="0" w:firstRowFirstColumn="0" w:firstRowLastColumn="0" w:lastRowFirstColumn="0" w:lastRowLastColumn="0"/>
+              <w:rPr>
+                <w:rFonts w:ascii="微软雅黑" w:eastAsia="微软雅黑" w:hAnsi="微软雅黑"/>
+              </w:rPr>
+            </w:pPr>
+            <w:r>
+              <w:rPr>
+                <w:rFonts w:ascii="微软雅黑" w:eastAsia="微软雅黑" w:hAnsi="微软雅黑" w:hint="eastAsia"/>
+              </w:rPr>
+              <w:t>c</w:t>
+            </w:r>
+            <w:r>
+              <w:rPr>
+                <w:rFonts w:ascii="微软雅黑" w:eastAsia="微软雅黑" w:hAnsi="微软雅黑"/>
+              </w:rPr>
+              <w:t>onfirmed</w:t>
+            </w:r>
+            <w:r>
+              <w:rPr>
+                <w:rFonts w:ascii="微软雅黑" w:eastAsia="微软雅黑" w:hAnsi="微软雅黑" w:hint="eastAsia"/>
+              </w:rPr>
+              <w:t>为false，若该排无货物，将此排删除，返回成功信息；若该排有货物，请求确认，confirmed为真再调用；若confirmed为true，将该排删除，返回成功信息</w:t>
+            </w:r>
+          </w:p>
+        </w:tc>
+      </w:tr>
+      <w:tr>
+        <w:trPr>
+          <w:cnfStyle w:val="000000100000" w:firstRow="0" w:lastRow="0" w:firstColumn="0" w:lastColumn="0" w:oddVBand="0" w:evenVBand="0" w:oddHBand="1" w:evenHBand="0" w:firstRowFirstColumn="0" w:firstRowLastColumn="0" w:lastRowFirstColumn="0" w:lastRowLastColumn="0"/>
+          <w:trHeight w:val="554"/>
+        </w:trPr>
+        <w:tc>
+          <w:tcPr>
+            <w:cnfStyle w:val="001000000000" w:firstRow="0" w:lastRow="0" w:firstColumn="1" w:lastColumn="0" w:oddVBand="0" w:evenVBand="0" w:oddHBand="0" w:evenHBand="0" w:firstRowFirstColumn="0" w:firstRowLastColumn="0" w:lastRowFirstColumn="0" w:lastRowLastColumn="0"/>
+            <w:tcW w:w="2972" w:type="dxa"/>
+            <w:vMerge w:val="restart"/>
+            <w:vAlign w:val="center"/>
+          </w:tcPr>
+          <w:p>
+            <w:pPr>
+              <w:spacing w:line="276" w:lineRule="auto"/>
+              <w:rPr>
+                <w:rFonts w:ascii="微软雅黑" w:eastAsia="微软雅黑" w:hAnsi="微软雅黑"/>
+                <w:sz w:val="18"/>
+              </w:rPr>
+            </w:pPr>
+            <w:r>
+              <w:rPr>
+                <w:rFonts w:ascii="微软雅黑" w:eastAsia="微软雅黑" w:hAnsi="微软雅黑" w:hint="eastAsia"/>
+                <w:sz w:val="18"/>
+              </w:rPr>
+              <w:t>StoreModel.addRow</w:t>
+            </w:r>
+          </w:p>
+        </w:tc>
+        <w:tc>
+          <w:tcPr>
+            <w:tcW w:w="1123" w:type="dxa"/>
+            <w:vAlign w:val="center"/>
+          </w:tcPr>
+          <w:p>
+            <w:pPr>
+              <w:spacing w:line="276" w:lineRule="auto"/>
+              <w:cnfStyle w:val="000000100000" w:firstRow="0" w:lastRow="0" w:firstColumn="0" w:lastColumn="0" w:oddVBand="0" w:evenVBand="0" w:oddHBand="1" w:evenHBand="0" w:firstRowFirstColumn="0" w:firstRowLastColumn="0" w:lastRowFirstColumn="0" w:lastRowLastColumn="0"/>
+              <w:rPr>
+                <w:rFonts w:ascii="微软雅黑" w:eastAsia="微软雅黑" w:hAnsi="微软雅黑"/>
+              </w:rPr>
+            </w:pPr>
+            <w:r>
+              <w:rPr>
+                <w:rFonts w:ascii="微软雅黑" w:eastAsia="微软雅黑" w:hAnsi="微软雅黑" w:hint="eastAsia"/>
+              </w:rPr>
+              <w:t>语法</w:t>
+            </w:r>
+          </w:p>
+        </w:tc>
+        <w:tc>
+          <w:tcPr>
+            <w:tcW w:w="4201" w:type="dxa"/>
+            <w:vAlign w:val="center"/>
+          </w:tcPr>
+          <w:p>
+            <w:pPr>
+              <w:spacing w:line="276" w:lineRule="auto"/>
+              <w:jc w:val="left"/>
+              <w:cnfStyle w:val="000000100000" w:firstRow="0" w:lastRow="0" w:firstColumn="0" w:lastColumn="0" w:oddVBand="0" w:evenVBand="0" w:oddHBand="1" w:evenHBand="0" w:firstRowFirstColumn="0" w:firstRowLastColumn="0" w:lastRowFirstColumn="0" w:lastRowLastColumn="0"/>
+              <w:rPr>
+                <w:rFonts w:ascii="微软雅黑" w:eastAsia="微软雅黑" w:hAnsi="微软雅黑"/>
+              </w:rPr>
+            </w:pPr>
+            <w:r>
+              <w:rPr>
+                <w:rFonts w:ascii="微软雅黑" w:eastAsia="微软雅黑" w:hAnsi="微软雅黑"/>
+              </w:rPr>
+              <w:t xml:space="preserve">public </w:t>
+            </w:r>
+            <w:r>
+              <w:rPr>
+                <w:rFonts w:ascii="微软雅黑" w:eastAsia="微软雅黑" w:hAnsi="微软雅黑"/>
+              </w:rPr>
+              <w:t>Operation</w:t>
+            </w:r>
+            <w:r>
+              <w:rPr>
+                <w:rFonts w:ascii="微软雅黑" w:eastAsia="微软雅黑" w:hAnsi="微软雅黑"/>
+              </w:rPr>
+              <w:t xml:space="preserve">Message </w:t>
+            </w:r>
+            <w:r>
+              <w:rPr>
+                <w:rFonts w:ascii="微软雅黑" w:eastAsia="微软雅黑" w:hAnsi="微软雅黑" w:hint="eastAsia"/>
+              </w:rPr>
+              <w:t>add</w:t>
+            </w:r>
+            <w:r>
+              <w:rPr>
+                <w:rFonts w:ascii="微软雅黑" w:eastAsia="微软雅黑" w:hAnsi="微软雅黑"/>
+              </w:rPr>
+              <w:t>Row(StoreArea area</w:t>
+            </w:r>
+            <w:r>
+              <w:rPr>
+                <w:rFonts w:ascii="微软雅黑" w:eastAsia="微软雅黑" w:hAnsi="微软雅黑"/>
+              </w:rPr>
+              <w:t>, int initCapacity</w:t>
+            </w:r>
+            <w:r>
+              <w:rPr>
+                <w:rFonts w:ascii="微软雅黑" w:eastAsia="微软雅黑" w:hAnsi="微软雅黑"/>
+              </w:rPr>
+              <w:t>)</w:t>
+            </w:r>
+          </w:p>
+        </w:tc>
+      </w:tr>
+      <w:tr>
+        <w:trPr>
+          <w:trHeight w:val="554"/>
+        </w:trPr>
+        <w:tc>
+          <w:tcPr>
+            <w:cnfStyle w:val="001000000000" w:firstRow="0" w:lastRow="0" w:firstColumn="1" w:lastColumn="0" w:oddVBand="0" w:evenVBand="0" w:oddHBand="0" w:evenHBand="0" w:firstRowFirstColumn="0" w:firstRowLastColumn="0" w:lastRowFirstColumn="0" w:lastRowLastColumn="0"/>
+            <w:tcW w:w="2972" w:type="dxa"/>
+            <w:vMerge/>
+            <w:vAlign w:val="center"/>
+          </w:tcPr>
+          <w:p>
+            <w:pPr>
+              <w:spacing w:line="276" w:lineRule="auto"/>
+              <w:rPr>
+                <w:rFonts w:ascii="微软雅黑" w:eastAsia="微软雅黑" w:hAnsi="微软雅黑"/>
+                <w:sz w:val="18"/>
+              </w:rPr>
+            </w:pPr>
+          </w:p>
+        </w:tc>
+        <w:tc>
+          <w:tcPr>
+            <w:tcW w:w="1123" w:type="dxa"/>
+            <w:vAlign w:val="center"/>
+          </w:tcPr>
+          <w:p>
+            <w:pPr>
+              <w:spacing w:line="276" w:lineRule="auto"/>
+              <w:cnfStyle w:val="000000000000" w:firstRow="0" w:lastRow="0" w:firstColumn="0" w:lastColumn="0" w:oddVBand="0" w:evenVBand="0" w:oddHBand="0" w:evenHBand="0" w:firstRowFirstColumn="0" w:firstRowLastColumn="0" w:lastRowFirstColumn="0" w:lastRowLastColumn="0"/>
+              <w:rPr>
+                <w:rFonts w:ascii="微软雅黑" w:eastAsia="微软雅黑" w:hAnsi="微软雅黑"/>
+              </w:rPr>
+            </w:pPr>
+            <w:r>
+              <w:rPr>
+                <w:rFonts w:ascii="微软雅黑" w:eastAsia="微软雅黑" w:hAnsi="微软雅黑" w:hint="eastAsia"/>
+              </w:rPr>
+              <w:t>前置条件</w:t>
+            </w:r>
+          </w:p>
+        </w:tc>
+        <w:tc>
+          <w:tcPr>
+            <w:tcW w:w="4201" w:type="dxa"/>
+            <w:vAlign w:val="center"/>
+          </w:tcPr>
+          <w:p>
+            <w:pPr>
+              <w:spacing w:line="276" w:lineRule="auto"/>
+              <w:jc w:val="left"/>
+              <w:cnfStyle w:val="000000000000" w:firstRow="0" w:lastRow="0" w:firstColumn="0" w:lastColumn="0" w:oddVBand="0" w:evenVBand="0" w:oddHBand="0" w:evenHBand="0" w:firstRowFirstColumn="0" w:firstRowLastColumn="0" w:lastRowFirstColumn="0" w:lastRowLastColumn="0"/>
+              <w:rPr>
+                <w:rFonts w:ascii="微软雅黑" w:eastAsia="微软雅黑" w:hAnsi="微软雅黑"/>
+              </w:rPr>
+            </w:pPr>
+            <w:r>
+              <w:rPr>
+                <w:rFonts w:ascii="微软雅黑" w:eastAsia="微软雅黑" w:hAnsi="微软雅黑" w:hint="eastAsia"/>
+              </w:rPr>
+              <w:t>区号存在</w:t>
+            </w:r>
+          </w:p>
+        </w:tc>
+      </w:tr>
+      <w:tr>
+        <w:trPr>
+          <w:cnfStyle w:val="000000100000" w:firstRow="0" w:lastRow="0" w:firstColumn="0" w:lastColumn="0" w:oddVBand="0" w:evenVBand="0" w:oddHBand="1" w:evenHBand="0" w:firstRowFirstColumn="0" w:firstRowLastColumn="0" w:lastRowFirstColumn="0" w:lastRowLastColumn="0"/>
+          <w:trHeight w:val="554"/>
+        </w:trPr>
+        <w:tc>
+          <w:tcPr>
+            <w:cnfStyle w:val="001000000000" w:firstRow="0" w:lastRow="0" w:firstColumn="1" w:lastColumn="0" w:oddVBand="0" w:evenVBand="0" w:oddHBand="0" w:evenHBand="0" w:firstRowFirstColumn="0" w:firstRowLastColumn="0" w:lastRowFirstColumn="0" w:lastRowLastColumn="0"/>
+            <w:tcW w:w="2972" w:type="dxa"/>
+            <w:vMerge/>
+            <w:vAlign w:val="center"/>
+          </w:tcPr>
+          <w:p>
+            <w:pPr>
+              <w:spacing w:line="276" w:lineRule="auto"/>
+              <w:rPr>
+                <w:rFonts w:ascii="微软雅黑" w:eastAsia="微软雅黑" w:hAnsi="微软雅黑"/>
+                <w:sz w:val="18"/>
+              </w:rPr>
+            </w:pPr>
+          </w:p>
+        </w:tc>
+        <w:tc>
+          <w:tcPr>
+            <w:tcW w:w="1123" w:type="dxa"/>
+            <w:vAlign w:val="center"/>
+          </w:tcPr>
+          <w:p>
+            <w:pPr>
+              <w:spacing w:line="276" w:lineRule="auto"/>
+              <w:cnfStyle w:val="000000100000" w:firstRow="0" w:lastRow="0" w:firstColumn="0" w:lastColumn="0" w:oddVBand="0" w:evenVBand="0" w:oddHBand="1" w:evenHBand="0" w:firstRowFirstColumn="0" w:firstRowLastColumn="0" w:lastRowFirstColumn="0" w:lastRowLastColumn="0"/>
+              <w:rPr>
+                <w:rFonts w:ascii="微软雅黑" w:eastAsia="微软雅黑" w:hAnsi="微软雅黑"/>
+              </w:rPr>
+            </w:pPr>
+            <w:r>
+              <w:rPr>
+                <w:rFonts w:ascii="微软雅黑" w:eastAsia="微软雅黑" w:hAnsi="微软雅黑" w:hint="eastAsia"/>
+              </w:rPr>
+              <w:t>后置条件</w:t>
+            </w:r>
+          </w:p>
+        </w:tc>
+        <w:tc>
+          <w:tcPr>
+            <w:tcW w:w="4201" w:type="dxa"/>
+            <w:vAlign w:val="center"/>
+          </w:tcPr>
+          <w:p>
+            <w:pPr>
+              <w:spacing w:line="276" w:lineRule="auto"/>
+              <w:jc w:val="left"/>
+              <w:cnfStyle w:val="000000100000" w:firstRow="0" w:lastRow="0" w:firstColumn="0" w:lastColumn="0" w:oddVBand="0" w:evenVBand="0" w:oddHBand="1" w:evenHBand="0" w:firstRowFirstColumn="0" w:firstRowLastColumn="0" w:lastRowFirstColumn="0" w:lastRowLastColumn="0"/>
+              <w:rPr>
+                <w:rFonts w:ascii="微软雅黑" w:eastAsia="微软雅黑" w:hAnsi="微软雅黑"/>
+              </w:rPr>
+            </w:pPr>
+            <w:r>
+              <w:rPr>
+                <w:rFonts w:ascii="微软雅黑" w:eastAsia="微软雅黑" w:hAnsi="微软雅黑" w:hint="eastAsia"/>
+              </w:rPr>
+              <w:t>将对应架子数的排添加到对应的区</w:t>
+            </w:r>
+          </w:p>
+        </w:tc>
+      </w:tr>
+      <w:tr>
+        <w:trPr>
+          <w:trHeight w:val="554"/>
+        </w:trPr>
+        <w:tc>
+          <w:tcPr>
+            <w:cnfStyle w:val="001000000000" w:firstRow="0" w:lastRow="0" w:firstColumn="1" w:lastColumn="0" w:oddVBand="0" w:evenVBand="0" w:oddHBand="0" w:evenHBand="0" w:firstRowFirstColumn="0" w:firstRowLastColumn="0" w:lastRowFirstColumn="0" w:lastRowLastColumn="0"/>
+            <w:tcW w:w="2972" w:type="dxa"/>
+            <w:vMerge w:val="restart"/>
+            <w:vAlign w:val="center"/>
+          </w:tcPr>
+          <w:p>
+            <w:pPr>
+              <w:spacing w:line="276" w:lineRule="auto"/>
+              <w:rPr>
+                <w:rFonts w:ascii="微软雅黑" w:eastAsia="微软雅黑" w:hAnsi="微软雅黑"/>
+                <w:sz w:val="18"/>
+              </w:rPr>
+            </w:pPr>
+            <w:r>
+              <w:rPr>
+                <w:rFonts w:ascii="微软雅黑" w:eastAsia="微软雅黑" w:hAnsi="微软雅黑" w:hint="eastAsia"/>
+                <w:sz w:val="18"/>
+              </w:rPr>
+              <w:t>StoreModel.adjustRow</w:t>
+            </w:r>
+          </w:p>
+        </w:tc>
+        <w:tc>
+          <w:tcPr>
+            <w:tcW w:w="1123" w:type="dxa"/>
+            <w:vAlign w:val="center"/>
+          </w:tcPr>
+          <w:p>
+            <w:pPr>
+              <w:spacing w:line="276" w:lineRule="auto"/>
+              <w:cnfStyle w:val="000000000000" w:firstRow="0" w:lastRow="0" w:firstColumn="0" w:lastColumn="0" w:oddVBand="0" w:evenVBand="0" w:oddHBand="0" w:evenHBand="0" w:firstRowFirstColumn="0" w:firstRowLastColumn="0" w:lastRowFirstColumn="0" w:lastRowLastColumn="0"/>
+              <w:rPr>
+                <w:rFonts w:ascii="微软雅黑" w:eastAsia="微软雅黑" w:hAnsi="微软雅黑"/>
+              </w:rPr>
+            </w:pPr>
+            <w:r>
+              <w:rPr>
+                <w:rFonts w:ascii="微软雅黑" w:eastAsia="微软雅黑" w:hAnsi="微软雅黑" w:hint="eastAsia"/>
+              </w:rPr>
+              <w:t>语法</w:t>
+            </w:r>
+          </w:p>
+        </w:tc>
+        <w:tc>
+          <w:tcPr>
+            <w:tcW w:w="4201" w:type="dxa"/>
+            <w:vAlign w:val="center"/>
+          </w:tcPr>
+          <w:p>
+            <w:pPr>
+              <w:spacing w:line="276" w:lineRule="auto"/>
+              <w:jc w:val="left"/>
+              <w:cnfStyle w:val="000000000000" w:firstRow="0" w:lastRow="0" w:firstColumn="0" w:lastColumn="0" w:oddVBand="0" w:evenVBand="0" w:oddHBand="0" w:evenHBand="0" w:firstRowFirstColumn="0" w:firstRowLastColumn="0" w:lastRowFirstColumn="0" w:lastRowLastColumn="0"/>
+              <w:rPr>
+                <w:rFonts w:ascii="微软雅黑" w:eastAsia="微软雅黑" w:hAnsi="微软雅黑"/>
+              </w:rPr>
+            </w:pPr>
+            <w:r>
+              <w:rPr>
+                <w:rFonts w:ascii="微软雅黑" w:eastAsia="微软雅黑" w:hAnsi="微软雅黑"/>
+              </w:rPr>
+              <w:t xml:space="preserve">public </w:t>
+            </w:r>
+            <w:r>
+              <w:rPr>
+                <w:rFonts w:ascii="微软雅黑" w:eastAsia="微软雅黑" w:hAnsi="微软雅黑"/>
+              </w:rPr>
+              <w:t>Operation</w:t>
+            </w:r>
+            <w:r>
+              <w:rPr>
+                <w:rFonts w:ascii="微软雅黑" w:eastAsia="微软雅黑" w:hAnsi="微软雅黑"/>
+              </w:rPr>
+              <w:t xml:space="preserve">Message </w:t>
+            </w:r>
+            <w:r>
+              <w:rPr>
+                <w:rFonts w:ascii="微软雅黑" w:eastAsia="微软雅黑" w:hAnsi="微软雅黑"/>
+              </w:rPr>
+              <w:t>adjust</w:t>
+            </w:r>
+            <w:r>
+              <w:rPr>
+                <w:rFonts w:ascii="微软雅黑" w:eastAsia="微软雅黑" w:hAnsi="微软雅黑"/>
+              </w:rPr>
+              <w:t>Row(StoreArea area, int rowNum</w:t>
+            </w:r>
+            <w:r>
+              <w:rPr>
+                <w:rFonts w:ascii="微软雅黑" w:eastAsia="微软雅黑" w:hAnsi="微软雅黑"/>
+              </w:rPr>
+              <w:t>, int newCapacity, boolean confirmed</w:t>
+            </w:r>
+            <w:r>
+              <w:rPr>
+                <w:rFonts w:ascii="微软雅黑" w:eastAsia="微软雅黑" w:hAnsi="微软雅黑"/>
+              </w:rPr>
+              <w:t>)</w:t>
+            </w:r>
+          </w:p>
+        </w:tc>
+      </w:tr>
+      <w:tr>
+        <w:trPr>
+          <w:cnfStyle w:val="000000100000" w:firstRow="0" w:lastRow="0" w:firstColumn="0" w:lastColumn="0" w:oddVBand="0" w:evenVBand="0" w:oddHBand="1" w:evenHBand="0" w:firstRowFirstColumn="0" w:firstRowLastColumn="0" w:lastRowFirstColumn="0" w:lastRowLastColumn="0"/>
+          <w:trHeight w:val="554"/>
+        </w:trPr>
+        <w:tc>
+          <w:tcPr>
+            <w:cnfStyle w:val="001000000000" w:firstRow="0" w:lastRow="0" w:firstColumn="1" w:lastColumn="0" w:oddVBand="0" w:evenVBand="0" w:oddHBand="0" w:evenHBand="0" w:firstRowFirstColumn="0" w:firstRowLastColumn="0" w:lastRowFirstColumn="0" w:lastRowLastColumn="0"/>
+            <w:tcW w:w="2972" w:type="dxa"/>
+            <w:vMerge/>
+            <w:vAlign w:val="center"/>
+          </w:tcPr>
+          <w:p>
+            <w:pPr>
+              <w:spacing w:line="276" w:lineRule="auto"/>
+              <w:rPr>
+                <w:rFonts w:ascii="微软雅黑" w:eastAsia="微软雅黑" w:hAnsi="微软雅黑"/>
+                <w:sz w:val="18"/>
+              </w:rPr>
+            </w:pPr>
+          </w:p>
+        </w:tc>
+        <w:tc>
+          <w:tcPr>
+            <w:tcW w:w="1123" w:type="dxa"/>
+            <w:vAlign w:val="center"/>
+          </w:tcPr>
+          <w:p>
+            <w:pPr>
+              <w:spacing w:line="276" w:lineRule="auto"/>
+              <w:cnfStyle w:val="000000100000" w:firstRow="0" w:lastRow="0" w:firstColumn="0" w:lastColumn="0" w:oddVBand="0" w:evenVBand="0" w:oddHBand="1" w:evenHBand="0" w:firstRowFirstColumn="0" w:firstRowLastColumn="0" w:lastRowFirstColumn="0" w:lastRowLastColumn="0"/>
+              <w:rPr>
+                <w:rFonts w:ascii="微软雅黑" w:eastAsia="微软雅黑" w:hAnsi="微软雅黑"/>
+              </w:rPr>
+            </w:pPr>
+            <w:r>
+              <w:rPr>
+                <w:rFonts w:ascii="微软雅黑" w:eastAsia="微软雅黑" w:hAnsi="微软雅黑" w:hint="eastAsia"/>
+              </w:rPr>
+              <w:t>前置条件</w:t>
+            </w:r>
+          </w:p>
+        </w:tc>
+        <w:tc>
+          <w:tcPr>
+            <w:tcW w:w="4201" w:type="dxa"/>
+            <w:vAlign w:val="center"/>
+          </w:tcPr>
+          <w:p>
+            <w:pPr>
+              <w:spacing w:line="276" w:lineRule="auto"/>
+              <w:jc w:val="left"/>
+              <w:cnfStyle w:val="000000100000" w:firstRow="0" w:lastRow="0" w:firstColumn="0" w:lastColumn="0" w:oddVBand="0" w:evenVBand="0" w:oddHBand="1" w:evenHBand="0" w:firstRowFirstColumn="0" w:firstRowLastColumn="0" w:lastRowFirstColumn="0" w:lastRowLastColumn="0"/>
+              <w:rPr>
+                <w:rFonts w:ascii="微软雅黑" w:eastAsia="微软雅黑" w:hAnsi="微软雅黑"/>
+              </w:rPr>
+            </w:pPr>
+            <w:r>
+              <w:rPr>
+                <w:rFonts w:ascii="微软雅黑" w:eastAsia="微软雅黑" w:hAnsi="微软雅黑" w:hint="eastAsia"/>
+              </w:rPr>
+              <w:t>区号，排号存在</w:t>
+            </w:r>
+          </w:p>
+        </w:tc>
+      </w:tr>
+      <w:tr>
+        <w:trPr>
+          <w:trHeight w:val="554"/>
+        </w:trPr>
+        <w:tc>
+          <w:tcPr>
+            <w:cnfStyle w:val="001000000000" w:firstRow="0" w:lastRow="0" w:firstColumn="1" w:lastColumn="0" w:oddVBand="0" w:evenVBand="0" w:oddHBand="0" w:evenHBand="0" w:firstRowFirstColumn="0" w:firstRowLastColumn="0" w:lastRowFirstColumn="0" w:lastRowLastColumn="0"/>
+            <w:tcW w:w="2972" w:type="dxa"/>
+            <w:vMerge/>
+            <w:vAlign w:val="center"/>
+          </w:tcPr>
+          <w:p>
+            <w:pPr>
+              <w:spacing w:line="276" w:lineRule="auto"/>
+              <w:rPr>
+                <w:rFonts w:ascii="微软雅黑" w:eastAsia="微软雅黑" w:hAnsi="微软雅黑"/>
+                <w:sz w:val="18"/>
+              </w:rPr>
+            </w:pPr>
+          </w:p>
+        </w:tc>
+        <w:tc>
+          <w:tcPr>
+            <w:tcW w:w="1123" w:type="dxa"/>
+            <w:vAlign w:val="center"/>
+          </w:tcPr>
+          <w:p>
+            <w:pPr>
+              <w:spacing w:line="276" w:lineRule="auto"/>
+              <w:cnfStyle w:val="000000000000" w:firstRow="0" w:lastRow="0" w:firstColumn="0" w:lastColumn="0" w:oddVBand="0" w:evenVBand="0" w:oddHBand="0" w:evenHBand="0" w:firstRowFirstColumn="0" w:firstRowLastColumn="0" w:lastRowFirstColumn="0" w:lastRowLastColumn="0"/>
+              <w:rPr>
+                <w:rFonts w:ascii="微软雅黑" w:eastAsia="微软雅黑" w:hAnsi="微软雅黑"/>
+              </w:rPr>
+            </w:pPr>
+            <w:r>
+              <w:rPr>
+                <w:rFonts w:ascii="微软雅黑" w:eastAsia="微软雅黑" w:hAnsi="微软雅黑" w:hint="eastAsia"/>
+              </w:rPr>
+              <w:t>后置条件</w:t>
+            </w:r>
+          </w:p>
+        </w:tc>
+        <w:tc>
+          <w:tcPr>
+            <w:tcW w:w="4201" w:type="dxa"/>
+            <w:vAlign w:val="center"/>
+          </w:tcPr>
+          <w:p>
+            <w:pPr>
+              <w:spacing w:line="276" w:lineRule="auto"/>
+              <w:jc w:val="left"/>
+              <w:cnfStyle w:val="000000000000" w:firstRow="0" w:lastRow="0" w:firstColumn="0" w:lastColumn="0" w:oddVBand="0" w:evenVBand="0" w:oddHBand="0" w:evenHBand="0" w:firstRowFirstColumn="0" w:firstRowLastColumn="0" w:lastRowFirstColumn="0" w:lastRowLastColumn="0"/>
+              <w:rPr>
+                <w:rFonts w:ascii="微软雅黑" w:eastAsia="微软雅黑" w:hAnsi="微软雅黑"/>
               </w:rPr>
             </w:pPr>
             <w:r>
@@ -6562,35 +7624,6 @@
                 <w:rFonts w:ascii="微软雅黑" w:eastAsia="微软雅黑" w:hAnsi="微软雅黑" w:hint="eastAsia"/>
               </w:rPr>
               <w:t>，返回成功信息</w:t>
-            </w:r>
-            <w:bookmarkStart w:id="0" w:name="_GoBack"/>
-            <w:bookmarkEnd w:id="0"/>
-          </w:p>
-        </w:tc>
-      </w:tr>
-      <w:tr>
-        <w:tc>
-          <w:tcPr>
-            <w:cnfStyle w:val="001000000000" w:firstRow="0" w:lastRow="0" w:firstColumn="1" w:lastColumn="0" w:oddVBand="0" w:evenVBand="0" w:oddHBand="0" w:evenHBand="0" w:firstRowFirstColumn="0" w:firstRowLastColumn="0" w:lastRowFirstColumn="0" w:lastRowLastColumn="0"/>
-            <w:tcW w:w="8296" w:type="dxa"/>
-            <w:gridSpan w:val="3"/>
-            <w:vAlign w:val="center"/>
-          </w:tcPr>
-          <w:p>
-            <w:pPr>
-              <w:spacing w:line="276" w:lineRule="auto"/>
-              <w:jc w:val="center"/>
-              <w:rPr>
-                <w:rFonts w:ascii="微软雅黑" w:eastAsia="微软雅黑" w:hAnsi="微软雅黑"/>
-                <w:sz w:val="18"/>
-              </w:rPr>
-            </w:pPr>
-            <w:r>
-              <w:rPr>
-                <w:rFonts w:ascii="微软雅黑" w:eastAsia="微软雅黑" w:hAnsi="微软雅黑" w:hint="eastAsia"/>
-                <w:sz w:val="20"/>
-              </w:rPr>
-              <w:t>需要的服务（需接口）</w:t>
             </w:r>
           </w:p>
         </w:tc>
@@ -6602,7 +7635,8 @@
         <w:tc>
           <w:tcPr>
             <w:cnfStyle w:val="001000000000" w:firstRow="0" w:lastRow="0" w:firstColumn="1" w:lastColumn="0" w:oddVBand="0" w:evenVBand="0" w:oddHBand="0" w:evenHBand="0" w:firstRowFirstColumn="0" w:firstRowLastColumn="0" w:lastRowFirstColumn="0" w:lastRowLastColumn="0"/>
-            <w:tcW w:w="2972" w:type="dxa"/>
+            <w:tcW w:w="8296" w:type="dxa"/>
+            <w:gridSpan w:val="3"/>
             <w:vAlign w:val="center"/>
           </w:tcPr>
           <w:p>
@@ -6611,6 +7645,32 @@
               <w:jc w:val="center"/>
               <w:rPr>
                 <w:rFonts w:ascii="微软雅黑" w:eastAsia="微软雅黑" w:hAnsi="微软雅黑"/>
+                <w:sz w:val="18"/>
+              </w:rPr>
+            </w:pPr>
+            <w:r>
+              <w:rPr>
+                <w:rFonts w:ascii="微软雅黑" w:eastAsia="微软雅黑" w:hAnsi="微软雅黑" w:hint="eastAsia"/>
+                <w:sz w:val="20"/>
+              </w:rPr>
+              <w:t>需要的服务（需接口）</w:t>
+            </w:r>
+          </w:p>
+        </w:tc>
+      </w:tr>
+      <w:tr>
+        <w:tc>
+          <w:tcPr>
+            <w:cnfStyle w:val="001000000000" w:firstRow="0" w:lastRow="0" w:firstColumn="1" w:lastColumn="0" w:oddVBand="0" w:evenVBand="0" w:oddHBand="0" w:evenHBand="0" w:firstRowFirstColumn="0" w:firstRowLastColumn="0" w:lastRowFirstColumn="0" w:lastRowLastColumn="0"/>
+            <w:tcW w:w="2972" w:type="dxa"/>
+            <w:vAlign w:val="center"/>
+          </w:tcPr>
+          <w:p>
+            <w:pPr>
+              <w:spacing w:line="276" w:lineRule="auto"/>
+              <w:jc w:val="center"/>
+              <w:rPr>
+                <w:rFonts w:ascii="微软雅黑" w:eastAsia="微软雅黑" w:hAnsi="微软雅黑"/>
                 <w:szCs w:val="21"/>
               </w:rPr>
             </w:pPr>
@@ -6619,6 +7679,7 @@
                 <w:rFonts w:ascii="微软雅黑" w:eastAsia="微软雅黑" w:hAnsi="微软雅黑" w:hint="eastAsia"/>
                 <w:szCs w:val="21"/>
               </w:rPr>
+              <w:lastRenderedPageBreak/>
               <w:t>服务名</w:t>
             </w:r>
           </w:p>
@@ -6633,7 +7694,7 @@
             <w:pPr>
               <w:spacing w:line="276" w:lineRule="auto"/>
               <w:jc w:val="center"/>
-              <w:cnfStyle w:val="000000100000" w:firstRow="0" w:lastRow="0" w:firstColumn="0" w:lastColumn="0" w:oddVBand="0" w:evenVBand="0" w:oddHBand="1" w:evenHBand="0" w:firstRowFirstColumn="0" w:firstRowLastColumn="0" w:lastRowFirstColumn="0" w:lastRowLastColumn="0"/>
+              <w:cnfStyle w:val="000000000000" w:firstRow="0" w:lastRow="0" w:firstColumn="0" w:lastColumn="0" w:oddVBand="0" w:evenVBand="0" w:oddHBand="0" w:evenHBand="0" w:firstRowFirstColumn="0" w:firstRowLastColumn="0" w:lastRowFirstColumn="0" w:lastRowLastColumn="0"/>
               <w:rPr>
                 <w:rFonts w:ascii="微软雅黑" w:eastAsia="微软雅黑" w:hAnsi="微软雅黑"/>
               </w:rPr>
@@ -6643,116 +7704,6 @@
                 <w:rFonts w:ascii="微软雅黑" w:eastAsia="微软雅黑" w:hAnsi="微软雅黑" w:hint="eastAsia"/>
               </w:rPr>
               <w:t>服务</w:t>
-            </w:r>
-          </w:p>
-        </w:tc>
-      </w:tr>
-      <w:tr>
-        <w:tc>
-          <w:tcPr>
-            <w:cnfStyle w:val="001000000000" w:firstRow="0" w:lastRow="0" w:firstColumn="1" w:lastColumn="0" w:oddVBand="0" w:evenVBand="0" w:oddHBand="0" w:evenHBand="0" w:firstRowFirstColumn="0" w:firstRowLastColumn="0" w:lastRowFirstColumn="0" w:lastRowLastColumn="0"/>
-            <w:tcW w:w="2972" w:type="dxa"/>
-            <w:vAlign w:val="center"/>
-          </w:tcPr>
-          <w:p>
-            <w:pPr>
-              <w:spacing w:line="276" w:lineRule="auto"/>
-              <w:jc w:val="left"/>
-              <w:rPr>
-                <w:rFonts w:ascii="微软雅黑" w:eastAsia="微软雅黑" w:hAnsi="微软雅黑"/>
-                <w:sz w:val="18"/>
-              </w:rPr>
-            </w:pPr>
-            <w:r>
-              <w:rPr>
-                <w:rFonts w:ascii="微软雅黑" w:eastAsia="微软雅黑" w:hAnsi="微软雅黑"/>
-                <w:sz w:val="18"/>
-              </w:rPr>
-              <w:t>OrderDataService.</w:t>
-            </w:r>
-          </w:p>
-          <w:p>
-            <w:pPr>
-              <w:spacing w:line="276" w:lineRule="auto"/>
-              <w:jc w:val="left"/>
-              <w:rPr>
-                <w:rFonts w:ascii="微软雅黑" w:eastAsia="微软雅黑" w:hAnsi="微软雅黑"/>
-                <w:sz w:val="18"/>
-              </w:rPr>
-            </w:pPr>
-            <w:r>
-              <w:rPr>
-                <w:rFonts w:ascii="微软雅黑" w:eastAsia="微软雅黑" w:hAnsi="微软雅黑"/>
-                <w:sz w:val="18"/>
-              </w:rPr>
-              <w:t>get</w:t>
-            </w:r>
-            <w:r>
-              <w:rPr>
-                <w:rFonts w:ascii="微软雅黑" w:eastAsia="微软雅黑" w:hAnsi="微软雅黑"/>
-                <w:sz w:val="18"/>
-              </w:rPr>
-              <w:t>Order</w:t>
-            </w:r>
-            <w:r>
-              <w:rPr>
-                <w:rFonts w:ascii="微软雅黑" w:eastAsia="微软雅黑" w:hAnsi="微软雅黑"/>
-                <w:sz w:val="18"/>
-              </w:rPr>
-              <w:t>PO</w:t>
-            </w:r>
-          </w:p>
-          <w:p>
-            <w:pPr>
-              <w:spacing w:line="276" w:lineRule="auto"/>
-              <w:jc w:val="left"/>
-              <w:rPr>
-                <w:rFonts w:ascii="微软雅黑" w:eastAsia="微软雅黑" w:hAnsi="微软雅黑"/>
-                <w:sz w:val="18"/>
-              </w:rPr>
-            </w:pPr>
-            <w:r>
-              <w:rPr>
-                <w:rFonts w:ascii="微软雅黑" w:eastAsia="微软雅黑" w:hAnsi="微软雅黑"/>
-                <w:sz w:val="18"/>
-              </w:rPr>
-              <w:t xml:space="preserve">(int </w:t>
-            </w:r>
-            <w:r>
-              <w:rPr>
-                <w:rFonts w:ascii="微软雅黑" w:eastAsia="微软雅黑" w:hAnsi="微软雅黑"/>
-                <w:sz w:val="18"/>
-              </w:rPr>
-              <w:t>orderN</w:t>
-            </w:r>
-            <w:r>
-              <w:rPr>
-                <w:rFonts w:ascii="微软雅黑" w:eastAsia="微软雅黑" w:hAnsi="微软雅黑"/>
-                <w:sz w:val="18"/>
-              </w:rPr>
-              <w:t>umber)</w:t>
-            </w:r>
-          </w:p>
-        </w:tc>
-        <w:tc>
-          <w:tcPr>
-            <w:tcW w:w="5324" w:type="dxa"/>
-            <w:gridSpan w:val="2"/>
-            <w:vAlign w:val="center"/>
-          </w:tcPr>
-          <w:p>
-            <w:pPr>
-              <w:spacing w:line="276" w:lineRule="auto"/>
-              <w:cnfStyle w:val="000000000000" w:firstRow="0" w:lastRow="0" w:firstColumn="0" w:lastColumn="0" w:oddVBand="0" w:evenVBand="0" w:oddHBand="0" w:evenHBand="0" w:firstRowFirstColumn="0" w:firstRowLastColumn="0" w:lastRowFirstColumn="0" w:lastRowLastColumn="0"/>
-              <w:rPr>
-                <w:rFonts w:ascii="微软雅黑" w:eastAsia="微软雅黑" w:hAnsi="微软雅黑"/>
-              </w:rPr>
-            </w:pPr>
-            <w:r>
-              <w:rPr>
-                <w:rFonts w:ascii="微软雅黑" w:eastAsia="微软雅黑" w:hAnsi="微软雅黑" w:hint="eastAsia"/>
-              </w:rPr>
-              <w:t>获取指定订单号的订单的数据</w:t>
             </w:r>
           </w:p>
         </w:tc>
@@ -6781,24 +7732,76 @@
                 <w:rFonts w:ascii="微软雅黑" w:eastAsia="微软雅黑" w:hAnsi="微软雅黑"/>
                 <w:sz w:val="18"/>
               </w:rPr>
-              <w:t>FormatCheckService.</w:t>
-            </w:r>
-          </w:p>
-          <w:p>
-            <w:pPr>
-              <w:spacing w:line="276" w:lineRule="auto"/>
-              <w:jc w:val="left"/>
-              <w:rPr>
-                <w:rFonts w:ascii="微软雅黑" w:eastAsia="微软雅黑" w:hAnsi="微软雅黑"/>
-                <w:sz w:val="18"/>
-              </w:rPr>
-            </w:pPr>
-            <w:r>
-              <w:rPr>
-                <w:rFonts w:ascii="微软雅黑" w:eastAsia="微软雅黑" w:hAnsi="微软雅黑"/>
-                <w:sz w:val="18"/>
-              </w:rPr>
-              <w:t>checkDate(String date)</w:t>
+              <w:t>OrderDataService.</w:t>
+            </w:r>
+          </w:p>
+          <w:p>
+            <w:pPr>
+              <w:spacing w:line="276" w:lineRule="auto"/>
+              <w:jc w:val="left"/>
+              <w:rPr>
+                <w:rFonts w:ascii="微软雅黑" w:eastAsia="微软雅黑" w:hAnsi="微软雅黑"/>
+                <w:sz w:val="18"/>
+              </w:rPr>
+            </w:pPr>
+            <w:r>
+              <w:rPr>
+                <w:rFonts w:ascii="微软雅黑" w:eastAsia="微软雅黑" w:hAnsi="微软雅黑"/>
+                <w:sz w:val="18"/>
+              </w:rPr>
+              <w:t>get</w:t>
+            </w:r>
+            <w:r>
+              <w:rPr>
+                <w:rFonts w:ascii="微软雅黑" w:eastAsia="微软雅黑" w:hAnsi="微软雅黑"/>
+                <w:sz w:val="18"/>
+              </w:rPr>
+              <w:t>Order</w:t>
+            </w:r>
+            <w:r>
+              <w:rPr>
+                <w:rFonts w:ascii="微软雅黑" w:eastAsia="微软雅黑" w:hAnsi="微软雅黑"/>
+                <w:sz w:val="18"/>
+              </w:rPr>
+              <w:t>PO</w:t>
+            </w:r>
+          </w:p>
+          <w:p>
+            <w:pPr>
+              <w:spacing w:line="276" w:lineRule="auto"/>
+              <w:jc w:val="left"/>
+              <w:rPr>
+                <w:rFonts w:ascii="微软雅黑" w:eastAsia="微软雅黑" w:hAnsi="微软雅黑"/>
+                <w:sz w:val="18"/>
+              </w:rPr>
+            </w:pPr>
+            <w:r>
+              <w:rPr>
+                <w:rFonts w:ascii="微软雅黑" w:eastAsia="微软雅黑" w:hAnsi="微软雅黑"/>
+                <w:sz w:val="18"/>
+              </w:rPr>
+              <w:t>(</w:t>
+            </w:r>
+            <w:r>
+              <w:rPr>
+                <w:rFonts w:ascii="微软雅黑" w:eastAsia="微软雅黑" w:hAnsi="微软雅黑"/>
+                <w:sz w:val="18"/>
+              </w:rPr>
+              <w:t xml:space="preserve">String </w:t>
+            </w:r>
+            <w:r>
+              <w:rPr>
+                <w:rFonts w:ascii="微软雅黑" w:eastAsia="微软雅黑" w:hAnsi="微软雅黑"/>
+                <w:sz w:val="18"/>
+              </w:rPr>
+              <w:t>orderN</w:t>
+            </w:r>
+            <w:r>
+              <w:rPr>
+                <w:rFonts w:ascii="微软雅黑" w:eastAsia="微软雅黑" w:hAnsi="微软雅黑"/>
+                <w:sz w:val="18"/>
+              </w:rPr>
+              <w:t>umber)</w:t>
             </w:r>
           </w:p>
         </w:tc>
@@ -6820,57 +7823,72 @@
               <w:rPr>
                 <w:rFonts w:ascii="微软雅黑" w:eastAsia="微软雅黑" w:hAnsi="微软雅黑" w:hint="eastAsia"/>
               </w:rPr>
-              <w:t>检查日期是否符合格式，是否符合系统要求</w:t>
-            </w:r>
-          </w:p>
-        </w:tc>
-      </w:tr>
-      <w:tr>
-        <w:tc>
-          <w:tcPr>
-            <w:cnfStyle w:val="001000000000" w:firstRow="0" w:lastRow="0" w:firstColumn="1" w:lastColumn="0" w:oddVBand="0" w:evenVBand="0" w:oddHBand="0" w:evenHBand="0" w:firstRowFirstColumn="0" w:firstRowLastColumn="0" w:lastRowFirstColumn="0" w:lastRowLastColumn="0"/>
-            <w:tcW w:w="2972" w:type="dxa"/>
-            <w:vAlign w:val="center"/>
-          </w:tcPr>
-          <w:p>
-            <w:pPr>
-              <w:spacing w:line="276" w:lineRule="auto"/>
-              <w:jc w:val="left"/>
-              <w:rPr>
-                <w:rFonts w:ascii="微软雅黑" w:eastAsia="微软雅黑" w:hAnsi="微软雅黑"/>
-                <w:sz w:val="18"/>
-              </w:rPr>
-            </w:pPr>
-            <w:r>
-              <w:rPr>
-                <w:rFonts w:ascii="微软雅黑" w:eastAsia="微软雅黑" w:hAnsi="微软雅黑" w:hint="eastAsia"/>
-                <w:sz w:val="18"/>
-              </w:rPr>
-              <w:t>ExamineService</w:t>
-            </w:r>
-            <w:r>
-              <w:rPr>
-                <w:rFonts w:ascii="微软雅黑" w:eastAsia="微软雅黑" w:hAnsi="微软雅黑"/>
-                <w:sz w:val="18"/>
-              </w:rPr>
-              <w:t>.</w:t>
-            </w:r>
-          </w:p>
-          <w:p>
-            <w:pPr>
-              <w:spacing w:line="276" w:lineRule="auto"/>
-              <w:jc w:val="left"/>
-              <w:rPr>
-                <w:rFonts w:ascii="微软雅黑" w:eastAsia="微软雅黑" w:hAnsi="微软雅黑"/>
-                <w:sz w:val="18"/>
-              </w:rPr>
-            </w:pPr>
-            <w:r>
-              <w:rPr>
-                <w:rFonts w:ascii="微软雅黑" w:eastAsia="微软雅黑" w:hAnsi="微软雅黑"/>
-                <w:sz w:val="18"/>
-              </w:rPr>
-              <w:t>submit(FormPO)</w:t>
+              <w:t>获取指定订单号的订单的数据</w:t>
+            </w:r>
+          </w:p>
+        </w:tc>
+      </w:tr>
+      <w:tr>
+        <w:tc>
+          <w:tcPr>
+            <w:cnfStyle w:val="001000000000" w:firstRow="0" w:lastRow="0" w:firstColumn="1" w:lastColumn="0" w:oddVBand="0" w:evenVBand="0" w:oddHBand="0" w:evenHBand="0" w:firstRowFirstColumn="0" w:firstRowLastColumn="0" w:lastRowFirstColumn="0" w:lastRowLastColumn="0"/>
+            <w:tcW w:w="2972" w:type="dxa"/>
+            <w:vAlign w:val="center"/>
+          </w:tcPr>
+          <w:p>
+            <w:pPr>
+              <w:spacing w:line="276" w:lineRule="auto"/>
+              <w:jc w:val="left"/>
+              <w:rPr>
+                <w:rFonts w:ascii="微软雅黑" w:eastAsia="微软雅黑" w:hAnsi="微软雅黑"/>
+                <w:color w:val="FF0000"/>
+                <w:sz w:val="18"/>
+              </w:rPr>
+            </w:pPr>
+            <w:r>
+              <w:rPr>
+                <w:rFonts w:ascii="微软雅黑" w:eastAsia="微软雅黑" w:hAnsi="微软雅黑"/>
+                <w:color w:val="FF0000"/>
+                <w:sz w:val="18"/>
+              </w:rPr>
+              <w:t>TransportDataService.</w:t>
+            </w:r>
+          </w:p>
+          <w:p>
+            <w:pPr>
+              <w:spacing w:line="276" w:lineRule="auto"/>
+              <w:jc w:val="left"/>
+              <w:rPr>
+                <w:rFonts w:ascii="微软雅黑" w:eastAsia="微软雅黑" w:hAnsi="微软雅黑"/>
+                <w:color w:val="FF0000"/>
+                <w:sz w:val="18"/>
+              </w:rPr>
+            </w:pPr>
+            <w:r>
+              <w:rPr>
+                <w:rFonts w:ascii="微软雅黑" w:eastAsia="微软雅黑" w:hAnsi="微软雅黑"/>
+                <w:color w:val="FF0000"/>
+                <w:sz w:val="18"/>
+              </w:rPr>
+              <w:t>FindByOrderNumber</w:t>
+            </w:r>
+          </w:p>
+          <w:p>
+            <w:pPr>
+              <w:spacing w:line="276" w:lineRule="auto"/>
+              <w:jc w:val="left"/>
+              <w:rPr>
+                <w:rFonts w:ascii="微软雅黑" w:eastAsia="微软雅黑" w:hAnsi="微软雅黑"/>
+                <w:sz w:val="18"/>
+              </w:rPr>
+            </w:pPr>
+            <w:r>
+              <w:rPr>
+                <w:rFonts w:ascii="微软雅黑" w:eastAsia="微软雅黑" w:hAnsi="微软雅黑"/>
+                <w:color w:val="FF0000"/>
+                <w:sz w:val="18"/>
+              </w:rPr>
+              <w:t>(String orderNumber)</w:t>
             </w:r>
           </w:p>
         </w:tc>
@@ -6892,7 +7910,7 @@
               <w:rPr>
                 <w:rFonts w:ascii="微软雅黑" w:eastAsia="微软雅黑" w:hAnsi="微软雅黑" w:hint="eastAsia"/>
               </w:rPr>
-              <w:t>提交表格审批</w:t>
+              <w:t>获取指定订单号对应的中转单的数据</w:t>
             </w:r>
           </w:p>
         </w:tc>
@@ -6918,58 +7936,27 @@
             </w:pPr>
             <w:r>
               <w:rPr>
-                <w:rFonts w:ascii="微软雅黑" w:eastAsia="微软雅黑" w:hAnsi="微软雅黑" w:hint="eastAsia"/>
-                <w:sz w:val="18"/>
-              </w:rPr>
-              <w:t>StoreDataService.</w:t>
-            </w:r>
-          </w:p>
-          <w:p>
-            <w:pPr>
-              <w:spacing w:line="276" w:lineRule="auto"/>
-              <w:jc w:val="left"/>
-              <w:rPr>
-                <w:rFonts w:ascii="微软雅黑" w:eastAsia="微软雅黑" w:hAnsi="微软雅黑"/>
-                <w:sz w:val="18"/>
-              </w:rPr>
-            </w:pPr>
-            <w:r>
-              <w:rPr>
-                <w:rFonts w:ascii="微软雅黑" w:eastAsia="微软雅黑" w:hAnsi="微软雅黑"/>
-                <w:sz w:val="18"/>
-              </w:rPr>
-              <w:t>getS</w:t>
-            </w:r>
-            <w:r>
-              <w:rPr>
-                <w:rFonts w:ascii="微软雅黑" w:eastAsia="微软雅黑" w:hAnsi="微软雅黑" w:hint="eastAsia"/>
-                <w:sz w:val="18"/>
-              </w:rPr>
-              <w:t>tore</w:t>
-            </w:r>
-            <w:r>
-              <w:rPr>
-                <w:rFonts w:ascii="微软雅黑" w:eastAsia="微软雅黑" w:hAnsi="微软雅黑"/>
-                <w:sz w:val="18"/>
-              </w:rPr>
-              <w:t>InPO</w:t>
-            </w:r>
-          </w:p>
-          <w:p>
-            <w:pPr>
-              <w:spacing w:line="276" w:lineRule="auto"/>
-              <w:jc w:val="left"/>
-              <w:rPr>
-                <w:rFonts w:ascii="微软雅黑" w:eastAsia="微软雅黑" w:hAnsi="微软雅黑"/>
-                <w:sz w:val="18"/>
-              </w:rPr>
-            </w:pPr>
-            <w:r>
-              <w:rPr>
-                <w:rFonts w:ascii="微软雅黑" w:eastAsia="微软雅黑" w:hAnsi="微软雅黑"/>
-                <w:sz w:val="18"/>
-              </w:rPr>
-              <w:t>(int orderNumber)</w:t>
+                <w:rFonts w:ascii="微软雅黑" w:eastAsia="微软雅黑" w:hAnsi="微软雅黑"/>
+                <w:sz w:val="18"/>
+              </w:rPr>
+              <w:t>FormatCheckService.</w:t>
+            </w:r>
+          </w:p>
+          <w:p>
+            <w:pPr>
+              <w:spacing w:line="276" w:lineRule="auto"/>
+              <w:jc w:val="left"/>
+              <w:rPr>
+                <w:rFonts w:ascii="微软雅黑" w:eastAsia="微软雅黑" w:hAnsi="微软雅黑"/>
+                <w:sz w:val="18"/>
+              </w:rPr>
+            </w:pPr>
+            <w:r>
+              <w:rPr>
+                <w:rFonts w:ascii="微软雅黑" w:eastAsia="微软雅黑" w:hAnsi="微软雅黑"/>
+                <w:sz w:val="18"/>
+              </w:rPr>
+              <w:t>checkDate(String date)</w:t>
             </w:r>
           </w:p>
         </w:tc>
@@ -6991,94 +7978,85 @@
               <w:rPr>
                 <w:rFonts w:ascii="微软雅黑" w:eastAsia="微软雅黑" w:hAnsi="微软雅黑" w:hint="eastAsia"/>
               </w:rPr>
-              <w:t>获取指定订单号的入库</w:t>
-            </w:r>
-            <w:r>
-              <w:rPr>
-                <w:rFonts w:ascii="微软雅黑" w:eastAsia="微软雅黑" w:hAnsi="微软雅黑" w:hint="eastAsia"/>
-              </w:rPr>
-              <w:t>单的数据</w:t>
-            </w:r>
-          </w:p>
-        </w:tc>
-      </w:tr>
-      <w:tr>
-        <w:tc>
-          <w:tcPr>
-            <w:cnfStyle w:val="001000000000" w:firstRow="0" w:lastRow="0" w:firstColumn="1" w:lastColumn="0" w:oddVBand="0" w:evenVBand="0" w:oddHBand="0" w:evenHBand="0" w:firstRowFirstColumn="0" w:firstRowLastColumn="0" w:lastRowFirstColumn="0" w:lastRowLastColumn="0"/>
-            <w:tcW w:w="2972" w:type="dxa"/>
-            <w:vAlign w:val="center"/>
-          </w:tcPr>
-          <w:p>
-            <w:pPr>
-              <w:spacing w:line="276" w:lineRule="auto"/>
-              <w:jc w:val="left"/>
-              <w:rPr>
-                <w:rFonts w:ascii="微软雅黑" w:eastAsia="微软雅黑" w:hAnsi="微软雅黑"/>
-                <w:sz w:val="18"/>
-              </w:rPr>
-            </w:pPr>
-            <w:r>
-              <w:rPr>
-                <w:rFonts w:ascii="微软雅黑" w:eastAsia="微软雅黑" w:hAnsi="微软雅黑"/>
-                <w:sz w:val="18"/>
-              </w:rPr>
-              <w:t>StoreDataService.</w:t>
-            </w:r>
-          </w:p>
-          <w:p>
-            <w:pPr>
-              <w:spacing w:line="276" w:lineRule="auto"/>
-              <w:jc w:val="left"/>
-              <w:rPr>
-                <w:rFonts w:ascii="微软雅黑" w:eastAsia="微软雅黑" w:hAnsi="微软雅黑"/>
-                <w:sz w:val="18"/>
-              </w:rPr>
-            </w:pPr>
-            <w:r>
-              <w:rPr>
-                <w:rFonts w:ascii="微软雅黑" w:eastAsia="微软雅黑" w:hAnsi="微软雅黑"/>
-                <w:sz w:val="18"/>
-              </w:rPr>
-              <w:t>getS</w:t>
-            </w:r>
-            <w:r>
-              <w:rPr>
-                <w:rFonts w:ascii="微软雅黑" w:eastAsia="微软雅黑" w:hAnsi="微软雅黑" w:hint="eastAsia"/>
-                <w:sz w:val="18"/>
-              </w:rPr>
-              <w:t>tore</w:t>
-            </w:r>
-            <w:r>
-              <w:rPr>
-                <w:rFonts w:ascii="微软雅黑" w:eastAsia="微软雅黑" w:hAnsi="微软雅黑"/>
-                <w:sz w:val="18"/>
-              </w:rPr>
-              <w:t>OutPO</w:t>
-            </w:r>
-          </w:p>
-          <w:p>
-            <w:pPr>
-              <w:spacing w:line="276" w:lineRule="auto"/>
-              <w:jc w:val="left"/>
-              <w:rPr>
-                <w:rFonts w:ascii="微软雅黑" w:eastAsia="微软雅黑" w:hAnsi="微软雅黑"/>
-                <w:sz w:val="18"/>
-              </w:rPr>
-            </w:pPr>
-            <w:r>
-              <w:rPr>
-                <w:rFonts w:ascii="微软雅黑" w:eastAsia="微软雅黑" w:hAnsi="微软雅黑"/>
-                <w:sz w:val="18"/>
-              </w:rPr>
-              <w:t xml:space="preserve">(int </w:t>
-            </w:r>
-            <w:r>
-              <w:rPr>
-                <w:rFonts w:ascii="微软雅黑" w:eastAsia="微软雅黑" w:hAnsi="微软雅黑"/>
-                <w:sz w:val="18"/>
-              </w:rPr>
-              <w:t>orderNumber)</w:t>
+              <w:t>检查日期是否符合格式，是否符合系统要求</w:t>
+            </w:r>
+          </w:p>
+        </w:tc>
+      </w:tr>
+      <w:tr>
+        <w:tc>
+          <w:tcPr>
+            <w:cnfStyle w:val="001000000000" w:firstRow="0" w:lastRow="0" w:firstColumn="1" w:lastColumn="0" w:oddVBand="0" w:evenVBand="0" w:oddHBand="0" w:evenHBand="0" w:firstRowFirstColumn="0" w:firstRowLastColumn="0" w:lastRowFirstColumn="0" w:lastRowLastColumn="0"/>
+            <w:tcW w:w="2972" w:type="dxa"/>
+            <w:vAlign w:val="center"/>
+          </w:tcPr>
+          <w:p>
+            <w:pPr>
+              <w:spacing w:line="276" w:lineRule="auto"/>
+              <w:jc w:val="left"/>
+              <w:rPr>
+                <w:rFonts w:ascii="微软雅黑" w:eastAsia="微软雅黑" w:hAnsi="微软雅黑"/>
+                <w:sz w:val="18"/>
+              </w:rPr>
+            </w:pPr>
+            <w:r>
+              <w:rPr>
+                <w:rFonts w:ascii="微软雅黑" w:eastAsia="微软雅黑" w:hAnsi="微软雅黑"/>
+                <w:sz w:val="18"/>
+              </w:rPr>
+              <w:t>FormatCheckService.</w:t>
+            </w:r>
+          </w:p>
+          <w:p>
+            <w:pPr>
+              <w:spacing w:line="276" w:lineRule="auto"/>
+              <w:jc w:val="left"/>
+              <w:rPr>
+                <w:rFonts w:ascii="微软雅黑" w:eastAsia="微软雅黑" w:hAnsi="微软雅黑"/>
+                <w:sz w:val="18"/>
+              </w:rPr>
+            </w:pPr>
+            <w:r>
+              <w:rPr>
+                <w:rFonts w:ascii="微软雅黑" w:eastAsia="微软雅黑" w:hAnsi="微软雅黑"/>
+                <w:sz w:val="18"/>
+              </w:rPr>
+              <w:t>check</w:t>
+            </w:r>
+            <w:r>
+              <w:rPr>
+                <w:rFonts w:ascii="微软雅黑" w:eastAsia="微软雅黑" w:hAnsi="微软雅黑"/>
+                <w:sz w:val="18"/>
+              </w:rPr>
+              <w:t>Time</w:t>
+            </w:r>
+            <w:r>
+              <w:rPr>
+                <w:rFonts w:ascii="微软雅黑" w:eastAsia="微软雅黑" w:hAnsi="微软雅黑"/>
+                <w:sz w:val="18"/>
+              </w:rPr>
+              <w:t>(String</w:t>
+            </w:r>
+            <w:r>
+              <w:rPr>
+                <w:rFonts w:ascii="微软雅黑" w:eastAsia="微软雅黑" w:hAnsi="微软雅黑"/>
+                <w:sz w:val="18"/>
+              </w:rPr>
+              <w:t xml:space="preserve"> </w:t>
+            </w:r>
+            <w:r>
+              <w:rPr>
+                <w:rFonts w:ascii="微软雅黑" w:eastAsia="微软雅黑" w:hAnsi="微软雅黑" w:hint="eastAsia"/>
+                <w:sz w:val="18"/>
+              </w:rPr>
+              <w:t>time</w:t>
+            </w:r>
+            <w:r>
+              <w:rPr>
+                <w:rFonts w:ascii="微软雅黑" w:eastAsia="微软雅黑" w:hAnsi="微软雅黑"/>
+                <w:sz w:val="18"/>
+              </w:rPr>
+              <w:t>)</w:t>
             </w:r>
           </w:p>
         </w:tc>
@@ -7100,13 +8078,13 @@
               <w:rPr>
                 <w:rFonts w:ascii="微软雅黑" w:eastAsia="微软雅黑" w:hAnsi="微软雅黑" w:hint="eastAsia"/>
               </w:rPr>
-              <w:t>获取指定订单号的出库</w:t>
-            </w:r>
-            <w:r>
-              <w:rPr>
-                <w:rFonts w:ascii="微软雅黑" w:eastAsia="微软雅黑" w:hAnsi="微软雅黑" w:hint="eastAsia"/>
-              </w:rPr>
-              <w:t>单的数据</w:t>
+              <w:t>检查时间</w:t>
+            </w:r>
+            <w:r>
+              <w:rPr>
+                <w:rFonts w:ascii="微软雅黑" w:eastAsia="微软雅黑" w:hAnsi="微软雅黑" w:hint="eastAsia"/>
+              </w:rPr>
+              <w:t>是否符合格式，是否符合系统要求</w:t>
             </w:r>
           </w:p>
         </w:tc>
@@ -7152,42 +8130,7 @@
                 <w:rFonts w:ascii="微软雅黑" w:eastAsia="微软雅黑" w:hAnsi="微软雅黑"/>
                 <w:sz w:val="18"/>
               </w:rPr>
-              <w:t>check</w:t>
-            </w:r>
-            <w:r>
-              <w:rPr>
-                <w:rFonts w:ascii="微软雅黑" w:eastAsia="微软雅黑" w:hAnsi="微软雅黑"/>
-                <w:sz w:val="18"/>
-              </w:rPr>
-              <w:t>Time</w:t>
-            </w:r>
-            <w:r>
-              <w:rPr>
-                <w:rFonts w:ascii="微软雅黑" w:eastAsia="微软雅黑" w:hAnsi="微软雅黑"/>
-                <w:sz w:val="18"/>
-              </w:rPr>
-              <w:t>(String</w:t>
-            </w:r>
-            <w:r>
-              <w:rPr>
-                <w:rFonts w:ascii="微软雅黑" w:eastAsia="微软雅黑" w:hAnsi="微软雅黑"/>
-                <w:sz w:val="18"/>
-              </w:rPr>
-              <w:t xml:space="preserve"> </w:t>
-            </w:r>
-            <w:r>
-              <w:rPr>
-                <w:rFonts w:ascii="微软雅黑" w:eastAsia="微软雅黑" w:hAnsi="微软雅黑" w:hint="eastAsia"/>
-                <w:sz w:val="18"/>
-              </w:rPr>
-              <w:t>time</w:t>
-            </w:r>
-            <w:r>
-              <w:rPr>
-                <w:rFonts w:ascii="微软雅黑" w:eastAsia="微软雅黑" w:hAnsi="微软雅黑"/>
-                <w:sz w:val="18"/>
-              </w:rPr>
-              <w:t>)</w:t>
+              <w:t>checkMoney(String money)</w:t>
             </w:r>
           </w:p>
         </w:tc>
@@ -7200,6 +8143,7 @@
           <w:p>
             <w:pPr>
               <w:spacing w:line="276" w:lineRule="auto"/>
+              <w:jc w:val="left"/>
               <w:cnfStyle w:val="000000100000" w:firstRow="0" w:lastRow="0" w:firstColumn="0" w:lastColumn="0" w:oddVBand="0" w:evenVBand="0" w:oddHBand="1" w:evenHBand="0" w:firstRowFirstColumn="0" w:firstRowLastColumn="0" w:lastRowFirstColumn="0" w:lastRowLastColumn="0"/>
               <w:rPr>
                 <w:rFonts w:ascii="微软雅黑" w:eastAsia="微软雅黑" w:hAnsi="微软雅黑"/>
@@ -7209,81 +8153,50 @@
               <w:rPr>
                 <w:rFonts w:ascii="微软雅黑" w:eastAsia="微软雅黑" w:hAnsi="微软雅黑" w:hint="eastAsia"/>
               </w:rPr>
-              <w:t>检查时间</w:t>
-            </w:r>
-            <w:r>
-              <w:rPr>
-                <w:rFonts w:ascii="微软雅黑" w:eastAsia="微软雅黑" w:hAnsi="微软雅黑" w:hint="eastAsia"/>
-              </w:rPr>
-              <w:t>是否符合格式，是否符合系统要求</w:t>
-            </w:r>
-          </w:p>
-        </w:tc>
-      </w:tr>
-      <w:tr>
-        <w:tc>
-          <w:tcPr>
-            <w:cnfStyle w:val="001000000000" w:firstRow="0" w:lastRow="0" w:firstColumn="1" w:lastColumn="0" w:oddVBand="0" w:evenVBand="0" w:oddHBand="0" w:evenHBand="0" w:firstRowFirstColumn="0" w:firstRowLastColumn="0" w:lastRowFirstColumn="0" w:lastRowLastColumn="0"/>
-            <w:tcW w:w="2972" w:type="dxa"/>
-            <w:vAlign w:val="center"/>
-          </w:tcPr>
-          <w:p>
-            <w:pPr>
-              <w:spacing w:line="276" w:lineRule="auto"/>
-              <w:jc w:val="left"/>
-              <w:rPr>
-                <w:rFonts w:ascii="微软雅黑" w:eastAsia="微软雅黑" w:hAnsi="微软雅黑"/>
-                <w:sz w:val="18"/>
-              </w:rPr>
-            </w:pPr>
-            <w:r>
-              <w:rPr>
-                <w:rFonts w:ascii="微软雅黑" w:eastAsia="微软雅黑" w:hAnsi="微软雅黑"/>
-                <w:sz w:val="18"/>
-              </w:rPr>
-              <w:t>StoreDataService.</w:t>
-            </w:r>
-          </w:p>
-          <w:p>
-            <w:pPr>
-              <w:spacing w:line="276" w:lineRule="auto"/>
-              <w:jc w:val="left"/>
-              <w:rPr>
-                <w:rFonts w:ascii="微软雅黑" w:eastAsia="微软雅黑" w:hAnsi="微软雅黑"/>
-                <w:sz w:val="18"/>
-              </w:rPr>
-            </w:pPr>
-            <w:r>
-              <w:rPr>
-                <w:rFonts w:ascii="微软雅黑" w:eastAsia="微软雅黑" w:hAnsi="微软雅黑"/>
-                <w:sz w:val="18"/>
-              </w:rPr>
-              <w:t>getStoreInPOs</w:t>
-            </w:r>
-          </w:p>
-          <w:p>
-            <w:pPr>
-              <w:spacing w:line="276" w:lineRule="auto"/>
-              <w:jc w:val="left"/>
-              <w:rPr>
-                <w:rFonts w:ascii="微软雅黑" w:eastAsia="微软雅黑" w:hAnsi="微软雅黑"/>
-                <w:sz w:val="18"/>
-              </w:rPr>
-            </w:pPr>
-            <w:r>
-              <w:rPr>
-                <w:rFonts w:ascii="微软雅黑" w:eastAsia="微软雅黑" w:hAnsi="微软雅黑"/>
-                <w:sz w:val="18"/>
-              </w:rPr>
-              <w:t xml:space="preserve">(String inDate, String inTime, String outDate, String </w:t>
-            </w:r>
-            <w:r>
-              <w:rPr>
-                <w:rFonts w:ascii="微软雅黑" w:eastAsia="微软雅黑" w:hAnsi="微软雅黑"/>
-                <w:sz w:val="18"/>
-              </w:rPr>
-              <w:lastRenderedPageBreak/>
-              <w:t>outTime)</w:t>
+              <w:t>检查金额格式是否正确</w:t>
+            </w:r>
+          </w:p>
+        </w:tc>
+      </w:tr>
+      <w:tr>
+        <w:tc>
+          <w:tcPr>
+            <w:cnfStyle w:val="001000000000" w:firstRow="0" w:lastRow="0" w:firstColumn="1" w:lastColumn="0" w:oddVBand="0" w:evenVBand="0" w:oddHBand="0" w:evenHBand="0" w:firstRowFirstColumn="0" w:firstRowLastColumn="0" w:lastRowFirstColumn="0" w:lastRowLastColumn="0"/>
+            <w:tcW w:w="2972" w:type="dxa"/>
+            <w:vAlign w:val="center"/>
+          </w:tcPr>
+          <w:p>
+            <w:pPr>
+              <w:spacing w:line="276" w:lineRule="auto"/>
+              <w:jc w:val="left"/>
+              <w:rPr>
+                <w:rFonts w:ascii="微软雅黑" w:eastAsia="微软雅黑" w:hAnsi="微软雅黑"/>
+                <w:sz w:val="18"/>
+              </w:rPr>
+            </w:pPr>
+            <w:r>
+              <w:rPr>
+                <w:rFonts w:ascii="微软雅黑" w:eastAsia="微软雅黑" w:hAnsi="微软雅黑"/>
+                <w:sz w:val="18"/>
+              </w:rPr>
+              <w:t>FormatCheckService.</w:t>
+            </w:r>
+          </w:p>
+          <w:p>
+            <w:pPr>
+              <w:spacing w:line="276" w:lineRule="auto"/>
+              <w:jc w:val="left"/>
+              <w:rPr>
+                <w:rFonts w:ascii="微软雅黑" w:eastAsia="微软雅黑" w:hAnsi="微软雅黑"/>
+                <w:sz w:val="18"/>
+              </w:rPr>
+            </w:pPr>
+            <w:r>
+              <w:rPr>
+                <w:rFonts w:ascii="微软雅黑" w:eastAsia="微软雅黑" w:hAnsi="微软雅黑"/>
+                <w:sz w:val="18"/>
+              </w:rPr>
+              <w:t>checkIsNull(String in)</w:t>
             </w:r>
           </w:p>
         </w:tc>
@@ -7305,8 +8218,7 @@
               <w:rPr>
                 <w:rFonts w:ascii="微软雅黑" w:eastAsia="微软雅黑" w:hAnsi="微软雅黑" w:hint="eastAsia"/>
               </w:rPr>
-              <w:lastRenderedPageBreak/>
-              <w:t>获取起始时间内所有的入库单数据</w:t>
+              <w:t>检查输入是否为空</w:t>
             </w:r>
           </w:p>
         </w:tc>
@@ -7335,6 +8247,738 @@
                 <w:rFonts w:ascii="微软雅黑" w:eastAsia="微软雅黑" w:hAnsi="微软雅黑"/>
                 <w:sz w:val="18"/>
               </w:rPr>
+              <w:t>FormatCheckService.</w:t>
+            </w:r>
+          </w:p>
+          <w:p>
+            <w:pPr>
+              <w:spacing w:line="276" w:lineRule="auto"/>
+              <w:jc w:val="left"/>
+              <w:rPr>
+                <w:rFonts w:ascii="微软雅黑" w:eastAsia="微软雅黑" w:hAnsi="微软雅黑"/>
+                <w:sz w:val="18"/>
+              </w:rPr>
+            </w:pPr>
+            <w:r>
+              <w:rPr>
+                <w:rFonts w:ascii="微软雅黑" w:eastAsia="微软雅黑" w:hAnsi="微软雅黑"/>
+                <w:sz w:val="18"/>
+              </w:rPr>
+              <w:t>checkTransitID</w:t>
+            </w:r>
+          </w:p>
+          <w:p>
+            <w:pPr>
+              <w:spacing w:line="276" w:lineRule="auto"/>
+              <w:jc w:val="left"/>
+              <w:rPr>
+                <w:rFonts w:ascii="微软雅黑" w:eastAsia="微软雅黑" w:hAnsi="微软雅黑"/>
+                <w:sz w:val="18"/>
+              </w:rPr>
+            </w:pPr>
+            <w:r>
+              <w:rPr>
+                <w:rFonts w:ascii="微软雅黑" w:eastAsia="微软雅黑" w:hAnsi="微软雅黑"/>
+                <w:sz w:val="18"/>
+              </w:rPr>
+              <w:t>(String number)</w:t>
+            </w:r>
+          </w:p>
+        </w:tc>
+        <w:tc>
+          <w:tcPr>
+            <w:tcW w:w="5324" w:type="dxa"/>
+            <w:gridSpan w:val="2"/>
+            <w:vAlign w:val="center"/>
+          </w:tcPr>
+          <w:p>
+            <w:pPr>
+              <w:spacing w:line="276" w:lineRule="auto"/>
+              <w:cnfStyle w:val="000000100000" w:firstRow="0" w:lastRow="0" w:firstColumn="0" w:lastColumn="0" w:oddVBand="0" w:evenVBand="0" w:oddHBand="1" w:evenHBand="0" w:firstRowFirstColumn="0" w:firstRowLastColumn="0" w:lastRowFirstColumn="0" w:lastRowLastColumn="0"/>
+              <w:rPr>
+                <w:rFonts w:ascii="微软雅黑" w:eastAsia="微软雅黑" w:hAnsi="微软雅黑"/>
+              </w:rPr>
+            </w:pPr>
+            <w:r>
+              <w:rPr>
+                <w:rFonts w:ascii="微软雅黑" w:eastAsia="微软雅黑" w:hAnsi="微软雅黑" w:hint="eastAsia"/>
+              </w:rPr>
+              <w:t>检查中转单编号是否存在</w:t>
+            </w:r>
+          </w:p>
+        </w:tc>
+      </w:tr>
+      <w:tr>
+        <w:tc>
+          <w:tcPr>
+            <w:cnfStyle w:val="001000000000" w:firstRow="0" w:lastRow="0" w:firstColumn="1" w:lastColumn="0" w:oddVBand="0" w:evenVBand="0" w:oddHBand="0" w:evenHBand="0" w:firstRowFirstColumn="0" w:firstRowLastColumn="0" w:lastRowFirstColumn="0" w:lastRowLastColumn="0"/>
+            <w:tcW w:w="2972" w:type="dxa"/>
+            <w:vAlign w:val="center"/>
+          </w:tcPr>
+          <w:p>
+            <w:pPr>
+              <w:spacing w:line="276" w:lineRule="auto"/>
+              <w:jc w:val="left"/>
+              <w:rPr>
+                <w:rFonts w:ascii="微软雅黑" w:eastAsia="微软雅黑" w:hAnsi="微软雅黑"/>
+                <w:sz w:val="18"/>
+              </w:rPr>
+            </w:pPr>
+            <w:r>
+              <w:rPr>
+                <w:rFonts w:ascii="微软雅黑" w:eastAsia="微软雅黑" w:hAnsi="微软雅黑"/>
+                <w:sz w:val="18"/>
+              </w:rPr>
+              <w:t>FormatCheckService.</w:t>
+            </w:r>
+          </w:p>
+          <w:p>
+            <w:pPr>
+              <w:spacing w:line="276" w:lineRule="auto"/>
+              <w:jc w:val="left"/>
+              <w:rPr>
+                <w:rFonts w:ascii="微软雅黑" w:eastAsia="微软雅黑" w:hAnsi="微软雅黑"/>
+                <w:sz w:val="18"/>
+              </w:rPr>
+            </w:pPr>
+            <w:r>
+              <w:rPr>
+                <w:rFonts w:ascii="微软雅黑" w:eastAsia="微软雅黑" w:hAnsi="微软雅黑"/>
+                <w:sz w:val="18"/>
+              </w:rPr>
+              <w:t>checkTruckLoadID</w:t>
+            </w:r>
+          </w:p>
+          <w:p>
+            <w:pPr>
+              <w:spacing w:line="276" w:lineRule="auto"/>
+              <w:jc w:val="left"/>
+              <w:rPr>
+                <w:rFonts w:ascii="微软雅黑" w:eastAsia="微软雅黑" w:hAnsi="微软雅黑"/>
+                <w:sz w:val="18"/>
+              </w:rPr>
+            </w:pPr>
+            <w:r>
+              <w:rPr>
+                <w:rFonts w:ascii="微软雅黑" w:eastAsia="微软雅黑" w:hAnsi="微软雅黑"/>
+                <w:sz w:val="18"/>
+              </w:rPr>
+              <w:t>(String number)</w:t>
+            </w:r>
+          </w:p>
+        </w:tc>
+        <w:tc>
+          <w:tcPr>
+            <w:tcW w:w="5324" w:type="dxa"/>
+            <w:gridSpan w:val="2"/>
+            <w:vAlign w:val="center"/>
+          </w:tcPr>
+          <w:p>
+            <w:pPr>
+              <w:spacing w:line="276" w:lineRule="auto"/>
+              <w:cnfStyle w:val="000000000000" w:firstRow="0" w:lastRow="0" w:firstColumn="0" w:lastColumn="0" w:oddVBand="0" w:evenVBand="0" w:oddHBand="0" w:evenHBand="0" w:firstRowFirstColumn="0" w:firstRowLastColumn="0" w:lastRowFirstColumn="0" w:lastRowLastColumn="0"/>
+              <w:rPr>
+                <w:rFonts w:ascii="微软雅黑" w:eastAsia="微软雅黑" w:hAnsi="微软雅黑"/>
+              </w:rPr>
+            </w:pPr>
+            <w:r>
+              <w:rPr>
+                <w:rFonts w:ascii="微软雅黑" w:eastAsia="微软雅黑" w:hAnsi="微软雅黑" w:hint="eastAsia"/>
+              </w:rPr>
+              <w:t>检查装车单编号是否存在</w:t>
+            </w:r>
+          </w:p>
+        </w:tc>
+      </w:tr>
+      <w:tr>
+        <w:trPr>
+          <w:cnfStyle w:val="000000100000" w:firstRow="0" w:lastRow="0" w:firstColumn="0" w:lastColumn="0" w:oddVBand="0" w:evenVBand="0" w:oddHBand="1" w:evenHBand="0" w:firstRowFirstColumn="0" w:firstRowLastColumn="0" w:lastRowFirstColumn="0" w:lastRowLastColumn="0"/>
+        </w:trPr>
+        <w:tc>
+          <w:tcPr>
+            <w:cnfStyle w:val="001000000000" w:firstRow="0" w:lastRow="0" w:firstColumn="1" w:lastColumn="0" w:oddVBand="0" w:evenVBand="0" w:oddHBand="0" w:evenHBand="0" w:firstRowFirstColumn="0" w:firstRowLastColumn="0" w:lastRowFirstColumn="0" w:lastRowLastColumn="0"/>
+            <w:tcW w:w="2972" w:type="dxa"/>
+            <w:vAlign w:val="center"/>
+          </w:tcPr>
+          <w:p>
+            <w:pPr>
+              <w:spacing w:line="276" w:lineRule="auto"/>
+              <w:jc w:val="left"/>
+              <w:rPr>
+                <w:rFonts w:ascii="微软雅黑" w:eastAsia="微软雅黑" w:hAnsi="微软雅黑"/>
+                <w:sz w:val="18"/>
+              </w:rPr>
+            </w:pPr>
+            <w:r>
+              <w:rPr>
+                <w:rFonts w:ascii="微软雅黑" w:eastAsia="微软雅黑" w:hAnsi="微软雅黑"/>
+                <w:sz w:val="18"/>
+              </w:rPr>
+              <w:t>FormatCheckService.</w:t>
+            </w:r>
+          </w:p>
+          <w:p>
+            <w:pPr>
+              <w:spacing w:line="276" w:lineRule="auto"/>
+              <w:jc w:val="left"/>
+              <w:rPr>
+                <w:rFonts w:ascii="微软雅黑" w:eastAsia="微软雅黑" w:hAnsi="微软雅黑"/>
+                <w:sz w:val="18"/>
+              </w:rPr>
+            </w:pPr>
+            <w:r>
+              <w:rPr>
+                <w:rFonts w:ascii="微软雅黑" w:eastAsia="微软雅黑" w:hAnsi="微软雅黑"/>
+                <w:sz w:val="18"/>
+              </w:rPr>
+              <w:t>checkOrderID(String number)</w:t>
+            </w:r>
+          </w:p>
+        </w:tc>
+        <w:tc>
+          <w:tcPr>
+            <w:tcW w:w="5324" w:type="dxa"/>
+            <w:gridSpan w:val="2"/>
+            <w:vAlign w:val="center"/>
+          </w:tcPr>
+          <w:p>
+            <w:pPr>
+              <w:spacing w:line="276" w:lineRule="auto"/>
+              <w:cnfStyle w:val="000000100000" w:firstRow="0" w:lastRow="0" w:firstColumn="0" w:lastColumn="0" w:oddVBand="0" w:evenVBand="0" w:oddHBand="1" w:evenHBand="0" w:firstRowFirstColumn="0" w:firstRowLastColumn="0" w:lastRowFirstColumn="0" w:lastRowLastColumn="0"/>
+              <w:rPr>
+                <w:rFonts w:ascii="微软雅黑" w:eastAsia="微软雅黑" w:hAnsi="微软雅黑"/>
+              </w:rPr>
+            </w:pPr>
+            <w:r>
+              <w:rPr>
+                <w:rFonts w:ascii="微软雅黑" w:eastAsia="微软雅黑" w:hAnsi="微软雅黑" w:hint="eastAsia"/>
+              </w:rPr>
+              <w:t>检查订单号是否存在</w:t>
+            </w:r>
+          </w:p>
+        </w:tc>
+      </w:tr>
+      <w:tr>
+        <w:tc>
+          <w:tcPr>
+            <w:cnfStyle w:val="001000000000" w:firstRow="0" w:lastRow="0" w:firstColumn="1" w:lastColumn="0" w:oddVBand="0" w:evenVBand="0" w:oddHBand="0" w:evenHBand="0" w:firstRowFirstColumn="0" w:firstRowLastColumn="0" w:lastRowFirstColumn="0" w:lastRowLastColumn="0"/>
+            <w:tcW w:w="2972" w:type="dxa"/>
+            <w:vAlign w:val="center"/>
+          </w:tcPr>
+          <w:p>
+            <w:pPr>
+              <w:spacing w:line="276" w:lineRule="auto"/>
+              <w:jc w:val="left"/>
+              <w:rPr>
+                <w:rFonts w:ascii="微软雅黑" w:eastAsia="微软雅黑" w:hAnsi="微软雅黑"/>
+                <w:sz w:val="18"/>
+              </w:rPr>
+            </w:pPr>
+            <w:r>
+              <w:rPr>
+                <w:rFonts w:ascii="微软雅黑" w:eastAsia="微软雅黑" w:hAnsi="微软雅黑" w:hint="eastAsia"/>
+                <w:sz w:val="18"/>
+              </w:rPr>
+              <w:t>ExamineService</w:t>
+            </w:r>
+            <w:r>
+              <w:rPr>
+                <w:rFonts w:ascii="微软雅黑" w:eastAsia="微软雅黑" w:hAnsi="微软雅黑"/>
+                <w:sz w:val="18"/>
+              </w:rPr>
+              <w:t>.</w:t>
+            </w:r>
+          </w:p>
+          <w:p>
+            <w:pPr>
+              <w:spacing w:line="276" w:lineRule="auto"/>
+              <w:jc w:val="left"/>
+              <w:rPr>
+                <w:rFonts w:ascii="微软雅黑" w:eastAsia="微软雅黑" w:hAnsi="微软雅黑"/>
+                <w:sz w:val="18"/>
+              </w:rPr>
+            </w:pPr>
+            <w:r>
+              <w:rPr>
+                <w:rFonts w:ascii="微软雅黑" w:eastAsia="微软雅黑" w:hAnsi="微软雅黑"/>
+                <w:sz w:val="18"/>
+              </w:rPr>
+              <w:t>submit(FormPO form)</w:t>
+            </w:r>
+          </w:p>
+        </w:tc>
+        <w:tc>
+          <w:tcPr>
+            <w:tcW w:w="5324" w:type="dxa"/>
+            <w:gridSpan w:val="2"/>
+            <w:vAlign w:val="center"/>
+          </w:tcPr>
+          <w:p>
+            <w:pPr>
+              <w:spacing w:line="276" w:lineRule="auto"/>
+              <w:cnfStyle w:val="000000000000" w:firstRow="0" w:lastRow="0" w:firstColumn="0" w:lastColumn="0" w:oddVBand="0" w:evenVBand="0" w:oddHBand="0" w:evenHBand="0" w:firstRowFirstColumn="0" w:firstRowLastColumn="0" w:lastRowFirstColumn="0" w:lastRowLastColumn="0"/>
+              <w:rPr>
+                <w:rFonts w:ascii="微软雅黑" w:eastAsia="微软雅黑" w:hAnsi="微软雅黑"/>
+              </w:rPr>
+            </w:pPr>
+            <w:r>
+              <w:rPr>
+                <w:rFonts w:ascii="微软雅黑" w:eastAsia="微软雅黑" w:hAnsi="微软雅黑" w:hint="eastAsia"/>
+              </w:rPr>
+              <w:t>提交表格审批</w:t>
+            </w:r>
+          </w:p>
+        </w:tc>
+      </w:tr>
+      <w:tr>
+        <w:trPr>
+          <w:cnfStyle w:val="000000100000" w:firstRow="0" w:lastRow="0" w:firstColumn="0" w:lastColumn="0" w:oddVBand="0" w:evenVBand="0" w:oddHBand="1" w:evenHBand="0" w:firstRowFirstColumn="0" w:firstRowLastColumn="0" w:lastRowFirstColumn="0" w:lastRowLastColumn="0"/>
+        </w:trPr>
+        <w:tc>
+          <w:tcPr>
+            <w:cnfStyle w:val="001000000000" w:firstRow="0" w:lastRow="0" w:firstColumn="1" w:lastColumn="0" w:oddVBand="0" w:evenVBand="0" w:oddHBand="0" w:evenHBand="0" w:firstRowFirstColumn="0" w:firstRowLastColumn="0" w:lastRowFirstColumn="0" w:lastRowLastColumn="0"/>
+            <w:tcW w:w="2972" w:type="dxa"/>
+            <w:vAlign w:val="center"/>
+          </w:tcPr>
+          <w:p>
+            <w:pPr>
+              <w:spacing w:line="276" w:lineRule="auto"/>
+              <w:jc w:val="left"/>
+              <w:rPr>
+                <w:rFonts w:ascii="微软雅黑" w:eastAsia="微软雅黑" w:hAnsi="微软雅黑"/>
+                <w:sz w:val="18"/>
+              </w:rPr>
+            </w:pPr>
+            <w:r>
+              <w:rPr>
+                <w:rFonts w:ascii="微软雅黑" w:eastAsia="微软雅黑" w:hAnsi="微软雅黑"/>
+                <w:sz w:val="18"/>
+              </w:rPr>
+              <w:t>StoreDataService.</w:t>
+            </w:r>
+          </w:p>
+          <w:p>
+            <w:pPr>
+              <w:spacing w:line="276" w:lineRule="auto"/>
+              <w:jc w:val="left"/>
+              <w:rPr>
+                <w:rFonts w:ascii="微软雅黑" w:eastAsia="微软雅黑" w:hAnsi="微软雅黑"/>
+                <w:sz w:val="18"/>
+              </w:rPr>
+            </w:pPr>
+            <w:r>
+              <w:rPr>
+                <w:rFonts w:ascii="微软雅黑" w:eastAsia="微软雅黑" w:hAnsi="微软雅黑"/>
+                <w:sz w:val="18"/>
+              </w:rPr>
+              <w:t>updateStoreInPOs</w:t>
+            </w:r>
+          </w:p>
+          <w:p>
+            <w:pPr>
+              <w:spacing w:line="276" w:lineRule="auto"/>
+              <w:jc w:val="left"/>
+              <w:rPr>
+                <w:rFonts w:ascii="微软雅黑" w:eastAsia="微软雅黑" w:hAnsi="微软雅黑"/>
+                <w:sz w:val="18"/>
+              </w:rPr>
+            </w:pPr>
+            <w:r>
+              <w:rPr>
+                <w:rFonts w:ascii="微软雅黑" w:eastAsia="微软雅黑" w:hAnsi="微软雅黑"/>
+                <w:sz w:val="18"/>
+              </w:rPr>
+              <w:t>(</w:t>
+            </w:r>
+            <w:r>
+              <w:rPr>
+                <w:rFonts w:ascii="微软雅黑" w:eastAsia="微软雅黑" w:hAnsi="微软雅黑"/>
+                <w:sz w:val="18"/>
+              </w:rPr>
+              <w:t xml:space="preserve">String </w:t>
+            </w:r>
+            <w:r>
+              <w:rPr>
+                <w:rFonts w:ascii="微软雅黑" w:eastAsia="微软雅黑" w:hAnsi="微软雅黑" w:hint="eastAsia"/>
+                <w:sz w:val="18"/>
+              </w:rPr>
+              <w:t>staff</w:t>
+            </w:r>
+            <w:r>
+              <w:rPr>
+                <w:rFonts w:ascii="微软雅黑" w:eastAsia="微软雅黑" w:hAnsi="微软雅黑"/>
+                <w:sz w:val="18"/>
+              </w:rPr>
+              <w:t>ID</w:t>
+            </w:r>
+            <w:r>
+              <w:rPr>
+                <w:rFonts w:ascii="微软雅黑" w:eastAsia="微软雅黑" w:hAnsi="微软雅黑"/>
+                <w:sz w:val="18"/>
+              </w:rPr>
+              <w:t>)</w:t>
+            </w:r>
+          </w:p>
+        </w:tc>
+        <w:tc>
+          <w:tcPr>
+            <w:tcW w:w="5324" w:type="dxa"/>
+            <w:gridSpan w:val="2"/>
+            <w:vAlign w:val="center"/>
+          </w:tcPr>
+          <w:p>
+            <w:pPr>
+              <w:spacing w:line="276" w:lineRule="auto"/>
+              <w:cnfStyle w:val="000000100000" w:firstRow="0" w:lastRow="0" w:firstColumn="0" w:lastColumn="0" w:oddVBand="0" w:evenVBand="0" w:oddHBand="1" w:evenHBand="0" w:firstRowFirstColumn="0" w:firstRowLastColumn="0" w:lastRowFirstColumn="0" w:lastRowLastColumn="0"/>
+              <w:rPr>
+                <w:rFonts w:ascii="微软雅黑" w:eastAsia="微软雅黑" w:hAnsi="微软雅黑"/>
+              </w:rPr>
+            </w:pPr>
+            <w:r>
+              <w:rPr>
+                <w:rFonts w:ascii="微软雅黑" w:eastAsia="微软雅黑" w:hAnsi="微软雅黑" w:hint="eastAsia"/>
+              </w:rPr>
+              <w:t>更新服务端上该中转中心的入库单的信息</w:t>
+            </w:r>
+          </w:p>
+        </w:tc>
+      </w:tr>
+      <w:tr>
+        <w:tc>
+          <w:tcPr>
+            <w:cnfStyle w:val="001000000000" w:firstRow="0" w:lastRow="0" w:firstColumn="1" w:lastColumn="0" w:oddVBand="0" w:evenVBand="0" w:oddHBand="0" w:evenHBand="0" w:firstRowFirstColumn="0" w:firstRowLastColumn="0" w:lastRowFirstColumn="0" w:lastRowLastColumn="0"/>
+            <w:tcW w:w="2972" w:type="dxa"/>
+            <w:vAlign w:val="center"/>
+          </w:tcPr>
+          <w:p>
+            <w:pPr>
+              <w:spacing w:line="276" w:lineRule="auto"/>
+              <w:jc w:val="left"/>
+              <w:rPr>
+                <w:rFonts w:ascii="微软雅黑" w:eastAsia="微软雅黑" w:hAnsi="微软雅黑"/>
+                <w:sz w:val="18"/>
+              </w:rPr>
+            </w:pPr>
+            <w:r>
+              <w:rPr>
+                <w:rFonts w:ascii="微软雅黑" w:eastAsia="微软雅黑" w:hAnsi="微软雅黑"/>
+                <w:sz w:val="18"/>
+              </w:rPr>
+              <w:t>StoreDataService.</w:t>
+            </w:r>
+          </w:p>
+          <w:p>
+            <w:pPr>
+              <w:spacing w:line="276" w:lineRule="auto"/>
+              <w:jc w:val="left"/>
+              <w:rPr>
+                <w:rFonts w:ascii="微软雅黑" w:eastAsia="微软雅黑" w:hAnsi="微软雅黑"/>
+                <w:sz w:val="18"/>
+              </w:rPr>
+            </w:pPr>
+            <w:r>
+              <w:rPr>
+                <w:rFonts w:ascii="微软雅黑" w:eastAsia="微软雅黑" w:hAnsi="微软雅黑"/>
+                <w:sz w:val="18"/>
+              </w:rPr>
+              <w:t>downloadAll</w:t>
+            </w:r>
+            <w:r>
+              <w:rPr>
+                <w:rFonts w:ascii="微软雅黑" w:eastAsia="微软雅黑" w:hAnsi="微软雅黑"/>
+                <w:sz w:val="18"/>
+              </w:rPr>
+              <w:t>StoreInPOs</w:t>
+            </w:r>
+          </w:p>
+          <w:p>
+            <w:pPr>
+              <w:spacing w:line="276" w:lineRule="auto"/>
+              <w:jc w:val="left"/>
+              <w:rPr>
+                <w:rFonts w:ascii="微软雅黑" w:eastAsia="微软雅黑" w:hAnsi="微软雅黑"/>
+                <w:sz w:val="18"/>
+              </w:rPr>
+            </w:pPr>
+            <w:r>
+              <w:rPr>
+                <w:rFonts w:ascii="微软雅黑" w:eastAsia="微软雅黑" w:hAnsi="微软雅黑"/>
+                <w:sz w:val="18"/>
+              </w:rPr>
+              <w:t xml:space="preserve">(String </w:t>
+            </w:r>
+            <w:r>
+              <w:rPr>
+                <w:rFonts w:ascii="微软雅黑" w:eastAsia="微软雅黑" w:hAnsi="微软雅黑"/>
+                <w:sz w:val="18"/>
+              </w:rPr>
+              <w:t>staff</w:t>
+            </w:r>
+            <w:r>
+              <w:rPr>
+                <w:rFonts w:ascii="微软雅黑" w:eastAsia="微软雅黑" w:hAnsi="微软雅黑"/>
+                <w:sz w:val="18"/>
+              </w:rPr>
+              <w:t>ID)</w:t>
+            </w:r>
+          </w:p>
+        </w:tc>
+        <w:tc>
+          <w:tcPr>
+            <w:tcW w:w="5324" w:type="dxa"/>
+            <w:gridSpan w:val="2"/>
+            <w:vAlign w:val="center"/>
+          </w:tcPr>
+          <w:p>
+            <w:pPr>
+              <w:spacing w:line="276" w:lineRule="auto"/>
+              <w:cnfStyle w:val="000000000000" w:firstRow="0" w:lastRow="0" w:firstColumn="0" w:lastColumn="0" w:oddVBand="0" w:evenVBand="0" w:oddHBand="0" w:evenHBand="0" w:firstRowFirstColumn="0" w:firstRowLastColumn="0" w:lastRowFirstColumn="0" w:lastRowLastColumn="0"/>
+              <w:rPr>
+                <w:rFonts w:ascii="微软雅黑" w:eastAsia="微软雅黑" w:hAnsi="微软雅黑"/>
+              </w:rPr>
+            </w:pPr>
+            <w:r>
+              <w:rPr>
+                <w:rFonts w:ascii="微软雅黑" w:eastAsia="微软雅黑" w:hAnsi="微软雅黑" w:hint="eastAsia"/>
+              </w:rPr>
+              <w:t>下载服务端上该中转中心所有的入库单</w:t>
+            </w:r>
+          </w:p>
+        </w:tc>
+      </w:tr>
+      <w:tr>
+        <w:trPr>
+          <w:cnfStyle w:val="000000100000" w:firstRow="0" w:lastRow="0" w:firstColumn="0" w:lastColumn="0" w:oddVBand="0" w:evenVBand="0" w:oddHBand="1" w:evenHBand="0" w:firstRowFirstColumn="0" w:firstRowLastColumn="0" w:lastRowFirstColumn="0" w:lastRowLastColumn="0"/>
+        </w:trPr>
+        <w:tc>
+          <w:tcPr>
+            <w:cnfStyle w:val="001000000000" w:firstRow="0" w:lastRow="0" w:firstColumn="1" w:lastColumn="0" w:oddVBand="0" w:evenVBand="0" w:oddHBand="0" w:evenHBand="0" w:firstRowFirstColumn="0" w:firstRowLastColumn="0" w:lastRowFirstColumn="0" w:lastRowLastColumn="0"/>
+            <w:tcW w:w="2972" w:type="dxa"/>
+            <w:vAlign w:val="center"/>
+          </w:tcPr>
+          <w:p>
+            <w:pPr>
+              <w:spacing w:line="276" w:lineRule="auto"/>
+              <w:jc w:val="left"/>
+              <w:rPr>
+                <w:rFonts w:ascii="微软雅黑" w:eastAsia="微软雅黑" w:hAnsi="微软雅黑"/>
+                <w:sz w:val="18"/>
+              </w:rPr>
+            </w:pPr>
+            <w:r>
+              <w:rPr>
+                <w:rFonts w:ascii="微软雅黑" w:eastAsia="微软雅黑" w:hAnsi="微软雅黑"/>
+                <w:sz w:val="18"/>
+              </w:rPr>
+              <w:t>StoreDataService.</w:t>
+            </w:r>
+          </w:p>
+          <w:p>
+            <w:pPr>
+              <w:spacing w:line="276" w:lineRule="auto"/>
+              <w:jc w:val="left"/>
+              <w:rPr>
+                <w:rFonts w:ascii="微软雅黑" w:eastAsia="微软雅黑" w:hAnsi="微软雅黑"/>
+                <w:sz w:val="18"/>
+              </w:rPr>
+            </w:pPr>
+            <w:r>
+              <w:rPr>
+                <w:rFonts w:ascii="微软雅黑" w:eastAsia="微软雅黑" w:hAnsi="微软雅黑"/>
+                <w:sz w:val="18"/>
+              </w:rPr>
+              <w:t>updateStoreOut</w:t>
+            </w:r>
+            <w:r>
+              <w:rPr>
+                <w:rFonts w:ascii="微软雅黑" w:eastAsia="微软雅黑" w:hAnsi="微软雅黑"/>
+                <w:sz w:val="18"/>
+              </w:rPr>
+              <w:t>POs</w:t>
+            </w:r>
+          </w:p>
+          <w:p>
+            <w:pPr>
+              <w:spacing w:line="276" w:lineRule="auto"/>
+              <w:jc w:val="left"/>
+              <w:rPr>
+                <w:rFonts w:ascii="微软雅黑" w:eastAsia="微软雅黑" w:hAnsi="微软雅黑"/>
+                <w:sz w:val="18"/>
+              </w:rPr>
+            </w:pPr>
+            <w:r>
+              <w:rPr>
+                <w:rFonts w:ascii="微软雅黑" w:eastAsia="微软雅黑" w:hAnsi="微软雅黑"/>
+                <w:sz w:val="18"/>
+              </w:rPr>
+              <w:t xml:space="preserve">(String </w:t>
+            </w:r>
+            <w:r>
+              <w:rPr>
+                <w:rFonts w:ascii="微软雅黑" w:eastAsia="微软雅黑" w:hAnsi="微软雅黑" w:hint="eastAsia"/>
+                <w:sz w:val="18"/>
+              </w:rPr>
+              <w:t>staff</w:t>
+            </w:r>
+            <w:r>
+              <w:rPr>
+                <w:rFonts w:ascii="微软雅黑" w:eastAsia="微软雅黑" w:hAnsi="微软雅黑"/>
+                <w:sz w:val="18"/>
+              </w:rPr>
+              <w:t>ID)</w:t>
+            </w:r>
+          </w:p>
+        </w:tc>
+        <w:tc>
+          <w:tcPr>
+            <w:tcW w:w="5324" w:type="dxa"/>
+            <w:gridSpan w:val="2"/>
+            <w:vAlign w:val="center"/>
+          </w:tcPr>
+          <w:p>
+            <w:pPr>
+              <w:spacing w:line="276" w:lineRule="auto"/>
+              <w:cnfStyle w:val="000000100000" w:firstRow="0" w:lastRow="0" w:firstColumn="0" w:lastColumn="0" w:oddVBand="0" w:evenVBand="0" w:oddHBand="1" w:evenHBand="0" w:firstRowFirstColumn="0" w:firstRowLastColumn="0" w:lastRowFirstColumn="0" w:lastRowLastColumn="0"/>
+              <w:rPr>
+                <w:rFonts w:ascii="微软雅黑" w:eastAsia="微软雅黑" w:hAnsi="微软雅黑"/>
+              </w:rPr>
+            </w:pPr>
+            <w:r>
+              <w:rPr>
+                <w:rFonts w:ascii="微软雅黑" w:eastAsia="微软雅黑" w:hAnsi="微软雅黑" w:hint="eastAsia"/>
+              </w:rPr>
+              <w:t>更新服务端上该中转中心的出库单的信息</w:t>
+            </w:r>
+          </w:p>
+        </w:tc>
+      </w:tr>
+      <w:tr>
+        <w:tc>
+          <w:tcPr>
+            <w:cnfStyle w:val="001000000000" w:firstRow="0" w:lastRow="0" w:firstColumn="1" w:lastColumn="0" w:oddVBand="0" w:evenVBand="0" w:oddHBand="0" w:evenHBand="0" w:firstRowFirstColumn="0" w:firstRowLastColumn="0" w:lastRowFirstColumn="0" w:lastRowLastColumn="0"/>
+            <w:tcW w:w="2972" w:type="dxa"/>
+            <w:vAlign w:val="center"/>
+          </w:tcPr>
+          <w:p>
+            <w:pPr>
+              <w:spacing w:line="276" w:lineRule="auto"/>
+              <w:jc w:val="left"/>
+              <w:rPr>
+                <w:rFonts w:ascii="微软雅黑" w:eastAsia="微软雅黑" w:hAnsi="微软雅黑"/>
+                <w:sz w:val="18"/>
+              </w:rPr>
+            </w:pPr>
+            <w:r>
+              <w:rPr>
+                <w:rFonts w:ascii="微软雅黑" w:eastAsia="微软雅黑" w:hAnsi="微软雅黑"/>
+                <w:sz w:val="18"/>
+              </w:rPr>
+              <w:t>StoreDataService.</w:t>
+            </w:r>
+          </w:p>
+          <w:p>
+            <w:pPr>
+              <w:spacing w:line="276" w:lineRule="auto"/>
+              <w:jc w:val="left"/>
+              <w:rPr>
+                <w:rFonts w:ascii="微软雅黑" w:eastAsia="微软雅黑" w:hAnsi="微软雅黑"/>
+                <w:sz w:val="18"/>
+              </w:rPr>
+            </w:pPr>
+            <w:r>
+              <w:rPr>
+                <w:rFonts w:ascii="微软雅黑" w:eastAsia="微软雅黑" w:hAnsi="微软雅黑"/>
+                <w:sz w:val="18"/>
+              </w:rPr>
+              <w:t>downloadAllStoreOut</w:t>
+            </w:r>
+            <w:r>
+              <w:rPr>
+                <w:rFonts w:ascii="微软雅黑" w:eastAsia="微软雅黑" w:hAnsi="微软雅黑"/>
+                <w:sz w:val="18"/>
+              </w:rPr>
+              <w:t>POs</w:t>
+            </w:r>
+          </w:p>
+          <w:p>
+            <w:pPr>
+              <w:spacing w:line="276" w:lineRule="auto"/>
+              <w:jc w:val="left"/>
+              <w:rPr>
+                <w:rFonts w:ascii="微软雅黑" w:eastAsia="微软雅黑" w:hAnsi="微软雅黑"/>
+                <w:sz w:val="18"/>
+              </w:rPr>
+            </w:pPr>
+            <w:r>
+              <w:rPr>
+                <w:rFonts w:ascii="微软雅黑" w:eastAsia="微软雅黑" w:hAnsi="微软雅黑"/>
+                <w:sz w:val="18"/>
+              </w:rPr>
+              <w:t xml:space="preserve">(String </w:t>
+            </w:r>
+            <w:r>
+              <w:rPr>
+                <w:rFonts w:ascii="微软雅黑" w:eastAsia="微软雅黑" w:hAnsi="微软雅黑"/>
+                <w:sz w:val="18"/>
+              </w:rPr>
+              <w:t>staff</w:t>
+            </w:r>
+            <w:r>
+              <w:rPr>
+                <w:rFonts w:ascii="微软雅黑" w:eastAsia="微软雅黑" w:hAnsi="微软雅黑"/>
+                <w:sz w:val="18"/>
+              </w:rPr>
+              <w:t>ID)</w:t>
+            </w:r>
+          </w:p>
+        </w:tc>
+        <w:tc>
+          <w:tcPr>
+            <w:tcW w:w="5324" w:type="dxa"/>
+            <w:gridSpan w:val="2"/>
+            <w:vAlign w:val="center"/>
+          </w:tcPr>
+          <w:p>
+            <w:pPr>
+              <w:spacing w:line="276" w:lineRule="auto"/>
+              <w:cnfStyle w:val="000000000000" w:firstRow="0" w:lastRow="0" w:firstColumn="0" w:lastColumn="0" w:oddVBand="0" w:evenVBand="0" w:oddHBand="0" w:evenHBand="0" w:firstRowFirstColumn="0" w:firstRowLastColumn="0" w:lastRowFirstColumn="0" w:lastRowLastColumn="0"/>
+              <w:rPr>
+                <w:rFonts w:ascii="微软雅黑" w:eastAsia="微软雅黑" w:hAnsi="微软雅黑"/>
+              </w:rPr>
+            </w:pPr>
+            <w:r>
+              <w:rPr>
+                <w:rFonts w:ascii="微软雅黑" w:eastAsia="微软雅黑" w:hAnsi="微软雅黑" w:hint="eastAsia"/>
+              </w:rPr>
+              <w:t>下载服务端上该中转中心所有的出库单</w:t>
+            </w:r>
+          </w:p>
+        </w:tc>
+      </w:tr>
+      <w:tr>
+        <w:trPr>
+          <w:cnfStyle w:val="000000100000" w:firstRow="0" w:lastRow="0" w:firstColumn="0" w:lastColumn="0" w:oddVBand="0" w:evenVBand="0" w:oddHBand="1" w:evenHBand="0" w:firstRowFirstColumn="0" w:firstRowLastColumn="0" w:lastRowFirstColumn="0" w:lastRowLastColumn="0"/>
+        </w:trPr>
+        <w:tc>
+          <w:tcPr>
+            <w:cnfStyle w:val="001000000000" w:firstRow="0" w:lastRow="0" w:firstColumn="1" w:lastColumn="0" w:oddVBand="0" w:evenVBand="0" w:oddHBand="0" w:evenHBand="0" w:firstRowFirstColumn="0" w:firstRowLastColumn="0" w:lastRowFirstColumn="0" w:lastRowLastColumn="0"/>
+            <w:tcW w:w="2972" w:type="dxa"/>
+            <w:vAlign w:val="center"/>
+          </w:tcPr>
+          <w:p>
+            <w:pPr>
+              <w:spacing w:line="276" w:lineRule="auto"/>
+              <w:jc w:val="left"/>
+              <w:rPr>
+                <w:rFonts w:ascii="微软雅黑" w:eastAsia="微软雅黑" w:hAnsi="微软雅黑"/>
+                <w:sz w:val="18"/>
+              </w:rPr>
+            </w:pPr>
+            <w:r>
+              <w:rPr>
+                <w:rFonts w:ascii="微软雅黑" w:eastAsia="微软雅黑" w:hAnsi="微软雅黑"/>
+                <w:sz w:val="18"/>
+              </w:rPr>
               <w:lastRenderedPageBreak/>
               <w:t>StoreDataService.</w:t>
             </w:r>
@@ -7353,24 +8997,59 @@
                 <w:rFonts w:ascii="微软雅黑" w:eastAsia="微软雅黑" w:hAnsi="微软雅黑"/>
                 <w:sz w:val="18"/>
               </w:rPr>
-              <w:t>getStoreOutPOs</w:t>
-            </w:r>
-          </w:p>
-          <w:p>
-            <w:pPr>
-              <w:spacing w:line="276" w:lineRule="auto"/>
-              <w:jc w:val="left"/>
-              <w:rPr>
-                <w:rFonts w:ascii="微软雅黑" w:eastAsia="微软雅黑" w:hAnsi="微软雅黑"/>
-                <w:sz w:val="18"/>
-              </w:rPr>
-            </w:pPr>
-            <w:r>
-              <w:rPr>
-                <w:rFonts w:ascii="微软雅黑" w:eastAsia="微软雅黑" w:hAnsi="微软雅黑"/>
-                <w:sz w:val="18"/>
-              </w:rPr>
-              <w:t>(String inDate, String inTime, String outDate, String outTime)</w:t>
+              <w:t>updateM</w:t>
+            </w:r>
+            <w:r>
+              <w:rPr>
+                <w:rFonts w:ascii="微软雅黑" w:eastAsia="微软雅黑" w:hAnsi="微软雅黑" w:hint="eastAsia"/>
+                <w:sz w:val="18"/>
+              </w:rPr>
+              <w:t>odel</w:t>
+            </w:r>
+            <w:r>
+              <w:rPr>
+                <w:rFonts w:ascii="微软雅黑" w:eastAsia="微软雅黑" w:hAnsi="微软雅黑"/>
+                <w:sz w:val="18"/>
+              </w:rPr>
+              <w:t>Operation</w:t>
+            </w:r>
+            <w:r>
+              <w:rPr>
+                <w:rFonts w:ascii="微软雅黑" w:eastAsia="微软雅黑" w:hAnsi="微软雅黑"/>
+                <w:sz w:val="18"/>
+              </w:rPr>
+              <w:t>s</w:t>
+            </w:r>
+          </w:p>
+          <w:p>
+            <w:pPr>
+              <w:spacing w:line="276" w:lineRule="auto"/>
+              <w:jc w:val="left"/>
+              <w:rPr>
+                <w:rFonts w:ascii="微软雅黑" w:eastAsia="微软雅黑" w:hAnsi="微软雅黑"/>
+                <w:sz w:val="18"/>
+              </w:rPr>
+            </w:pPr>
+            <w:r>
+              <w:rPr>
+                <w:rFonts w:ascii="微软雅黑" w:eastAsia="微软雅黑" w:hAnsi="微软雅黑"/>
+                <w:sz w:val="18"/>
+              </w:rPr>
+              <w:t>(String centerID</w:t>
+            </w:r>
+            <w:r>
+              <w:rPr>
+                <w:rFonts w:ascii="微软雅黑" w:eastAsia="微软雅黑" w:hAnsi="微软雅黑"/>
+                <w:sz w:val="18"/>
+              </w:rPr>
+              <w:t>, String staffID</w:t>
+            </w:r>
+            <w:r>
+              <w:rPr>
+                <w:rFonts w:ascii="微软雅黑" w:eastAsia="微软雅黑" w:hAnsi="微软雅黑"/>
+                <w:sz w:val="18"/>
+              </w:rPr>
+              <w:t>)</w:t>
             </w:r>
           </w:p>
         </w:tc>
@@ -7392,80 +9071,145 @@
               <w:rPr>
                 <w:rFonts w:ascii="微软雅黑" w:eastAsia="微软雅黑" w:hAnsi="微软雅黑" w:hint="eastAsia"/>
               </w:rPr>
-              <w:t>获取起始时间内所有的出</w:t>
-            </w:r>
-            <w:r>
-              <w:rPr>
-                <w:rFonts w:ascii="微软雅黑" w:eastAsia="微软雅黑" w:hAnsi="微软雅黑" w:hint="eastAsia"/>
-              </w:rPr>
-              <w:t>库单数据</w:t>
-            </w:r>
-          </w:p>
-        </w:tc>
-      </w:tr>
-      <w:tr>
-        <w:tc>
-          <w:tcPr>
-            <w:cnfStyle w:val="001000000000" w:firstRow="0" w:lastRow="0" w:firstColumn="1" w:lastColumn="0" w:oddVBand="0" w:evenVBand="0" w:oddHBand="0" w:evenHBand="0" w:firstRowFirstColumn="0" w:firstRowLastColumn="0" w:lastRowFirstColumn="0" w:lastRowLastColumn="0"/>
-            <w:tcW w:w="2972" w:type="dxa"/>
-            <w:vAlign w:val="center"/>
-          </w:tcPr>
-          <w:p>
-            <w:pPr>
-              <w:spacing w:line="276" w:lineRule="auto"/>
-              <w:jc w:val="left"/>
-              <w:rPr>
-                <w:rFonts w:ascii="微软雅黑" w:eastAsia="微软雅黑" w:hAnsi="微软雅黑"/>
-                <w:sz w:val="18"/>
-              </w:rPr>
-            </w:pPr>
-            <w:r>
-              <w:rPr>
-                <w:rFonts w:ascii="微软雅黑" w:eastAsia="微软雅黑" w:hAnsi="微软雅黑"/>
-                <w:sz w:val="18"/>
-              </w:rPr>
-              <w:t>OrderDataService.</w:t>
-            </w:r>
-          </w:p>
-          <w:p>
-            <w:pPr>
-              <w:spacing w:line="276" w:lineRule="auto"/>
-              <w:jc w:val="left"/>
-              <w:rPr>
-                <w:rFonts w:ascii="微软雅黑" w:eastAsia="微软雅黑" w:hAnsi="微软雅黑"/>
-                <w:sz w:val="18"/>
-              </w:rPr>
-            </w:pPr>
-            <w:r>
-              <w:rPr>
-                <w:rFonts w:ascii="微软雅黑" w:eastAsia="微软雅黑" w:hAnsi="微软雅黑"/>
-                <w:sz w:val="18"/>
-              </w:rPr>
-              <w:t>getOrderPOs</w:t>
-            </w:r>
-          </w:p>
-          <w:p>
-            <w:pPr>
-              <w:spacing w:line="276" w:lineRule="auto"/>
-              <w:jc w:val="left"/>
-              <w:rPr>
-                <w:rFonts w:ascii="微软雅黑" w:eastAsia="微软雅黑" w:hAnsi="微软雅黑"/>
-                <w:sz w:val="18"/>
-              </w:rPr>
-            </w:pPr>
-            <w:r>
-              <w:rPr>
-                <w:rFonts w:ascii="微软雅黑" w:eastAsia="微软雅黑" w:hAnsi="微软雅黑"/>
-                <w:sz w:val="18"/>
-              </w:rPr>
-              <w:t xml:space="preserve">(String </w:t>
-            </w:r>
-            <w:r>
-              <w:rPr>
-                <w:rFonts w:ascii="微软雅黑" w:eastAsia="微软雅黑" w:hAnsi="微软雅黑"/>
-                <w:sz w:val="18"/>
-              </w:rPr>
-              <w:t>inDate, String inTime, String outDate, String outTime)</w:t>
+              <w:t>更新服务端上对该中转中心仓库模型的操作</w:t>
+            </w:r>
+          </w:p>
+        </w:tc>
+        <w:bookmarkStart w:id="0" w:name="_GoBack"/>
+        <w:bookmarkEnd w:id="0"/>
+      </w:tr>
+      <w:tr>
+        <w:tc>
+          <w:tcPr>
+            <w:cnfStyle w:val="001000000000" w:firstRow="0" w:lastRow="0" w:firstColumn="1" w:lastColumn="0" w:oddVBand="0" w:evenVBand="0" w:oddHBand="0" w:evenHBand="0" w:firstRowFirstColumn="0" w:firstRowLastColumn="0" w:lastRowFirstColumn="0" w:lastRowLastColumn="0"/>
+            <w:tcW w:w="2972" w:type="dxa"/>
+            <w:vAlign w:val="center"/>
+          </w:tcPr>
+          <w:p>
+            <w:pPr>
+              <w:spacing w:line="276" w:lineRule="auto"/>
+              <w:jc w:val="left"/>
+              <w:rPr>
+                <w:rFonts w:ascii="微软雅黑" w:eastAsia="微软雅黑" w:hAnsi="微软雅黑"/>
+                <w:sz w:val="18"/>
+              </w:rPr>
+            </w:pPr>
+            <w:r>
+              <w:rPr>
+                <w:rFonts w:ascii="微软雅黑" w:eastAsia="微软雅黑" w:hAnsi="微软雅黑"/>
+                <w:sz w:val="18"/>
+              </w:rPr>
+              <w:t>StoreDataService.</w:t>
+            </w:r>
+          </w:p>
+          <w:p>
+            <w:pPr>
+              <w:spacing w:line="276" w:lineRule="auto"/>
+              <w:jc w:val="left"/>
+              <w:rPr>
+                <w:rFonts w:ascii="微软雅黑" w:eastAsia="微软雅黑" w:hAnsi="微软雅黑"/>
+                <w:sz w:val="18"/>
+              </w:rPr>
+            </w:pPr>
+            <w:r>
+              <w:rPr>
+                <w:rFonts w:ascii="微软雅黑" w:eastAsia="微软雅黑" w:hAnsi="微软雅黑"/>
+                <w:sz w:val="18"/>
+              </w:rPr>
+              <w:t>up</w:t>
+            </w:r>
+            <w:r>
+              <w:rPr>
+                <w:rFonts w:ascii="微软雅黑" w:eastAsia="微软雅黑" w:hAnsi="微软雅黑" w:hint="eastAsia"/>
+                <w:sz w:val="18"/>
+              </w:rPr>
+              <w:t>load</w:t>
+            </w:r>
+            <w:r>
+              <w:rPr>
+                <w:rFonts w:ascii="微软雅黑" w:eastAsia="微软雅黑" w:hAnsi="微软雅黑"/>
+                <w:sz w:val="18"/>
+              </w:rPr>
+              <w:t>ModelOperations</w:t>
+            </w:r>
+          </w:p>
+          <w:p>
+            <w:pPr>
+              <w:spacing w:line="276" w:lineRule="auto"/>
+              <w:jc w:val="left"/>
+              <w:rPr>
+                <w:rFonts w:ascii="微软雅黑" w:eastAsia="微软雅黑" w:hAnsi="微软雅黑"/>
+                <w:sz w:val="18"/>
+              </w:rPr>
+            </w:pPr>
+            <w:r>
+              <w:rPr>
+                <w:rFonts w:ascii="微软雅黑" w:eastAsia="微软雅黑" w:hAnsi="微软雅黑"/>
+                <w:sz w:val="18"/>
+              </w:rPr>
+              <w:t>(String centerID</w:t>
+            </w:r>
+            <w:r>
+              <w:rPr>
+                <w:rFonts w:ascii="微软雅黑" w:eastAsia="微软雅黑" w:hAnsi="微软雅黑"/>
+                <w:sz w:val="18"/>
+              </w:rPr>
+              <w:t>,</w:t>
+            </w:r>
+          </w:p>
+          <w:p>
+            <w:pPr>
+              <w:spacing w:line="276" w:lineRule="auto"/>
+              <w:jc w:val="left"/>
+              <w:rPr>
+                <w:rFonts w:ascii="微软雅黑" w:eastAsia="微软雅黑" w:hAnsi="微软雅黑"/>
+                <w:sz w:val="18"/>
+              </w:rPr>
+            </w:pPr>
+            <w:r>
+              <w:rPr>
+                <w:rFonts w:ascii="微软雅黑" w:eastAsia="微软雅黑" w:hAnsi="微软雅黑"/>
+                <w:sz w:val="18"/>
+              </w:rPr>
+              <w:t>S</w:t>
+            </w:r>
+            <w:r>
+              <w:rPr>
+                <w:rFonts w:ascii="微软雅黑" w:eastAsia="微软雅黑" w:hAnsi="微软雅黑" w:hint="eastAsia"/>
+                <w:sz w:val="18"/>
+              </w:rPr>
+              <w:t>tring</w:t>
+            </w:r>
+            <w:r>
+              <w:rPr>
+                <w:rFonts w:ascii="微软雅黑" w:eastAsia="微软雅黑" w:hAnsi="微软雅黑"/>
+                <w:sz w:val="18"/>
+              </w:rPr>
+              <w:t xml:space="preserve"> staffID,</w:t>
+            </w:r>
+          </w:p>
+          <w:p>
+            <w:pPr>
+              <w:spacing w:line="276" w:lineRule="auto"/>
+              <w:jc w:val="left"/>
+              <w:rPr>
+                <w:rFonts w:ascii="微软雅黑" w:eastAsia="微软雅黑" w:hAnsi="微软雅黑"/>
+                <w:sz w:val="18"/>
+              </w:rPr>
+            </w:pPr>
+            <w:r>
+              <w:rPr>
+                <w:rFonts w:ascii="微软雅黑" w:eastAsia="微软雅黑" w:hAnsi="微软雅黑"/>
+                <w:sz w:val="18"/>
+              </w:rPr>
+              <w:t>List&lt;StoreModelOperation&gt;</w:t>
+            </w:r>
+            <w:r>
+              <w:rPr>
+                <w:rFonts w:ascii="微软雅黑" w:eastAsia="微软雅黑" w:hAnsi="微软雅黑"/>
+                <w:sz w:val="18"/>
+              </w:rPr>
+              <w:t>)</w:t>
             </w:r>
           </w:p>
         </w:tc>
@@ -7487,13 +9231,7 @@
               <w:rPr>
                 <w:rFonts w:ascii="微软雅黑" w:eastAsia="微软雅黑" w:hAnsi="微软雅黑" w:hint="eastAsia"/>
               </w:rPr>
-              <w:t>获取起始时间内所有的订</w:t>
-            </w:r>
-            <w:r>
-              <w:rPr>
-                <w:rFonts w:ascii="微软雅黑" w:eastAsia="微软雅黑" w:hAnsi="微软雅黑" w:hint="eastAsia"/>
-              </w:rPr>
-              <w:t>单数据</w:t>
+              <w:t>上传到服务端本地staffID对该中转中心仓库模型的操作</w:t>
             </w:r>
           </w:p>
         </w:tc>
@@ -7505,6 +9243,31 @@
           <w:rFonts w:ascii="微软雅黑" w:eastAsia="微软雅黑" w:hAnsi="微软雅黑"/>
         </w:rPr>
       </w:pPr>
+    </w:p>
+    <w:p>
+      <w:pPr>
+        <w:rPr>
+          <w:rFonts w:ascii="微软雅黑" w:eastAsia="微软雅黑" w:hAnsi="微软雅黑"/>
+        </w:rPr>
+      </w:pPr>
+      <w:r>
+        <w:rPr>
+          <w:rFonts w:ascii="微软雅黑" w:eastAsia="微软雅黑" w:hAnsi="微软雅黑" w:hint="eastAsia"/>
+        </w:rPr>
+        <w:t>Transportation: enum{</w:t>
+      </w:r>
+      <w:r>
+        <w:rPr>
+          <w:rFonts w:ascii="微软雅黑" w:eastAsia="微软雅黑" w:hAnsi="微软雅黑"/>
+        </w:rPr>
+        <w:t>AIR, TRAIN, CAR</w:t>
+      </w:r>
+      <w:r>
+        <w:rPr>
+          <w:rFonts w:ascii="微软雅黑" w:eastAsia="微软雅黑" w:hAnsi="微软雅黑" w:hint="eastAsia"/>
+        </w:rPr>
+        <w:t>}</w:t>
+      </w:r>
     </w:p>
     <w:p>
       <w:pPr>
@@ -7671,6 +9434,12 @@
         </w:rPr>
         <w:t>排号，架子号，位号</w:t>
       </w:r>
+      <w:r>
+        <w:rPr>
+          <w:rFonts w:ascii="微软雅黑" w:eastAsia="微软雅黑" w:hAnsi="微软雅黑" w:hint="eastAsia"/>
+        </w:rPr>
+        <w:t>, orderNumber</w:t>
+      </w:r>
     </w:p>
     <w:p>
       <w:pPr>
@@ -7713,7 +9482,7 @@
     <w:p>
       <w:pPr>
         <w:rPr>
-          <w:rFonts w:ascii="微软雅黑" w:eastAsia="微软雅黑" w:hAnsi="微软雅黑" w:hint="eastAsia"/>
+          <w:rFonts w:ascii="微软雅黑" w:eastAsia="微软雅黑" w:hAnsi="微软雅黑"/>
         </w:rPr>
       </w:pPr>
       <w:r>
@@ -7733,6 +9502,31 @@
           <w:rFonts w:ascii="微软雅黑" w:eastAsia="微软雅黑" w:hAnsi="微软雅黑"/>
         </w:rPr>
         <w:t>VO</w:t>
+      </w:r>
+    </w:p>
+    <w:p>
+      <w:pPr>
+        <w:rPr>
+          <w:rFonts w:ascii="微软雅黑" w:eastAsia="微软雅黑" w:hAnsi="微软雅黑"/>
+        </w:rPr>
+      </w:pPr>
+      <w:r>
+        <w:rPr>
+          <w:rFonts w:ascii="微软雅黑" w:eastAsia="微软雅黑" w:hAnsi="微软雅黑" w:hint="eastAsia"/>
+        </w:rPr>
+        <w:t>Store</w:t>
+      </w:r>
+      <w:r>
+        <w:rPr>
+          <w:rFonts w:ascii="微软雅黑" w:eastAsia="微软雅黑" w:hAnsi="微软雅黑"/>
+        </w:rPr>
+        <w:t xml:space="preserve">ModelOperation: </w:t>
+      </w:r>
+      <w:r>
+        <w:rPr>
+          <w:rFonts w:ascii="微软雅黑" w:eastAsia="微软雅黑" w:hAnsi="微软雅黑" w:hint="eastAsia"/>
+        </w:rPr>
+        <w:t>对仓库做的操作，包括货物的迁出迁入，货架的增加删除等</w:t>
       </w:r>
     </w:p>
     <w:sectPr>

--- a/接口说明/StoreBL.docx
+++ b/接口说明/StoreBL.docx
@@ -2186,7 +2186,7 @@
             </w:pPr>
             <w:r>
               <w:rPr>
-                <w:rFonts w:ascii="微软雅黑" w:eastAsia="微软雅黑" w:hAnsi="微软雅黑"/>
+                <w:rFonts w:ascii="微软雅黑" w:eastAsia="微软雅黑" w:hAnsi="微软雅黑" w:hint="eastAsia"/>
                 <w:sz w:val="18"/>
               </w:rPr>
               <w:lastRenderedPageBreak/>
@@ -2200,7 +2200,7 @@
                 <w:rFonts w:ascii="微软雅黑" w:eastAsia="微软雅黑" w:hAnsi="微软雅黑"/>
                 <w:sz w:val="18"/>
               </w:rPr>
-              <w:t>getTransportation()</w:t>
+              <w:t>getTransportPONumber()</w:t>
             </w:r>
           </w:p>
         </w:tc>
@@ -2243,7 +2243,31 @@
               <w:rPr>
                 <w:rFonts w:ascii="微软雅黑" w:eastAsia="微软雅黑" w:hAnsi="微软雅黑"/>
               </w:rPr>
-              <w:t>Public Transportation getTransportation()</w:t>
+              <w:t>P</w:t>
+            </w:r>
+            <w:r>
+              <w:rPr>
+                <w:rFonts w:ascii="微软雅黑" w:eastAsia="微软雅黑" w:hAnsi="微软雅黑" w:hint="eastAsia"/>
+              </w:rPr>
+              <w:t xml:space="preserve">ublic </w:t>
+            </w:r>
+            <w:r>
+              <w:rPr>
+                <w:rFonts w:ascii="微软雅黑" w:eastAsia="微软雅黑" w:hAnsi="微软雅黑"/>
+              </w:rPr>
+              <w:t>S</w:t>
+            </w:r>
+            <w:r>
+              <w:rPr>
+                <w:rFonts w:ascii="微软雅黑" w:eastAsia="微软雅黑" w:hAnsi="微软雅黑" w:hint="eastAsia"/>
+              </w:rPr>
+              <w:t>tring</w:t>
+            </w:r>
+            <w:r>
+              <w:rPr>
+                <w:rFonts w:ascii="微软雅黑" w:eastAsia="微软雅黑" w:hAnsi="微软雅黑"/>
+              </w:rPr>
+              <w:t xml:space="preserve"> getTransportPONumber()</w:t>
             </w:r>
           </w:p>
         </w:tc>
@@ -2374,7 +2398,7 @@
               <w:rPr>
                 <w:rFonts w:ascii="微软雅黑" w:eastAsia="微软雅黑" w:hAnsi="微软雅黑" w:hint="eastAsia"/>
               </w:rPr>
-              <w:t>返回对应的默认的运输方式</w:t>
+              <w:t>返回对应的中转单编号</w:t>
             </w:r>
           </w:p>
         </w:tc>
@@ -2400,20 +2424,11 @@
             </w:pPr>
             <w:r>
               <w:rPr>
-                <w:rFonts w:ascii="微软雅黑" w:eastAsia="微软雅黑" w:hAnsi="微软雅黑" w:hint="eastAsia"/>
-                <w:sz w:val="18"/>
-              </w:rPr>
-              <w:t>StoreOutBL.</w:t>
-            </w:r>
-            <w:r>
-              <w:t xml:space="preserve"> </w:t>
-            </w:r>
-            <w:r>
-              <w:rPr>
-                <w:rFonts w:ascii="微软雅黑" w:eastAsia="微软雅黑" w:hAnsi="微软雅黑"/>
-                <w:sz w:val="18"/>
-              </w:rPr>
-              <w:t>getTransportPONumber()</w:t>
+                <w:rFonts w:ascii="微软雅黑" w:eastAsia="微软雅黑" w:hAnsi="微软雅黑"/>
+                <w:color w:val="FF0000"/>
+                <w:sz w:val="18"/>
+              </w:rPr>
+              <w:t>StoreOutBL.getDestination</w:t>
             </w:r>
           </w:p>
         </w:tc>
@@ -2456,31 +2471,31 @@
               <w:rPr>
                 <w:rFonts w:ascii="微软雅黑" w:eastAsia="微软雅黑" w:hAnsi="微软雅黑"/>
               </w:rPr>
-              <w:t>P</w:t>
-            </w:r>
-            <w:r>
-              <w:rPr>
-                <w:rFonts w:ascii="微软雅黑" w:eastAsia="微软雅黑" w:hAnsi="微软雅黑" w:hint="eastAsia"/>
-              </w:rPr>
-              <w:t xml:space="preserve">ublic </w:t>
-            </w:r>
-            <w:r>
-              <w:rPr>
-                <w:rFonts w:ascii="微软雅黑" w:eastAsia="微软雅黑" w:hAnsi="微软雅黑"/>
-              </w:rPr>
-              <w:t>S</w:t>
-            </w:r>
-            <w:r>
-              <w:rPr>
-                <w:rFonts w:ascii="微软雅黑" w:eastAsia="微软雅黑" w:hAnsi="微软雅黑" w:hint="eastAsia"/>
-              </w:rPr>
-              <w:t>tring</w:t>
-            </w:r>
-            <w:r>
-              <w:rPr>
-                <w:rFonts w:ascii="微软雅黑" w:eastAsia="微软雅黑" w:hAnsi="微软雅黑"/>
-              </w:rPr>
-              <w:t xml:space="preserve"> getTransportPONumber()</w:t>
+              <w:t>p</w:t>
+            </w:r>
+            <w:r>
+              <w:rPr>
+                <w:rFonts w:ascii="微软雅黑" w:eastAsia="微软雅黑" w:hAnsi="微软雅黑" w:hint="eastAsia"/>
+              </w:rPr>
+              <w:t>ublic</w:t>
+            </w:r>
+            <w:r>
+              <w:rPr>
+                <w:rFonts w:ascii="微软雅黑" w:eastAsia="微软雅黑" w:hAnsi="微软雅黑"/>
+              </w:rPr>
+              <w:t xml:space="preserve"> String </w:t>
+            </w:r>
+            <w:r>
+              <w:rPr>
+                <w:rFonts w:ascii="微软雅黑" w:eastAsia="微软雅黑" w:hAnsi="微软雅黑"/>
+              </w:rPr>
+              <w:t>getDestination</w:t>
+            </w:r>
+            <w:r>
+              <w:rPr>
+                <w:rFonts w:ascii="微软雅黑" w:eastAsia="微软雅黑" w:hAnsi="微软雅黑"/>
+              </w:rPr>
+              <w:t>()</w:t>
             </w:r>
           </w:p>
         </w:tc>
@@ -2611,7 +2626,7 @@
               <w:rPr>
                 <w:rFonts w:ascii="微软雅黑" w:eastAsia="微软雅黑" w:hAnsi="微软雅黑" w:hint="eastAsia"/>
               </w:rPr>
-              <w:t>返回对应的中转单编号</w:t>
+              <w:t>返回到达地点</w:t>
             </w:r>
           </w:p>
         </w:tc>
@@ -2638,78 +2653,109 @@
             </w:pPr>
             <w:r>
               <w:rPr>
+                <w:rFonts w:ascii="微软雅黑" w:eastAsia="微软雅黑" w:hAnsi="微软雅黑" w:hint="eastAsia"/>
+                <w:sz w:val="18"/>
+              </w:rPr>
+              <w:t>StoreOutBL.</w:t>
+            </w:r>
+            <w:r>
+              <w:rPr>
+                <w:rFonts w:ascii="微软雅黑" w:eastAsia="微软雅黑" w:hAnsi="微软雅黑"/>
+                <w:sz w:val="18"/>
+              </w:rPr>
+              <w:t>checkFormat</w:t>
+            </w:r>
+          </w:p>
+        </w:tc>
+        <w:tc>
+          <w:tcPr>
+            <w:tcW w:w="1123" w:type="dxa"/>
+            <w:vAlign w:val="center"/>
+          </w:tcPr>
+          <w:p>
+            <w:pPr>
+              <w:spacing w:line="276" w:lineRule="auto"/>
+              <w:cnfStyle w:val="000000100000" w:firstRow="0" w:lastRow="0" w:firstColumn="0" w:lastColumn="0" w:oddVBand="0" w:evenVBand="0" w:oddHBand="1" w:evenHBand="0" w:firstRowFirstColumn="0" w:firstRowLastColumn="0" w:lastRowFirstColumn="0" w:lastRowLastColumn="0"/>
+              <w:rPr>
+                <w:rFonts w:ascii="微软雅黑" w:eastAsia="微软雅黑" w:hAnsi="微软雅黑"/>
+              </w:rPr>
+            </w:pPr>
+            <w:r>
+              <w:rPr>
+                <w:rFonts w:ascii="微软雅黑" w:eastAsia="微软雅黑" w:hAnsi="微软雅黑" w:hint="eastAsia"/>
+              </w:rPr>
+              <w:t>语法</w:t>
+            </w:r>
+          </w:p>
+        </w:tc>
+        <w:tc>
+          <w:tcPr>
+            <w:tcW w:w="4201" w:type="dxa"/>
+            <w:vAlign w:val="center"/>
+          </w:tcPr>
+          <w:p>
+            <w:pPr>
+              <w:spacing w:line="276" w:lineRule="auto"/>
+              <w:jc w:val="left"/>
+              <w:cnfStyle w:val="000000100000" w:firstRow="0" w:lastRow="0" w:firstColumn="0" w:lastColumn="0" w:oddVBand="0" w:evenVBand="0" w:oddHBand="1" w:evenHBand="0" w:firstRowFirstColumn="0" w:firstRowLastColumn="0" w:lastRowFirstColumn="0" w:lastRowLastColumn="0"/>
+              <w:rPr>
+                <w:rFonts w:ascii="微软雅黑" w:eastAsia="微软雅黑" w:hAnsi="微软雅黑"/>
+              </w:rPr>
+            </w:pPr>
+            <w:r>
+              <w:rPr>
+                <w:rFonts w:ascii="微软雅黑" w:eastAsia="微软雅黑" w:hAnsi="微软雅黑"/>
+              </w:rPr>
+              <w:t>public List&lt;</w:t>
+            </w:r>
+            <w:r>
+              <w:t xml:space="preserve"> </w:t>
+            </w:r>
+            <w:r>
+              <w:rPr>
+                <w:rFonts w:ascii="微软雅黑" w:eastAsia="微软雅黑" w:hAnsi="微软雅黑"/>
+              </w:rPr>
+              <w:t xml:space="preserve">CheckFormMessage </w:t>
+            </w:r>
+            <w:r>
+              <w:rPr>
+                <w:rFonts w:ascii="微软雅黑" w:eastAsia="微软雅黑" w:hAnsi="微软雅黑"/>
+              </w:rPr>
+              <w:t>&gt; checkFormat(</w:t>
+            </w:r>
+            <w:r>
+              <w:rPr>
                 <w:rFonts w:ascii="微软雅黑" w:eastAsia="微软雅黑" w:hAnsi="微软雅黑"/>
                 <w:color w:val="FF0000"/>
-                <w:sz w:val="18"/>
-              </w:rPr>
-              <w:t>StoreOutBL.getDestination</w:t>
-            </w:r>
-          </w:p>
-        </w:tc>
-        <w:tc>
-          <w:tcPr>
-            <w:tcW w:w="1123" w:type="dxa"/>
-            <w:vAlign w:val="center"/>
-          </w:tcPr>
-          <w:p>
-            <w:pPr>
-              <w:spacing w:line="276" w:lineRule="auto"/>
-              <w:cnfStyle w:val="000000100000" w:firstRow="0" w:lastRow="0" w:firstColumn="0" w:lastColumn="0" w:oddVBand="0" w:evenVBand="0" w:oddHBand="1" w:evenHBand="0" w:firstRowFirstColumn="0" w:firstRowLastColumn="0" w:lastRowFirstColumn="0" w:lastRowLastColumn="0"/>
-              <w:rPr>
-                <w:rFonts w:ascii="微软雅黑" w:eastAsia="微软雅黑" w:hAnsi="微软雅黑"/>
-              </w:rPr>
-            </w:pPr>
-            <w:r>
-              <w:rPr>
-                <w:rFonts w:ascii="微软雅黑" w:eastAsia="微软雅黑" w:hAnsi="微软雅黑" w:hint="eastAsia"/>
-              </w:rPr>
-              <w:t>语法</w:t>
-            </w:r>
-          </w:p>
-        </w:tc>
-        <w:tc>
-          <w:tcPr>
-            <w:tcW w:w="4201" w:type="dxa"/>
-            <w:vAlign w:val="center"/>
-          </w:tcPr>
-          <w:p>
-            <w:pPr>
-              <w:spacing w:line="276" w:lineRule="auto"/>
-              <w:jc w:val="left"/>
-              <w:cnfStyle w:val="000000100000" w:firstRow="0" w:lastRow="0" w:firstColumn="0" w:lastColumn="0" w:oddVBand="0" w:evenVBand="0" w:oddHBand="1" w:evenHBand="0" w:firstRowFirstColumn="0" w:firstRowLastColumn="0" w:lastRowFirstColumn="0" w:lastRowLastColumn="0"/>
-              <w:rPr>
-                <w:rFonts w:ascii="微软雅黑" w:eastAsia="微软雅黑" w:hAnsi="微软雅黑"/>
-              </w:rPr>
-            </w:pPr>
-            <w:r>
-              <w:rPr>
-                <w:rFonts w:ascii="微软雅黑" w:eastAsia="微软雅黑" w:hAnsi="微软雅黑"/>
-              </w:rPr>
-              <w:t>p</w:t>
-            </w:r>
-            <w:r>
-              <w:rPr>
-                <w:rFonts w:ascii="微软雅黑" w:eastAsia="微软雅黑" w:hAnsi="微软雅黑" w:hint="eastAsia"/>
-              </w:rPr>
-              <w:t>ublic</w:t>
-            </w:r>
-            <w:r>
-              <w:rPr>
-                <w:rFonts w:ascii="微软雅黑" w:eastAsia="微软雅黑" w:hAnsi="微软雅黑"/>
-              </w:rPr>
-              <w:t xml:space="preserve"> String </w:t>
-            </w:r>
-            <w:r>
-              <w:rPr>
-                <w:rFonts w:ascii="微软雅黑" w:eastAsia="微软雅黑" w:hAnsi="微软雅黑"/>
-              </w:rPr>
-              <w:t>getDestination</w:t>
-            </w:r>
-            <w:r>
-              <w:rPr>
-                <w:rFonts w:ascii="微软雅黑" w:eastAsia="微软雅黑" w:hAnsi="微软雅黑"/>
-              </w:rPr>
-              <w:t>()</w:t>
+              </w:rPr>
+              <w:t>StoreOutPO</w:t>
+            </w:r>
+            <w:r>
+              <w:rPr>
+                <w:rFonts w:ascii="微软雅黑" w:eastAsia="微软雅黑" w:hAnsi="微软雅黑"/>
+              </w:rPr>
+              <w:t xml:space="preserve"> form</w:t>
+            </w:r>
+            <w:r>
+              <w:rPr>
+                <w:rFonts w:ascii="微软雅黑" w:eastAsia="微软雅黑" w:hAnsi="微软雅黑"/>
+              </w:rPr>
+              <w:t>,</w:t>
+            </w:r>
+            <w:r>
+              <w:t xml:space="preserve"> </w:t>
+            </w:r>
+            <w:r>
+              <w:rPr>
+                <w:rFonts w:ascii="微软雅黑" w:eastAsia="微软雅黑" w:hAnsi="微软雅黑"/>
+              </w:rPr>
+              <w:t>boolean isFinal</w:t>
+            </w:r>
+            <w:r>
+              <w:rPr>
+                <w:rFonts w:ascii="微软雅黑" w:eastAsia="微软雅黑" w:hAnsi="微软雅黑"/>
+              </w:rPr>
+              <w:t>)</w:t>
             </w:r>
           </w:p>
         </w:tc>
@@ -2774,7 +2820,25 @@
               <w:rPr>
                 <w:rFonts w:ascii="微软雅黑" w:eastAsia="微软雅黑" w:hAnsi="微软雅黑" w:hint="eastAsia"/>
               </w:rPr>
-              <w:t>对应的OrderPO已经load进来</w:t>
+              <w:t>输入的Store</w:t>
+            </w:r>
+            <w:r>
+              <w:rPr>
+                <w:rFonts w:ascii="微软雅黑" w:eastAsia="微软雅黑" w:hAnsi="微软雅黑"/>
+              </w:rPr>
+              <w:t>Out</w:t>
+            </w:r>
+            <w:r>
+              <w:rPr>
+                <w:rFonts w:ascii="微软雅黑" w:eastAsia="微软雅黑" w:hAnsi="微软雅黑"/>
+              </w:rPr>
+              <w:t>PO</w:t>
+            </w:r>
+            <w:r>
+              <w:rPr>
+                <w:rFonts w:ascii="微软雅黑" w:eastAsia="微软雅黑" w:hAnsi="微软雅黑" w:hint="eastAsia"/>
+              </w:rPr>
+              <w:t>不为空</w:t>
             </w:r>
           </w:p>
         </w:tc>
@@ -2840,7 +2904,37 @@
               <w:rPr>
                 <w:rFonts w:ascii="微软雅黑" w:eastAsia="微软雅黑" w:hAnsi="微软雅黑" w:hint="eastAsia"/>
               </w:rPr>
-              <w:t>返回到达地点</w:t>
+              <w:t>检查输入信息是否符合系统要求，若符合，返回的list中只有一个显示正确的</w:t>
+            </w:r>
+            <w:r>
+              <w:rPr>
+                <w:rFonts w:ascii="微软雅黑" w:eastAsia="微软雅黑" w:hAnsi="微软雅黑"/>
+              </w:rPr>
+              <w:t>CheckFormMessage</w:t>
+            </w:r>
+            <w:r>
+              <w:rPr>
+                <w:rFonts w:ascii="微软雅黑" w:eastAsia="微软雅黑" w:hAnsi="微软雅黑"/>
+              </w:rPr>
+              <w:t xml:space="preserve">, </w:t>
+            </w:r>
+            <w:r>
+              <w:rPr>
+                <w:rFonts w:ascii="微软雅黑" w:eastAsia="微软雅黑" w:hAnsi="微软雅黑" w:hint="eastAsia"/>
+              </w:rPr>
+              <w:t>否则返回能指示出错误的</w:t>
+            </w:r>
+            <w:r>
+              <w:rPr>
+                <w:rFonts w:ascii="微软雅黑" w:eastAsia="微软雅黑" w:hAnsi="微软雅黑"/>
+              </w:rPr>
+              <w:t>CheckFormMessage</w:t>
+            </w:r>
+            <w:r>
+              <w:rPr>
+                <w:rFonts w:ascii="微软雅黑" w:eastAsia="微软雅黑" w:hAnsi="微软雅黑" w:hint="eastAsia"/>
+              </w:rPr>
+              <w:t>的列表</w:t>
             </w:r>
           </w:p>
         </w:tc>
@@ -2861,23 +2955,27 @@
               <w:spacing w:line="276" w:lineRule="auto"/>
               <w:rPr>
                 <w:rFonts w:ascii="微软雅黑" w:eastAsia="微软雅黑" w:hAnsi="微软雅黑"/>
-                <w:sz w:val="18"/>
-              </w:rPr>
-            </w:pPr>
-            <w:r>
-              <w:rPr>
-                <w:rFonts w:ascii="微软雅黑" w:eastAsia="微软雅黑" w:hAnsi="微软雅黑" w:hint="eastAsia"/>
-                <w:sz w:val="18"/>
-              </w:rPr>
-              <w:t>StoreOutBL.</w:t>
-            </w:r>
-            <w:r>
-              <w:rPr>
-                <w:rFonts w:ascii="微软雅黑" w:eastAsia="微软雅黑" w:hAnsi="微软雅黑"/>
-                <w:sz w:val="18"/>
-              </w:rPr>
-              <w:t>checkFormat</w:t>
-            </w:r>
+                <w:b w:val="0"/>
+                <w:bCs w:val="0"/>
+                <w:sz w:val="18"/>
+              </w:rPr>
+            </w:pPr>
+            <w:r>
+              <w:rPr>
+                <w:rFonts w:ascii="微软雅黑" w:eastAsia="微软雅黑" w:hAnsi="微软雅黑"/>
+                <w:sz w:val="18"/>
+              </w:rPr>
+              <w:t>StoreOutBL.submit</w:t>
+            </w:r>
+          </w:p>
+          <w:p>
+            <w:pPr>
+              <w:spacing w:line="276" w:lineRule="auto"/>
+              <w:rPr>
+                <w:rFonts w:ascii="微软雅黑" w:eastAsia="微软雅黑" w:hAnsi="微软雅黑"/>
+                <w:sz w:val="18"/>
+              </w:rPr>
+            </w:pPr>
           </w:p>
         </w:tc>
         <w:tc>
@@ -2919,56 +3017,19 @@
               <w:rPr>
                 <w:rFonts w:ascii="微软雅黑" w:eastAsia="微软雅黑" w:hAnsi="微软雅黑"/>
               </w:rPr>
-              <w:t>public List&lt;</w:t>
-            </w:r>
-            <w:r>
-              <w:t xml:space="preserve"> </w:t>
-            </w:r>
-            <w:r>
-              <w:rPr>
-                <w:rFonts w:ascii="微软雅黑" w:eastAsia="微软雅黑" w:hAnsi="微软雅黑"/>
-              </w:rPr>
-              <w:t xml:space="preserve">CheckFormMessage </w:t>
-            </w:r>
-            <w:r>
-              <w:rPr>
-                <w:rFonts w:ascii="微软雅黑" w:eastAsia="微软雅黑" w:hAnsi="微软雅黑"/>
-              </w:rPr>
-              <w:t>&gt; checkFormat(</w:t>
-            </w:r>
-            <w:r>
-              <w:rPr>
-                <w:rFonts w:ascii="微软雅黑" w:eastAsia="微软雅黑" w:hAnsi="微软雅黑"/>
-                <w:color w:val="FF0000"/>
-              </w:rPr>
-              <w:t>StoreOutPO</w:t>
-            </w:r>
-            <w:r>
-              <w:rPr>
-                <w:rFonts w:ascii="微软雅黑" w:eastAsia="微软雅黑" w:hAnsi="微软雅黑"/>
-              </w:rPr>
-              <w:t xml:space="preserve"> form</w:t>
-            </w:r>
-            <w:r>
-              <w:rPr>
-                <w:rFonts w:ascii="微软雅黑" w:eastAsia="微软雅黑" w:hAnsi="微软雅黑"/>
-              </w:rPr>
-              <w:t>,</w:t>
-            </w:r>
-            <w:r>
-              <w:t xml:space="preserve"> </w:t>
-            </w:r>
-            <w:r>
-              <w:rPr>
-                <w:rFonts w:ascii="微软雅黑" w:eastAsia="微软雅黑" w:hAnsi="微软雅黑"/>
-              </w:rPr>
-              <w:t>boolean isFinal</w:t>
-            </w:r>
-            <w:r>
-              <w:rPr>
-                <w:rFonts w:ascii="微软雅黑" w:eastAsia="微软雅黑" w:hAnsi="微软雅黑"/>
-              </w:rPr>
-              <w:t>)</w:t>
+              <w:t xml:space="preserve">public </w:t>
+            </w:r>
+            <w:r>
+              <w:rPr>
+                <w:rFonts w:ascii="微软雅黑" w:eastAsia="微软雅黑" w:hAnsi="微软雅黑"/>
+              </w:rPr>
+              <w:t>Operation</w:t>
+            </w:r>
+            <w:r>
+              <w:rPr>
+                <w:rFonts w:ascii="微软雅黑" w:eastAsia="微软雅黑" w:hAnsi="微软雅黑"/>
+              </w:rPr>
+              <w:t>Message submit(StoreOutPO form)</w:t>
             </w:r>
           </w:p>
         </w:tc>
@@ -3032,9 +3093,15 @@
             </w:pPr>
             <w:r>
               <w:rPr>
-                <w:rFonts w:ascii="微软雅黑" w:eastAsia="微软雅黑" w:hAnsi="微软雅黑" w:hint="eastAsia"/>
-              </w:rPr>
-              <w:t>输入的Store</w:t>
+                <w:rFonts w:ascii="微软雅黑" w:eastAsia="微软雅黑" w:hAnsi="微软雅黑"/>
+              </w:rPr>
+              <w:t>S</w:t>
+            </w:r>
+            <w:r>
+              <w:rPr>
+                <w:rFonts w:ascii="微软雅黑" w:eastAsia="微软雅黑" w:hAnsi="微软雅黑" w:hint="eastAsia"/>
+              </w:rPr>
+              <w:t>tore</w:t>
             </w:r>
             <w:r>
               <w:rPr>
@@ -3052,7 +3119,7 @@
               <w:rPr>
                 <w:rFonts w:ascii="微软雅黑" w:eastAsia="微软雅黑" w:hAnsi="微软雅黑" w:hint="eastAsia"/>
               </w:rPr>
-              <w:t>不为空</w:t>
+              <w:t>已经通过检查</w:t>
             </w:r>
           </w:p>
         </w:tc>
@@ -3117,37 +3184,31 @@
               <w:rPr>
                 <w:rFonts w:ascii="微软雅黑" w:eastAsia="微软雅黑" w:hAnsi="微软雅黑" w:hint="eastAsia"/>
               </w:rPr>
-              <w:t>检查输入信息是否符合系统要求，若符合，返回的list中只有一个显示正确的</w:t>
-            </w:r>
-            <w:r>
-              <w:rPr>
-                <w:rFonts w:ascii="微软雅黑" w:eastAsia="微软雅黑" w:hAnsi="微软雅黑"/>
-              </w:rPr>
-              <w:t>CheckFormMessage</w:t>
-            </w:r>
-            <w:r>
-              <w:rPr>
-                <w:rFonts w:ascii="微软雅黑" w:eastAsia="微软雅黑" w:hAnsi="微软雅黑"/>
-              </w:rPr>
-              <w:t xml:space="preserve">, </w:t>
-            </w:r>
-            <w:r>
-              <w:rPr>
-                <w:rFonts w:ascii="微软雅黑" w:eastAsia="微软雅黑" w:hAnsi="微软雅黑" w:hint="eastAsia"/>
-              </w:rPr>
-              <w:t>否则返回能指示出错误的</w:t>
-            </w:r>
-            <w:r>
-              <w:rPr>
-                <w:rFonts w:ascii="微软雅黑" w:eastAsia="微软雅黑" w:hAnsi="微软雅黑"/>
-              </w:rPr>
-              <w:t>CheckFormMessage</w:t>
-            </w:r>
-            <w:r>
-              <w:rPr>
-                <w:rFonts w:ascii="微软雅黑" w:eastAsia="微软雅黑" w:hAnsi="微软雅黑" w:hint="eastAsia"/>
-              </w:rPr>
-              <w:t>的列表</w:t>
+              <w:t>若网络连接正常，返回正常的</w:t>
+            </w:r>
+            <w:r>
+              <w:rPr>
+                <w:rFonts w:ascii="微软雅黑" w:eastAsia="微软雅黑" w:hAnsi="微软雅黑"/>
+              </w:rPr>
+              <w:t>Operation</w:t>
+            </w:r>
+            <w:r>
+              <w:rPr>
+                <w:rFonts w:ascii="微软雅黑" w:eastAsia="微软雅黑" w:hAnsi="微软雅黑"/>
+              </w:rPr>
+              <w:t>Message</w:t>
+            </w:r>
+            <w:r>
+              <w:rPr>
+                <w:rFonts w:ascii="微软雅黑" w:eastAsia="微软雅黑" w:hAnsi="微软雅黑"/>
+              </w:rPr>
+              <w:t>，</w:t>
+            </w:r>
+            <w:r>
+              <w:rPr>
+                <w:rFonts w:ascii="微软雅黑" w:eastAsia="微软雅黑" w:hAnsi="微软雅黑" w:hint="eastAsia"/>
+              </w:rPr>
+              <w:t>否则返回相应的提示信息</w:t>
             </w:r>
           </w:p>
         </w:tc>
@@ -3169,27 +3230,23 @@
               <w:spacing w:line="276" w:lineRule="auto"/>
               <w:rPr>
                 <w:rFonts w:ascii="微软雅黑" w:eastAsia="微软雅黑" w:hAnsi="微软雅黑"/>
-                <w:b w:val="0"/>
-                <w:bCs w:val="0"/>
-                <w:sz w:val="18"/>
-              </w:rPr>
-            </w:pPr>
-            <w:r>
-              <w:rPr>
-                <w:rFonts w:ascii="微软雅黑" w:eastAsia="微软雅黑" w:hAnsi="微软雅黑"/>
-                <w:sz w:val="18"/>
-              </w:rPr>
-              <w:t>StoreOutBL.submit</w:t>
-            </w:r>
-          </w:p>
-          <w:p>
-            <w:pPr>
-              <w:spacing w:line="276" w:lineRule="auto"/>
-              <w:rPr>
-                <w:rFonts w:ascii="微软雅黑" w:eastAsia="微软雅黑" w:hAnsi="微软雅黑"/>
-                <w:sz w:val="18"/>
-              </w:rPr>
-            </w:pPr>
+                <w:sz w:val="18"/>
+              </w:rPr>
+            </w:pPr>
+            <w:r>
+              <w:rPr>
+                <w:rFonts w:ascii="微软雅黑" w:eastAsia="微软雅黑" w:hAnsi="微软雅黑" w:hint="eastAsia"/>
+                <w:sz w:val="18"/>
+              </w:rPr>
+              <w:t>StoreOutBL.</w:t>
+            </w:r>
+            <w:r>
+              <w:rPr>
+                <w:rFonts w:ascii="微软雅黑" w:eastAsia="微软雅黑" w:hAnsi="微软雅黑"/>
+                <w:sz w:val="18"/>
+              </w:rPr>
+              <w:t>saveDraft</w:t>
+            </w:r>
           </w:p>
         </w:tc>
         <w:tc>
@@ -3243,7 +3300,7 @@
               <w:rPr>
                 <w:rFonts w:ascii="微软雅黑" w:eastAsia="微软雅黑" w:hAnsi="微软雅黑"/>
               </w:rPr>
-              <w:t>Message submit(StoreOutPO form)</w:t>
+              <w:t>Message saveDraft(StoreOutPO draft)</w:t>
             </w:r>
           </w:p>
         </w:tc>
@@ -3306,33 +3363,21 @@
             </w:pPr>
             <w:r>
               <w:rPr>
-                <w:rFonts w:ascii="微软雅黑" w:eastAsia="微软雅黑" w:hAnsi="微软雅黑"/>
-              </w:rPr>
-              <w:t>S</w:t>
-            </w:r>
-            <w:r>
-              <w:rPr>
-                <w:rFonts w:ascii="微软雅黑" w:eastAsia="微软雅黑" w:hAnsi="微软雅黑" w:hint="eastAsia"/>
-              </w:rPr>
-              <w:t>tore</w:t>
-            </w:r>
-            <w:r>
-              <w:rPr>
-                <w:rFonts w:ascii="微软雅黑" w:eastAsia="微软雅黑" w:hAnsi="微软雅黑"/>
-              </w:rPr>
-              <w:t>Out</w:t>
-            </w:r>
-            <w:r>
-              <w:rPr>
-                <w:rFonts w:ascii="微软雅黑" w:eastAsia="微软雅黑" w:hAnsi="微软雅黑"/>
-              </w:rPr>
-              <w:t>PO</w:t>
-            </w:r>
-            <w:r>
-              <w:rPr>
-                <w:rFonts w:ascii="微软雅黑" w:eastAsia="微软雅黑" w:hAnsi="微软雅黑" w:hint="eastAsia"/>
-              </w:rPr>
-              <w:t>已经通过检查</w:t>
+                <w:rFonts w:ascii="微软雅黑" w:eastAsia="微软雅黑" w:hAnsi="微软雅黑" w:hint="eastAsia"/>
+              </w:rPr>
+              <w:t>输入的</w:t>
+            </w:r>
+            <w:r>
+              <w:rPr>
+                <w:rFonts w:ascii="微软雅黑" w:eastAsia="微软雅黑" w:hAnsi="微软雅黑" w:hint="eastAsia"/>
+              </w:rPr>
+              <w:t>StoreOut</w:t>
+            </w:r>
+            <w:r>
+              <w:rPr>
+                <w:rFonts w:ascii="微软雅黑" w:eastAsia="微软雅黑" w:hAnsi="微软雅黑" w:hint="eastAsia"/>
+              </w:rPr>
+              <w:t>PO不为空</w:t>
             </w:r>
           </w:p>
         </w:tc>
@@ -3398,32 +3443,25 @@
               <w:rPr>
                 <w:rFonts w:ascii="微软雅黑" w:eastAsia="微软雅黑" w:hAnsi="微软雅黑" w:hint="eastAsia"/>
               </w:rPr>
-              <w:t>若网络连接正常，返回正常的</w:t>
-            </w:r>
-            <w:r>
-              <w:rPr>
-                <w:rFonts w:ascii="微软雅黑" w:eastAsia="微软雅黑" w:hAnsi="微软雅黑"/>
-              </w:rPr>
-              <w:lastRenderedPageBreak/>
-              <w:t>Operation</w:t>
-            </w:r>
-            <w:r>
-              <w:rPr>
-                <w:rFonts w:ascii="微软雅黑" w:eastAsia="微软雅黑" w:hAnsi="微软雅黑"/>
-              </w:rPr>
-              <w:t>Message</w:t>
-            </w:r>
-            <w:r>
-              <w:rPr>
-                <w:rFonts w:ascii="微软雅黑" w:eastAsia="微软雅黑" w:hAnsi="微软雅黑"/>
-              </w:rPr>
-              <w:t>，</w:t>
-            </w:r>
-            <w:r>
-              <w:rPr>
-                <w:rFonts w:ascii="微软雅黑" w:eastAsia="微软雅黑" w:hAnsi="微软雅黑" w:hint="eastAsia"/>
-              </w:rPr>
-              <w:t>否则返回相应的提示信息</w:t>
+              <w:t>将Store</w:t>
+            </w:r>
+            <w:r>
+              <w:rPr>
+                <w:rFonts w:ascii="微软雅黑" w:eastAsia="微软雅黑" w:hAnsi="微软雅黑"/>
+              </w:rPr>
+              <w:t>Out</w:t>
+            </w:r>
+            <w:r>
+              <w:rPr>
+                <w:rFonts w:ascii="微软雅黑" w:eastAsia="微软雅黑" w:hAnsi="微软雅黑"/>
+              </w:rPr>
+              <w:t>PO</w:t>
+            </w:r>
+            <w:r>
+              <w:rPr>
+                <w:rFonts w:ascii="微软雅黑" w:eastAsia="微软雅黑" w:hAnsi="微软雅黑" w:hint="eastAsia"/>
+              </w:rPr>
+              <w:t>序列化成文件存储，成功后返回成功信息；若之前有同名文件，返回已有草稿这个信息</w:t>
             </w:r>
           </w:p>
         </w:tc>
@@ -3452,15 +3490,7 @@
                 <w:rFonts w:ascii="微软雅黑" w:eastAsia="微软雅黑" w:hAnsi="微软雅黑" w:hint="eastAsia"/>
                 <w:sz w:val="18"/>
               </w:rPr>
-              <w:lastRenderedPageBreak/>
-              <w:t>StoreOutBL.</w:t>
-            </w:r>
-            <w:r>
-              <w:rPr>
-                <w:rFonts w:ascii="微软雅黑" w:eastAsia="微软雅黑" w:hAnsi="微软雅黑"/>
-                <w:sz w:val="18"/>
-              </w:rPr>
-              <w:t>saveDraft</w:t>
+              <w:t>StoreOutBL.loadDraft</w:t>
             </w:r>
           </w:p>
         </w:tc>
@@ -3503,19 +3533,7 @@
               <w:rPr>
                 <w:rFonts w:ascii="微软雅黑" w:eastAsia="微软雅黑" w:hAnsi="微软雅黑"/>
               </w:rPr>
-              <w:t xml:space="preserve">public </w:t>
-            </w:r>
-            <w:r>
-              <w:rPr>
-                <w:rFonts w:ascii="微软雅黑" w:eastAsia="微软雅黑" w:hAnsi="微软雅黑"/>
-              </w:rPr>
-              <w:t>Operation</w:t>
-            </w:r>
-            <w:r>
-              <w:rPr>
-                <w:rFonts w:ascii="微软雅黑" w:eastAsia="微软雅黑" w:hAnsi="微软雅黑"/>
-              </w:rPr>
-              <w:t>Message saveDraft(StoreOutPO draft)</w:t>
+              <w:t>public StoreOutPO loadDraft()</w:t>
             </w:r>
           </w:p>
         </w:tc>
@@ -3581,19 +3599,7 @@
               <w:rPr>
                 <w:rFonts w:ascii="微软雅黑" w:eastAsia="微软雅黑" w:hAnsi="微软雅黑" w:hint="eastAsia"/>
               </w:rPr>
-              <w:t>输入的</w:t>
-            </w:r>
-            <w:r>
-              <w:rPr>
-                <w:rFonts w:ascii="微软雅黑" w:eastAsia="微软雅黑" w:hAnsi="微软雅黑" w:hint="eastAsia"/>
-              </w:rPr>
-              <w:t>StoreOut</w:t>
-            </w:r>
-            <w:r>
-              <w:rPr>
-                <w:rFonts w:ascii="微软雅黑" w:eastAsia="微软雅黑" w:hAnsi="微软雅黑" w:hint="eastAsia"/>
-              </w:rPr>
-              <w:t>PO不为空</w:t>
+              <w:t>无</w:t>
             </w:r>
           </w:p>
         </w:tc>
@@ -3658,25 +3664,7 @@
               <w:rPr>
                 <w:rFonts w:ascii="微软雅黑" w:eastAsia="微软雅黑" w:hAnsi="微软雅黑" w:hint="eastAsia"/>
               </w:rPr>
-              <w:t>将Store</w:t>
-            </w:r>
-            <w:r>
-              <w:rPr>
-                <w:rFonts w:ascii="微软雅黑" w:eastAsia="微软雅黑" w:hAnsi="微软雅黑"/>
-              </w:rPr>
-              <w:t>Out</w:t>
-            </w:r>
-            <w:r>
-              <w:rPr>
-                <w:rFonts w:ascii="微软雅黑" w:eastAsia="微软雅黑" w:hAnsi="微软雅黑"/>
-              </w:rPr>
-              <w:t>PO</w:t>
-            </w:r>
-            <w:r>
-              <w:rPr>
-                <w:rFonts w:ascii="微软雅黑" w:eastAsia="微软雅黑" w:hAnsi="微软雅黑" w:hint="eastAsia"/>
-              </w:rPr>
-              <w:t>序列化成文件存储，成功后返回成功信息；若之前有同名文件，返回已有草稿这个信息</w:t>
+              <w:t>若对应序列化文件存在，解序列化成对应的StoreInPO对象返回；否则返回null</w:t>
             </w:r>
           </w:p>
         </w:tc>
@@ -3703,10 +3691,27 @@
             </w:pPr>
             <w:r>
               <w:rPr>
-                <w:rFonts w:ascii="微软雅黑" w:eastAsia="微软雅黑" w:hAnsi="微软雅黑" w:hint="eastAsia"/>
-                <w:sz w:val="18"/>
-              </w:rPr>
-              <w:t>StoreOutBL.loadDraft</w:t>
+                <w:rFonts w:ascii="微软雅黑" w:eastAsia="微软雅黑" w:hAnsi="微软雅黑"/>
+                <w:sz w:val="18"/>
+              </w:rPr>
+              <w:t>StoreIO</w:t>
+            </w:r>
+            <w:r>
+              <w:rPr>
+                <w:rFonts w:ascii="微软雅黑" w:eastAsia="微软雅黑" w:hAnsi="微软雅黑"/>
+                <w:sz w:val="18"/>
+              </w:rPr>
+              <w:t>BL.</w:t>
+            </w:r>
+            <w:r>
+              <w:t xml:space="preserve"> </w:t>
+            </w:r>
+            <w:r>
+              <w:rPr>
+                <w:rFonts w:ascii="微软雅黑" w:eastAsia="微软雅黑" w:hAnsi="微软雅黑"/>
+                <w:sz w:val="18"/>
+              </w:rPr>
+              <w:t>checkFormat</w:t>
             </w:r>
           </w:p>
         </w:tc>
@@ -3749,7 +3754,43 @@
               <w:rPr>
                 <w:rFonts w:ascii="微软雅黑" w:eastAsia="微软雅黑" w:hAnsi="微软雅黑"/>
               </w:rPr>
-              <w:t>public StoreOutPO loadDraft()</w:t>
+              <w:t xml:space="preserve">public </w:t>
+            </w:r>
+            <w:r>
+              <w:rPr>
+                <w:rFonts w:ascii="微软雅黑" w:eastAsia="微软雅黑" w:hAnsi="微软雅黑"/>
+              </w:rPr>
+              <w:t>L</w:t>
+            </w:r>
+            <w:r>
+              <w:rPr>
+                <w:rFonts w:ascii="微软雅黑" w:eastAsia="微软雅黑" w:hAnsi="微软雅黑" w:hint="eastAsia"/>
+              </w:rPr>
+              <w:t>ist</w:t>
+            </w:r>
+            <w:r>
+              <w:rPr>
+                <w:rFonts w:ascii="微软雅黑" w:eastAsia="微软雅黑" w:hAnsi="微软雅黑"/>
+              </w:rPr>
+              <w:t>&lt;</w:t>
+            </w:r>
+            <w:r>
+              <w:rPr>
+                <w:rFonts w:ascii="微软雅黑" w:eastAsia="微软雅黑" w:hAnsi="微软雅黑"/>
+              </w:rPr>
+              <w:t>CheckForm</w:t>
+            </w:r>
+            <w:r>
+              <w:rPr>
+                <w:rFonts w:ascii="微软雅黑" w:eastAsia="微软雅黑" w:hAnsi="微软雅黑"/>
+              </w:rPr>
+              <w:t xml:space="preserve">Message&gt; </w:t>
+            </w:r>
+            <w:r>
+              <w:rPr>
+                <w:rFonts w:ascii="微软雅黑" w:eastAsia="微软雅黑" w:hAnsi="微软雅黑"/>
+              </w:rPr>
+              <w:t>checkFormat(String inDate, String inTime, String outDate, String outTime)</w:t>
             </w:r>
           </w:p>
         </w:tc>
@@ -3880,7 +3921,31 @@
               <w:rPr>
                 <w:rFonts w:ascii="微软雅黑" w:eastAsia="微软雅黑" w:hAnsi="微软雅黑" w:hint="eastAsia"/>
               </w:rPr>
-              <w:t>若对应序列化文件存在，解序列化成对应的StoreInPO对象返回；否则返回null</w:t>
+              <w:t>检查输入信息是否符合系统要求，若符合，返回的list中只有一个显示正确的</w:t>
+            </w:r>
+            <w:r>
+              <w:rPr>
+                <w:rFonts w:ascii="微软雅黑" w:eastAsia="微软雅黑" w:hAnsi="微软雅黑"/>
+              </w:rPr>
+              <w:t>CheckFormMessage</w:t>
+            </w:r>
+            <w:r>
+              <w:rPr>
+                <w:rFonts w:ascii="微软雅黑" w:eastAsia="微软雅黑" w:hAnsi="微软雅黑" w:hint="eastAsia"/>
+              </w:rPr>
+              <w:t>, 否则返回能指示出错误的</w:t>
+            </w:r>
+            <w:r>
+              <w:rPr>
+                <w:rFonts w:ascii="微软雅黑" w:eastAsia="微软雅黑" w:hAnsi="微软雅黑"/>
+              </w:rPr>
+              <w:t>CheckFormMessage</w:t>
+            </w:r>
+            <w:r>
+              <w:rPr>
+                <w:rFonts w:ascii="微软雅黑" w:eastAsia="微软雅黑" w:hAnsi="微软雅黑" w:hint="eastAsia"/>
+              </w:rPr>
+              <w:t>的列表</w:t>
             </w:r>
           </w:p>
         </w:tc>
@@ -3906,17 +3971,17 @@
             </w:pPr>
             <w:r>
               <w:rPr>
-                <w:rFonts w:ascii="微软雅黑" w:eastAsia="微软雅黑" w:hAnsi="微软雅黑"/>
-                <w:sz w:val="18"/>
-              </w:rPr>
-              <w:t>StoreIO</w:t>
-            </w:r>
-            <w:r>
-              <w:rPr>
-                <w:rFonts w:ascii="微软雅黑" w:eastAsia="微软雅黑" w:hAnsi="微软雅黑"/>
-                <w:sz w:val="18"/>
-              </w:rPr>
-              <w:t>BL.</w:t>
+                <w:rFonts w:ascii="微软雅黑" w:eastAsia="微软雅黑" w:hAnsi="微软雅黑" w:hint="eastAsia"/>
+                <w:sz w:val="18"/>
+              </w:rPr>
+              <w:t>StoreIOBL</w:t>
+            </w:r>
+            <w:r>
+              <w:rPr>
+                <w:rFonts w:ascii="微软雅黑" w:eastAsia="微软雅黑" w:hAnsi="微软雅黑"/>
+                <w:sz w:val="18"/>
+              </w:rPr>
+              <w:t>.</w:t>
             </w:r>
             <w:r>
               <w:t xml:space="preserve"> </w:t>
@@ -3926,7 +3991,7 @@
                 <w:rFonts w:ascii="微软雅黑" w:eastAsia="微软雅黑" w:hAnsi="微软雅黑"/>
                 <w:sz w:val="18"/>
               </w:rPr>
-              <w:t>checkFormat</w:t>
+              <w:t>getGoodsInfo</w:t>
             </w:r>
           </w:p>
         </w:tc>
@@ -3969,43 +4034,20 @@
               <w:rPr>
                 <w:rFonts w:ascii="微软雅黑" w:eastAsia="微软雅黑" w:hAnsi="微软雅黑"/>
               </w:rPr>
-              <w:t xml:space="preserve">public </w:t>
-            </w:r>
-            <w:r>
-              <w:rPr>
-                <w:rFonts w:ascii="微软雅黑" w:eastAsia="微软雅黑" w:hAnsi="微软雅黑"/>
-              </w:rPr>
-              <w:t>L</w:t>
-            </w:r>
-            <w:r>
-              <w:rPr>
-                <w:rFonts w:ascii="微软雅黑" w:eastAsia="微软雅黑" w:hAnsi="微软雅黑" w:hint="eastAsia"/>
-              </w:rPr>
-              <w:t>ist</w:t>
-            </w:r>
-            <w:r>
-              <w:rPr>
-                <w:rFonts w:ascii="微软雅黑" w:eastAsia="微软雅黑" w:hAnsi="微软雅黑"/>
-              </w:rPr>
-              <w:t>&lt;</w:t>
-            </w:r>
-            <w:r>
-              <w:rPr>
-                <w:rFonts w:ascii="微软雅黑" w:eastAsia="微软雅黑" w:hAnsi="微软雅黑"/>
-              </w:rPr>
-              <w:t>CheckForm</w:t>
-            </w:r>
-            <w:r>
-              <w:rPr>
-                <w:rFonts w:ascii="微软雅黑" w:eastAsia="微软雅黑" w:hAnsi="微软雅黑"/>
-              </w:rPr>
-              <w:t xml:space="preserve">Message&gt; </w:t>
-            </w:r>
-            <w:r>
-              <w:rPr>
-                <w:rFonts w:ascii="微软雅黑" w:eastAsia="微软雅黑" w:hAnsi="微软雅黑"/>
-              </w:rPr>
-              <w:t>checkFormat(String inDate, String inTime, String outDate, String outTime)</w:t>
+              <w:t>List&lt;</w:t>
+            </w:r>
+            <w:r>
+              <w:rPr>
+                <w:rFonts w:ascii="微软雅黑" w:eastAsia="微软雅黑" w:hAnsi="微软雅黑"/>
+                <w:color w:val="FF0000"/>
+              </w:rPr>
+              <w:t>GoodsVO</w:t>
+            </w:r>
+            <w:r>
+              <w:rPr>
+                <w:rFonts w:ascii="微软雅黑" w:eastAsia="微软雅黑" w:hAnsi="微软雅黑"/>
+              </w:rPr>
+              <w:t>&gt; getGoodsInfo(String inDate, String inTime, String outDate, String outTime)</w:t>
             </w:r>
           </w:p>
         </w:tc>
@@ -4071,7 +4113,7 @@
               <w:rPr>
                 <w:rFonts w:ascii="微软雅黑" w:eastAsia="微软雅黑" w:hAnsi="微软雅黑" w:hint="eastAsia"/>
               </w:rPr>
-              <w:t>无</w:t>
+              <w:t>起始时间经过检查</w:t>
             </w:r>
           </w:p>
         </w:tc>
@@ -4136,31 +4178,26 @@
               <w:rPr>
                 <w:rFonts w:ascii="微软雅黑" w:eastAsia="微软雅黑" w:hAnsi="微软雅黑" w:hint="eastAsia"/>
               </w:rPr>
-              <w:t>检查输入信息是否符合系统要求，若符合，返回的list中只有一个显示正确的</w:t>
-            </w:r>
-            <w:r>
-              <w:rPr>
-                <w:rFonts w:ascii="微软雅黑" w:eastAsia="微软雅黑" w:hAnsi="微软雅黑"/>
-              </w:rPr>
-              <w:t>CheckFormMessage</w:t>
-            </w:r>
-            <w:r>
-              <w:rPr>
-                <w:rFonts w:ascii="微软雅黑" w:eastAsia="微软雅黑" w:hAnsi="微软雅黑" w:hint="eastAsia"/>
-              </w:rPr>
-              <w:t>, 否则返回能指示出错误的</w:t>
-            </w:r>
-            <w:r>
-              <w:rPr>
-                <w:rFonts w:ascii="微软雅黑" w:eastAsia="微软雅黑" w:hAnsi="微软雅黑"/>
-              </w:rPr>
-              <w:t>CheckFormMessage</w:t>
-            </w:r>
-            <w:r>
-              <w:rPr>
-                <w:rFonts w:ascii="微软雅黑" w:eastAsia="微软雅黑" w:hAnsi="微软雅黑" w:hint="eastAsia"/>
-              </w:rPr>
-              <w:t>的列表</w:t>
+              <w:t>将该时间段内的出库单和入库单信息整合成Goods</w:t>
+            </w:r>
+            <w:r>
+              <w:rPr>
+                <w:rFonts w:ascii="微软雅黑" w:eastAsia="微软雅黑" w:hAnsi="微软雅黑"/>
+              </w:rPr>
+              <w:t>VO</w:t>
+            </w:r>
+            <w:r>
+              <w:rPr>
+                <w:rFonts w:ascii="微软雅黑" w:eastAsia="微软雅黑" w:hAnsi="微软雅黑" w:hint="eastAsia"/>
+              </w:rPr>
+              <w:t>对象的列表，存储在此对象</w:t>
+            </w:r>
+            <w:r>
+              <w:rPr>
+                <w:rFonts w:ascii="微软雅黑" w:eastAsia="微软雅黑" w:hAnsi="微软雅黑" w:hint="eastAsia"/>
+              </w:rPr>
+              <w:lastRenderedPageBreak/>
+              <w:t>里，返回引用</w:t>
             </w:r>
           </w:p>
         </w:tc>
@@ -4187,17 +4224,11 @@
             </w:pPr>
             <w:r>
               <w:rPr>
-                <w:rFonts w:ascii="微软雅黑" w:eastAsia="微软雅黑" w:hAnsi="微软雅黑" w:hint="eastAsia"/>
-                <w:sz w:val="18"/>
-              </w:rPr>
-              <w:t>StoreIOBL</w:t>
-            </w:r>
-            <w:r>
-              <w:rPr>
-                <w:rFonts w:ascii="微软雅黑" w:eastAsia="微软雅黑" w:hAnsi="微软雅黑"/>
-                <w:sz w:val="18"/>
-              </w:rPr>
-              <w:t>.</w:t>
+                <w:rFonts w:ascii="微软雅黑" w:eastAsia="微软雅黑" w:hAnsi="微软雅黑"/>
+                <w:sz w:val="18"/>
+              </w:rPr>
+              <w:lastRenderedPageBreak/>
+              <w:t>StoreIOBL.</w:t>
             </w:r>
             <w:r>
               <w:t xml:space="preserve"> </w:t>
@@ -4207,7 +4238,14 @@
                 <w:rFonts w:ascii="微软雅黑" w:eastAsia="微软雅黑" w:hAnsi="微软雅黑"/>
                 <w:sz w:val="18"/>
               </w:rPr>
-              <w:t>getGoodsInfo</w:t>
+              <w:t>filt</w:t>
+            </w:r>
+            <w:r>
+              <w:rPr>
+                <w:rFonts w:ascii="微软雅黑" w:eastAsia="微软雅黑" w:hAnsi="微软雅黑"/>
+                <w:sz w:val="18"/>
+              </w:rPr>
+              <w:t>Goods</w:t>
             </w:r>
           </w:p>
         </w:tc>
@@ -4250,27 +4288,25 @@
               <w:rPr>
                 <w:rFonts w:ascii="微软雅黑" w:eastAsia="微软雅黑" w:hAnsi="微软雅黑"/>
               </w:rPr>
-              <w:t>List&lt;</w:t>
-            </w:r>
-            <w:r>
-              <w:rPr>
-                <w:rFonts w:ascii="微软雅黑" w:eastAsia="微软雅黑" w:hAnsi="微软雅黑"/>
-                <w:color w:val="FF0000"/>
-              </w:rPr>
-              <w:t>GoodsVO</w:t>
-            </w:r>
-            <w:r>
-              <w:rPr>
-                <w:rFonts w:ascii="微软雅黑" w:eastAsia="微软雅黑" w:hAnsi="微软雅黑"/>
-              </w:rPr>
-              <w:t xml:space="preserve">&gt; getGoodsInfo(String inDate, String inTime, String outDate, </w:t>
-            </w:r>
-            <w:r>
-              <w:rPr>
-                <w:rFonts w:ascii="微软雅黑" w:eastAsia="微软雅黑" w:hAnsi="微软雅黑"/>
-              </w:rPr>
-              <w:lastRenderedPageBreak/>
-              <w:t>String outTime)</w:t>
+              <w:t>public List&lt;GoodsVO&gt; f</w:t>
+            </w:r>
+            <w:r>
+              <w:rPr>
+                <w:rFonts w:ascii="微软雅黑" w:eastAsia="微软雅黑" w:hAnsi="微软雅黑"/>
+              </w:rPr>
+              <w:t>ilterGoods(</w:t>
+            </w:r>
+            <w:r>
+              <w:rPr>
+                <w:rFonts w:ascii="微软雅黑" w:eastAsia="微软雅黑" w:hAnsi="微软雅黑"/>
+              </w:rPr>
+              <w:t>String</w:t>
+            </w:r>
+            <w:r>
+              <w:rPr>
+                <w:rFonts w:ascii="微软雅黑" w:eastAsia="微软雅黑" w:hAnsi="微软雅黑"/>
+              </w:rPr>
+              <w:t xml:space="preserve"> orderNumber)</w:t>
             </w:r>
           </w:p>
         </w:tc>
@@ -4335,7 +4371,7 @@
               <w:rPr>
                 <w:rFonts w:ascii="微软雅黑" w:eastAsia="微软雅黑" w:hAnsi="微软雅黑" w:hint="eastAsia"/>
               </w:rPr>
-              <w:t>起始时间经过检查</w:t>
+              <w:t>无</w:t>
             </w:r>
           </w:p>
         </w:tc>
@@ -4401,19 +4437,19 @@
               <w:rPr>
                 <w:rFonts w:ascii="微软雅黑" w:eastAsia="微软雅黑" w:hAnsi="微软雅黑" w:hint="eastAsia"/>
               </w:rPr>
-              <w:t>将该时间段内的出库单和入库单信息整合成Goods</w:t>
-            </w:r>
-            <w:r>
-              <w:rPr>
-                <w:rFonts w:ascii="微软雅黑" w:eastAsia="微软雅黑" w:hAnsi="微软雅黑"/>
-              </w:rPr>
-              <w:t>VO</w:t>
-            </w:r>
-            <w:r>
-              <w:rPr>
-                <w:rFonts w:ascii="微软雅黑" w:eastAsia="微软雅黑" w:hAnsi="微软雅黑" w:hint="eastAsia"/>
-              </w:rPr>
-              <w:t>对象的列表，存储在此对象里，返回引用</w:t>
+              <w:t>将符合输入的订单号的出库单和入库单的信息整合成</w:t>
+            </w:r>
+            <w:r>
+              <w:rPr>
+                <w:rFonts w:ascii="微软雅黑" w:eastAsia="微软雅黑" w:hAnsi="微软雅黑" w:hint="eastAsia"/>
+              </w:rPr>
+              <w:t>GoodsVO对象的列表</w:t>
+            </w:r>
+            <w:r>
+              <w:rPr>
+                <w:rFonts w:ascii="微软雅黑" w:eastAsia="微软雅黑" w:hAnsi="微软雅黑" w:hint="eastAsia"/>
+              </w:rPr>
+              <w:t>，返回引用</w:t>
             </w:r>
           </w:p>
         </w:tc>
@@ -4439,10 +4475,10 @@
             </w:pPr>
             <w:r>
               <w:rPr>
-                <w:rFonts w:ascii="微软雅黑" w:eastAsia="微软雅黑" w:hAnsi="微软雅黑"/>
-                <w:sz w:val="18"/>
-              </w:rPr>
-              <w:t>StoreIOBL.</w:t>
+                <w:rFonts w:ascii="微软雅黑" w:eastAsia="微软雅黑" w:hAnsi="微软雅黑" w:hint="eastAsia"/>
+                <w:sz w:val="18"/>
+              </w:rPr>
+              <w:t>StockTackBL.</w:t>
             </w:r>
             <w:r>
               <w:t xml:space="preserve"> </w:t>
@@ -4452,14 +4488,14 @@
                 <w:rFonts w:ascii="微软雅黑" w:eastAsia="微软雅黑" w:hAnsi="微软雅黑"/>
                 <w:sz w:val="18"/>
               </w:rPr>
-              <w:t>filt</w:t>
-            </w:r>
-            <w:r>
-              <w:rPr>
-                <w:rFonts w:ascii="微软雅黑" w:eastAsia="微软雅黑" w:hAnsi="微软雅黑"/>
-                <w:sz w:val="18"/>
-              </w:rPr>
-              <w:t>Goods</w:t>
+              <w:t>getS</w:t>
+            </w:r>
+            <w:r>
+              <w:rPr>
+                <w:rFonts w:ascii="微软雅黑" w:eastAsia="微软雅黑" w:hAnsi="微软雅黑"/>
+                <w:sz w:val="18"/>
+              </w:rPr>
+              <w:t>tockTack</w:t>
             </w:r>
           </w:p>
         </w:tc>
@@ -4502,25 +4538,26 @@
               <w:rPr>
                 <w:rFonts w:ascii="微软雅黑" w:eastAsia="微软雅黑" w:hAnsi="微软雅黑"/>
               </w:rPr>
-              <w:t>public List&lt;GoodsVO&gt; f</w:t>
-            </w:r>
-            <w:r>
-              <w:rPr>
-                <w:rFonts w:ascii="微软雅黑" w:eastAsia="微软雅黑" w:hAnsi="微软雅黑"/>
-              </w:rPr>
-              <w:t>ilterGoods(</w:t>
-            </w:r>
-            <w:r>
-              <w:rPr>
-                <w:rFonts w:ascii="微软雅黑" w:eastAsia="微软雅黑" w:hAnsi="微软雅黑"/>
-              </w:rPr>
-              <w:t>String</w:t>
-            </w:r>
-            <w:r>
-              <w:rPr>
-                <w:rFonts w:ascii="微软雅黑" w:eastAsia="微软雅黑" w:hAnsi="微软雅黑"/>
-              </w:rPr>
-              <w:t xml:space="preserve"> orderNumber)</w:t>
+              <w:t xml:space="preserve">public </w:t>
+            </w:r>
+            <w:r>
+              <w:rPr>
+                <w:rFonts w:ascii="微软雅黑" w:eastAsia="微软雅黑" w:hAnsi="微软雅黑"/>
+                <w:color w:val="FF0000"/>
+              </w:rPr>
+              <w:t>LocationsVO</w:t>
+            </w:r>
+            <w:r>
+              <w:rPr>
+                <w:rFonts w:ascii="微软雅黑" w:eastAsia="微软雅黑" w:hAnsi="微软雅黑"/>
+              </w:rPr>
+              <w:t xml:space="preserve"> getS</w:t>
+            </w:r>
+            <w:r>
+              <w:rPr>
+                <w:rFonts w:ascii="微软雅黑" w:eastAsia="微软雅黑" w:hAnsi="微软雅黑"/>
+              </w:rPr>
+              <w:t>tockTack()</w:t>
             </w:r>
           </w:p>
         </w:tc>
@@ -4579,12 +4616,13 @@
               <w:jc w:val="left"/>
               <w:cnfStyle w:val="000000100000" w:firstRow="0" w:lastRow="0" w:firstColumn="0" w:lastColumn="0" w:oddVBand="0" w:evenVBand="0" w:oddHBand="1" w:evenHBand="0" w:firstRowFirstColumn="0" w:firstRowLastColumn="0" w:lastRowFirstColumn="0" w:lastRowLastColumn="0"/>
               <w:rPr>
-                <w:rFonts w:ascii="微软雅黑" w:eastAsia="微软雅黑" w:hAnsi="微软雅黑"/>
-              </w:rPr>
-            </w:pPr>
-            <w:r>
-              <w:rPr>
-                <w:rFonts w:ascii="微软雅黑" w:eastAsia="微软雅黑" w:hAnsi="微软雅黑" w:hint="eastAsia"/>
+                <w:rFonts w:ascii="微软雅黑" w:eastAsia="MS Mincho" w:hAnsi="微软雅黑"/>
+                <w:lang w:eastAsia="ja-JP"/>
+              </w:rPr>
+            </w:pPr>
+            <w:r>
+              <w:rPr>
+                <w:rFonts w:asciiTheme="minorEastAsia" w:hAnsiTheme="minorEastAsia" w:hint="eastAsia"/>
               </w:rPr>
               <w:t>无</w:t>
             </w:r>
@@ -4651,19 +4689,25 @@
               <w:rPr>
                 <w:rFonts w:ascii="微软雅黑" w:eastAsia="微软雅黑" w:hAnsi="微软雅黑" w:hint="eastAsia"/>
               </w:rPr>
-              <w:t>将符合输入的订单号的出库单和入库单的信息整合成</w:t>
-            </w:r>
-            <w:r>
-              <w:rPr>
-                <w:rFonts w:ascii="微软雅黑" w:eastAsia="微软雅黑" w:hAnsi="微软雅黑" w:hint="eastAsia"/>
-              </w:rPr>
-              <w:t>GoodsVO对象的列表</w:t>
-            </w:r>
-            <w:r>
-              <w:rPr>
-                <w:rFonts w:ascii="微软雅黑" w:eastAsia="微软雅黑" w:hAnsi="微软雅黑" w:hint="eastAsia"/>
-              </w:rPr>
-              <w:t>，返回引用</w:t>
+              <w:t>将当时的仓库的</w:t>
+            </w:r>
+            <w:r>
+              <w:rPr>
+                <w:rFonts w:ascii="微软雅黑" w:eastAsia="微软雅黑" w:hAnsi="微软雅黑" w:hint="eastAsia"/>
+              </w:rPr>
+              <w:t>存储情况整合成</w:t>
+            </w:r>
+            <w:r>
+              <w:rPr>
+                <w:rFonts w:ascii="微软雅黑" w:eastAsia="微软雅黑" w:hAnsi="微软雅黑"/>
+              </w:rPr>
+              <w:t>LocationsVO</w:t>
+            </w:r>
+            <w:r>
+              <w:rPr>
+                <w:rFonts w:ascii="微软雅黑" w:eastAsia="微软雅黑" w:hAnsi="微软雅黑" w:hint="eastAsia"/>
+              </w:rPr>
+              <w:t>对象，存储在本对象里，返回引用</w:t>
             </w:r>
           </w:p>
         </w:tc>
@@ -4690,10 +4734,17 @@
             </w:pPr>
             <w:r>
               <w:rPr>
-                <w:rFonts w:ascii="微软雅黑" w:eastAsia="微软雅黑" w:hAnsi="微软雅黑" w:hint="eastAsia"/>
-                <w:sz w:val="18"/>
-              </w:rPr>
-              <w:t>StockTackBL.</w:t>
+                <w:rFonts w:ascii="微软雅黑" w:eastAsia="微软雅黑" w:hAnsi="微软雅黑"/>
+                <w:sz w:val="18"/>
+              </w:rPr>
+              <w:t>Stock</w:t>
+            </w:r>
+            <w:r>
+              <w:rPr>
+                <w:rFonts w:ascii="微软雅黑" w:eastAsia="微软雅黑" w:hAnsi="微软雅黑"/>
+                <w:sz w:val="18"/>
+              </w:rPr>
+              <w:t>TackBL.</w:t>
             </w:r>
             <w:r>
               <w:t xml:space="preserve"> </w:t>
@@ -4703,14 +4754,7 @@
                 <w:rFonts w:ascii="微软雅黑" w:eastAsia="微软雅黑" w:hAnsi="微软雅黑"/>
                 <w:sz w:val="18"/>
               </w:rPr>
-              <w:t>getS</w:t>
-            </w:r>
-            <w:r>
-              <w:rPr>
-                <w:rFonts w:ascii="微软雅黑" w:eastAsia="微软雅黑" w:hAnsi="微软雅黑"/>
-                <w:sz w:val="18"/>
-              </w:rPr>
-              <w:t>tockTack</w:t>
+              <w:t>filtLocation</w:t>
             </w:r>
           </w:p>
         </w:tc>
@@ -4758,21 +4802,32 @@
             <w:r>
               <w:rPr>
                 <w:rFonts w:ascii="微软雅黑" w:eastAsia="微软雅黑" w:hAnsi="微软雅黑"/>
-                <w:color w:val="FF0000"/>
-              </w:rPr>
-              <w:t>LocationsVO</w:t>
-            </w:r>
-            <w:r>
-              <w:rPr>
-                <w:rFonts w:ascii="微软雅黑" w:eastAsia="微软雅黑" w:hAnsi="微软雅黑"/>
-              </w:rPr>
-              <w:t xml:space="preserve"> getS</w:t>
-            </w:r>
-            <w:r>
-              <w:rPr>
-                <w:rFonts w:ascii="微软雅黑" w:eastAsia="微软雅黑" w:hAnsi="微软雅黑"/>
-              </w:rPr>
-              <w:t>tockTack()</w:t>
+              </w:rPr>
+              <w:t xml:space="preserve">LocationsVO </w:t>
+            </w:r>
+            <w:r>
+              <w:rPr>
+                <w:rFonts w:ascii="微软雅黑" w:eastAsia="微软雅黑" w:hAnsi="微软雅黑"/>
+              </w:rPr>
+              <w:t>filtLocation</w:t>
+            </w:r>
+            <w:r>
+              <w:rPr>
+                <w:rFonts w:ascii="微软雅黑" w:eastAsia="微软雅黑" w:hAnsi="微软雅黑"/>
+              </w:rPr>
+              <w:t>(StoreLocation</w:t>
+            </w:r>
+            <w:r>
+              <w:rPr>
+                <w:rFonts w:ascii="微软雅黑" w:eastAsia="微软雅黑" w:hAnsi="微软雅黑"/>
+              </w:rPr>
+              <w:t xml:space="preserve"> location</w:t>
+            </w:r>
+            <w:r>
+              <w:rPr>
+                <w:rFonts w:ascii="微软雅黑" w:eastAsia="微软雅黑" w:hAnsi="微软雅黑"/>
+              </w:rPr>
+              <w:t>)</w:t>
             </w:r>
           </w:p>
         </w:tc>
@@ -4830,13 +4885,12 @@
               <w:jc w:val="left"/>
               <w:cnfStyle w:val="000000000000" w:firstRow="0" w:lastRow="0" w:firstColumn="0" w:lastColumn="0" w:oddVBand="0" w:evenVBand="0" w:oddHBand="0" w:evenHBand="0" w:firstRowFirstColumn="0" w:firstRowLastColumn="0" w:lastRowFirstColumn="0" w:lastRowLastColumn="0"/>
               <w:rPr>
-                <w:rFonts w:ascii="微软雅黑" w:eastAsia="MS Mincho" w:hAnsi="微软雅黑"/>
-                <w:lang w:eastAsia="ja-JP"/>
-              </w:rPr>
-            </w:pPr>
-            <w:r>
-              <w:rPr>
-                <w:rFonts w:asciiTheme="minorEastAsia" w:hAnsiTheme="minorEastAsia" w:hint="eastAsia"/>
+                <w:rFonts w:ascii="微软雅黑" w:eastAsia="微软雅黑" w:hAnsi="微软雅黑"/>
+              </w:rPr>
+            </w:pPr>
+            <w:r>
+              <w:rPr>
+                <w:rFonts w:ascii="微软雅黑" w:eastAsia="微软雅黑" w:hAnsi="微软雅黑" w:hint="eastAsia"/>
               </w:rPr>
               <w:t>无</w:t>
             </w:r>
@@ -4904,13 +4958,7 @@
               <w:rPr>
                 <w:rFonts w:ascii="微软雅黑" w:eastAsia="微软雅黑" w:hAnsi="微软雅黑" w:hint="eastAsia"/>
               </w:rPr>
-              <w:t>将当时的仓库的</w:t>
-            </w:r>
-            <w:r>
-              <w:rPr>
-                <w:rFonts w:ascii="微软雅黑" w:eastAsia="微软雅黑" w:hAnsi="微软雅黑" w:hint="eastAsia"/>
-              </w:rPr>
-              <w:t>存储情况整合成</w:t>
+              <w:t>将与传入的location(可以有项为null，此时忽略此项匹配)匹配的位置的信息整合成</w:t>
             </w:r>
             <w:r>
               <w:rPr>
@@ -4922,7 +4970,7 @@
               <w:rPr>
                 <w:rFonts w:ascii="微软雅黑" w:eastAsia="微软雅黑" w:hAnsi="微软雅黑" w:hint="eastAsia"/>
               </w:rPr>
-              <w:t>对象，存储在本对象里，返回引用</w:t>
+              <w:t>返回</w:t>
             </w:r>
           </w:p>
         </w:tc>
@@ -4968,7 +5016,7 @@
                 <w:rFonts w:ascii="微软雅黑" w:eastAsia="微软雅黑" w:hAnsi="微软雅黑"/>
                 <w:sz w:val="18"/>
               </w:rPr>
-              <w:t>filtLocation</w:t>
+              <w:t>getOrder</w:t>
             </w:r>
           </w:p>
         </w:tc>
@@ -5016,32 +5064,27 @@
             <w:r>
               <w:rPr>
                 <w:rFonts w:ascii="微软雅黑" w:eastAsia="微软雅黑" w:hAnsi="微软雅黑"/>
-              </w:rPr>
-              <w:t xml:space="preserve">LocationsVO </w:t>
-            </w:r>
-            <w:r>
-              <w:rPr>
-                <w:rFonts w:ascii="微软雅黑" w:eastAsia="微软雅黑" w:hAnsi="微软雅黑"/>
-              </w:rPr>
-              <w:t>filtLocation</w:t>
-            </w:r>
-            <w:r>
-              <w:rPr>
-                <w:rFonts w:ascii="微软雅黑" w:eastAsia="微软雅黑" w:hAnsi="微软雅黑"/>
-              </w:rPr>
-              <w:t>(StoreLocation</w:t>
-            </w:r>
-            <w:r>
-              <w:rPr>
-                <w:rFonts w:ascii="微软雅黑" w:eastAsia="微软雅黑" w:hAnsi="微软雅黑"/>
-              </w:rPr>
-              <w:t xml:space="preserve"> location</w:t>
-            </w:r>
-            <w:r>
-              <w:rPr>
-                <w:rFonts w:ascii="微软雅黑" w:eastAsia="微软雅黑" w:hAnsi="微软雅黑"/>
-              </w:rPr>
-              <w:t>)</w:t>
+                <w:color w:val="FF0000"/>
+              </w:rPr>
+              <w:t>OrderPO</w:t>
+            </w:r>
+            <w:r>
+              <w:rPr>
+                <w:rFonts w:ascii="微软雅黑" w:eastAsia="微软雅黑" w:hAnsi="微软雅黑"/>
+              </w:rPr>
+              <w:t xml:space="preserve"> getOrder(</w:t>
+            </w:r>
+            <w:r>
+              <w:rPr>
+                <w:rFonts w:ascii="微软雅黑" w:eastAsia="微软雅黑" w:hAnsi="微软雅黑"/>
+              </w:rPr>
+              <w:t xml:space="preserve">String </w:t>
+            </w:r>
+            <w:r>
+              <w:rPr>
+                <w:rFonts w:ascii="微软雅黑" w:eastAsia="微软雅黑" w:hAnsi="微软雅黑"/>
+              </w:rPr>
+              <w:t>orderNumber)</w:t>
             </w:r>
           </w:p>
         </w:tc>
@@ -5172,19 +5215,19 @@
               <w:rPr>
                 <w:rFonts w:ascii="微软雅黑" w:eastAsia="微软雅黑" w:hAnsi="微软雅黑" w:hint="eastAsia"/>
               </w:rPr>
-              <w:t>将与传入的location(可以有项为null，此时忽略此项匹配)匹配的位置的信息整合成</w:t>
-            </w:r>
-            <w:r>
-              <w:rPr>
-                <w:rFonts w:ascii="微软雅黑" w:eastAsia="微软雅黑" w:hAnsi="微软雅黑"/>
-              </w:rPr>
-              <w:t>LocationsVO</w:t>
-            </w:r>
-            <w:r>
-              <w:rPr>
-                <w:rFonts w:ascii="微软雅黑" w:eastAsia="微软雅黑" w:hAnsi="微软雅黑" w:hint="eastAsia"/>
-              </w:rPr>
-              <w:t>返回</w:t>
+              <w:t>返回与传入订单号匹配的</w:t>
+            </w:r>
+            <w:r>
+              <w:rPr>
+                <w:rFonts w:ascii="微软雅黑" w:eastAsia="微软雅黑" w:hAnsi="微软雅黑"/>
+              </w:rPr>
+              <w:t>OrderPO</w:t>
+            </w:r>
+            <w:r>
+              <w:rPr>
+                <w:rFonts w:ascii="微软雅黑" w:eastAsia="微软雅黑" w:hAnsi="微软雅黑" w:hint="eastAsia"/>
+              </w:rPr>
+              <w:t>对象</w:t>
             </w:r>
           </w:p>
         </w:tc>
@@ -5215,14 +5258,7 @@
                 <w:sz w:val="18"/>
               </w:rPr>
               <w:lastRenderedPageBreak/>
-              <w:t>Stock</w:t>
-            </w:r>
-            <w:r>
-              <w:rPr>
-                <w:rFonts w:ascii="微软雅黑" w:eastAsia="微软雅黑" w:hAnsi="微软雅黑"/>
-                <w:sz w:val="18"/>
-              </w:rPr>
-              <w:t>TackBL.</w:t>
+              <w:t>StoreTackBL.</w:t>
             </w:r>
             <w:r>
               <w:t xml:space="preserve"> </w:t>
@@ -5232,7 +5268,7 @@
                 <w:rFonts w:ascii="微软雅黑" w:eastAsia="微软雅黑" w:hAnsi="微软雅黑"/>
                 <w:sz w:val="18"/>
               </w:rPr>
-              <w:t>getOrder</w:t>
+              <w:t>getStoreInPO</w:t>
             </w:r>
           </w:p>
         </w:tc>
@@ -5275,20 +5311,7 @@
               <w:rPr>
                 <w:rFonts w:ascii="微软雅黑" w:eastAsia="微软雅黑" w:hAnsi="微软雅黑"/>
               </w:rPr>
-              <w:t xml:space="preserve">public </w:t>
-            </w:r>
-            <w:r>
-              <w:rPr>
-                <w:rFonts w:ascii="微软雅黑" w:eastAsia="微软雅黑" w:hAnsi="微软雅黑"/>
-                <w:color w:val="FF0000"/>
-              </w:rPr>
-              <w:t>OrderPO</w:t>
-            </w:r>
-            <w:r>
-              <w:rPr>
-                <w:rFonts w:ascii="微软雅黑" w:eastAsia="微软雅黑" w:hAnsi="微软雅黑"/>
-              </w:rPr>
-              <w:t xml:space="preserve"> getOrder(</w:t>
+              <w:t>public StoreInPO getStoreInPO(</w:t>
             </w:r>
             <w:r>
               <w:rPr>
@@ -5437,7 +5460,7 @@
               <w:rPr>
                 <w:rFonts w:ascii="微软雅黑" w:eastAsia="微软雅黑" w:hAnsi="微软雅黑"/>
               </w:rPr>
-              <w:t>OrderPO</w:t>
+              <w:t>StoreInPO</w:t>
             </w:r>
             <w:r>
               <w:rPr>
@@ -5482,7 +5505,7 @@
                 <w:rFonts w:ascii="微软雅黑" w:eastAsia="微软雅黑" w:hAnsi="微软雅黑"/>
                 <w:sz w:val="18"/>
               </w:rPr>
-              <w:t>getStoreInPO</w:t>
+              <w:t>makeExcel</w:t>
             </w:r>
           </w:p>
         </w:tc>
@@ -5525,19 +5548,19 @@
               <w:rPr>
                 <w:rFonts w:ascii="微软雅黑" w:eastAsia="微软雅黑" w:hAnsi="微软雅黑"/>
               </w:rPr>
-              <w:t>public StoreInPO getStoreInPO(</w:t>
-            </w:r>
-            <w:r>
-              <w:rPr>
-                <w:rFonts w:ascii="微软雅黑" w:eastAsia="微软雅黑" w:hAnsi="微软雅黑"/>
-              </w:rPr>
-              <w:t xml:space="preserve">String </w:t>
-            </w:r>
-            <w:r>
-              <w:rPr>
-                <w:rFonts w:ascii="微软雅黑" w:eastAsia="微软雅黑" w:hAnsi="微软雅黑"/>
-              </w:rPr>
-              <w:t>orderNumber)</w:t>
+              <w:t xml:space="preserve">public </w:t>
+            </w:r>
+            <w:r>
+              <w:rPr>
+                <w:rFonts w:ascii="微软雅黑" w:eastAsia="微软雅黑" w:hAnsi="微软雅黑"/>
+              </w:rPr>
+              <w:t>Operation</w:t>
+            </w:r>
+            <w:r>
+              <w:rPr>
+                <w:rFonts w:ascii="微软雅黑" w:eastAsia="微软雅黑" w:hAnsi="微软雅黑"/>
+              </w:rPr>
+              <w:t>Message makeExcel(String path)</w:t>
             </w:r>
           </w:p>
         </w:tc>
@@ -5668,19 +5691,7 @@
               <w:rPr>
                 <w:rFonts w:ascii="微软雅黑" w:eastAsia="微软雅黑" w:hAnsi="微软雅黑" w:hint="eastAsia"/>
               </w:rPr>
-              <w:t>返回与传入订单号匹配的</w:t>
-            </w:r>
-            <w:r>
-              <w:rPr>
-                <w:rFonts w:ascii="微软雅黑" w:eastAsia="微软雅黑" w:hAnsi="微软雅黑"/>
-              </w:rPr>
-              <w:t>StoreInPO</w:t>
-            </w:r>
-            <w:r>
-              <w:rPr>
-                <w:rFonts w:ascii="微软雅黑" w:eastAsia="微软雅黑" w:hAnsi="微软雅黑" w:hint="eastAsia"/>
-              </w:rPr>
-              <w:t>对象</w:t>
+              <w:t>将此时的库存盘点信息生成excel文件保存在传入的路径，返回成功信息；若路径不存在或其他错误，返回错误提醒信息</w:t>
             </w:r>
           </w:p>
         </w:tc>
@@ -5707,10 +5718,10 @@
             </w:pPr>
             <w:r>
               <w:rPr>
-                <w:rFonts w:ascii="微软雅黑" w:eastAsia="微软雅黑" w:hAnsi="微软雅黑"/>
-                <w:sz w:val="18"/>
-              </w:rPr>
-              <w:t>StoreTackBL.</w:t>
+                <w:rFonts w:ascii="微软雅黑" w:eastAsia="微软雅黑" w:hAnsi="微软雅黑" w:hint="eastAsia"/>
+                <w:sz w:val="18"/>
+              </w:rPr>
+              <w:t>StoreModel.</w:t>
             </w:r>
             <w:r>
               <w:t xml:space="preserve"> </w:t>
@@ -5720,7 +5731,7 @@
                 <w:rFonts w:ascii="微软雅黑" w:eastAsia="微软雅黑" w:hAnsi="微软雅黑"/>
                 <w:sz w:val="18"/>
               </w:rPr>
-              <w:t>makeExcel</w:t>
+              <w:t>setWarningLine</w:t>
             </w:r>
           </w:p>
         </w:tc>
@@ -5775,7 +5786,7 @@
               <w:rPr>
                 <w:rFonts w:ascii="微软雅黑" w:eastAsia="微软雅黑" w:hAnsi="微软雅黑"/>
               </w:rPr>
-              <w:t>Message makeExcel(String path)</w:t>
+              <w:t>Message setWarningLine(int percent)</w:t>
             </w:r>
           </w:p>
         </w:tc>
@@ -5906,7 +5917,7 @@
               <w:rPr>
                 <w:rFonts w:ascii="微软雅黑" w:eastAsia="微软雅黑" w:hAnsi="微软雅黑" w:hint="eastAsia"/>
               </w:rPr>
-              <w:t>将此时的库存盘点信息生成excel文件保存在传入的路径，返回成功信息；若路径不存在或其他错误，返回错误提醒信息</w:t>
+              <w:t>若percent范围在0-100内，更新警戒线，返回正常信息；否则返回错误提示</w:t>
             </w:r>
           </w:p>
         </w:tc>
@@ -5932,7 +5943,7 @@
             </w:pPr>
             <w:r>
               <w:rPr>
-                <w:rFonts w:ascii="微软雅黑" w:eastAsia="微软雅黑" w:hAnsi="微软雅黑" w:hint="eastAsia"/>
+                <w:rFonts w:ascii="微软雅黑" w:eastAsia="微软雅黑" w:hAnsi="微软雅黑"/>
                 <w:sz w:val="18"/>
               </w:rPr>
               <w:t>StoreModel.</w:t>
@@ -5945,7 +5956,7 @@
                 <w:rFonts w:ascii="微软雅黑" w:eastAsia="微软雅黑" w:hAnsi="微软雅黑"/>
                 <w:sz w:val="18"/>
               </w:rPr>
-              <w:t>setWarningLine</w:t>
+              <w:t>addObserver</w:t>
             </w:r>
           </w:p>
         </w:tc>
@@ -5988,19 +5999,13 @@
               <w:rPr>
                 <w:rFonts w:ascii="微软雅黑" w:eastAsia="微软雅黑" w:hAnsi="微软雅黑"/>
               </w:rPr>
-              <w:t xml:space="preserve">public </w:t>
-            </w:r>
-            <w:r>
-              <w:rPr>
-                <w:rFonts w:ascii="微软雅黑" w:eastAsia="微软雅黑" w:hAnsi="微软雅黑"/>
-              </w:rPr>
-              <w:t>Operation</w:t>
-            </w:r>
-            <w:r>
-              <w:rPr>
-                <w:rFonts w:ascii="微软雅黑" w:eastAsia="微软雅黑" w:hAnsi="微软雅黑"/>
-              </w:rPr>
-              <w:t>Message setWarningLine(int percent)</w:t>
+              <w:t xml:space="preserve">public void </w:t>
+            </w:r>
+            <w:r>
+              <w:rPr>
+                <w:rFonts w:ascii="微软雅黑" w:eastAsia="微软雅黑" w:hAnsi="微软雅黑"/>
+              </w:rPr>
+              <w:t>addObserver(Observer o)</w:t>
             </w:r>
           </w:p>
         </w:tc>
@@ -6066,7 +6071,19 @@
               <w:rPr>
                 <w:rFonts w:ascii="微软雅黑" w:eastAsia="微软雅黑" w:hAnsi="微软雅黑" w:hint="eastAsia"/>
               </w:rPr>
-              <w:t>无</w:t>
+              <w:t>Store</w:t>
+            </w:r>
+            <w:r>
+              <w:rPr>
+                <w:rFonts w:ascii="微软雅黑" w:eastAsia="微软雅黑" w:hAnsi="微软雅黑"/>
+              </w:rPr>
+              <w:t>M</w:t>
+            </w:r>
+            <w:r>
+              <w:rPr>
+                <w:rFonts w:ascii="微软雅黑" w:eastAsia="微软雅黑" w:hAnsi="微软雅黑" w:hint="eastAsia"/>
+              </w:rPr>
+              <w:t>odel为Observable，有UI为Observer</w:t>
             </w:r>
           </w:p>
         </w:tc>
@@ -6131,7 +6148,7 @@
               <w:rPr>
                 <w:rFonts w:ascii="微软雅黑" w:eastAsia="微软雅黑" w:hAnsi="微软雅黑" w:hint="eastAsia"/>
               </w:rPr>
-              <w:t>若percent范围在0-100内，更新警戒线，返回正常信息；否则返回错误提示</w:t>
+              <w:t>将传入的Observer对象注册到此对象上，当警报情况发生改变时通知</w:t>
             </w:r>
           </w:p>
         </w:tc>
@@ -6171,7 +6188,7 @@
                 <w:rFonts w:ascii="微软雅黑" w:eastAsia="微软雅黑" w:hAnsi="微软雅黑"/>
                 <w:sz w:val="18"/>
               </w:rPr>
-              <w:t>addObserver</w:t>
+              <w:t>reducePartition</w:t>
             </w:r>
           </w:p>
         </w:tc>
@@ -6208,19 +6225,33 @@
               <w:cnfStyle w:val="000000100000" w:firstRow="0" w:lastRow="0" w:firstColumn="0" w:lastColumn="0" w:oddVBand="0" w:evenVBand="0" w:oddHBand="1" w:evenHBand="0" w:firstRowFirstColumn="0" w:firstRowLastColumn="0" w:lastRowFirstColumn="0" w:lastRowLastColumn="0"/>
               <w:rPr>
                 <w:rFonts w:ascii="微软雅黑" w:eastAsia="微软雅黑" w:hAnsi="微软雅黑"/>
-              </w:rPr>
-            </w:pPr>
-            <w:r>
-              <w:rPr>
-                <w:rFonts w:ascii="微软雅黑" w:eastAsia="微软雅黑" w:hAnsi="微软雅黑"/>
-              </w:rPr>
-              <w:t xml:space="preserve">public void </w:t>
-            </w:r>
-            <w:r>
-              <w:rPr>
-                <w:rFonts w:ascii="微软雅黑" w:eastAsia="微软雅黑" w:hAnsi="微软雅黑"/>
-              </w:rPr>
-              <w:t>addObserver(Observer o)</w:t>
+                <w:noProof/>
+              </w:rPr>
+            </w:pPr>
+            <w:r>
+              <w:rPr>
+                <w:rFonts w:ascii="微软雅黑" w:eastAsia="微软雅黑" w:hAnsi="微软雅黑"/>
+              </w:rPr>
+              <w:t xml:space="preserve">public </w:t>
+            </w:r>
+            <w:r>
+              <w:rPr>
+                <w:rFonts w:ascii="微软雅黑" w:eastAsia="微软雅黑" w:hAnsi="微软雅黑"/>
+              </w:rPr>
+              <w:t>Operation</w:t>
+            </w:r>
+            <w:r>
+              <w:rPr>
+                <w:rFonts w:ascii="微软雅黑" w:eastAsia="微软雅黑" w:hAnsi="微软雅黑"/>
+              </w:rPr>
+              <w:t xml:space="preserve">Message reducePartition(StoreArea area, int </w:t>
+            </w:r>
+            <w:r>
+              <w:rPr>
+                <w:rFonts w:ascii="微软雅黑" w:eastAsia="微软雅黑" w:hAnsi="微软雅黑"/>
+              </w:rPr>
+              <w:lastRenderedPageBreak/>
+              <w:t>number)</w:t>
             </w:r>
           </w:p>
         </w:tc>
@@ -6285,19 +6316,7 @@
               <w:rPr>
                 <w:rFonts w:ascii="微软雅黑" w:eastAsia="微软雅黑" w:hAnsi="微软雅黑" w:hint="eastAsia"/>
               </w:rPr>
-              <w:t>Store</w:t>
-            </w:r>
-            <w:r>
-              <w:rPr>
-                <w:rFonts w:ascii="微软雅黑" w:eastAsia="微软雅黑" w:hAnsi="微软雅黑"/>
-              </w:rPr>
-              <w:t>M</w:t>
-            </w:r>
-            <w:r>
-              <w:rPr>
-                <w:rFonts w:ascii="微软雅黑" w:eastAsia="微软雅黑" w:hAnsi="微软雅黑" w:hint="eastAsia"/>
-              </w:rPr>
-              <w:t>odel为Observable，有UI为Observer</w:t>
+              <w:t>无</w:t>
             </w:r>
           </w:p>
         </w:tc>
@@ -6363,7 +6382,19 @@
               <w:rPr>
                 <w:rFonts w:ascii="微软雅黑" w:eastAsia="微软雅黑" w:hAnsi="微软雅黑" w:hint="eastAsia"/>
               </w:rPr>
-              <w:t>将传入的Observer对象注册到此对象上，当警报情况发生改变时通知</w:t>
+              <w:t>若</w:t>
+            </w:r>
+            <w:r>
+              <w:rPr>
+                <w:rFonts w:ascii="微软雅黑" w:eastAsia="微软雅黑" w:hAnsi="微软雅黑"/>
+              </w:rPr>
+              <w:t>number</w:t>
+            </w:r>
+            <w:r>
+              <w:rPr>
+                <w:rFonts w:ascii="微软雅黑" w:eastAsia="微软雅黑" w:hAnsi="微软雅黑" w:hint="eastAsia"/>
+              </w:rPr>
+              <w:t>输入合理，将area的货架数减少number个，机动区货架数增加number个，保存，返回正常信息；否则返回提示错误原因</w:t>
             </w:r>
           </w:p>
         </w:tc>
@@ -6402,7 +6433,7 @@
                 <w:rFonts w:ascii="微软雅黑" w:eastAsia="微软雅黑" w:hAnsi="微软雅黑"/>
                 <w:sz w:val="18"/>
               </w:rPr>
-              <w:t>reducePartition</w:t>
+              <w:t>expandPartition</w:t>
             </w:r>
           </w:p>
         </w:tc>
@@ -6439,7 +6470,6 @@
               <w:cnfStyle w:val="000000000000" w:firstRow="0" w:lastRow="0" w:firstColumn="0" w:lastColumn="0" w:oddVBand="0" w:evenVBand="0" w:oddHBand="0" w:evenHBand="0" w:firstRowFirstColumn="0" w:firstRowLastColumn="0" w:lastRowFirstColumn="0" w:lastRowLastColumn="0"/>
               <w:rPr>
                 <w:rFonts w:ascii="微软雅黑" w:eastAsia="微软雅黑" w:hAnsi="微软雅黑"/>
-                <w:noProof/>
               </w:rPr>
             </w:pPr>
             <w:r>
@@ -6458,7 +6488,7 @@
               <w:rPr>
                 <w:rFonts w:ascii="微软雅黑" w:eastAsia="微软雅黑" w:hAnsi="微软雅黑"/>
               </w:rPr>
-              <w:t>Message reducePartition(StoreArea area, int number)</w:t>
+              <w:t>Message expandPartition(StoreArea area, int number)</w:t>
             </w:r>
           </w:p>
         </w:tc>
@@ -6589,19 +6619,39 @@
               <w:rPr>
                 <w:rFonts w:ascii="微软雅黑" w:eastAsia="微软雅黑" w:hAnsi="微软雅黑" w:hint="eastAsia"/>
               </w:rPr>
-              <w:t>若</w:t>
-            </w:r>
-            <w:r>
-              <w:rPr>
-                <w:rFonts w:ascii="微软雅黑" w:eastAsia="微软雅黑" w:hAnsi="微软雅黑"/>
-              </w:rPr>
-              <w:t>number</w:t>
-            </w:r>
-            <w:r>
-              <w:rPr>
-                <w:rFonts w:ascii="微软雅黑" w:eastAsia="微软雅黑" w:hAnsi="微软雅黑" w:hint="eastAsia"/>
-              </w:rPr>
-              <w:t>输入合理，将area的货架数减少number个，机动区货架数增加number个，保存，返回正常信息；否则返回提示错误原因</w:t>
+              <w:t>若number输入合理，将area的货</w:t>
+            </w:r>
+            <w:bookmarkStart w:id="0" w:name="_GoBack"/>
+            <w:bookmarkEnd w:id="0"/>
+            <w:r>
+              <w:rPr>
+                <w:rFonts w:ascii="微软雅黑" w:eastAsia="微软雅黑" w:hAnsi="微软雅黑" w:hint="eastAsia"/>
+              </w:rPr>
+              <w:t>架数</w:t>
+            </w:r>
+            <w:r>
+              <w:rPr>
+                <w:rFonts w:ascii="微软雅黑" w:eastAsia="微软雅黑" w:hAnsi="微软雅黑" w:hint="eastAsia"/>
+              </w:rPr>
+              <w:t>增加</w:t>
+            </w:r>
+            <w:r>
+              <w:rPr>
+                <w:rFonts w:ascii="微软雅黑" w:eastAsia="微软雅黑" w:hAnsi="微软雅黑" w:hint="eastAsia"/>
+              </w:rPr>
+              <w:t>number个，机动区货架数</w:t>
+            </w:r>
+            <w:r>
+              <w:rPr>
+                <w:rFonts w:ascii="微软雅黑" w:eastAsia="微软雅黑" w:hAnsi="微软雅黑" w:hint="eastAsia"/>
+              </w:rPr>
+              <w:t>减少</w:t>
+            </w:r>
+            <w:r>
+              <w:rPr>
+                <w:rFonts w:ascii="微软雅黑" w:eastAsia="微软雅黑" w:hAnsi="微软雅黑" w:hint="eastAsia"/>
+              </w:rPr>
+              <w:t>number个，保存，返回正常信息；否则返回提示错误原因</w:t>
             </w:r>
           </w:p>
         </w:tc>
@@ -6628,20 +6678,10 @@
             </w:pPr>
             <w:r>
               <w:rPr>
-                <w:rFonts w:ascii="微软雅黑" w:eastAsia="微软雅黑" w:hAnsi="微软雅黑"/>
-                <w:sz w:val="18"/>
-              </w:rPr>
-              <w:t>StoreModel.</w:t>
-            </w:r>
-            <w:r>
-              <w:t xml:space="preserve"> </w:t>
-            </w:r>
-            <w:r>
-              <w:rPr>
-                <w:rFonts w:ascii="微软雅黑" w:eastAsia="微软雅黑" w:hAnsi="微软雅黑"/>
-                <w:sz w:val="18"/>
-              </w:rPr>
-              <w:t>expandPartition</w:t>
+                <w:rFonts w:ascii="微软雅黑" w:eastAsia="微软雅黑" w:hAnsi="微软雅黑" w:hint="eastAsia"/>
+                <w:sz w:val="18"/>
+              </w:rPr>
+              <w:t>StoreModel.deleteRow</w:t>
             </w:r>
           </w:p>
         </w:tc>
@@ -6684,7 +6724,13 @@
               <w:rPr>
                 <w:rFonts w:ascii="微软雅黑" w:eastAsia="微软雅黑" w:hAnsi="微软雅黑"/>
               </w:rPr>
-              <w:t xml:space="preserve">public </w:t>
+              <w:t>p</w:t>
+            </w:r>
+            <w:r>
+              <w:rPr>
+                <w:rFonts w:ascii="微软雅黑" w:eastAsia="微软雅黑" w:hAnsi="微软雅黑" w:hint="eastAsia"/>
+              </w:rPr>
+              <w:t xml:space="preserve">ublic </w:t>
             </w:r>
             <w:r>
               <w:rPr>
@@ -6696,7 +6742,19 @@
               <w:rPr>
                 <w:rFonts w:ascii="微软雅黑" w:eastAsia="微软雅黑" w:hAnsi="微软雅黑"/>
               </w:rPr>
-              <w:t>Message expandPartition(StoreArea area, int number)</w:t>
+              <w:t>Message deleteRow(StoreArea area, int rowNum，</w:t>
+            </w:r>
+            <w:r>
+              <w:rPr>
+                <w:rFonts w:ascii="微软雅黑" w:eastAsia="微软雅黑" w:hAnsi="微软雅黑" w:hint="eastAsia"/>
+              </w:rPr>
+              <w:t>boolean</w:t>
+            </w:r>
+            <w:r>
+              <w:rPr>
+                <w:rFonts w:ascii="微软雅黑" w:eastAsia="微软雅黑" w:hAnsi="微软雅黑"/>
+              </w:rPr>
+              <w:t xml:space="preserve"> confirmed)</w:t>
             </w:r>
           </w:p>
         </w:tc>
@@ -6761,7 +6819,7 @@
               <w:rPr>
                 <w:rFonts w:ascii="微软雅黑" w:eastAsia="微软雅黑" w:hAnsi="微软雅黑" w:hint="eastAsia"/>
               </w:rPr>
-              <w:t>无</w:t>
+              <w:t>区号和排号都正确</w:t>
             </w:r>
           </w:p>
         </w:tc>
@@ -6827,31 +6885,26 @@
               <w:rPr>
                 <w:rFonts w:ascii="微软雅黑" w:eastAsia="微软雅黑" w:hAnsi="微软雅黑" w:hint="eastAsia"/>
               </w:rPr>
-              <w:t>若number输入合理，将area的货架数</w:t>
-            </w:r>
-            <w:r>
-              <w:rPr>
-                <w:rFonts w:ascii="微软雅黑" w:eastAsia="微软雅黑" w:hAnsi="微软雅黑" w:hint="eastAsia"/>
-              </w:rPr>
-              <w:t>增加</w:t>
-            </w:r>
-            <w:r>
-              <w:rPr>
-                <w:rFonts w:ascii="微软雅黑" w:eastAsia="微软雅黑" w:hAnsi="微软雅黑" w:hint="eastAsia"/>
-              </w:rPr>
-              <w:t>number个，机动区货架数</w:t>
-            </w:r>
-            <w:r>
-              <w:rPr>
-                <w:rFonts w:ascii="微软雅黑" w:eastAsia="微软雅黑" w:hAnsi="微软雅黑" w:hint="eastAsia"/>
-              </w:rPr>
-              <w:t>减少</w:t>
-            </w:r>
-            <w:r>
-              <w:rPr>
-                <w:rFonts w:ascii="微软雅黑" w:eastAsia="微软雅黑" w:hAnsi="微软雅黑" w:hint="eastAsia"/>
-              </w:rPr>
-              <w:t>number个，保存，返回正常信息；否则返回提示错误原因</w:t>
+              <w:t>c</w:t>
+            </w:r>
+            <w:r>
+              <w:rPr>
+                <w:rFonts w:ascii="微软雅黑" w:eastAsia="微软雅黑" w:hAnsi="微软雅黑"/>
+              </w:rPr>
+              <w:t>onfirmed</w:t>
+            </w:r>
+            <w:r>
+              <w:rPr>
+                <w:rFonts w:ascii="微软雅黑" w:eastAsia="微软雅黑" w:hAnsi="微软雅黑" w:hint="eastAsia"/>
+              </w:rPr>
+              <w:t>为false，若该排无货物，将此排删除，返回成功信息；若该排有货物，请求确认，confirmed为真再调用；若confirmed为true，将该排删除，返回成</w:t>
+            </w:r>
+            <w:r>
+              <w:rPr>
+                <w:rFonts w:ascii="微软雅黑" w:eastAsia="微软雅黑" w:hAnsi="微软雅黑" w:hint="eastAsia"/>
+              </w:rPr>
+              <w:lastRenderedPageBreak/>
+              <w:t>功信息</w:t>
             </w:r>
           </w:p>
         </w:tc>
@@ -6880,7 +6933,8 @@
                 <w:rFonts w:ascii="微软雅黑" w:eastAsia="微软雅黑" w:hAnsi="微软雅黑" w:hint="eastAsia"/>
                 <w:sz w:val="18"/>
               </w:rPr>
-              <w:t>StoreModel.deleteRow</w:t>
+              <w:lastRenderedPageBreak/>
+              <w:t>StoreModel.addRow</w:t>
             </w:r>
           </w:p>
         </w:tc>
@@ -6923,13 +6977,7 @@
               <w:rPr>
                 <w:rFonts w:ascii="微软雅黑" w:eastAsia="微软雅黑" w:hAnsi="微软雅黑"/>
               </w:rPr>
-              <w:t>p</w:t>
-            </w:r>
-            <w:r>
-              <w:rPr>
-                <w:rFonts w:ascii="微软雅黑" w:eastAsia="微软雅黑" w:hAnsi="微软雅黑" w:hint="eastAsia"/>
-              </w:rPr>
-              <w:t xml:space="preserve">ublic </w:t>
+              <w:t xml:space="preserve">public </w:t>
             </w:r>
             <w:r>
               <w:rPr>
@@ -6941,19 +6989,31 @@
               <w:rPr>
                 <w:rFonts w:ascii="微软雅黑" w:eastAsia="微软雅黑" w:hAnsi="微软雅黑"/>
               </w:rPr>
-              <w:t>Message deleteRow(StoreArea area, int rowNum，</w:t>
-            </w:r>
-            <w:r>
-              <w:rPr>
-                <w:rFonts w:ascii="微软雅黑" w:eastAsia="微软雅黑" w:hAnsi="微软雅黑" w:hint="eastAsia"/>
-              </w:rPr>
-              <w:t>boolean</w:t>
-            </w:r>
-            <w:r>
-              <w:rPr>
-                <w:rFonts w:ascii="微软雅黑" w:eastAsia="微软雅黑" w:hAnsi="微软雅黑"/>
-              </w:rPr>
-              <w:t xml:space="preserve"> confirmed)</w:t>
+              <w:t xml:space="preserve">Message </w:t>
+            </w:r>
+            <w:r>
+              <w:rPr>
+                <w:rFonts w:ascii="微软雅黑" w:eastAsia="微软雅黑" w:hAnsi="微软雅黑" w:hint="eastAsia"/>
+              </w:rPr>
+              <w:t>add</w:t>
+            </w:r>
+            <w:r>
+              <w:rPr>
+                <w:rFonts w:ascii="微软雅黑" w:eastAsia="微软雅黑" w:hAnsi="微软雅黑"/>
+              </w:rPr>
+              <w:t>Row(StoreArea area</w:t>
+            </w:r>
+            <w:r>
+              <w:rPr>
+                <w:rFonts w:ascii="微软雅黑" w:eastAsia="微软雅黑" w:hAnsi="微软雅黑"/>
+              </w:rPr>
+              <w:t>, int initCapacity</w:t>
+            </w:r>
+            <w:r>
+              <w:rPr>
+                <w:rFonts w:ascii="微软雅黑" w:eastAsia="微软雅黑" w:hAnsi="微软雅黑"/>
+              </w:rPr>
+              <w:t>)</w:t>
             </w:r>
           </w:p>
         </w:tc>
@@ -7019,7 +7079,7 @@
               <w:rPr>
                 <w:rFonts w:ascii="微软雅黑" w:eastAsia="微软雅黑" w:hAnsi="微软雅黑" w:hint="eastAsia"/>
               </w:rPr>
-              <w:t>区号和排号都正确</w:t>
+              <w:t>区号存在</w:t>
             </w:r>
           </w:p>
         </w:tc>
@@ -7084,19 +7144,7 @@
               <w:rPr>
                 <w:rFonts w:ascii="微软雅黑" w:eastAsia="微软雅黑" w:hAnsi="微软雅黑" w:hint="eastAsia"/>
               </w:rPr>
-              <w:t>c</w:t>
-            </w:r>
-            <w:r>
-              <w:rPr>
-                <w:rFonts w:ascii="微软雅黑" w:eastAsia="微软雅黑" w:hAnsi="微软雅黑"/>
-              </w:rPr>
-              <w:t>onfirmed</w:t>
-            </w:r>
-            <w:r>
-              <w:rPr>
-                <w:rFonts w:ascii="微软雅黑" w:eastAsia="微软雅黑" w:hAnsi="微软雅黑" w:hint="eastAsia"/>
-              </w:rPr>
-              <w:t>为false，若该排无货物，将此排删除，返回成功信息；若该排有货物，请求确认，confirmed为真再调用；若confirmed为true，将该排删除，返回成功信息</w:t>
+              <w:t>将对应架子数的排添加到对应的区</w:t>
             </w:r>
           </w:p>
         </w:tc>
@@ -7126,7 +7174,7 @@
                 <w:rFonts w:ascii="微软雅黑" w:eastAsia="微软雅黑" w:hAnsi="微软雅黑" w:hint="eastAsia"/>
                 <w:sz w:val="18"/>
               </w:rPr>
-              <w:t>StoreModel.addRow</w:t>
+              <w:t>StoreModel.adjustRow</w:t>
             </w:r>
           </w:p>
         </w:tc>
@@ -7185,21 +7233,21 @@
             </w:r>
             <w:r>
               <w:rPr>
-                <w:rFonts w:ascii="微软雅黑" w:eastAsia="微软雅黑" w:hAnsi="微软雅黑" w:hint="eastAsia"/>
-              </w:rPr>
-              <w:t>add</w:t>
-            </w:r>
-            <w:r>
-              <w:rPr>
-                <w:rFonts w:ascii="微软雅黑" w:eastAsia="微软雅黑" w:hAnsi="微软雅黑"/>
-              </w:rPr>
-              <w:t>Row(StoreArea area</w:t>
-            </w:r>
-            <w:r>
-              <w:rPr>
-                <w:rFonts w:ascii="微软雅黑" w:eastAsia="微软雅黑" w:hAnsi="微软雅黑"/>
-              </w:rPr>
-              <w:t>, int initCapacity</w:t>
+                <w:rFonts w:ascii="微软雅黑" w:eastAsia="微软雅黑" w:hAnsi="微软雅黑"/>
+              </w:rPr>
+              <w:t>adjust</w:t>
+            </w:r>
+            <w:r>
+              <w:rPr>
+                <w:rFonts w:ascii="微软雅黑" w:eastAsia="微软雅黑" w:hAnsi="微软雅黑"/>
+              </w:rPr>
+              <w:t>Row(StoreArea area, int rowNum</w:t>
+            </w:r>
+            <w:r>
+              <w:rPr>
+                <w:rFonts w:ascii="微软雅黑" w:eastAsia="微软雅黑" w:hAnsi="微软雅黑"/>
+              </w:rPr>
+              <w:t>, int newCapacity, boolean confirmed</w:t>
             </w:r>
             <w:r>
               <w:rPr>
@@ -7270,7 +7318,7 @@
               <w:rPr>
                 <w:rFonts w:ascii="微软雅黑" w:eastAsia="微软雅黑" w:hAnsi="微软雅黑" w:hint="eastAsia"/>
               </w:rPr>
-              <w:t>区号存在</w:t>
+              <w:t>区号，排号存在</w:t>
             </w:r>
           </w:p>
         </w:tc>
@@ -7336,245 +7384,6 @@
               <w:rPr>
                 <w:rFonts w:ascii="微软雅黑" w:eastAsia="微软雅黑" w:hAnsi="微软雅黑" w:hint="eastAsia"/>
               </w:rPr>
-              <w:t>将对应架子数的排添加到对应的区</w:t>
-            </w:r>
-          </w:p>
-        </w:tc>
-      </w:tr>
-      <w:tr>
-        <w:trPr>
-          <w:trHeight w:val="554"/>
-        </w:trPr>
-        <w:tc>
-          <w:tcPr>
-            <w:cnfStyle w:val="001000000000" w:firstRow="0" w:lastRow="0" w:firstColumn="1" w:lastColumn="0" w:oddVBand="0" w:evenVBand="0" w:oddHBand="0" w:evenHBand="0" w:firstRowFirstColumn="0" w:firstRowLastColumn="0" w:lastRowFirstColumn="0" w:lastRowLastColumn="0"/>
-            <w:tcW w:w="2972" w:type="dxa"/>
-            <w:vMerge w:val="restart"/>
-            <w:vAlign w:val="center"/>
-          </w:tcPr>
-          <w:p>
-            <w:pPr>
-              <w:spacing w:line="276" w:lineRule="auto"/>
-              <w:rPr>
-                <w:rFonts w:ascii="微软雅黑" w:eastAsia="微软雅黑" w:hAnsi="微软雅黑"/>
-                <w:sz w:val="18"/>
-              </w:rPr>
-            </w:pPr>
-            <w:r>
-              <w:rPr>
-                <w:rFonts w:ascii="微软雅黑" w:eastAsia="微软雅黑" w:hAnsi="微软雅黑" w:hint="eastAsia"/>
-                <w:sz w:val="18"/>
-              </w:rPr>
-              <w:t>StoreModel.adjustRow</w:t>
-            </w:r>
-          </w:p>
-        </w:tc>
-        <w:tc>
-          <w:tcPr>
-            <w:tcW w:w="1123" w:type="dxa"/>
-            <w:vAlign w:val="center"/>
-          </w:tcPr>
-          <w:p>
-            <w:pPr>
-              <w:spacing w:line="276" w:lineRule="auto"/>
-              <w:cnfStyle w:val="000000000000" w:firstRow="0" w:lastRow="0" w:firstColumn="0" w:lastColumn="0" w:oddVBand="0" w:evenVBand="0" w:oddHBand="0" w:evenHBand="0" w:firstRowFirstColumn="0" w:firstRowLastColumn="0" w:lastRowFirstColumn="0" w:lastRowLastColumn="0"/>
-              <w:rPr>
-                <w:rFonts w:ascii="微软雅黑" w:eastAsia="微软雅黑" w:hAnsi="微软雅黑"/>
-              </w:rPr>
-            </w:pPr>
-            <w:r>
-              <w:rPr>
-                <w:rFonts w:ascii="微软雅黑" w:eastAsia="微软雅黑" w:hAnsi="微软雅黑" w:hint="eastAsia"/>
-              </w:rPr>
-              <w:t>语法</w:t>
-            </w:r>
-          </w:p>
-        </w:tc>
-        <w:tc>
-          <w:tcPr>
-            <w:tcW w:w="4201" w:type="dxa"/>
-            <w:vAlign w:val="center"/>
-          </w:tcPr>
-          <w:p>
-            <w:pPr>
-              <w:spacing w:line="276" w:lineRule="auto"/>
-              <w:jc w:val="left"/>
-              <w:cnfStyle w:val="000000000000" w:firstRow="0" w:lastRow="0" w:firstColumn="0" w:lastColumn="0" w:oddVBand="0" w:evenVBand="0" w:oddHBand="0" w:evenHBand="0" w:firstRowFirstColumn="0" w:firstRowLastColumn="0" w:lastRowFirstColumn="0" w:lastRowLastColumn="0"/>
-              <w:rPr>
-                <w:rFonts w:ascii="微软雅黑" w:eastAsia="微软雅黑" w:hAnsi="微软雅黑"/>
-              </w:rPr>
-            </w:pPr>
-            <w:r>
-              <w:rPr>
-                <w:rFonts w:ascii="微软雅黑" w:eastAsia="微软雅黑" w:hAnsi="微软雅黑"/>
-              </w:rPr>
-              <w:t xml:space="preserve">public </w:t>
-            </w:r>
-            <w:r>
-              <w:rPr>
-                <w:rFonts w:ascii="微软雅黑" w:eastAsia="微软雅黑" w:hAnsi="微软雅黑"/>
-              </w:rPr>
-              <w:t>Operation</w:t>
-            </w:r>
-            <w:r>
-              <w:rPr>
-                <w:rFonts w:ascii="微软雅黑" w:eastAsia="微软雅黑" w:hAnsi="微软雅黑"/>
-              </w:rPr>
-              <w:t xml:space="preserve">Message </w:t>
-            </w:r>
-            <w:r>
-              <w:rPr>
-                <w:rFonts w:ascii="微软雅黑" w:eastAsia="微软雅黑" w:hAnsi="微软雅黑"/>
-              </w:rPr>
-              <w:t>adjust</w:t>
-            </w:r>
-            <w:r>
-              <w:rPr>
-                <w:rFonts w:ascii="微软雅黑" w:eastAsia="微软雅黑" w:hAnsi="微软雅黑"/>
-              </w:rPr>
-              <w:t>Row(StoreArea area, int rowNum</w:t>
-            </w:r>
-            <w:r>
-              <w:rPr>
-                <w:rFonts w:ascii="微软雅黑" w:eastAsia="微软雅黑" w:hAnsi="微软雅黑"/>
-              </w:rPr>
-              <w:t>, int newCapacity, boolean confirmed</w:t>
-            </w:r>
-            <w:r>
-              <w:rPr>
-                <w:rFonts w:ascii="微软雅黑" w:eastAsia="微软雅黑" w:hAnsi="微软雅黑"/>
-              </w:rPr>
-              <w:t>)</w:t>
-            </w:r>
-          </w:p>
-        </w:tc>
-      </w:tr>
-      <w:tr>
-        <w:trPr>
-          <w:cnfStyle w:val="000000100000" w:firstRow="0" w:lastRow="0" w:firstColumn="0" w:lastColumn="0" w:oddVBand="0" w:evenVBand="0" w:oddHBand="1" w:evenHBand="0" w:firstRowFirstColumn="0" w:firstRowLastColumn="0" w:lastRowFirstColumn="0" w:lastRowLastColumn="0"/>
-          <w:trHeight w:val="554"/>
-        </w:trPr>
-        <w:tc>
-          <w:tcPr>
-            <w:cnfStyle w:val="001000000000" w:firstRow="0" w:lastRow="0" w:firstColumn="1" w:lastColumn="0" w:oddVBand="0" w:evenVBand="0" w:oddHBand="0" w:evenHBand="0" w:firstRowFirstColumn="0" w:firstRowLastColumn="0" w:lastRowFirstColumn="0" w:lastRowLastColumn="0"/>
-            <w:tcW w:w="2972" w:type="dxa"/>
-            <w:vMerge/>
-            <w:vAlign w:val="center"/>
-          </w:tcPr>
-          <w:p>
-            <w:pPr>
-              <w:spacing w:line="276" w:lineRule="auto"/>
-              <w:rPr>
-                <w:rFonts w:ascii="微软雅黑" w:eastAsia="微软雅黑" w:hAnsi="微软雅黑"/>
-                <w:sz w:val="18"/>
-              </w:rPr>
-            </w:pPr>
-          </w:p>
-        </w:tc>
-        <w:tc>
-          <w:tcPr>
-            <w:tcW w:w="1123" w:type="dxa"/>
-            <w:vAlign w:val="center"/>
-          </w:tcPr>
-          <w:p>
-            <w:pPr>
-              <w:spacing w:line="276" w:lineRule="auto"/>
-              <w:cnfStyle w:val="000000100000" w:firstRow="0" w:lastRow="0" w:firstColumn="0" w:lastColumn="0" w:oddVBand="0" w:evenVBand="0" w:oddHBand="1" w:evenHBand="0" w:firstRowFirstColumn="0" w:firstRowLastColumn="0" w:lastRowFirstColumn="0" w:lastRowLastColumn="0"/>
-              <w:rPr>
-                <w:rFonts w:ascii="微软雅黑" w:eastAsia="微软雅黑" w:hAnsi="微软雅黑"/>
-              </w:rPr>
-            </w:pPr>
-            <w:r>
-              <w:rPr>
-                <w:rFonts w:ascii="微软雅黑" w:eastAsia="微软雅黑" w:hAnsi="微软雅黑" w:hint="eastAsia"/>
-              </w:rPr>
-              <w:t>前置条件</w:t>
-            </w:r>
-          </w:p>
-        </w:tc>
-        <w:tc>
-          <w:tcPr>
-            <w:tcW w:w="4201" w:type="dxa"/>
-            <w:vAlign w:val="center"/>
-          </w:tcPr>
-          <w:p>
-            <w:pPr>
-              <w:spacing w:line="276" w:lineRule="auto"/>
-              <w:jc w:val="left"/>
-              <w:cnfStyle w:val="000000100000" w:firstRow="0" w:lastRow="0" w:firstColumn="0" w:lastColumn="0" w:oddVBand="0" w:evenVBand="0" w:oddHBand="1" w:evenHBand="0" w:firstRowFirstColumn="0" w:firstRowLastColumn="0" w:lastRowFirstColumn="0" w:lastRowLastColumn="0"/>
-              <w:rPr>
-                <w:rFonts w:ascii="微软雅黑" w:eastAsia="微软雅黑" w:hAnsi="微软雅黑"/>
-              </w:rPr>
-            </w:pPr>
-            <w:r>
-              <w:rPr>
-                <w:rFonts w:ascii="微软雅黑" w:eastAsia="微软雅黑" w:hAnsi="微软雅黑" w:hint="eastAsia"/>
-              </w:rPr>
-              <w:t>区号，排号存在</w:t>
-            </w:r>
-          </w:p>
-        </w:tc>
-      </w:tr>
-      <w:tr>
-        <w:trPr>
-          <w:trHeight w:val="554"/>
-        </w:trPr>
-        <w:tc>
-          <w:tcPr>
-            <w:cnfStyle w:val="001000000000" w:firstRow="0" w:lastRow="0" w:firstColumn="1" w:lastColumn="0" w:oddVBand="0" w:evenVBand="0" w:oddHBand="0" w:evenHBand="0" w:firstRowFirstColumn="0" w:firstRowLastColumn="0" w:lastRowFirstColumn="0" w:lastRowLastColumn="0"/>
-            <w:tcW w:w="2972" w:type="dxa"/>
-            <w:vMerge/>
-            <w:vAlign w:val="center"/>
-          </w:tcPr>
-          <w:p>
-            <w:pPr>
-              <w:spacing w:line="276" w:lineRule="auto"/>
-              <w:rPr>
-                <w:rFonts w:ascii="微软雅黑" w:eastAsia="微软雅黑" w:hAnsi="微软雅黑"/>
-                <w:sz w:val="18"/>
-              </w:rPr>
-            </w:pPr>
-          </w:p>
-        </w:tc>
-        <w:tc>
-          <w:tcPr>
-            <w:tcW w:w="1123" w:type="dxa"/>
-            <w:vAlign w:val="center"/>
-          </w:tcPr>
-          <w:p>
-            <w:pPr>
-              <w:spacing w:line="276" w:lineRule="auto"/>
-              <w:cnfStyle w:val="000000000000" w:firstRow="0" w:lastRow="0" w:firstColumn="0" w:lastColumn="0" w:oddVBand="0" w:evenVBand="0" w:oddHBand="0" w:evenHBand="0" w:firstRowFirstColumn="0" w:firstRowLastColumn="0" w:lastRowFirstColumn="0" w:lastRowLastColumn="0"/>
-              <w:rPr>
-                <w:rFonts w:ascii="微软雅黑" w:eastAsia="微软雅黑" w:hAnsi="微软雅黑"/>
-              </w:rPr>
-            </w:pPr>
-            <w:r>
-              <w:rPr>
-                <w:rFonts w:ascii="微软雅黑" w:eastAsia="微软雅黑" w:hAnsi="微软雅黑" w:hint="eastAsia"/>
-              </w:rPr>
-              <w:t>后置条件</w:t>
-            </w:r>
-          </w:p>
-        </w:tc>
-        <w:tc>
-          <w:tcPr>
-            <w:tcW w:w="4201" w:type="dxa"/>
-            <w:vAlign w:val="center"/>
-          </w:tcPr>
-          <w:p>
-            <w:pPr>
-              <w:spacing w:line="276" w:lineRule="auto"/>
-              <w:jc w:val="left"/>
-              <w:cnfStyle w:val="000000000000" w:firstRow="0" w:lastRow="0" w:firstColumn="0" w:lastColumn="0" w:oddVBand="0" w:evenVBand="0" w:oddHBand="0" w:evenHBand="0" w:firstRowFirstColumn="0" w:firstRowLastColumn="0" w:lastRowFirstColumn="0" w:lastRowLastColumn="0"/>
-              <w:rPr>
-                <w:rFonts w:ascii="微软雅黑" w:eastAsia="微软雅黑" w:hAnsi="微软雅黑"/>
-              </w:rPr>
-            </w:pPr>
-            <w:r>
-              <w:rPr>
-                <w:rFonts w:ascii="微软雅黑" w:eastAsia="微软雅黑" w:hAnsi="微软雅黑" w:hint="eastAsia"/>
-              </w:rPr>
               <w:t>confirmed为false</w:t>
             </w:r>
             <w:r>
@@ -7624,6 +7433,33 @@
                 <w:rFonts w:ascii="微软雅黑" w:eastAsia="微软雅黑" w:hAnsi="微软雅黑" w:hint="eastAsia"/>
               </w:rPr>
               <w:t>，返回成功信息</w:t>
+            </w:r>
+          </w:p>
+        </w:tc>
+      </w:tr>
+      <w:tr>
+        <w:tc>
+          <w:tcPr>
+            <w:cnfStyle w:val="001000000000" w:firstRow="0" w:lastRow="0" w:firstColumn="1" w:lastColumn="0" w:oddVBand="0" w:evenVBand="0" w:oddHBand="0" w:evenHBand="0" w:firstRowFirstColumn="0" w:firstRowLastColumn="0" w:lastRowFirstColumn="0" w:lastRowLastColumn="0"/>
+            <w:tcW w:w="8296" w:type="dxa"/>
+            <w:gridSpan w:val="3"/>
+            <w:vAlign w:val="center"/>
+          </w:tcPr>
+          <w:p>
+            <w:pPr>
+              <w:spacing w:line="276" w:lineRule="auto"/>
+              <w:jc w:val="center"/>
+              <w:rPr>
+                <w:rFonts w:ascii="微软雅黑" w:eastAsia="微软雅黑" w:hAnsi="微软雅黑"/>
+                <w:sz w:val="18"/>
+              </w:rPr>
+            </w:pPr>
+            <w:r>
+              <w:rPr>
+                <w:rFonts w:ascii="微软雅黑" w:eastAsia="微软雅黑" w:hAnsi="微软雅黑" w:hint="eastAsia"/>
+                <w:sz w:val="20"/>
+              </w:rPr>
+              <w:t>需要的服务（需接口）</w:t>
             </w:r>
           </w:p>
         </w:tc>
@@ -7635,8 +7471,7 @@
         <w:tc>
           <w:tcPr>
             <w:cnfStyle w:val="001000000000" w:firstRow="0" w:lastRow="0" w:firstColumn="1" w:lastColumn="0" w:oddVBand="0" w:evenVBand="0" w:oddHBand="0" w:evenHBand="0" w:firstRowFirstColumn="0" w:firstRowLastColumn="0" w:lastRowFirstColumn="0" w:lastRowLastColumn="0"/>
-            <w:tcW w:w="8296" w:type="dxa"/>
-            <w:gridSpan w:val="3"/>
+            <w:tcW w:w="2972" w:type="dxa"/>
             <w:vAlign w:val="center"/>
           </w:tcPr>
           <w:p>
@@ -7645,32 +7480,6 @@
               <w:jc w:val="center"/>
               <w:rPr>
                 <w:rFonts w:ascii="微软雅黑" w:eastAsia="微软雅黑" w:hAnsi="微软雅黑"/>
-                <w:sz w:val="18"/>
-              </w:rPr>
-            </w:pPr>
-            <w:r>
-              <w:rPr>
-                <w:rFonts w:ascii="微软雅黑" w:eastAsia="微软雅黑" w:hAnsi="微软雅黑" w:hint="eastAsia"/>
-                <w:sz w:val="20"/>
-              </w:rPr>
-              <w:t>需要的服务（需接口）</w:t>
-            </w:r>
-          </w:p>
-        </w:tc>
-      </w:tr>
-      <w:tr>
-        <w:tc>
-          <w:tcPr>
-            <w:cnfStyle w:val="001000000000" w:firstRow="0" w:lastRow="0" w:firstColumn="1" w:lastColumn="0" w:oddVBand="0" w:evenVBand="0" w:oddHBand="0" w:evenHBand="0" w:firstRowFirstColumn="0" w:firstRowLastColumn="0" w:lastRowFirstColumn="0" w:lastRowLastColumn="0"/>
-            <w:tcW w:w="2972" w:type="dxa"/>
-            <w:vAlign w:val="center"/>
-          </w:tcPr>
-          <w:p>
-            <w:pPr>
-              <w:spacing w:line="276" w:lineRule="auto"/>
-              <w:jc w:val="center"/>
-              <w:rPr>
-                <w:rFonts w:ascii="微软雅黑" w:eastAsia="微软雅黑" w:hAnsi="微软雅黑"/>
                 <w:szCs w:val="21"/>
               </w:rPr>
             </w:pPr>
@@ -7679,7 +7488,6 @@
                 <w:rFonts w:ascii="微软雅黑" w:eastAsia="微软雅黑" w:hAnsi="微软雅黑" w:hint="eastAsia"/>
                 <w:szCs w:val="21"/>
               </w:rPr>
-              <w:lastRenderedPageBreak/>
               <w:t>服务名</w:t>
             </w:r>
           </w:p>
@@ -7694,6 +7502,123 @@
             <w:pPr>
               <w:spacing w:line="276" w:lineRule="auto"/>
               <w:jc w:val="center"/>
+              <w:cnfStyle w:val="000000100000" w:firstRow="0" w:lastRow="0" w:firstColumn="0" w:lastColumn="0" w:oddVBand="0" w:evenVBand="0" w:oddHBand="1" w:evenHBand="0" w:firstRowFirstColumn="0" w:firstRowLastColumn="0" w:lastRowFirstColumn="0" w:lastRowLastColumn="0"/>
+              <w:rPr>
+                <w:rFonts w:ascii="微软雅黑" w:eastAsia="微软雅黑" w:hAnsi="微软雅黑"/>
+              </w:rPr>
+            </w:pPr>
+            <w:r>
+              <w:rPr>
+                <w:rFonts w:ascii="微软雅黑" w:eastAsia="微软雅黑" w:hAnsi="微软雅黑" w:hint="eastAsia"/>
+              </w:rPr>
+              <w:t>服务</w:t>
+            </w:r>
+          </w:p>
+        </w:tc>
+      </w:tr>
+      <w:tr>
+        <w:tc>
+          <w:tcPr>
+            <w:cnfStyle w:val="001000000000" w:firstRow="0" w:lastRow="0" w:firstColumn="1" w:lastColumn="0" w:oddVBand="0" w:evenVBand="0" w:oddHBand="0" w:evenHBand="0" w:firstRowFirstColumn="0" w:firstRowLastColumn="0" w:lastRowFirstColumn="0" w:lastRowLastColumn="0"/>
+            <w:tcW w:w="2972" w:type="dxa"/>
+            <w:vAlign w:val="center"/>
+          </w:tcPr>
+          <w:p>
+            <w:pPr>
+              <w:spacing w:line="276" w:lineRule="auto"/>
+              <w:jc w:val="left"/>
+              <w:rPr>
+                <w:rFonts w:ascii="微软雅黑" w:eastAsia="微软雅黑" w:hAnsi="微软雅黑"/>
+                <w:sz w:val="18"/>
+              </w:rPr>
+            </w:pPr>
+            <w:r>
+              <w:rPr>
+                <w:rFonts w:ascii="微软雅黑" w:eastAsia="微软雅黑" w:hAnsi="微软雅黑"/>
+                <w:sz w:val="18"/>
+              </w:rPr>
+              <w:t>OrderDataService.</w:t>
+            </w:r>
+          </w:p>
+          <w:p>
+            <w:pPr>
+              <w:spacing w:line="276" w:lineRule="auto"/>
+              <w:jc w:val="left"/>
+              <w:rPr>
+                <w:rFonts w:ascii="微软雅黑" w:eastAsia="微软雅黑" w:hAnsi="微软雅黑"/>
+                <w:sz w:val="18"/>
+              </w:rPr>
+            </w:pPr>
+            <w:r>
+              <w:rPr>
+                <w:rFonts w:ascii="微软雅黑" w:eastAsia="微软雅黑" w:hAnsi="微软雅黑"/>
+                <w:sz w:val="18"/>
+              </w:rPr>
+              <w:t>get</w:t>
+            </w:r>
+            <w:r>
+              <w:rPr>
+                <w:rFonts w:ascii="微软雅黑" w:eastAsia="微软雅黑" w:hAnsi="微软雅黑"/>
+                <w:sz w:val="18"/>
+              </w:rPr>
+              <w:t>Order</w:t>
+            </w:r>
+            <w:r>
+              <w:rPr>
+                <w:rFonts w:ascii="微软雅黑" w:eastAsia="微软雅黑" w:hAnsi="微软雅黑"/>
+                <w:sz w:val="18"/>
+              </w:rPr>
+              <w:t>PO</w:t>
+            </w:r>
+          </w:p>
+          <w:p>
+            <w:pPr>
+              <w:spacing w:line="276" w:lineRule="auto"/>
+              <w:jc w:val="left"/>
+              <w:rPr>
+                <w:rFonts w:ascii="微软雅黑" w:eastAsia="微软雅黑" w:hAnsi="微软雅黑"/>
+                <w:sz w:val="18"/>
+              </w:rPr>
+            </w:pPr>
+            <w:r>
+              <w:rPr>
+                <w:rFonts w:ascii="微软雅黑" w:eastAsia="微软雅黑" w:hAnsi="微软雅黑"/>
+                <w:sz w:val="18"/>
+              </w:rPr>
+              <w:t>(</w:t>
+            </w:r>
+            <w:r>
+              <w:rPr>
+                <w:rFonts w:ascii="微软雅黑" w:eastAsia="微软雅黑" w:hAnsi="微软雅黑"/>
+                <w:sz w:val="18"/>
+              </w:rPr>
+              <w:t xml:space="preserve">String </w:t>
+            </w:r>
+            <w:r>
+              <w:rPr>
+                <w:rFonts w:ascii="微软雅黑" w:eastAsia="微软雅黑" w:hAnsi="微软雅黑"/>
+                <w:sz w:val="18"/>
+              </w:rPr>
+              <w:t>orderN</w:t>
+            </w:r>
+            <w:r>
+              <w:rPr>
+                <w:rFonts w:ascii="微软雅黑" w:eastAsia="微软雅黑" w:hAnsi="微软雅黑"/>
+                <w:sz w:val="18"/>
+              </w:rPr>
+              <w:t>umber)</w:t>
+            </w:r>
+          </w:p>
+        </w:tc>
+        <w:tc>
+          <w:tcPr>
+            <w:tcW w:w="5324" w:type="dxa"/>
+            <w:gridSpan w:val="2"/>
+            <w:vAlign w:val="center"/>
+          </w:tcPr>
+          <w:p>
+            <w:pPr>
+              <w:spacing w:line="276" w:lineRule="auto"/>
               <w:cnfStyle w:val="000000000000" w:firstRow="0" w:lastRow="0" w:firstColumn="0" w:lastColumn="0" w:oddVBand="0" w:evenVBand="0" w:oddHBand="0" w:evenHBand="0" w:firstRowFirstColumn="0" w:firstRowLastColumn="0" w:lastRowFirstColumn="0" w:lastRowLastColumn="0"/>
               <w:rPr>
                 <w:rFonts w:ascii="微软雅黑" w:eastAsia="微软雅黑" w:hAnsi="微软雅黑"/>
@@ -7703,7 +7628,7 @@
               <w:rPr>
                 <w:rFonts w:ascii="微软雅黑" w:eastAsia="微软雅黑" w:hAnsi="微软雅黑" w:hint="eastAsia"/>
               </w:rPr>
-              <w:t>服务</w:t>
+              <w:t>获取指定订单号的订单的数据</w:t>
             </w:r>
           </w:p>
         </w:tc>
@@ -7724,84 +7649,55 @@
               <w:jc w:val="left"/>
               <w:rPr>
                 <w:rFonts w:ascii="微软雅黑" w:eastAsia="微软雅黑" w:hAnsi="微软雅黑"/>
-                <w:sz w:val="18"/>
-              </w:rPr>
-            </w:pPr>
-            <w:r>
-              <w:rPr>
-                <w:rFonts w:ascii="微软雅黑" w:eastAsia="微软雅黑" w:hAnsi="微软雅黑"/>
-                <w:sz w:val="18"/>
-              </w:rPr>
-              <w:t>OrderDataService.</w:t>
-            </w:r>
-          </w:p>
-          <w:p>
-            <w:pPr>
-              <w:spacing w:line="276" w:lineRule="auto"/>
-              <w:jc w:val="left"/>
-              <w:rPr>
-                <w:rFonts w:ascii="微软雅黑" w:eastAsia="微软雅黑" w:hAnsi="微软雅黑"/>
-                <w:sz w:val="18"/>
-              </w:rPr>
-            </w:pPr>
-            <w:r>
-              <w:rPr>
-                <w:rFonts w:ascii="微软雅黑" w:eastAsia="微软雅黑" w:hAnsi="微软雅黑"/>
-                <w:sz w:val="18"/>
-              </w:rPr>
-              <w:t>get</w:t>
-            </w:r>
-            <w:r>
-              <w:rPr>
-                <w:rFonts w:ascii="微软雅黑" w:eastAsia="微软雅黑" w:hAnsi="微软雅黑"/>
-                <w:sz w:val="18"/>
-              </w:rPr>
-              <w:t>Order</w:t>
-            </w:r>
-            <w:r>
-              <w:rPr>
-                <w:rFonts w:ascii="微软雅黑" w:eastAsia="微软雅黑" w:hAnsi="微软雅黑"/>
-                <w:sz w:val="18"/>
-              </w:rPr>
-              <w:t>PO</w:t>
-            </w:r>
-          </w:p>
-          <w:p>
-            <w:pPr>
-              <w:spacing w:line="276" w:lineRule="auto"/>
-              <w:jc w:val="left"/>
-              <w:rPr>
-                <w:rFonts w:ascii="微软雅黑" w:eastAsia="微软雅黑" w:hAnsi="微软雅黑"/>
-                <w:sz w:val="18"/>
-              </w:rPr>
-            </w:pPr>
-            <w:r>
-              <w:rPr>
-                <w:rFonts w:ascii="微软雅黑" w:eastAsia="微软雅黑" w:hAnsi="微软雅黑"/>
-                <w:sz w:val="18"/>
-              </w:rPr>
-              <w:t>(</w:t>
-            </w:r>
-            <w:r>
-              <w:rPr>
-                <w:rFonts w:ascii="微软雅黑" w:eastAsia="微软雅黑" w:hAnsi="微软雅黑"/>
-                <w:sz w:val="18"/>
-              </w:rPr>
-              <w:t xml:space="preserve">String </w:t>
-            </w:r>
-            <w:r>
-              <w:rPr>
-                <w:rFonts w:ascii="微软雅黑" w:eastAsia="微软雅黑" w:hAnsi="微软雅黑"/>
-                <w:sz w:val="18"/>
-              </w:rPr>
-              <w:t>orderN</w:t>
-            </w:r>
-            <w:r>
-              <w:rPr>
-                <w:rFonts w:ascii="微软雅黑" w:eastAsia="微软雅黑" w:hAnsi="微软雅黑"/>
-                <w:sz w:val="18"/>
-              </w:rPr>
-              <w:t>umber)</w:t>
+                <w:color w:val="FF0000"/>
+                <w:sz w:val="18"/>
+              </w:rPr>
+            </w:pPr>
+            <w:r>
+              <w:rPr>
+                <w:rFonts w:ascii="微软雅黑" w:eastAsia="微软雅黑" w:hAnsi="微软雅黑"/>
+                <w:color w:val="FF0000"/>
+                <w:sz w:val="18"/>
+              </w:rPr>
+              <w:t>TransportDataService.</w:t>
+            </w:r>
+          </w:p>
+          <w:p>
+            <w:pPr>
+              <w:spacing w:line="276" w:lineRule="auto"/>
+              <w:jc w:val="left"/>
+              <w:rPr>
+                <w:rFonts w:ascii="微软雅黑" w:eastAsia="微软雅黑" w:hAnsi="微软雅黑"/>
+                <w:color w:val="FF0000"/>
+                <w:sz w:val="18"/>
+              </w:rPr>
+            </w:pPr>
+            <w:r>
+              <w:rPr>
+                <w:rFonts w:ascii="微软雅黑" w:eastAsia="微软雅黑" w:hAnsi="微软雅黑"/>
+                <w:color w:val="FF0000"/>
+                <w:sz w:val="18"/>
+              </w:rPr>
+              <w:t>FindByOrderNumber</w:t>
+            </w:r>
+          </w:p>
+          <w:p>
+            <w:pPr>
+              <w:spacing w:line="276" w:lineRule="auto"/>
+              <w:jc w:val="left"/>
+              <w:rPr>
+                <w:rFonts w:ascii="微软雅黑" w:eastAsia="微软雅黑" w:hAnsi="微软雅黑"/>
+                <w:sz w:val="18"/>
+              </w:rPr>
+            </w:pPr>
+            <w:r>
+              <w:rPr>
+                <w:rFonts w:ascii="微软雅黑" w:eastAsia="微软雅黑" w:hAnsi="微软雅黑"/>
+                <w:color w:val="FF0000"/>
+                <w:sz w:val="18"/>
+              </w:rPr>
+              <w:lastRenderedPageBreak/>
+              <w:t>(String orderNumber)</w:t>
             </w:r>
           </w:p>
         </w:tc>
@@ -7823,72 +7719,52 @@
               <w:rPr>
                 <w:rFonts w:ascii="微软雅黑" w:eastAsia="微软雅黑" w:hAnsi="微软雅黑" w:hint="eastAsia"/>
               </w:rPr>
-              <w:t>获取指定订单号的订单的数据</w:t>
-            </w:r>
-          </w:p>
-        </w:tc>
-      </w:tr>
-      <w:tr>
-        <w:tc>
-          <w:tcPr>
-            <w:cnfStyle w:val="001000000000" w:firstRow="0" w:lastRow="0" w:firstColumn="1" w:lastColumn="0" w:oddVBand="0" w:evenVBand="0" w:oddHBand="0" w:evenHBand="0" w:firstRowFirstColumn="0" w:firstRowLastColumn="0" w:lastRowFirstColumn="0" w:lastRowLastColumn="0"/>
-            <w:tcW w:w="2972" w:type="dxa"/>
-            <w:vAlign w:val="center"/>
-          </w:tcPr>
-          <w:p>
-            <w:pPr>
-              <w:spacing w:line="276" w:lineRule="auto"/>
-              <w:jc w:val="left"/>
-              <w:rPr>
-                <w:rFonts w:ascii="微软雅黑" w:eastAsia="微软雅黑" w:hAnsi="微软雅黑"/>
-                <w:color w:val="FF0000"/>
-                <w:sz w:val="18"/>
-              </w:rPr>
-            </w:pPr>
-            <w:r>
-              <w:rPr>
-                <w:rFonts w:ascii="微软雅黑" w:eastAsia="微软雅黑" w:hAnsi="微软雅黑"/>
-                <w:color w:val="FF0000"/>
-                <w:sz w:val="18"/>
-              </w:rPr>
-              <w:t>TransportDataService.</w:t>
-            </w:r>
-          </w:p>
-          <w:p>
-            <w:pPr>
-              <w:spacing w:line="276" w:lineRule="auto"/>
-              <w:jc w:val="left"/>
-              <w:rPr>
-                <w:rFonts w:ascii="微软雅黑" w:eastAsia="微软雅黑" w:hAnsi="微软雅黑"/>
-                <w:color w:val="FF0000"/>
-                <w:sz w:val="18"/>
-              </w:rPr>
-            </w:pPr>
-            <w:r>
-              <w:rPr>
-                <w:rFonts w:ascii="微软雅黑" w:eastAsia="微软雅黑" w:hAnsi="微软雅黑"/>
-                <w:color w:val="FF0000"/>
-                <w:sz w:val="18"/>
-              </w:rPr>
-              <w:t>FindByOrderNumber</w:t>
-            </w:r>
-          </w:p>
-          <w:p>
-            <w:pPr>
-              <w:spacing w:line="276" w:lineRule="auto"/>
-              <w:jc w:val="left"/>
-              <w:rPr>
-                <w:rFonts w:ascii="微软雅黑" w:eastAsia="微软雅黑" w:hAnsi="微软雅黑"/>
-                <w:sz w:val="18"/>
-              </w:rPr>
-            </w:pPr>
-            <w:r>
-              <w:rPr>
-                <w:rFonts w:ascii="微软雅黑" w:eastAsia="微软雅黑" w:hAnsi="微软雅黑"/>
-                <w:color w:val="FF0000"/>
-                <w:sz w:val="18"/>
-              </w:rPr>
-              <w:t>(String orderNumber)</w:t>
+              <w:lastRenderedPageBreak/>
+              <w:t>获取指定订单号对应的中转单的数据</w:t>
+            </w:r>
+          </w:p>
+        </w:tc>
+      </w:tr>
+      <w:tr>
+        <w:tc>
+          <w:tcPr>
+            <w:cnfStyle w:val="001000000000" w:firstRow="0" w:lastRow="0" w:firstColumn="1" w:lastColumn="0" w:oddVBand="0" w:evenVBand="0" w:oddHBand="0" w:evenHBand="0" w:firstRowFirstColumn="0" w:firstRowLastColumn="0" w:lastRowFirstColumn="0" w:lastRowLastColumn="0"/>
+            <w:tcW w:w="2972" w:type="dxa"/>
+            <w:vAlign w:val="center"/>
+          </w:tcPr>
+          <w:p>
+            <w:pPr>
+              <w:spacing w:line="276" w:lineRule="auto"/>
+              <w:jc w:val="left"/>
+              <w:rPr>
+                <w:rFonts w:ascii="微软雅黑" w:eastAsia="微软雅黑" w:hAnsi="微软雅黑"/>
+                <w:sz w:val="18"/>
+              </w:rPr>
+            </w:pPr>
+            <w:r>
+              <w:rPr>
+                <w:rFonts w:ascii="微软雅黑" w:eastAsia="微软雅黑" w:hAnsi="微软雅黑"/>
+                <w:sz w:val="18"/>
+              </w:rPr>
+              <w:lastRenderedPageBreak/>
+              <w:t>FormatCheckService.</w:t>
+            </w:r>
+          </w:p>
+          <w:p>
+            <w:pPr>
+              <w:spacing w:line="276" w:lineRule="auto"/>
+              <w:jc w:val="left"/>
+              <w:rPr>
+                <w:rFonts w:ascii="微软雅黑" w:eastAsia="微软雅黑" w:hAnsi="微软雅黑"/>
+                <w:sz w:val="18"/>
+              </w:rPr>
+            </w:pPr>
+            <w:r>
+              <w:rPr>
+                <w:rFonts w:ascii="微软雅黑" w:eastAsia="微软雅黑" w:hAnsi="微软雅黑"/>
+                <w:sz w:val="18"/>
+              </w:rPr>
+              <w:t>checkDate(String date)</w:t>
             </w:r>
           </w:p>
         </w:tc>
@@ -7910,7 +7786,7 @@
               <w:rPr>
                 <w:rFonts w:ascii="微软雅黑" w:eastAsia="微软雅黑" w:hAnsi="微软雅黑" w:hint="eastAsia"/>
               </w:rPr>
-              <w:t>获取指定订单号对应的中转单的数据</w:t>
+              <w:t>检查日期是否符合格式，是否符合系统要求</w:t>
             </w:r>
           </w:p>
         </w:tc>
@@ -7956,7 +7832,42 @@
                 <w:rFonts w:ascii="微软雅黑" w:eastAsia="微软雅黑" w:hAnsi="微软雅黑"/>
                 <w:sz w:val="18"/>
               </w:rPr>
-              <w:t>checkDate(String date)</w:t>
+              <w:t>check</w:t>
+            </w:r>
+            <w:r>
+              <w:rPr>
+                <w:rFonts w:ascii="微软雅黑" w:eastAsia="微软雅黑" w:hAnsi="微软雅黑"/>
+                <w:sz w:val="18"/>
+              </w:rPr>
+              <w:t>Time</w:t>
+            </w:r>
+            <w:r>
+              <w:rPr>
+                <w:rFonts w:ascii="微软雅黑" w:eastAsia="微软雅黑" w:hAnsi="微软雅黑"/>
+                <w:sz w:val="18"/>
+              </w:rPr>
+              <w:t>(String</w:t>
+            </w:r>
+            <w:r>
+              <w:rPr>
+                <w:rFonts w:ascii="微软雅黑" w:eastAsia="微软雅黑" w:hAnsi="微软雅黑"/>
+                <w:sz w:val="18"/>
+              </w:rPr>
+              <w:t xml:space="preserve"> </w:t>
+            </w:r>
+            <w:r>
+              <w:rPr>
+                <w:rFonts w:ascii="微软雅黑" w:eastAsia="微软雅黑" w:hAnsi="微软雅黑" w:hint="eastAsia"/>
+                <w:sz w:val="18"/>
+              </w:rPr>
+              <w:t>time</w:t>
+            </w:r>
+            <w:r>
+              <w:rPr>
+                <w:rFonts w:ascii="微软雅黑" w:eastAsia="微软雅黑" w:hAnsi="微软雅黑"/>
+                <w:sz w:val="18"/>
+              </w:rPr>
+              <w:t>)</w:t>
             </w:r>
           </w:p>
         </w:tc>
@@ -7978,7 +7889,13 @@
               <w:rPr>
                 <w:rFonts w:ascii="微软雅黑" w:eastAsia="微软雅黑" w:hAnsi="微软雅黑" w:hint="eastAsia"/>
               </w:rPr>
-              <w:t>检查日期是否符合格式，是否符合系统要求</w:t>
+              <w:t>检查时间</w:t>
+            </w:r>
+            <w:r>
+              <w:rPr>
+                <w:rFonts w:ascii="微软雅黑" w:eastAsia="微软雅黑" w:hAnsi="微软雅黑" w:hint="eastAsia"/>
+              </w:rPr>
+              <w:t>是否符合格式，是否符合系统要求</w:t>
             </w:r>
           </w:p>
         </w:tc>
@@ -8021,42 +7938,7 @@
                 <w:rFonts w:ascii="微软雅黑" w:eastAsia="微软雅黑" w:hAnsi="微软雅黑"/>
                 <w:sz w:val="18"/>
               </w:rPr>
-              <w:t>check</w:t>
-            </w:r>
-            <w:r>
-              <w:rPr>
-                <w:rFonts w:ascii="微软雅黑" w:eastAsia="微软雅黑" w:hAnsi="微软雅黑"/>
-                <w:sz w:val="18"/>
-              </w:rPr>
-              <w:t>Time</w:t>
-            </w:r>
-            <w:r>
-              <w:rPr>
-                <w:rFonts w:ascii="微软雅黑" w:eastAsia="微软雅黑" w:hAnsi="微软雅黑"/>
-                <w:sz w:val="18"/>
-              </w:rPr>
-              <w:t>(String</w:t>
-            </w:r>
-            <w:r>
-              <w:rPr>
-                <w:rFonts w:ascii="微软雅黑" w:eastAsia="微软雅黑" w:hAnsi="微软雅黑"/>
-                <w:sz w:val="18"/>
-              </w:rPr>
-              <w:t xml:space="preserve"> </w:t>
-            </w:r>
-            <w:r>
-              <w:rPr>
-                <w:rFonts w:ascii="微软雅黑" w:eastAsia="微软雅黑" w:hAnsi="微软雅黑" w:hint="eastAsia"/>
-                <w:sz w:val="18"/>
-              </w:rPr>
-              <w:t>time</w:t>
-            </w:r>
-            <w:r>
-              <w:rPr>
-                <w:rFonts w:ascii="微软雅黑" w:eastAsia="微软雅黑" w:hAnsi="微软雅黑"/>
-                <w:sz w:val="18"/>
-              </w:rPr>
-              <w:t>)</w:t>
+              <w:t>checkMoney(String money)</w:t>
             </w:r>
           </w:p>
         </w:tc>
@@ -8069,6 +7951,7 @@
           <w:p>
             <w:pPr>
               <w:spacing w:line="276" w:lineRule="auto"/>
+              <w:jc w:val="left"/>
               <w:cnfStyle w:val="000000000000" w:firstRow="0" w:lastRow="0" w:firstColumn="0" w:lastColumn="0" w:oddVBand="0" w:evenVBand="0" w:oddHBand="0" w:evenHBand="0" w:firstRowFirstColumn="0" w:firstRowLastColumn="0" w:lastRowFirstColumn="0" w:lastRowLastColumn="0"/>
               <w:rPr>
                 <w:rFonts w:ascii="微软雅黑" w:eastAsia="微软雅黑" w:hAnsi="微软雅黑"/>
@@ -8078,13 +7961,7 @@
               <w:rPr>
                 <w:rFonts w:ascii="微软雅黑" w:eastAsia="微软雅黑" w:hAnsi="微软雅黑" w:hint="eastAsia"/>
               </w:rPr>
-              <w:t>检查时间</w:t>
-            </w:r>
-            <w:r>
-              <w:rPr>
-                <w:rFonts w:ascii="微软雅黑" w:eastAsia="微软雅黑" w:hAnsi="微软雅黑" w:hint="eastAsia"/>
-              </w:rPr>
-              <w:t>是否符合格式，是否符合系统要求</w:t>
+              <w:t>检查金额格式是否正确</w:t>
             </w:r>
           </w:p>
         </w:tc>
@@ -8130,7 +8007,7 @@
                 <w:rFonts w:ascii="微软雅黑" w:eastAsia="微软雅黑" w:hAnsi="微软雅黑"/>
                 <w:sz w:val="18"/>
               </w:rPr>
-              <w:t>checkMoney(String money)</w:t>
+              <w:t>checkIsNull(String in)</w:t>
             </w:r>
           </w:p>
         </w:tc>
@@ -8143,7 +8020,6 @@
           <w:p>
             <w:pPr>
               <w:spacing w:line="276" w:lineRule="auto"/>
-              <w:jc w:val="left"/>
               <w:cnfStyle w:val="000000100000" w:firstRow="0" w:lastRow="0" w:firstColumn="0" w:lastColumn="0" w:oddVBand="0" w:evenVBand="0" w:oddHBand="1" w:evenHBand="0" w:firstRowFirstColumn="0" w:firstRowLastColumn="0" w:lastRowFirstColumn="0" w:lastRowLastColumn="0"/>
               <w:rPr>
                 <w:rFonts w:ascii="微软雅黑" w:eastAsia="微软雅黑" w:hAnsi="微软雅黑"/>
@@ -8153,7 +8029,7 @@
               <w:rPr>
                 <w:rFonts w:ascii="微软雅黑" w:eastAsia="微软雅黑" w:hAnsi="微软雅黑" w:hint="eastAsia"/>
               </w:rPr>
-              <w:t>检查金额格式是否正确</w:t>
+              <w:t>检查输入是否为空</w:t>
             </w:r>
           </w:p>
         </w:tc>
@@ -8196,7 +8072,24 @@
                 <w:rFonts w:ascii="微软雅黑" w:eastAsia="微软雅黑" w:hAnsi="微软雅黑"/>
                 <w:sz w:val="18"/>
               </w:rPr>
-              <w:t>checkIsNull(String in)</w:t>
+              <w:t>checkTransitID</w:t>
+            </w:r>
+          </w:p>
+          <w:p>
+            <w:pPr>
+              <w:spacing w:line="276" w:lineRule="auto"/>
+              <w:jc w:val="left"/>
+              <w:rPr>
+                <w:rFonts w:ascii="微软雅黑" w:eastAsia="微软雅黑" w:hAnsi="微软雅黑"/>
+                <w:sz w:val="18"/>
+              </w:rPr>
+            </w:pPr>
+            <w:r>
+              <w:rPr>
+                <w:rFonts w:ascii="微软雅黑" w:eastAsia="微软雅黑" w:hAnsi="微软雅黑"/>
+                <w:sz w:val="18"/>
+              </w:rPr>
+              <w:t>(String number)</w:t>
             </w:r>
           </w:p>
         </w:tc>
@@ -8218,7 +8111,7 @@
               <w:rPr>
                 <w:rFonts w:ascii="微软雅黑" w:eastAsia="微软雅黑" w:hAnsi="微软雅黑" w:hint="eastAsia"/>
               </w:rPr>
-              <w:t>检查输入是否为空</w:t>
+              <w:t>检查中转单编号是否存在</w:t>
             </w:r>
           </w:p>
         </w:tc>
@@ -8264,7 +8157,7 @@
                 <w:rFonts w:ascii="微软雅黑" w:eastAsia="微软雅黑" w:hAnsi="微软雅黑"/>
                 <w:sz w:val="18"/>
               </w:rPr>
-              <w:t>checkTransitID</w:t>
+              <w:t>checkTruckLoadID</w:t>
             </w:r>
           </w:p>
           <w:p>
@@ -8303,7 +8196,7 @@
               <w:rPr>
                 <w:rFonts w:ascii="微软雅黑" w:eastAsia="微软雅黑" w:hAnsi="微软雅黑" w:hint="eastAsia"/>
               </w:rPr>
-              <w:t>检查中转单编号是否存在</w:t>
+              <w:t>检查装车单编号是否存在</w:t>
             </w:r>
           </w:p>
         </w:tc>
@@ -8346,24 +8239,7 @@
                 <w:rFonts w:ascii="微软雅黑" w:eastAsia="微软雅黑" w:hAnsi="微软雅黑"/>
                 <w:sz w:val="18"/>
               </w:rPr>
-              <w:t>checkTruckLoadID</w:t>
-            </w:r>
-          </w:p>
-          <w:p>
-            <w:pPr>
-              <w:spacing w:line="276" w:lineRule="auto"/>
-              <w:jc w:val="left"/>
-              <w:rPr>
-                <w:rFonts w:ascii="微软雅黑" w:eastAsia="微软雅黑" w:hAnsi="微软雅黑"/>
-                <w:sz w:val="18"/>
-              </w:rPr>
-            </w:pPr>
-            <w:r>
-              <w:rPr>
-                <w:rFonts w:ascii="微软雅黑" w:eastAsia="微软雅黑" w:hAnsi="微软雅黑"/>
-                <w:sz w:val="18"/>
-              </w:rPr>
-              <w:t>(String number)</w:t>
+              <w:t>checkOrderID(String number)</w:t>
             </w:r>
           </w:p>
         </w:tc>
@@ -8385,7 +8261,7 @@
               <w:rPr>
                 <w:rFonts w:ascii="微软雅黑" w:eastAsia="微软雅黑" w:hAnsi="微软雅黑" w:hint="eastAsia"/>
               </w:rPr>
-              <w:t>检查装车单编号是否存在</w:t>
+              <w:t>检查订单号是否存在</w:t>
             </w:r>
           </w:p>
         </w:tc>
@@ -8411,27 +8287,34 @@
             </w:pPr>
             <w:r>
               <w:rPr>
-                <w:rFonts w:ascii="微软雅黑" w:eastAsia="微软雅黑" w:hAnsi="微软雅黑"/>
-                <w:sz w:val="18"/>
-              </w:rPr>
-              <w:t>FormatCheckService.</w:t>
-            </w:r>
-          </w:p>
-          <w:p>
-            <w:pPr>
-              <w:spacing w:line="276" w:lineRule="auto"/>
-              <w:jc w:val="left"/>
-              <w:rPr>
-                <w:rFonts w:ascii="微软雅黑" w:eastAsia="微软雅黑" w:hAnsi="微软雅黑"/>
-                <w:sz w:val="18"/>
-              </w:rPr>
-            </w:pPr>
-            <w:r>
-              <w:rPr>
-                <w:rFonts w:ascii="微软雅黑" w:eastAsia="微软雅黑" w:hAnsi="微软雅黑"/>
-                <w:sz w:val="18"/>
-              </w:rPr>
-              <w:t>checkOrderID(String number)</w:t>
+                <w:rFonts w:ascii="微软雅黑" w:eastAsia="微软雅黑" w:hAnsi="微软雅黑" w:hint="eastAsia"/>
+                <w:sz w:val="18"/>
+              </w:rPr>
+              <w:t>ExamineService</w:t>
+            </w:r>
+            <w:r>
+              <w:rPr>
+                <w:rFonts w:ascii="微软雅黑" w:eastAsia="微软雅黑" w:hAnsi="微软雅黑"/>
+                <w:sz w:val="18"/>
+              </w:rPr>
+              <w:t>.</w:t>
+            </w:r>
+          </w:p>
+          <w:p>
+            <w:pPr>
+              <w:spacing w:line="276" w:lineRule="auto"/>
+              <w:jc w:val="left"/>
+              <w:rPr>
+                <w:rFonts w:ascii="微软雅黑" w:eastAsia="微软雅黑" w:hAnsi="微软雅黑"/>
+                <w:sz w:val="18"/>
+              </w:rPr>
+            </w:pPr>
+            <w:r>
+              <w:rPr>
+                <w:rFonts w:ascii="微软雅黑" w:eastAsia="微软雅黑" w:hAnsi="微软雅黑"/>
+                <w:sz w:val="18"/>
+              </w:rPr>
+              <w:t>submit(FormPO form)</w:t>
             </w:r>
           </w:p>
         </w:tc>
@@ -8453,57 +8336,95 @@
               <w:rPr>
                 <w:rFonts w:ascii="微软雅黑" w:eastAsia="微软雅黑" w:hAnsi="微软雅黑" w:hint="eastAsia"/>
               </w:rPr>
-              <w:t>检查订单号是否存在</w:t>
-            </w:r>
-          </w:p>
-        </w:tc>
-      </w:tr>
-      <w:tr>
-        <w:tc>
-          <w:tcPr>
-            <w:cnfStyle w:val="001000000000" w:firstRow="0" w:lastRow="0" w:firstColumn="1" w:lastColumn="0" w:oddVBand="0" w:evenVBand="0" w:oddHBand="0" w:evenHBand="0" w:firstRowFirstColumn="0" w:firstRowLastColumn="0" w:lastRowFirstColumn="0" w:lastRowLastColumn="0"/>
-            <w:tcW w:w="2972" w:type="dxa"/>
-            <w:vAlign w:val="center"/>
-          </w:tcPr>
-          <w:p>
-            <w:pPr>
-              <w:spacing w:line="276" w:lineRule="auto"/>
-              <w:jc w:val="left"/>
-              <w:rPr>
-                <w:rFonts w:ascii="微软雅黑" w:eastAsia="微软雅黑" w:hAnsi="微软雅黑"/>
-                <w:sz w:val="18"/>
-              </w:rPr>
-            </w:pPr>
-            <w:r>
-              <w:rPr>
-                <w:rFonts w:ascii="微软雅黑" w:eastAsia="微软雅黑" w:hAnsi="微软雅黑" w:hint="eastAsia"/>
-                <w:sz w:val="18"/>
-              </w:rPr>
-              <w:t>ExamineService</w:t>
-            </w:r>
-            <w:r>
-              <w:rPr>
-                <w:rFonts w:ascii="微软雅黑" w:eastAsia="微软雅黑" w:hAnsi="微软雅黑"/>
-                <w:sz w:val="18"/>
-              </w:rPr>
-              <w:t>.</w:t>
-            </w:r>
-          </w:p>
-          <w:p>
-            <w:pPr>
-              <w:spacing w:line="276" w:lineRule="auto"/>
-              <w:jc w:val="left"/>
-              <w:rPr>
-                <w:rFonts w:ascii="微软雅黑" w:eastAsia="微软雅黑" w:hAnsi="微软雅黑"/>
-                <w:sz w:val="18"/>
-              </w:rPr>
-            </w:pPr>
-            <w:r>
-              <w:rPr>
-                <w:rFonts w:ascii="微软雅黑" w:eastAsia="微软雅黑" w:hAnsi="微软雅黑"/>
-                <w:sz w:val="18"/>
-              </w:rPr>
-              <w:t>submit(FormPO form)</w:t>
+              <w:t>提交表格审批</w:t>
+            </w:r>
+          </w:p>
+        </w:tc>
+      </w:tr>
+      <w:tr>
+        <w:tc>
+          <w:tcPr>
+            <w:cnfStyle w:val="001000000000" w:firstRow="0" w:lastRow="0" w:firstColumn="1" w:lastColumn="0" w:oddVBand="0" w:evenVBand="0" w:oddHBand="0" w:evenHBand="0" w:firstRowFirstColumn="0" w:firstRowLastColumn="0" w:lastRowFirstColumn="0" w:lastRowLastColumn="0"/>
+            <w:tcW w:w="2972" w:type="dxa"/>
+            <w:vAlign w:val="center"/>
+          </w:tcPr>
+          <w:p>
+            <w:pPr>
+              <w:spacing w:line="276" w:lineRule="auto"/>
+              <w:jc w:val="left"/>
+              <w:rPr>
+                <w:rFonts w:ascii="微软雅黑" w:eastAsia="微软雅黑" w:hAnsi="微软雅黑"/>
+                <w:sz w:val="18"/>
+              </w:rPr>
+            </w:pPr>
+            <w:r>
+              <w:rPr>
+                <w:rFonts w:ascii="微软雅黑" w:eastAsia="微软雅黑" w:hAnsi="微软雅黑"/>
+                <w:sz w:val="18"/>
+              </w:rPr>
+              <w:t>StoreDataService.</w:t>
+            </w:r>
+          </w:p>
+          <w:p>
+            <w:pPr>
+              <w:spacing w:line="276" w:lineRule="auto"/>
+              <w:jc w:val="left"/>
+              <w:rPr>
+                <w:rFonts w:ascii="微软雅黑" w:eastAsia="微软雅黑" w:hAnsi="微软雅黑"/>
+                <w:sz w:val="18"/>
+              </w:rPr>
+            </w:pPr>
+            <w:r>
+              <w:rPr>
+                <w:rFonts w:ascii="微软雅黑" w:eastAsia="微软雅黑" w:hAnsi="微软雅黑"/>
+                <w:sz w:val="18"/>
+              </w:rPr>
+              <w:t>updateStoreInPOs</w:t>
+            </w:r>
+          </w:p>
+          <w:p>
+            <w:pPr>
+              <w:spacing w:line="276" w:lineRule="auto"/>
+              <w:jc w:val="left"/>
+              <w:rPr>
+                <w:rFonts w:ascii="微软雅黑" w:eastAsia="微软雅黑" w:hAnsi="微软雅黑"/>
+                <w:sz w:val="18"/>
+              </w:rPr>
+            </w:pPr>
+            <w:r>
+              <w:rPr>
+                <w:rFonts w:ascii="微软雅黑" w:eastAsia="微软雅黑" w:hAnsi="微软雅黑"/>
+                <w:sz w:val="18"/>
+              </w:rPr>
+              <w:t>(</w:t>
+            </w:r>
+            <w:r>
+              <w:rPr>
+                <w:rFonts w:ascii="微软雅黑" w:eastAsia="微软雅黑" w:hAnsi="微软雅黑"/>
+                <w:sz w:val="18"/>
+              </w:rPr>
+              <w:t xml:space="preserve">String </w:t>
+            </w:r>
+            <w:r>
+              <w:rPr>
+                <w:rFonts w:ascii="微软雅黑" w:eastAsia="微软雅黑" w:hAnsi="微软雅黑" w:hint="eastAsia"/>
+                <w:sz w:val="18"/>
+              </w:rPr>
+              <w:t>staff</w:t>
+            </w:r>
+            <w:r>
+              <w:rPr>
+                <w:rFonts w:ascii="微软雅黑" w:eastAsia="微软雅黑" w:hAnsi="微软雅黑"/>
+                <w:sz w:val="18"/>
+              </w:rPr>
+              <w:t>ID</w:t>
+            </w:r>
+            <w:r>
+              <w:rPr>
+                <w:rFonts w:ascii="微软雅黑" w:eastAsia="微软雅黑" w:hAnsi="微软雅黑"/>
+                <w:sz w:val="18"/>
+              </w:rPr>
+              <w:t>)</w:t>
             </w:r>
           </w:p>
         </w:tc>
@@ -8525,7 +8446,7 @@
               <w:rPr>
                 <w:rFonts w:ascii="微软雅黑" w:eastAsia="微软雅黑" w:hAnsi="微软雅黑" w:hint="eastAsia"/>
               </w:rPr>
-              <w:t>提交表格审批</w:t>
+              <w:t>更新服务端上该中转中心的入库单的信息</w:t>
             </w:r>
           </w:p>
         </w:tc>
@@ -8571,35 +8492,35 @@
                 <w:rFonts w:ascii="微软雅黑" w:eastAsia="微软雅黑" w:hAnsi="微软雅黑"/>
                 <w:sz w:val="18"/>
               </w:rPr>
-              <w:t>updateStoreInPOs</w:t>
-            </w:r>
-          </w:p>
-          <w:p>
-            <w:pPr>
-              <w:spacing w:line="276" w:lineRule="auto"/>
-              <w:jc w:val="left"/>
-              <w:rPr>
-                <w:rFonts w:ascii="微软雅黑" w:eastAsia="微软雅黑" w:hAnsi="微软雅黑"/>
-                <w:sz w:val="18"/>
-              </w:rPr>
-            </w:pPr>
-            <w:r>
-              <w:rPr>
-                <w:rFonts w:ascii="微软雅黑" w:eastAsia="微软雅黑" w:hAnsi="微软雅黑"/>
-                <w:sz w:val="18"/>
-              </w:rPr>
-              <w:t>(</w:t>
-            </w:r>
-            <w:r>
-              <w:rPr>
-                <w:rFonts w:ascii="微软雅黑" w:eastAsia="微软雅黑" w:hAnsi="微软雅黑"/>
-                <w:sz w:val="18"/>
-              </w:rPr>
-              <w:t xml:space="preserve">String </w:t>
-            </w:r>
-            <w:r>
-              <w:rPr>
-                <w:rFonts w:ascii="微软雅黑" w:eastAsia="微软雅黑" w:hAnsi="微软雅黑" w:hint="eastAsia"/>
+              <w:t>downloadAll</w:t>
+            </w:r>
+            <w:r>
+              <w:rPr>
+                <w:rFonts w:ascii="微软雅黑" w:eastAsia="微软雅黑" w:hAnsi="微软雅黑"/>
+                <w:sz w:val="18"/>
+              </w:rPr>
+              <w:t>StoreInPOs</w:t>
+            </w:r>
+          </w:p>
+          <w:p>
+            <w:pPr>
+              <w:spacing w:line="276" w:lineRule="auto"/>
+              <w:jc w:val="left"/>
+              <w:rPr>
+                <w:rFonts w:ascii="微软雅黑" w:eastAsia="微软雅黑" w:hAnsi="微软雅黑"/>
+                <w:sz w:val="18"/>
+              </w:rPr>
+            </w:pPr>
+            <w:r>
+              <w:rPr>
+                <w:rFonts w:ascii="微软雅黑" w:eastAsia="微软雅黑" w:hAnsi="微软雅黑"/>
+                <w:sz w:val="18"/>
+              </w:rPr>
+              <w:t xml:space="preserve">(String </w:t>
+            </w:r>
+            <w:r>
+              <w:rPr>
+                <w:rFonts w:ascii="微软雅黑" w:eastAsia="微软雅黑" w:hAnsi="微软雅黑"/>
                 <w:sz w:val="18"/>
               </w:rPr>
               <w:t>staff</w:t>
@@ -8609,14 +8530,7 @@
                 <w:rFonts w:ascii="微软雅黑" w:eastAsia="微软雅黑" w:hAnsi="微软雅黑"/>
                 <w:sz w:val="18"/>
               </w:rPr>
-              <w:t>ID</w:t>
-            </w:r>
-            <w:r>
-              <w:rPr>
-                <w:rFonts w:ascii="微软雅黑" w:eastAsia="微软雅黑" w:hAnsi="微软雅黑"/>
-                <w:sz w:val="18"/>
-              </w:rPr>
-              <w:t>)</w:t>
+              <w:t>ID)</w:t>
             </w:r>
           </w:p>
         </w:tc>
@@ -8638,7 +8552,7 @@
               <w:rPr>
                 <w:rFonts w:ascii="微软雅黑" w:eastAsia="微软雅黑" w:hAnsi="微软雅黑" w:hint="eastAsia"/>
               </w:rPr>
-              <w:t>更新服务端上该中转中心的入库单的信息</w:t>
+              <w:t>下载服务端上该中转中心所有的入库单</w:t>
             </w:r>
           </w:p>
         </w:tc>
@@ -8681,14 +8595,14 @@
                 <w:rFonts w:ascii="微软雅黑" w:eastAsia="微软雅黑" w:hAnsi="微软雅黑"/>
                 <w:sz w:val="18"/>
               </w:rPr>
-              <w:t>downloadAll</w:t>
-            </w:r>
-            <w:r>
-              <w:rPr>
-                <w:rFonts w:ascii="微软雅黑" w:eastAsia="微软雅黑" w:hAnsi="微软雅黑"/>
-                <w:sz w:val="18"/>
-              </w:rPr>
-              <w:t>StoreInPOs</w:t>
+              <w:t>updateStoreOut</w:t>
+            </w:r>
+            <w:r>
+              <w:rPr>
+                <w:rFonts w:ascii="微软雅黑" w:eastAsia="微软雅黑" w:hAnsi="微软雅黑"/>
+                <w:sz w:val="18"/>
+              </w:rPr>
+              <w:t>POs</w:t>
             </w:r>
           </w:p>
           <w:p>
@@ -8709,7 +8623,7 @@
             </w:r>
             <w:r>
               <w:rPr>
-                <w:rFonts w:ascii="微软雅黑" w:eastAsia="微软雅黑" w:hAnsi="微软雅黑"/>
+                <w:rFonts w:ascii="微软雅黑" w:eastAsia="微软雅黑" w:hAnsi="微软雅黑" w:hint="eastAsia"/>
                 <w:sz w:val="18"/>
               </w:rPr>
               <w:t>staff</w:t>
@@ -8741,7 +8655,7 @@
               <w:rPr>
                 <w:rFonts w:ascii="微软雅黑" w:eastAsia="微软雅黑" w:hAnsi="微软雅黑" w:hint="eastAsia"/>
               </w:rPr>
-              <w:t>下载服务端上该中转中心所有的入库单</w:t>
+              <w:t>更新服务端上该中转中心的出库单的信息</w:t>
             </w:r>
           </w:p>
         </w:tc>
@@ -8787,7 +8701,7 @@
                 <w:rFonts w:ascii="微软雅黑" w:eastAsia="微软雅黑" w:hAnsi="微软雅黑"/>
                 <w:sz w:val="18"/>
               </w:rPr>
-              <w:t>updateStoreOut</w:t>
+              <w:t>downloadAllStoreOut</w:t>
             </w:r>
             <w:r>
               <w:rPr>
@@ -8815,7 +8729,7 @@
             </w:r>
             <w:r>
               <w:rPr>
-                <w:rFonts w:ascii="微软雅黑" w:eastAsia="微软雅黑" w:hAnsi="微软雅黑" w:hint="eastAsia"/>
+                <w:rFonts w:ascii="微软雅黑" w:eastAsia="微软雅黑" w:hAnsi="微软雅黑"/>
                 <w:sz w:val="18"/>
               </w:rPr>
               <w:t>staff</w:t>
@@ -8847,7 +8761,7 @@
               <w:rPr>
                 <w:rFonts w:ascii="微软雅黑" w:eastAsia="微软雅黑" w:hAnsi="微软雅黑" w:hint="eastAsia"/>
               </w:rPr>
-              <w:t>更新服务端上该中转中心的出库单的信息</w:t>
+              <w:t>下载服务端上该中转中心所有的出库单</w:t>
             </w:r>
           </w:p>
         </w:tc>
@@ -8890,45 +8804,59 @@
                 <w:rFonts w:ascii="微软雅黑" w:eastAsia="微软雅黑" w:hAnsi="微软雅黑"/>
                 <w:sz w:val="18"/>
               </w:rPr>
-              <w:t>downloadAllStoreOut</w:t>
-            </w:r>
-            <w:r>
-              <w:rPr>
-                <w:rFonts w:ascii="微软雅黑" w:eastAsia="微软雅黑" w:hAnsi="微软雅黑"/>
-                <w:sz w:val="18"/>
-              </w:rPr>
-              <w:t>POs</w:t>
-            </w:r>
-          </w:p>
-          <w:p>
-            <w:pPr>
-              <w:spacing w:line="276" w:lineRule="auto"/>
-              <w:jc w:val="left"/>
-              <w:rPr>
-                <w:rFonts w:ascii="微软雅黑" w:eastAsia="微软雅黑" w:hAnsi="微软雅黑"/>
-                <w:sz w:val="18"/>
-              </w:rPr>
-            </w:pPr>
-            <w:r>
-              <w:rPr>
-                <w:rFonts w:ascii="微软雅黑" w:eastAsia="微软雅黑" w:hAnsi="微软雅黑"/>
-                <w:sz w:val="18"/>
-              </w:rPr>
-              <w:t xml:space="preserve">(String </w:t>
-            </w:r>
-            <w:r>
-              <w:rPr>
-                <w:rFonts w:ascii="微软雅黑" w:eastAsia="微软雅黑" w:hAnsi="微软雅黑"/>
-                <w:sz w:val="18"/>
-              </w:rPr>
-              <w:t>staff</w:t>
-            </w:r>
-            <w:r>
-              <w:rPr>
-                <w:rFonts w:ascii="微软雅黑" w:eastAsia="微软雅黑" w:hAnsi="微软雅黑"/>
-                <w:sz w:val="18"/>
-              </w:rPr>
-              <w:t>ID)</w:t>
+              <w:t>updateM</w:t>
+            </w:r>
+            <w:r>
+              <w:rPr>
+                <w:rFonts w:ascii="微软雅黑" w:eastAsia="微软雅黑" w:hAnsi="微软雅黑" w:hint="eastAsia"/>
+                <w:sz w:val="18"/>
+              </w:rPr>
+              <w:t>odel</w:t>
+            </w:r>
+            <w:r>
+              <w:rPr>
+                <w:rFonts w:ascii="微软雅黑" w:eastAsia="微软雅黑" w:hAnsi="微软雅黑"/>
+                <w:sz w:val="18"/>
+              </w:rPr>
+              <w:t>Operation</w:t>
+            </w:r>
+            <w:r>
+              <w:rPr>
+                <w:rFonts w:ascii="微软雅黑" w:eastAsia="微软雅黑" w:hAnsi="微软雅黑"/>
+                <w:sz w:val="18"/>
+              </w:rPr>
+              <w:t>s</w:t>
+            </w:r>
+          </w:p>
+          <w:p>
+            <w:pPr>
+              <w:spacing w:line="276" w:lineRule="auto"/>
+              <w:jc w:val="left"/>
+              <w:rPr>
+                <w:rFonts w:ascii="微软雅黑" w:eastAsia="微软雅黑" w:hAnsi="微软雅黑"/>
+                <w:sz w:val="18"/>
+              </w:rPr>
+            </w:pPr>
+            <w:r>
+              <w:rPr>
+                <w:rFonts w:ascii="微软雅黑" w:eastAsia="微软雅黑" w:hAnsi="微软雅黑"/>
+                <w:sz w:val="18"/>
+              </w:rPr>
+              <w:t>(String centerID</w:t>
+            </w:r>
+            <w:r>
+              <w:rPr>
+                <w:rFonts w:ascii="微软雅黑" w:eastAsia="微软雅黑" w:hAnsi="微软雅黑"/>
+                <w:sz w:val="18"/>
+              </w:rPr>
+              <w:t>, String staffID</w:t>
+            </w:r>
+            <w:r>
+              <w:rPr>
+                <w:rFonts w:ascii="微软雅黑" w:eastAsia="微软雅黑" w:hAnsi="微软雅黑"/>
+                <w:sz w:val="18"/>
+              </w:rPr>
+              <w:t>)</w:t>
             </w:r>
           </w:p>
         </w:tc>
@@ -8950,7 +8878,7 @@
               <w:rPr>
                 <w:rFonts w:ascii="微软雅黑" w:eastAsia="微软雅黑" w:hAnsi="微软雅黑" w:hint="eastAsia"/>
               </w:rPr>
-              <w:t>下载服务端上该中转中心所有的出库单</w:t>
+              <w:t>更新服务端上对该中转中心仓库模型的操作</w:t>
             </w:r>
           </w:p>
         </w:tc>
@@ -8979,70 +8907,111 @@
                 <w:rFonts w:ascii="微软雅黑" w:eastAsia="微软雅黑" w:hAnsi="微软雅黑"/>
                 <w:sz w:val="18"/>
               </w:rPr>
+              <w:t>StoreDataService.</w:t>
+            </w:r>
+          </w:p>
+          <w:p>
+            <w:pPr>
+              <w:spacing w:line="276" w:lineRule="auto"/>
+              <w:jc w:val="left"/>
+              <w:rPr>
+                <w:rFonts w:ascii="微软雅黑" w:eastAsia="微软雅黑" w:hAnsi="微软雅黑"/>
+                <w:sz w:val="18"/>
+              </w:rPr>
+            </w:pPr>
+            <w:r>
+              <w:rPr>
+                <w:rFonts w:ascii="微软雅黑" w:eastAsia="微软雅黑" w:hAnsi="微软雅黑"/>
+                <w:sz w:val="18"/>
+              </w:rPr>
+              <w:t>up</w:t>
+            </w:r>
+            <w:r>
+              <w:rPr>
+                <w:rFonts w:ascii="微软雅黑" w:eastAsia="微软雅黑" w:hAnsi="微软雅黑" w:hint="eastAsia"/>
+                <w:sz w:val="18"/>
+              </w:rPr>
+              <w:t>load</w:t>
+            </w:r>
+            <w:r>
+              <w:rPr>
+                <w:rFonts w:ascii="微软雅黑" w:eastAsia="微软雅黑" w:hAnsi="微软雅黑"/>
+                <w:sz w:val="18"/>
+              </w:rPr>
+              <w:t>ModelOperations</w:t>
+            </w:r>
+          </w:p>
+          <w:p>
+            <w:pPr>
+              <w:spacing w:line="276" w:lineRule="auto"/>
+              <w:jc w:val="left"/>
+              <w:rPr>
+                <w:rFonts w:ascii="微软雅黑" w:eastAsia="微软雅黑" w:hAnsi="微软雅黑"/>
+                <w:sz w:val="18"/>
+              </w:rPr>
+            </w:pPr>
+            <w:r>
+              <w:rPr>
+                <w:rFonts w:ascii="微软雅黑" w:eastAsia="微软雅黑" w:hAnsi="微软雅黑"/>
+                <w:sz w:val="18"/>
+              </w:rPr>
+              <w:t>(String centerID</w:t>
+            </w:r>
+            <w:r>
+              <w:rPr>
+                <w:rFonts w:ascii="微软雅黑" w:eastAsia="微软雅黑" w:hAnsi="微软雅黑"/>
+                <w:sz w:val="18"/>
+              </w:rPr>
+              <w:t>,</w:t>
+            </w:r>
+          </w:p>
+          <w:p>
+            <w:pPr>
+              <w:spacing w:line="276" w:lineRule="auto"/>
+              <w:jc w:val="left"/>
+              <w:rPr>
+                <w:rFonts w:ascii="微软雅黑" w:eastAsia="微软雅黑" w:hAnsi="微软雅黑"/>
+                <w:sz w:val="18"/>
+              </w:rPr>
+            </w:pPr>
+            <w:r>
+              <w:rPr>
+                <w:rFonts w:ascii="微软雅黑" w:eastAsia="微软雅黑" w:hAnsi="微软雅黑"/>
+                <w:sz w:val="18"/>
+              </w:rPr>
               <w:lastRenderedPageBreak/>
-              <w:t>StoreDataService.</w:t>
-            </w:r>
-          </w:p>
-          <w:p>
-            <w:pPr>
-              <w:spacing w:line="276" w:lineRule="auto"/>
-              <w:jc w:val="left"/>
-              <w:rPr>
-                <w:rFonts w:ascii="微软雅黑" w:eastAsia="微软雅黑" w:hAnsi="微软雅黑"/>
-                <w:sz w:val="18"/>
-              </w:rPr>
-            </w:pPr>
-            <w:r>
-              <w:rPr>
-                <w:rFonts w:ascii="微软雅黑" w:eastAsia="微软雅黑" w:hAnsi="微软雅黑"/>
-                <w:sz w:val="18"/>
-              </w:rPr>
-              <w:t>updateM</w:t>
-            </w:r>
-            <w:r>
-              <w:rPr>
-                <w:rFonts w:ascii="微软雅黑" w:eastAsia="微软雅黑" w:hAnsi="微软雅黑" w:hint="eastAsia"/>
-                <w:sz w:val="18"/>
-              </w:rPr>
-              <w:t>odel</w:t>
-            </w:r>
-            <w:r>
-              <w:rPr>
-                <w:rFonts w:ascii="微软雅黑" w:eastAsia="微软雅黑" w:hAnsi="微软雅黑"/>
-                <w:sz w:val="18"/>
-              </w:rPr>
-              <w:t>Operation</w:t>
-            </w:r>
-            <w:r>
-              <w:rPr>
-                <w:rFonts w:ascii="微软雅黑" w:eastAsia="微软雅黑" w:hAnsi="微软雅黑"/>
-                <w:sz w:val="18"/>
-              </w:rPr>
-              <w:t>s</w:t>
-            </w:r>
-          </w:p>
-          <w:p>
-            <w:pPr>
-              <w:spacing w:line="276" w:lineRule="auto"/>
-              <w:jc w:val="left"/>
-              <w:rPr>
-                <w:rFonts w:ascii="微软雅黑" w:eastAsia="微软雅黑" w:hAnsi="微软雅黑"/>
-                <w:sz w:val="18"/>
-              </w:rPr>
-            </w:pPr>
-            <w:r>
-              <w:rPr>
-                <w:rFonts w:ascii="微软雅黑" w:eastAsia="微软雅黑" w:hAnsi="微软雅黑"/>
-                <w:sz w:val="18"/>
-              </w:rPr>
-              <w:t>(String centerID</w:t>
-            </w:r>
-            <w:r>
-              <w:rPr>
-                <w:rFonts w:ascii="微软雅黑" w:eastAsia="微软雅黑" w:hAnsi="微软雅黑"/>
-                <w:sz w:val="18"/>
-              </w:rPr>
-              <w:t>, String staffID</w:t>
+              <w:t>S</w:t>
+            </w:r>
+            <w:r>
+              <w:rPr>
+                <w:rFonts w:ascii="微软雅黑" w:eastAsia="微软雅黑" w:hAnsi="微软雅黑" w:hint="eastAsia"/>
+                <w:sz w:val="18"/>
+              </w:rPr>
+              <w:t>tring</w:t>
+            </w:r>
+            <w:r>
+              <w:rPr>
+                <w:rFonts w:ascii="微软雅黑" w:eastAsia="微软雅黑" w:hAnsi="微软雅黑"/>
+                <w:sz w:val="18"/>
+              </w:rPr>
+              <w:t xml:space="preserve"> staffID,</w:t>
+            </w:r>
+          </w:p>
+          <w:p>
+            <w:pPr>
+              <w:spacing w:line="276" w:lineRule="auto"/>
+              <w:jc w:val="left"/>
+              <w:rPr>
+                <w:rFonts w:ascii="微软雅黑" w:eastAsia="微软雅黑" w:hAnsi="微软雅黑"/>
+                <w:sz w:val="18"/>
+              </w:rPr>
+            </w:pPr>
+            <w:r>
+              <w:rPr>
+                <w:rFonts w:ascii="微软雅黑" w:eastAsia="微软雅黑" w:hAnsi="微软雅黑"/>
+                <w:sz w:val="18"/>
+              </w:rPr>
+              <w:t>List&lt;StoreModelOperation&gt;</w:t>
             </w:r>
             <w:r>
               <w:rPr>
@@ -9071,167 +9040,15 @@
               <w:rPr>
                 <w:rFonts w:ascii="微软雅黑" w:eastAsia="微软雅黑" w:hAnsi="微软雅黑" w:hint="eastAsia"/>
               </w:rPr>
-              <w:t>更新服务端上对该中转中心仓库模型的操作</w:t>
-            </w:r>
-          </w:p>
-        </w:tc>
-        <w:bookmarkStart w:id="0" w:name="_GoBack"/>
-        <w:bookmarkEnd w:id="0"/>
-      </w:tr>
-      <w:tr>
-        <w:tc>
-          <w:tcPr>
-            <w:cnfStyle w:val="001000000000" w:firstRow="0" w:lastRow="0" w:firstColumn="1" w:lastColumn="0" w:oddVBand="0" w:evenVBand="0" w:oddHBand="0" w:evenHBand="0" w:firstRowFirstColumn="0" w:firstRowLastColumn="0" w:lastRowFirstColumn="0" w:lastRowLastColumn="0"/>
-            <w:tcW w:w="2972" w:type="dxa"/>
-            <w:vAlign w:val="center"/>
-          </w:tcPr>
-          <w:p>
-            <w:pPr>
-              <w:spacing w:line="276" w:lineRule="auto"/>
-              <w:jc w:val="left"/>
-              <w:rPr>
-                <w:rFonts w:ascii="微软雅黑" w:eastAsia="微软雅黑" w:hAnsi="微软雅黑"/>
-                <w:sz w:val="18"/>
-              </w:rPr>
-            </w:pPr>
-            <w:r>
-              <w:rPr>
-                <w:rFonts w:ascii="微软雅黑" w:eastAsia="微软雅黑" w:hAnsi="微软雅黑"/>
-                <w:sz w:val="18"/>
-              </w:rPr>
-              <w:t>StoreDataService.</w:t>
-            </w:r>
-          </w:p>
-          <w:p>
-            <w:pPr>
-              <w:spacing w:line="276" w:lineRule="auto"/>
-              <w:jc w:val="left"/>
-              <w:rPr>
-                <w:rFonts w:ascii="微软雅黑" w:eastAsia="微软雅黑" w:hAnsi="微软雅黑"/>
-                <w:sz w:val="18"/>
-              </w:rPr>
-            </w:pPr>
-            <w:r>
-              <w:rPr>
-                <w:rFonts w:ascii="微软雅黑" w:eastAsia="微软雅黑" w:hAnsi="微软雅黑"/>
-                <w:sz w:val="18"/>
-              </w:rPr>
-              <w:t>up</w:t>
-            </w:r>
-            <w:r>
-              <w:rPr>
-                <w:rFonts w:ascii="微软雅黑" w:eastAsia="微软雅黑" w:hAnsi="微软雅黑" w:hint="eastAsia"/>
-                <w:sz w:val="18"/>
-              </w:rPr>
-              <w:t>load</w:t>
-            </w:r>
-            <w:r>
-              <w:rPr>
-                <w:rFonts w:ascii="微软雅黑" w:eastAsia="微软雅黑" w:hAnsi="微软雅黑"/>
-                <w:sz w:val="18"/>
-              </w:rPr>
-              <w:t>ModelOperations</w:t>
-            </w:r>
-          </w:p>
-          <w:p>
-            <w:pPr>
-              <w:spacing w:line="276" w:lineRule="auto"/>
-              <w:jc w:val="left"/>
-              <w:rPr>
-                <w:rFonts w:ascii="微软雅黑" w:eastAsia="微软雅黑" w:hAnsi="微软雅黑"/>
-                <w:sz w:val="18"/>
-              </w:rPr>
-            </w:pPr>
-            <w:r>
-              <w:rPr>
-                <w:rFonts w:ascii="微软雅黑" w:eastAsia="微软雅黑" w:hAnsi="微软雅黑"/>
-                <w:sz w:val="18"/>
-              </w:rPr>
-              <w:t>(String centerID</w:t>
-            </w:r>
-            <w:r>
-              <w:rPr>
-                <w:rFonts w:ascii="微软雅黑" w:eastAsia="微软雅黑" w:hAnsi="微软雅黑"/>
-                <w:sz w:val="18"/>
-              </w:rPr>
-              <w:t>,</w:t>
-            </w:r>
-          </w:p>
-          <w:p>
-            <w:pPr>
-              <w:spacing w:line="276" w:lineRule="auto"/>
-              <w:jc w:val="left"/>
-              <w:rPr>
-                <w:rFonts w:ascii="微软雅黑" w:eastAsia="微软雅黑" w:hAnsi="微软雅黑"/>
-                <w:sz w:val="18"/>
-              </w:rPr>
-            </w:pPr>
-            <w:r>
-              <w:rPr>
-                <w:rFonts w:ascii="微软雅黑" w:eastAsia="微软雅黑" w:hAnsi="微软雅黑"/>
-                <w:sz w:val="18"/>
-              </w:rPr>
-              <w:t>S</w:t>
-            </w:r>
-            <w:r>
-              <w:rPr>
-                <w:rFonts w:ascii="微软雅黑" w:eastAsia="微软雅黑" w:hAnsi="微软雅黑" w:hint="eastAsia"/>
-                <w:sz w:val="18"/>
-              </w:rPr>
-              <w:t>tring</w:t>
-            </w:r>
-            <w:r>
-              <w:rPr>
-                <w:rFonts w:ascii="微软雅黑" w:eastAsia="微软雅黑" w:hAnsi="微软雅黑"/>
-                <w:sz w:val="18"/>
-              </w:rPr>
-              <w:t xml:space="preserve"> staffID,</w:t>
-            </w:r>
-          </w:p>
-          <w:p>
-            <w:pPr>
-              <w:spacing w:line="276" w:lineRule="auto"/>
-              <w:jc w:val="left"/>
-              <w:rPr>
-                <w:rFonts w:ascii="微软雅黑" w:eastAsia="微软雅黑" w:hAnsi="微软雅黑"/>
-                <w:sz w:val="18"/>
-              </w:rPr>
-            </w:pPr>
-            <w:r>
-              <w:rPr>
-                <w:rFonts w:ascii="微软雅黑" w:eastAsia="微软雅黑" w:hAnsi="微软雅黑"/>
-                <w:sz w:val="18"/>
-              </w:rPr>
-              <w:t>List&lt;StoreModelOperation&gt;</w:t>
-            </w:r>
-            <w:r>
-              <w:rPr>
-                <w:rFonts w:ascii="微软雅黑" w:eastAsia="微软雅黑" w:hAnsi="微软雅黑"/>
-                <w:sz w:val="18"/>
-              </w:rPr>
-              <w:t>)</w:t>
-            </w:r>
-          </w:p>
-        </w:tc>
-        <w:tc>
-          <w:tcPr>
-            <w:tcW w:w="5324" w:type="dxa"/>
-            <w:gridSpan w:val="2"/>
-            <w:vAlign w:val="center"/>
-          </w:tcPr>
-          <w:p>
-            <w:pPr>
-              <w:spacing w:line="276" w:lineRule="auto"/>
-              <w:cnfStyle w:val="000000000000" w:firstRow="0" w:lastRow="0" w:firstColumn="0" w:lastColumn="0" w:oddVBand="0" w:evenVBand="0" w:oddHBand="0" w:evenHBand="0" w:firstRowFirstColumn="0" w:firstRowLastColumn="0" w:lastRowFirstColumn="0" w:lastRowLastColumn="0"/>
-              <w:rPr>
-                <w:rFonts w:ascii="微软雅黑" w:eastAsia="微软雅黑" w:hAnsi="微软雅黑"/>
-              </w:rPr>
-            </w:pPr>
-            <w:r>
-              <w:rPr>
-                <w:rFonts w:ascii="微软雅黑" w:eastAsia="微软雅黑" w:hAnsi="微软雅黑" w:hint="eastAsia"/>
-              </w:rPr>
-              <w:t>上传到服务端本地staffID对该中转中心仓库模型的操作</w:t>
+              <w:lastRenderedPageBreak/>
+              <w:t>上传到服务端本地staffID对该中转中心仓库模型的操</w:t>
+            </w:r>
+            <w:r>
+              <w:rPr>
+                <w:rFonts w:ascii="微软雅黑" w:eastAsia="微软雅黑" w:hAnsi="微软雅黑" w:hint="eastAsia"/>
+              </w:rPr>
+              <w:lastRenderedPageBreak/>
+              <w:t>作</w:t>
             </w:r>
           </w:p>
         </w:tc>

--- a/接口说明/StoreBL.docx
+++ b/接口说明/StoreBL.docx
@@ -375,16 +375,7 @@
                 <w:rFonts w:ascii="微软雅黑" w:eastAsia="微软雅黑" w:hAnsi="微软雅黑"/>
                 <w:sz w:val="18"/>
               </w:rPr>
-              <w:t>toreInBL.</w:t>
-            </w:r>
-            <w:bookmarkStart w:id="0" w:name="_GoBack"/>
-            <w:bookmarkEnd w:id="0"/>
-            <w:r>
-              <w:rPr>
-                <w:rFonts w:ascii="微软雅黑" w:eastAsia="微软雅黑" w:hAnsi="微软雅黑"/>
-                <w:sz w:val="18"/>
-              </w:rPr>
-              <w:t>loadOrder</w:t>
+              <w:t>toreInBL.loadOrder</w:t>
             </w:r>
           </w:p>
         </w:tc>
@@ -427,7 +418,7 @@
               <w:rPr>
                 <w:rFonts w:ascii="微软雅黑" w:eastAsia="微软雅黑" w:hAnsi="微软雅黑"/>
               </w:rPr>
-              <w:t>P</w:t>
+              <w:t>p</w:t>
             </w:r>
             <w:r>
               <w:rPr>
@@ -439,19 +430,7 @@
               <w:rPr>
                 <w:rFonts w:ascii="微软雅黑" w:eastAsia="微软雅黑" w:hAnsi="微软雅黑"/>
               </w:rPr>
-              <w:t>OrderPO loadOrder(</w:t>
-            </w:r>
-            <w:r>
-              <w:rPr>
-                <w:rFonts w:ascii="微软雅黑" w:eastAsia="微软雅黑" w:hAnsi="微软雅黑"/>
-              </w:rPr>
-              <w:t>String</w:t>
-            </w:r>
-            <w:r>
-              <w:rPr>
-                <w:rFonts w:ascii="微软雅黑" w:eastAsia="微软雅黑" w:hAnsi="微软雅黑"/>
-              </w:rPr>
-              <w:t xml:space="preserve"> orderNumber)</w:t>
+              <w:t>OperationMessage loadOrder(String orderNumber)</w:t>
             </w:r>
           </w:p>
         </w:tc>
@@ -610,21 +589,14 @@
                 <w:rFonts w:ascii="微软雅黑" w:eastAsia="微软雅黑" w:hAnsi="微软雅黑"/>
                 <w:sz w:val="18"/>
               </w:rPr>
-              <w:t>StoreIn</w:t>
-            </w:r>
-            <w:r>
-              <w:rPr>
-                <w:rFonts w:ascii="微软雅黑" w:eastAsia="微软雅黑" w:hAnsi="微软雅黑"/>
-                <w:sz w:val="18"/>
-              </w:rPr>
-              <w:t>BL</w:t>
-            </w:r>
-            <w:r>
-              <w:rPr>
-                <w:rFonts w:ascii="微软雅黑" w:eastAsia="微软雅黑" w:hAnsi="微软雅黑"/>
-                <w:sz w:val="18"/>
-              </w:rPr>
-              <w:t>.checkFormat</w:t>
+              <w:t>StoreInBL</w:t>
+            </w:r>
+            <w:r>
+              <w:rPr>
+                <w:rFonts w:ascii="微软雅黑" w:eastAsia="微软雅黑" w:hAnsi="微软雅黑"/>
+                <w:sz w:val="18"/>
+              </w:rPr>
+              <w:t>.getOrderVO</w:t>
             </w:r>
           </w:p>
         </w:tc>
@@ -657,7 +629,6 @@
           <w:p>
             <w:pPr>
               <w:spacing w:line="276" w:lineRule="auto"/>
-              <w:jc w:val="left"/>
               <w:cnfStyle w:val="000000100000" w:firstRow="0" w:lastRow="0" w:firstColumn="0" w:lastColumn="0" w:oddVBand="0" w:evenVBand="0" w:oddHBand="1" w:evenHBand="0" w:firstRowFirstColumn="0" w:firstRowLastColumn="0" w:lastRowFirstColumn="0" w:lastRowLastColumn="0"/>
               <w:rPr>
                 <w:rFonts w:ascii="微软雅黑" w:eastAsia="微软雅黑" w:hAnsi="微软雅黑"/>
@@ -665,54 +636,15 @@
             </w:pPr>
             <w:r>
               <w:rPr>
-                <w:rFonts w:ascii="微软雅黑" w:eastAsia="微软雅黑" w:hAnsi="微软雅黑"/>
-              </w:rPr>
-              <w:t>public List&lt;</w:t>
-            </w:r>
-            <w:r>
-              <w:rPr>
-                <w:rFonts w:ascii="微软雅黑" w:eastAsia="微软雅黑" w:hAnsi="微软雅黑"/>
-                <w:color w:val="FF0000"/>
-              </w:rPr>
-              <w:t>CheckForm</w:t>
-            </w:r>
-            <w:r>
-              <w:rPr>
-                <w:rFonts w:ascii="微软雅黑" w:eastAsia="微软雅黑" w:hAnsi="微软雅黑"/>
-                <w:color w:val="FF0000"/>
-              </w:rPr>
-              <w:t>Message</w:t>
-            </w:r>
-            <w:r>
-              <w:rPr>
-                <w:rFonts w:ascii="微软雅黑" w:eastAsia="微软雅黑" w:hAnsi="微软雅黑"/>
-              </w:rPr>
-              <w:t>&gt; checkFormat(</w:t>
-            </w:r>
-            <w:r>
-              <w:rPr>
-                <w:rFonts w:ascii="微软雅黑" w:eastAsia="微软雅黑" w:hAnsi="微软雅黑"/>
-                <w:color w:val="FF0000"/>
-              </w:rPr>
-              <w:t>StoreInPO</w:t>
-            </w:r>
-            <w:r>
-              <w:rPr>
-                <w:rFonts w:ascii="微软雅黑" w:eastAsia="微软雅黑" w:hAnsi="微软雅黑"/>
-              </w:rPr>
-              <w:t xml:space="preserve"> form</w:t>
-            </w:r>
-            <w:r>
-              <w:rPr>
-                <w:rFonts w:ascii="微软雅黑" w:eastAsia="微软雅黑" w:hAnsi="微软雅黑"/>
-              </w:rPr>
-              <w:t>, boolean isFinal</w:t>
-            </w:r>
-            <w:r>
-              <w:rPr>
-                <w:rFonts w:ascii="微软雅黑" w:eastAsia="微软雅黑" w:hAnsi="微软雅黑"/>
-              </w:rPr>
-              <w:t>)</w:t>
+                <w:rFonts w:ascii="微软雅黑" w:eastAsia="微软雅黑" w:hAnsi="微软雅黑" w:hint="eastAsia"/>
+              </w:rPr>
+              <w:t xml:space="preserve">public </w:t>
+            </w:r>
+            <w:r>
+              <w:rPr>
+                <w:rFonts w:ascii="微软雅黑" w:eastAsia="微软雅黑" w:hAnsi="微软雅黑"/>
+              </w:rPr>
+              <w:t>OrderVO getOrderVO()</w:t>
             </w:r>
           </w:p>
         </w:tc>
@@ -767,7 +699,6 @@
           <w:p>
             <w:pPr>
               <w:spacing w:line="276" w:lineRule="auto"/>
-              <w:jc w:val="left"/>
               <w:cnfStyle w:val="000000000000" w:firstRow="0" w:lastRow="0" w:firstColumn="0" w:lastColumn="0" w:oddVBand="0" w:evenVBand="0" w:oddHBand="0" w:evenHBand="0" w:firstRowFirstColumn="0" w:firstRowLastColumn="0" w:lastRowFirstColumn="0" w:lastRowLastColumn="0"/>
               <w:rPr>
                 <w:rFonts w:ascii="微软雅黑" w:eastAsia="微软雅黑" w:hAnsi="微软雅黑"/>
@@ -777,31 +708,19 @@
               <w:rPr>
                 <w:rFonts w:ascii="微软雅黑" w:eastAsia="微软雅黑" w:hAnsi="微软雅黑" w:hint="eastAsia"/>
               </w:rPr>
-              <w:t>输入的Store</w:t>
-            </w:r>
-            <w:r>
-              <w:rPr>
-                <w:rFonts w:ascii="微软雅黑" w:eastAsia="微软雅黑" w:hAnsi="微软雅黑"/>
-              </w:rPr>
-              <w:t>I</w:t>
-            </w:r>
-            <w:r>
-              <w:rPr>
-                <w:rFonts w:ascii="微软雅黑" w:eastAsia="微软雅黑" w:hAnsi="微软雅黑" w:hint="eastAsia"/>
-              </w:rPr>
-              <w:t>n</w:t>
-            </w:r>
-            <w:r>
-              <w:rPr>
-                <w:rFonts w:ascii="微软雅黑" w:eastAsia="微软雅黑" w:hAnsi="微软雅黑"/>
-              </w:rPr>
-              <w:t>PO</w:t>
-            </w:r>
-            <w:r>
-              <w:rPr>
-                <w:rFonts w:ascii="微软雅黑" w:eastAsia="微软雅黑" w:hAnsi="微软雅黑" w:hint="eastAsia"/>
-              </w:rPr>
-              <w:t>不为null</w:t>
+              <w:t>已经执行过</w:t>
+            </w:r>
+            <w:r>
+              <w:rPr>
+                <w:rFonts w:ascii="微软雅黑" w:eastAsia="微软雅黑" w:hAnsi="微软雅黑"/>
+              </w:rPr>
+              <w:t>loadOrder</w:t>
+            </w:r>
+            <w:r>
+              <w:rPr>
+                <w:rFonts w:ascii="微软雅黑" w:eastAsia="微软雅黑" w:hAnsi="微软雅黑" w:hint="eastAsia"/>
+              </w:rPr>
+              <w:t>且成功</w:t>
             </w:r>
           </w:p>
         </w:tc>
@@ -857,7 +776,6 @@
           <w:p>
             <w:pPr>
               <w:spacing w:line="276" w:lineRule="auto"/>
-              <w:jc w:val="left"/>
               <w:cnfStyle w:val="000000100000" w:firstRow="0" w:lastRow="0" w:firstColumn="0" w:lastColumn="0" w:oddVBand="0" w:evenVBand="0" w:oddHBand="1" w:evenHBand="0" w:firstRowFirstColumn="0" w:firstRowLastColumn="0" w:lastRowFirstColumn="0" w:lastRowLastColumn="0"/>
               <w:rPr>
                 <w:rFonts w:ascii="微软雅黑" w:eastAsia="微软雅黑" w:hAnsi="微软雅黑"/>
@@ -867,43 +785,7 @@
               <w:rPr>
                 <w:rFonts w:ascii="微软雅黑" w:eastAsia="微软雅黑" w:hAnsi="微软雅黑" w:hint="eastAsia"/>
               </w:rPr>
-              <w:t>检查输入信息是否符合系统要求，若符合，返回的list中只有一个显示正确的</w:t>
-            </w:r>
-            <w:r>
-              <w:rPr>
-                <w:rFonts w:ascii="微软雅黑" w:eastAsia="微软雅黑" w:hAnsi="微软雅黑"/>
-              </w:rPr>
-              <w:t>CheckForm</w:t>
-            </w:r>
-            <w:r>
-              <w:rPr>
-                <w:rFonts w:ascii="微软雅黑" w:eastAsia="微软雅黑" w:hAnsi="微软雅黑"/>
-              </w:rPr>
-              <w:t xml:space="preserve">Message, </w:t>
-            </w:r>
-            <w:r>
-              <w:rPr>
-                <w:rFonts w:ascii="微软雅黑" w:eastAsia="微软雅黑" w:hAnsi="微软雅黑" w:hint="eastAsia"/>
-              </w:rPr>
-              <w:t>否则返回能指示出错误的</w:t>
-            </w:r>
-            <w:r>
-              <w:rPr>
-                <w:rFonts w:ascii="微软雅黑" w:eastAsia="微软雅黑" w:hAnsi="微软雅黑" w:hint="eastAsia"/>
-              </w:rPr>
-              <w:t>CheckForm</w:t>
-            </w:r>
-            <w:r>
-              <w:rPr>
-                <w:rFonts w:ascii="微软雅黑" w:eastAsia="微软雅黑" w:hAnsi="微软雅黑"/>
-              </w:rPr>
-              <w:t>Message</w:t>
-            </w:r>
-            <w:r>
-              <w:rPr>
-                <w:rFonts w:ascii="微软雅黑" w:eastAsia="微软雅黑" w:hAnsi="微软雅黑" w:hint="eastAsia"/>
-              </w:rPr>
-              <w:t>的列表</w:t>
+              <w:t>返回OrderPO对象包装过的OrderVO对象</w:t>
             </w:r>
           </w:p>
         </w:tc>
@@ -946,7 +828,7 @@
                 <w:rFonts w:ascii="微软雅黑" w:eastAsia="微软雅黑" w:hAnsi="微软雅黑"/>
                 <w:sz w:val="18"/>
               </w:rPr>
-              <w:t>.submit</w:t>
+              <w:t>.checkFormat</w:t>
             </w:r>
           </w:p>
         </w:tc>
@@ -989,19 +871,52 @@
               <w:rPr>
                 <w:rFonts w:ascii="微软雅黑" w:eastAsia="微软雅黑" w:hAnsi="微软雅黑"/>
               </w:rPr>
-              <w:t xml:space="preserve">public </w:t>
-            </w:r>
-            <w:r>
-              <w:rPr>
-                <w:rFonts w:ascii="微软雅黑" w:eastAsia="微软雅黑" w:hAnsi="微软雅黑"/>
-              </w:rPr>
-              <w:t>Operation</w:t>
-            </w:r>
-            <w:r>
-              <w:rPr>
-                <w:rFonts w:ascii="微软雅黑" w:eastAsia="微软雅黑" w:hAnsi="微软雅黑"/>
-              </w:rPr>
-              <w:t>Message submit(StoreInPO form)</w:t>
+              <w:t>public List&lt;</w:t>
+            </w:r>
+            <w:r>
+              <w:rPr>
+                <w:rFonts w:ascii="微软雅黑" w:eastAsia="微软雅黑" w:hAnsi="微软雅黑"/>
+                <w:color w:val="FF0000"/>
+              </w:rPr>
+              <w:t>CheckForm</w:t>
+            </w:r>
+            <w:r>
+              <w:rPr>
+                <w:rFonts w:ascii="微软雅黑" w:eastAsia="微软雅黑" w:hAnsi="微软雅黑"/>
+                <w:color w:val="FF0000"/>
+              </w:rPr>
+              <w:t>Message</w:t>
+            </w:r>
+            <w:r>
+              <w:rPr>
+                <w:rFonts w:ascii="微软雅黑" w:eastAsia="微软雅黑" w:hAnsi="微软雅黑"/>
+              </w:rPr>
+              <w:t>&gt; checkFormat(</w:t>
+            </w:r>
+            <w:r>
+              <w:rPr>
+                <w:rFonts w:ascii="微软雅黑" w:eastAsia="微软雅黑" w:hAnsi="微软雅黑"/>
+                <w:color w:val="FF0000"/>
+              </w:rPr>
+              <w:t>StoreInPO</w:t>
+            </w:r>
+            <w:r>
+              <w:rPr>
+                <w:rFonts w:ascii="微软雅黑" w:eastAsia="微软雅黑" w:hAnsi="微软雅黑"/>
+              </w:rPr>
+              <w:t xml:space="preserve"> form</w:t>
+            </w:r>
+            <w:r>
+              <w:rPr>
+                <w:rFonts w:ascii="微软雅黑" w:eastAsia="微软雅黑" w:hAnsi="微软雅黑"/>
+              </w:rPr>
+              <w:t>, boolean isFinal</w:t>
+            </w:r>
+            <w:r>
+              <w:rPr>
+                <w:rFonts w:ascii="微软雅黑" w:eastAsia="微软雅黑" w:hAnsi="微软雅黑"/>
+              </w:rPr>
+              <w:t>)</w:t>
             </w:r>
           </w:p>
         </w:tc>
@@ -1065,15 +980,9 @@
             </w:pPr>
             <w:r>
               <w:rPr>
-                <w:rFonts w:ascii="微软雅黑" w:eastAsia="微软雅黑" w:hAnsi="微软雅黑"/>
-              </w:rPr>
-              <w:t>S</w:t>
-            </w:r>
-            <w:r>
-              <w:rPr>
-                <w:rFonts w:ascii="微软雅黑" w:eastAsia="微软雅黑" w:hAnsi="微软雅黑" w:hint="eastAsia"/>
-              </w:rPr>
-              <w:t>tore</w:t>
+                <w:rFonts w:ascii="微软雅黑" w:eastAsia="微软雅黑" w:hAnsi="微软雅黑" w:hint="eastAsia"/>
+              </w:rPr>
+              <w:t>输入的Store</w:t>
             </w:r>
             <w:r>
               <w:rPr>
@@ -1097,7 +1006,7 @@
               <w:rPr>
                 <w:rFonts w:ascii="微软雅黑" w:eastAsia="微软雅黑" w:hAnsi="微软雅黑" w:hint="eastAsia"/>
               </w:rPr>
-              <w:t>已经通过检查</w:t>
+              <w:t>不为null</w:t>
             </w:r>
           </w:p>
         </w:tc>
@@ -1162,13 +1071,26 @@
               <w:rPr>
                 <w:rFonts w:ascii="微软雅黑" w:eastAsia="微软雅黑" w:hAnsi="微软雅黑" w:hint="eastAsia"/>
               </w:rPr>
-              <w:t>若网络连接正常，返回正常的</w:t>
-            </w:r>
-            <w:r>
-              <w:rPr>
-                <w:rFonts w:ascii="微软雅黑" w:eastAsia="微软雅黑" w:hAnsi="微软雅黑"/>
-              </w:rPr>
-              <w:t>Operation</w:t>
+              <w:t>检查输入信息是否符合系统要求，若符合，返回的list中只有一个显示正确的</w:t>
+            </w:r>
+            <w:r>
+              <w:rPr>
+                <w:rFonts w:ascii="微软雅黑" w:eastAsia="微软雅黑" w:hAnsi="微软雅黑"/>
+              </w:rPr>
+              <w:t xml:space="preserve">CheckFormMessage, </w:t>
+            </w:r>
+            <w:r>
+              <w:rPr>
+                <w:rFonts w:ascii="微软雅黑" w:eastAsia="微软雅黑" w:hAnsi="微软雅黑" w:hint="eastAsia"/>
+              </w:rPr>
+              <w:t>否则返回能指示出</w:t>
+            </w:r>
+            <w:r>
+              <w:rPr>
+                <w:rFonts w:ascii="微软雅黑" w:eastAsia="微软雅黑" w:hAnsi="微软雅黑" w:hint="eastAsia"/>
+              </w:rPr>
+              <w:lastRenderedPageBreak/>
+              <w:t>错误的CheckForm</w:t>
             </w:r>
             <w:r>
               <w:rPr>
@@ -1178,15 +1100,9 @@
             </w:r>
             <w:r>
               <w:rPr>
-                <w:rFonts w:ascii="微软雅黑" w:eastAsia="微软雅黑" w:hAnsi="微软雅黑"/>
-              </w:rPr>
-              <w:t>，</w:t>
-            </w:r>
-            <w:r>
-              <w:rPr>
-                <w:rFonts w:ascii="微软雅黑" w:eastAsia="微软雅黑" w:hAnsi="微软雅黑" w:hint="eastAsia"/>
-              </w:rPr>
-              <w:t>否则返回相应的提示信息</w:t>
+                <w:rFonts w:ascii="微软雅黑" w:eastAsia="微软雅黑" w:hAnsi="微软雅黑" w:hint="eastAsia"/>
+              </w:rPr>
+              <w:t>的列表</w:t>
             </w:r>
           </w:p>
         </w:tc>
@@ -1213,38 +1129,25 @@
             </w:pPr>
             <w:r>
               <w:rPr>
-                <w:rFonts w:ascii="微软雅黑" w:eastAsia="微软雅黑" w:hAnsi="微软雅黑" w:hint="eastAsia"/>
-                <w:sz w:val="18"/>
-              </w:rPr>
-              <w:t>Store</w:t>
-            </w:r>
-            <w:r>
-              <w:rPr>
-                <w:rFonts w:ascii="微软雅黑" w:eastAsia="微软雅黑" w:hAnsi="微软雅黑"/>
-                <w:sz w:val="18"/>
-              </w:rPr>
-              <w:t>In</w:t>
-            </w:r>
-            <w:r>
-              <w:rPr>
-                <w:rFonts w:ascii="微软雅黑" w:eastAsia="微软雅黑" w:hAnsi="微软雅黑"/>
-                <w:sz w:val="18"/>
-              </w:rPr>
-              <w:t>BL.</w:t>
-            </w:r>
-            <w:r>
-              <w:rPr>
-                <w:rFonts w:ascii="微软雅黑" w:eastAsia="微软雅黑" w:hAnsi="微软雅黑"/>
-                <w:sz w:val="18"/>
-              </w:rPr>
-              <w:t>save</w:t>
-            </w:r>
-            <w:r>
-              <w:rPr>
-                <w:rFonts w:ascii="微软雅黑" w:eastAsia="微软雅黑" w:hAnsi="微软雅黑"/>
-                <w:sz w:val="18"/>
-              </w:rPr>
-              <w:t>Draft</w:t>
+                <w:rFonts w:ascii="微软雅黑" w:eastAsia="微软雅黑" w:hAnsi="微软雅黑"/>
+                <w:sz w:val="18"/>
+              </w:rPr>
+              <w:lastRenderedPageBreak/>
+              <w:t>StoreIn</w:t>
+            </w:r>
+            <w:r>
+              <w:rPr>
+                <w:rFonts w:ascii="微软雅黑" w:eastAsia="微软雅黑" w:hAnsi="微软雅黑"/>
+                <w:sz w:val="18"/>
+              </w:rPr>
+              <w:t>BL</w:t>
+            </w:r>
+            <w:r>
+              <w:rPr>
+                <w:rFonts w:ascii="微软雅黑" w:eastAsia="微软雅黑" w:hAnsi="微软雅黑"/>
+                <w:sz w:val="18"/>
+              </w:rPr>
+              <w:t>.submit</w:t>
             </w:r>
           </w:p>
         </w:tc>
@@ -1299,19 +1202,7 @@
               <w:rPr>
                 <w:rFonts w:ascii="微软雅黑" w:eastAsia="微软雅黑" w:hAnsi="微软雅黑"/>
               </w:rPr>
-              <w:t>Message save</w:t>
-            </w:r>
-            <w:r>
-              <w:rPr>
-                <w:rFonts w:ascii="微软雅黑" w:eastAsia="微软雅黑" w:hAnsi="微软雅黑"/>
-              </w:rPr>
-              <w:t>Draft</w:t>
-            </w:r>
-            <w:r>
-              <w:rPr>
-                <w:rFonts w:ascii="微软雅黑" w:eastAsia="微软雅黑" w:hAnsi="微软雅黑"/>
-              </w:rPr>
-              <w:t>(StoreInPO draft)</w:t>
+              <w:t>Message submit(StoreInPO form)</w:t>
             </w:r>
           </w:p>
         </w:tc>
@@ -1374,15 +1265,39 @@
             </w:pPr>
             <w:r>
               <w:rPr>
-                <w:rFonts w:ascii="微软雅黑" w:eastAsia="微软雅黑" w:hAnsi="微软雅黑" w:hint="eastAsia"/>
-              </w:rPr>
-              <w:t>输入的StoreInPO</w:t>
-            </w:r>
-            <w:r>
-              <w:rPr>
-                <w:rFonts w:ascii="微软雅黑" w:eastAsia="微软雅黑" w:hAnsi="微软雅黑" w:hint="eastAsia"/>
-              </w:rPr>
-              <w:t>不为null</w:t>
+                <w:rFonts w:ascii="微软雅黑" w:eastAsia="微软雅黑" w:hAnsi="微软雅黑"/>
+              </w:rPr>
+              <w:t>S</w:t>
+            </w:r>
+            <w:r>
+              <w:rPr>
+                <w:rFonts w:ascii="微软雅黑" w:eastAsia="微软雅黑" w:hAnsi="微软雅黑" w:hint="eastAsia"/>
+              </w:rPr>
+              <w:t>tore</w:t>
+            </w:r>
+            <w:r>
+              <w:rPr>
+                <w:rFonts w:ascii="微软雅黑" w:eastAsia="微软雅黑" w:hAnsi="微软雅黑"/>
+              </w:rPr>
+              <w:t>I</w:t>
+            </w:r>
+            <w:r>
+              <w:rPr>
+                <w:rFonts w:ascii="微软雅黑" w:eastAsia="微软雅黑" w:hAnsi="微软雅黑" w:hint="eastAsia"/>
+              </w:rPr>
+              <w:t>n</w:t>
+            </w:r>
+            <w:r>
+              <w:rPr>
+                <w:rFonts w:ascii="微软雅黑" w:eastAsia="微软雅黑" w:hAnsi="微软雅黑"/>
+              </w:rPr>
+              <w:t>PO</w:t>
+            </w:r>
+            <w:r>
+              <w:rPr>
+                <w:rFonts w:ascii="微软雅黑" w:eastAsia="微软雅黑" w:hAnsi="微软雅黑" w:hint="eastAsia"/>
+              </w:rPr>
+              <w:t>已经通过检查</w:t>
             </w:r>
           </w:p>
         </w:tc>
@@ -1448,7 +1363,31 @@
               <w:rPr>
                 <w:rFonts w:ascii="微软雅黑" w:eastAsia="微软雅黑" w:hAnsi="微软雅黑" w:hint="eastAsia"/>
               </w:rPr>
-              <w:t>将StoreOutPO序列化成文件存储，成功后返回成功信息；若之前有同名文件，返回已有草稿这个信息</w:t>
+              <w:t>若网络连接正常，返回正常的</w:t>
+            </w:r>
+            <w:r>
+              <w:rPr>
+                <w:rFonts w:ascii="微软雅黑" w:eastAsia="微软雅黑" w:hAnsi="微软雅黑"/>
+              </w:rPr>
+              <w:t>Operation</w:t>
+            </w:r>
+            <w:r>
+              <w:rPr>
+                <w:rFonts w:ascii="微软雅黑" w:eastAsia="微软雅黑" w:hAnsi="微软雅黑"/>
+              </w:rPr>
+              <w:t>Message</w:t>
+            </w:r>
+            <w:r>
+              <w:rPr>
+                <w:rFonts w:ascii="微软雅黑" w:eastAsia="微软雅黑" w:hAnsi="微软雅黑"/>
+              </w:rPr>
+              <w:t>，</w:t>
+            </w:r>
+            <w:r>
+              <w:rPr>
+                <w:rFonts w:ascii="微软雅黑" w:eastAsia="微软雅黑" w:hAnsi="微软雅黑" w:hint="eastAsia"/>
+              </w:rPr>
+              <w:t>否则返回相应的提示信息</w:t>
             </w:r>
           </w:p>
         </w:tc>
@@ -1474,24 +1413,17 @@
             </w:pPr>
             <w:r>
               <w:rPr>
-                <w:rFonts w:ascii="微软雅黑" w:eastAsia="微软雅黑" w:hAnsi="微软雅黑"/>
-                <w:sz w:val="18"/>
-              </w:rPr>
-              <w:t>StoreIn</w:t>
-            </w:r>
-            <w:r>
-              <w:rPr>
-                <w:rFonts w:ascii="微软雅黑" w:eastAsia="微软雅黑" w:hAnsi="微软雅黑"/>
-                <w:sz w:val="18"/>
-              </w:rPr>
-              <w:t>BL</w:t>
-            </w:r>
-            <w:r>
-              <w:rPr>
-                <w:rFonts w:ascii="微软雅黑" w:eastAsia="微软雅黑" w:hAnsi="微软雅黑"/>
-                <w:sz w:val="18"/>
-              </w:rPr>
-              <w:t>.loadDraft</w:t>
+                <w:rFonts w:ascii="微软雅黑" w:eastAsia="微软雅黑" w:hAnsi="微软雅黑" w:hint="eastAsia"/>
+                <w:sz w:val="18"/>
+              </w:rPr>
+              <w:t>Store</w:t>
+            </w:r>
+            <w:r>
+              <w:rPr>
+                <w:rFonts w:ascii="微软雅黑" w:eastAsia="微软雅黑" w:hAnsi="微软雅黑"/>
+                <w:sz w:val="18"/>
+              </w:rPr>
+              <w:t>InBL.saveDraft</w:t>
             </w:r>
           </w:p>
         </w:tc>
@@ -1534,7 +1466,19 @@
               <w:rPr>
                 <w:rFonts w:ascii="微软雅黑" w:eastAsia="微软雅黑" w:hAnsi="微软雅黑"/>
               </w:rPr>
-              <w:t>public StoreInPO load</w:t>
+              <w:t xml:space="preserve">public </w:t>
+            </w:r>
+            <w:r>
+              <w:rPr>
+                <w:rFonts w:ascii="微软雅黑" w:eastAsia="微软雅黑" w:hAnsi="微软雅黑"/>
+              </w:rPr>
+              <w:t>Operation</w:t>
+            </w:r>
+            <w:r>
+              <w:rPr>
+                <w:rFonts w:ascii="微软雅黑" w:eastAsia="微软雅黑" w:hAnsi="微软雅黑"/>
+              </w:rPr>
+              <w:t>Message save</w:t>
             </w:r>
             <w:r>
               <w:rPr>
@@ -1546,7 +1490,7 @@
               <w:rPr>
                 <w:rFonts w:ascii="微软雅黑" w:eastAsia="微软雅黑" w:hAnsi="微软雅黑"/>
               </w:rPr>
-              <w:t>()</w:t>
+              <w:t>(StoreInPO draft)</w:t>
             </w:r>
           </w:p>
         </w:tc>
@@ -1612,7 +1556,13 @@
               <w:rPr>
                 <w:rFonts w:ascii="微软雅黑" w:eastAsia="微软雅黑" w:hAnsi="微软雅黑" w:hint="eastAsia"/>
               </w:rPr>
-              <w:t>无</w:t>
+              <w:t>输入的StoreInPO</w:t>
+            </w:r>
+            <w:r>
+              <w:rPr>
+                <w:rFonts w:ascii="微软雅黑" w:eastAsia="微软雅黑" w:hAnsi="微软雅黑" w:hint="eastAsia"/>
+              </w:rPr>
+              <w:t>不为null</w:t>
             </w:r>
           </w:p>
         </w:tc>
@@ -1677,7 +1627,7 @@
               <w:rPr>
                 <w:rFonts w:ascii="微软雅黑" w:eastAsia="微软雅黑" w:hAnsi="微软雅黑" w:hint="eastAsia"/>
               </w:rPr>
-              <w:t>若对应序列化文件存在，解序列化成对应的StoreInPO对象返回；否则返回null</w:t>
+              <w:t>将StoreOutPO序列化成文件存储，成功后返回成功信息；若之前有同名文件，返回已有草稿这个信息</w:t>
             </w:r>
           </w:p>
         </w:tc>
@@ -1704,17 +1654,24 @@
             </w:pPr>
             <w:r>
               <w:rPr>
-                <w:rFonts w:ascii="微软雅黑" w:eastAsia="微软雅黑" w:hAnsi="微软雅黑" w:hint="eastAsia"/>
-                <w:sz w:val="18"/>
-              </w:rPr>
-              <w:t>StoreOutBL.</w:t>
-            </w:r>
-            <w:r>
-              <w:rPr>
-                <w:rFonts w:ascii="微软雅黑" w:eastAsia="微软雅黑" w:hAnsi="微软雅黑"/>
-                <w:sz w:val="18"/>
-              </w:rPr>
-              <w:t>loadOrder</w:t>
+                <w:rFonts w:ascii="微软雅黑" w:eastAsia="微软雅黑" w:hAnsi="微软雅黑"/>
+                <w:sz w:val="18"/>
+              </w:rPr>
+              <w:t>StoreIn</w:t>
+            </w:r>
+            <w:r>
+              <w:rPr>
+                <w:rFonts w:ascii="微软雅黑" w:eastAsia="微软雅黑" w:hAnsi="微软雅黑"/>
+                <w:sz w:val="18"/>
+              </w:rPr>
+              <w:t>BL</w:t>
+            </w:r>
+            <w:r>
+              <w:rPr>
+                <w:rFonts w:ascii="微软雅黑" w:eastAsia="微软雅黑" w:hAnsi="微软雅黑"/>
+                <w:sz w:val="18"/>
+              </w:rPr>
+              <w:t>.loadDraft</w:t>
             </w:r>
           </w:p>
         </w:tc>
@@ -1757,31 +1714,19 @@
               <w:rPr>
                 <w:rFonts w:ascii="微软雅黑" w:eastAsia="微软雅黑" w:hAnsi="微软雅黑"/>
               </w:rPr>
-              <w:t xml:space="preserve">public </w:t>
-            </w:r>
-            <w:r>
-              <w:rPr>
-                <w:rFonts w:ascii="微软雅黑" w:eastAsia="微软雅黑" w:hAnsi="微软雅黑"/>
-              </w:rPr>
-              <w:t>Operation</w:t>
-            </w:r>
-            <w:r>
-              <w:rPr>
-                <w:rFonts w:ascii="微软雅黑" w:eastAsia="微软雅黑" w:hAnsi="微软雅黑"/>
-              </w:rPr>
-              <w:t>Message loadOrder(</w:t>
-            </w:r>
-            <w:r>
-              <w:rPr>
-                <w:rFonts w:ascii="微软雅黑" w:eastAsia="微软雅黑" w:hAnsi="微软雅黑"/>
-              </w:rPr>
-              <w:t xml:space="preserve">String </w:t>
-            </w:r>
-            <w:r>
-              <w:rPr>
-                <w:rFonts w:ascii="微软雅黑" w:eastAsia="微软雅黑" w:hAnsi="微软雅黑"/>
-              </w:rPr>
-              <w:t>orderNumber)</w:t>
+              <w:t>public StoreInPO load</w:t>
+            </w:r>
+            <w:r>
+              <w:rPr>
+                <w:rFonts w:ascii="微软雅黑" w:eastAsia="微软雅黑" w:hAnsi="微软雅黑"/>
+              </w:rPr>
+              <w:t>Draft</w:t>
+            </w:r>
+            <w:r>
+              <w:rPr>
+                <w:rFonts w:ascii="微软雅黑" w:eastAsia="微软雅黑" w:hAnsi="微软雅黑"/>
+              </w:rPr>
+              <w:t>()</w:t>
             </w:r>
           </w:p>
         </w:tc>
@@ -1912,19 +1857,7 @@
               <w:rPr>
                 <w:rFonts w:ascii="微软雅黑" w:eastAsia="微软雅黑" w:hAnsi="微软雅黑" w:hint="eastAsia"/>
               </w:rPr>
-              <w:t>将对应的OrderPO</w:t>
-            </w:r>
-            <w:r>
-              <w:rPr>
-                <w:rFonts w:ascii="微软雅黑" w:eastAsia="微软雅黑" w:hAnsi="微软雅黑" w:hint="eastAsia"/>
-              </w:rPr>
-              <w:t>对象和StoreInPO对象</w:t>
-            </w:r>
-            <w:r>
-              <w:rPr>
-                <w:rFonts w:ascii="微软雅黑" w:eastAsia="微软雅黑" w:hAnsi="微软雅黑" w:hint="eastAsia"/>
-              </w:rPr>
-              <w:t>存储在本对象里，返回是否载入成功的信息</w:t>
+              <w:t>若对应序列化文件存在，解序列化成对应的StoreInPO对象返回；否则返回null</w:t>
             </w:r>
           </w:p>
         </w:tc>
@@ -1960,7 +1893,7 @@
                 <w:rFonts w:ascii="微软雅黑" w:eastAsia="微软雅黑" w:hAnsi="微软雅黑"/>
                 <w:sz w:val="18"/>
               </w:rPr>
-              <w:t>checkFormat</w:t>
+              <w:t>loadOrder</w:t>
             </w:r>
           </w:p>
         </w:tc>
@@ -2003,56 +1936,31 @@
               <w:rPr>
                 <w:rFonts w:ascii="微软雅黑" w:eastAsia="微软雅黑" w:hAnsi="微软雅黑"/>
               </w:rPr>
-              <w:t>public List&lt;</w:t>
-            </w:r>
-            <w:r>
-              <w:t xml:space="preserve"> </w:t>
-            </w:r>
-            <w:r>
-              <w:rPr>
-                <w:rFonts w:ascii="微软雅黑" w:eastAsia="微软雅黑" w:hAnsi="微软雅黑"/>
-              </w:rPr>
-              <w:t xml:space="preserve">CheckFormMessage </w:t>
-            </w:r>
-            <w:r>
-              <w:rPr>
-                <w:rFonts w:ascii="微软雅黑" w:eastAsia="微软雅黑" w:hAnsi="微软雅黑"/>
-              </w:rPr>
-              <w:t>&gt; checkFormat(</w:t>
-            </w:r>
-            <w:r>
-              <w:rPr>
-                <w:rFonts w:ascii="微软雅黑" w:eastAsia="微软雅黑" w:hAnsi="微软雅黑"/>
-                <w:color w:val="FF0000"/>
-              </w:rPr>
-              <w:t>StoreOutPO</w:t>
-            </w:r>
-            <w:r>
-              <w:rPr>
-                <w:rFonts w:ascii="微软雅黑" w:eastAsia="微软雅黑" w:hAnsi="微软雅黑"/>
-              </w:rPr>
-              <w:t xml:space="preserve"> form</w:t>
-            </w:r>
-            <w:r>
-              <w:rPr>
-                <w:rFonts w:ascii="微软雅黑" w:eastAsia="微软雅黑" w:hAnsi="微软雅黑"/>
-              </w:rPr>
-              <w:t>,</w:t>
-            </w:r>
-            <w:r>
-              <w:t xml:space="preserve"> </w:t>
-            </w:r>
-            <w:r>
-              <w:rPr>
-                <w:rFonts w:ascii="微软雅黑" w:eastAsia="微软雅黑" w:hAnsi="微软雅黑"/>
-              </w:rPr>
-              <w:t>boolean isFinal</w:t>
-            </w:r>
-            <w:r>
-              <w:rPr>
-                <w:rFonts w:ascii="微软雅黑" w:eastAsia="微软雅黑" w:hAnsi="微软雅黑"/>
-              </w:rPr>
-              <w:t>)</w:t>
+              <w:t xml:space="preserve">public </w:t>
+            </w:r>
+            <w:r>
+              <w:rPr>
+                <w:rFonts w:ascii="微软雅黑" w:eastAsia="微软雅黑" w:hAnsi="微软雅黑"/>
+              </w:rPr>
+              <w:t>Operation</w:t>
+            </w:r>
+            <w:r>
+              <w:rPr>
+                <w:rFonts w:ascii="微软雅黑" w:eastAsia="微软雅黑" w:hAnsi="微软雅黑"/>
+              </w:rPr>
+              <w:t>Message loadOrder(</w:t>
+            </w:r>
+            <w:r>
+              <w:rPr>
+                <w:rFonts w:ascii="微软雅黑" w:eastAsia="微软雅黑" w:hAnsi="微软雅黑"/>
+              </w:rPr>
+              <w:t xml:space="preserve">String </w:t>
+            </w:r>
+            <w:r>
+              <w:rPr>
+                <w:rFonts w:ascii="微软雅黑" w:eastAsia="微软雅黑" w:hAnsi="微软雅黑"/>
+              </w:rPr>
+              <w:t>orderNumber)</w:t>
             </w:r>
           </w:p>
         </w:tc>
@@ -2118,25 +2026,7 @@
               <w:rPr>
                 <w:rFonts w:ascii="微软雅黑" w:eastAsia="微软雅黑" w:hAnsi="微软雅黑" w:hint="eastAsia"/>
               </w:rPr>
-              <w:t>输入的Store</w:t>
-            </w:r>
-            <w:r>
-              <w:rPr>
-                <w:rFonts w:ascii="微软雅黑" w:eastAsia="微软雅黑" w:hAnsi="微软雅黑"/>
-              </w:rPr>
-              <w:t>Out</w:t>
-            </w:r>
-            <w:r>
-              <w:rPr>
-                <w:rFonts w:ascii="微软雅黑" w:eastAsia="微软雅黑" w:hAnsi="微软雅黑"/>
-              </w:rPr>
-              <w:t>PO</w:t>
-            </w:r>
-            <w:r>
-              <w:rPr>
-                <w:rFonts w:ascii="微软雅黑" w:eastAsia="微软雅黑" w:hAnsi="微软雅黑" w:hint="eastAsia"/>
-              </w:rPr>
-              <w:t>不为空</w:t>
+              <w:t>无</w:t>
             </w:r>
           </w:p>
         </w:tc>
@@ -2201,37 +2091,26 @@
               <w:rPr>
                 <w:rFonts w:ascii="微软雅黑" w:eastAsia="微软雅黑" w:hAnsi="微软雅黑" w:hint="eastAsia"/>
               </w:rPr>
-              <w:t>检查输入信息是否符合系统要求，若符合，返回的list中只有一个显示正确的</w:t>
-            </w:r>
-            <w:r>
-              <w:rPr>
-                <w:rFonts w:ascii="微软雅黑" w:eastAsia="微软雅黑" w:hAnsi="微软雅黑"/>
-              </w:rPr>
-              <w:t>CheckFormMessage</w:t>
-            </w:r>
-            <w:r>
-              <w:rPr>
-                <w:rFonts w:ascii="微软雅黑" w:eastAsia="微软雅黑" w:hAnsi="微软雅黑"/>
-              </w:rPr>
-              <w:t xml:space="preserve">, </w:t>
-            </w:r>
-            <w:r>
-              <w:rPr>
-                <w:rFonts w:ascii="微软雅黑" w:eastAsia="微软雅黑" w:hAnsi="微软雅黑" w:hint="eastAsia"/>
-              </w:rPr>
-              <w:t>否则返回能指示出错误的</w:t>
-            </w:r>
-            <w:r>
-              <w:rPr>
-                <w:rFonts w:ascii="微软雅黑" w:eastAsia="微软雅黑" w:hAnsi="微软雅黑"/>
-              </w:rPr>
-              <w:t>CheckFormMessage</w:t>
-            </w:r>
-            <w:r>
-              <w:rPr>
-                <w:rFonts w:ascii="微软雅黑" w:eastAsia="微软雅黑" w:hAnsi="微软雅黑" w:hint="eastAsia"/>
-              </w:rPr>
-              <w:t>的列表</w:t>
+              <w:t>将对应的OrderPO</w:t>
+            </w:r>
+            <w:r>
+              <w:rPr>
+                <w:rFonts w:ascii="微软雅黑" w:eastAsia="微软雅黑" w:hAnsi="微软雅黑" w:hint="eastAsia"/>
+              </w:rPr>
+              <w:t>对象和StoreInPO对象</w:t>
+            </w:r>
+            <w:r>
+              <w:rPr>
+                <w:rFonts w:ascii="微软雅黑" w:eastAsia="微软雅黑" w:hAnsi="微软雅黑" w:hint="eastAsia"/>
+              </w:rPr>
+              <w:t>存储在本对象里，返回是否载入成功的</w:t>
+            </w:r>
+            <w:r>
+              <w:rPr>
+                <w:rFonts w:ascii="微软雅黑" w:eastAsia="微软雅黑" w:hAnsi="微软雅黑" w:hint="eastAsia"/>
+              </w:rPr>
+              <w:lastRenderedPageBreak/>
+              <w:t>信息</w:t>
             </w:r>
           </w:p>
         </w:tc>
@@ -2253,27 +2132,31 @@
               <w:spacing w:line="276" w:lineRule="auto"/>
               <w:rPr>
                 <w:rFonts w:ascii="微软雅黑" w:eastAsia="微软雅黑" w:hAnsi="微软雅黑"/>
-                <w:b w:val="0"/>
-                <w:bCs w:val="0"/>
-                <w:sz w:val="18"/>
-              </w:rPr>
-            </w:pPr>
-            <w:r>
-              <w:rPr>
-                <w:rFonts w:ascii="微软雅黑" w:eastAsia="微软雅黑" w:hAnsi="微软雅黑"/>
-                <w:sz w:val="18"/>
-              </w:rPr>
-              <w:t>StoreOutBL.submit</w:t>
-            </w:r>
-          </w:p>
-          <w:p>
-            <w:pPr>
-              <w:spacing w:line="276" w:lineRule="auto"/>
-              <w:rPr>
-                <w:rFonts w:ascii="微软雅黑" w:eastAsia="微软雅黑" w:hAnsi="微软雅黑"/>
-                <w:sz w:val="18"/>
-              </w:rPr>
-            </w:pPr>
+                <w:sz w:val="18"/>
+              </w:rPr>
+            </w:pPr>
+            <w:r>
+              <w:rPr>
+                <w:rFonts w:ascii="微软雅黑" w:eastAsia="微软雅黑" w:hAnsi="微软雅黑"/>
+                <w:sz w:val="18"/>
+              </w:rPr>
+              <w:lastRenderedPageBreak/>
+              <w:t>StoreOutBL.</w:t>
+            </w:r>
+            <w:r>
+              <w:rPr>
+                <w:rFonts w:ascii="微软雅黑" w:eastAsia="微软雅黑" w:hAnsi="微软雅黑" w:hint="eastAsia"/>
+                <w:sz w:val="18"/>
+              </w:rPr>
+              <w:t>get</w:t>
+            </w:r>
+            <w:r>
+              <w:rPr>
+                <w:rFonts w:ascii="微软雅黑" w:eastAsia="微软雅黑" w:hAnsi="微软雅黑"/>
+                <w:sz w:val="18"/>
+              </w:rPr>
+              <w:t>OrderVO</w:t>
+            </w:r>
           </w:p>
         </w:tc>
         <w:tc>
@@ -2305,7 +2188,6 @@
           <w:p>
             <w:pPr>
               <w:spacing w:line="276" w:lineRule="auto"/>
-              <w:jc w:val="left"/>
               <w:cnfStyle w:val="000000100000" w:firstRow="0" w:lastRow="0" w:firstColumn="0" w:lastColumn="0" w:oddVBand="0" w:evenVBand="0" w:oddHBand="1" w:evenHBand="0" w:firstRowFirstColumn="0" w:firstRowLastColumn="0" w:lastRowFirstColumn="0" w:lastRowLastColumn="0"/>
               <w:rPr>
                 <w:rFonts w:ascii="微软雅黑" w:eastAsia="微软雅黑" w:hAnsi="微软雅黑"/>
@@ -2313,7 +2195,7 @@
             </w:pPr>
             <w:r>
               <w:rPr>
-                <w:rFonts w:ascii="微软雅黑" w:eastAsia="微软雅黑" w:hAnsi="微软雅黑"/>
+                <w:rFonts w:ascii="微软雅黑" w:eastAsia="微软雅黑" w:hAnsi="微软雅黑" w:hint="eastAsia"/>
               </w:rPr>
               <w:t xml:space="preserve">public </w:t>
             </w:r>
@@ -2321,13 +2203,7 @@
               <w:rPr>
                 <w:rFonts w:ascii="微软雅黑" w:eastAsia="微软雅黑" w:hAnsi="微软雅黑"/>
               </w:rPr>
-              <w:t>Operation</w:t>
-            </w:r>
-            <w:r>
-              <w:rPr>
-                <w:rFonts w:ascii="微软雅黑" w:eastAsia="微软雅黑" w:hAnsi="微软雅黑"/>
-              </w:rPr>
-              <w:t>Message submit(StoreOutPO form)</w:t>
+              <w:t>OrderVO getOrderVO()</w:t>
             </w:r>
           </w:p>
         </w:tc>
@@ -2382,7 +2258,6 @@
           <w:p>
             <w:pPr>
               <w:spacing w:line="276" w:lineRule="auto"/>
-              <w:jc w:val="left"/>
               <w:cnfStyle w:val="000000000000" w:firstRow="0" w:lastRow="0" w:firstColumn="0" w:lastColumn="0" w:oddVBand="0" w:evenVBand="0" w:oddHBand="0" w:evenHBand="0" w:firstRowFirstColumn="0" w:firstRowLastColumn="0" w:lastRowFirstColumn="0" w:lastRowLastColumn="0"/>
               <w:rPr>
                 <w:rFonts w:ascii="微软雅黑" w:eastAsia="微软雅黑" w:hAnsi="微软雅黑"/>
@@ -2390,33 +2265,21 @@
             </w:pPr>
             <w:r>
               <w:rPr>
-                <w:rFonts w:ascii="微软雅黑" w:eastAsia="微软雅黑" w:hAnsi="微软雅黑"/>
-              </w:rPr>
-              <w:t>S</w:t>
-            </w:r>
-            <w:r>
-              <w:rPr>
-                <w:rFonts w:ascii="微软雅黑" w:eastAsia="微软雅黑" w:hAnsi="微软雅黑" w:hint="eastAsia"/>
-              </w:rPr>
-              <w:t>tore</w:t>
-            </w:r>
-            <w:r>
-              <w:rPr>
-                <w:rFonts w:ascii="微软雅黑" w:eastAsia="微软雅黑" w:hAnsi="微软雅黑"/>
-              </w:rPr>
-              <w:t>Out</w:t>
-            </w:r>
-            <w:r>
-              <w:rPr>
-                <w:rFonts w:ascii="微软雅黑" w:eastAsia="微软雅黑" w:hAnsi="微软雅黑"/>
-              </w:rPr>
-              <w:t>PO</w:t>
-            </w:r>
-            <w:r>
-              <w:rPr>
-                <w:rFonts w:ascii="微软雅黑" w:eastAsia="微软雅黑" w:hAnsi="微软雅黑" w:hint="eastAsia"/>
-              </w:rPr>
-              <w:t>已经通过检查</w:t>
+                <w:rFonts w:ascii="微软雅黑" w:eastAsia="微软雅黑" w:hAnsi="微软雅黑" w:hint="eastAsia"/>
+              </w:rPr>
+              <w:t>已经执行过</w:t>
+            </w:r>
+            <w:r>
+              <w:rPr>
+                <w:rFonts w:ascii="微软雅黑" w:eastAsia="微软雅黑" w:hAnsi="微软雅黑"/>
+              </w:rPr>
+              <w:t>loadOrder</w:t>
+            </w:r>
+            <w:r>
+              <w:rPr>
+                <w:rFonts w:ascii="微软雅黑" w:eastAsia="微软雅黑" w:hAnsi="微软雅黑" w:hint="eastAsia"/>
+              </w:rPr>
+              <w:t>且成功</w:t>
             </w:r>
           </w:p>
         </w:tc>
@@ -2472,7 +2335,6 @@
           <w:p>
             <w:pPr>
               <w:spacing w:line="276" w:lineRule="auto"/>
-              <w:jc w:val="left"/>
               <w:cnfStyle w:val="000000100000" w:firstRow="0" w:lastRow="0" w:firstColumn="0" w:lastColumn="0" w:oddVBand="0" w:evenVBand="0" w:oddHBand="1" w:evenHBand="0" w:firstRowFirstColumn="0" w:firstRowLastColumn="0" w:lastRowFirstColumn="0" w:lastRowLastColumn="0"/>
               <w:rPr>
                 <w:rFonts w:ascii="微软雅黑" w:eastAsia="微软雅黑" w:hAnsi="微软雅黑"/>
@@ -2482,31 +2344,7 @@
               <w:rPr>
                 <w:rFonts w:ascii="微软雅黑" w:eastAsia="微软雅黑" w:hAnsi="微软雅黑" w:hint="eastAsia"/>
               </w:rPr>
-              <w:t>若网络连接正常，返回正常的</w:t>
-            </w:r>
-            <w:r>
-              <w:rPr>
-                <w:rFonts w:ascii="微软雅黑" w:eastAsia="微软雅黑" w:hAnsi="微软雅黑"/>
-              </w:rPr>
-              <w:t>Operation</w:t>
-            </w:r>
-            <w:r>
-              <w:rPr>
-                <w:rFonts w:ascii="微软雅黑" w:eastAsia="微软雅黑" w:hAnsi="微软雅黑"/>
-              </w:rPr>
-              <w:t>Message</w:t>
-            </w:r>
-            <w:r>
-              <w:rPr>
-                <w:rFonts w:ascii="微软雅黑" w:eastAsia="微软雅黑" w:hAnsi="微软雅黑"/>
-              </w:rPr>
-              <w:t>，</w:t>
-            </w:r>
-            <w:r>
-              <w:rPr>
-                <w:rFonts w:ascii="微软雅黑" w:eastAsia="微软雅黑" w:hAnsi="微软雅黑" w:hint="eastAsia"/>
-              </w:rPr>
-              <w:t>否则返回相应的提示信息</w:t>
+              <w:t>返回OrderPO对象包装过的OrderVO对象</w:t>
             </w:r>
           </w:p>
         </w:tc>
@@ -2532,7 +2370,7 @@
             </w:pPr>
             <w:r>
               <w:rPr>
-                <w:rFonts w:ascii="微软雅黑" w:eastAsia="微软雅黑" w:hAnsi="微软雅黑" w:hint="eastAsia"/>
+                <w:rFonts w:ascii="微软雅黑" w:eastAsia="微软雅黑" w:hAnsi="微软雅黑"/>
                 <w:sz w:val="18"/>
               </w:rPr>
               <w:t>StoreOutBL.</w:t>
@@ -2542,7 +2380,7 @@
                 <w:rFonts w:ascii="微软雅黑" w:eastAsia="微软雅黑" w:hAnsi="微软雅黑"/>
                 <w:sz w:val="18"/>
               </w:rPr>
-              <w:t>saveDraft</w:t>
+              <w:t>getTransitVO</w:t>
             </w:r>
           </w:p>
         </w:tc>
@@ -2575,7 +2413,6 @@
           <w:p>
             <w:pPr>
               <w:spacing w:line="276" w:lineRule="auto"/>
-              <w:jc w:val="left"/>
               <w:cnfStyle w:val="000000000000" w:firstRow="0" w:lastRow="0" w:firstColumn="0" w:lastColumn="0" w:oddVBand="0" w:evenVBand="0" w:oddHBand="0" w:evenHBand="0" w:firstRowFirstColumn="0" w:firstRowLastColumn="0" w:lastRowFirstColumn="0" w:lastRowLastColumn="0"/>
               <w:rPr>
                 <w:rFonts w:ascii="微软雅黑" w:eastAsia="微软雅黑" w:hAnsi="微软雅黑"/>
@@ -2583,7 +2420,7 @@
             </w:pPr>
             <w:r>
               <w:rPr>
-                <w:rFonts w:ascii="微软雅黑" w:eastAsia="微软雅黑" w:hAnsi="微软雅黑"/>
+                <w:rFonts w:ascii="微软雅黑" w:eastAsia="微软雅黑" w:hAnsi="微软雅黑" w:hint="eastAsia"/>
               </w:rPr>
               <w:t xml:space="preserve">public </w:t>
             </w:r>
@@ -2591,13 +2428,13 @@
               <w:rPr>
                 <w:rFonts w:ascii="微软雅黑" w:eastAsia="微软雅黑" w:hAnsi="微软雅黑"/>
               </w:rPr>
-              <w:t>Operation</w:t>
-            </w:r>
-            <w:r>
-              <w:rPr>
-                <w:rFonts w:ascii="微软雅黑" w:eastAsia="微软雅黑" w:hAnsi="微软雅黑"/>
-              </w:rPr>
-              <w:t>Message saveDraft(StoreOutPO draft)</w:t>
+              <w:t>TransitVO</w:t>
+            </w:r>
+            <w:r>
+              <w:rPr>
+                <w:rFonts w:ascii="微软雅黑" w:eastAsia="微软雅黑" w:hAnsi="微软雅黑"/>
+              </w:rPr>
+              <w:t xml:space="preserve"> getTransitVO()</w:t>
             </w:r>
           </w:p>
         </w:tc>
@@ -2653,7 +2490,6 @@
           <w:p>
             <w:pPr>
               <w:spacing w:line="276" w:lineRule="auto"/>
-              <w:jc w:val="left"/>
               <w:cnfStyle w:val="000000100000" w:firstRow="0" w:lastRow="0" w:firstColumn="0" w:lastColumn="0" w:oddVBand="0" w:evenVBand="0" w:oddHBand="1" w:evenHBand="0" w:firstRowFirstColumn="0" w:firstRowLastColumn="0" w:lastRowFirstColumn="0" w:lastRowLastColumn="0"/>
               <w:rPr>
                 <w:rFonts w:ascii="微软雅黑" w:eastAsia="微软雅黑" w:hAnsi="微软雅黑"/>
@@ -2663,19 +2499,19 @@
               <w:rPr>
                 <w:rFonts w:ascii="微软雅黑" w:eastAsia="微软雅黑" w:hAnsi="微软雅黑" w:hint="eastAsia"/>
               </w:rPr>
-              <w:t>输入的</w:t>
-            </w:r>
-            <w:r>
-              <w:rPr>
-                <w:rFonts w:ascii="微软雅黑" w:eastAsia="微软雅黑" w:hAnsi="微软雅黑" w:hint="eastAsia"/>
-              </w:rPr>
-              <w:t>StoreOut</w:t>
-            </w:r>
-            <w:r>
-              <w:rPr>
-                <w:rFonts w:ascii="微软雅黑" w:eastAsia="微软雅黑" w:hAnsi="微软雅黑" w:hint="eastAsia"/>
-              </w:rPr>
-              <w:t>PO不为空</w:t>
+              <w:t>已经执行过</w:t>
+            </w:r>
+            <w:r>
+              <w:rPr>
+                <w:rFonts w:ascii="微软雅黑" w:eastAsia="微软雅黑" w:hAnsi="微软雅黑"/>
+              </w:rPr>
+              <w:t>loadOrder</w:t>
+            </w:r>
+            <w:r>
+              <w:rPr>
+                <w:rFonts w:ascii="微软雅黑" w:eastAsia="微软雅黑" w:hAnsi="微软雅黑" w:hint="eastAsia"/>
+              </w:rPr>
+              <w:t>且成功</w:t>
             </w:r>
           </w:p>
         </w:tc>
@@ -2730,7 +2566,6 @@
           <w:p>
             <w:pPr>
               <w:spacing w:line="276" w:lineRule="auto"/>
-              <w:jc w:val="left"/>
               <w:cnfStyle w:val="000000000000" w:firstRow="0" w:lastRow="0" w:firstColumn="0" w:lastColumn="0" w:oddVBand="0" w:evenVBand="0" w:oddHBand="0" w:evenHBand="0" w:firstRowFirstColumn="0" w:firstRowLastColumn="0" w:lastRowFirstColumn="0" w:lastRowLastColumn="0"/>
               <w:rPr>
                 <w:rFonts w:ascii="微软雅黑" w:eastAsia="微软雅黑" w:hAnsi="微软雅黑"/>
@@ -2740,13 +2575,7 @@
               <w:rPr>
                 <w:rFonts w:ascii="微软雅黑" w:eastAsia="微软雅黑" w:hAnsi="微软雅黑" w:hint="eastAsia"/>
               </w:rPr>
-              <w:t>将Store</w:t>
-            </w:r>
-            <w:r>
-              <w:rPr>
-                <w:rFonts w:ascii="微软雅黑" w:eastAsia="微软雅黑" w:hAnsi="微软雅黑"/>
-              </w:rPr>
-              <w:t>Out</w:t>
+              <w:t>根据Order</w:t>
             </w:r>
             <w:r>
               <w:rPr>
@@ -2758,7 +2587,7 @@
               <w:rPr>
                 <w:rFonts w:ascii="微软雅黑" w:eastAsia="微软雅黑" w:hAnsi="微软雅黑" w:hint="eastAsia"/>
               </w:rPr>
-              <w:t>序列化成文件存储，成功后返回成功信息；若之前有同名文件，返回已有草稿这个信息</w:t>
+              <w:t>里的最新的中转单编号找到中转单PO，保存到此对象，并且返回包装过的VO</w:t>
             </w:r>
           </w:p>
         </w:tc>
@@ -2788,7 +2617,14 @@
                 <w:rFonts w:ascii="微软雅黑" w:eastAsia="微软雅黑" w:hAnsi="微软雅黑" w:hint="eastAsia"/>
                 <w:sz w:val="18"/>
               </w:rPr>
-              <w:t>StoreOutBL.loadDraft</w:t>
+              <w:t>StoreOutBL.</w:t>
+            </w:r>
+            <w:r>
+              <w:rPr>
+                <w:rFonts w:ascii="微软雅黑" w:eastAsia="微软雅黑" w:hAnsi="微软雅黑"/>
+                <w:sz w:val="18"/>
+              </w:rPr>
+              <w:t>checkFormat</w:t>
             </w:r>
           </w:p>
         </w:tc>
@@ -2831,7 +2667,56 @@
               <w:rPr>
                 <w:rFonts w:ascii="微软雅黑" w:eastAsia="微软雅黑" w:hAnsi="微软雅黑"/>
               </w:rPr>
-              <w:t>public StoreOutPO loadDraft()</w:t>
+              <w:t>public List&lt;</w:t>
+            </w:r>
+            <w:r>
+              <w:t xml:space="preserve"> </w:t>
+            </w:r>
+            <w:r>
+              <w:rPr>
+                <w:rFonts w:ascii="微软雅黑" w:eastAsia="微软雅黑" w:hAnsi="微软雅黑"/>
+              </w:rPr>
+              <w:t xml:space="preserve">CheckFormMessage </w:t>
+            </w:r>
+            <w:r>
+              <w:rPr>
+                <w:rFonts w:ascii="微软雅黑" w:eastAsia="微软雅黑" w:hAnsi="微软雅黑"/>
+              </w:rPr>
+              <w:t>&gt; checkFormat(</w:t>
+            </w:r>
+            <w:r>
+              <w:rPr>
+                <w:rFonts w:ascii="微软雅黑" w:eastAsia="微软雅黑" w:hAnsi="微软雅黑"/>
+                <w:color w:val="FF0000"/>
+              </w:rPr>
+              <w:t>StoreOutVO</w:t>
+            </w:r>
+            <w:r>
+              <w:rPr>
+                <w:rFonts w:ascii="微软雅黑" w:eastAsia="微软雅黑" w:hAnsi="微软雅黑"/>
+              </w:rPr>
+              <w:t xml:space="preserve"> form</w:t>
+            </w:r>
+            <w:r>
+              <w:rPr>
+                <w:rFonts w:ascii="微软雅黑" w:eastAsia="微软雅黑" w:hAnsi="微软雅黑"/>
+              </w:rPr>
+              <w:t>,</w:t>
+            </w:r>
+            <w:r>
+              <w:t xml:space="preserve"> </w:t>
+            </w:r>
+            <w:r>
+              <w:rPr>
+                <w:rFonts w:ascii="微软雅黑" w:eastAsia="微软雅黑" w:hAnsi="微软雅黑"/>
+              </w:rPr>
+              <w:t>boolean isFinal</w:t>
+            </w:r>
+            <w:r>
+              <w:rPr>
+                <w:rFonts w:ascii="微软雅黑" w:eastAsia="微软雅黑" w:hAnsi="微软雅黑"/>
+              </w:rPr>
+              <w:t>)</w:t>
             </w:r>
           </w:p>
         </w:tc>
@@ -2896,7 +2781,31 @@
               <w:rPr>
                 <w:rFonts w:ascii="微软雅黑" w:eastAsia="微软雅黑" w:hAnsi="微软雅黑" w:hint="eastAsia"/>
               </w:rPr>
-              <w:t>无</w:t>
+              <w:t>输入的Store</w:t>
+            </w:r>
+            <w:r>
+              <w:rPr>
+                <w:rFonts w:ascii="微软雅黑" w:eastAsia="微软雅黑" w:hAnsi="微软雅黑"/>
+              </w:rPr>
+              <w:t>Out</w:t>
+            </w:r>
+            <w:r>
+              <w:rPr>
+                <w:rFonts w:ascii="微软雅黑" w:eastAsia="微软雅黑" w:hAnsi="微软雅黑"/>
+              </w:rPr>
+              <w:t>V</w:t>
+            </w:r>
+            <w:r>
+              <w:rPr>
+                <w:rFonts w:ascii="微软雅黑" w:eastAsia="微软雅黑" w:hAnsi="微软雅黑"/>
+              </w:rPr>
+              <w:t>O</w:t>
+            </w:r>
+            <w:r>
+              <w:rPr>
+                <w:rFonts w:ascii="微软雅黑" w:eastAsia="微软雅黑" w:hAnsi="微软雅黑" w:hint="eastAsia"/>
+              </w:rPr>
+              <w:t>不为空</w:t>
             </w:r>
           </w:p>
         </w:tc>
@@ -2962,7 +2871,37 @@
               <w:rPr>
                 <w:rFonts w:ascii="微软雅黑" w:eastAsia="微软雅黑" w:hAnsi="微软雅黑" w:hint="eastAsia"/>
               </w:rPr>
-              <w:t>若对应序列化文件存在，解序列化成对应的StoreInPO对象返回；否则返回null</w:t>
+              <w:t>检查输入信息是否符合系统要求，若符合，返回的list中只有一个显示正确的</w:t>
+            </w:r>
+            <w:r>
+              <w:rPr>
+                <w:rFonts w:ascii="微软雅黑" w:eastAsia="微软雅黑" w:hAnsi="微软雅黑"/>
+              </w:rPr>
+              <w:t>CheckFormMessage</w:t>
+            </w:r>
+            <w:r>
+              <w:rPr>
+                <w:rFonts w:ascii="微软雅黑" w:eastAsia="微软雅黑" w:hAnsi="微软雅黑"/>
+              </w:rPr>
+              <w:t xml:space="preserve">, </w:t>
+            </w:r>
+            <w:r>
+              <w:rPr>
+                <w:rFonts w:ascii="微软雅黑" w:eastAsia="微软雅黑" w:hAnsi="微软雅黑" w:hint="eastAsia"/>
+              </w:rPr>
+              <w:t>否则返回能指示出错误的</w:t>
+            </w:r>
+            <w:r>
+              <w:rPr>
+                <w:rFonts w:ascii="微软雅黑" w:eastAsia="微软雅黑" w:hAnsi="微软雅黑"/>
+              </w:rPr>
+              <w:t>CheckFormMessage</w:t>
+            </w:r>
+            <w:r>
+              <w:rPr>
+                <w:rFonts w:ascii="微软雅黑" w:eastAsia="微软雅黑" w:hAnsi="微软雅黑" w:hint="eastAsia"/>
+              </w:rPr>
+              <w:t>的列表</w:t>
             </w:r>
           </w:p>
         </w:tc>
@@ -2983,33 +2922,27 @@
               <w:spacing w:line="276" w:lineRule="auto"/>
               <w:rPr>
                 <w:rFonts w:ascii="微软雅黑" w:eastAsia="微软雅黑" w:hAnsi="微软雅黑"/>
-                <w:sz w:val="18"/>
-              </w:rPr>
-            </w:pPr>
-            <w:r>
-              <w:rPr>
-                <w:rFonts w:ascii="微软雅黑" w:eastAsia="微软雅黑" w:hAnsi="微软雅黑"/>
-                <w:sz w:val="18"/>
-              </w:rPr>
-              <w:t>StoreIO</w:t>
-            </w:r>
-            <w:r>
-              <w:rPr>
-                <w:rFonts w:ascii="微软雅黑" w:eastAsia="微软雅黑" w:hAnsi="微软雅黑"/>
-                <w:sz w:val="18"/>
-              </w:rPr>
-              <w:t>BL.</w:t>
-            </w:r>
-            <w:r>
-              <w:t xml:space="preserve"> </w:t>
-            </w:r>
-            <w:r>
-              <w:rPr>
-                <w:rFonts w:ascii="微软雅黑" w:eastAsia="微软雅黑" w:hAnsi="微软雅黑"/>
-                <w:sz w:val="18"/>
-              </w:rPr>
-              <w:t>checkFormat</w:t>
-            </w:r>
+                <w:b w:val="0"/>
+                <w:bCs w:val="0"/>
+                <w:sz w:val="18"/>
+              </w:rPr>
+            </w:pPr>
+            <w:r>
+              <w:rPr>
+                <w:rFonts w:ascii="微软雅黑" w:eastAsia="微软雅黑" w:hAnsi="微软雅黑"/>
+                <w:sz w:val="18"/>
+              </w:rPr>
+              <w:t>StoreOutBL.submit</w:t>
+            </w:r>
+          </w:p>
+          <w:p>
+            <w:pPr>
+              <w:spacing w:line="276" w:lineRule="auto"/>
+              <w:rPr>
+                <w:rFonts w:ascii="微软雅黑" w:eastAsia="微软雅黑" w:hAnsi="微软雅黑"/>
+                <w:sz w:val="18"/>
+              </w:rPr>
+            </w:pPr>
           </w:p>
         </w:tc>
         <w:tc>
@@ -3057,38 +2990,19 @@
               <w:rPr>
                 <w:rFonts w:ascii="微软雅黑" w:eastAsia="微软雅黑" w:hAnsi="微软雅黑"/>
               </w:rPr>
-              <w:t>L</w:t>
-            </w:r>
-            <w:r>
-              <w:rPr>
-                <w:rFonts w:ascii="微软雅黑" w:eastAsia="微软雅黑" w:hAnsi="微软雅黑" w:hint="eastAsia"/>
-              </w:rPr>
-              <w:t>ist</w:t>
-            </w:r>
-            <w:r>
-              <w:rPr>
-                <w:rFonts w:ascii="微软雅黑" w:eastAsia="微软雅黑" w:hAnsi="微软雅黑"/>
-              </w:rPr>
-              <w:t>&lt;</w:t>
-            </w:r>
-            <w:r>
-              <w:rPr>
-                <w:rFonts w:ascii="微软雅黑" w:eastAsia="微软雅黑" w:hAnsi="微软雅黑"/>
-              </w:rPr>
-              <w:t>CheckForm</w:t>
-            </w:r>
-            <w:r>
-              <w:rPr>
-                <w:rFonts w:ascii="微软雅黑" w:eastAsia="微软雅黑" w:hAnsi="微软雅黑"/>
-              </w:rPr>
-              <w:t xml:space="preserve">Message&gt; </w:t>
-            </w:r>
-            <w:r>
-              <w:rPr>
-                <w:rFonts w:ascii="微软雅黑" w:eastAsia="微软雅黑" w:hAnsi="微软雅黑"/>
-              </w:rPr>
-              <w:lastRenderedPageBreak/>
-              <w:t>checkFormat(String inDate, String inTime, String outDate, String outTime)</w:t>
+              <w:t>Operation</w:t>
+            </w:r>
+            <w:r>
+              <w:rPr>
+                <w:rFonts w:ascii="微软雅黑" w:eastAsia="微软雅黑" w:hAnsi="微软雅黑"/>
+              </w:rPr>
+              <w:t>Message submit(StoreOutV</w:t>
+            </w:r>
+            <w:r>
+              <w:rPr>
+                <w:rFonts w:ascii="微软雅黑" w:eastAsia="微软雅黑" w:hAnsi="微软雅黑"/>
+              </w:rPr>
+              <w:t>O form)</w:t>
             </w:r>
           </w:p>
         </w:tc>
@@ -3152,9 +3066,33 @@
             </w:pPr>
             <w:r>
               <w:rPr>
-                <w:rFonts w:ascii="微软雅黑" w:eastAsia="微软雅黑" w:hAnsi="微软雅黑" w:hint="eastAsia"/>
-              </w:rPr>
-              <w:t>无</w:t>
+                <w:rFonts w:ascii="微软雅黑" w:eastAsia="微软雅黑" w:hAnsi="微软雅黑"/>
+              </w:rPr>
+              <w:t>S</w:t>
+            </w:r>
+            <w:r>
+              <w:rPr>
+                <w:rFonts w:ascii="微软雅黑" w:eastAsia="微软雅黑" w:hAnsi="微软雅黑" w:hint="eastAsia"/>
+              </w:rPr>
+              <w:t>tore</w:t>
+            </w:r>
+            <w:r>
+              <w:rPr>
+                <w:rFonts w:ascii="微软雅黑" w:eastAsia="微软雅黑" w:hAnsi="微软雅黑"/>
+              </w:rPr>
+              <w:t>Out</w:t>
+            </w:r>
+            <w:r>
+              <w:rPr>
+                <w:rFonts w:ascii="微软雅黑" w:eastAsia="微软雅黑" w:hAnsi="微软雅黑"/>
+              </w:rPr>
+              <w:t>VO</w:t>
+            </w:r>
+            <w:r>
+              <w:rPr>
+                <w:rFonts w:ascii="微软雅黑" w:eastAsia="微软雅黑" w:hAnsi="微软雅黑" w:hint="eastAsia"/>
+              </w:rPr>
+              <w:t>已经通过检查</w:t>
             </w:r>
           </w:p>
         </w:tc>
@@ -3219,31 +3157,32 @@
               <w:rPr>
                 <w:rFonts w:ascii="微软雅黑" w:eastAsia="微软雅黑" w:hAnsi="微软雅黑" w:hint="eastAsia"/>
               </w:rPr>
-              <w:t>检查输入信息是否符合系统要求，若符合，返回的list中只有一个显示正确的</w:t>
-            </w:r>
-            <w:r>
-              <w:rPr>
-                <w:rFonts w:ascii="微软雅黑" w:eastAsia="微软雅黑" w:hAnsi="微软雅黑"/>
-              </w:rPr>
-              <w:t>CheckFormMessage</w:t>
-            </w:r>
-            <w:r>
-              <w:rPr>
-                <w:rFonts w:ascii="微软雅黑" w:eastAsia="微软雅黑" w:hAnsi="微软雅黑" w:hint="eastAsia"/>
-              </w:rPr>
-              <w:t>, 否则返回能指示出错误的</w:t>
-            </w:r>
-            <w:r>
-              <w:rPr>
-                <w:rFonts w:ascii="微软雅黑" w:eastAsia="微软雅黑" w:hAnsi="微软雅黑"/>
-              </w:rPr>
-              <w:t>CheckFormMessage</w:t>
-            </w:r>
-            <w:r>
-              <w:rPr>
-                <w:rFonts w:ascii="微软雅黑" w:eastAsia="微软雅黑" w:hAnsi="微软雅黑" w:hint="eastAsia"/>
-              </w:rPr>
-              <w:t>的列表</w:t>
+              <w:t>若网络连接正常，返回正常的</w:t>
+            </w:r>
+            <w:r>
+              <w:rPr>
+                <w:rFonts w:ascii="微软雅黑" w:eastAsia="微软雅黑" w:hAnsi="微软雅黑"/>
+              </w:rPr>
+              <w:lastRenderedPageBreak/>
+              <w:t>Operation</w:t>
+            </w:r>
+            <w:r>
+              <w:rPr>
+                <w:rFonts w:ascii="微软雅黑" w:eastAsia="微软雅黑" w:hAnsi="微软雅黑"/>
+              </w:rPr>
+              <w:t>Message</w:t>
+            </w:r>
+            <w:r>
+              <w:rPr>
+                <w:rFonts w:ascii="微软雅黑" w:eastAsia="微软雅黑" w:hAnsi="微软雅黑"/>
+              </w:rPr>
+              <w:t>，</w:t>
+            </w:r>
+            <w:r>
+              <w:rPr>
+                <w:rFonts w:ascii="微软雅黑" w:eastAsia="微软雅黑" w:hAnsi="微软雅黑" w:hint="eastAsia"/>
+              </w:rPr>
+              <w:t>否则返回相应的提示信息</w:t>
             </w:r>
           </w:p>
         </w:tc>
@@ -3273,24 +3212,15 @@
                 <w:rFonts w:ascii="微软雅黑" w:eastAsia="微软雅黑" w:hAnsi="微软雅黑" w:hint="eastAsia"/>
                 <w:sz w:val="18"/>
               </w:rPr>
-              <w:t>StoreIOBL</w:t>
-            </w:r>
-            <w:r>
-              <w:rPr>
-                <w:rFonts w:ascii="微软雅黑" w:eastAsia="微软雅黑" w:hAnsi="微软雅黑"/>
-                <w:sz w:val="18"/>
-              </w:rPr>
-              <w:t>.</w:t>
-            </w:r>
-            <w:r>
-              <w:t xml:space="preserve"> </w:t>
-            </w:r>
-            <w:r>
-              <w:rPr>
-                <w:rFonts w:ascii="微软雅黑" w:eastAsia="微软雅黑" w:hAnsi="微软雅黑"/>
-                <w:sz w:val="18"/>
-              </w:rPr>
-              <w:t>getGoodsInfo</w:t>
+              <w:lastRenderedPageBreak/>
+              <w:t>StoreOutBL.</w:t>
+            </w:r>
+            <w:r>
+              <w:rPr>
+                <w:rFonts w:ascii="微软雅黑" w:eastAsia="微软雅黑" w:hAnsi="微软雅黑"/>
+                <w:sz w:val="18"/>
+              </w:rPr>
+              <w:t>saveDraft</w:t>
             </w:r>
           </w:p>
         </w:tc>
@@ -3333,20 +3263,31 @@
               <w:rPr>
                 <w:rFonts w:ascii="微软雅黑" w:eastAsia="微软雅黑" w:hAnsi="微软雅黑"/>
               </w:rPr>
-              <w:t>List&lt;</w:t>
-            </w:r>
-            <w:r>
-              <w:rPr>
-                <w:rFonts w:ascii="微软雅黑" w:eastAsia="微软雅黑" w:hAnsi="微软雅黑"/>
-                <w:color w:val="FF0000"/>
-              </w:rPr>
-              <w:t>GoodsVO</w:t>
-            </w:r>
-            <w:r>
-              <w:rPr>
-                <w:rFonts w:ascii="微软雅黑" w:eastAsia="微软雅黑" w:hAnsi="微软雅黑"/>
-              </w:rPr>
-              <w:t>&gt; getGoodsInfo(String inDate, String inTime, String outDate, String outTime)</w:t>
+              <w:t xml:space="preserve">public </w:t>
+            </w:r>
+            <w:r>
+              <w:rPr>
+                <w:rFonts w:ascii="微软雅黑" w:eastAsia="微软雅黑" w:hAnsi="微软雅黑"/>
+              </w:rPr>
+              <w:t>Operation</w:t>
+            </w:r>
+            <w:r>
+              <w:rPr>
+                <w:rFonts w:ascii="微软雅黑" w:eastAsia="微软雅黑" w:hAnsi="微软雅黑"/>
+              </w:rPr>
+              <w:t>Message saveDraft(StoreOut</w:t>
+            </w:r>
+            <w:r>
+              <w:rPr>
+                <w:rFonts w:ascii="微软雅黑" w:eastAsia="微软雅黑" w:hAnsi="微软雅黑"/>
+              </w:rPr>
+              <w:t>VO</w:t>
+            </w:r>
+            <w:r>
+              <w:rPr>
+                <w:rFonts w:ascii="微软雅黑" w:eastAsia="微软雅黑" w:hAnsi="微软雅黑"/>
+              </w:rPr>
+              <w:t xml:space="preserve"> draft)</w:t>
             </w:r>
           </w:p>
         </w:tc>
@@ -3411,7 +3352,25 @@
               <w:rPr>
                 <w:rFonts w:ascii="微软雅黑" w:eastAsia="微软雅黑" w:hAnsi="微软雅黑" w:hint="eastAsia"/>
               </w:rPr>
-              <w:t>起始时间经过检查</w:t>
+              <w:t>输入的</w:t>
+            </w:r>
+            <w:r>
+              <w:rPr>
+                <w:rFonts w:ascii="微软雅黑" w:eastAsia="微软雅黑" w:hAnsi="微软雅黑" w:hint="eastAsia"/>
+              </w:rPr>
+              <w:t>StoreOut</w:t>
+            </w:r>
+            <w:r>
+              <w:rPr>
+                <w:rFonts w:ascii="微软雅黑" w:eastAsia="微软雅黑" w:hAnsi="微软雅黑" w:hint="eastAsia"/>
+              </w:rPr>
+              <w:t>VO</w:t>
+            </w:r>
+            <w:r>
+              <w:rPr>
+                <w:rFonts w:ascii="微软雅黑" w:eastAsia="微软雅黑" w:hAnsi="微软雅黑" w:hint="eastAsia"/>
+              </w:rPr>
+              <w:t>不为空</w:t>
             </w:r>
           </w:p>
         </w:tc>
@@ -3477,7 +3436,13 @@
               <w:rPr>
                 <w:rFonts w:ascii="微软雅黑" w:eastAsia="微软雅黑" w:hAnsi="微软雅黑" w:hint="eastAsia"/>
               </w:rPr>
-              <w:t>将该时间段内的出库单和入库单信息整合成Goods</w:t>
+              <w:t>将Store</w:t>
+            </w:r>
+            <w:r>
+              <w:rPr>
+                <w:rFonts w:ascii="微软雅黑" w:eastAsia="微软雅黑" w:hAnsi="微软雅黑"/>
+              </w:rPr>
+              <w:t>Out</w:t>
             </w:r>
             <w:r>
               <w:rPr>
@@ -3489,7 +3454,7 @@
               <w:rPr>
                 <w:rFonts w:ascii="微软雅黑" w:eastAsia="微软雅黑" w:hAnsi="微软雅黑" w:hint="eastAsia"/>
               </w:rPr>
-              <w:t>对象的列表，存储在此对象里，返回引用</w:t>
+              <w:t>序列化成文件存储，成功后返回成功信息；若之前有同名文件，返回已有草稿这个信息</w:t>
             </w:r>
           </w:p>
         </w:tc>
@@ -3515,27 +3480,10 @@
             </w:pPr>
             <w:r>
               <w:rPr>
-                <w:rFonts w:ascii="微软雅黑" w:eastAsia="微软雅黑" w:hAnsi="微软雅黑"/>
-                <w:sz w:val="18"/>
-              </w:rPr>
-              <w:t>StoreIOBL.</w:t>
-            </w:r>
-            <w:r>
-              <w:t xml:space="preserve"> </w:t>
-            </w:r>
-            <w:r>
-              <w:rPr>
-                <w:rFonts w:ascii="微软雅黑" w:eastAsia="微软雅黑" w:hAnsi="微软雅黑"/>
-                <w:sz w:val="18"/>
-              </w:rPr>
-              <w:t>filt</w:t>
-            </w:r>
-            <w:r>
-              <w:rPr>
-                <w:rFonts w:ascii="微软雅黑" w:eastAsia="微软雅黑" w:hAnsi="微软雅黑"/>
-                <w:sz w:val="18"/>
-              </w:rPr>
-              <w:t>Goods</w:t>
+                <w:rFonts w:ascii="微软雅黑" w:eastAsia="微软雅黑" w:hAnsi="微软雅黑" w:hint="eastAsia"/>
+                <w:sz w:val="18"/>
+              </w:rPr>
+              <w:t>StoreOutBL.loadDraft</w:t>
             </w:r>
           </w:p>
         </w:tc>
@@ -3578,25 +3526,19 @@
               <w:rPr>
                 <w:rFonts w:ascii="微软雅黑" w:eastAsia="微软雅黑" w:hAnsi="微软雅黑"/>
               </w:rPr>
-              <w:t>public List&lt;GoodsVO&gt; f</w:t>
-            </w:r>
-            <w:r>
-              <w:rPr>
-                <w:rFonts w:ascii="微软雅黑" w:eastAsia="微软雅黑" w:hAnsi="微软雅黑"/>
-              </w:rPr>
-              <w:t>ilterGoods(</w:t>
-            </w:r>
-            <w:r>
-              <w:rPr>
-                <w:rFonts w:ascii="微软雅黑" w:eastAsia="微软雅黑" w:hAnsi="微软雅黑"/>
-              </w:rPr>
-              <w:t>String</w:t>
-            </w:r>
-            <w:r>
-              <w:rPr>
-                <w:rFonts w:ascii="微软雅黑" w:eastAsia="微软雅黑" w:hAnsi="微软雅黑"/>
-              </w:rPr>
-              <w:t xml:space="preserve"> orderNumber)</w:t>
+              <w:t>public StoreOut</w:t>
+            </w:r>
+            <w:r>
+              <w:rPr>
+                <w:rFonts w:ascii="微软雅黑" w:eastAsia="微软雅黑" w:hAnsi="微软雅黑"/>
+              </w:rPr>
+              <w:t>VO</w:t>
+            </w:r>
+            <w:r>
+              <w:rPr>
+                <w:rFonts w:ascii="微软雅黑" w:eastAsia="微软雅黑" w:hAnsi="微软雅黑"/>
+              </w:rPr>
+              <w:t xml:space="preserve"> loadDraft()</w:t>
             </w:r>
           </w:p>
         </w:tc>
@@ -3727,19 +3669,19 @@
               <w:rPr>
                 <w:rFonts w:ascii="微软雅黑" w:eastAsia="微软雅黑" w:hAnsi="微软雅黑" w:hint="eastAsia"/>
               </w:rPr>
-              <w:t>将符合输入的订单号的出库单和入库单的信息整合成</w:t>
-            </w:r>
-            <w:r>
-              <w:rPr>
-                <w:rFonts w:ascii="微软雅黑" w:eastAsia="微软雅黑" w:hAnsi="微软雅黑" w:hint="eastAsia"/>
-              </w:rPr>
-              <w:t>GoodsVO对象的列表</w:t>
-            </w:r>
-            <w:r>
-              <w:rPr>
-                <w:rFonts w:ascii="微软雅黑" w:eastAsia="微软雅黑" w:hAnsi="微软雅黑" w:hint="eastAsia"/>
-              </w:rPr>
-              <w:t>，返回引用</w:t>
+              <w:t>若对应序列化文件存在，解序列化成对应的StoreIn</w:t>
+            </w:r>
+            <w:r>
+              <w:rPr>
+                <w:rFonts w:ascii="微软雅黑" w:eastAsia="微软雅黑" w:hAnsi="微软雅黑" w:hint="eastAsia"/>
+              </w:rPr>
+              <w:t>VO</w:t>
+            </w:r>
+            <w:r>
+              <w:rPr>
+                <w:rFonts w:ascii="微软雅黑" w:eastAsia="微软雅黑" w:hAnsi="微软雅黑" w:hint="eastAsia"/>
+              </w:rPr>
+              <w:t>对象返回；否则返回null</w:t>
             </w:r>
           </w:p>
         </w:tc>
@@ -3766,10 +3708,17 @@
             </w:pPr>
             <w:r>
               <w:rPr>
-                <w:rFonts w:ascii="微软雅黑" w:eastAsia="微软雅黑" w:hAnsi="微软雅黑" w:hint="eastAsia"/>
-                <w:sz w:val="18"/>
-              </w:rPr>
-              <w:t>StockTackBL.</w:t>
+                <w:rFonts w:ascii="微软雅黑" w:eastAsia="微软雅黑" w:hAnsi="微软雅黑"/>
+                <w:sz w:val="18"/>
+              </w:rPr>
+              <w:t>StoreIO</w:t>
+            </w:r>
+            <w:r>
+              <w:rPr>
+                <w:rFonts w:ascii="微软雅黑" w:eastAsia="微软雅黑" w:hAnsi="微软雅黑"/>
+                <w:sz w:val="18"/>
+              </w:rPr>
+              <w:t>BL.</w:t>
             </w:r>
             <w:r>
               <w:t xml:space="preserve"> </w:t>
@@ -3779,14 +3728,7 @@
                 <w:rFonts w:ascii="微软雅黑" w:eastAsia="微软雅黑" w:hAnsi="微软雅黑"/>
                 <w:sz w:val="18"/>
               </w:rPr>
-              <w:t>getS</w:t>
-            </w:r>
-            <w:r>
-              <w:rPr>
-                <w:rFonts w:ascii="微软雅黑" w:eastAsia="微软雅黑" w:hAnsi="微软雅黑"/>
-                <w:sz w:val="18"/>
-              </w:rPr>
-              <w:t>tockTack</w:t>
+              <w:t>checkFormat</w:t>
             </w:r>
           </w:p>
         </w:tc>
@@ -3834,21 +3776,26 @@
             <w:r>
               <w:rPr>
                 <w:rFonts w:ascii="微软雅黑" w:eastAsia="微软雅黑" w:hAnsi="微软雅黑"/>
-                <w:color w:val="FF0000"/>
-              </w:rPr>
-              <w:t>LocationsVO</w:t>
-            </w:r>
-            <w:r>
-              <w:rPr>
-                <w:rFonts w:ascii="微软雅黑" w:eastAsia="微软雅黑" w:hAnsi="微软雅黑"/>
-              </w:rPr>
-              <w:t xml:space="preserve"> getS</w:t>
-            </w:r>
-            <w:r>
-              <w:rPr>
-                <w:rFonts w:ascii="微软雅黑" w:eastAsia="微软雅黑" w:hAnsi="微软雅黑"/>
-              </w:rPr>
-              <w:t>tockTack()</w:t>
+              </w:rPr>
+              <w:t>L</w:t>
+            </w:r>
+            <w:r>
+              <w:rPr>
+                <w:rFonts w:ascii="微软雅黑" w:eastAsia="微软雅黑" w:hAnsi="微软雅黑" w:hint="eastAsia"/>
+              </w:rPr>
+              <w:t>ist</w:t>
+            </w:r>
+            <w:r>
+              <w:rPr>
+                <w:rFonts w:ascii="微软雅黑" w:eastAsia="微软雅黑" w:hAnsi="微软雅黑"/>
+              </w:rPr>
+              <w:t xml:space="preserve">&lt;CheckFormMessage&gt; </w:t>
+            </w:r>
+            <w:r>
+              <w:rPr>
+                <w:rFonts w:ascii="微软雅黑" w:eastAsia="微软雅黑" w:hAnsi="微软雅黑"/>
+              </w:rPr>
+              <w:t>checkFormat(String inDate, String inTime, String outDate, String outTime)</w:t>
             </w:r>
           </w:p>
         </w:tc>
@@ -3906,13 +3853,12 @@
               <w:jc w:val="left"/>
               <w:cnfStyle w:val="000000000000" w:firstRow="0" w:lastRow="0" w:firstColumn="0" w:lastColumn="0" w:oddVBand="0" w:evenVBand="0" w:oddHBand="0" w:evenHBand="0" w:firstRowFirstColumn="0" w:firstRowLastColumn="0" w:lastRowFirstColumn="0" w:lastRowLastColumn="0"/>
               <w:rPr>
-                <w:rFonts w:ascii="微软雅黑" w:eastAsia="MS Mincho" w:hAnsi="微软雅黑"/>
-                <w:lang w:eastAsia="ja-JP"/>
-              </w:rPr>
-            </w:pPr>
-            <w:r>
-              <w:rPr>
-                <w:rFonts w:asciiTheme="minorEastAsia" w:hAnsiTheme="minorEastAsia" w:hint="eastAsia"/>
+                <w:rFonts w:ascii="微软雅黑" w:eastAsia="微软雅黑" w:hAnsi="微软雅黑"/>
+              </w:rPr>
+            </w:pPr>
+            <w:r>
+              <w:rPr>
+                <w:rFonts w:ascii="微软雅黑" w:eastAsia="微软雅黑" w:hAnsi="微软雅黑" w:hint="eastAsia"/>
               </w:rPr>
               <w:t>无</w:t>
             </w:r>
@@ -3980,25 +3926,31 @@
               <w:rPr>
                 <w:rFonts w:ascii="微软雅黑" w:eastAsia="微软雅黑" w:hAnsi="微软雅黑" w:hint="eastAsia"/>
               </w:rPr>
-              <w:t>将当时的仓库的</w:t>
-            </w:r>
-            <w:r>
-              <w:rPr>
-                <w:rFonts w:ascii="微软雅黑" w:eastAsia="微软雅黑" w:hAnsi="微软雅黑" w:hint="eastAsia"/>
-              </w:rPr>
-              <w:t>存储情况整合成</w:t>
-            </w:r>
-            <w:r>
-              <w:rPr>
-                <w:rFonts w:ascii="微软雅黑" w:eastAsia="微软雅黑" w:hAnsi="微软雅黑"/>
-              </w:rPr>
-              <w:t>LocationsVO</w:t>
-            </w:r>
-            <w:r>
-              <w:rPr>
-                <w:rFonts w:ascii="微软雅黑" w:eastAsia="微软雅黑" w:hAnsi="微软雅黑" w:hint="eastAsia"/>
-              </w:rPr>
-              <w:t>对象，存储在本对象里，返回引用</w:t>
+              <w:t>检查输入信息是否符合系统要求，若符合，返回的list中只有一个显示正确的</w:t>
+            </w:r>
+            <w:r>
+              <w:rPr>
+                <w:rFonts w:ascii="微软雅黑" w:eastAsia="微软雅黑" w:hAnsi="微软雅黑"/>
+              </w:rPr>
+              <w:t>CheckFormMessage</w:t>
+            </w:r>
+            <w:r>
+              <w:rPr>
+                <w:rFonts w:ascii="微软雅黑" w:eastAsia="微软雅黑" w:hAnsi="微软雅黑" w:hint="eastAsia"/>
+              </w:rPr>
+              <w:t>, 否则返回能指示出错误的</w:t>
+            </w:r>
+            <w:r>
+              <w:rPr>
+                <w:rFonts w:ascii="微软雅黑" w:eastAsia="微软雅黑" w:hAnsi="微软雅黑"/>
+              </w:rPr>
+              <w:t>CheckFormMessage</w:t>
+            </w:r>
+            <w:r>
+              <w:rPr>
+                <w:rFonts w:ascii="微软雅黑" w:eastAsia="微软雅黑" w:hAnsi="微软雅黑" w:hint="eastAsia"/>
+              </w:rPr>
+              <w:t>的列表</w:t>
             </w:r>
           </w:p>
         </w:tc>
@@ -4024,17 +3976,17 @@
             </w:pPr>
             <w:r>
               <w:rPr>
-                <w:rFonts w:ascii="微软雅黑" w:eastAsia="微软雅黑" w:hAnsi="微软雅黑"/>
-                <w:sz w:val="18"/>
-              </w:rPr>
-              <w:t>Stock</w:t>
-            </w:r>
-            <w:r>
-              <w:rPr>
-                <w:rFonts w:ascii="微软雅黑" w:eastAsia="微软雅黑" w:hAnsi="微软雅黑"/>
-                <w:sz w:val="18"/>
-              </w:rPr>
-              <w:t>TackBL.</w:t>
+                <w:rFonts w:ascii="微软雅黑" w:eastAsia="微软雅黑" w:hAnsi="微软雅黑" w:hint="eastAsia"/>
+                <w:sz w:val="18"/>
+              </w:rPr>
+              <w:t>StoreIOBL</w:t>
+            </w:r>
+            <w:r>
+              <w:rPr>
+                <w:rFonts w:ascii="微软雅黑" w:eastAsia="微软雅黑" w:hAnsi="微软雅黑"/>
+                <w:sz w:val="18"/>
+              </w:rPr>
+              <w:t>.</w:t>
             </w:r>
             <w:r>
               <w:t xml:space="preserve"> </w:t>
@@ -4044,7 +3996,7 @@
                 <w:rFonts w:ascii="微软雅黑" w:eastAsia="微软雅黑" w:hAnsi="微软雅黑"/>
                 <w:sz w:val="18"/>
               </w:rPr>
-              <w:t>filtLocation</w:t>
+              <w:t>getGoodsInfo</w:t>
             </w:r>
           </w:p>
         </w:tc>
@@ -4087,37 +4039,27 @@
               <w:rPr>
                 <w:rFonts w:ascii="微软雅黑" w:eastAsia="微软雅黑" w:hAnsi="微软雅黑"/>
               </w:rPr>
-              <w:t xml:space="preserve">public </w:t>
-            </w:r>
-            <w:r>
-              <w:rPr>
-                <w:rFonts w:ascii="微软雅黑" w:eastAsia="微软雅黑" w:hAnsi="微软雅黑"/>
-              </w:rPr>
-              <w:t xml:space="preserve">LocationsVO </w:t>
-            </w:r>
-            <w:r>
-              <w:rPr>
-                <w:rFonts w:ascii="微软雅黑" w:eastAsia="微软雅黑" w:hAnsi="微软雅黑"/>
-              </w:rPr>
-              <w:t>filtLocation</w:t>
-            </w:r>
-            <w:r>
-              <w:rPr>
-                <w:rFonts w:ascii="微软雅黑" w:eastAsia="微软雅黑" w:hAnsi="微软雅黑"/>
-              </w:rPr>
-              <w:t>(StoreLocation</w:t>
-            </w:r>
-            <w:r>
-              <w:rPr>
-                <w:rFonts w:ascii="微软雅黑" w:eastAsia="微软雅黑" w:hAnsi="微软雅黑"/>
-              </w:rPr>
-              <w:t xml:space="preserve"> location</w:t>
-            </w:r>
-            <w:r>
-              <w:rPr>
-                <w:rFonts w:ascii="微软雅黑" w:eastAsia="微软雅黑" w:hAnsi="微软雅黑"/>
-              </w:rPr>
-              <w:t>)</w:t>
+              <w:t>List&lt;</w:t>
+            </w:r>
+            <w:r>
+              <w:rPr>
+                <w:rFonts w:ascii="微软雅黑" w:eastAsia="微软雅黑" w:hAnsi="微软雅黑"/>
+                <w:color w:val="FF0000"/>
+              </w:rPr>
+              <w:t>GoodsVO</w:t>
+            </w:r>
+            <w:r>
+              <w:rPr>
+                <w:rFonts w:ascii="微软雅黑" w:eastAsia="微软雅黑" w:hAnsi="微软雅黑"/>
+              </w:rPr>
+              <w:t xml:space="preserve">&gt; getGoodsInfo(String inDate, String inTime, String outDate, </w:t>
+            </w:r>
+            <w:r>
+              <w:rPr>
+                <w:rFonts w:ascii="微软雅黑" w:eastAsia="微软雅黑" w:hAnsi="微软雅黑"/>
+              </w:rPr>
+              <w:lastRenderedPageBreak/>
+              <w:t>String outTime)</w:t>
             </w:r>
           </w:p>
         </w:tc>
@@ -4183,7 +4125,7 @@
               <w:rPr>
                 <w:rFonts w:ascii="微软雅黑" w:eastAsia="微软雅黑" w:hAnsi="微软雅黑" w:hint="eastAsia"/>
               </w:rPr>
-              <w:t>无</w:t>
+              <w:t>起始时间经过检查</w:t>
             </w:r>
           </w:p>
         </w:tc>
@@ -4248,19 +4190,19 @@
               <w:rPr>
                 <w:rFonts w:ascii="微软雅黑" w:eastAsia="微软雅黑" w:hAnsi="微软雅黑" w:hint="eastAsia"/>
               </w:rPr>
-              <w:t>将与传入的location(可以有项为null，此时忽略此项匹配)匹配的位置的信息整合成</w:t>
-            </w:r>
-            <w:r>
-              <w:rPr>
-                <w:rFonts w:ascii="微软雅黑" w:eastAsia="微软雅黑" w:hAnsi="微软雅黑"/>
-              </w:rPr>
-              <w:t>LocationsVO</w:t>
-            </w:r>
-            <w:r>
-              <w:rPr>
-                <w:rFonts w:ascii="微软雅黑" w:eastAsia="微软雅黑" w:hAnsi="微软雅黑" w:hint="eastAsia"/>
-              </w:rPr>
-              <w:t>返回</w:t>
+              <w:t>将该时间段内的出库单和入库单信息整合成Goods</w:t>
+            </w:r>
+            <w:r>
+              <w:rPr>
+                <w:rFonts w:ascii="微软雅黑" w:eastAsia="微软雅黑" w:hAnsi="微软雅黑"/>
+              </w:rPr>
+              <w:t>VO</w:t>
+            </w:r>
+            <w:r>
+              <w:rPr>
+                <w:rFonts w:ascii="微软雅黑" w:eastAsia="微软雅黑" w:hAnsi="微软雅黑" w:hint="eastAsia"/>
+              </w:rPr>
+              <w:t>对象的列表，存储在此对象里，返回引用</w:t>
             </w:r>
           </w:p>
         </w:tc>
@@ -4290,14 +4232,7 @@
                 <w:rFonts w:ascii="微软雅黑" w:eastAsia="微软雅黑" w:hAnsi="微软雅黑"/>
                 <w:sz w:val="18"/>
               </w:rPr>
-              <w:t>Stock</w:t>
-            </w:r>
-            <w:r>
-              <w:rPr>
-                <w:rFonts w:ascii="微软雅黑" w:eastAsia="微软雅黑" w:hAnsi="微软雅黑"/>
-                <w:sz w:val="18"/>
-              </w:rPr>
-              <w:t>TackBL.</w:t>
+              <w:t>StoreIOBL.</w:t>
             </w:r>
             <w:r>
               <w:t xml:space="preserve"> </w:t>
@@ -4307,7 +4242,14 @@
                 <w:rFonts w:ascii="微软雅黑" w:eastAsia="微软雅黑" w:hAnsi="微软雅黑"/>
                 <w:sz w:val="18"/>
               </w:rPr>
-              <w:t>getOrder</w:t>
+              <w:t>filt</w:t>
+            </w:r>
+            <w:r>
+              <w:rPr>
+                <w:rFonts w:ascii="微软雅黑" w:eastAsia="微软雅黑" w:hAnsi="微软雅黑"/>
+                <w:sz w:val="18"/>
+              </w:rPr>
+              <w:t>Goods</w:t>
             </w:r>
           </w:p>
         </w:tc>
@@ -4350,32 +4292,25 @@
               <w:rPr>
                 <w:rFonts w:ascii="微软雅黑" w:eastAsia="微软雅黑" w:hAnsi="微软雅黑"/>
               </w:rPr>
-              <w:t xml:space="preserve">public </w:t>
-            </w:r>
-            <w:r>
-              <w:rPr>
-                <w:rFonts w:ascii="微软雅黑" w:eastAsia="微软雅黑" w:hAnsi="微软雅黑"/>
-                <w:color w:val="FF0000"/>
-              </w:rPr>
-              <w:t>OrderPO</w:t>
-            </w:r>
-            <w:r>
-              <w:rPr>
-                <w:rFonts w:ascii="微软雅黑" w:eastAsia="微软雅黑" w:hAnsi="微软雅黑"/>
-              </w:rPr>
-              <w:t xml:space="preserve"> getOrder(</w:t>
-            </w:r>
-            <w:r>
-              <w:rPr>
-                <w:rFonts w:ascii="微软雅黑" w:eastAsia="微软雅黑" w:hAnsi="微软雅黑"/>
-              </w:rPr>
-              <w:t xml:space="preserve">String </w:t>
-            </w:r>
-            <w:r>
-              <w:rPr>
-                <w:rFonts w:ascii="微软雅黑" w:eastAsia="微软雅黑" w:hAnsi="微软雅黑"/>
-              </w:rPr>
-              <w:t>orderNumber)</w:t>
+              <w:t>public List&lt;GoodsVO&gt; f</w:t>
+            </w:r>
+            <w:r>
+              <w:rPr>
+                <w:rFonts w:ascii="微软雅黑" w:eastAsia="微软雅黑" w:hAnsi="微软雅黑"/>
+              </w:rPr>
+              <w:t>ilterGoods(</w:t>
+            </w:r>
+            <w:r>
+              <w:rPr>
+                <w:rFonts w:ascii="微软雅黑" w:eastAsia="微软雅黑" w:hAnsi="微软雅黑"/>
+              </w:rPr>
+              <w:t>String</w:t>
+            </w:r>
+            <w:r>
+              <w:rPr>
+                <w:rFonts w:ascii="微软雅黑" w:eastAsia="微软雅黑" w:hAnsi="微软雅黑"/>
+              </w:rPr>
+              <w:t xml:space="preserve"> orderNumber)</w:t>
             </w:r>
           </w:p>
         </w:tc>
@@ -4506,19 +4441,19 @@
               <w:rPr>
                 <w:rFonts w:ascii="微软雅黑" w:eastAsia="微软雅黑" w:hAnsi="微软雅黑" w:hint="eastAsia"/>
               </w:rPr>
-              <w:t>返回与传入订单号匹配的</w:t>
-            </w:r>
-            <w:r>
-              <w:rPr>
-                <w:rFonts w:ascii="微软雅黑" w:eastAsia="微软雅黑" w:hAnsi="微软雅黑"/>
-              </w:rPr>
-              <w:t>OrderPO</w:t>
-            </w:r>
-            <w:r>
-              <w:rPr>
-                <w:rFonts w:ascii="微软雅黑" w:eastAsia="微软雅黑" w:hAnsi="微软雅黑" w:hint="eastAsia"/>
-              </w:rPr>
-              <w:t>对象</w:t>
+              <w:t>将符合输入的订单号的出库单和入库单的信息整合成</w:t>
+            </w:r>
+            <w:r>
+              <w:rPr>
+                <w:rFonts w:ascii="微软雅黑" w:eastAsia="微软雅黑" w:hAnsi="微软雅黑" w:hint="eastAsia"/>
+              </w:rPr>
+              <w:t>GoodsVO对象的列表</w:t>
+            </w:r>
+            <w:r>
+              <w:rPr>
+                <w:rFonts w:ascii="微软雅黑" w:eastAsia="微软雅黑" w:hAnsi="微软雅黑" w:hint="eastAsia"/>
+              </w:rPr>
+              <w:t>，返回引用</w:t>
             </w:r>
           </w:p>
         </w:tc>
@@ -4544,10 +4479,10 @@
             </w:pPr>
             <w:r>
               <w:rPr>
-                <w:rFonts w:ascii="微软雅黑" w:eastAsia="微软雅黑" w:hAnsi="微软雅黑"/>
-                <w:sz w:val="18"/>
-              </w:rPr>
-              <w:t>StoreTackBL.</w:t>
+                <w:rFonts w:ascii="微软雅黑" w:eastAsia="微软雅黑" w:hAnsi="微软雅黑" w:hint="eastAsia"/>
+                <w:sz w:val="18"/>
+              </w:rPr>
+              <w:t>StockTackBL.</w:t>
             </w:r>
             <w:r>
               <w:t xml:space="preserve"> </w:t>
@@ -4557,7 +4492,14 @@
                 <w:rFonts w:ascii="微软雅黑" w:eastAsia="微软雅黑" w:hAnsi="微软雅黑"/>
                 <w:sz w:val="18"/>
               </w:rPr>
-              <w:t>getStoreInPO</w:t>
+              <w:t>getS</w:t>
+            </w:r>
+            <w:r>
+              <w:rPr>
+                <w:rFonts w:ascii="微软雅黑" w:eastAsia="微软雅黑" w:hAnsi="微软雅黑"/>
+                <w:sz w:val="18"/>
+              </w:rPr>
+              <w:t>tockTack</w:t>
             </w:r>
           </w:p>
         </w:tc>
@@ -4600,19 +4542,26 @@
               <w:rPr>
                 <w:rFonts w:ascii="微软雅黑" w:eastAsia="微软雅黑" w:hAnsi="微软雅黑"/>
               </w:rPr>
-              <w:t>public StoreInPO getStoreInPO(</w:t>
-            </w:r>
-            <w:r>
-              <w:rPr>
-                <w:rFonts w:ascii="微软雅黑" w:eastAsia="微软雅黑" w:hAnsi="微软雅黑"/>
-              </w:rPr>
-              <w:t xml:space="preserve">String </w:t>
-            </w:r>
-            <w:r>
-              <w:rPr>
-                <w:rFonts w:ascii="微软雅黑" w:eastAsia="微软雅黑" w:hAnsi="微软雅黑"/>
-              </w:rPr>
-              <w:t>orderNumber)</w:t>
+              <w:t xml:space="preserve">public </w:t>
+            </w:r>
+            <w:r>
+              <w:rPr>
+                <w:rFonts w:ascii="微软雅黑" w:eastAsia="微软雅黑" w:hAnsi="微软雅黑"/>
+                <w:color w:val="FF0000"/>
+              </w:rPr>
+              <w:t>LocationsVO</w:t>
+            </w:r>
+            <w:r>
+              <w:rPr>
+                <w:rFonts w:ascii="微软雅黑" w:eastAsia="微软雅黑" w:hAnsi="微软雅黑"/>
+              </w:rPr>
+              <w:t xml:space="preserve"> getS</w:t>
+            </w:r>
+            <w:r>
+              <w:rPr>
+                <w:rFonts w:ascii="微软雅黑" w:eastAsia="微软雅黑" w:hAnsi="微软雅黑"/>
+              </w:rPr>
+              <w:t>tockTack()</w:t>
             </w:r>
           </w:p>
         </w:tc>
@@ -4671,12 +4620,13 @@
               <w:jc w:val="left"/>
               <w:cnfStyle w:val="000000100000" w:firstRow="0" w:lastRow="0" w:firstColumn="0" w:lastColumn="0" w:oddVBand="0" w:evenVBand="0" w:oddHBand="1" w:evenHBand="0" w:firstRowFirstColumn="0" w:firstRowLastColumn="0" w:lastRowFirstColumn="0" w:lastRowLastColumn="0"/>
               <w:rPr>
-                <w:rFonts w:ascii="微软雅黑" w:eastAsia="微软雅黑" w:hAnsi="微软雅黑"/>
-              </w:rPr>
-            </w:pPr>
-            <w:r>
-              <w:rPr>
-                <w:rFonts w:ascii="微软雅黑" w:eastAsia="微软雅黑" w:hAnsi="微软雅黑" w:hint="eastAsia"/>
+                <w:rFonts w:ascii="微软雅黑" w:eastAsia="MS Mincho" w:hAnsi="微软雅黑"/>
+                <w:lang w:eastAsia="ja-JP"/>
+              </w:rPr>
+            </w:pPr>
+            <w:r>
+              <w:rPr>
+                <w:rFonts w:asciiTheme="minorEastAsia" w:hAnsiTheme="minorEastAsia" w:hint="eastAsia"/>
               </w:rPr>
               <w:t>无</w:t>
             </w:r>
@@ -4743,19 +4693,25 @@
               <w:rPr>
                 <w:rFonts w:ascii="微软雅黑" w:eastAsia="微软雅黑" w:hAnsi="微软雅黑" w:hint="eastAsia"/>
               </w:rPr>
-              <w:t>返回与传入订单号匹配的</w:t>
-            </w:r>
-            <w:r>
-              <w:rPr>
-                <w:rFonts w:ascii="微软雅黑" w:eastAsia="微软雅黑" w:hAnsi="微软雅黑"/>
-              </w:rPr>
-              <w:t>StoreInPO</w:t>
-            </w:r>
-            <w:r>
-              <w:rPr>
-                <w:rFonts w:ascii="微软雅黑" w:eastAsia="微软雅黑" w:hAnsi="微软雅黑" w:hint="eastAsia"/>
-              </w:rPr>
-              <w:t>对象</w:t>
+              <w:t>将当时的仓库的</w:t>
+            </w:r>
+            <w:r>
+              <w:rPr>
+                <w:rFonts w:ascii="微软雅黑" w:eastAsia="微软雅黑" w:hAnsi="微软雅黑" w:hint="eastAsia"/>
+              </w:rPr>
+              <w:t>存储情况整合成</w:t>
+            </w:r>
+            <w:r>
+              <w:rPr>
+                <w:rFonts w:ascii="微软雅黑" w:eastAsia="微软雅黑" w:hAnsi="微软雅黑"/>
+              </w:rPr>
+              <w:t>LocationsVO</w:t>
+            </w:r>
+            <w:r>
+              <w:rPr>
+                <w:rFonts w:ascii="微软雅黑" w:eastAsia="微软雅黑" w:hAnsi="微软雅黑" w:hint="eastAsia"/>
+              </w:rPr>
+              <w:t>对象，存储在本对象里，返回引用</w:t>
             </w:r>
           </w:p>
         </w:tc>
@@ -4785,7 +4741,14 @@
                 <w:rFonts w:ascii="微软雅黑" w:eastAsia="微软雅黑" w:hAnsi="微软雅黑"/>
                 <w:sz w:val="18"/>
               </w:rPr>
-              <w:t>StoreTackBL.</w:t>
+              <w:t>Stock</w:t>
+            </w:r>
+            <w:r>
+              <w:rPr>
+                <w:rFonts w:ascii="微软雅黑" w:eastAsia="微软雅黑" w:hAnsi="微软雅黑"/>
+                <w:sz w:val="18"/>
+              </w:rPr>
+              <w:t>TackBL.</w:t>
             </w:r>
             <w:r>
               <w:t xml:space="preserve"> </w:t>
@@ -4795,7 +4758,7 @@
                 <w:rFonts w:ascii="微软雅黑" w:eastAsia="微软雅黑" w:hAnsi="微软雅黑"/>
                 <w:sz w:val="18"/>
               </w:rPr>
-              <w:t>makeExcel</w:t>
+              <w:t>filtLocation</w:t>
             </w:r>
           </w:p>
         </w:tc>
@@ -4844,13 +4807,31 @@
               <w:rPr>
                 <w:rFonts w:ascii="微软雅黑" w:eastAsia="微软雅黑" w:hAnsi="微软雅黑"/>
               </w:rPr>
-              <w:t>Operation</w:t>
-            </w:r>
-            <w:r>
-              <w:rPr>
-                <w:rFonts w:ascii="微软雅黑" w:eastAsia="微软雅黑" w:hAnsi="微软雅黑"/>
-              </w:rPr>
-              <w:t>Message makeExcel(String path)</w:t>
+              <w:t xml:space="preserve">LocationsVO </w:t>
+            </w:r>
+            <w:r>
+              <w:rPr>
+                <w:rFonts w:ascii="微软雅黑" w:eastAsia="微软雅黑" w:hAnsi="微软雅黑"/>
+              </w:rPr>
+              <w:t>filtLocation</w:t>
+            </w:r>
+            <w:r>
+              <w:rPr>
+                <w:rFonts w:ascii="微软雅黑" w:eastAsia="微软雅黑" w:hAnsi="微软雅黑"/>
+              </w:rPr>
+              <w:t>(</w:t>
+            </w:r>
+            <w:r>
+              <w:rPr>
+                <w:rFonts w:ascii="微软雅黑" w:eastAsia="微软雅黑" w:hAnsi="微软雅黑"/>
+              </w:rPr>
+              <w:t>StoreArea area, int row, int shelf, int position</w:t>
+            </w:r>
+            <w:r>
+              <w:rPr>
+                <w:rFonts w:ascii="微软雅黑" w:eastAsia="微软雅黑" w:hAnsi="微软雅黑"/>
+              </w:rPr>
+              <w:t>)</w:t>
             </w:r>
           </w:p>
         </w:tc>
@@ -4915,8 +4896,10 @@
               <w:rPr>
                 <w:rFonts w:ascii="微软雅黑" w:eastAsia="微软雅黑" w:hAnsi="微软雅黑" w:hint="eastAsia"/>
               </w:rPr>
-              <w:t>无</w:t>
-            </w:r>
+              <w:t>row，shelf，position等为负数时表示忽略匹配该项</w:t>
+            </w:r>
+            <w:bookmarkStart w:id="0" w:name="_GoBack"/>
+            <w:bookmarkEnd w:id="0"/>
           </w:p>
         </w:tc>
       </w:tr>
@@ -4981,14 +4964,32 @@
               <w:rPr>
                 <w:rFonts w:ascii="微软雅黑" w:eastAsia="微软雅黑" w:hAnsi="微软雅黑" w:hint="eastAsia"/>
               </w:rPr>
-              <w:t>将此时的库存盘点信息生成excel文件保存在传入的路径，返回成功信息；若路径不</w:t>
-            </w:r>
-            <w:r>
-              <w:rPr>
-                <w:rFonts w:ascii="微软雅黑" w:eastAsia="微软雅黑" w:hAnsi="微软雅黑" w:hint="eastAsia"/>
+              <w:t>将与传入的</w:t>
+            </w:r>
+            <w:r>
+              <w:rPr>
+                <w:rFonts w:ascii="微软雅黑" w:eastAsia="微软雅黑" w:hAnsi="微软雅黑" w:hint="eastAsia"/>
+              </w:rPr>
+              <w:t>位置</w:t>
+            </w:r>
+            <w:r>
+              <w:rPr>
+                <w:rFonts w:ascii="微软雅黑" w:eastAsia="微软雅黑" w:hAnsi="微软雅黑" w:hint="eastAsia"/>
+              </w:rPr>
+              <w:t>匹配的位置的信息整合成</w:t>
+            </w:r>
+            <w:r>
+              <w:rPr>
+                <w:rFonts w:ascii="微软雅黑" w:eastAsia="微软雅黑" w:hAnsi="微软雅黑"/>
               </w:rPr>
               <w:lastRenderedPageBreak/>
-              <w:t>存在或其他错误，返回错误提醒信息</w:t>
+              <w:t>LocationsVO</w:t>
+            </w:r>
+            <w:r>
+              <w:rPr>
+                <w:rFonts w:ascii="微软雅黑" w:eastAsia="微软雅黑" w:hAnsi="微软雅黑" w:hint="eastAsia"/>
+              </w:rPr>
+              <w:t>返回</w:t>
             </w:r>
           </w:p>
         </w:tc>
@@ -5014,11 +5015,18 @@
             </w:pPr>
             <w:r>
               <w:rPr>
-                <w:rFonts w:ascii="微软雅黑" w:eastAsia="微软雅黑" w:hAnsi="微软雅黑" w:hint="eastAsia"/>
+                <w:rFonts w:ascii="微软雅黑" w:eastAsia="微软雅黑" w:hAnsi="微软雅黑"/>
                 <w:sz w:val="18"/>
               </w:rPr>
               <w:lastRenderedPageBreak/>
-              <w:t>StoreModel.</w:t>
+              <w:t>Stock</w:t>
+            </w:r>
+            <w:r>
+              <w:rPr>
+                <w:rFonts w:ascii="微软雅黑" w:eastAsia="微软雅黑" w:hAnsi="微软雅黑"/>
+                <w:sz w:val="18"/>
+              </w:rPr>
+              <w:t>TackBL.</w:t>
             </w:r>
             <w:r>
               <w:t xml:space="preserve"> </w:t>
@@ -5028,7 +5036,7 @@
                 <w:rFonts w:ascii="微软雅黑" w:eastAsia="微软雅黑" w:hAnsi="微软雅黑"/>
                 <w:sz w:val="18"/>
               </w:rPr>
-              <w:t>setWarningLine</w:t>
+              <w:t>getOrder</w:t>
             </w:r>
           </w:p>
         </w:tc>
@@ -5071,19 +5079,49 @@
               <w:rPr>
                 <w:rFonts w:ascii="微软雅黑" w:eastAsia="微软雅黑" w:hAnsi="微软雅黑"/>
               </w:rPr>
-              <w:t xml:space="preserve">public </w:t>
-            </w:r>
-            <w:r>
-              <w:rPr>
-                <w:rFonts w:ascii="微软雅黑" w:eastAsia="微软雅黑" w:hAnsi="微软雅黑"/>
-              </w:rPr>
-              <w:t>Operation</w:t>
-            </w:r>
-            <w:r>
-              <w:rPr>
-                <w:rFonts w:ascii="微软雅黑" w:eastAsia="微软雅黑" w:hAnsi="微软雅黑"/>
-              </w:rPr>
-              <w:t>Message setWarningLine(int percent)</w:t>
+              <w:t>public</w:t>
+            </w:r>
+            <w:r>
+              <w:rPr>
+                <w:rFonts w:ascii="微软雅黑" w:eastAsia="微软雅黑" w:hAnsi="微软雅黑"/>
+              </w:rPr>
+              <w:t xml:space="preserve"> </w:t>
+            </w:r>
+            <w:r>
+              <w:rPr>
+                <w:rFonts w:ascii="微软雅黑" w:eastAsia="微软雅黑" w:hAnsi="微软雅黑"/>
+              </w:rPr>
+              <w:t>O</w:t>
+            </w:r>
+            <w:r>
+              <w:rPr>
+                <w:rFonts w:ascii="微软雅黑" w:eastAsia="微软雅黑" w:hAnsi="微软雅黑" w:hint="eastAsia"/>
+              </w:rPr>
+              <w:t>rder</w:t>
+            </w:r>
+            <w:r>
+              <w:rPr>
+                <w:rFonts w:ascii="微软雅黑" w:eastAsia="微软雅黑" w:hAnsi="微软雅黑"/>
+              </w:rPr>
+              <w:t xml:space="preserve">VO </w:t>
+            </w:r>
+            <w:r>
+              <w:rPr>
+                <w:rFonts w:ascii="微软雅黑" w:eastAsia="微软雅黑" w:hAnsi="微软雅黑"/>
+              </w:rPr>
+              <w:t>getOrder(</w:t>
+            </w:r>
+            <w:r>
+              <w:rPr>
+                <w:rFonts w:ascii="微软雅黑" w:eastAsia="微软雅黑" w:hAnsi="微软雅黑"/>
+              </w:rPr>
+              <w:t xml:space="preserve">String </w:t>
+            </w:r>
+            <w:r>
+              <w:rPr>
+                <w:rFonts w:ascii="微软雅黑" w:eastAsia="微软雅黑" w:hAnsi="微软雅黑"/>
+              </w:rPr>
+              <w:t>orderNumber)</w:t>
             </w:r>
           </w:p>
         </w:tc>
@@ -5214,7 +5252,25 @@
               <w:rPr>
                 <w:rFonts w:ascii="微软雅黑" w:eastAsia="微软雅黑" w:hAnsi="微软雅黑" w:hint="eastAsia"/>
               </w:rPr>
-              <w:t>若percent范围在0-100内，更新警戒线，返回正常信息；否则返回错误提示</w:t>
+              <w:t>返回与传入订单号匹配的</w:t>
+            </w:r>
+            <w:r>
+              <w:rPr>
+                <w:rFonts w:ascii="微软雅黑" w:eastAsia="微软雅黑" w:hAnsi="微软雅黑"/>
+              </w:rPr>
+              <w:t>OrderPO</w:t>
+            </w:r>
+            <w:r>
+              <w:rPr>
+                <w:rFonts w:ascii="微软雅黑" w:eastAsia="微软雅黑" w:hAnsi="微软雅黑" w:hint="eastAsia"/>
+              </w:rPr>
+              <w:t>对象</w:t>
+            </w:r>
+            <w:r>
+              <w:rPr>
+                <w:rFonts w:ascii="微软雅黑" w:eastAsia="微软雅黑" w:hAnsi="微软雅黑" w:hint="eastAsia"/>
+              </w:rPr>
+              <w:t>包装过的VO对象</w:t>
             </w:r>
           </w:p>
         </w:tc>
@@ -5244,7 +5300,7 @@
                 <w:rFonts w:ascii="微软雅黑" w:eastAsia="微软雅黑" w:hAnsi="微软雅黑"/>
                 <w:sz w:val="18"/>
               </w:rPr>
-              <w:t>StoreModel.</w:t>
+              <w:t>StoreTackBL.</w:t>
             </w:r>
             <w:r>
               <w:t xml:space="preserve"> </w:t>
@@ -5254,7 +5310,14 @@
                 <w:rFonts w:ascii="微软雅黑" w:eastAsia="微软雅黑" w:hAnsi="微软雅黑"/>
                 <w:sz w:val="18"/>
               </w:rPr>
-              <w:t>addObserver</w:t>
+              <w:t>getStoreIn</w:t>
+            </w:r>
+            <w:r>
+              <w:rPr>
+                <w:rFonts w:ascii="微软雅黑" w:eastAsia="微软雅黑" w:hAnsi="微软雅黑"/>
+                <w:sz w:val="18"/>
+              </w:rPr>
+              <w:t>VO</w:t>
             </w:r>
           </w:p>
         </w:tc>
@@ -5297,13 +5360,43 @@
               <w:rPr>
                 <w:rFonts w:ascii="微软雅黑" w:eastAsia="微软雅黑" w:hAnsi="微软雅黑"/>
               </w:rPr>
-              <w:t xml:space="preserve">public void </w:t>
-            </w:r>
-            <w:r>
-              <w:rPr>
-                <w:rFonts w:ascii="微软雅黑" w:eastAsia="微软雅黑" w:hAnsi="微软雅黑"/>
-              </w:rPr>
-              <w:t>addObserver(Observer o)</w:t>
+              <w:t>public StoreIn</w:t>
+            </w:r>
+            <w:r>
+              <w:rPr>
+                <w:rFonts w:ascii="微软雅黑" w:eastAsia="微软雅黑" w:hAnsi="微软雅黑"/>
+              </w:rPr>
+              <w:t>VO</w:t>
+            </w:r>
+            <w:r>
+              <w:rPr>
+                <w:rFonts w:ascii="微软雅黑" w:eastAsia="微软雅黑" w:hAnsi="微软雅黑"/>
+              </w:rPr>
+              <w:t xml:space="preserve"> getStoreIn</w:t>
+            </w:r>
+            <w:r>
+              <w:rPr>
+                <w:rFonts w:ascii="微软雅黑" w:eastAsia="微软雅黑" w:hAnsi="微软雅黑"/>
+              </w:rPr>
+              <w:t>VO</w:t>
+            </w:r>
+            <w:r>
+              <w:rPr>
+                <w:rFonts w:ascii="微软雅黑" w:eastAsia="微软雅黑" w:hAnsi="微软雅黑"/>
+              </w:rPr>
+              <w:t>(</w:t>
+            </w:r>
+            <w:r>
+              <w:rPr>
+                <w:rFonts w:ascii="微软雅黑" w:eastAsia="微软雅黑" w:hAnsi="微软雅黑"/>
+              </w:rPr>
+              <w:t xml:space="preserve">String </w:t>
+            </w:r>
+            <w:r>
+              <w:rPr>
+                <w:rFonts w:ascii="微软雅黑" w:eastAsia="微软雅黑" w:hAnsi="微软雅黑"/>
+              </w:rPr>
+              <w:t>orderNumber)</w:t>
             </w:r>
           </w:p>
         </w:tc>
@@ -5368,19 +5461,7 @@
               <w:rPr>
                 <w:rFonts w:ascii="微软雅黑" w:eastAsia="微软雅黑" w:hAnsi="微软雅黑" w:hint="eastAsia"/>
               </w:rPr>
-              <w:t>Store</w:t>
-            </w:r>
-            <w:r>
-              <w:rPr>
-                <w:rFonts w:ascii="微软雅黑" w:eastAsia="微软雅黑" w:hAnsi="微软雅黑"/>
-              </w:rPr>
-              <w:t>M</w:t>
-            </w:r>
-            <w:r>
-              <w:rPr>
-                <w:rFonts w:ascii="微软雅黑" w:eastAsia="微软雅黑" w:hAnsi="微软雅黑" w:hint="eastAsia"/>
-              </w:rPr>
-              <w:t>odel为Observable，有UI为Observer</w:t>
+              <w:t>无</w:t>
             </w:r>
           </w:p>
         </w:tc>
@@ -5446,7 +5527,25 @@
               <w:rPr>
                 <w:rFonts w:ascii="微软雅黑" w:eastAsia="微软雅黑" w:hAnsi="微软雅黑" w:hint="eastAsia"/>
               </w:rPr>
-              <w:t>将传入的Observer对象注册到此对象上，当警报情况发生改变时通知</w:t>
+              <w:t>返回与传入订单号匹配的</w:t>
+            </w:r>
+            <w:r>
+              <w:rPr>
+                <w:rFonts w:ascii="微软雅黑" w:eastAsia="微软雅黑" w:hAnsi="微软雅黑"/>
+              </w:rPr>
+              <w:t>StoreIn</w:t>
+            </w:r>
+            <w:r>
+              <w:rPr>
+                <w:rFonts w:ascii="微软雅黑" w:eastAsia="微软雅黑" w:hAnsi="微软雅黑"/>
+              </w:rPr>
+              <w:t>VO</w:t>
+            </w:r>
+            <w:r>
+              <w:rPr>
+                <w:rFonts w:ascii="微软雅黑" w:eastAsia="微软雅黑" w:hAnsi="微软雅黑" w:hint="eastAsia"/>
+              </w:rPr>
+              <w:t>对象</w:t>
             </w:r>
           </w:p>
         </w:tc>
@@ -5475,7 +5574,7 @@
                 <w:rFonts w:ascii="微软雅黑" w:eastAsia="微软雅黑" w:hAnsi="微软雅黑"/>
                 <w:sz w:val="18"/>
               </w:rPr>
-              <w:t>StoreModel.</w:t>
+              <w:t>StoreTackBL.</w:t>
             </w:r>
             <w:r>
               <w:t xml:space="preserve"> </w:t>
@@ -5485,7 +5584,7 @@
                 <w:rFonts w:ascii="微软雅黑" w:eastAsia="微软雅黑" w:hAnsi="微软雅黑"/>
                 <w:sz w:val="18"/>
               </w:rPr>
-              <w:t>reducePartition</w:t>
+              <w:t>makeExcel</w:t>
             </w:r>
           </w:p>
         </w:tc>
@@ -5522,7 +5621,6 @@
               <w:cnfStyle w:val="000000000000" w:firstRow="0" w:lastRow="0" w:firstColumn="0" w:lastColumn="0" w:oddVBand="0" w:evenVBand="0" w:oddHBand="0" w:evenHBand="0" w:firstRowFirstColumn="0" w:firstRowLastColumn="0" w:lastRowFirstColumn="0" w:lastRowLastColumn="0"/>
               <w:rPr>
                 <w:rFonts w:ascii="微软雅黑" w:eastAsia="微软雅黑" w:hAnsi="微软雅黑"/>
-                <w:noProof/>
               </w:rPr>
             </w:pPr>
             <w:r>
@@ -5541,7 +5639,7 @@
               <w:rPr>
                 <w:rFonts w:ascii="微软雅黑" w:eastAsia="微软雅黑" w:hAnsi="微软雅黑"/>
               </w:rPr>
-              <w:t>Message reducePartition(StoreArea area, int number)</w:t>
+              <w:t>Message makeExcel(String path)</w:t>
             </w:r>
           </w:p>
         </w:tc>
@@ -5672,19 +5770,7 @@
               <w:rPr>
                 <w:rFonts w:ascii="微软雅黑" w:eastAsia="微软雅黑" w:hAnsi="微软雅黑" w:hint="eastAsia"/>
               </w:rPr>
-              <w:t>若</w:t>
-            </w:r>
-            <w:r>
-              <w:rPr>
-                <w:rFonts w:ascii="微软雅黑" w:eastAsia="微软雅黑" w:hAnsi="微软雅黑"/>
-              </w:rPr>
-              <w:t>number</w:t>
-            </w:r>
-            <w:r>
-              <w:rPr>
-                <w:rFonts w:ascii="微软雅黑" w:eastAsia="微软雅黑" w:hAnsi="微软雅黑" w:hint="eastAsia"/>
-              </w:rPr>
-              <w:t>输入合理，将area的货架数减少number个，机动区货架数增加number个，保存，返回正常信息；否则返回提示错误原因</w:t>
+              <w:t>将此时的库存盘点信息生成excel文件保存在传入的路径，返回成功信息；若路径不存在或其他错误，返回错误提醒信息</w:t>
             </w:r>
           </w:p>
         </w:tc>
@@ -5711,7 +5797,7 @@
             </w:pPr>
             <w:r>
               <w:rPr>
-                <w:rFonts w:ascii="微软雅黑" w:eastAsia="微软雅黑" w:hAnsi="微软雅黑"/>
+                <w:rFonts w:ascii="微软雅黑" w:eastAsia="微软雅黑" w:hAnsi="微软雅黑" w:hint="eastAsia"/>
                 <w:sz w:val="18"/>
               </w:rPr>
               <w:t>StoreModel.</w:t>
@@ -5724,7 +5810,7 @@
                 <w:rFonts w:ascii="微软雅黑" w:eastAsia="微软雅黑" w:hAnsi="微软雅黑"/>
                 <w:sz w:val="18"/>
               </w:rPr>
-              <w:t>expandPartition</w:t>
+              <w:t>setWarningLine</w:t>
             </w:r>
           </w:p>
         </w:tc>
@@ -5779,7 +5865,7 @@
               <w:rPr>
                 <w:rFonts w:ascii="微软雅黑" w:eastAsia="微软雅黑" w:hAnsi="微软雅黑"/>
               </w:rPr>
-              <w:t>Message expandPartition(StoreArea area, int number)</w:t>
+              <w:t>Message setWarningLine(int percent)</w:t>
             </w:r>
           </w:p>
         </w:tc>
@@ -5910,31 +5996,7 @@
               <w:rPr>
                 <w:rFonts w:ascii="微软雅黑" w:eastAsia="微软雅黑" w:hAnsi="微软雅黑" w:hint="eastAsia"/>
               </w:rPr>
-              <w:t>若number输入合理，将area的货架数</w:t>
-            </w:r>
-            <w:r>
-              <w:rPr>
-                <w:rFonts w:ascii="微软雅黑" w:eastAsia="微软雅黑" w:hAnsi="微软雅黑" w:hint="eastAsia"/>
-              </w:rPr>
-              <w:t>增加</w:t>
-            </w:r>
-            <w:r>
-              <w:rPr>
-                <w:rFonts w:ascii="微软雅黑" w:eastAsia="微软雅黑" w:hAnsi="微软雅黑" w:hint="eastAsia"/>
-              </w:rPr>
-              <w:t>number个，机动区货架数</w:t>
-            </w:r>
-            <w:r>
-              <w:rPr>
-                <w:rFonts w:ascii="微软雅黑" w:eastAsia="微软雅黑" w:hAnsi="微软雅黑" w:hint="eastAsia"/>
-              </w:rPr>
-              <w:t>减少</w:t>
-            </w:r>
-            <w:r>
-              <w:rPr>
-                <w:rFonts w:ascii="微软雅黑" w:eastAsia="微软雅黑" w:hAnsi="微软雅黑" w:hint="eastAsia"/>
-              </w:rPr>
-              <w:t>number个，保存，返回正常信息；否则返回提示错误原因</w:t>
+              <w:t>若percent范围在0-100内，更新警戒线，返回正常信息；否则返回错误提示</w:t>
             </w:r>
           </w:p>
         </w:tc>
@@ -5960,10 +6022,25 @@
             </w:pPr>
             <w:r>
               <w:rPr>
-                <w:rFonts w:ascii="微软雅黑" w:eastAsia="微软雅黑" w:hAnsi="微软雅黑" w:hint="eastAsia"/>
-                <w:sz w:val="18"/>
-              </w:rPr>
-              <w:t>StoreModel.deleteRow</w:t>
+                <w:rFonts w:ascii="微软雅黑" w:eastAsia="微软雅黑" w:hAnsi="微软雅黑"/>
+                <w:color w:val="FF0000"/>
+                <w:sz w:val="18"/>
+              </w:rPr>
+              <w:t>StoreModel.</w:t>
+            </w:r>
+            <w:r>
+              <w:rPr>
+                <w:color w:val="FF0000"/>
+              </w:rPr>
+              <w:t xml:space="preserve"> </w:t>
+            </w:r>
+            <w:r>
+              <w:rPr>
+                <w:rFonts w:ascii="微软雅黑" w:eastAsia="微软雅黑" w:hAnsi="微软雅黑"/>
+                <w:color w:val="FF0000"/>
+                <w:sz w:val="18"/>
+              </w:rPr>
+              <w:t>addObserver</w:t>
             </w:r>
           </w:p>
         </w:tc>
@@ -6006,37 +6083,13 @@
               <w:rPr>
                 <w:rFonts w:ascii="微软雅黑" w:eastAsia="微软雅黑" w:hAnsi="微软雅黑"/>
               </w:rPr>
-              <w:t>p</w:t>
-            </w:r>
-            <w:r>
-              <w:rPr>
-                <w:rFonts w:ascii="微软雅黑" w:eastAsia="微软雅黑" w:hAnsi="微软雅黑" w:hint="eastAsia"/>
-              </w:rPr>
-              <w:t xml:space="preserve">ublic </w:t>
-            </w:r>
-            <w:r>
-              <w:rPr>
-                <w:rFonts w:ascii="微软雅黑" w:eastAsia="微软雅黑" w:hAnsi="微软雅黑"/>
-              </w:rPr>
-              <w:t>Operation</w:t>
-            </w:r>
-            <w:r>
-              <w:rPr>
-                <w:rFonts w:ascii="微软雅黑" w:eastAsia="微软雅黑" w:hAnsi="微软雅黑"/>
-              </w:rPr>
-              <w:t>Message deleteRow(StoreArea area, int rowNum，</w:t>
-            </w:r>
-            <w:r>
-              <w:rPr>
-                <w:rFonts w:ascii="微软雅黑" w:eastAsia="微软雅黑" w:hAnsi="微软雅黑" w:hint="eastAsia"/>
-              </w:rPr>
-              <w:t>boolean</w:t>
-            </w:r>
-            <w:r>
-              <w:rPr>
-                <w:rFonts w:ascii="微软雅黑" w:eastAsia="微软雅黑" w:hAnsi="微软雅黑"/>
-              </w:rPr>
-              <w:t xml:space="preserve"> confirmed)</w:t>
+              <w:t xml:space="preserve">public void </w:t>
+            </w:r>
+            <w:r>
+              <w:rPr>
+                <w:rFonts w:ascii="微软雅黑" w:eastAsia="微软雅黑" w:hAnsi="微软雅黑"/>
+              </w:rPr>
+              <w:t>addObserver(Observer o)</w:t>
             </w:r>
           </w:p>
         </w:tc>
@@ -6102,7 +6155,19 @@
               <w:rPr>
                 <w:rFonts w:ascii="微软雅黑" w:eastAsia="微软雅黑" w:hAnsi="微软雅黑" w:hint="eastAsia"/>
               </w:rPr>
-              <w:t>区号和排号都正确</w:t>
+              <w:t>Store</w:t>
+            </w:r>
+            <w:r>
+              <w:rPr>
+                <w:rFonts w:ascii="微软雅黑" w:eastAsia="微软雅黑" w:hAnsi="微软雅黑"/>
+              </w:rPr>
+              <w:t>M</w:t>
+            </w:r>
+            <w:r>
+              <w:rPr>
+                <w:rFonts w:ascii="微软雅黑" w:eastAsia="微软雅黑" w:hAnsi="微软雅黑" w:hint="eastAsia"/>
+              </w:rPr>
+              <w:t>odel为Observable，有UI为Observer</w:t>
             </w:r>
           </w:p>
         </w:tc>
@@ -6167,19 +6232,7 @@
               <w:rPr>
                 <w:rFonts w:ascii="微软雅黑" w:eastAsia="微软雅黑" w:hAnsi="微软雅黑" w:hint="eastAsia"/>
               </w:rPr>
-              <w:t>c</w:t>
-            </w:r>
-            <w:r>
-              <w:rPr>
-                <w:rFonts w:ascii="微软雅黑" w:eastAsia="微软雅黑" w:hAnsi="微软雅黑"/>
-              </w:rPr>
-              <w:t>onfirmed</w:t>
-            </w:r>
-            <w:r>
-              <w:rPr>
-                <w:rFonts w:ascii="微软雅黑" w:eastAsia="微软雅黑" w:hAnsi="微软雅黑" w:hint="eastAsia"/>
-              </w:rPr>
-              <w:t>为false，若该排无货物，将此排删除，返回成功信息；若该排有货物，请求确认，confirmed为真再调用；若confirmed为true，将该排删除，返回成功信息</w:t>
+              <w:t>将传入的Observer对象注册到此对象上，当警报情况发生改变时通知</w:t>
             </w:r>
           </w:p>
         </w:tc>
@@ -6206,10 +6259,20 @@
             </w:pPr>
             <w:r>
               <w:rPr>
-                <w:rFonts w:ascii="微软雅黑" w:eastAsia="微软雅黑" w:hAnsi="微软雅黑" w:hint="eastAsia"/>
-                <w:sz w:val="18"/>
-              </w:rPr>
-              <w:t>StoreModel.addRow</w:t>
+                <w:rFonts w:ascii="微软雅黑" w:eastAsia="微软雅黑" w:hAnsi="微软雅黑"/>
+                <w:sz w:val="18"/>
+              </w:rPr>
+              <w:t>StoreModel.</w:t>
+            </w:r>
+            <w:r>
+              <w:t xml:space="preserve"> </w:t>
+            </w:r>
+            <w:r>
+              <w:rPr>
+                <w:rFonts w:ascii="微软雅黑" w:eastAsia="微软雅黑" w:hAnsi="微软雅黑"/>
+                <w:sz w:val="18"/>
+              </w:rPr>
+              <w:t>reducePartition</w:t>
             </w:r>
           </w:p>
         </w:tc>
@@ -6246,6 +6309,7 @@
               <w:cnfStyle w:val="000000100000" w:firstRow="0" w:lastRow="0" w:firstColumn="0" w:lastColumn="0" w:oddVBand="0" w:evenVBand="0" w:oddHBand="1" w:evenHBand="0" w:firstRowFirstColumn="0" w:firstRowLastColumn="0" w:lastRowFirstColumn="0" w:lastRowLastColumn="0"/>
               <w:rPr>
                 <w:rFonts w:ascii="微软雅黑" w:eastAsia="微软雅黑" w:hAnsi="微软雅黑"/>
+                <w:noProof/>
               </w:rPr>
             </w:pPr>
             <w:r>
@@ -6264,31 +6328,7 @@
               <w:rPr>
                 <w:rFonts w:ascii="微软雅黑" w:eastAsia="微软雅黑" w:hAnsi="微软雅黑"/>
               </w:rPr>
-              <w:t xml:space="preserve">Message </w:t>
-            </w:r>
-            <w:r>
-              <w:rPr>
-                <w:rFonts w:ascii="微软雅黑" w:eastAsia="微软雅黑" w:hAnsi="微软雅黑" w:hint="eastAsia"/>
-              </w:rPr>
-              <w:t>add</w:t>
-            </w:r>
-            <w:r>
-              <w:rPr>
-                <w:rFonts w:ascii="微软雅黑" w:eastAsia="微软雅黑" w:hAnsi="微软雅黑"/>
-              </w:rPr>
-              <w:t>Row(StoreArea area</w:t>
-            </w:r>
-            <w:r>
-              <w:rPr>
-                <w:rFonts w:ascii="微软雅黑" w:eastAsia="微软雅黑" w:hAnsi="微软雅黑"/>
-              </w:rPr>
-              <w:t>, int initCapacity</w:t>
-            </w:r>
-            <w:r>
-              <w:rPr>
-                <w:rFonts w:ascii="微软雅黑" w:eastAsia="微软雅黑" w:hAnsi="微软雅黑"/>
-              </w:rPr>
-              <w:t>)</w:t>
+              <w:t>Message reducePartition(StoreArea area, int number)</w:t>
             </w:r>
           </w:p>
         </w:tc>
@@ -6353,7 +6393,7 @@
               <w:rPr>
                 <w:rFonts w:ascii="微软雅黑" w:eastAsia="微软雅黑" w:hAnsi="微软雅黑" w:hint="eastAsia"/>
               </w:rPr>
-              <w:t>区号存在</w:t>
+              <w:t>无</w:t>
             </w:r>
           </w:p>
         </w:tc>
@@ -6419,7 +6459,19 @@
               <w:rPr>
                 <w:rFonts w:ascii="微软雅黑" w:eastAsia="微软雅黑" w:hAnsi="微软雅黑" w:hint="eastAsia"/>
               </w:rPr>
-              <w:t>将对应架子数的排添加到对应的区</w:t>
+              <w:t>若</w:t>
+            </w:r>
+            <w:r>
+              <w:rPr>
+                <w:rFonts w:ascii="微软雅黑" w:eastAsia="微软雅黑" w:hAnsi="微软雅黑"/>
+              </w:rPr>
+              <w:t>number</w:t>
+            </w:r>
+            <w:r>
+              <w:rPr>
+                <w:rFonts w:ascii="微软雅黑" w:eastAsia="微软雅黑" w:hAnsi="微软雅黑" w:hint="eastAsia"/>
+              </w:rPr>
+              <w:t>输入合理，将area的货架数减少number个，机动区货架数增加number个，保存，返回正常信息；否则返回提示错误原因</w:t>
             </w:r>
           </w:p>
         </w:tc>
@@ -6445,10 +6497,20 @@
             </w:pPr>
             <w:r>
               <w:rPr>
-                <w:rFonts w:ascii="微软雅黑" w:eastAsia="微软雅黑" w:hAnsi="微软雅黑" w:hint="eastAsia"/>
-                <w:sz w:val="18"/>
-              </w:rPr>
-              <w:t>StoreModel.adjustRow</w:t>
+                <w:rFonts w:ascii="微软雅黑" w:eastAsia="微软雅黑" w:hAnsi="微软雅黑"/>
+                <w:sz w:val="18"/>
+              </w:rPr>
+              <w:t>StoreModel.</w:t>
+            </w:r>
+            <w:r>
+              <w:t xml:space="preserve"> </w:t>
+            </w:r>
+            <w:r>
+              <w:rPr>
+                <w:rFonts w:ascii="微软雅黑" w:eastAsia="微软雅黑" w:hAnsi="微软雅黑"/>
+                <w:sz w:val="18"/>
+              </w:rPr>
+              <w:t>expandPartition</w:t>
             </w:r>
           </w:p>
         </w:tc>
@@ -6503,31 +6565,7 @@
               <w:rPr>
                 <w:rFonts w:ascii="微软雅黑" w:eastAsia="微软雅黑" w:hAnsi="微软雅黑"/>
               </w:rPr>
-              <w:t xml:space="preserve">Message </w:t>
-            </w:r>
-            <w:r>
-              <w:rPr>
-                <w:rFonts w:ascii="微软雅黑" w:eastAsia="微软雅黑" w:hAnsi="微软雅黑"/>
-              </w:rPr>
-              <w:t>adjust</w:t>
-            </w:r>
-            <w:r>
-              <w:rPr>
-                <w:rFonts w:ascii="微软雅黑" w:eastAsia="微软雅黑" w:hAnsi="微软雅黑"/>
-              </w:rPr>
-              <w:t>Row(StoreArea area, int rowNum</w:t>
-            </w:r>
-            <w:r>
-              <w:rPr>
-                <w:rFonts w:ascii="微软雅黑" w:eastAsia="微软雅黑" w:hAnsi="微软雅黑"/>
-              </w:rPr>
-              <w:t>, int newCapacity, boolean confirmed</w:t>
-            </w:r>
-            <w:r>
-              <w:rPr>
-                <w:rFonts w:ascii="微软雅黑" w:eastAsia="微软雅黑" w:hAnsi="微软雅黑"/>
-              </w:rPr>
-              <w:t>)</w:t>
+              <w:t>Message expandPartition(StoreArea area, int number)</w:t>
             </w:r>
           </w:p>
         </w:tc>
@@ -6593,7 +6631,7 @@
               <w:rPr>
                 <w:rFonts w:ascii="微软雅黑" w:eastAsia="微软雅黑" w:hAnsi="微软雅黑" w:hint="eastAsia"/>
               </w:rPr>
-              <w:t>区号，排号存在</w:t>
+              <w:t>无</w:t>
             </w:r>
           </w:p>
         </w:tc>
@@ -6658,6 +6696,762 @@
               <w:rPr>
                 <w:rFonts w:ascii="微软雅黑" w:eastAsia="微软雅黑" w:hAnsi="微软雅黑" w:hint="eastAsia"/>
               </w:rPr>
+              <w:t>若number输入合理，将area的货架数</w:t>
+            </w:r>
+            <w:r>
+              <w:rPr>
+                <w:rFonts w:ascii="微软雅黑" w:eastAsia="微软雅黑" w:hAnsi="微软雅黑" w:hint="eastAsia"/>
+              </w:rPr>
+              <w:t>增加</w:t>
+            </w:r>
+            <w:r>
+              <w:rPr>
+                <w:rFonts w:ascii="微软雅黑" w:eastAsia="微软雅黑" w:hAnsi="微软雅黑" w:hint="eastAsia"/>
+              </w:rPr>
+              <w:t>number个，机动区货架数</w:t>
+            </w:r>
+            <w:r>
+              <w:rPr>
+                <w:rFonts w:ascii="微软雅黑" w:eastAsia="微软雅黑" w:hAnsi="微软雅黑" w:hint="eastAsia"/>
+              </w:rPr>
+              <w:t>减少</w:t>
+            </w:r>
+            <w:r>
+              <w:rPr>
+                <w:rFonts w:ascii="微软雅黑" w:eastAsia="微软雅黑" w:hAnsi="微软雅黑" w:hint="eastAsia"/>
+              </w:rPr>
+              <w:t>number个，保存，返回正常信息；否则返回提示错误原因</w:t>
+            </w:r>
+          </w:p>
+        </w:tc>
+      </w:tr>
+      <w:tr>
+        <w:trPr>
+          <w:cnfStyle w:val="000000100000" w:firstRow="0" w:lastRow="0" w:firstColumn="0" w:lastColumn="0" w:oddVBand="0" w:evenVBand="0" w:oddHBand="1" w:evenHBand="0" w:firstRowFirstColumn="0" w:firstRowLastColumn="0" w:lastRowFirstColumn="0" w:lastRowLastColumn="0"/>
+          <w:trHeight w:val="554"/>
+        </w:trPr>
+        <w:tc>
+          <w:tcPr>
+            <w:cnfStyle w:val="001000000000" w:firstRow="0" w:lastRow="0" w:firstColumn="1" w:lastColumn="0" w:oddVBand="0" w:evenVBand="0" w:oddHBand="0" w:evenHBand="0" w:firstRowFirstColumn="0" w:firstRowLastColumn="0" w:lastRowFirstColumn="0" w:lastRowLastColumn="0"/>
+            <w:tcW w:w="2972" w:type="dxa"/>
+            <w:vMerge w:val="restart"/>
+            <w:vAlign w:val="center"/>
+          </w:tcPr>
+          <w:p>
+            <w:pPr>
+              <w:spacing w:line="276" w:lineRule="auto"/>
+              <w:rPr>
+                <w:rFonts w:ascii="微软雅黑" w:eastAsia="微软雅黑" w:hAnsi="微软雅黑"/>
+                <w:sz w:val="18"/>
+              </w:rPr>
+            </w:pPr>
+            <w:r>
+              <w:rPr>
+                <w:rFonts w:ascii="微软雅黑" w:eastAsia="微软雅黑" w:hAnsi="微软雅黑" w:hint="eastAsia"/>
+                <w:sz w:val="18"/>
+              </w:rPr>
+              <w:t>StoreModel.deleteRow</w:t>
+            </w:r>
+          </w:p>
+        </w:tc>
+        <w:tc>
+          <w:tcPr>
+            <w:tcW w:w="1123" w:type="dxa"/>
+            <w:vAlign w:val="center"/>
+          </w:tcPr>
+          <w:p>
+            <w:pPr>
+              <w:spacing w:line="276" w:lineRule="auto"/>
+              <w:cnfStyle w:val="000000100000" w:firstRow="0" w:lastRow="0" w:firstColumn="0" w:lastColumn="0" w:oddVBand="0" w:evenVBand="0" w:oddHBand="1" w:evenHBand="0" w:firstRowFirstColumn="0" w:firstRowLastColumn="0" w:lastRowFirstColumn="0" w:lastRowLastColumn="0"/>
+              <w:rPr>
+                <w:rFonts w:ascii="微软雅黑" w:eastAsia="微软雅黑" w:hAnsi="微软雅黑"/>
+              </w:rPr>
+            </w:pPr>
+            <w:r>
+              <w:rPr>
+                <w:rFonts w:ascii="微软雅黑" w:eastAsia="微软雅黑" w:hAnsi="微软雅黑" w:hint="eastAsia"/>
+              </w:rPr>
+              <w:t>语法</w:t>
+            </w:r>
+          </w:p>
+        </w:tc>
+        <w:tc>
+          <w:tcPr>
+            <w:tcW w:w="4201" w:type="dxa"/>
+            <w:vAlign w:val="center"/>
+          </w:tcPr>
+          <w:p>
+            <w:pPr>
+              <w:spacing w:line="276" w:lineRule="auto"/>
+              <w:jc w:val="left"/>
+              <w:cnfStyle w:val="000000100000" w:firstRow="0" w:lastRow="0" w:firstColumn="0" w:lastColumn="0" w:oddVBand="0" w:evenVBand="0" w:oddHBand="1" w:evenHBand="0" w:firstRowFirstColumn="0" w:firstRowLastColumn="0" w:lastRowFirstColumn="0" w:lastRowLastColumn="0"/>
+              <w:rPr>
+                <w:rFonts w:ascii="微软雅黑" w:eastAsia="微软雅黑" w:hAnsi="微软雅黑"/>
+              </w:rPr>
+            </w:pPr>
+            <w:r>
+              <w:rPr>
+                <w:rFonts w:ascii="微软雅黑" w:eastAsia="微软雅黑" w:hAnsi="微软雅黑"/>
+              </w:rPr>
+              <w:t>p</w:t>
+            </w:r>
+            <w:r>
+              <w:rPr>
+                <w:rFonts w:ascii="微软雅黑" w:eastAsia="微软雅黑" w:hAnsi="微软雅黑" w:hint="eastAsia"/>
+              </w:rPr>
+              <w:t xml:space="preserve">ublic </w:t>
+            </w:r>
+            <w:r>
+              <w:rPr>
+                <w:rFonts w:ascii="微软雅黑" w:eastAsia="微软雅黑" w:hAnsi="微软雅黑"/>
+              </w:rPr>
+              <w:t>Operation</w:t>
+            </w:r>
+            <w:r>
+              <w:rPr>
+                <w:rFonts w:ascii="微软雅黑" w:eastAsia="微软雅黑" w:hAnsi="微软雅黑"/>
+              </w:rPr>
+              <w:t xml:space="preserve">Message deleteRow(StoreArea area, int </w:t>
+            </w:r>
+            <w:r>
+              <w:rPr>
+                <w:rFonts w:ascii="微软雅黑" w:eastAsia="微软雅黑" w:hAnsi="微软雅黑"/>
+              </w:rPr>
+              <w:lastRenderedPageBreak/>
+              <w:t>rowNum，</w:t>
+            </w:r>
+            <w:r>
+              <w:rPr>
+                <w:rFonts w:ascii="微软雅黑" w:eastAsia="微软雅黑" w:hAnsi="微软雅黑" w:hint="eastAsia"/>
+              </w:rPr>
+              <w:t>boolean</w:t>
+            </w:r>
+            <w:r>
+              <w:rPr>
+                <w:rFonts w:ascii="微软雅黑" w:eastAsia="微软雅黑" w:hAnsi="微软雅黑"/>
+              </w:rPr>
+              <w:t xml:space="preserve"> confirmed)</w:t>
+            </w:r>
+          </w:p>
+        </w:tc>
+      </w:tr>
+      <w:tr>
+        <w:trPr>
+          <w:trHeight w:val="554"/>
+        </w:trPr>
+        <w:tc>
+          <w:tcPr>
+            <w:cnfStyle w:val="001000000000" w:firstRow="0" w:lastRow="0" w:firstColumn="1" w:lastColumn="0" w:oddVBand="0" w:evenVBand="0" w:oddHBand="0" w:evenHBand="0" w:firstRowFirstColumn="0" w:firstRowLastColumn="0" w:lastRowFirstColumn="0" w:lastRowLastColumn="0"/>
+            <w:tcW w:w="2972" w:type="dxa"/>
+            <w:vMerge/>
+            <w:vAlign w:val="center"/>
+          </w:tcPr>
+          <w:p>
+            <w:pPr>
+              <w:spacing w:line="276" w:lineRule="auto"/>
+              <w:rPr>
+                <w:rFonts w:ascii="微软雅黑" w:eastAsia="微软雅黑" w:hAnsi="微软雅黑"/>
+                <w:sz w:val="18"/>
+              </w:rPr>
+            </w:pPr>
+          </w:p>
+        </w:tc>
+        <w:tc>
+          <w:tcPr>
+            <w:tcW w:w="1123" w:type="dxa"/>
+            <w:vAlign w:val="center"/>
+          </w:tcPr>
+          <w:p>
+            <w:pPr>
+              <w:spacing w:line="276" w:lineRule="auto"/>
+              <w:cnfStyle w:val="000000000000" w:firstRow="0" w:lastRow="0" w:firstColumn="0" w:lastColumn="0" w:oddVBand="0" w:evenVBand="0" w:oddHBand="0" w:evenHBand="0" w:firstRowFirstColumn="0" w:firstRowLastColumn="0" w:lastRowFirstColumn="0" w:lastRowLastColumn="0"/>
+              <w:rPr>
+                <w:rFonts w:ascii="微软雅黑" w:eastAsia="微软雅黑" w:hAnsi="微软雅黑"/>
+              </w:rPr>
+            </w:pPr>
+            <w:r>
+              <w:rPr>
+                <w:rFonts w:ascii="微软雅黑" w:eastAsia="微软雅黑" w:hAnsi="微软雅黑" w:hint="eastAsia"/>
+              </w:rPr>
+              <w:t>前置条件</w:t>
+            </w:r>
+          </w:p>
+        </w:tc>
+        <w:tc>
+          <w:tcPr>
+            <w:tcW w:w="4201" w:type="dxa"/>
+            <w:vAlign w:val="center"/>
+          </w:tcPr>
+          <w:p>
+            <w:pPr>
+              <w:spacing w:line="276" w:lineRule="auto"/>
+              <w:jc w:val="left"/>
+              <w:cnfStyle w:val="000000000000" w:firstRow="0" w:lastRow="0" w:firstColumn="0" w:lastColumn="0" w:oddVBand="0" w:evenVBand="0" w:oddHBand="0" w:evenHBand="0" w:firstRowFirstColumn="0" w:firstRowLastColumn="0" w:lastRowFirstColumn="0" w:lastRowLastColumn="0"/>
+              <w:rPr>
+                <w:rFonts w:ascii="微软雅黑" w:eastAsia="微软雅黑" w:hAnsi="微软雅黑"/>
+              </w:rPr>
+            </w:pPr>
+            <w:r>
+              <w:rPr>
+                <w:rFonts w:ascii="微软雅黑" w:eastAsia="微软雅黑" w:hAnsi="微软雅黑" w:hint="eastAsia"/>
+              </w:rPr>
+              <w:t>区号和排号都正确</w:t>
+            </w:r>
+          </w:p>
+        </w:tc>
+      </w:tr>
+      <w:tr>
+        <w:trPr>
+          <w:cnfStyle w:val="000000100000" w:firstRow="0" w:lastRow="0" w:firstColumn="0" w:lastColumn="0" w:oddVBand="0" w:evenVBand="0" w:oddHBand="1" w:evenHBand="0" w:firstRowFirstColumn="0" w:firstRowLastColumn="0" w:lastRowFirstColumn="0" w:lastRowLastColumn="0"/>
+          <w:trHeight w:val="554"/>
+        </w:trPr>
+        <w:tc>
+          <w:tcPr>
+            <w:cnfStyle w:val="001000000000" w:firstRow="0" w:lastRow="0" w:firstColumn="1" w:lastColumn="0" w:oddVBand="0" w:evenVBand="0" w:oddHBand="0" w:evenHBand="0" w:firstRowFirstColumn="0" w:firstRowLastColumn="0" w:lastRowFirstColumn="0" w:lastRowLastColumn="0"/>
+            <w:tcW w:w="2972" w:type="dxa"/>
+            <w:vMerge/>
+            <w:vAlign w:val="center"/>
+          </w:tcPr>
+          <w:p>
+            <w:pPr>
+              <w:spacing w:line="276" w:lineRule="auto"/>
+              <w:rPr>
+                <w:rFonts w:ascii="微软雅黑" w:eastAsia="微软雅黑" w:hAnsi="微软雅黑"/>
+                <w:sz w:val="18"/>
+              </w:rPr>
+            </w:pPr>
+          </w:p>
+        </w:tc>
+        <w:tc>
+          <w:tcPr>
+            <w:tcW w:w="1123" w:type="dxa"/>
+            <w:vAlign w:val="center"/>
+          </w:tcPr>
+          <w:p>
+            <w:pPr>
+              <w:spacing w:line="276" w:lineRule="auto"/>
+              <w:cnfStyle w:val="000000100000" w:firstRow="0" w:lastRow="0" w:firstColumn="0" w:lastColumn="0" w:oddVBand="0" w:evenVBand="0" w:oddHBand="1" w:evenHBand="0" w:firstRowFirstColumn="0" w:firstRowLastColumn="0" w:lastRowFirstColumn="0" w:lastRowLastColumn="0"/>
+              <w:rPr>
+                <w:rFonts w:ascii="微软雅黑" w:eastAsia="微软雅黑" w:hAnsi="微软雅黑"/>
+              </w:rPr>
+            </w:pPr>
+            <w:r>
+              <w:rPr>
+                <w:rFonts w:ascii="微软雅黑" w:eastAsia="微软雅黑" w:hAnsi="微软雅黑" w:hint="eastAsia"/>
+              </w:rPr>
+              <w:t>后置条件</w:t>
+            </w:r>
+          </w:p>
+        </w:tc>
+        <w:tc>
+          <w:tcPr>
+            <w:tcW w:w="4201" w:type="dxa"/>
+            <w:vAlign w:val="center"/>
+          </w:tcPr>
+          <w:p>
+            <w:pPr>
+              <w:spacing w:line="276" w:lineRule="auto"/>
+              <w:jc w:val="left"/>
+              <w:cnfStyle w:val="000000100000" w:firstRow="0" w:lastRow="0" w:firstColumn="0" w:lastColumn="0" w:oddVBand="0" w:evenVBand="0" w:oddHBand="1" w:evenHBand="0" w:firstRowFirstColumn="0" w:firstRowLastColumn="0" w:lastRowFirstColumn="0" w:lastRowLastColumn="0"/>
+              <w:rPr>
+                <w:rFonts w:ascii="微软雅黑" w:eastAsia="微软雅黑" w:hAnsi="微软雅黑"/>
+              </w:rPr>
+            </w:pPr>
+            <w:r>
+              <w:rPr>
+                <w:rFonts w:ascii="微软雅黑" w:eastAsia="微软雅黑" w:hAnsi="微软雅黑" w:hint="eastAsia"/>
+              </w:rPr>
+              <w:t>c</w:t>
+            </w:r>
+            <w:r>
+              <w:rPr>
+                <w:rFonts w:ascii="微软雅黑" w:eastAsia="微软雅黑" w:hAnsi="微软雅黑"/>
+              </w:rPr>
+              <w:t>onfirmed</w:t>
+            </w:r>
+            <w:r>
+              <w:rPr>
+                <w:rFonts w:ascii="微软雅黑" w:eastAsia="微软雅黑" w:hAnsi="微软雅黑" w:hint="eastAsia"/>
+              </w:rPr>
+              <w:t>为false，若该排无货物，将此排删除，返回成功信息；若该排有货物，请求确认，confirmed为真再调用；若confirmed为true，将该排删除，返回成功信息</w:t>
+            </w:r>
+          </w:p>
+        </w:tc>
+      </w:tr>
+      <w:tr>
+        <w:trPr>
+          <w:trHeight w:val="554"/>
+        </w:trPr>
+        <w:tc>
+          <w:tcPr>
+            <w:cnfStyle w:val="001000000000" w:firstRow="0" w:lastRow="0" w:firstColumn="1" w:lastColumn="0" w:oddVBand="0" w:evenVBand="0" w:oddHBand="0" w:evenHBand="0" w:firstRowFirstColumn="0" w:firstRowLastColumn="0" w:lastRowFirstColumn="0" w:lastRowLastColumn="0"/>
+            <w:tcW w:w="2972" w:type="dxa"/>
+            <w:vMerge w:val="restart"/>
+            <w:vAlign w:val="center"/>
+          </w:tcPr>
+          <w:p>
+            <w:pPr>
+              <w:spacing w:line="276" w:lineRule="auto"/>
+              <w:rPr>
+                <w:rFonts w:ascii="微软雅黑" w:eastAsia="微软雅黑" w:hAnsi="微软雅黑"/>
+                <w:sz w:val="18"/>
+              </w:rPr>
+            </w:pPr>
+            <w:r>
+              <w:rPr>
+                <w:rFonts w:ascii="微软雅黑" w:eastAsia="微软雅黑" w:hAnsi="微软雅黑" w:hint="eastAsia"/>
+                <w:sz w:val="18"/>
+              </w:rPr>
+              <w:t>StoreModel.addRow</w:t>
+            </w:r>
+          </w:p>
+        </w:tc>
+        <w:tc>
+          <w:tcPr>
+            <w:tcW w:w="1123" w:type="dxa"/>
+            <w:vAlign w:val="center"/>
+          </w:tcPr>
+          <w:p>
+            <w:pPr>
+              <w:spacing w:line="276" w:lineRule="auto"/>
+              <w:cnfStyle w:val="000000000000" w:firstRow="0" w:lastRow="0" w:firstColumn="0" w:lastColumn="0" w:oddVBand="0" w:evenVBand="0" w:oddHBand="0" w:evenHBand="0" w:firstRowFirstColumn="0" w:firstRowLastColumn="0" w:lastRowFirstColumn="0" w:lastRowLastColumn="0"/>
+              <w:rPr>
+                <w:rFonts w:ascii="微软雅黑" w:eastAsia="微软雅黑" w:hAnsi="微软雅黑"/>
+              </w:rPr>
+            </w:pPr>
+            <w:r>
+              <w:rPr>
+                <w:rFonts w:ascii="微软雅黑" w:eastAsia="微软雅黑" w:hAnsi="微软雅黑" w:hint="eastAsia"/>
+              </w:rPr>
+              <w:t>语法</w:t>
+            </w:r>
+          </w:p>
+        </w:tc>
+        <w:tc>
+          <w:tcPr>
+            <w:tcW w:w="4201" w:type="dxa"/>
+            <w:vAlign w:val="center"/>
+          </w:tcPr>
+          <w:p>
+            <w:pPr>
+              <w:spacing w:line="276" w:lineRule="auto"/>
+              <w:jc w:val="left"/>
+              <w:cnfStyle w:val="000000000000" w:firstRow="0" w:lastRow="0" w:firstColumn="0" w:lastColumn="0" w:oddVBand="0" w:evenVBand="0" w:oddHBand="0" w:evenHBand="0" w:firstRowFirstColumn="0" w:firstRowLastColumn="0" w:lastRowFirstColumn="0" w:lastRowLastColumn="0"/>
+              <w:rPr>
+                <w:rFonts w:ascii="微软雅黑" w:eastAsia="微软雅黑" w:hAnsi="微软雅黑"/>
+              </w:rPr>
+            </w:pPr>
+            <w:r>
+              <w:rPr>
+                <w:rFonts w:ascii="微软雅黑" w:eastAsia="微软雅黑" w:hAnsi="微软雅黑"/>
+              </w:rPr>
+              <w:t xml:space="preserve">public </w:t>
+            </w:r>
+            <w:r>
+              <w:rPr>
+                <w:rFonts w:ascii="微软雅黑" w:eastAsia="微软雅黑" w:hAnsi="微软雅黑"/>
+              </w:rPr>
+              <w:t>Operation</w:t>
+            </w:r>
+            <w:r>
+              <w:rPr>
+                <w:rFonts w:ascii="微软雅黑" w:eastAsia="微软雅黑" w:hAnsi="微软雅黑"/>
+              </w:rPr>
+              <w:t xml:space="preserve">Message </w:t>
+            </w:r>
+            <w:r>
+              <w:rPr>
+                <w:rFonts w:ascii="微软雅黑" w:eastAsia="微软雅黑" w:hAnsi="微软雅黑" w:hint="eastAsia"/>
+              </w:rPr>
+              <w:t>add</w:t>
+            </w:r>
+            <w:r>
+              <w:rPr>
+                <w:rFonts w:ascii="微软雅黑" w:eastAsia="微软雅黑" w:hAnsi="微软雅黑"/>
+              </w:rPr>
+              <w:t>Row(StoreArea area</w:t>
+            </w:r>
+            <w:r>
+              <w:rPr>
+                <w:rFonts w:ascii="微软雅黑" w:eastAsia="微软雅黑" w:hAnsi="微软雅黑"/>
+              </w:rPr>
+              <w:t>, int initCapacity</w:t>
+            </w:r>
+            <w:r>
+              <w:rPr>
+                <w:rFonts w:ascii="微软雅黑" w:eastAsia="微软雅黑" w:hAnsi="微软雅黑"/>
+              </w:rPr>
+              <w:t>)</w:t>
+            </w:r>
+          </w:p>
+        </w:tc>
+      </w:tr>
+      <w:tr>
+        <w:trPr>
+          <w:cnfStyle w:val="000000100000" w:firstRow="0" w:lastRow="0" w:firstColumn="0" w:lastColumn="0" w:oddVBand="0" w:evenVBand="0" w:oddHBand="1" w:evenHBand="0" w:firstRowFirstColumn="0" w:firstRowLastColumn="0" w:lastRowFirstColumn="0" w:lastRowLastColumn="0"/>
+          <w:trHeight w:val="554"/>
+        </w:trPr>
+        <w:tc>
+          <w:tcPr>
+            <w:cnfStyle w:val="001000000000" w:firstRow="0" w:lastRow="0" w:firstColumn="1" w:lastColumn="0" w:oddVBand="0" w:evenVBand="0" w:oddHBand="0" w:evenHBand="0" w:firstRowFirstColumn="0" w:firstRowLastColumn="0" w:lastRowFirstColumn="0" w:lastRowLastColumn="0"/>
+            <w:tcW w:w="2972" w:type="dxa"/>
+            <w:vMerge/>
+            <w:vAlign w:val="center"/>
+          </w:tcPr>
+          <w:p>
+            <w:pPr>
+              <w:spacing w:line="276" w:lineRule="auto"/>
+              <w:rPr>
+                <w:rFonts w:ascii="微软雅黑" w:eastAsia="微软雅黑" w:hAnsi="微软雅黑"/>
+                <w:sz w:val="18"/>
+              </w:rPr>
+            </w:pPr>
+          </w:p>
+        </w:tc>
+        <w:tc>
+          <w:tcPr>
+            <w:tcW w:w="1123" w:type="dxa"/>
+            <w:vAlign w:val="center"/>
+          </w:tcPr>
+          <w:p>
+            <w:pPr>
+              <w:spacing w:line="276" w:lineRule="auto"/>
+              <w:cnfStyle w:val="000000100000" w:firstRow="0" w:lastRow="0" w:firstColumn="0" w:lastColumn="0" w:oddVBand="0" w:evenVBand="0" w:oddHBand="1" w:evenHBand="0" w:firstRowFirstColumn="0" w:firstRowLastColumn="0" w:lastRowFirstColumn="0" w:lastRowLastColumn="0"/>
+              <w:rPr>
+                <w:rFonts w:ascii="微软雅黑" w:eastAsia="微软雅黑" w:hAnsi="微软雅黑"/>
+              </w:rPr>
+            </w:pPr>
+            <w:r>
+              <w:rPr>
+                <w:rFonts w:ascii="微软雅黑" w:eastAsia="微软雅黑" w:hAnsi="微软雅黑" w:hint="eastAsia"/>
+              </w:rPr>
+              <w:t>前置条件</w:t>
+            </w:r>
+          </w:p>
+        </w:tc>
+        <w:tc>
+          <w:tcPr>
+            <w:tcW w:w="4201" w:type="dxa"/>
+            <w:vAlign w:val="center"/>
+          </w:tcPr>
+          <w:p>
+            <w:pPr>
+              <w:spacing w:line="276" w:lineRule="auto"/>
+              <w:jc w:val="left"/>
+              <w:cnfStyle w:val="000000100000" w:firstRow="0" w:lastRow="0" w:firstColumn="0" w:lastColumn="0" w:oddVBand="0" w:evenVBand="0" w:oddHBand="1" w:evenHBand="0" w:firstRowFirstColumn="0" w:firstRowLastColumn="0" w:lastRowFirstColumn="0" w:lastRowLastColumn="0"/>
+              <w:rPr>
+                <w:rFonts w:ascii="微软雅黑" w:eastAsia="微软雅黑" w:hAnsi="微软雅黑"/>
+              </w:rPr>
+            </w:pPr>
+            <w:r>
+              <w:rPr>
+                <w:rFonts w:ascii="微软雅黑" w:eastAsia="微软雅黑" w:hAnsi="微软雅黑" w:hint="eastAsia"/>
+              </w:rPr>
+              <w:t>区号存在</w:t>
+            </w:r>
+          </w:p>
+        </w:tc>
+      </w:tr>
+      <w:tr>
+        <w:trPr>
+          <w:trHeight w:val="554"/>
+        </w:trPr>
+        <w:tc>
+          <w:tcPr>
+            <w:cnfStyle w:val="001000000000" w:firstRow="0" w:lastRow="0" w:firstColumn="1" w:lastColumn="0" w:oddVBand="0" w:evenVBand="0" w:oddHBand="0" w:evenHBand="0" w:firstRowFirstColumn="0" w:firstRowLastColumn="0" w:lastRowFirstColumn="0" w:lastRowLastColumn="0"/>
+            <w:tcW w:w="2972" w:type="dxa"/>
+            <w:vMerge/>
+            <w:vAlign w:val="center"/>
+          </w:tcPr>
+          <w:p>
+            <w:pPr>
+              <w:spacing w:line="276" w:lineRule="auto"/>
+              <w:rPr>
+                <w:rFonts w:ascii="微软雅黑" w:eastAsia="微软雅黑" w:hAnsi="微软雅黑"/>
+                <w:sz w:val="18"/>
+              </w:rPr>
+            </w:pPr>
+          </w:p>
+        </w:tc>
+        <w:tc>
+          <w:tcPr>
+            <w:tcW w:w="1123" w:type="dxa"/>
+            <w:vAlign w:val="center"/>
+          </w:tcPr>
+          <w:p>
+            <w:pPr>
+              <w:spacing w:line="276" w:lineRule="auto"/>
+              <w:cnfStyle w:val="000000000000" w:firstRow="0" w:lastRow="0" w:firstColumn="0" w:lastColumn="0" w:oddVBand="0" w:evenVBand="0" w:oddHBand="0" w:evenHBand="0" w:firstRowFirstColumn="0" w:firstRowLastColumn="0" w:lastRowFirstColumn="0" w:lastRowLastColumn="0"/>
+              <w:rPr>
+                <w:rFonts w:ascii="微软雅黑" w:eastAsia="微软雅黑" w:hAnsi="微软雅黑"/>
+              </w:rPr>
+            </w:pPr>
+            <w:r>
+              <w:rPr>
+                <w:rFonts w:ascii="微软雅黑" w:eastAsia="微软雅黑" w:hAnsi="微软雅黑" w:hint="eastAsia"/>
+              </w:rPr>
+              <w:t>后置条件</w:t>
+            </w:r>
+          </w:p>
+        </w:tc>
+        <w:tc>
+          <w:tcPr>
+            <w:tcW w:w="4201" w:type="dxa"/>
+            <w:vAlign w:val="center"/>
+          </w:tcPr>
+          <w:p>
+            <w:pPr>
+              <w:spacing w:line="276" w:lineRule="auto"/>
+              <w:jc w:val="left"/>
+              <w:cnfStyle w:val="000000000000" w:firstRow="0" w:lastRow="0" w:firstColumn="0" w:lastColumn="0" w:oddVBand="0" w:evenVBand="0" w:oddHBand="0" w:evenHBand="0" w:firstRowFirstColumn="0" w:firstRowLastColumn="0" w:lastRowFirstColumn="0" w:lastRowLastColumn="0"/>
+              <w:rPr>
+                <w:rFonts w:ascii="微软雅黑" w:eastAsia="微软雅黑" w:hAnsi="微软雅黑"/>
+              </w:rPr>
+            </w:pPr>
+            <w:r>
+              <w:rPr>
+                <w:rFonts w:ascii="微软雅黑" w:eastAsia="微软雅黑" w:hAnsi="微软雅黑" w:hint="eastAsia"/>
+              </w:rPr>
+              <w:t>将对应架子数的排添加到对应的区</w:t>
+            </w:r>
+          </w:p>
+        </w:tc>
+      </w:tr>
+      <w:tr>
+        <w:trPr>
+          <w:cnfStyle w:val="000000100000" w:firstRow="0" w:lastRow="0" w:firstColumn="0" w:lastColumn="0" w:oddVBand="0" w:evenVBand="0" w:oddHBand="1" w:evenHBand="0" w:firstRowFirstColumn="0" w:firstRowLastColumn="0" w:lastRowFirstColumn="0" w:lastRowLastColumn="0"/>
+          <w:trHeight w:val="554"/>
+        </w:trPr>
+        <w:tc>
+          <w:tcPr>
+            <w:cnfStyle w:val="001000000000" w:firstRow="0" w:lastRow="0" w:firstColumn="1" w:lastColumn="0" w:oddVBand="0" w:evenVBand="0" w:oddHBand="0" w:evenHBand="0" w:firstRowFirstColumn="0" w:firstRowLastColumn="0" w:lastRowFirstColumn="0" w:lastRowLastColumn="0"/>
+            <w:tcW w:w="2972" w:type="dxa"/>
+            <w:vMerge w:val="restart"/>
+            <w:vAlign w:val="center"/>
+          </w:tcPr>
+          <w:p>
+            <w:pPr>
+              <w:spacing w:line="276" w:lineRule="auto"/>
+              <w:rPr>
+                <w:rFonts w:ascii="微软雅黑" w:eastAsia="微软雅黑" w:hAnsi="微软雅黑"/>
+                <w:sz w:val="18"/>
+              </w:rPr>
+            </w:pPr>
+            <w:r>
+              <w:rPr>
+                <w:rFonts w:ascii="微软雅黑" w:eastAsia="微软雅黑" w:hAnsi="微软雅黑" w:hint="eastAsia"/>
+                <w:sz w:val="18"/>
+              </w:rPr>
+              <w:t>StoreModel.adjustRow</w:t>
+            </w:r>
+          </w:p>
+        </w:tc>
+        <w:tc>
+          <w:tcPr>
+            <w:tcW w:w="1123" w:type="dxa"/>
+            <w:vAlign w:val="center"/>
+          </w:tcPr>
+          <w:p>
+            <w:pPr>
+              <w:spacing w:line="276" w:lineRule="auto"/>
+              <w:cnfStyle w:val="000000100000" w:firstRow="0" w:lastRow="0" w:firstColumn="0" w:lastColumn="0" w:oddVBand="0" w:evenVBand="0" w:oddHBand="1" w:evenHBand="0" w:firstRowFirstColumn="0" w:firstRowLastColumn="0" w:lastRowFirstColumn="0" w:lastRowLastColumn="0"/>
+              <w:rPr>
+                <w:rFonts w:ascii="微软雅黑" w:eastAsia="微软雅黑" w:hAnsi="微软雅黑"/>
+              </w:rPr>
+            </w:pPr>
+            <w:r>
+              <w:rPr>
+                <w:rFonts w:ascii="微软雅黑" w:eastAsia="微软雅黑" w:hAnsi="微软雅黑" w:hint="eastAsia"/>
+              </w:rPr>
+              <w:t>语法</w:t>
+            </w:r>
+          </w:p>
+        </w:tc>
+        <w:tc>
+          <w:tcPr>
+            <w:tcW w:w="4201" w:type="dxa"/>
+            <w:vAlign w:val="center"/>
+          </w:tcPr>
+          <w:p>
+            <w:pPr>
+              <w:spacing w:line="276" w:lineRule="auto"/>
+              <w:jc w:val="left"/>
+              <w:cnfStyle w:val="000000100000" w:firstRow="0" w:lastRow="0" w:firstColumn="0" w:lastColumn="0" w:oddVBand="0" w:evenVBand="0" w:oddHBand="1" w:evenHBand="0" w:firstRowFirstColumn="0" w:firstRowLastColumn="0" w:lastRowFirstColumn="0" w:lastRowLastColumn="0"/>
+              <w:rPr>
+                <w:rFonts w:ascii="微软雅黑" w:eastAsia="微软雅黑" w:hAnsi="微软雅黑"/>
+              </w:rPr>
+            </w:pPr>
+            <w:r>
+              <w:rPr>
+                <w:rFonts w:ascii="微软雅黑" w:eastAsia="微软雅黑" w:hAnsi="微软雅黑"/>
+              </w:rPr>
+              <w:t xml:space="preserve">public </w:t>
+            </w:r>
+            <w:r>
+              <w:rPr>
+                <w:rFonts w:ascii="微软雅黑" w:eastAsia="微软雅黑" w:hAnsi="微软雅黑"/>
+              </w:rPr>
+              <w:t>Operation</w:t>
+            </w:r>
+            <w:r>
+              <w:rPr>
+                <w:rFonts w:ascii="微软雅黑" w:eastAsia="微软雅黑" w:hAnsi="微软雅黑"/>
+              </w:rPr>
+              <w:t xml:space="preserve">Message </w:t>
+            </w:r>
+            <w:r>
+              <w:rPr>
+                <w:rFonts w:ascii="微软雅黑" w:eastAsia="微软雅黑" w:hAnsi="微软雅黑"/>
+              </w:rPr>
+              <w:t>adjust</w:t>
+            </w:r>
+            <w:r>
+              <w:rPr>
+                <w:rFonts w:ascii="微软雅黑" w:eastAsia="微软雅黑" w:hAnsi="微软雅黑"/>
+              </w:rPr>
+              <w:t>Row(StoreArea area, int rowNum</w:t>
+            </w:r>
+            <w:r>
+              <w:rPr>
+                <w:rFonts w:ascii="微软雅黑" w:eastAsia="微软雅黑" w:hAnsi="微软雅黑"/>
+              </w:rPr>
+              <w:t>, int newCapacity, boolean confirmed</w:t>
+            </w:r>
+            <w:r>
+              <w:rPr>
+                <w:rFonts w:ascii="微软雅黑" w:eastAsia="微软雅黑" w:hAnsi="微软雅黑"/>
+              </w:rPr>
+              <w:t>)</w:t>
+            </w:r>
+          </w:p>
+        </w:tc>
+      </w:tr>
+      <w:tr>
+        <w:trPr>
+          <w:trHeight w:val="554"/>
+        </w:trPr>
+        <w:tc>
+          <w:tcPr>
+            <w:cnfStyle w:val="001000000000" w:firstRow="0" w:lastRow="0" w:firstColumn="1" w:lastColumn="0" w:oddVBand="0" w:evenVBand="0" w:oddHBand="0" w:evenHBand="0" w:firstRowFirstColumn="0" w:firstRowLastColumn="0" w:lastRowFirstColumn="0" w:lastRowLastColumn="0"/>
+            <w:tcW w:w="2972" w:type="dxa"/>
+            <w:vMerge/>
+            <w:vAlign w:val="center"/>
+          </w:tcPr>
+          <w:p>
+            <w:pPr>
+              <w:spacing w:line="276" w:lineRule="auto"/>
+              <w:rPr>
+                <w:rFonts w:ascii="微软雅黑" w:eastAsia="微软雅黑" w:hAnsi="微软雅黑"/>
+                <w:sz w:val="18"/>
+              </w:rPr>
+            </w:pPr>
+          </w:p>
+        </w:tc>
+        <w:tc>
+          <w:tcPr>
+            <w:tcW w:w="1123" w:type="dxa"/>
+            <w:vAlign w:val="center"/>
+          </w:tcPr>
+          <w:p>
+            <w:pPr>
+              <w:spacing w:line="276" w:lineRule="auto"/>
+              <w:cnfStyle w:val="000000000000" w:firstRow="0" w:lastRow="0" w:firstColumn="0" w:lastColumn="0" w:oddVBand="0" w:evenVBand="0" w:oddHBand="0" w:evenHBand="0" w:firstRowFirstColumn="0" w:firstRowLastColumn="0" w:lastRowFirstColumn="0" w:lastRowLastColumn="0"/>
+              <w:rPr>
+                <w:rFonts w:ascii="微软雅黑" w:eastAsia="微软雅黑" w:hAnsi="微软雅黑"/>
+              </w:rPr>
+            </w:pPr>
+            <w:r>
+              <w:rPr>
+                <w:rFonts w:ascii="微软雅黑" w:eastAsia="微软雅黑" w:hAnsi="微软雅黑" w:hint="eastAsia"/>
+              </w:rPr>
+              <w:t>前置条件</w:t>
+            </w:r>
+          </w:p>
+        </w:tc>
+        <w:tc>
+          <w:tcPr>
+            <w:tcW w:w="4201" w:type="dxa"/>
+            <w:vAlign w:val="center"/>
+          </w:tcPr>
+          <w:p>
+            <w:pPr>
+              <w:spacing w:line="276" w:lineRule="auto"/>
+              <w:jc w:val="left"/>
+              <w:cnfStyle w:val="000000000000" w:firstRow="0" w:lastRow="0" w:firstColumn="0" w:lastColumn="0" w:oddVBand="0" w:evenVBand="0" w:oddHBand="0" w:evenHBand="0" w:firstRowFirstColumn="0" w:firstRowLastColumn="0" w:lastRowFirstColumn="0" w:lastRowLastColumn="0"/>
+              <w:rPr>
+                <w:rFonts w:ascii="微软雅黑" w:eastAsia="微软雅黑" w:hAnsi="微软雅黑"/>
+              </w:rPr>
+            </w:pPr>
+            <w:r>
+              <w:rPr>
+                <w:rFonts w:ascii="微软雅黑" w:eastAsia="微软雅黑" w:hAnsi="微软雅黑" w:hint="eastAsia"/>
+              </w:rPr>
+              <w:t>区号，排号存在</w:t>
+            </w:r>
+          </w:p>
+        </w:tc>
+      </w:tr>
+      <w:tr>
+        <w:trPr>
+          <w:cnfStyle w:val="000000100000" w:firstRow="0" w:lastRow="0" w:firstColumn="0" w:lastColumn="0" w:oddVBand="0" w:evenVBand="0" w:oddHBand="1" w:evenHBand="0" w:firstRowFirstColumn="0" w:firstRowLastColumn="0" w:lastRowFirstColumn="0" w:lastRowLastColumn="0"/>
+          <w:trHeight w:val="554"/>
+        </w:trPr>
+        <w:tc>
+          <w:tcPr>
+            <w:cnfStyle w:val="001000000000" w:firstRow="0" w:lastRow="0" w:firstColumn="1" w:lastColumn="0" w:oddVBand="0" w:evenVBand="0" w:oddHBand="0" w:evenHBand="0" w:firstRowFirstColumn="0" w:firstRowLastColumn="0" w:lastRowFirstColumn="0" w:lastRowLastColumn="0"/>
+            <w:tcW w:w="2972" w:type="dxa"/>
+            <w:vMerge/>
+            <w:vAlign w:val="center"/>
+          </w:tcPr>
+          <w:p>
+            <w:pPr>
+              <w:spacing w:line="276" w:lineRule="auto"/>
+              <w:rPr>
+                <w:rFonts w:ascii="微软雅黑" w:eastAsia="微软雅黑" w:hAnsi="微软雅黑"/>
+                <w:sz w:val="18"/>
+              </w:rPr>
+            </w:pPr>
+          </w:p>
+        </w:tc>
+        <w:tc>
+          <w:tcPr>
+            <w:tcW w:w="1123" w:type="dxa"/>
+            <w:vAlign w:val="center"/>
+          </w:tcPr>
+          <w:p>
+            <w:pPr>
+              <w:spacing w:line="276" w:lineRule="auto"/>
+              <w:cnfStyle w:val="000000100000" w:firstRow="0" w:lastRow="0" w:firstColumn="0" w:lastColumn="0" w:oddVBand="0" w:evenVBand="0" w:oddHBand="1" w:evenHBand="0" w:firstRowFirstColumn="0" w:firstRowLastColumn="0" w:lastRowFirstColumn="0" w:lastRowLastColumn="0"/>
+              <w:rPr>
+                <w:rFonts w:ascii="微软雅黑" w:eastAsia="微软雅黑" w:hAnsi="微软雅黑"/>
+              </w:rPr>
+            </w:pPr>
+            <w:r>
+              <w:rPr>
+                <w:rFonts w:ascii="微软雅黑" w:eastAsia="微软雅黑" w:hAnsi="微软雅黑" w:hint="eastAsia"/>
+              </w:rPr>
+              <w:t>后置条件</w:t>
+            </w:r>
+          </w:p>
+        </w:tc>
+        <w:tc>
+          <w:tcPr>
+            <w:tcW w:w="4201" w:type="dxa"/>
+            <w:vAlign w:val="center"/>
+          </w:tcPr>
+          <w:p>
+            <w:pPr>
+              <w:spacing w:line="276" w:lineRule="auto"/>
+              <w:jc w:val="left"/>
+              <w:cnfStyle w:val="000000100000" w:firstRow="0" w:lastRow="0" w:firstColumn="0" w:lastColumn="0" w:oddVBand="0" w:evenVBand="0" w:oddHBand="1" w:evenHBand="0" w:firstRowFirstColumn="0" w:firstRowLastColumn="0" w:lastRowFirstColumn="0" w:lastRowLastColumn="0"/>
+              <w:rPr>
+                <w:rFonts w:ascii="微软雅黑" w:eastAsia="微软雅黑" w:hAnsi="微软雅黑"/>
+              </w:rPr>
+            </w:pPr>
+            <w:r>
+              <w:rPr>
+                <w:rFonts w:ascii="微软雅黑" w:eastAsia="微软雅黑" w:hAnsi="微软雅黑" w:hint="eastAsia"/>
+              </w:rPr>
               <w:t>confirmed为false</w:t>
             </w:r>
             <w:r>
@@ -6694,7 +7488,14 @@
               <w:rPr>
                 <w:rFonts w:ascii="微软雅黑" w:eastAsia="微软雅黑" w:hAnsi="微软雅黑" w:hint="eastAsia"/>
               </w:rPr>
-              <w:t>；若该排有货物，若confirmed为true，排的架子数调整为新架子数</w:t>
+              <w:t>；若该排有货物，若confirmed为true，排的架子数调整为新</w:t>
+            </w:r>
+            <w:r>
+              <w:rPr>
+                <w:rFonts w:ascii="微软雅黑" w:eastAsia="微软雅黑" w:hAnsi="微软雅黑" w:hint="eastAsia"/>
+              </w:rPr>
+              <w:lastRenderedPageBreak/>
+              <w:t>架子数</w:t>
             </w:r>
             <w:r>
               <w:rPr>
@@ -6707,6 +7508,34 @@
                 <w:rFonts w:ascii="微软雅黑" w:eastAsia="微软雅黑" w:hAnsi="微软雅黑" w:hint="eastAsia"/>
               </w:rPr>
               <w:t>，返回成功信息</w:t>
+            </w:r>
+          </w:p>
+        </w:tc>
+      </w:tr>
+      <w:tr>
+        <w:tc>
+          <w:tcPr>
+            <w:cnfStyle w:val="001000000000" w:firstRow="0" w:lastRow="0" w:firstColumn="1" w:lastColumn="0" w:oddVBand="0" w:evenVBand="0" w:oddHBand="0" w:evenHBand="0" w:firstRowFirstColumn="0" w:firstRowLastColumn="0" w:lastRowFirstColumn="0" w:lastRowLastColumn="0"/>
+            <w:tcW w:w="8296" w:type="dxa"/>
+            <w:gridSpan w:val="3"/>
+            <w:vAlign w:val="center"/>
+          </w:tcPr>
+          <w:p>
+            <w:pPr>
+              <w:spacing w:line="276" w:lineRule="auto"/>
+              <w:jc w:val="center"/>
+              <w:rPr>
+                <w:rFonts w:ascii="微软雅黑" w:eastAsia="微软雅黑" w:hAnsi="微软雅黑"/>
+                <w:sz w:val="18"/>
+              </w:rPr>
+            </w:pPr>
+            <w:r>
+              <w:rPr>
+                <w:rFonts w:ascii="微软雅黑" w:eastAsia="微软雅黑" w:hAnsi="微软雅黑" w:hint="eastAsia"/>
+                <w:sz w:val="20"/>
+              </w:rPr>
+              <w:lastRenderedPageBreak/>
+              <w:t>需要的服务（需接口）</w:t>
             </w:r>
           </w:p>
         </w:tc>
@@ -6718,33 +7547,6 @@
         <w:tc>
           <w:tcPr>
             <w:cnfStyle w:val="001000000000" w:firstRow="0" w:lastRow="0" w:firstColumn="1" w:lastColumn="0" w:oddVBand="0" w:evenVBand="0" w:oddHBand="0" w:evenHBand="0" w:firstRowFirstColumn="0" w:firstRowLastColumn="0" w:lastRowFirstColumn="0" w:lastRowLastColumn="0"/>
-            <w:tcW w:w="8296" w:type="dxa"/>
-            <w:gridSpan w:val="3"/>
-            <w:vAlign w:val="center"/>
-          </w:tcPr>
-          <w:p>
-            <w:pPr>
-              <w:spacing w:line="276" w:lineRule="auto"/>
-              <w:jc w:val="center"/>
-              <w:rPr>
-                <w:rFonts w:ascii="微软雅黑" w:eastAsia="微软雅黑" w:hAnsi="微软雅黑"/>
-                <w:sz w:val="18"/>
-              </w:rPr>
-            </w:pPr>
-            <w:r>
-              <w:rPr>
-                <w:rFonts w:ascii="微软雅黑" w:eastAsia="微软雅黑" w:hAnsi="微软雅黑" w:hint="eastAsia"/>
-                <w:sz w:val="20"/>
-              </w:rPr>
-              <w:t>需要的服务（需接口）</w:t>
-            </w:r>
-          </w:p>
-        </w:tc>
-      </w:tr>
-      <w:tr>
-        <w:tc>
-          <w:tcPr>
-            <w:cnfStyle w:val="001000000000" w:firstRow="0" w:lastRow="0" w:firstColumn="1" w:lastColumn="0" w:oddVBand="0" w:evenVBand="0" w:oddHBand="0" w:evenHBand="0" w:firstRowFirstColumn="0" w:firstRowLastColumn="0" w:lastRowFirstColumn="0" w:lastRowLastColumn="0"/>
             <w:tcW w:w="2972" w:type="dxa"/>
             <w:vAlign w:val="center"/>
           </w:tcPr>
@@ -6776,6 +7578,123 @@
             <w:pPr>
               <w:spacing w:line="276" w:lineRule="auto"/>
               <w:jc w:val="center"/>
+              <w:cnfStyle w:val="000000100000" w:firstRow="0" w:lastRow="0" w:firstColumn="0" w:lastColumn="0" w:oddVBand="0" w:evenVBand="0" w:oddHBand="1" w:evenHBand="0" w:firstRowFirstColumn="0" w:firstRowLastColumn="0" w:lastRowFirstColumn="0" w:lastRowLastColumn="0"/>
+              <w:rPr>
+                <w:rFonts w:ascii="微软雅黑" w:eastAsia="微软雅黑" w:hAnsi="微软雅黑"/>
+              </w:rPr>
+            </w:pPr>
+            <w:r>
+              <w:rPr>
+                <w:rFonts w:ascii="微软雅黑" w:eastAsia="微软雅黑" w:hAnsi="微软雅黑" w:hint="eastAsia"/>
+              </w:rPr>
+              <w:t>服务</w:t>
+            </w:r>
+          </w:p>
+        </w:tc>
+      </w:tr>
+      <w:tr>
+        <w:tc>
+          <w:tcPr>
+            <w:cnfStyle w:val="001000000000" w:firstRow="0" w:lastRow="0" w:firstColumn="1" w:lastColumn="0" w:oddVBand="0" w:evenVBand="0" w:oddHBand="0" w:evenHBand="0" w:firstRowFirstColumn="0" w:firstRowLastColumn="0" w:lastRowFirstColumn="0" w:lastRowLastColumn="0"/>
+            <w:tcW w:w="2972" w:type="dxa"/>
+            <w:vAlign w:val="center"/>
+          </w:tcPr>
+          <w:p>
+            <w:pPr>
+              <w:spacing w:line="276" w:lineRule="auto"/>
+              <w:jc w:val="left"/>
+              <w:rPr>
+                <w:rFonts w:ascii="微软雅黑" w:eastAsia="微软雅黑" w:hAnsi="微软雅黑"/>
+                <w:sz w:val="18"/>
+              </w:rPr>
+            </w:pPr>
+            <w:r>
+              <w:rPr>
+                <w:rFonts w:ascii="微软雅黑" w:eastAsia="微软雅黑" w:hAnsi="微软雅黑"/>
+                <w:sz w:val="18"/>
+              </w:rPr>
+              <w:t>OrderDataService.</w:t>
+            </w:r>
+          </w:p>
+          <w:p>
+            <w:pPr>
+              <w:spacing w:line="276" w:lineRule="auto"/>
+              <w:jc w:val="left"/>
+              <w:rPr>
+                <w:rFonts w:ascii="微软雅黑" w:eastAsia="微软雅黑" w:hAnsi="微软雅黑"/>
+                <w:sz w:val="18"/>
+              </w:rPr>
+            </w:pPr>
+            <w:r>
+              <w:rPr>
+                <w:rFonts w:ascii="微软雅黑" w:eastAsia="微软雅黑" w:hAnsi="微软雅黑"/>
+                <w:sz w:val="18"/>
+              </w:rPr>
+              <w:t>get</w:t>
+            </w:r>
+            <w:r>
+              <w:rPr>
+                <w:rFonts w:ascii="微软雅黑" w:eastAsia="微软雅黑" w:hAnsi="微软雅黑"/>
+                <w:sz w:val="18"/>
+              </w:rPr>
+              <w:t>Order</w:t>
+            </w:r>
+            <w:r>
+              <w:rPr>
+                <w:rFonts w:ascii="微软雅黑" w:eastAsia="微软雅黑" w:hAnsi="微软雅黑"/>
+                <w:sz w:val="18"/>
+              </w:rPr>
+              <w:t>PO</w:t>
+            </w:r>
+          </w:p>
+          <w:p>
+            <w:pPr>
+              <w:spacing w:line="276" w:lineRule="auto"/>
+              <w:jc w:val="left"/>
+              <w:rPr>
+                <w:rFonts w:ascii="微软雅黑" w:eastAsia="微软雅黑" w:hAnsi="微软雅黑"/>
+                <w:sz w:val="18"/>
+              </w:rPr>
+            </w:pPr>
+            <w:r>
+              <w:rPr>
+                <w:rFonts w:ascii="微软雅黑" w:eastAsia="微软雅黑" w:hAnsi="微软雅黑"/>
+                <w:sz w:val="18"/>
+              </w:rPr>
+              <w:t>(</w:t>
+            </w:r>
+            <w:r>
+              <w:rPr>
+                <w:rFonts w:ascii="微软雅黑" w:eastAsia="微软雅黑" w:hAnsi="微软雅黑"/>
+                <w:sz w:val="18"/>
+              </w:rPr>
+              <w:t xml:space="preserve">String </w:t>
+            </w:r>
+            <w:r>
+              <w:rPr>
+                <w:rFonts w:ascii="微软雅黑" w:eastAsia="微软雅黑" w:hAnsi="微软雅黑"/>
+                <w:sz w:val="18"/>
+              </w:rPr>
+              <w:t>orderN</w:t>
+            </w:r>
+            <w:r>
+              <w:rPr>
+                <w:rFonts w:ascii="微软雅黑" w:eastAsia="微软雅黑" w:hAnsi="微软雅黑"/>
+                <w:sz w:val="18"/>
+              </w:rPr>
+              <w:t>umber)</w:t>
+            </w:r>
+          </w:p>
+        </w:tc>
+        <w:tc>
+          <w:tcPr>
+            <w:tcW w:w="5324" w:type="dxa"/>
+            <w:gridSpan w:val="2"/>
+            <w:vAlign w:val="center"/>
+          </w:tcPr>
+          <w:p>
+            <w:pPr>
+              <w:spacing w:line="276" w:lineRule="auto"/>
               <w:cnfStyle w:val="000000000000" w:firstRow="0" w:lastRow="0" w:firstColumn="0" w:lastColumn="0" w:oddVBand="0" w:evenVBand="0" w:oddHBand="0" w:evenHBand="0" w:firstRowFirstColumn="0" w:firstRowLastColumn="0" w:lastRowFirstColumn="0" w:lastRowLastColumn="0"/>
               <w:rPr>
                 <w:rFonts w:ascii="微软雅黑" w:eastAsia="微软雅黑" w:hAnsi="微软雅黑"/>
@@ -6785,7 +7704,7 @@
               <w:rPr>
                 <w:rFonts w:ascii="微软雅黑" w:eastAsia="微软雅黑" w:hAnsi="微软雅黑" w:hint="eastAsia"/>
               </w:rPr>
-              <w:t>服务</w:t>
+              <w:t>获取指定订单号的订单的数据</w:t>
             </w:r>
           </w:p>
         </w:tc>
@@ -6809,82 +7728,6 @@
                 <w:sz w:val="18"/>
               </w:rPr>
             </w:pPr>
-            <w:r>
-              <w:rPr>
-                <w:rFonts w:ascii="微软雅黑" w:eastAsia="微软雅黑" w:hAnsi="微软雅黑"/>
-                <w:sz w:val="18"/>
-              </w:rPr>
-              <w:t>OrderDataService.</w:t>
-            </w:r>
-          </w:p>
-          <w:p>
-            <w:pPr>
-              <w:spacing w:line="276" w:lineRule="auto"/>
-              <w:jc w:val="left"/>
-              <w:rPr>
-                <w:rFonts w:ascii="微软雅黑" w:eastAsia="微软雅黑" w:hAnsi="微软雅黑"/>
-                <w:sz w:val="18"/>
-              </w:rPr>
-            </w:pPr>
-            <w:r>
-              <w:rPr>
-                <w:rFonts w:ascii="微软雅黑" w:eastAsia="微软雅黑" w:hAnsi="微软雅黑"/>
-                <w:sz w:val="18"/>
-              </w:rPr>
-              <w:t>get</w:t>
-            </w:r>
-            <w:r>
-              <w:rPr>
-                <w:rFonts w:ascii="微软雅黑" w:eastAsia="微软雅黑" w:hAnsi="微软雅黑"/>
-                <w:sz w:val="18"/>
-              </w:rPr>
-              <w:t>Order</w:t>
-            </w:r>
-            <w:r>
-              <w:rPr>
-                <w:rFonts w:ascii="微软雅黑" w:eastAsia="微软雅黑" w:hAnsi="微软雅黑"/>
-                <w:sz w:val="18"/>
-              </w:rPr>
-              <w:t>PO</w:t>
-            </w:r>
-          </w:p>
-          <w:p>
-            <w:pPr>
-              <w:spacing w:line="276" w:lineRule="auto"/>
-              <w:jc w:val="left"/>
-              <w:rPr>
-                <w:rFonts w:ascii="微软雅黑" w:eastAsia="微软雅黑" w:hAnsi="微软雅黑"/>
-                <w:sz w:val="18"/>
-              </w:rPr>
-            </w:pPr>
-            <w:r>
-              <w:rPr>
-                <w:rFonts w:ascii="微软雅黑" w:eastAsia="微软雅黑" w:hAnsi="微软雅黑"/>
-                <w:sz w:val="18"/>
-              </w:rPr>
-              <w:t>(</w:t>
-            </w:r>
-            <w:r>
-              <w:rPr>
-                <w:rFonts w:ascii="微软雅黑" w:eastAsia="微软雅黑" w:hAnsi="微软雅黑"/>
-                <w:sz w:val="18"/>
-              </w:rPr>
-              <w:t xml:space="preserve">String </w:t>
-            </w:r>
-            <w:r>
-              <w:rPr>
-                <w:rFonts w:ascii="微软雅黑" w:eastAsia="微软雅黑" w:hAnsi="微软雅黑"/>
-                <w:sz w:val="18"/>
-              </w:rPr>
-              <w:t>orderN</w:t>
-            </w:r>
-            <w:r>
-              <w:rPr>
-                <w:rFonts w:ascii="微软雅黑" w:eastAsia="微软雅黑" w:hAnsi="微软雅黑"/>
-                <w:sz w:val="18"/>
-              </w:rPr>
-              <w:t>umber)</w:t>
-            </w:r>
           </w:p>
         </w:tc>
         <w:tc>
@@ -6901,12 +7744,6 @@
                 <w:rFonts w:ascii="微软雅黑" w:eastAsia="微软雅黑" w:hAnsi="微软雅黑"/>
               </w:rPr>
             </w:pPr>
-            <w:r>
-              <w:rPr>
-                <w:rFonts w:ascii="微软雅黑" w:eastAsia="微软雅黑" w:hAnsi="微软雅黑" w:hint="eastAsia"/>
-              </w:rPr>
-              <w:t>获取指定订单号的订单的数据</w:t>
-            </w:r>
           </w:p>
         </w:tc>
       </w:tr>
@@ -7546,7 +8383,6 @@
                 <w:rFonts w:ascii="微软雅黑" w:eastAsia="微软雅黑" w:hAnsi="微软雅黑"/>
                 <w:sz w:val="18"/>
               </w:rPr>
-              <w:lastRenderedPageBreak/>
               <w:t>StoreDataService.</w:t>
             </w:r>
           </w:p>
@@ -7869,6 +8705,7 @@
                 <w:rFonts w:ascii="微软雅黑" w:eastAsia="微软雅黑" w:hAnsi="微软雅黑"/>
                 <w:sz w:val="18"/>
               </w:rPr>
+              <w:lastRenderedPageBreak/>
               <w:t>StoreDataService.</w:t>
             </w:r>
           </w:p>
@@ -8236,62 +9073,6 @@
           <w:rFonts w:ascii="微软雅黑" w:eastAsia="微软雅黑" w:hAnsi="微软雅黑"/>
         </w:rPr>
       </w:pPr>
-    </w:p>
-    <w:p>
-      <w:pPr>
-        <w:rPr>
-          <w:rFonts w:ascii="微软雅黑" w:eastAsia="微软雅黑" w:hAnsi="微软雅黑"/>
-        </w:rPr>
-      </w:pPr>
-      <w:r>
-        <w:rPr>
-          <w:rFonts w:ascii="微软雅黑" w:eastAsia="微软雅黑" w:hAnsi="微软雅黑" w:hint="eastAsia"/>
-        </w:rPr>
-        <w:t>Transportation: enum{</w:t>
-      </w:r>
-      <w:r>
-        <w:rPr>
-          <w:rFonts w:ascii="微软雅黑" w:eastAsia="微软雅黑" w:hAnsi="微软雅黑"/>
-        </w:rPr>
-        <w:t>AIR, TRAIN, CAR</w:t>
-      </w:r>
-      <w:r>
-        <w:rPr>
-          <w:rFonts w:ascii="微软雅黑" w:eastAsia="微软雅黑" w:hAnsi="微软雅黑" w:hint="eastAsia"/>
-        </w:rPr>
-        <w:t>}</w:t>
-      </w:r>
-    </w:p>
-    <w:p>
-      <w:pPr>
-        <w:rPr>
-          <w:rFonts w:ascii="微软雅黑" w:eastAsia="微软雅黑" w:hAnsi="微软雅黑"/>
-        </w:rPr>
-      </w:pPr>
-      <w:r>
-        <w:rPr>
-          <w:rFonts w:ascii="微软雅黑" w:eastAsia="微软雅黑" w:hAnsi="微软雅黑" w:hint="eastAsia"/>
-        </w:rPr>
-        <w:t>Store</w:t>
-      </w:r>
-      <w:r>
-        <w:rPr>
-          <w:rFonts w:ascii="微软雅黑" w:eastAsia="微软雅黑" w:hAnsi="微软雅黑"/>
-        </w:rPr>
-        <w:t>A</w:t>
-      </w:r>
-      <w:r>
-        <w:rPr>
-          <w:rFonts w:ascii="微软雅黑" w:eastAsia="微软雅黑" w:hAnsi="微软雅黑" w:hint="eastAsia"/>
-        </w:rPr>
-        <w:t>rea</w:t>
-      </w:r>
-      <w:r>
-        <w:rPr>
-          <w:rFonts w:ascii="微软雅黑" w:eastAsia="微软雅黑" w:hAnsi="微软雅黑"/>
-        </w:rPr>
-        <w:t>: enum{AIR, TRAIN, CAR, FLEX}</w:t>
-      </w:r>
     </w:p>
     <w:p>
       <w:pPr>

--- a/接口说明/StoreBL.docx
+++ b/接口说明/StoreBL.docx
@@ -209,6 +209,20 @@
             <w:r>
               <w:rPr>
                 <w:rFonts w:ascii="微软雅黑" w:eastAsia="微软雅黑" w:hAnsi="微软雅黑"/>
+                <w:color w:val="FF0000"/>
+              </w:rPr>
+              <w:t>C</w:t>
+            </w:r>
+            <w:r>
+              <w:rPr>
+                <w:rFonts w:ascii="微软雅黑" w:eastAsia="微软雅黑" w:hAnsi="微软雅黑" w:hint="eastAsia"/>
+                <w:color w:val="FF0000"/>
+              </w:rPr>
+              <w:t>ode</w:t>
+            </w:r>
+            <w:r>
+              <w:rPr>
+                <w:rFonts w:ascii="微软雅黑" w:eastAsia="微软雅黑" w:hAnsi="微软雅黑"/>
               </w:rPr>
               <w:t xml:space="preserve"> area)</w:t>
             </w:r>
@@ -898,7 +912,14 @@
                 <w:rFonts w:ascii="微软雅黑" w:eastAsia="微软雅黑" w:hAnsi="微软雅黑"/>
                 <w:color w:val="FF0000"/>
               </w:rPr>
-              <w:t>StoreInPO</w:t>
+              <w:t>StoreIn</w:t>
+            </w:r>
+            <w:r>
+              <w:rPr>
+                <w:rFonts w:ascii="微软雅黑" w:eastAsia="微软雅黑" w:hAnsi="微软雅黑"/>
+                <w:color w:val="FF0000"/>
+              </w:rPr>
+              <w:t>VO</w:t>
             </w:r>
             <w:r>
               <w:rPr>
@@ -1000,7 +1021,7 @@
               <w:rPr>
                 <w:rFonts w:ascii="微软雅黑" w:eastAsia="微软雅黑" w:hAnsi="微软雅黑"/>
               </w:rPr>
-              <w:t>PO</w:t>
+              <w:t>VO</w:t>
             </w:r>
             <w:r>
               <w:rPr>
@@ -1077,20 +1098,14 @@
               <w:rPr>
                 <w:rFonts w:ascii="微软雅黑" w:eastAsia="微软雅黑" w:hAnsi="微软雅黑"/>
               </w:rPr>
+              <w:lastRenderedPageBreak/>
               <w:t xml:space="preserve">CheckFormMessage, </w:t>
             </w:r>
             <w:r>
               <w:rPr>
                 <w:rFonts w:ascii="微软雅黑" w:eastAsia="微软雅黑" w:hAnsi="微软雅黑" w:hint="eastAsia"/>
               </w:rPr>
-              <w:t>否则返回能指示出</w:t>
-            </w:r>
-            <w:r>
-              <w:rPr>
-                <w:rFonts w:ascii="微软雅黑" w:eastAsia="微软雅黑" w:hAnsi="微软雅黑" w:hint="eastAsia"/>
-              </w:rPr>
-              <w:lastRenderedPageBreak/>
-              <w:t>错误的CheckForm</w:t>
+              <w:t>否则返回能指示出错误的CheckForm</w:t>
             </w:r>
             <w:r>
               <w:rPr>
@@ -1202,7 +1217,19 @@
               <w:rPr>
                 <w:rFonts w:ascii="微软雅黑" w:eastAsia="微软雅黑" w:hAnsi="微软雅黑"/>
               </w:rPr>
-              <w:t>Message submit(StoreInPO form)</w:t>
+              <w:t>Message submit(StoreIn</w:t>
+            </w:r>
+            <w:r>
+              <w:rPr>
+                <w:rFonts w:ascii="微软雅黑" w:eastAsia="微软雅黑" w:hAnsi="微软雅黑"/>
+              </w:rPr>
+              <w:t>VO</w:t>
+            </w:r>
+            <w:r>
+              <w:rPr>
+                <w:rFonts w:ascii="微软雅黑" w:eastAsia="微软雅黑" w:hAnsi="微软雅黑"/>
+              </w:rPr>
+              <w:t xml:space="preserve"> form)</w:t>
             </w:r>
           </w:p>
         </w:tc>
@@ -1291,7 +1318,7 @@
               <w:rPr>
                 <w:rFonts w:ascii="微软雅黑" w:eastAsia="微软雅黑" w:hAnsi="微软雅黑"/>
               </w:rPr>
-              <w:t>PO</w:t>
+              <w:t>VO</w:t>
             </w:r>
             <w:r>
               <w:rPr>
@@ -1490,7 +1517,19 @@
               <w:rPr>
                 <w:rFonts w:ascii="微软雅黑" w:eastAsia="微软雅黑" w:hAnsi="微软雅黑"/>
               </w:rPr>
-              <w:t>(StoreInPO draft)</w:t>
+              <w:t>(StoreIn</w:t>
+            </w:r>
+            <w:r>
+              <w:rPr>
+                <w:rFonts w:ascii="微软雅黑" w:eastAsia="微软雅黑" w:hAnsi="微软雅黑"/>
+              </w:rPr>
+              <w:t>VO</w:t>
+            </w:r>
+            <w:r>
+              <w:rPr>
+                <w:rFonts w:ascii="微软雅黑" w:eastAsia="微软雅黑" w:hAnsi="微软雅黑"/>
+              </w:rPr>
+              <w:t xml:space="preserve"> draft)</w:t>
             </w:r>
           </w:p>
         </w:tc>
@@ -1556,7 +1595,13 @@
               <w:rPr>
                 <w:rFonts w:ascii="微软雅黑" w:eastAsia="微软雅黑" w:hAnsi="微软雅黑" w:hint="eastAsia"/>
               </w:rPr>
-              <w:t>输入的StoreInPO</w:t>
+              <w:t>输入的StoreIn</w:t>
+            </w:r>
+            <w:r>
+              <w:rPr>
+                <w:rFonts w:ascii="微软雅黑" w:eastAsia="微软雅黑" w:hAnsi="微软雅黑" w:hint="eastAsia"/>
+              </w:rPr>
+              <w:t>VO</w:t>
             </w:r>
             <w:r>
               <w:rPr>
@@ -1627,7 +1672,19 @@
               <w:rPr>
                 <w:rFonts w:ascii="微软雅黑" w:eastAsia="微软雅黑" w:hAnsi="微软雅黑" w:hint="eastAsia"/>
               </w:rPr>
-              <w:t>将StoreOutPO序列化成文件存储，成功后返回成功信息；若之前有同名文件，返回已有草稿这个信息</w:t>
+              <w:t>将StoreOut</w:t>
+            </w:r>
+            <w:r>
+              <w:rPr>
+                <w:rFonts w:ascii="微软雅黑" w:eastAsia="微软雅黑" w:hAnsi="微软雅黑" w:hint="eastAsia"/>
+              </w:rPr>
+              <w:t>VO</w:t>
+            </w:r>
+            <w:r>
+              <w:rPr>
+                <w:rFonts w:ascii="微软雅黑" w:eastAsia="微软雅黑" w:hAnsi="微软雅黑" w:hint="eastAsia"/>
+              </w:rPr>
+              <w:t>序列化成文件存储，成功后返回成功信息；若之前有同名文件，返回已有草稿这个信息</w:t>
             </w:r>
           </w:p>
         </w:tc>
@@ -1714,7 +1771,19 @@
               <w:rPr>
                 <w:rFonts w:ascii="微软雅黑" w:eastAsia="微软雅黑" w:hAnsi="微软雅黑"/>
               </w:rPr>
-              <w:t>public StoreInPO load</w:t>
+              <w:t>public StoreIn</w:t>
+            </w:r>
+            <w:r>
+              <w:rPr>
+                <w:rFonts w:ascii="微软雅黑" w:eastAsia="微软雅黑" w:hAnsi="微软雅黑"/>
+              </w:rPr>
+              <w:t>VO</w:t>
+            </w:r>
+            <w:r>
+              <w:rPr>
+                <w:rFonts w:ascii="微软雅黑" w:eastAsia="微软雅黑" w:hAnsi="微软雅黑"/>
+              </w:rPr>
+              <w:t xml:space="preserve"> load</w:t>
             </w:r>
             <w:r>
               <w:rPr>
@@ -1857,7 +1926,19 @@
               <w:rPr>
                 <w:rFonts w:ascii="微软雅黑" w:eastAsia="微软雅黑" w:hAnsi="微软雅黑" w:hint="eastAsia"/>
               </w:rPr>
-              <w:t>若对应序列化文件存在，解序列化成对应的StoreInPO对象返回；否则返回null</w:t>
+              <w:t>若对应序列化文件存在，解序列化成对应的StoreIn</w:t>
+            </w:r>
+            <w:r>
+              <w:rPr>
+                <w:rFonts w:ascii="微软雅黑" w:eastAsia="微软雅黑" w:hAnsi="微软雅黑" w:hint="eastAsia"/>
+              </w:rPr>
+              <w:t>VO</w:t>
+            </w:r>
+            <w:r>
+              <w:rPr>
+                <w:rFonts w:ascii="微软雅黑" w:eastAsia="微软雅黑" w:hAnsi="微软雅黑" w:hint="eastAsia"/>
+              </w:rPr>
+              <w:t>对象返回；否则返回null</w:t>
             </w:r>
           </w:p>
         </w:tc>
@@ -2097,20 +2178,20 @@
               <w:rPr>
                 <w:rFonts w:ascii="微软雅黑" w:eastAsia="微软雅黑" w:hAnsi="微软雅黑" w:hint="eastAsia"/>
               </w:rPr>
-              <w:t>对象和StoreInPO对象</w:t>
-            </w:r>
-            <w:r>
-              <w:rPr>
-                <w:rFonts w:ascii="微软雅黑" w:eastAsia="微软雅黑" w:hAnsi="微软雅黑" w:hint="eastAsia"/>
-              </w:rPr>
-              <w:t>存储在本对象里，返回是否载入成功的</w:t>
+              <w:t>对象和StoreInPO对</w:t>
             </w:r>
             <w:r>
               <w:rPr>
                 <w:rFonts w:ascii="微软雅黑" w:eastAsia="微软雅黑" w:hAnsi="微软雅黑" w:hint="eastAsia"/>
               </w:rPr>
               <w:lastRenderedPageBreak/>
-              <w:t>信息</w:t>
+              <w:t>象</w:t>
+            </w:r>
+            <w:r>
+              <w:rPr>
+                <w:rFonts w:ascii="微软雅黑" w:eastAsia="微软雅黑" w:hAnsi="微软雅黑" w:hint="eastAsia"/>
+              </w:rPr>
+              <w:t>存储在本对象里，返回是否载入成功的信息</w:t>
             </w:r>
           </w:p>
         </w:tc>
@@ -3163,7 +3244,6 @@
               <w:rPr>
                 <w:rFonts w:ascii="微软雅黑" w:eastAsia="微软雅黑" w:hAnsi="微软雅黑"/>
               </w:rPr>
-              <w:lastRenderedPageBreak/>
               <w:t>Operation</w:t>
             </w:r>
             <w:r>
@@ -3212,7 +3292,6 @@
                 <w:rFonts w:ascii="微软雅黑" w:eastAsia="微软雅黑" w:hAnsi="微软雅黑" w:hint="eastAsia"/>
                 <w:sz w:val="18"/>
               </w:rPr>
-              <w:lastRenderedPageBreak/>
               <w:t>StoreOutBL.</w:t>
             </w:r>
             <w:r>
@@ -4052,14 +4131,14 @@
               <w:rPr>
                 <w:rFonts w:ascii="微软雅黑" w:eastAsia="微软雅黑" w:hAnsi="微软雅黑"/>
               </w:rPr>
-              <w:t xml:space="preserve">&gt; getGoodsInfo(String inDate, String inTime, String outDate, </w:t>
+              <w:t xml:space="preserve">&gt; getGoodsInfo(String </w:t>
             </w:r>
             <w:r>
               <w:rPr>
                 <w:rFonts w:ascii="微软雅黑" w:eastAsia="微软雅黑" w:hAnsi="微软雅黑"/>
               </w:rPr>
               <w:lastRenderedPageBreak/>
-              <w:t>String outTime)</w:t>
+              <w:t>inDate, String inTime, String outDate, String outTime)</w:t>
             </w:r>
           </w:p>
         </w:tc>
@@ -4825,7 +4904,25 @@
               <w:rPr>
                 <w:rFonts w:ascii="微软雅黑" w:eastAsia="微软雅黑" w:hAnsi="微软雅黑"/>
               </w:rPr>
-              <w:t>StoreArea area, int row, int shelf, int position</w:t>
+              <w:t>StoreArea</w:t>
+            </w:r>
+            <w:r>
+              <w:rPr>
+                <w:rFonts w:ascii="微软雅黑" w:eastAsia="微软雅黑" w:hAnsi="微软雅黑"/>
+              </w:rPr>
+              <w:t>C</w:t>
+            </w:r>
+            <w:r>
+              <w:rPr>
+                <w:rFonts w:ascii="微软雅黑" w:eastAsia="微软雅黑" w:hAnsi="微软雅黑" w:hint="eastAsia"/>
+              </w:rPr>
+              <w:t>ode</w:t>
+            </w:r>
+            <w:r>
+              <w:rPr>
+                <w:rFonts w:ascii="微软雅黑" w:eastAsia="微软雅黑" w:hAnsi="微软雅黑"/>
+              </w:rPr>
+              <w:t xml:space="preserve"> area, int row, int shelf, int position</w:t>
             </w:r>
             <w:r>
               <w:rPr>
@@ -4898,8 +4995,6 @@
               </w:rPr>
               <w:t>row，shelf，position等为负数时表示忽略匹配该项</w:t>
             </w:r>
-            <w:bookmarkStart w:id="0" w:name="_GoBack"/>
-            <w:bookmarkEnd w:id="0"/>
           </w:p>
         </w:tc>
       </w:tr>
@@ -4982,7 +5077,6 @@
               <w:rPr>
                 <w:rFonts w:ascii="微软雅黑" w:eastAsia="微软雅黑" w:hAnsi="微软雅黑"/>
               </w:rPr>
-              <w:lastRenderedPageBreak/>
               <w:t>LocationsVO</w:t>
             </w:r>
             <w:r>
@@ -5018,7 +5112,6 @@
                 <w:rFonts w:ascii="微软雅黑" w:eastAsia="微软雅黑" w:hAnsi="微软雅黑"/>
                 <w:sz w:val="18"/>
               </w:rPr>
-              <w:lastRenderedPageBreak/>
               <w:t>Stock</w:t>
             </w:r>
             <w:r>
@@ -5865,7 +5958,19 @@
               <w:rPr>
                 <w:rFonts w:ascii="微软雅黑" w:eastAsia="微软雅黑" w:hAnsi="微软雅黑"/>
               </w:rPr>
-              <w:t>Message setWarningLine(int percent)</w:t>
+              <w:t>Message setWarningLine(</w:t>
+            </w:r>
+            <w:r>
+              <w:rPr>
+                <w:rFonts w:ascii="微软雅黑" w:eastAsia="微软雅黑" w:hAnsi="微软雅黑"/>
+              </w:rPr>
+              <w:t xml:space="preserve">double </w:t>
+            </w:r>
+            <w:r>
+              <w:rPr>
+                <w:rFonts w:ascii="微软雅黑" w:eastAsia="微软雅黑" w:hAnsi="微软雅黑"/>
+              </w:rPr>
+              <w:t>percent)</w:t>
             </w:r>
           </w:p>
         </w:tc>
@@ -6026,6 +6131,7 @@
                 <w:color w:val="FF0000"/>
                 <w:sz w:val="18"/>
               </w:rPr>
+              <w:lastRenderedPageBreak/>
               <w:t>StoreModel.</w:t>
             </w:r>
             <w:r>
@@ -6328,7 +6434,19 @@
               <w:rPr>
                 <w:rFonts w:ascii="微软雅黑" w:eastAsia="微软雅黑" w:hAnsi="微软雅黑"/>
               </w:rPr>
-              <w:t>Message reducePartition(StoreArea area, int number)</w:t>
+              <w:t>Message reducePartition(StoreArea</w:t>
+            </w:r>
+            <w:r>
+              <w:rPr>
+                <w:rFonts w:ascii="微软雅黑" w:eastAsia="微软雅黑" w:hAnsi="微软雅黑"/>
+              </w:rPr>
+              <w:t>Code</w:t>
+            </w:r>
+            <w:r>
+              <w:rPr>
+                <w:rFonts w:ascii="微软雅黑" w:eastAsia="微软雅黑" w:hAnsi="微软雅黑"/>
+              </w:rPr>
+              <w:t xml:space="preserve"> area, int number)</w:t>
             </w:r>
           </w:p>
         </w:tc>
@@ -6565,7 +6683,25 @@
               <w:rPr>
                 <w:rFonts w:ascii="微软雅黑" w:eastAsia="微软雅黑" w:hAnsi="微软雅黑"/>
               </w:rPr>
-              <w:t>Message expandPartition(StoreArea area, int number)</w:t>
+              <w:t>Message expandPartition(StoreArea</w:t>
+            </w:r>
+            <w:r>
+              <w:rPr>
+                <w:rFonts w:ascii="微软雅黑" w:eastAsia="微软雅黑" w:hAnsi="微软雅黑"/>
+              </w:rPr>
+              <w:t>C</w:t>
+            </w:r>
+            <w:r>
+              <w:rPr>
+                <w:rFonts w:ascii="微软雅黑" w:eastAsia="微软雅黑" w:hAnsi="微软雅黑" w:hint="eastAsia"/>
+              </w:rPr>
+              <w:t>ode</w:t>
+            </w:r>
+            <w:r>
+              <w:rPr>
+                <w:rFonts w:ascii="微软雅黑" w:eastAsia="微软雅黑" w:hAnsi="微软雅黑"/>
+              </w:rPr>
+              <w:t xml:space="preserve"> area, int number)</w:t>
             </w:r>
           </w:p>
         </w:tc>
@@ -6811,14 +6947,32 @@
               <w:rPr>
                 <w:rFonts w:ascii="微软雅黑" w:eastAsia="微软雅黑" w:hAnsi="微软雅黑"/>
               </w:rPr>
-              <w:t xml:space="preserve">Message deleteRow(StoreArea area, int </w:t>
+              <w:t xml:space="preserve">Message </w:t>
             </w:r>
             <w:r>
               <w:rPr>
                 <w:rFonts w:ascii="微软雅黑" w:eastAsia="微软雅黑" w:hAnsi="微软雅黑"/>
               </w:rPr>
               <w:lastRenderedPageBreak/>
-              <w:t>rowNum，</w:t>
+              <w:t>deleteRow(StoreArea</w:t>
+            </w:r>
+            <w:r>
+              <w:rPr>
+                <w:rFonts w:ascii="微软雅黑" w:eastAsia="微软雅黑" w:hAnsi="微软雅黑"/>
+              </w:rPr>
+              <w:t>C</w:t>
+            </w:r>
+            <w:r>
+              <w:rPr>
+                <w:rFonts w:ascii="微软雅黑" w:eastAsia="微软雅黑" w:hAnsi="微软雅黑" w:hint="eastAsia"/>
+              </w:rPr>
+              <w:t>ode</w:t>
+            </w:r>
+            <w:r>
+              <w:rPr>
+                <w:rFonts w:ascii="微软雅黑" w:eastAsia="微软雅黑" w:hAnsi="微软雅黑"/>
+              </w:rPr>
+              <w:t xml:space="preserve"> area, int rowNum，</w:t>
             </w:r>
             <w:r>
               <w:rPr>
@@ -7069,7 +7223,25 @@
               <w:rPr>
                 <w:rFonts w:ascii="微软雅黑" w:eastAsia="微软雅黑" w:hAnsi="微软雅黑"/>
               </w:rPr>
-              <w:t>Row(StoreArea area</w:t>
+              <w:t>Row(StoreArea</w:t>
+            </w:r>
+            <w:r>
+              <w:rPr>
+                <w:rFonts w:ascii="微软雅黑" w:eastAsia="微软雅黑" w:hAnsi="微软雅黑"/>
+              </w:rPr>
+              <w:t>C</w:t>
+            </w:r>
+            <w:r>
+              <w:rPr>
+                <w:rFonts w:ascii="微软雅黑" w:eastAsia="微软雅黑" w:hAnsi="微软雅黑" w:hint="eastAsia"/>
+              </w:rPr>
+              <w:t>ode</w:t>
+            </w:r>
+            <w:r>
+              <w:rPr>
+                <w:rFonts w:ascii="微软雅黑" w:eastAsia="微软雅黑" w:hAnsi="微软雅黑"/>
+              </w:rPr>
+              <w:t xml:space="preserve"> area</w:t>
             </w:r>
             <w:r>
               <w:rPr>
@@ -7309,7 +7481,25 @@
               <w:rPr>
                 <w:rFonts w:ascii="微软雅黑" w:eastAsia="微软雅黑" w:hAnsi="微软雅黑"/>
               </w:rPr>
-              <w:t>Row(StoreArea area, int rowNum</w:t>
+              <w:t>Row(StoreArea</w:t>
+            </w:r>
+            <w:r>
+              <w:rPr>
+                <w:rFonts w:ascii="微软雅黑" w:eastAsia="微软雅黑" w:hAnsi="微软雅黑"/>
+              </w:rPr>
+              <w:t>C</w:t>
+            </w:r>
+            <w:r>
+              <w:rPr>
+                <w:rFonts w:ascii="微软雅黑" w:eastAsia="微软雅黑" w:hAnsi="微软雅黑" w:hint="eastAsia"/>
+              </w:rPr>
+              <w:t>ode</w:t>
+            </w:r>
+            <w:r>
+              <w:rPr>
+                <w:rFonts w:ascii="微软雅黑" w:eastAsia="微软雅黑" w:hAnsi="微软雅黑"/>
+              </w:rPr>
+              <w:t xml:space="preserve"> area, int rowNum</w:t>
             </w:r>
             <w:r>
               <w:rPr>
@@ -7482,20 +7672,20 @@
               <w:rPr>
                 <w:rFonts w:ascii="微软雅黑" w:eastAsia="微软雅黑" w:hAnsi="微软雅黑" w:hint="eastAsia"/>
               </w:rPr>
-              <w:t>若该排有货物架子少于新输入架子数，排的架子数调整为新架子数，返回成功信息</w:t>
-            </w:r>
-            <w:r>
-              <w:rPr>
-                <w:rFonts w:ascii="微软雅黑" w:eastAsia="微软雅黑" w:hAnsi="微软雅黑" w:hint="eastAsia"/>
-              </w:rPr>
-              <w:t>；若该排有货物，若confirmed为true，排的架子数调整为新</w:t>
+              <w:t>若该排有货物架子少于新输入架子数，排的架子数调整为新架子数，</w:t>
             </w:r>
             <w:r>
               <w:rPr>
                 <w:rFonts w:ascii="微软雅黑" w:eastAsia="微软雅黑" w:hAnsi="微软雅黑" w:hint="eastAsia"/>
               </w:rPr>
               <w:lastRenderedPageBreak/>
-              <w:t>架子数</w:t>
+              <w:t>返回成功信息</w:t>
+            </w:r>
+            <w:r>
+              <w:rPr>
+                <w:rFonts w:ascii="微软雅黑" w:eastAsia="微软雅黑" w:hAnsi="微软雅黑" w:hint="eastAsia"/>
+              </w:rPr>
+              <w:t>；若该排有货物，若confirmed为true，排的架子数调整为新架子数</w:t>
             </w:r>
             <w:r>
               <w:rPr>
@@ -7646,16 +7836,6 @@
               </w:rPr>
               <w:t>PO</w:t>
             </w:r>
-          </w:p>
-          <w:p>
-            <w:pPr>
-              <w:spacing w:line="276" w:lineRule="auto"/>
-              <w:jc w:val="left"/>
-              <w:rPr>
-                <w:rFonts w:ascii="微软雅黑" w:eastAsia="微软雅黑" w:hAnsi="微软雅黑"/>
-                <w:sz w:val="18"/>
-              </w:rPr>
-            </w:pPr>
             <w:r>
               <w:rPr>
                 <w:rFonts w:ascii="微软雅黑" w:eastAsia="微软雅黑" w:hAnsi="微软雅黑"/>
@@ -7675,14 +7855,21 @@
                 <w:rFonts w:ascii="微软雅黑" w:eastAsia="微软雅黑" w:hAnsi="微软雅黑"/>
                 <w:sz w:val="18"/>
               </w:rPr>
-              <w:t>orderN</w:t>
-            </w:r>
-            <w:r>
-              <w:rPr>
-                <w:rFonts w:ascii="微软雅黑" w:eastAsia="微软雅黑" w:hAnsi="微软雅黑"/>
-                <w:sz w:val="18"/>
-              </w:rPr>
-              <w:t>umber)</w:t>
+              <w:t>order</w:t>
+            </w:r>
+            <w:r>
+              <w:rPr>
+                <w:rFonts w:ascii="微软雅黑" w:eastAsia="微软雅黑" w:hAnsi="微软雅黑"/>
+                <w:sz w:val="18"/>
+              </w:rPr>
+              <w:t>ID</w:t>
+            </w:r>
+            <w:r>
+              <w:rPr>
+                <w:rFonts w:ascii="微软雅黑" w:eastAsia="微软雅黑" w:hAnsi="微软雅黑"/>
+                <w:sz w:val="18"/>
+              </w:rPr>
+              <w:t>)</w:t>
             </w:r>
           </w:p>
         </w:tc>
@@ -7728,6 +7915,8 @@
                 <w:sz w:val="18"/>
               </w:rPr>
             </w:pPr>
+            <w:bookmarkStart w:id="0" w:name="_GoBack"/>
+            <w:bookmarkEnd w:id="0"/>
           </w:p>
         </w:tc>
         <w:tc>
@@ -7741,7 +7930,7 @@
               <w:spacing w:line="276" w:lineRule="auto"/>
               <w:cnfStyle w:val="000000100000" w:firstRow="0" w:lastRow="0" w:firstColumn="0" w:lastColumn="0" w:oddVBand="0" w:evenVBand="0" w:oddHBand="1" w:evenHBand="0" w:firstRowFirstColumn="0" w:firstRowLastColumn="0" w:lastRowFirstColumn="0" w:lastRowLastColumn="0"/>
               <w:rPr>
-                <w:rFonts w:ascii="微软雅黑" w:eastAsia="微软雅黑" w:hAnsi="微软雅黑"/>
+                <w:rFonts w:ascii="微软雅黑" w:eastAsia="微软雅黑" w:hAnsi="微软雅黑" w:hint="eastAsia"/>
               </w:rPr>
             </w:pPr>
           </w:p>
@@ -7763,30 +7952,6 @@
                 <w:sz w:val="18"/>
               </w:rPr>
             </w:pPr>
-            <w:r>
-              <w:rPr>
-                <w:rFonts w:ascii="微软雅黑" w:eastAsia="微软雅黑" w:hAnsi="微软雅黑"/>
-                <w:sz w:val="18"/>
-              </w:rPr>
-              <w:t>FormatCheckService.</w:t>
-            </w:r>
-          </w:p>
-          <w:p>
-            <w:pPr>
-              <w:spacing w:line="276" w:lineRule="auto"/>
-              <w:jc w:val="left"/>
-              <w:rPr>
-                <w:rFonts w:ascii="微软雅黑" w:eastAsia="微软雅黑" w:hAnsi="微软雅黑"/>
-                <w:sz w:val="18"/>
-              </w:rPr>
-            </w:pPr>
-            <w:r>
-              <w:rPr>
-                <w:rFonts w:ascii="微软雅黑" w:eastAsia="微软雅黑" w:hAnsi="微软雅黑"/>
-                <w:sz w:val="18"/>
-              </w:rPr>
-              <w:t>checkDate(String date)</w:t>
-            </w:r>
           </w:p>
         </w:tc>
         <w:tc>
@@ -7800,15 +7965,9 @@
               <w:spacing w:line="276" w:lineRule="auto"/>
               <w:cnfStyle w:val="000000000000" w:firstRow="0" w:lastRow="0" w:firstColumn="0" w:lastColumn="0" w:oddVBand="0" w:evenVBand="0" w:oddHBand="0" w:evenHBand="0" w:firstRowFirstColumn="0" w:firstRowLastColumn="0" w:lastRowFirstColumn="0" w:lastRowLastColumn="0"/>
               <w:rPr>
-                <w:rFonts w:ascii="微软雅黑" w:eastAsia="微软雅黑" w:hAnsi="微软雅黑"/>
-              </w:rPr>
-            </w:pPr>
-            <w:r>
-              <w:rPr>
-                <w:rFonts w:ascii="微软雅黑" w:eastAsia="微软雅黑" w:hAnsi="微软雅黑" w:hint="eastAsia"/>
-              </w:rPr>
-              <w:t>检查日期是否符合格式，是否符合系统要求</w:t>
-            </w:r>
+                <w:rFonts w:ascii="微软雅黑" w:eastAsia="微软雅黑" w:hAnsi="微软雅黑" w:hint="eastAsia"/>
+              </w:rPr>
+            </w:pPr>
           </w:p>
         </w:tc>
       </w:tr>
@@ -7853,42 +8012,7 @@
                 <w:rFonts w:ascii="微软雅黑" w:eastAsia="微软雅黑" w:hAnsi="微软雅黑"/>
                 <w:sz w:val="18"/>
               </w:rPr>
-              <w:t>check</w:t>
-            </w:r>
-            <w:r>
-              <w:rPr>
-                <w:rFonts w:ascii="微软雅黑" w:eastAsia="微软雅黑" w:hAnsi="微软雅黑"/>
-                <w:sz w:val="18"/>
-              </w:rPr>
-              <w:t>Time</w:t>
-            </w:r>
-            <w:r>
-              <w:rPr>
-                <w:rFonts w:ascii="微软雅黑" w:eastAsia="微软雅黑" w:hAnsi="微软雅黑"/>
-                <w:sz w:val="18"/>
-              </w:rPr>
-              <w:t>(String</w:t>
-            </w:r>
-            <w:r>
-              <w:rPr>
-                <w:rFonts w:ascii="微软雅黑" w:eastAsia="微软雅黑" w:hAnsi="微软雅黑"/>
-                <w:sz w:val="18"/>
-              </w:rPr>
-              <w:t xml:space="preserve"> </w:t>
-            </w:r>
-            <w:r>
-              <w:rPr>
-                <w:rFonts w:ascii="微软雅黑" w:eastAsia="微软雅黑" w:hAnsi="微软雅黑" w:hint="eastAsia"/>
-                <w:sz w:val="18"/>
-              </w:rPr>
-              <w:t>time</w:t>
-            </w:r>
-            <w:r>
-              <w:rPr>
-                <w:rFonts w:ascii="微软雅黑" w:eastAsia="微软雅黑" w:hAnsi="微软雅黑"/>
-                <w:sz w:val="18"/>
-              </w:rPr>
-              <w:t>)</w:t>
+              <w:t>checkDate(String date)</w:t>
             </w:r>
           </w:p>
         </w:tc>
@@ -7910,13 +8034,7 @@
               <w:rPr>
                 <w:rFonts w:ascii="微软雅黑" w:eastAsia="微软雅黑" w:hAnsi="微软雅黑" w:hint="eastAsia"/>
               </w:rPr>
-              <w:t>检查时间</w:t>
-            </w:r>
-            <w:r>
-              <w:rPr>
-                <w:rFonts w:ascii="微软雅黑" w:eastAsia="微软雅黑" w:hAnsi="微软雅黑" w:hint="eastAsia"/>
-              </w:rPr>
-              <w:t>是否符合格式，是否符合系统要求</w:t>
+              <w:t>检查日期是否符合格式，是否符合系统要求</w:t>
             </w:r>
           </w:p>
         </w:tc>
@@ -7959,7 +8077,42 @@
                 <w:rFonts w:ascii="微软雅黑" w:eastAsia="微软雅黑" w:hAnsi="微软雅黑"/>
                 <w:sz w:val="18"/>
               </w:rPr>
-              <w:t>checkMoney(String money)</w:t>
+              <w:t>check</w:t>
+            </w:r>
+            <w:r>
+              <w:rPr>
+                <w:rFonts w:ascii="微软雅黑" w:eastAsia="微软雅黑" w:hAnsi="微软雅黑"/>
+                <w:sz w:val="18"/>
+              </w:rPr>
+              <w:t>Time</w:t>
+            </w:r>
+            <w:r>
+              <w:rPr>
+                <w:rFonts w:ascii="微软雅黑" w:eastAsia="微软雅黑" w:hAnsi="微软雅黑"/>
+                <w:sz w:val="18"/>
+              </w:rPr>
+              <w:t>(String</w:t>
+            </w:r>
+            <w:r>
+              <w:rPr>
+                <w:rFonts w:ascii="微软雅黑" w:eastAsia="微软雅黑" w:hAnsi="微软雅黑"/>
+                <w:sz w:val="18"/>
+              </w:rPr>
+              <w:t xml:space="preserve"> </w:t>
+            </w:r>
+            <w:r>
+              <w:rPr>
+                <w:rFonts w:ascii="微软雅黑" w:eastAsia="微软雅黑" w:hAnsi="微软雅黑" w:hint="eastAsia"/>
+                <w:sz w:val="18"/>
+              </w:rPr>
+              <w:t>time</w:t>
+            </w:r>
+            <w:r>
+              <w:rPr>
+                <w:rFonts w:ascii="微软雅黑" w:eastAsia="微软雅黑" w:hAnsi="微软雅黑"/>
+                <w:sz w:val="18"/>
+              </w:rPr>
+              <w:t>)</w:t>
             </w:r>
           </w:p>
         </w:tc>
@@ -7972,7 +8125,6 @@
           <w:p>
             <w:pPr>
               <w:spacing w:line="276" w:lineRule="auto"/>
-              <w:jc w:val="left"/>
               <w:cnfStyle w:val="000000000000" w:firstRow="0" w:lastRow="0" w:firstColumn="0" w:lastColumn="0" w:oddVBand="0" w:evenVBand="0" w:oddHBand="0" w:evenHBand="0" w:firstRowFirstColumn="0" w:firstRowLastColumn="0" w:lastRowFirstColumn="0" w:lastRowLastColumn="0"/>
               <w:rPr>
                 <w:rFonts w:ascii="微软雅黑" w:eastAsia="微软雅黑" w:hAnsi="微软雅黑"/>
@@ -7982,7 +8134,13 @@
               <w:rPr>
                 <w:rFonts w:ascii="微软雅黑" w:eastAsia="微软雅黑" w:hAnsi="微软雅黑" w:hint="eastAsia"/>
               </w:rPr>
-              <w:t>检查金额格式是否正确</w:t>
+              <w:t>检查时间</w:t>
+            </w:r>
+            <w:r>
+              <w:rPr>
+                <w:rFonts w:ascii="微软雅黑" w:eastAsia="微软雅黑" w:hAnsi="微软雅黑" w:hint="eastAsia"/>
+              </w:rPr>
+              <w:t>是否符合格式，是否符合系统要求</w:t>
             </w:r>
           </w:p>
         </w:tc>
@@ -8028,7 +8186,7 @@
                 <w:rFonts w:ascii="微软雅黑" w:eastAsia="微软雅黑" w:hAnsi="微软雅黑"/>
                 <w:sz w:val="18"/>
               </w:rPr>
-              <w:t>checkIsNull(String in)</w:t>
+              <w:t>checkMoney(String money)</w:t>
             </w:r>
           </w:p>
         </w:tc>
@@ -8041,6 +8199,7 @@
           <w:p>
             <w:pPr>
               <w:spacing w:line="276" w:lineRule="auto"/>
+              <w:jc w:val="left"/>
               <w:cnfStyle w:val="000000100000" w:firstRow="0" w:lastRow="0" w:firstColumn="0" w:lastColumn="0" w:oddVBand="0" w:evenVBand="0" w:oddHBand="1" w:evenHBand="0" w:firstRowFirstColumn="0" w:firstRowLastColumn="0" w:lastRowFirstColumn="0" w:lastRowLastColumn="0"/>
               <w:rPr>
                 <w:rFonts w:ascii="微软雅黑" w:eastAsia="微软雅黑" w:hAnsi="微软雅黑"/>
@@ -8050,7 +8209,7 @@
               <w:rPr>
                 <w:rFonts w:ascii="微软雅黑" w:eastAsia="微软雅黑" w:hAnsi="微软雅黑" w:hint="eastAsia"/>
               </w:rPr>
-              <w:t>检查输入是否为空</w:t>
+              <w:t>检查金额格式是否正确</w:t>
             </w:r>
           </w:p>
         </w:tc>
@@ -8093,24 +8252,7 @@
                 <w:rFonts w:ascii="微软雅黑" w:eastAsia="微软雅黑" w:hAnsi="微软雅黑"/>
                 <w:sz w:val="18"/>
               </w:rPr>
-              <w:t>checkTransitID</w:t>
-            </w:r>
-          </w:p>
-          <w:p>
-            <w:pPr>
-              <w:spacing w:line="276" w:lineRule="auto"/>
-              <w:jc w:val="left"/>
-              <w:rPr>
-                <w:rFonts w:ascii="微软雅黑" w:eastAsia="微软雅黑" w:hAnsi="微软雅黑"/>
-                <w:sz w:val="18"/>
-              </w:rPr>
-            </w:pPr>
-            <w:r>
-              <w:rPr>
-                <w:rFonts w:ascii="微软雅黑" w:eastAsia="微软雅黑" w:hAnsi="微软雅黑"/>
-                <w:sz w:val="18"/>
-              </w:rPr>
-              <w:t>(String number)</w:t>
+              <w:t>checkIsNull(String in)</w:t>
             </w:r>
           </w:p>
         </w:tc>
@@ -8132,7 +8274,7 @@
               <w:rPr>
                 <w:rFonts w:ascii="微软雅黑" w:eastAsia="微软雅黑" w:hAnsi="微软雅黑" w:hint="eastAsia"/>
               </w:rPr>
-              <w:t>检查中转单编号是否存在</w:t>
+              <w:t>检查输入是否为空</w:t>
             </w:r>
           </w:p>
         </w:tc>
@@ -8178,7 +8320,7 @@
                 <w:rFonts w:ascii="微软雅黑" w:eastAsia="微软雅黑" w:hAnsi="微软雅黑"/>
                 <w:sz w:val="18"/>
               </w:rPr>
-              <w:t>checkTruckLoadID</w:t>
+              <w:t>checkTransitID</w:t>
             </w:r>
           </w:p>
           <w:p>
@@ -8217,7 +8359,7 @@
               <w:rPr>
                 <w:rFonts w:ascii="微软雅黑" w:eastAsia="微软雅黑" w:hAnsi="微软雅黑" w:hint="eastAsia"/>
               </w:rPr>
-              <w:t>检查装车单编号是否存在</w:t>
+              <w:t>检查中转单编号是否存在</w:t>
             </w:r>
           </w:p>
         </w:tc>
@@ -8260,7 +8402,24 @@
                 <w:rFonts w:ascii="微软雅黑" w:eastAsia="微软雅黑" w:hAnsi="微软雅黑"/>
                 <w:sz w:val="18"/>
               </w:rPr>
-              <w:t>checkOrderID(String number)</w:t>
+              <w:t>checkTruckLoadID</w:t>
+            </w:r>
+          </w:p>
+          <w:p>
+            <w:pPr>
+              <w:spacing w:line="276" w:lineRule="auto"/>
+              <w:jc w:val="left"/>
+              <w:rPr>
+                <w:rFonts w:ascii="微软雅黑" w:eastAsia="微软雅黑" w:hAnsi="微软雅黑"/>
+                <w:sz w:val="18"/>
+              </w:rPr>
+            </w:pPr>
+            <w:r>
+              <w:rPr>
+                <w:rFonts w:ascii="微软雅黑" w:eastAsia="微软雅黑" w:hAnsi="微软雅黑"/>
+                <w:sz w:val="18"/>
+              </w:rPr>
+              <w:t>(String number)</w:t>
             </w:r>
           </w:p>
         </w:tc>
@@ -8282,7 +8441,7 @@
               <w:rPr>
                 <w:rFonts w:ascii="微软雅黑" w:eastAsia="微软雅黑" w:hAnsi="微软雅黑" w:hint="eastAsia"/>
               </w:rPr>
-              <w:t>检查订单号是否存在</w:t>
+              <w:t>检查装车单编号是否存在</w:t>
             </w:r>
           </w:p>
         </w:tc>
@@ -8308,34 +8467,27 @@
             </w:pPr>
             <w:r>
               <w:rPr>
-                <w:rFonts w:ascii="微软雅黑" w:eastAsia="微软雅黑" w:hAnsi="微软雅黑" w:hint="eastAsia"/>
-                <w:sz w:val="18"/>
-              </w:rPr>
-              <w:t>ExamineService</w:t>
-            </w:r>
-            <w:r>
-              <w:rPr>
-                <w:rFonts w:ascii="微软雅黑" w:eastAsia="微软雅黑" w:hAnsi="微软雅黑"/>
-                <w:sz w:val="18"/>
-              </w:rPr>
-              <w:t>.</w:t>
-            </w:r>
-          </w:p>
-          <w:p>
-            <w:pPr>
-              <w:spacing w:line="276" w:lineRule="auto"/>
-              <w:jc w:val="left"/>
-              <w:rPr>
-                <w:rFonts w:ascii="微软雅黑" w:eastAsia="微软雅黑" w:hAnsi="微软雅黑"/>
-                <w:sz w:val="18"/>
-              </w:rPr>
-            </w:pPr>
-            <w:r>
-              <w:rPr>
-                <w:rFonts w:ascii="微软雅黑" w:eastAsia="微软雅黑" w:hAnsi="微软雅黑"/>
-                <w:sz w:val="18"/>
-              </w:rPr>
-              <w:t>submit(FormPO form)</w:t>
+                <w:rFonts w:ascii="微软雅黑" w:eastAsia="微软雅黑" w:hAnsi="微软雅黑"/>
+                <w:sz w:val="18"/>
+              </w:rPr>
+              <w:t>FormatCheckService.</w:t>
+            </w:r>
+          </w:p>
+          <w:p>
+            <w:pPr>
+              <w:spacing w:line="276" w:lineRule="auto"/>
+              <w:jc w:val="left"/>
+              <w:rPr>
+                <w:rFonts w:ascii="微软雅黑" w:eastAsia="微软雅黑" w:hAnsi="微软雅黑"/>
+                <w:sz w:val="18"/>
+              </w:rPr>
+            </w:pPr>
+            <w:r>
+              <w:rPr>
+                <w:rFonts w:ascii="微软雅黑" w:eastAsia="微软雅黑" w:hAnsi="微软雅黑"/>
+                <w:sz w:val="18"/>
+              </w:rPr>
+              <w:t>checkOrderID(String number)</w:t>
             </w:r>
           </w:p>
         </w:tc>
@@ -8357,7 +8509,7 @@
               <w:rPr>
                 <w:rFonts w:ascii="微软雅黑" w:eastAsia="微软雅黑" w:hAnsi="微软雅黑" w:hint="eastAsia"/>
               </w:rPr>
-              <w:t>提交表格审批</w:t>
+              <w:t>检查订单号是否存在</w:t>
             </w:r>
           </w:p>
         </w:tc>
@@ -8380,72 +8532,34 @@
             </w:pPr>
             <w:r>
               <w:rPr>
-                <w:rFonts w:ascii="微软雅黑" w:eastAsia="微软雅黑" w:hAnsi="微软雅黑"/>
-                <w:sz w:val="18"/>
-              </w:rPr>
-              <w:t>StoreDataService.</w:t>
-            </w:r>
-          </w:p>
-          <w:p>
-            <w:pPr>
-              <w:spacing w:line="276" w:lineRule="auto"/>
-              <w:jc w:val="left"/>
-              <w:rPr>
-                <w:rFonts w:ascii="微软雅黑" w:eastAsia="微软雅黑" w:hAnsi="微软雅黑"/>
-                <w:sz w:val="18"/>
-              </w:rPr>
-            </w:pPr>
-            <w:r>
-              <w:rPr>
-                <w:rFonts w:ascii="微软雅黑" w:eastAsia="微软雅黑" w:hAnsi="微软雅黑"/>
-                <w:sz w:val="18"/>
-              </w:rPr>
-              <w:t>updateStoreInPOs</w:t>
-            </w:r>
-          </w:p>
-          <w:p>
-            <w:pPr>
-              <w:spacing w:line="276" w:lineRule="auto"/>
-              <w:jc w:val="left"/>
-              <w:rPr>
-                <w:rFonts w:ascii="微软雅黑" w:eastAsia="微软雅黑" w:hAnsi="微软雅黑"/>
-                <w:sz w:val="18"/>
-              </w:rPr>
-            </w:pPr>
-            <w:r>
-              <w:rPr>
-                <w:rFonts w:ascii="微软雅黑" w:eastAsia="微软雅黑" w:hAnsi="微软雅黑"/>
-                <w:sz w:val="18"/>
-              </w:rPr>
-              <w:t>(</w:t>
-            </w:r>
-            <w:r>
-              <w:rPr>
-                <w:rFonts w:ascii="微软雅黑" w:eastAsia="微软雅黑" w:hAnsi="微软雅黑"/>
-                <w:sz w:val="18"/>
-              </w:rPr>
-              <w:t xml:space="preserve">String </w:t>
-            </w:r>
-            <w:r>
-              <w:rPr>
-                <w:rFonts w:ascii="微软雅黑" w:eastAsia="微软雅黑" w:hAnsi="微软雅黑" w:hint="eastAsia"/>
-                <w:sz w:val="18"/>
-              </w:rPr>
-              <w:t>staff</w:t>
-            </w:r>
-            <w:r>
-              <w:rPr>
-                <w:rFonts w:ascii="微软雅黑" w:eastAsia="微软雅黑" w:hAnsi="微软雅黑"/>
-                <w:sz w:val="18"/>
-              </w:rPr>
-              <w:t>ID</w:t>
-            </w:r>
-            <w:r>
-              <w:rPr>
-                <w:rFonts w:ascii="微软雅黑" w:eastAsia="微软雅黑" w:hAnsi="微软雅黑"/>
-                <w:sz w:val="18"/>
-              </w:rPr>
-              <w:t>)</w:t>
+                <w:rFonts w:ascii="微软雅黑" w:eastAsia="微软雅黑" w:hAnsi="微软雅黑" w:hint="eastAsia"/>
+                <w:sz w:val="18"/>
+              </w:rPr>
+              <w:t>ExamineService</w:t>
+            </w:r>
+            <w:r>
+              <w:rPr>
+                <w:rFonts w:ascii="微软雅黑" w:eastAsia="微软雅黑" w:hAnsi="微软雅黑"/>
+                <w:sz w:val="18"/>
+              </w:rPr>
+              <w:t>.</w:t>
+            </w:r>
+          </w:p>
+          <w:p>
+            <w:pPr>
+              <w:spacing w:line="276" w:lineRule="auto"/>
+              <w:jc w:val="left"/>
+              <w:rPr>
+                <w:rFonts w:ascii="微软雅黑" w:eastAsia="微软雅黑" w:hAnsi="微软雅黑"/>
+                <w:sz w:val="18"/>
+              </w:rPr>
+            </w:pPr>
+            <w:r>
+              <w:rPr>
+                <w:rFonts w:ascii="微软雅黑" w:eastAsia="微软雅黑" w:hAnsi="微软雅黑"/>
+                <w:sz w:val="18"/>
+              </w:rPr>
+              <w:t>submit(FormPO form)</w:t>
             </w:r>
           </w:p>
         </w:tc>
@@ -8467,7 +8581,7 @@
               <w:rPr>
                 <w:rFonts w:ascii="微软雅黑" w:eastAsia="微软雅黑" w:hAnsi="微软雅黑" w:hint="eastAsia"/>
               </w:rPr>
-              <w:t>更新服务端上该中转中心的入库单的信息</w:t>
+              <w:t>提交表格审批</w:t>
             </w:r>
           </w:p>
         </w:tc>
@@ -8513,35 +8627,35 @@
                 <w:rFonts w:ascii="微软雅黑" w:eastAsia="微软雅黑" w:hAnsi="微软雅黑"/>
                 <w:sz w:val="18"/>
               </w:rPr>
-              <w:t>downloadAll</w:t>
-            </w:r>
-            <w:r>
-              <w:rPr>
-                <w:rFonts w:ascii="微软雅黑" w:eastAsia="微软雅黑" w:hAnsi="微软雅黑"/>
-                <w:sz w:val="18"/>
-              </w:rPr>
-              <w:t>StoreInPOs</w:t>
-            </w:r>
-          </w:p>
-          <w:p>
-            <w:pPr>
-              <w:spacing w:line="276" w:lineRule="auto"/>
-              <w:jc w:val="left"/>
-              <w:rPr>
-                <w:rFonts w:ascii="微软雅黑" w:eastAsia="微软雅黑" w:hAnsi="微软雅黑"/>
-                <w:sz w:val="18"/>
-              </w:rPr>
-            </w:pPr>
-            <w:r>
-              <w:rPr>
-                <w:rFonts w:ascii="微软雅黑" w:eastAsia="微软雅黑" w:hAnsi="微软雅黑"/>
-                <w:sz w:val="18"/>
-              </w:rPr>
-              <w:t xml:space="preserve">(String </w:t>
-            </w:r>
-            <w:r>
-              <w:rPr>
-                <w:rFonts w:ascii="微软雅黑" w:eastAsia="微软雅黑" w:hAnsi="微软雅黑"/>
+              <w:t>updateStoreInPOs</w:t>
+            </w:r>
+          </w:p>
+          <w:p>
+            <w:pPr>
+              <w:spacing w:line="276" w:lineRule="auto"/>
+              <w:jc w:val="left"/>
+              <w:rPr>
+                <w:rFonts w:ascii="微软雅黑" w:eastAsia="微软雅黑" w:hAnsi="微软雅黑"/>
+                <w:sz w:val="18"/>
+              </w:rPr>
+            </w:pPr>
+            <w:r>
+              <w:rPr>
+                <w:rFonts w:ascii="微软雅黑" w:eastAsia="微软雅黑" w:hAnsi="微软雅黑"/>
+                <w:sz w:val="18"/>
+              </w:rPr>
+              <w:t>(</w:t>
+            </w:r>
+            <w:r>
+              <w:rPr>
+                <w:rFonts w:ascii="微软雅黑" w:eastAsia="微软雅黑" w:hAnsi="微软雅黑"/>
+                <w:sz w:val="18"/>
+              </w:rPr>
+              <w:t xml:space="preserve">String </w:t>
+            </w:r>
+            <w:r>
+              <w:rPr>
+                <w:rFonts w:ascii="微软雅黑" w:eastAsia="微软雅黑" w:hAnsi="微软雅黑" w:hint="eastAsia"/>
                 <w:sz w:val="18"/>
               </w:rPr>
               <w:t>staff</w:t>
@@ -8551,7 +8665,14 @@
                 <w:rFonts w:ascii="微软雅黑" w:eastAsia="微软雅黑" w:hAnsi="微软雅黑"/>
                 <w:sz w:val="18"/>
               </w:rPr>
-              <w:t>ID)</w:t>
+              <w:t>ID</w:t>
+            </w:r>
+            <w:r>
+              <w:rPr>
+                <w:rFonts w:ascii="微软雅黑" w:eastAsia="微软雅黑" w:hAnsi="微软雅黑"/>
+                <w:sz w:val="18"/>
+              </w:rPr>
+              <w:t>)</w:t>
             </w:r>
           </w:p>
         </w:tc>
@@ -8573,7 +8694,7 @@
               <w:rPr>
                 <w:rFonts w:ascii="微软雅黑" w:eastAsia="微软雅黑" w:hAnsi="微软雅黑" w:hint="eastAsia"/>
               </w:rPr>
-              <w:t>下载服务端上该中转中心所有的入库单</w:t>
+              <w:t>更新服务端上该中转中心的入库单的信息</w:t>
             </w:r>
           </w:p>
         </w:tc>
@@ -8616,14 +8737,14 @@
                 <w:rFonts w:ascii="微软雅黑" w:eastAsia="微软雅黑" w:hAnsi="微软雅黑"/>
                 <w:sz w:val="18"/>
               </w:rPr>
-              <w:t>updateStoreOut</w:t>
-            </w:r>
-            <w:r>
-              <w:rPr>
-                <w:rFonts w:ascii="微软雅黑" w:eastAsia="微软雅黑" w:hAnsi="微软雅黑"/>
-                <w:sz w:val="18"/>
-              </w:rPr>
-              <w:t>POs</w:t>
+              <w:t>downloadAll</w:t>
+            </w:r>
+            <w:r>
+              <w:rPr>
+                <w:rFonts w:ascii="微软雅黑" w:eastAsia="微软雅黑" w:hAnsi="微软雅黑"/>
+                <w:sz w:val="18"/>
+              </w:rPr>
+              <w:t>StoreInPOs</w:t>
             </w:r>
           </w:p>
           <w:p>
@@ -8644,7 +8765,7 @@
             </w:r>
             <w:r>
               <w:rPr>
-                <w:rFonts w:ascii="微软雅黑" w:eastAsia="微软雅黑" w:hAnsi="微软雅黑" w:hint="eastAsia"/>
+                <w:rFonts w:ascii="微软雅黑" w:eastAsia="微软雅黑" w:hAnsi="微软雅黑"/>
                 <w:sz w:val="18"/>
               </w:rPr>
               <w:t>staff</w:t>
@@ -8676,7 +8797,7 @@
               <w:rPr>
                 <w:rFonts w:ascii="微软雅黑" w:eastAsia="微软雅黑" w:hAnsi="微软雅黑" w:hint="eastAsia"/>
               </w:rPr>
-              <w:t>更新服务端上该中转中心的出库单的信息</w:t>
+              <w:t>下载服务端上该中转中心所有的入库单</w:t>
             </w:r>
           </w:p>
         </w:tc>
@@ -8723,7 +8844,7 @@
                 <w:rFonts w:ascii="微软雅黑" w:eastAsia="微软雅黑" w:hAnsi="微软雅黑"/>
                 <w:sz w:val="18"/>
               </w:rPr>
-              <w:t>downloadAllStoreOut</w:t>
+              <w:t>updateStoreOut</w:t>
             </w:r>
             <w:r>
               <w:rPr>
@@ -8751,7 +8872,7 @@
             </w:r>
             <w:r>
               <w:rPr>
-                <w:rFonts w:ascii="微软雅黑" w:eastAsia="微软雅黑" w:hAnsi="微软雅黑"/>
+                <w:rFonts w:ascii="微软雅黑" w:eastAsia="微软雅黑" w:hAnsi="微软雅黑" w:hint="eastAsia"/>
                 <w:sz w:val="18"/>
               </w:rPr>
               <w:t>staff</w:t>
@@ -8783,7 +8904,7 @@
               <w:rPr>
                 <w:rFonts w:ascii="微软雅黑" w:eastAsia="微软雅黑" w:hAnsi="微软雅黑" w:hint="eastAsia"/>
               </w:rPr>
-              <w:t>下载服务端上该中转中心所有的出库单</w:t>
+              <w:t>更新服务端上该中转中心的出库单的信息</w:t>
             </w:r>
           </w:p>
         </w:tc>
@@ -8826,59 +8947,45 @@
                 <w:rFonts w:ascii="微软雅黑" w:eastAsia="微软雅黑" w:hAnsi="微软雅黑"/>
                 <w:sz w:val="18"/>
               </w:rPr>
-              <w:t>updateM</w:t>
-            </w:r>
-            <w:r>
-              <w:rPr>
-                <w:rFonts w:ascii="微软雅黑" w:eastAsia="微软雅黑" w:hAnsi="微软雅黑" w:hint="eastAsia"/>
-                <w:sz w:val="18"/>
-              </w:rPr>
-              <w:t>odel</w:t>
-            </w:r>
-            <w:r>
-              <w:rPr>
-                <w:rFonts w:ascii="微软雅黑" w:eastAsia="微软雅黑" w:hAnsi="微软雅黑"/>
-                <w:sz w:val="18"/>
-              </w:rPr>
-              <w:t>Operation</w:t>
-            </w:r>
-            <w:r>
-              <w:rPr>
-                <w:rFonts w:ascii="微软雅黑" w:eastAsia="微软雅黑" w:hAnsi="微软雅黑"/>
-                <w:sz w:val="18"/>
-              </w:rPr>
-              <w:t>s</w:t>
-            </w:r>
-          </w:p>
-          <w:p>
-            <w:pPr>
-              <w:spacing w:line="276" w:lineRule="auto"/>
-              <w:jc w:val="left"/>
-              <w:rPr>
-                <w:rFonts w:ascii="微软雅黑" w:eastAsia="微软雅黑" w:hAnsi="微软雅黑"/>
-                <w:sz w:val="18"/>
-              </w:rPr>
-            </w:pPr>
-            <w:r>
-              <w:rPr>
-                <w:rFonts w:ascii="微软雅黑" w:eastAsia="微软雅黑" w:hAnsi="微软雅黑"/>
-                <w:sz w:val="18"/>
-              </w:rPr>
-              <w:t>(String centerID</w:t>
-            </w:r>
-            <w:r>
-              <w:rPr>
-                <w:rFonts w:ascii="微软雅黑" w:eastAsia="微软雅黑" w:hAnsi="微软雅黑"/>
-                <w:sz w:val="18"/>
-              </w:rPr>
-              <w:t>, String staffID</w:t>
-            </w:r>
-            <w:r>
-              <w:rPr>
-                <w:rFonts w:ascii="微软雅黑" w:eastAsia="微软雅黑" w:hAnsi="微软雅黑"/>
-                <w:sz w:val="18"/>
-              </w:rPr>
-              <w:t>)</w:t>
+              <w:t>downloadAllStoreOut</w:t>
+            </w:r>
+            <w:r>
+              <w:rPr>
+                <w:rFonts w:ascii="微软雅黑" w:eastAsia="微软雅黑" w:hAnsi="微软雅黑"/>
+                <w:sz w:val="18"/>
+              </w:rPr>
+              <w:t>POs</w:t>
+            </w:r>
+          </w:p>
+          <w:p>
+            <w:pPr>
+              <w:spacing w:line="276" w:lineRule="auto"/>
+              <w:jc w:val="left"/>
+              <w:rPr>
+                <w:rFonts w:ascii="微软雅黑" w:eastAsia="微软雅黑" w:hAnsi="微软雅黑"/>
+                <w:sz w:val="18"/>
+              </w:rPr>
+            </w:pPr>
+            <w:r>
+              <w:rPr>
+                <w:rFonts w:ascii="微软雅黑" w:eastAsia="微软雅黑" w:hAnsi="微软雅黑"/>
+                <w:sz w:val="18"/>
+              </w:rPr>
+              <w:t xml:space="preserve">(String </w:t>
+            </w:r>
+            <w:r>
+              <w:rPr>
+                <w:rFonts w:ascii="微软雅黑" w:eastAsia="微软雅黑" w:hAnsi="微软雅黑"/>
+                <w:sz w:val="18"/>
+              </w:rPr>
+              <w:t>staff</w:t>
+            </w:r>
+            <w:r>
+              <w:rPr>
+                <w:rFonts w:ascii="微软雅黑" w:eastAsia="微软雅黑" w:hAnsi="微软雅黑"/>
+                <w:sz w:val="18"/>
+              </w:rPr>
+              <w:t>ID)</w:t>
             </w:r>
           </w:p>
         </w:tc>
@@ -8900,7 +9007,7 @@
               <w:rPr>
                 <w:rFonts w:ascii="微软雅黑" w:eastAsia="微软雅黑" w:hAnsi="微软雅黑" w:hint="eastAsia"/>
               </w:rPr>
-              <w:t>更新服务端上对该中转中心仓库模型的操作</w:t>
+              <w:t>下载服务端上该中转中心所有的出库单</w:t>
             </w:r>
           </w:p>
         </w:tc>
@@ -8946,21 +9053,28 @@
                 <w:rFonts w:ascii="微软雅黑" w:eastAsia="微软雅黑" w:hAnsi="微软雅黑"/>
                 <w:sz w:val="18"/>
               </w:rPr>
-              <w:t>up</w:t>
-            </w:r>
-            <w:r>
-              <w:rPr>
-                <w:rFonts w:ascii="微软雅黑" w:eastAsia="微软雅黑" w:hAnsi="微软雅黑" w:hint="eastAsia"/>
-                <w:sz w:val="18"/>
-              </w:rPr>
-              <w:t>load</w:t>
-            </w:r>
-            <w:r>
-              <w:rPr>
-                <w:rFonts w:ascii="微软雅黑" w:eastAsia="微软雅黑" w:hAnsi="微软雅黑"/>
-                <w:sz w:val="18"/>
-              </w:rPr>
-              <w:t>ModelOperations</w:t>
+              <w:t>updateM</w:t>
+            </w:r>
+            <w:r>
+              <w:rPr>
+                <w:rFonts w:ascii="微软雅黑" w:eastAsia="微软雅黑" w:hAnsi="微软雅黑" w:hint="eastAsia"/>
+                <w:sz w:val="18"/>
+              </w:rPr>
+              <w:t>odel</w:t>
+            </w:r>
+            <w:r>
+              <w:rPr>
+                <w:rFonts w:ascii="微软雅黑" w:eastAsia="微软雅黑" w:hAnsi="微软雅黑"/>
+                <w:sz w:val="18"/>
+              </w:rPr>
+              <w:t>Operation</w:t>
+            </w:r>
+            <w:r>
+              <w:rPr>
+                <w:rFonts w:ascii="微软雅黑" w:eastAsia="微软雅黑" w:hAnsi="微软雅黑"/>
+                <w:sz w:val="18"/>
+              </w:rPr>
+              <w:t>s</w:t>
             </w:r>
           </w:p>
           <w:p>
@@ -8984,55 +9098,7 @@
                 <w:rFonts w:ascii="微软雅黑" w:eastAsia="微软雅黑" w:hAnsi="微软雅黑"/>
                 <w:sz w:val="18"/>
               </w:rPr>
-              <w:t>,</w:t>
-            </w:r>
-          </w:p>
-          <w:p>
-            <w:pPr>
-              <w:spacing w:line="276" w:lineRule="auto"/>
-              <w:jc w:val="left"/>
-              <w:rPr>
-                <w:rFonts w:ascii="微软雅黑" w:eastAsia="微软雅黑" w:hAnsi="微软雅黑"/>
-                <w:sz w:val="18"/>
-              </w:rPr>
-            </w:pPr>
-            <w:r>
-              <w:rPr>
-                <w:rFonts w:ascii="微软雅黑" w:eastAsia="微软雅黑" w:hAnsi="微软雅黑"/>
-                <w:sz w:val="18"/>
-              </w:rPr>
-              <w:t>S</w:t>
-            </w:r>
-            <w:r>
-              <w:rPr>
-                <w:rFonts w:ascii="微软雅黑" w:eastAsia="微软雅黑" w:hAnsi="微软雅黑" w:hint="eastAsia"/>
-                <w:sz w:val="18"/>
-              </w:rPr>
-              <w:t>tring</w:t>
-            </w:r>
-            <w:r>
-              <w:rPr>
-                <w:rFonts w:ascii="微软雅黑" w:eastAsia="微软雅黑" w:hAnsi="微软雅黑"/>
-                <w:sz w:val="18"/>
-              </w:rPr>
-              <w:t xml:space="preserve"> staffID,</w:t>
-            </w:r>
-          </w:p>
-          <w:p>
-            <w:pPr>
-              <w:spacing w:line="276" w:lineRule="auto"/>
-              <w:jc w:val="left"/>
-              <w:rPr>
-                <w:rFonts w:ascii="微软雅黑" w:eastAsia="微软雅黑" w:hAnsi="微软雅黑"/>
-                <w:sz w:val="18"/>
-              </w:rPr>
-            </w:pPr>
-            <w:r>
-              <w:rPr>
-                <w:rFonts w:ascii="微软雅黑" w:eastAsia="微软雅黑" w:hAnsi="微软雅黑"/>
-                <w:sz w:val="18"/>
-              </w:rPr>
-              <w:t>List&lt;StoreModelOperation&gt;</w:t>
+              <w:t>, String staffID</w:t>
             </w:r>
             <w:r>
               <w:rPr>
@@ -9053,6 +9119,164 @@
             <w:pPr>
               <w:spacing w:line="276" w:lineRule="auto"/>
               <w:cnfStyle w:val="000000100000" w:firstRow="0" w:lastRow="0" w:firstColumn="0" w:lastColumn="0" w:oddVBand="0" w:evenVBand="0" w:oddHBand="1" w:evenHBand="0" w:firstRowFirstColumn="0" w:firstRowLastColumn="0" w:lastRowFirstColumn="0" w:lastRowLastColumn="0"/>
+              <w:rPr>
+                <w:rFonts w:ascii="微软雅黑" w:eastAsia="微软雅黑" w:hAnsi="微软雅黑"/>
+              </w:rPr>
+            </w:pPr>
+            <w:r>
+              <w:rPr>
+                <w:rFonts w:ascii="微软雅黑" w:eastAsia="微软雅黑" w:hAnsi="微软雅黑" w:hint="eastAsia"/>
+              </w:rPr>
+              <w:t>更新服务端上对该中转中心仓库模型的操作</w:t>
+            </w:r>
+          </w:p>
+        </w:tc>
+      </w:tr>
+      <w:tr>
+        <w:tc>
+          <w:tcPr>
+            <w:cnfStyle w:val="001000000000" w:firstRow="0" w:lastRow="0" w:firstColumn="1" w:lastColumn="0" w:oddVBand="0" w:evenVBand="0" w:oddHBand="0" w:evenHBand="0" w:firstRowFirstColumn="0" w:firstRowLastColumn="0" w:lastRowFirstColumn="0" w:lastRowLastColumn="0"/>
+            <w:tcW w:w="2972" w:type="dxa"/>
+            <w:vAlign w:val="center"/>
+          </w:tcPr>
+          <w:p>
+            <w:pPr>
+              <w:spacing w:line="276" w:lineRule="auto"/>
+              <w:jc w:val="left"/>
+              <w:rPr>
+                <w:rFonts w:ascii="微软雅黑" w:eastAsia="微软雅黑" w:hAnsi="微软雅黑"/>
+                <w:sz w:val="18"/>
+              </w:rPr>
+            </w:pPr>
+            <w:r>
+              <w:rPr>
+                <w:rFonts w:ascii="微软雅黑" w:eastAsia="微软雅黑" w:hAnsi="微软雅黑"/>
+                <w:sz w:val="18"/>
+              </w:rPr>
+              <w:t>StoreDataService.</w:t>
+            </w:r>
+          </w:p>
+          <w:p>
+            <w:pPr>
+              <w:spacing w:line="276" w:lineRule="auto"/>
+              <w:jc w:val="left"/>
+              <w:rPr>
+                <w:rFonts w:ascii="微软雅黑" w:eastAsia="微软雅黑" w:hAnsi="微软雅黑"/>
+                <w:sz w:val="18"/>
+              </w:rPr>
+            </w:pPr>
+            <w:r>
+              <w:rPr>
+                <w:rFonts w:ascii="微软雅黑" w:eastAsia="微软雅黑" w:hAnsi="微软雅黑"/>
+                <w:sz w:val="18"/>
+              </w:rPr>
+              <w:t>up</w:t>
+            </w:r>
+            <w:r>
+              <w:rPr>
+                <w:rFonts w:ascii="微软雅黑" w:eastAsia="微软雅黑" w:hAnsi="微软雅黑" w:hint="eastAsia"/>
+                <w:sz w:val="18"/>
+              </w:rPr>
+              <w:t>load</w:t>
+            </w:r>
+            <w:r>
+              <w:rPr>
+                <w:rFonts w:ascii="微软雅黑" w:eastAsia="微软雅黑" w:hAnsi="微软雅黑"/>
+                <w:sz w:val="18"/>
+              </w:rPr>
+              <w:t>ModelOperations</w:t>
+            </w:r>
+          </w:p>
+          <w:p>
+            <w:pPr>
+              <w:spacing w:line="276" w:lineRule="auto"/>
+              <w:jc w:val="left"/>
+              <w:rPr>
+                <w:rFonts w:ascii="微软雅黑" w:eastAsia="微软雅黑" w:hAnsi="微软雅黑"/>
+                <w:sz w:val="18"/>
+              </w:rPr>
+            </w:pPr>
+            <w:r>
+              <w:rPr>
+                <w:rFonts w:ascii="微软雅黑" w:eastAsia="微软雅黑" w:hAnsi="微软雅黑"/>
+                <w:sz w:val="18"/>
+              </w:rPr>
+              <w:t>(String centerID</w:t>
+            </w:r>
+            <w:r>
+              <w:rPr>
+                <w:rFonts w:ascii="微软雅黑" w:eastAsia="微软雅黑" w:hAnsi="微软雅黑"/>
+                <w:sz w:val="18"/>
+              </w:rPr>
+              <w:t>,</w:t>
+            </w:r>
+          </w:p>
+          <w:p>
+            <w:pPr>
+              <w:spacing w:line="276" w:lineRule="auto"/>
+              <w:jc w:val="left"/>
+              <w:rPr>
+                <w:rFonts w:ascii="微软雅黑" w:eastAsia="微软雅黑" w:hAnsi="微软雅黑"/>
+                <w:sz w:val="18"/>
+              </w:rPr>
+            </w:pPr>
+            <w:r>
+              <w:rPr>
+                <w:rFonts w:ascii="微软雅黑" w:eastAsia="微软雅黑" w:hAnsi="微软雅黑"/>
+                <w:sz w:val="18"/>
+              </w:rPr>
+              <w:t>S</w:t>
+            </w:r>
+            <w:r>
+              <w:rPr>
+                <w:rFonts w:ascii="微软雅黑" w:eastAsia="微软雅黑" w:hAnsi="微软雅黑" w:hint="eastAsia"/>
+                <w:sz w:val="18"/>
+              </w:rPr>
+              <w:t>tring</w:t>
+            </w:r>
+            <w:r>
+              <w:rPr>
+                <w:rFonts w:ascii="微软雅黑" w:eastAsia="微软雅黑" w:hAnsi="微软雅黑"/>
+                <w:sz w:val="18"/>
+              </w:rPr>
+              <w:t xml:space="preserve"> staffID,</w:t>
+            </w:r>
+          </w:p>
+          <w:p>
+            <w:pPr>
+              <w:spacing w:line="276" w:lineRule="auto"/>
+              <w:jc w:val="left"/>
+              <w:rPr>
+                <w:rFonts w:ascii="微软雅黑" w:eastAsia="微软雅黑" w:hAnsi="微软雅黑"/>
+                <w:sz w:val="18"/>
+              </w:rPr>
+            </w:pPr>
+            <w:r>
+              <w:rPr>
+                <w:rFonts w:ascii="微软雅黑" w:eastAsia="微软雅黑" w:hAnsi="微软雅黑"/>
+                <w:sz w:val="18"/>
+              </w:rPr>
+              <w:t>List&lt;StoreModelOperation&gt;</w:t>
+            </w:r>
+            <w:r>
+              <w:rPr>
+                <w:rFonts w:ascii="微软雅黑" w:eastAsia="微软雅黑" w:hAnsi="微软雅黑"/>
+                <w:sz w:val="18"/>
+              </w:rPr>
+              <w:t>)</w:t>
+            </w:r>
+          </w:p>
+        </w:tc>
+        <w:tc>
+          <w:tcPr>
+            <w:tcW w:w="5324" w:type="dxa"/>
+            <w:gridSpan w:val="2"/>
+            <w:vAlign w:val="center"/>
+          </w:tcPr>
+          <w:p>
+            <w:pPr>
+              <w:spacing w:line="276" w:lineRule="auto"/>
+              <w:cnfStyle w:val="000000000000" w:firstRow="0" w:lastRow="0" w:firstColumn="0" w:lastColumn="0" w:oddVBand="0" w:evenVBand="0" w:oddHBand="0" w:evenHBand="0" w:firstRowFirstColumn="0" w:firstRowLastColumn="0" w:lastRowFirstColumn="0" w:lastRowLastColumn="0"/>
               <w:rPr>
                 <w:rFonts w:ascii="微软雅黑" w:eastAsia="微软雅黑" w:hAnsi="微软雅黑"/>
               </w:rPr>

--- a/接口说明/StoreBL.docx
+++ b/接口说明/StoreBL.docx
@@ -2461,7 +2461,21 @@
                 <w:rFonts w:ascii="微软雅黑" w:eastAsia="微软雅黑" w:hAnsi="微软雅黑"/>
                 <w:sz w:val="18"/>
               </w:rPr>
-              <w:t>getTransitVO</w:t>
+              <w:t>getTrans</w:t>
+            </w:r>
+            <w:r>
+              <w:rPr>
+                <w:rFonts w:ascii="微软雅黑" w:eastAsia="微软雅黑" w:hAnsi="微软雅黑" w:hint="eastAsia"/>
+                <w:sz w:val="18"/>
+              </w:rPr>
+              <w:t>port</w:t>
+            </w:r>
+            <w:r>
+              <w:rPr>
+                <w:rFonts w:ascii="微软雅黑" w:eastAsia="微软雅黑" w:hAnsi="微软雅黑"/>
+                <w:sz w:val="18"/>
+              </w:rPr>
+              <w:t>VO</w:t>
             </w:r>
           </w:p>
         </w:tc>
@@ -2515,7 +2529,19 @@
               <w:rPr>
                 <w:rFonts w:ascii="微软雅黑" w:eastAsia="微软雅黑" w:hAnsi="微软雅黑"/>
               </w:rPr>
-              <w:t xml:space="preserve"> getTransitVO()</w:t>
+              <w:t xml:space="preserve"> getTrans</w:t>
+            </w:r>
+            <w:r>
+              <w:rPr>
+                <w:rFonts w:ascii="微软雅黑" w:eastAsia="微软雅黑" w:hAnsi="微软雅黑" w:hint="eastAsia"/>
+              </w:rPr>
+              <w:t>port</w:t>
+            </w:r>
+            <w:r>
+              <w:rPr>
+                <w:rFonts w:ascii="微软雅黑" w:eastAsia="微软雅黑" w:hAnsi="微软雅黑"/>
+              </w:rPr>
+              <w:t>VO()</w:t>
             </w:r>
           </w:p>
         </w:tc>
@@ -2668,7 +2694,21 @@
               <w:rPr>
                 <w:rFonts w:ascii="微软雅黑" w:eastAsia="微软雅黑" w:hAnsi="微软雅黑" w:hint="eastAsia"/>
               </w:rPr>
-              <w:t>里的最新的中转单编号找到中转单PO，保存到此对象，并且返回包装过的VO</w:t>
+              <w:t>里的最新的中转单</w:t>
+            </w:r>
+            <w:r>
+              <w:rPr>
+                <w:rFonts w:ascii="微软雅黑" w:eastAsia="微软雅黑" w:hAnsi="微软雅黑" w:hint="eastAsia"/>
+              </w:rPr>
+              <w:t>/装车单编号找到中转单/装车单</w:t>
+            </w:r>
+            <w:bookmarkStart w:id="0" w:name="_GoBack"/>
+            <w:bookmarkEnd w:id="0"/>
+            <w:r>
+              <w:rPr>
+                <w:rFonts w:ascii="微软雅黑" w:eastAsia="微软雅黑" w:hAnsi="微软雅黑" w:hint="eastAsia"/>
+              </w:rPr>
+              <w:t>PO，保存到此对象，并且返回包装过的VO</w:t>
             </w:r>
           </w:p>
         </w:tc>
@@ -7915,8 +7955,58 @@
                 <w:sz w:val="18"/>
               </w:rPr>
             </w:pPr>
-            <w:bookmarkStart w:id="0" w:name="_GoBack"/>
-            <w:bookmarkEnd w:id="0"/>
+            <w:r>
+              <w:rPr>
+                <w:rFonts w:ascii="微软雅黑" w:eastAsia="微软雅黑" w:hAnsi="微软雅黑" w:hint="eastAsia"/>
+                <w:sz w:val="18"/>
+              </w:rPr>
+              <w:t>Transport</w:t>
+            </w:r>
+            <w:r>
+              <w:rPr>
+                <w:rFonts w:ascii="微软雅黑" w:eastAsia="微软雅黑" w:hAnsi="微软雅黑"/>
+                <w:sz w:val="18"/>
+              </w:rPr>
+              <w:t>DataS</w:t>
+            </w:r>
+            <w:r>
+              <w:rPr>
+                <w:rFonts w:ascii="微软雅黑" w:eastAsia="微软雅黑" w:hAnsi="微软雅黑" w:hint="eastAsia"/>
+                <w:sz w:val="18"/>
+              </w:rPr>
+              <w:t>ervice</w:t>
+            </w:r>
+            <w:r>
+              <w:rPr>
+                <w:rFonts w:ascii="微软雅黑" w:eastAsia="微软雅黑" w:hAnsi="微软雅黑"/>
+                <w:sz w:val="18"/>
+              </w:rPr>
+              <w:t>.</w:t>
+            </w:r>
+          </w:p>
+          <w:p>
+            <w:pPr>
+              <w:spacing w:line="276" w:lineRule="auto"/>
+              <w:jc w:val="left"/>
+              <w:rPr>
+                <w:rFonts w:ascii="微软雅黑" w:eastAsia="微软雅黑" w:hAnsi="微软雅黑"/>
+                <w:sz w:val="18"/>
+              </w:rPr>
+            </w:pPr>
+            <w:r>
+              <w:rPr>
+                <w:rFonts w:ascii="微软雅黑" w:eastAsia="微软雅黑" w:hAnsi="微软雅黑" w:hint="eastAsia"/>
+                <w:sz w:val="18"/>
+              </w:rPr>
+              <w:t>get</w:t>
+            </w:r>
+            <w:r>
+              <w:rPr>
+                <w:rFonts w:ascii="微软雅黑" w:eastAsia="微软雅黑" w:hAnsi="微软雅黑"/>
+                <w:sz w:val="18"/>
+              </w:rPr>
+              <w:t>TransportPO(String id)</w:t>
+            </w:r>
           </w:p>
         </w:tc>
         <w:tc>
@@ -7933,6 +8023,12 @@
                 <w:rFonts w:ascii="微软雅黑" w:eastAsia="微软雅黑" w:hAnsi="微软雅黑" w:hint="eastAsia"/>
               </w:rPr>
             </w:pPr>
+            <w:r>
+              <w:rPr>
+                <w:rFonts w:ascii="微软雅黑" w:eastAsia="微软雅黑" w:hAnsi="微软雅黑" w:hint="eastAsia"/>
+              </w:rPr>
+              <w:t>获取指定编号的装车单/中转单的数据</w:t>
+            </w:r>
           </w:p>
         </w:tc>
       </w:tr>
@@ -7952,6 +8048,30 @@
                 <w:sz w:val="18"/>
               </w:rPr>
             </w:pPr>
+            <w:r>
+              <w:rPr>
+                <w:rFonts w:ascii="微软雅黑" w:eastAsia="微软雅黑" w:hAnsi="微软雅黑"/>
+                <w:sz w:val="18"/>
+              </w:rPr>
+              <w:t>FormatCheckService.</w:t>
+            </w:r>
+          </w:p>
+          <w:p>
+            <w:pPr>
+              <w:spacing w:line="276" w:lineRule="auto"/>
+              <w:jc w:val="left"/>
+              <w:rPr>
+                <w:rFonts w:ascii="微软雅黑" w:eastAsia="微软雅黑" w:hAnsi="微软雅黑"/>
+                <w:sz w:val="18"/>
+              </w:rPr>
+            </w:pPr>
+            <w:r>
+              <w:rPr>
+                <w:rFonts w:ascii="微软雅黑" w:eastAsia="微软雅黑" w:hAnsi="微软雅黑"/>
+                <w:sz w:val="18"/>
+              </w:rPr>
+              <w:t>checkDate(String date)</w:t>
+            </w:r>
           </w:p>
         </w:tc>
         <w:tc>
@@ -7965,9 +8085,15 @@
               <w:spacing w:line="276" w:lineRule="auto"/>
               <w:cnfStyle w:val="000000000000" w:firstRow="0" w:lastRow="0" w:firstColumn="0" w:lastColumn="0" w:oddVBand="0" w:evenVBand="0" w:oddHBand="0" w:evenHBand="0" w:firstRowFirstColumn="0" w:firstRowLastColumn="0" w:lastRowFirstColumn="0" w:lastRowLastColumn="0"/>
               <w:rPr>
-                <w:rFonts w:ascii="微软雅黑" w:eastAsia="微软雅黑" w:hAnsi="微软雅黑" w:hint="eastAsia"/>
-              </w:rPr>
-            </w:pPr>
+                <w:rFonts w:ascii="微软雅黑" w:eastAsia="微软雅黑" w:hAnsi="微软雅黑"/>
+              </w:rPr>
+            </w:pPr>
+            <w:r>
+              <w:rPr>
+                <w:rFonts w:ascii="微软雅黑" w:eastAsia="微软雅黑" w:hAnsi="微软雅黑" w:hint="eastAsia"/>
+              </w:rPr>
+              <w:t>检查日期是否符合格式，是否符合系统要求</w:t>
+            </w:r>
           </w:p>
         </w:tc>
       </w:tr>
@@ -8012,7 +8138,42 @@
                 <w:rFonts w:ascii="微软雅黑" w:eastAsia="微软雅黑" w:hAnsi="微软雅黑"/>
                 <w:sz w:val="18"/>
               </w:rPr>
-              <w:t>checkDate(String date)</w:t>
+              <w:t>check</w:t>
+            </w:r>
+            <w:r>
+              <w:rPr>
+                <w:rFonts w:ascii="微软雅黑" w:eastAsia="微软雅黑" w:hAnsi="微软雅黑"/>
+                <w:sz w:val="18"/>
+              </w:rPr>
+              <w:t>Time</w:t>
+            </w:r>
+            <w:r>
+              <w:rPr>
+                <w:rFonts w:ascii="微软雅黑" w:eastAsia="微软雅黑" w:hAnsi="微软雅黑"/>
+                <w:sz w:val="18"/>
+              </w:rPr>
+              <w:t>(String</w:t>
+            </w:r>
+            <w:r>
+              <w:rPr>
+                <w:rFonts w:ascii="微软雅黑" w:eastAsia="微软雅黑" w:hAnsi="微软雅黑"/>
+                <w:sz w:val="18"/>
+              </w:rPr>
+              <w:t xml:space="preserve"> </w:t>
+            </w:r>
+            <w:r>
+              <w:rPr>
+                <w:rFonts w:ascii="微软雅黑" w:eastAsia="微软雅黑" w:hAnsi="微软雅黑" w:hint="eastAsia"/>
+                <w:sz w:val="18"/>
+              </w:rPr>
+              <w:t>time</w:t>
+            </w:r>
+            <w:r>
+              <w:rPr>
+                <w:rFonts w:ascii="微软雅黑" w:eastAsia="微软雅黑" w:hAnsi="微软雅黑"/>
+                <w:sz w:val="18"/>
+              </w:rPr>
+              <w:t>)</w:t>
             </w:r>
           </w:p>
         </w:tc>
@@ -8034,7 +8195,13 @@
               <w:rPr>
                 <w:rFonts w:ascii="微软雅黑" w:eastAsia="微软雅黑" w:hAnsi="微软雅黑" w:hint="eastAsia"/>
               </w:rPr>
-              <w:t>检查日期是否符合格式，是否符合系统要求</w:t>
+              <w:t>检查时间</w:t>
+            </w:r>
+            <w:r>
+              <w:rPr>
+                <w:rFonts w:ascii="微软雅黑" w:eastAsia="微软雅黑" w:hAnsi="微软雅黑" w:hint="eastAsia"/>
+              </w:rPr>
+              <w:t>是否符合格式，是否符合系统要求</w:t>
             </w:r>
           </w:p>
         </w:tc>
@@ -8077,42 +8244,7 @@
                 <w:rFonts w:ascii="微软雅黑" w:eastAsia="微软雅黑" w:hAnsi="微软雅黑"/>
                 <w:sz w:val="18"/>
               </w:rPr>
-              <w:t>check</w:t>
-            </w:r>
-            <w:r>
-              <w:rPr>
-                <w:rFonts w:ascii="微软雅黑" w:eastAsia="微软雅黑" w:hAnsi="微软雅黑"/>
-                <w:sz w:val="18"/>
-              </w:rPr>
-              <w:t>Time</w:t>
-            </w:r>
-            <w:r>
-              <w:rPr>
-                <w:rFonts w:ascii="微软雅黑" w:eastAsia="微软雅黑" w:hAnsi="微软雅黑"/>
-                <w:sz w:val="18"/>
-              </w:rPr>
-              <w:t>(String</w:t>
-            </w:r>
-            <w:r>
-              <w:rPr>
-                <w:rFonts w:ascii="微软雅黑" w:eastAsia="微软雅黑" w:hAnsi="微软雅黑"/>
-                <w:sz w:val="18"/>
-              </w:rPr>
-              <w:t xml:space="preserve"> </w:t>
-            </w:r>
-            <w:r>
-              <w:rPr>
-                <w:rFonts w:ascii="微软雅黑" w:eastAsia="微软雅黑" w:hAnsi="微软雅黑" w:hint="eastAsia"/>
-                <w:sz w:val="18"/>
-              </w:rPr>
-              <w:t>time</w:t>
-            </w:r>
-            <w:r>
-              <w:rPr>
-                <w:rFonts w:ascii="微软雅黑" w:eastAsia="微软雅黑" w:hAnsi="微软雅黑"/>
-                <w:sz w:val="18"/>
-              </w:rPr>
-              <w:t>)</w:t>
+              <w:t>checkMoney(String money)</w:t>
             </w:r>
           </w:p>
         </w:tc>
@@ -8125,6 +8257,7 @@
           <w:p>
             <w:pPr>
               <w:spacing w:line="276" w:lineRule="auto"/>
+              <w:jc w:val="left"/>
               <w:cnfStyle w:val="000000000000" w:firstRow="0" w:lastRow="0" w:firstColumn="0" w:lastColumn="0" w:oddVBand="0" w:evenVBand="0" w:oddHBand="0" w:evenHBand="0" w:firstRowFirstColumn="0" w:firstRowLastColumn="0" w:lastRowFirstColumn="0" w:lastRowLastColumn="0"/>
               <w:rPr>
                 <w:rFonts w:ascii="微软雅黑" w:eastAsia="微软雅黑" w:hAnsi="微软雅黑"/>
@@ -8134,13 +8267,7 @@
               <w:rPr>
                 <w:rFonts w:ascii="微软雅黑" w:eastAsia="微软雅黑" w:hAnsi="微软雅黑" w:hint="eastAsia"/>
               </w:rPr>
-              <w:t>检查时间</w:t>
-            </w:r>
-            <w:r>
-              <w:rPr>
-                <w:rFonts w:ascii="微软雅黑" w:eastAsia="微软雅黑" w:hAnsi="微软雅黑" w:hint="eastAsia"/>
-              </w:rPr>
-              <w:t>是否符合格式，是否符合系统要求</w:t>
+              <w:t>检查金额格式是否正确</w:t>
             </w:r>
           </w:p>
         </w:tc>
@@ -8186,7 +8313,7 @@
                 <w:rFonts w:ascii="微软雅黑" w:eastAsia="微软雅黑" w:hAnsi="微软雅黑"/>
                 <w:sz w:val="18"/>
               </w:rPr>
-              <w:t>checkMoney(String money)</w:t>
+              <w:t>checkIsNull(String in)</w:t>
             </w:r>
           </w:p>
         </w:tc>
@@ -8199,7 +8326,6 @@
           <w:p>
             <w:pPr>
               <w:spacing w:line="276" w:lineRule="auto"/>
-              <w:jc w:val="left"/>
               <w:cnfStyle w:val="000000100000" w:firstRow="0" w:lastRow="0" w:firstColumn="0" w:lastColumn="0" w:oddVBand="0" w:evenVBand="0" w:oddHBand="1" w:evenHBand="0" w:firstRowFirstColumn="0" w:firstRowLastColumn="0" w:lastRowFirstColumn="0" w:lastRowLastColumn="0"/>
               <w:rPr>
                 <w:rFonts w:ascii="微软雅黑" w:eastAsia="微软雅黑" w:hAnsi="微软雅黑"/>
@@ -8209,7 +8335,7 @@
               <w:rPr>
                 <w:rFonts w:ascii="微软雅黑" w:eastAsia="微软雅黑" w:hAnsi="微软雅黑" w:hint="eastAsia"/>
               </w:rPr>
-              <w:t>检查金额格式是否正确</w:t>
+              <w:t>检查输入是否为空</w:t>
             </w:r>
           </w:p>
         </w:tc>
@@ -8252,7 +8378,24 @@
                 <w:rFonts w:ascii="微软雅黑" w:eastAsia="微软雅黑" w:hAnsi="微软雅黑"/>
                 <w:sz w:val="18"/>
               </w:rPr>
-              <w:t>checkIsNull(String in)</w:t>
+              <w:t>checkTransitID</w:t>
+            </w:r>
+          </w:p>
+          <w:p>
+            <w:pPr>
+              <w:spacing w:line="276" w:lineRule="auto"/>
+              <w:jc w:val="left"/>
+              <w:rPr>
+                <w:rFonts w:ascii="微软雅黑" w:eastAsia="微软雅黑" w:hAnsi="微软雅黑"/>
+                <w:sz w:val="18"/>
+              </w:rPr>
+            </w:pPr>
+            <w:r>
+              <w:rPr>
+                <w:rFonts w:ascii="微软雅黑" w:eastAsia="微软雅黑" w:hAnsi="微软雅黑"/>
+                <w:sz w:val="18"/>
+              </w:rPr>
+              <w:t>(String number)</w:t>
             </w:r>
           </w:p>
         </w:tc>
@@ -8274,7 +8417,7 @@
               <w:rPr>
                 <w:rFonts w:ascii="微软雅黑" w:eastAsia="微软雅黑" w:hAnsi="微软雅黑" w:hint="eastAsia"/>
               </w:rPr>
-              <w:t>检查输入是否为空</w:t>
+              <w:t>检查中转单编号是否存在</w:t>
             </w:r>
           </w:p>
         </w:tc>
@@ -8320,7 +8463,7 @@
                 <w:rFonts w:ascii="微软雅黑" w:eastAsia="微软雅黑" w:hAnsi="微软雅黑"/>
                 <w:sz w:val="18"/>
               </w:rPr>
-              <w:t>checkTransitID</w:t>
+              <w:t>checkTruckLoadID</w:t>
             </w:r>
           </w:p>
           <w:p>
@@ -8359,7 +8502,7 @@
               <w:rPr>
                 <w:rFonts w:ascii="微软雅黑" w:eastAsia="微软雅黑" w:hAnsi="微软雅黑" w:hint="eastAsia"/>
               </w:rPr>
-              <w:t>检查中转单编号是否存在</w:t>
+              <w:t>检查装车单编号是否存在</w:t>
             </w:r>
           </w:p>
         </w:tc>
@@ -8402,24 +8545,7 @@
                 <w:rFonts w:ascii="微软雅黑" w:eastAsia="微软雅黑" w:hAnsi="微软雅黑"/>
                 <w:sz w:val="18"/>
               </w:rPr>
-              <w:t>checkTruckLoadID</w:t>
-            </w:r>
-          </w:p>
-          <w:p>
-            <w:pPr>
-              <w:spacing w:line="276" w:lineRule="auto"/>
-              <w:jc w:val="left"/>
-              <w:rPr>
-                <w:rFonts w:ascii="微软雅黑" w:eastAsia="微软雅黑" w:hAnsi="微软雅黑"/>
-                <w:sz w:val="18"/>
-              </w:rPr>
-            </w:pPr>
-            <w:r>
-              <w:rPr>
-                <w:rFonts w:ascii="微软雅黑" w:eastAsia="微软雅黑" w:hAnsi="微软雅黑"/>
-                <w:sz w:val="18"/>
-              </w:rPr>
-              <w:t>(String number)</w:t>
+              <w:t>checkOrderID(String number)</w:t>
             </w:r>
           </w:p>
         </w:tc>
@@ -8441,7 +8567,7 @@
               <w:rPr>
                 <w:rFonts w:ascii="微软雅黑" w:eastAsia="微软雅黑" w:hAnsi="微软雅黑" w:hint="eastAsia"/>
               </w:rPr>
-              <w:t>检查装车单编号是否存在</w:t>
+              <w:t>检查订单号是否存在</w:t>
             </w:r>
           </w:p>
         </w:tc>
@@ -8467,27 +8593,34 @@
             </w:pPr>
             <w:r>
               <w:rPr>
-                <w:rFonts w:ascii="微软雅黑" w:eastAsia="微软雅黑" w:hAnsi="微软雅黑"/>
-                <w:sz w:val="18"/>
-              </w:rPr>
-              <w:t>FormatCheckService.</w:t>
-            </w:r>
-          </w:p>
-          <w:p>
-            <w:pPr>
-              <w:spacing w:line="276" w:lineRule="auto"/>
-              <w:jc w:val="left"/>
-              <w:rPr>
-                <w:rFonts w:ascii="微软雅黑" w:eastAsia="微软雅黑" w:hAnsi="微软雅黑"/>
-                <w:sz w:val="18"/>
-              </w:rPr>
-            </w:pPr>
-            <w:r>
-              <w:rPr>
-                <w:rFonts w:ascii="微软雅黑" w:eastAsia="微软雅黑" w:hAnsi="微软雅黑"/>
-                <w:sz w:val="18"/>
-              </w:rPr>
-              <w:t>checkOrderID(String number)</w:t>
+                <w:rFonts w:ascii="微软雅黑" w:eastAsia="微软雅黑" w:hAnsi="微软雅黑" w:hint="eastAsia"/>
+                <w:sz w:val="18"/>
+              </w:rPr>
+              <w:t>ExamineService</w:t>
+            </w:r>
+            <w:r>
+              <w:rPr>
+                <w:rFonts w:ascii="微软雅黑" w:eastAsia="微软雅黑" w:hAnsi="微软雅黑"/>
+                <w:sz w:val="18"/>
+              </w:rPr>
+              <w:t>.</w:t>
+            </w:r>
+          </w:p>
+          <w:p>
+            <w:pPr>
+              <w:spacing w:line="276" w:lineRule="auto"/>
+              <w:jc w:val="left"/>
+              <w:rPr>
+                <w:rFonts w:ascii="微软雅黑" w:eastAsia="微软雅黑" w:hAnsi="微软雅黑"/>
+                <w:sz w:val="18"/>
+              </w:rPr>
+            </w:pPr>
+            <w:r>
+              <w:rPr>
+                <w:rFonts w:ascii="微软雅黑" w:eastAsia="微软雅黑" w:hAnsi="微软雅黑"/>
+                <w:sz w:val="18"/>
+              </w:rPr>
+              <w:t>submit(FormPO form)</w:t>
             </w:r>
           </w:p>
         </w:tc>
@@ -8509,7 +8642,7 @@
               <w:rPr>
                 <w:rFonts w:ascii="微软雅黑" w:eastAsia="微软雅黑" w:hAnsi="微软雅黑" w:hint="eastAsia"/>
               </w:rPr>
-              <w:t>检查订单号是否存在</w:t>
+              <w:t>提交表格审批</w:t>
             </w:r>
           </w:p>
         </w:tc>
@@ -8532,34 +8665,72 @@
             </w:pPr>
             <w:r>
               <w:rPr>
-                <w:rFonts w:ascii="微软雅黑" w:eastAsia="微软雅黑" w:hAnsi="微软雅黑" w:hint="eastAsia"/>
-                <w:sz w:val="18"/>
-              </w:rPr>
-              <w:t>ExamineService</w:t>
-            </w:r>
-            <w:r>
-              <w:rPr>
-                <w:rFonts w:ascii="微软雅黑" w:eastAsia="微软雅黑" w:hAnsi="微软雅黑"/>
-                <w:sz w:val="18"/>
-              </w:rPr>
-              <w:t>.</w:t>
-            </w:r>
-          </w:p>
-          <w:p>
-            <w:pPr>
-              <w:spacing w:line="276" w:lineRule="auto"/>
-              <w:jc w:val="left"/>
-              <w:rPr>
-                <w:rFonts w:ascii="微软雅黑" w:eastAsia="微软雅黑" w:hAnsi="微软雅黑"/>
-                <w:sz w:val="18"/>
-              </w:rPr>
-            </w:pPr>
-            <w:r>
-              <w:rPr>
-                <w:rFonts w:ascii="微软雅黑" w:eastAsia="微软雅黑" w:hAnsi="微软雅黑"/>
-                <w:sz w:val="18"/>
-              </w:rPr>
-              <w:t>submit(FormPO form)</w:t>
+                <w:rFonts w:ascii="微软雅黑" w:eastAsia="微软雅黑" w:hAnsi="微软雅黑"/>
+                <w:sz w:val="18"/>
+              </w:rPr>
+              <w:t>StoreDataService.</w:t>
+            </w:r>
+          </w:p>
+          <w:p>
+            <w:pPr>
+              <w:spacing w:line="276" w:lineRule="auto"/>
+              <w:jc w:val="left"/>
+              <w:rPr>
+                <w:rFonts w:ascii="微软雅黑" w:eastAsia="微软雅黑" w:hAnsi="微软雅黑"/>
+                <w:sz w:val="18"/>
+              </w:rPr>
+            </w:pPr>
+            <w:r>
+              <w:rPr>
+                <w:rFonts w:ascii="微软雅黑" w:eastAsia="微软雅黑" w:hAnsi="微软雅黑"/>
+                <w:sz w:val="18"/>
+              </w:rPr>
+              <w:t>updateStoreInPOs</w:t>
+            </w:r>
+          </w:p>
+          <w:p>
+            <w:pPr>
+              <w:spacing w:line="276" w:lineRule="auto"/>
+              <w:jc w:val="left"/>
+              <w:rPr>
+                <w:rFonts w:ascii="微软雅黑" w:eastAsia="微软雅黑" w:hAnsi="微软雅黑"/>
+                <w:sz w:val="18"/>
+              </w:rPr>
+            </w:pPr>
+            <w:r>
+              <w:rPr>
+                <w:rFonts w:ascii="微软雅黑" w:eastAsia="微软雅黑" w:hAnsi="微软雅黑"/>
+                <w:sz w:val="18"/>
+              </w:rPr>
+              <w:t>(</w:t>
+            </w:r>
+            <w:r>
+              <w:rPr>
+                <w:rFonts w:ascii="微软雅黑" w:eastAsia="微软雅黑" w:hAnsi="微软雅黑"/>
+                <w:sz w:val="18"/>
+              </w:rPr>
+              <w:t xml:space="preserve">String </w:t>
+            </w:r>
+            <w:r>
+              <w:rPr>
+                <w:rFonts w:ascii="微软雅黑" w:eastAsia="微软雅黑" w:hAnsi="微软雅黑" w:hint="eastAsia"/>
+                <w:sz w:val="18"/>
+              </w:rPr>
+              <w:t>staff</w:t>
+            </w:r>
+            <w:r>
+              <w:rPr>
+                <w:rFonts w:ascii="微软雅黑" w:eastAsia="微软雅黑" w:hAnsi="微软雅黑"/>
+                <w:sz w:val="18"/>
+              </w:rPr>
+              <w:t>ID</w:t>
+            </w:r>
+            <w:r>
+              <w:rPr>
+                <w:rFonts w:ascii="微软雅黑" w:eastAsia="微软雅黑" w:hAnsi="微软雅黑"/>
+                <w:sz w:val="18"/>
+              </w:rPr>
+              <w:t>)</w:t>
             </w:r>
           </w:p>
         </w:tc>
@@ -8581,7 +8752,7 @@
               <w:rPr>
                 <w:rFonts w:ascii="微软雅黑" w:eastAsia="微软雅黑" w:hAnsi="微软雅黑" w:hint="eastAsia"/>
               </w:rPr>
-              <w:t>提交表格审批</w:t>
+              <w:t>更新服务端上该中转中心的入库单的信息</w:t>
             </w:r>
           </w:p>
         </w:tc>
@@ -8627,35 +8798,35 @@
                 <w:rFonts w:ascii="微软雅黑" w:eastAsia="微软雅黑" w:hAnsi="微软雅黑"/>
                 <w:sz w:val="18"/>
               </w:rPr>
-              <w:t>updateStoreInPOs</w:t>
-            </w:r>
-          </w:p>
-          <w:p>
-            <w:pPr>
-              <w:spacing w:line="276" w:lineRule="auto"/>
-              <w:jc w:val="left"/>
-              <w:rPr>
-                <w:rFonts w:ascii="微软雅黑" w:eastAsia="微软雅黑" w:hAnsi="微软雅黑"/>
-                <w:sz w:val="18"/>
-              </w:rPr>
-            </w:pPr>
-            <w:r>
-              <w:rPr>
-                <w:rFonts w:ascii="微软雅黑" w:eastAsia="微软雅黑" w:hAnsi="微软雅黑"/>
-                <w:sz w:val="18"/>
-              </w:rPr>
-              <w:t>(</w:t>
-            </w:r>
-            <w:r>
-              <w:rPr>
-                <w:rFonts w:ascii="微软雅黑" w:eastAsia="微软雅黑" w:hAnsi="微软雅黑"/>
-                <w:sz w:val="18"/>
-              </w:rPr>
-              <w:t xml:space="preserve">String </w:t>
-            </w:r>
-            <w:r>
-              <w:rPr>
-                <w:rFonts w:ascii="微软雅黑" w:eastAsia="微软雅黑" w:hAnsi="微软雅黑" w:hint="eastAsia"/>
+              <w:t>downloadAll</w:t>
+            </w:r>
+            <w:r>
+              <w:rPr>
+                <w:rFonts w:ascii="微软雅黑" w:eastAsia="微软雅黑" w:hAnsi="微软雅黑"/>
+                <w:sz w:val="18"/>
+              </w:rPr>
+              <w:t>StoreInPOs</w:t>
+            </w:r>
+          </w:p>
+          <w:p>
+            <w:pPr>
+              <w:spacing w:line="276" w:lineRule="auto"/>
+              <w:jc w:val="left"/>
+              <w:rPr>
+                <w:rFonts w:ascii="微软雅黑" w:eastAsia="微软雅黑" w:hAnsi="微软雅黑"/>
+                <w:sz w:val="18"/>
+              </w:rPr>
+            </w:pPr>
+            <w:r>
+              <w:rPr>
+                <w:rFonts w:ascii="微软雅黑" w:eastAsia="微软雅黑" w:hAnsi="微软雅黑"/>
+                <w:sz w:val="18"/>
+              </w:rPr>
+              <w:t xml:space="preserve">(String </w:t>
+            </w:r>
+            <w:r>
+              <w:rPr>
+                <w:rFonts w:ascii="微软雅黑" w:eastAsia="微软雅黑" w:hAnsi="微软雅黑"/>
                 <w:sz w:val="18"/>
               </w:rPr>
               <w:t>staff</w:t>
@@ -8665,14 +8836,7 @@
                 <w:rFonts w:ascii="微软雅黑" w:eastAsia="微软雅黑" w:hAnsi="微软雅黑"/>
                 <w:sz w:val="18"/>
               </w:rPr>
-              <w:t>ID</w:t>
-            </w:r>
-            <w:r>
-              <w:rPr>
-                <w:rFonts w:ascii="微软雅黑" w:eastAsia="微软雅黑" w:hAnsi="微软雅黑"/>
-                <w:sz w:val="18"/>
-              </w:rPr>
-              <w:t>)</w:t>
+              <w:t>ID)</w:t>
             </w:r>
           </w:p>
         </w:tc>
@@ -8694,7 +8858,7 @@
               <w:rPr>
                 <w:rFonts w:ascii="微软雅黑" w:eastAsia="微软雅黑" w:hAnsi="微软雅黑" w:hint="eastAsia"/>
               </w:rPr>
-              <w:t>更新服务端上该中转中心的入库单的信息</w:t>
+              <w:t>下载服务端上该中转中心所有的入库单</w:t>
             </w:r>
           </w:p>
         </w:tc>
@@ -8720,6 +8884,7 @@
                 <w:rFonts w:ascii="微软雅黑" w:eastAsia="微软雅黑" w:hAnsi="微软雅黑"/>
                 <w:sz w:val="18"/>
               </w:rPr>
+              <w:lastRenderedPageBreak/>
               <w:t>StoreDataService.</w:t>
             </w:r>
           </w:p>
@@ -8737,14 +8902,14 @@
                 <w:rFonts w:ascii="微软雅黑" w:eastAsia="微软雅黑" w:hAnsi="微软雅黑"/>
                 <w:sz w:val="18"/>
               </w:rPr>
-              <w:t>downloadAll</w:t>
-            </w:r>
-            <w:r>
-              <w:rPr>
-                <w:rFonts w:ascii="微软雅黑" w:eastAsia="微软雅黑" w:hAnsi="微软雅黑"/>
-                <w:sz w:val="18"/>
-              </w:rPr>
-              <w:t>StoreInPOs</w:t>
+              <w:t>updateStoreOut</w:t>
+            </w:r>
+            <w:r>
+              <w:rPr>
+                <w:rFonts w:ascii="微软雅黑" w:eastAsia="微软雅黑" w:hAnsi="微软雅黑"/>
+                <w:sz w:val="18"/>
+              </w:rPr>
+              <w:t>POs</w:t>
             </w:r>
           </w:p>
           <w:p>
@@ -8765,7 +8930,7 @@
             </w:r>
             <w:r>
               <w:rPr>
-                <w:rFonts w:ascii="微软雅黑" w:eastAsia="微软雅黑" w:hAnsi="微软雅黑"/>
+                <w:rFonts w:ascii="微软雅黑" w:eastAsia="微软雅黑" w:hAnsi="微软雅黑" w:hint="eastAsia"/>
                 <w:sz w:val="18"/>
               </w:rPr>
               <w:t>staff</w:t>
@@ -8797,7 +8962,7 @@
               <w:rPr>
                 <w:rFonts w:ascii="微软雅黑" w:eastAsia="微软雅黑" w:hAnsi="微软雅黑" w:hint="eastAsia"/>
               </w:rPr>
-              <w:t>下载服务端上该中转中心所有的入库单</w:t>
+              <w:t>更新服务端上该中转中心的出库单的信息</w:t>
             </w:r>
           </w:p>
         </w:tc>
@@ -8826,7 +8991,6 @@
                 <w:rFonts w:ascii="微软雅黑" w:eastAsia="微软雅黑" w:hAnsi="微软雅黑"/>
                 <w:sz w:val="18"/>
               </w:rPr>
-              <w:lastRenderedPageBreak/>
               <w:t>StoreDataService.</w:t>
             </w:r>
           </w:p>
@@ -8844,7 +9008,7 @@
                 <w:rFonts w:ascii="微软雅黑" w:eastAsia="微软雅黑" w:hAnsi="微软雅黑"/>
                 <w:sz w:val="18"/>
               </w:rPr>
-              <w:t>updateStoreOut</w:t>
+              <w:t>downloadAllStoreOut</w:t>
             </w:r>
             <w:r>
               <w:rPr>
@@ -8872,7 +9036,7 @@
             </w:r>
             <w:r>
               <w:rPr>
-                <w:rFonts w:ascii="微软雅黑" w:eastAsia="微软雅黑" w:hAnsi="微软雅黑" w:hint="eastAsia"/>
+                <w:rFonts w:ascii="微软雅黑" w:eastAsia="微软雅黑" w:hAnsi="微软雅黑"/>
                 <w:sz w:val="18"/>
               </w:rPr>
               <w:t>staff</w:t>
@@ -8904,7 +9068,7 @@
               <w:rPr>
                 <w:rFonts w:ascii="微软雅黑" w:eastAsia="微软雅黑" w:hAnsi="微软雅黑" w:hint="eastAsia"/>
               </w:rPr>
-              <w:t>更新服务端上该中转中心的出库单的信息</w:t>
+              <w:t>下载服务端上该中转中心所有的出库单</w:t>
             </w:r>
           </w:p>
         </w:tc>
@@ -8947,45 +9111,59 @@
                 <w:rFonts w:ascii="微软雅黑" w:eastAsia="微软雅黑" w:hAnsi="微软雅黑"/>
                 <w:sz w:val="18"/>
               </w:rPr>
-              <w:t>downloadAllStoreOut</w:t>
-            </w:r>
-            <w:r>
-              <w:rPr>
-                <w:rFonts w:ascii="微软雅黑" w:eastAsia="微软雅黑" w:hAnsi="微软雅黑"/>
-                <w:sz w:val="18"/>
-              </w:rPr>
-              <w:t>POs</w:t>
-            </w:r>
-          </w:p>
-          <w:p>
-            <w:pPr>
-              <w:spacing w:line="276" w:lineRule="auto"/>
-              <w:jc w:val="left"/>
-              <w:rPr>
-                <w:rFonts w:ascii="微软雅黑" w:eastAsia="微软雅黑" w:hAnsi="微软雅黑"/>
-                <w:sz w:val="18"/>
-              </w:rPr>
-            </w:pPr>
-            <w:r>
-              <w:rPr>
-                <w:rFonts w:ascii="微软雅黑" w:eastAsia="微软雅黑" w:hAnsi="微软雅黑"/>
-                <w:sz w:val="18"/>
-              </w:rPr>
-              <w:t xml:space="preserve">(String </w:t>
-            </w:r>
-            <w:r>
-              <w:rPr>
-                <w:rFonts w:ascii="微软雅黑" w:eastAsia="微软雅黑" w:hAnsi="微软雅黑"/>
-                <w:sz w:val="18"/>
-              </w:rPr>
-              <w:t>staff</w:t>
-            </w:r>
-            <w:r>
-              <w:rPr>
-                <w:rFonts w:ascii="微软雅黑" w:eastAsia="微软雅黑" w:hAnsi="微软雅黑"/>
-                <w:sz w:val="18"/>
-              </w:rPr>
-              <w:t>ID)</w:t>
+              <w:t>updateM</w:t>
+            </w:r>
+            <w:r>
+              <w:rPr>
+                <w:rFonts w:ascii="微软雅黑" w:eastAsia="微软雅黑" w:hAnsi="微软雅黑" w:hint="eastAsia"/>
+                <w:sz w:val="18"/>
+              </w:rPr>
+              <w:t>odel</w:t>
+            </w:r>
+            <w:r>
+              <w:rPr>
+                <w:rFonts w:ascii="微软雅黑" w:eastAsia="微软雅黑" w:hAnsi="微软雅黑"/>
+                <w:sz w:val="18"/>
+              </w:rPr>
+              <w:t>Operation</w:t>
+            </w:r>
+            <w:r>
+              <w:rPr>
+                <w:rFonts w:ascii="微软雅黑" w:eastAsia="微软雅黑" w:hAnsi="微软雅黑"/>
+                <w:sz w:val="18"/>
+              </w:rPr>
+              <w:t>s</w:t>
+            </w:r>
+          </w:p>
+          <w:p>
+            <w:pPr>
+              <w:spacing w:line="276" w:lineRule="auto"/>
+              <w:jc w:val="left"/>
+              <w:rPr>
+                <w:rFonts w:ascii="微软雅黑" w:eastAsia="微软雅黑" w:hAnsi="微软雅黑"/>
+                <w:sz w:val="18"/>
+              </w:rPr>
+            </w:pPr>
+            <w:r>
+              <w:rPr>
+                <w:rFonts w:ascii="微软雅黑" w:eastAsia="微软雅黑" w:hAnsi="微软雅黑"/>
+                <w:sz w:val="18"/>
+              </w:rPr>
+              <w:t>(String centerID</w:t>
+            </w:r>
+            <w:r>
+              <w:rPr>
+                <w:rFonts w:ascii="微软雅黑" w:eastAsia="微软雅黑" w:hAnsi="微软雅黑"/>
+                <w:sz w:val="18"/>
+              </w:rPr>
+              <w:t>, String staffID</w:t>
+            </w:r>
+            <w:r>
+              <w:rPr>
+                <w:rFonts w:ascii="微软雅黑" w:eastAsia="微软雅黑" w:hAnsi="微软雅黑"/>
+                <w:sz w:val="18"/>
+              </w:rPr>
+              <w:t>)</w:t>
             </w:r>
           </w:p>
         </w:tc>
@@ -9007,7 +9185,7 @@
               <w:rPr>
                 <w:rFonts w:ascii="微软雅黑" w:eastAsia="微软雅黑" w:hAnsi="微软雅黑" w:hint="eastAsia"/>
               </w:rPr>
-              <w:t>下载服务端上该中转中心所有的出库单</w:t>
+              <w:t>更新服务端上对该中转中心仓库模型的操作</w:t>
             </w:r>
           </w:p>
         </w:tc>
@@ -9053,28 +9231,21 @@
                 <w:rFonts w:ascii="微软雅黑" w:eastAsia="微软雅黑" w:hAnsi="微软雅黑"/>
                 <w:sz w:val="18"/>
               </w:rPr>
-              <w:t>updateM</w:t>
-            </w:r>
-            <w:r>
-              <w:rPr>
-                <w:rFonts w:ascii="微软雅黑" w:eastAsia="微软雅黑" w:hAnsi="微软雅黑" w:hint="eastAsia"/>
-                <w:sz w:val="18"/>
-              </w:rPr>
-              <w:t>odel</w:t>
-            </w:r>
-            <w:r>
-              <w:rPr>
-                <w:rFonts w:ascii="微软雅黑" w:eastAsia="微软雅黑" w:hAnsi="微软雅黑"/>
-                <w:sz w:val="18"/>
-              </w:rPr>
-              <w:t>Operation</w:t>
-            </w:r>
-            <w:r>
-              <w:rPr>
-                <w:rFonts w:ascii="微软雅黑" w:eastAsia="微软雅黑" w:hAnsi="微软雅黑"/>
-                <w:sz w:val="18"/>
-              </w:rPr>
-              <w:t>s</w:t>
+              <w:t>up</w:t>
+            </w:r>
+            <w:r>
+              <w:rPr>
+                <w:rFonts w:ascii="微软雅黑" w:eastAsia="微软雅黑" w:hAnsi="微软雅黑" w:hint="eastAsia"/>
+                <w:sz w:val="18"/>
+              </w:rPr>
+              <w:t>load</w:t>
+            </w:r>
+            <w:r>
+              <w:rPr>
+                <w:rFonts w:ascii="微软雅黑" w:eastAsia="微软雅黑" w:hAnsi="微软雅黑"/>
+                <w:sz w:val="18"/>
+              </w:rPr>
+              <w:t>ModelOperations</w:t>
             </w:r>
           </w:p>
           <w:p>
@@ -9098,7 +9269,55 @@
                 <w:rFonts w:ascii="微软雅黑" w:eastAsia="微软雅黑" w:hAnsi="微软雅黑"/>
                 <w:sz w:val="18"/>
               </w:rPr>
-              <w:t>, String staffID</w:t>
+              <w:t>,</w:t>
+            </w:r>
+          </w:p>
+          <w:p>
+            <w:pPr>
+              <w:spacing w:line="276" w:lineRule="auto"/>
+              <w:jc w:val="left"/>
+              <w:rPr>
+                <w:rFonts w:ascii="微软雅黑" w:eastAsia="微软雅黑" w:hAnsi="微软雅黑"/>
+                <w:sz w:val="18"/>
+              </w:rPr>
+            </w:pPr>
+            <w:r>
+              <w:rPr>
+                <w:rFonts w:ascii="微软雅黑" w:eastAsia="微软雅黑" w:hAnsi="微软雅黑"/>
+                <w:sz w:val="18"/>
+              </w:rPr>
+              <w:t>S</w:t>
+            </w:r>
+            <w:r>
+              <w:rPr>
+                <w:rFonts w:ascii="微软雅黑" w:eastAsia="微软雅黑" w:hAnsi="微软雅黑" w:hint="eastAsia"/>
+                <w:sz w:val="18"/>
+              </w:rPr>
+              <w:t>tring</w:t>
+            </w:r>
+            <w:r>
+              <w:rPr>
+                <w:rFonts w:ascii="微软雅黑" w:eastAsia="微软雅黑" w:hAnsi="微软雅黑"/>
+                <w:sz w:val="18"/>
+              </w:rPr>
+              <w:t xml:space="preserve"> staffID,</w:t>
+            </w:r>
+          </w:p>
+          <w:p>
+            <w:pPr>
+              <w:spacing w:line="276" w:lineRule="auto"/>
+              <w:jc w:val="left"/>
+              <w:rPr>
+                <w:rFonts w:ascii="微软雅黑" w:eastAsia="微软雅黑" w:hAnsi="微软雅黑"/>
+                <w:sz w:val="18"/>
+              </w:rPr>
+            </w:pPr>
+            <w:r>
+              <w:rPr>
+                <w:rFonts w:ascii="微软雅黑" w:eastAsia="微软雅黑" w:hAnsi="微软雅黑"/>
+                <w:sz w:val="18"/>
+              </w:rPr>
+              <w:t>List&lt;StoreModelOperation&gt;</w:t>
             </w:r>
             <w:r>
               <w:rPr>
@@ -9119,164 +9338,6 @@
             <w:pPr>
               <w:spacing w:line="276" w:lineRule="auto"/>
               <w:cnfStyle w:val="000000100000" w:firstRow="0" w:lastRow="0" w:firstColumn="0" w:lastColumn="0" w:oddVBand="0" w:evenVBand="0" w:oddHBand="1" w:evenHBand="0" w:firstRowFirstColumn="0" w:firstRowLastColumn="0" w:lastRowFirstColumn="0" w:lastRowLastColumn="0"/>
-              <w:rPr>
-                <w:rFonts w:ascii="微软雅黑" w:eastAsia="微软雅黑" w:hAnsi="微软雅黑"/>
-              </w:rPr>
-            </w:pPr>
-            <w:r>
-              <w:rPr>
-                <w:rFonts w:ascii="微软雅黑" w:eastAsia="微软雅黑" w:hAnsi="微软雅黑" w:hint="eastAsia"/>
-              </w:rPr>
-              <w:t>更新服务端上对该中转中心仓库模型的操作</w:t>
-            </w:r>
-          </w:p>
-        </w:tc>
-      </w:tr>
-      <w:tr>
-        <w:tc>
-          <w:tcPr>
-            <w:cnfStyle w:val="001000000000" w:firstRow="0" w:lastRow="0" w:firstColumn="1" w:lastColumn="0" w:oddVBand="0" w:evenVBand="0" w:oddHBand="0" w:evenHBand="0" w:firstRowFirstColumn="0" w:firstRowLastColumn="0" w:lastRowFirstColumn="0" w:lastRowLastColumn="0"/>
-            <w:tcW w:w="2972" w:type="dxa"/>
-            <w:vAlign w:val="center"/>
-          </w:tcPr>
-          <w:p>
-            <w:pPr>
-              <w:spacing w:line="276" w:lineRule="auto"/>
-              <w:jc w:val="left"/>
-              <w:rPr>
-                <w:rFonts w:ascii="微软雅黑" w:eastAsia="微软雅黑" w:hAnsi="微软雅黑"/>
-                <w:sz w:val="18"/>
-              </w:rPr>
-            </w:pPr>
-            <w:r>
-              <w:rPr>
-                <w:rFonts w:ascii="微软雅黑" w:eastAsia="微软雅黑" w:hAnsi="微软雅黑"/>
-                <w:sz w:val="18"/>
-              </w:rPr>
-              <w:t>StoreDataService.</w:t>
-            </w:r>
-          </w:p>
-          <w:p>
-            <w:pPr>
-              <w:spacing w:line="276" w:lineRule="auto"/>
-              <w:jc w:val="left"/>
-              <w:rPr>
-                <w:rFonts w:ascii="微软雅黑" w:eastAsia="微软雅黑" w:hAnsi="微软雅黑"/>
-                <w:sz w:val="18"/>
-              </w:rPr>
-            </w:pPr>
-            <w:r>
-              <w:rPr>
-                <w:rFonts w:ascii="微软雅黑" w:eastAsia="微软雅黑" w:hAnsi="微软雅黑"/>
-                <w:sz w:val="18"/>
-              </w:rPr>
-              <w:t>up</w:t>
-            </w:r>
-            <w:r>
-              <w:rPr>
-                <w:rFonts w:ascii="微软雅黑" w:eastAsia="微软雅黑" w:hAnsi="微软雅黑" w:hint="eastAsia"/>
-                <w:sz w:val="18"/>
-              </w:rPr>
-              <w:t>load</w:t>
-            </w:r>
-            <w:r>
-              <w:rPr>
-                <w:rFonts w:ascii="微软雅黑" w:eastAsia="微软雅黑" w:hAnsi="微软雅黑"/>
-                <w:sz w:val="18"/>
-              </w:rPr>
-              <w:t>ModelOperations</w:t>
-            </w:r>
-          </w:p>
-          <w:p>
-            <w:pPr>
-              <w:spacing w:line="276" w:lineRule="auto"/>
-              <w:jc w:val="left"/>
-              <w:rPr>
-                <w:rFonts w:ascii="微软雅黑" w:eastAsia="微软雅黑" w:hAnsi="微软雅黑"/>
-                <w:sz w:val="18"/>
-              </w:rPr>
-            </w:pPr>
-            <w:r>
-              <w:rPr>
-                <w:rFonts w:ascii="微软雅黑" w:eastAsia="微软雅黑" w:hAnsi="微软雅黑"/>
-                <w:sz w:val="18"/>
-              </w:rPr>
-              <w:t>(String centerID</w:t>
-            </w:r>
-            <w:r>
-              <w:rPr>
-                <w:rFonts w:ascii="微软雅黑" w:eastAsia="微软雅黑" w:hAnsi="微软雅黑"/>
-                <w:sz w:val="18"/>
-              </w:rPr>
-              <w:t>,</w:t>
-            </w:r>
-          </w:p>
-          <w:p>
-            <w:pPr>
-              <w:spacing w:line="276" w:lineRule="auto"/>
-              <w:jc w:val="left"/>
-              <w:rPr>
-                <w:rFonts w:ascii="微软雅黑" w:eastAsia="微软雅黑" w:hAnsi="微软雅黑"/>
-                <w:sz w:val="18"/>
-              </w:rPr>
-            </w:pPr>
-            <w:r>
-              <w:rPr>
-                <w:rFonts w:ascii="微软雅黑" w:eastAsia="微软雅黑" w:hAnsi="微软雅黑"/>
-                <w:sz w:val="18"/>
-              </w:rPr>
-              <w:t>S</w:t>
-            </w:r>
-            <w:r>
-              <w:rPr>
-                <w:rFonts w:ascii="微软雅黑" w:eastAsia="微软雅黑" w:hAnsi="微软雅黑" w:hint="eastAsia"/>
-                <w:sz w:val="18"/>
-              </w:rPr>
-              <w:t>tring</w:t>
-            </w:r>
-            <w:r>
-              <w:rPr>
-                <w:rFonts w:ascii="微软雅黑" w:eastAsia="微软雅黑" w:hAnsi="微软雅黑"/>
-                <w:sz w:val="18"/>
-              </w:rPr>
-              <w:t xml:space="preserve"> staffID,</w:t>
-            </w:r>
-          </w:p>
-          <w:p>
-            <w:pPr>
-              <w:spacing w:line="276" w:lineRule="auto"/>
-              <w:jc w:val="left"/>
-              <w:rPr>
-                <w:rFonts w:ascii="微软雅黑" w:eastAsia="微软雅黑" w:hAnsi="微软雅黑"/>
-                <w:sz w:val="18"/>
-              </w:rPr>
-            </w:pPr>
-            <w:r>
-              <w:rPr>
-                <w:rFonts w:ascii="微软雅黑" w:eastAsia="微软雅黑" w:hAnsi="微软雅黑"/>
-                <w:sz w:val="18"/>
-              </w:rPr>
-              <w:t>List&lt;StoreModelOperation&gt;</w:t>
-            </w:r>
-            <w:r>
-              <w:rPr>
-                <w:rFonts w:ascii="微软雅黑" w:eastAsia="微软雅黑" w:hAnsi="微软雅黑"/>
-                <w:sz w:val="18"/>
-              </w:rPr>
-              <w:t>)</w:t>
-            </w:r>
-          </w:p>
-        </w:tc>
-        <w:tc>
-          <w:tcPr>
-            <w:tcW w:w="5324" w:type="dxa"/>
-            <w:gridSpan w:val="2"/>
-            <w:vAlign w:val="center"/>
-          </w:tcPr>
-          <w:p>
-            <w:pPr>
-              <w:spacing w:line="276" w:lineRule="auto"/>
-              <w:cnfStyle w:val="000000000000" w:firstRow="0" w:lastRow="0" w:firstColumn="0" w:lastColumn="0" w:oddVBand="0" w:evenVBand="0" w:oddHBand="0" w:evenHBand="0" w:firstRowFirstColumn="0" w:firstRowLastColumn="0" w:lastRowFirstColumn="0" w:lastRowLastColumn="0"/>
               <w:rPr>
                 <w:rFonts w:ascii="微软雅黑" w:eastAsia="微软雅黑" w:hAnsi="微软雅黑"/>
               </w:rPr>

--- a/接口说明/StoreBL.docx
+++ b/接口说明/StoreBL.docx
@@ -113,6 +113,20 @@
                 <w:rFonts w:ascii="微软雅黑" w:eastAsia="微软雅黑" w:hAnsi="微软雅黑"/>
                 <w:sz w:val="18"/>
               </w:rPr>
+              <w:t>S</w:t>
+            </w:r>
+            <w:r>
+              <w:rPr>
+                <w:rFonts w:ascii="微软雅黑" w:eastAsia="微软雅黑" w:hAnsi="微软雅黑" w:hint="eastAsia"/>
+                <w:sz w:val="18"/>
+              </w:rPr>
+              <w:t>ervice</w:t>
+            </w:r>
+            <w:r>
+              <w:rPr>
+                <w:rFonts w:ascii="微软雅黑" w:eastAsia="微软雅黑" w:hAnsi="微软雅黑"/>
+                <w:sz w:val="18"/>
+              </w:rPr>
               <w:t>.</w:t>
             </w:r>
             <w:r>
@@ -389,7 +403,21 @@
                 <w:rFonts w:ascii="微软雅黑" w:eastAsia="微软雅黑" w:hAnsi="微软雅黑"/>
                 <w:sz w:val="18"/>
               </w:rPr>
-              <w:t>toreInBL.loadOrder</w:t>
+              <w:t>toreInBL</w:t>
+            </w:r>
+            <w:r>
+              <w:rPr>
+                <w:rFonts w:ascii="微软雅黑" w:eastAsia="微软雅黑" w:hAnsi="微软雅黑"/>
+                <w:sz w:val="18"/>
+              </w:rPr>
+              <w:t>Service</w:t>
+            </w:r>
+            <w:r>
+              <w:rPr>
+                <w:rFonts w:ascii="微软雅黑" w:eastAsia="微软雅黑" w:hAnsi="微软雅黑"/>
+                <w:sz w:val="18"/>
+              </w:rPr>
+              <w:t>.loadOrder</w:t>
             </w:r>
           </w:p>
         </w:tc>
@@ -610,6 +638,13 @@
                 <w:rFonts w:ascii="微软雅黑" w:eastAsia="微软雅黑" w:hAnsi="微软雅黑"/>
                 <w:sz w:val="18"/>
               </w:rPr>
+              <w:t>Service</w:t>
+            </w:r>
+            <w:r>
+              <w:rPr>
+                <w:rFonts w:ascii="微软雅黑" w:eastAsia="微软雅黑" w:hAnsi="微软雅黑"/>
+                <w:sz w:val="18"/>
+              </w:rPr>
               <w:t>.getOrderVO</w:t>
             </w:r>
           </w:p>
@@ -842,6 +877,13 @@
                 <w:rFonts w:ascii="微软雅黑" w:eastAsia="微软雅黑" w:hAnsi="微软雅黑"/>
                 <w:sz w:val="18"/>
               </w:rPr>
+              <w:t>Service</w:t>
+            </w:r>
+            <w:r>
+              <w:rPr>
+                <w:rFonts w:ascii="微软雅黑" w:eastAsia="微软雅黑" w:hAnsi="微软雅黑"/>
+                <w:sz w:val="18"/>
+              </w:rPr>
               <w:t>.checkFormat</w:t>
             </w:r>
           </w:p>
@@ -1162,6 +1204,13 @@
                 <w:rFonts w:ascii="微软雅黑" w:eastAsia="微软雅黑" w:hAnsi="微软雅黑"/>
                 <w:sz w:val="18"/>
               </w:rPr>
+              <w:t>Service</w:t>
+            </w:r>
+            <w:r>
+              <w:rPr>
+                <w:rFonts w:ascii="微软雅黑" w:eastAsia="微软雅黑" w:hAnsi="微软雅黑"/>
+                <w:sz w:val="18"/>
+              </w:rPr>
               <w:t>.submit</w:t>
             </w:r>
           </w:p>
@@ -1450,7 +1499,21 @@
                 <w:rFonts w:ascii="微软雅黑" w:eastAsia="微软雅黑" w:hAnsi="微软雅黑"/>
                 <w:sz w:val="18"/>
               </w:rPr>
-              <w:t>InBL.saveDraft</w:t>
+              <w:t>InBL</w:t>
+            </w:r>
+            <w:r>
+              <w:rPr>
+                <w:rFonts w:ascii="微软雅黑" w:eastAsia="微软雅黑" w:hAnsi="微软雅黑"/>
+                <w:sz w:val="18"/>
+              </w:rPr>
+              <w:t>Service</w:t>
+            </w:r>
+            <w:r>
+              <w:rPr>
+                <w:rFonts w:ascii="微软雅黑" w:eastAsia="微软雅黑" w:hAnsi="微软雅黑"/>
+                <w:sz w:val="18"/>
+              </w:rPr>
+              <w:t>.saveDraft</w:t>
             </w:r>
           </w:p>
         </w:tc>
@@ -1728,6 +1791,13 @@
                 <w:rFonts w:ascii="微软雅黑" w:eastAsia="微软雅黑" w:hAnsi="微软雅黑"/>
                 <w:sz w:val="18"/>
               </w:rPr>
+              <w:t>Service</w:t>
+            </w:r>
+            <w:r>
+              <w:rPr>
+                <w:rFonts w:ascii="微软雅黑" w:eastAsia="微软雅黑" w:hAnsi="微软雅黑"/>
+                <w:sz w:val="18"/>
+              </w:rPr>
               <w:t>.loadDraft</w:t>
             </w:r>
           </w:p>
@@ -1967,7 +2037,21 @@
                 <w:rFonts w:ascii="微软雅黑" w:eastAsia="微软雅黑" w:hAnsi="微软雅黑" w:hint="eastAsia"/>
                 <w:sz w:val="18"/>
               </w:rPr>
-              <w:t>StoreOutBL.</w:t>
+              <w:t>StoreOutBL</w:t>
+            </w:r>
+            <w:r>
+              <w:rPr>
+                <w:rFonts w:ascii="微软雅黑" w:eastAsia="微软雅黑" w:hAnsi="微软雅黑"/>
+                <w:sz w:val="18"/>
+              </w:rPr>
+              <w:t>Service</w:t>
+            </w:r>
+            <w:r>
+              <w:rPr>
+                <w:rFonts w:ascii="微软雅黑" w:eastAsia="微软雅黑" w:hAnsi="微软雅黑" w:hint="eastAsia"/>
+                <w:sz w:val="18"/>
+              </w:rPr>
+              <w:t>.</w:t>
             </w:r>
             <w:r>
               <w:rPr>
@@ -2222,8 +2306,31 @@
                 <w:sz w:val="18"/>
               </w:rPr>
               <w:lastRenderedPageBreak/>
-              <w:t>StoreOutBL.</w:t>
-            </w:r>
+              <w:t>StoreOutBL</w:t>
+            </w:r>
+            <w:r>
+              <w:rPr>
+                <w:rFonts w:ascii="微软雅黑" w:eastAsia="微软雅黑" w:hAnsi="微软雅黑"/>
+                <w:sz w:val="18"/>
+              </w:rPr>
+              <w:t>Service</w:t>
+            </w:r>
+            <w:r>
+              <w:rPr>
+                <w:rFonts w:ascii="微软雅黑" w:eastAsia="微软雅黑" w:hAnsi="微软雅黑"/>
+                <w:sz w:val="18"/>
+              </w:rPr>
+              <w:t>.</w:t>
+            </w:r>
+          </w:p>
+          <w:p>
+            <w:pPr>
+              <w:spacing w:line="276" w:lineRule="auto"/>
+              <w:rPr>
+                <w:rFonts w:ascii="微软雅黑" w:eastAsia="微软雅黑" w:hAnsi="微软雅黑"/>
+                <w:sz w:val="18"/>
+              </w:rPr>
+            </w:pPr>
             <w:r>
               <w:rPr>
                 <w:rFonts w:ascii="微软雅黑" w:eastAsia="微软雅黑" w:hAnsi="微软雅黑" w:hint="eastAsia"/>
@@ -2454,8 +2561,31 @@
                 <w:rFonts w:ascii="微软雅黑" w:eastAsia="微软雅黑" w:hAnsi="微软雅黑"/>
                 <w:sz w:val="18"/>
               </w:rPr>
-              <w:t>StoreOutBL.</w:t>
-            </w:r>
+              <w:t>StoreOutBL</w:t>
+            </w:r>
+            <w:r>
+              <w:rPr>
+                <w:rFonts w:ascii="微软雅黑" w:eastAsia="微软雅黑" w:hAnsi="微软雅黑"/>
+                <w:sz w:val="18"/>
+              </w:rPr>
+              <w:t>Service</w:t>
+            </w:r>
+            <w:r>
+              <w:rPr>
+                <w:rFonts w:ascii="微软雅黑" w:eastAsia="微软雅黑" w:hAnsi="微软雅黑"/>
+                <w:sz w:val="18"/>
+              </w:rPr>
+              <w:t>.</w:t>
+            </w:r>
+          </w:p>
+          <w:p>
+            <w:pPr>
+              <w:spacing w:line="276" w:lineRule="auto"/>
+              <w:rPr>
+                <w:rFonts w:ascii="微软雅黑" w:eastAsia="微软雅黑" w:hAnsi="微软雅黑"/>
+                <w:sz w:val="18"/>
+              </w:rPr>
+            </w:pPr>
             <w:r>
               <w:rPr>
                 <w:rFonts w:ascii="微软雅黑" w:eastAsia="微软雅黑" w:hAnsi="微软雅黑"/>
@@ -2702,8 +2832,6 @@
               </w:rPr>
               <w:t>/装车单编号找到中转单/装车单</w:t>
             </w:r>
-            <w:bookmarkStart w:id="0" w:name="_GoBack"/>
-            <w:bookmarkEnd w:id="0"/>
             <w:r>
               <w:rPr>
                 <w:rFonts w:ascii="微软雅黑" w:eastAsia="微软雅黑" w:hAnsi="微软雅黑" w:hint="eastAsia"/>
@@ -2738,8 +2866,31 @@
                 <w:rFonts w:ascii="微软雅黑" w:eastAsia="微软雅黑" w:hAnsi="微软雅黑" w:hint="eastAsia"/>
                 <w:sz w:val="18"/>
               </w:rPr>
-              <w:t>StoreOutBL.</w:t>
-            </w:r>
+              <w:t>StoreOutBL</w:t>
+            </w:r>
+            <w:r>
+              <w:rPr>
+                <w:rFonts w:ascii="微软雅黑" w:eastAsia="微软雅黑" w:hAnsi="微软雅黑"/>
+                <w:sz w:val="18"/>
+              </w:rPr>
+              <w:t>Service</w:t>
+            </w:r>
+            <w:r>
+              <w:rPr>
+                <w:rFonts w:ascii="微软雅黑" w:eastAsia="微软雅黑" w:hAnsi="微软雅黑" w:hint="eastAsia"/>
+                <w:sz w:val="18"/>
+              </w:rPr>
+              <w:t>.</w:t>
+            </w:r>
+          </w:p>
+          <w:p>
+            <w:pPr>
+              <w:spacing w:line="276" w:lineRule="auto"/>
+              <w:rPr>
+                <w:rFonts w:ascii="微软雅黑" w:eastAsia="微软雅黑" w:hAnsi="微软雅黑"/>
+                <w:sz w:val="18"/>
+              </w:rPr>
+            </w:pPr>
             <w:r>
               <w:rPr>
                 <w:rFonts w:ascii="微软雅黑" w:eastAsia="微软雅黑" w:hAnsi="微软雅黑"/>
@@ -3043,6 +3194,36 @@
               <w:spacing w:line="276" w:lineRule="auto"/>
               <w:rPr>
                 <w:rFonts w:ascii="微软雅黑" w:eastAsia="微软雅黑" w:hAnsi="微软雅黑"/>
+                <w:sz w:val="18"/>
+              </w:rPr>
+            </w:pPr>
+            <w:r>
+              <w:rPr>
+                <w:rFonts w:ascii="微软雅黑" w:eastAsia="微软雅黑" w:hAnsi="微软雅黑"/>
+                <w:sz w:val="18"/>
+              </w:rPr>
+              <w:t>StoreOutBL</w:t>
+            </w:r>
+            <w:r>
+              <w:rPr>
+                <w:rFonts w:ascii="微软雅黑" w:eastAsia="微软雅黑" w:hAnsi="微软雅黑"/>
+                <w:sz w:val="18"/>
+              </w:rPr>
+              <w:t>Service</w:t>
+            </w:r>
+            <w:r>
+              <w:rPr>
+                <w:rFonts w:ascii="微软雅黑" w:eastAsia="微软雅黑" w:hAnsi="微软雅黑"/>
+                <w:sz w:val="18"/>
+              </w:rPr>
+              <w:t>.</w:t>
+            </w:r>
+          </w:p>
+          <w:p>
+            <w:pPr>
+              <w:spacing w:line="276" w:lineRule="auto"/>
+              <w:rPr>
+                <w:rFonts w:ascii="微软雅黑" w:eastAsia="微软雅黑" w:hAnsi="微软雅黑"/>
                 <w:b w:val="0"/>
                 <w:bCs w:val="0"/>
                 <w:sz w:val="18"/>
@@ -3053,7 +3234,7 @@
                 <w:rFonts w:ascii="微软雅黑" w:eastAsia="微软雅黑" w:hAnsi="微软雅黑"/>
                 <w:sz w:val="18"/>
               </w:rPr>
-              <w:t>StoreOutBL.submit</w:t>
+              <w:t>submit</w:t>
             </w:r>
           </w:p>
           <w:p>
@@ -3332,8 +3513,31 @@
                 <w:rFonts w:ascii="微软雅黑" w:eastAsia="微软雅黑" w:hAnsi="微软雅黑" w:hint="eastAsia"/>
                 <w:sz w:val="18"/>
               </w:rPr>
-              <w:t>StoreOutBL.</w:t>
-            </w:r>
+              <w:t>StoreOutBL</w:t>
+            </w:r>
+            <w:r>
+              <w:rPr>
+                <w:rFonts w:ascii="微软雅黑" w:eastAsia="微软雅黑" w:hAnsi="微软雅黑"/>
+                <w:sz w:val="18"/>
+              </w:rPr>
+              <w:t>Service</w:t>
+            </w:r>
+            <w:r>
+              <w:rPr>
+                <w:rFonts w:ascii="微软雅黑" w:eastAsia="微软雅黑" w:hAnsi="微软雅黑" w:hint="eastAsia"/>
+                <w:sz w:val="18"/>
+              </w:rPr>
+              <w:t>.</w:t>
+            </w:r>
+          </w:p>
+          <w:p>
+            <w:pPr>
+              <w:spacing w:line="276" w:lineRule="auto"/>
+              <w:rPr>
+                <w:rFonts w:ascii="微软雅黑" w:eastAsia="微软雅黑" w:hAnsi="微软雅黑"/>
+                <w:sz w:val="18"/>
+              </w:rPr>
+            </w:pPr>
             <w:r>
               <w:rPr>
                 <w:rFonts w:ascii="微软雅黑" w:eastAsia="微软雅黑" w:hAnsi="微软雅黑"/>
@@ -3602,7 +3806,37 @@
                 <w:rFonts w:ascii="微软雅黑" w:eastAsia="微软雅黑" w:hAnsi="微软雅黑" w:hint="eastAsia"/>
                 <w:sz w:val="18"/>
               </w:rPr>
-              <w:t>StoreOutBL.loadDraft</w:t>
+              <w:t>StoreOutBL</w:t>
+            </w:r>
+            <w:r>
+              <w:rPr>
+                <w:rFonts w:ascii="微软雅黑" w:eastAsia="微软雅黑" w:hAnsi="微软雅黑"/>
+                <w:sz w:val="18"/>
+              </w:rPr>
+              <w:t>Service</w:t>
+            </w:r>
+            <w:r>
+              <w:rPr>
+                <w:rFonts w:ascii="微软雅黑" w:eastAsia="微软雅黑" w:hAnsi="微软雅黑" w:hint="eastAsia"/>
+                <w:sz w:val="18"/>
+              </w:rPr>
+              <w:t>.</w:t>
+            </w:r>
+          </w:p>
+          <w:p>
+            <w:pPr>
+              <w:spacing w:line="276" w:lineRule="auto"/>
+              <w:rPr>
+                <w:rFonts w:ascii="微软雅黑" w:eastAsia="微软雅黑" w:hAnsi="微软雅黑"/>
+                <w:sz w:val="18"/>
+              </w:rPr>
+            </w:pPr>
+            <w:r>
+              <w:rPr>
+                <w:rFonts w:ascii="微软雅黑" w:eastAsia="微软雅黑" w:hAnsi="微软雅黑" w:hint="eastAsia"/>
+                <w:sz w:val="18"/>
+              </w:rPr>
+              <w:t>loadDraft</w:t>
             </w:r>
           </w:p>
         </w:tc>
@@ -3837,7 +4071,21 @@
                 <w:rFonts w:ascii="微软雅黑" w:eastAsia="微软雅黑" w:hAnsi="微软雅黑"/>
                 <w:sz w:val="18"/>
               </w:rPr>
-              <w:t>BL.</w:t>
+              <w:t>BL</w:t>
+            </w:r>
+            <w:r>
+              <w:rPr>
+                <w:rFonts w:ascii="微软雅黑" w:eastAsia="微软雅黑" w:hAnsi="微软雅黑"/>
+                <w:sz w:val="18"/>
+              </w:rPr>
+              <w:t>Service</w:t>
+            </w:r>
+            <w:r>
+              <w:rPr>
+                <w:rFonts w:ascii="微软雅黑" w:eastAsia="微软雅黑" w:hAnsi="微软雅黑"/>
+                <w:sz w:val="18"/>
+              </w:rPr>
+              <w:t>.</w:t>
             </w:r>
             <w:r>
               <w:t xml:space="preserve"> </w:t>
@@ -4105,6 +4353,13 @@
                 <w:rFonts w:ascii="微软雅黑" w:eastAsia="微软雅黑" w:hAnsi="微软雅黑"/>
                 <w:sz w:val="18"/>
               </w:rPr>
+              <w:t>Service</w:t>
+            </w:r>
+            <w:r>
+              <w:rPr>
+                <w:rFonts w:ascii="微软雅黑" w:eastAsia="微软雅黑" w:hAnsi="微软雅黑"/>
+                <w:sz w:val="18"/>
+              </w:rPr>
               <w:t>.</w:t>
             </w:r>
             <w:r>
@@ -4115,6 +4370,7 @@
                 <w:rFonts w:ascii="微软雅黑" w:eastAsia="微软雅黑" w:hAnsi="微软雅黑"/>
                 <w:sz w:val="18"/>
               </w:rPr>
+              <w:lastRenderedPageBreak/>
               <w:t>getGoodsInfo</w:t>
             </w:r>
           </w:p>
@@ -4136,6 +4392,7 @@
               <w:rPr>
                 <w:rFonts w:ascii="微软雅黑" w:eastAsia="微软雅黑" w:hAnsi="微软雅黑" w:hint="eastAsia"/>
               </w:rPr>
+              <w:lastRenderedPageBreak/>
               <w:t>语法</w:t>
             </w:r>
           </w:p>
@@ -4351,7 +4608,21 @@
                 <w:rFonts w:ascii="微软雅黑" w:eastAsia="微软雅黑" w:hAnsi="微软雅黑"/>
                 <w:sz w:val="18"/>
               </w:rPr>
-              <w:t>StoreIOBL.</w:t>
+              <w:t>StoreIOBL</w:t>
+            </w:r>
+            <w:r>
+              <w:rPr>
+                <w:rFonts w:ascii="微软雅黑" w:eastAsia="微软雅黑" w:hAnsi="微软雅黑"/>
+                <w:sz w:val="18"/>
+              </w:rPr>
+              <w:t>Service</w:t>
+            </w:r>
+            <w:r>
+              <w:rPr>
+                <w:rFonts w:ascii="微软雅黑" w:eastAsia="微软雅黑" w:hAnsi="微软雅黑"/>
+                <w:sz w:val="18"/>
+              </w:rPr>
+              <w:t>.</w:t>
             </w:r>
             <w:r>
               <w:t xml:space="preserve"> </w:t>
@@ -4601,7 +4872,21 @@
                 <w:rFonts w:ascii="微软雅黑" w:eastAsia="微软雅黑" w:hAnsi="微软雅黑" w:hint="eastAsia"/>
                 <w:sz w:val="18"/>
               </w:rPr>
-              <w:t>StockTackBL.</w:t>
+              <w:t>StockTackBL</w:t>
+            </w:r>
+            <w:r>
+              <w:rPr>
+                <w:rFonts w:ascii="微软雅黑" w:eastAsia="微软雅黑" w:hAnsi="微软雅黑"/>
+                <w:sz w:val="18"/>
+              </w:rPr>
+              <w:t>Service</w:t>
+            </w:r>
+            <w:r>
+              <w:rPr>
+                <w:rFonts w:ascii="微软雅黑" w:eastAsia="微软雅黑" w:hAnsi="微软雅黑" w:hint="eastAsia"/>
+                <w:sz w:val="18"/>
+              </w:rPr>
+              <w:t>.</w:t>
             </w:r>
             <w:r>
               <w:t xml:space="preserve"> </w:t>
@@ -4867,7 +5152,21 @@
                 <w:rFonts w:ascii="微软雅黑" w:eastAsia="微软雅黑" w:hAnsi="微软雅黑"/>
                 <w:sz w:val="18"/>
               </w:rPr>
-              <w:t>TackBL.</w:t>
+              <w:t>TackBL</w:t>
+            </w:r>
+            <w:r>
+              <w:rPr>
+                <w:rFonts w:ascii="微软雅黑" w:eastAsia="微软雅黑" w:hAnsi="微软雅黑"/>
+                <w:sz w:val="18"/>
+              </w:rPr>
+              <w:t>Service</w:t>
+            </w:r>
+            <w:r>
+              <w:rPr>
+                <w:rFonts w:ascii="微软雅黑" w:eastAsia="微软雅黑" w:hAnsi="微软雅黑"/>
+                <w:sz w:val="18"/>
+              </w:rPr>
+              <w:t>.</w:t>
             </w:r>
             <w:r>
               <w:t xml:space="preserve"> </w:t>
@@ -5159,7 +5458,21 @@
                 <w:rFonts w:ascii="微软雅黑" w:eastAsia="微软雅黑" w:hAnsi="微软雅黑"/>
                 <w:sz w:val="18"/>
               </w:rPr>
-              <w:t>TackBL.</w:t>
+              <w:t>TackBL</w:t>
+            </w:r>
+            <w:r>
+              <w:rPr>
+                <w:rFonts w:ascii="微软雅黑" w:eastAsia="微软雅黑" w:hAnsi="微软雅黑"/>
+                <w:sz w:val="18"/>
+              </w:rPr>
+              <w:t>Service</w:t>
+            </w:r>
+            <w:r>
+              <w:rPr>
+                <w:rFonts w:ascii="微软雅黑" w:eastAsia="微软雅黑" w:hAnsi="微软雅黑"/>
+                <w:sz w:val="18"/>
+              </w:rPr>
+              <w:t>.</w:t>
             </w:r>
             <w:r>
               <w:t xml:space="preserve"> </w:t>
@@ -5433,7 +5746,21 @@
                 <w:rFonts w:ascii="微软雅黑" w:eastAsia="微软雅黑" w:hAnsi="微软雅黑"/>
                 <w:sz w:val="18"/>
               </w:rPr>
-              <w:t>StoreTackBL.</w:t>
+              <w:t>StoreTackBL</w:t>
+            </w:r>
+            <w:r>
+              <w:rPr>
+                <w:rFonts w:ascii="微软雅黑" w:eastAsia="微软雅黑" w:hAnsi="微软雅黑"/>
+                <w:sz w:val="18"/>
+              </w:rPr>
+              <w:t>Service</w:t>
+            </w:r>
+            <w:r>
+              <w:rPr>
+                <w:rFonts w:ascii="微软雅黑" w:eastAsia="微软雅黑" w:hAnsi="微软雅黑"/>
+                <w:sz w:val="18"/>
+              </w:rPr>
+              <w:t>.</w:t>
             </w:r>
             <w:r>
               <w:t xml:space="preserve"> </w:t>
@@ -5707,7 +6034,21 @@
                 <w:rFonts w:ascii="微软雅黑" w:eastAsia="微软雅黑" w:hAnsi="微软雅黑"/>
                 <w:sz w:val="18"/>
               </w:rPr>
-              <w:t>StoreTackBL.</w:t>
+              <w:t>StoreTackBL</w:t>
+            </w:r>
+            <w:r>
+              <w:rPr>
+                <w:rFonts w:ascii="微软雅黑" w:eastAsia="微软雅黑" w:hAnsi="微软雅黑"/>
+                <w:sz w:val="18"/>
+              </w:rPr>
+              <w:t>Service</w:t>
+            </w:r>
+            <w:r>
+              <w:rPr>
+                <w:rFonts w:ascii="微软雅黑" w:eastAsia="微软雅黑" w:hAnsi="微软雅黑"/>
+                <w:sz w:val="18"/>
+              </w:rPr>
+              <w:t>.</w:t>
             </w:r>
             <w:r>
               <w:t xml:space="preserve"> </w:t>
@@ -5933,7 +6274,21 @@
                 <w:rFonts w:ascii="微软雅黑" w:eastAsia="微软雅黑" w:hAnsi="微软雅黑" w:hint="eastAsia"/>
                 <w:sz w:val="18"/>
               </w:rPr>
-              <w:t>StoreModel.</w:t>
+              <w:t>StoreModel</w:t>
+            </w:r>
+            <w:r>
+              <w:rPr>
+                <w:rFonts w:ascii="微软雅黑" w:eastAsia="微软雅黑" w:hAnsi="微软雅黑"/>
+                <w:sz w:val="18"/>
+              </w:rPr>
+              <w:t>Service</w:t>
+            </w:r>
+            <w:r>
+              <w:rPr>
+                <w:rFonts w:ascii="微软雅黑" w:eastAsia="微软雅黑" w:hAnsi="微软雅黑" w:hint="eastAsia"/>
+                <w:sz w:val="18"/>
+              </w:rPr>
+              <w:t>.</w:t>
             </w:r>
             <w:r>
               <w:t xml:space="preserve"> </w:t>
@@ -6172,7 +6527,23 @@
                 <w:sz w:val="18"/>
               </w:rPr>
               <w:lastRenderedPageBreak/>
-              <w:t>StoreModel.</w:t>
+              <w:t>StoreModel</w:t>
+            </w:r>
+            <w:r>
+              <w:rPr>
+                <w:rFonts w:ascii="微软雅黑" w:eastAsia="微软雅黑" w:hAnsi="微软雅黑"/>
+                <w:color w:val="FF0000"/>
+                <w:sz w:val="18"/>
+              </w:rPr>
+              <w:t>Service</w:t>
+            </w:r>
+            <w:r>
+              <w:rPr>
+                <w:rFonts w:ascii="微软雅黑" w:eastAsia="微软雅黑" w:hAnsi="微软雅黑"/>
+                <w:color w:val="FF0000"/>
+                <w:sz w:val="18"/>
+              </w:rPr>
+              <w:t>.</w:t>
             </w:r>
             <w:r>
               <w:rPr>
@@ -6408,7 +6779,21 @@
                 <w:rFonts w:ascii="微软雅黑" w:eastAsia="微软雅黑" w:hAnsi="微软雅黑"/>
                 <w:sz w:val="18"/>
               </w:rPr>
-              <w:t>StoreModel.</w:t>
+              <w:t>StoreModel</w:t>
+            </w:r>
+            <w:r>
+              <w:rPr>
+                <w:rFonts w:ascii="微软雅黑" w:eastAsia="微软雅黑" w:hAnsi="微软雅黑"/>
+                <w:sz w:val="18"/>
+              </w:rPr>
+              <w:t>Service</w:t>
+            </w:r>
+            <w:r>
+              <w:rPr>
+                <w:rFonts w:ascii="微软雅黑" w:eastAsia="微软雅黑" w:hAnsi="微软雅黑"/>
+                <w:sz w:val="18"/>
+              </w:rPr>
+              <w:t>.</w:t>
             </w:r>
             <w:r>
               <w:t xml:space="preserve"> </w:t>
@@ -6658,7 +7043,21 @@
                 <w:rFonts w:ascii="微软雅黑" w:eastAsia="微软雅黑" w:hAnsi="微软雅黑"/>
                 <w:sz w:val="18"/>
               </w:rPr>
-              <w:t>StoreModel.</w:t>
+              <w:t>StoreModel</w:t>
+            </w:r>
+            <w:r>
+              <w:rPr>
+                <w:rFonts w:ascii="微软雅黑" w:eastAsia="微软雅黑" w:hAnsi="微软雅黑"/>
+                <w:sz w:val="18"/>
+              </w:rPr>
+              <w:t>Service</w:t>
+            </w:r>
+            <w:r>
+              <w:rPr>
+                <w:rFonts w:ascii="微软雅黑" w:eastAsia="微软雅黑" w:hAnsi="微软雅黑"/>
+                <w:sz w:val="18"/>
+              </w:rPr>
+              <w:t>.</w:t>
             </w:r>
             <w:r>
               <w:t xml:space="preserve"> </w:t>
@@ -6926,7 +7325,21 @@
                 <w:rFonts w:ascii="微软雅黑" w:eastAsia="微软雅黑" w:hAnsi="微软雅黑" w:hint="eastAsia"/>
                 <w:sz w:val="18"/>
               </w:rPr>
-              <w:t>StoreModel.deleteRow</w:t>
+              <w:t>StoreModel</w:t>
+            </w:r>
+            <w:r>
+              <w:rPr>
+                <w:rFonts w:ascii="微软雅黑" w:eastAsia="微软雅黑" w:hAnsi="微软雅黑"/>
+                <w:sz w:val="18"/>
+              </w:rPr>
+              <w:t>Service</w:t>
+            </w:r>
+            <w:r>
+              <w:rPr>
+                <w:rFonts w:ascii="微软雅黑" w:eastAsia="微软雅黑" w:hAnsi="微软雅黑" w:hint="eastAsia"/>
+                <w:sz w:val="18"/>
+              </w:rPr>
+              <w:t>.deleteRow</w:t>
             </w:r>
           </w:p>
         </w:tc>
@@ -7196,7 +7609,21 @@
                 <w:rFonts w:ascii="微软雅黑" w:eastAsia="微软雅黑" w:hAnsi="微软雅黑" w:hint="eastAsia"/>
                 <w:sz w:val="18"/>
               </w:rPr>
-              <w:t>StoreModel.addRow</w:t>
+              <w:t>StoreModel</w:t>
+            </w:r>
+            <w:r>
+              <w:rPr>
+                <w:rFonts w:ascii="微软雅黑" w:eastAsia="微软雅黑" w:hAnsi="微软雅黑"/>
+                <w:sz w:val="18"/>
+              </w:rPr>
+              <w:t>Service</w:t>
+            </w:r>
+            <w:r>
+              <w:rPr>
+                <w:rFonts w:ascii="微软雅黑" w:eastAsia="微软雅黑" w:hAnsi="微软雅黑" w:hint="eastAsia"/>
+                <w:sz w:val="18"/>
+              </w:rPr>
+              <w:t>.addRow</w:t>
             </w:r>
           </w:p>
         </w:tc>
@@ -7454,7 +7881,23 @@
                 <w:rFonts w:ascii="微软雅黑" w:eastAsia="微软雅黑" w:hAnsi="微软雅黑" w:hint="eastAsia"/>
                 <w:sz w:val="18"/>
               </w:rPr>
-              <w:t>StoreModel.adjustRow</w:t>
+              <w:t>StoreModel</w:t>
+            </w:r>
+            <w:r>
+              <w:rPr>
+                <w:rFonts w:ascii="微软雅黑" w:eastAsia="微软雅黑" w:hAnsi="微软雅黑"/>
+                <w:sz w:val="18"/>
+              </w:rPr>
+              <w:t>Service</w:t>
+            </w:r>
+            <w:bookmarkStart w:id="0" w:name="_GoBack"/>
+            <w:bookmarkEnd w:id="0"/>
+            <w:r>
+              <w:rPr>
+                <w:rFonts w:ascii="微软雅黑" w:eastAsia="微软雅黑" w:hAnsi="微软雅黑" w:hint="eastAsia"/>
+                <w:sz w:val="18"/>
+              </w:rPr>
+              <w:t>.adjustRow</w:t>
             </w:r>
           </w:p>
         </w:tc>
@@ -8020,7 +8463,7 @@
               <w:spacing w:line="276" w:lineRule="auto"/>
               <w:cnfStyle w:val="000000100000" w:firstRow="0" w:lastRow="0" w:firstColumn="0" w:lastColumn="0" w:oddVBand="0" w:evenVBand="0" w:oddHBand="1" w:evenHBand="0" w:firstRowFirstColumn="0" w:firstRowLastColumn="0" w:lastRowFirstColumn="0" w:lastRowLastColumn="0"/>
               <w:rPr>
-                <w:rFonts w:ascii="微软雅黑" w:eastAsia="微软雅黑" w:hAnsi="微软雅黑" w:hint="eastAsia"/>
+                <w:rFonts w:ascii="微软雅黑" w:eastAsia="微软雅黑" w:hAnsi="微软雅黑"/>
               </w:rPr>
             </w:pPr>
             <w:r>

--- a/接口说明/StoreBL.docx
+++ b/接口说明/StoreBL.docx
@@ -393,31 +393,20 @@
             </w:pPr>
             <w:r>
               <w:rPr>
-                <w:rFonts w:ascii="微软雅黑" w:eastAsia="微软雅黑" w:hAnsi="微软雅黑" w:hint="eastAsia"/>
-                <w:sz w:val="18"/>
-              </w:rPr>
-              <w:t>S</w:t>
-            </w:r>
-            <w:r>
-              <w:rPr>
-                <w:rFonts w:ascii="微软雅黑" w:eastAsia="微软雅黑" w:hAnsi="微软雅黑"/>
-                <w:sz w:val="18"/>
-              </w:rPr>
-              <w:t>toreInBL</w:t>
-            </w:r>
-            <w:r>
-              <w:rPr>
-                <w:rFonts w:ascii="微软雅黑" w:eastAsia="微软雅黑" w:hAnsi="微软雅黑"/>
-                <w:sz w:val="18"/>
-              </w:rPr>
-              <w:t>Service</w:t>
-            </w:r>
-            <w:r>
-              <w:rPr>
-                <w:rFonts w:ascii="微软雅黑" w:eastAsia="微软雅黑" w:hAnsi="微软雅黑"/>
-                <w:sz w:val="18"/>
-              </w:rPr>
-              <w:t>.loadOrder</w:t>
+                <w:rFonts w:ascii="微软雅黑" w:eastAsia="微软雅黑" w:hAnsi="微软雅黑"/>
+                <w:sz w:val="18"/>
+              </w:rPr>
+              <w:t>StoreInBLService.</w:t>
+            </w:r>
+            <w:r>
+              <w:t xml:space="preserve"> </w:t>
+            </w:r>
+            <w:r>
+              <w:rPr>
+                <w:rFonts w:ascii="微软雅黑" w:eastAsia="微软雅黑" w:hAnsi="微软雅黑"/>
+                <w:sz w:val="18"/>
+              </w:rPr>
+              <w:t>getNewStoreInID</w:t>
             </w:r>
           </w:p>
         </w:tc>
@@ -450,7 +439,6 @@
           <w:p>
             <w:pPr>
               <w:spacing w:line="276" w:lineRule="auto"/>
-              <w:jc w:val="left"/>
               <w:cnfStyle w:val="000000000000" w:firstRow="0" w:lastRow="0" w:firstColumn="0" w:lastColumn="0" w:oddVBand="0" w:evenVBand="0" w:oddHBand="0" w:evenHBand="0" w:firstRowFirstColumn="0" w:firstRowLastColumn="0" w:lastRowFirstColumn="0" w:lastRowLastColumn="0"/>
               <w:rPr>
                 <w:rFonts w:ascii="微软雅黑" w:eastAsia="微软雅黑" w:hAnsi="微软雅黑"/>
@@ -460,19 +448,22 @@
               <w:rPr>
                 <w:rFonts w:ascii="微软雅黑" w:eastAsia="微软雅黑" w:hAnsi="微软雅黑"/>
               </w:rPr>
-              <w:t>p</w:t>
-            </w:r>
-            <w:r>
-              <w:rPr>
-                <w:rFonts w:ascii="微软雅黑" w:eastAsia="微软雅黑" w:hAnsi="微软雅黑" w:hint="eastAsia"/>
-              </w:rPr>
-              <w:t xml:space="preserve">ublic </w:t>
-            </w:r>
-            <w:r>
-              <w:rPr>
-                <w:rFonts w:ascii="微软雅黑" w:eastAsia="微软雅黑" w:hAnsi="微软雅黑"/>
-              </w:rPr>
-              <w:t>OperationMessage loadOrder(String orderNumber)</w:t>
+              <w:t>public String getNewStoreInID</w:t>
+            </w:r>
+          </w:p>
+          <w:p>
+            <w:pPr>
+              <w:spacing w:line="276" w:lineRule="auto"/>
+              <w:cnfStyle w:val="000000000000" w:firstRow="0" w:lastRow="0" w:firstColumn="0" w:lastColumn="0" w:oddVBand="0" w:evenVBand="0" w:oddHBand="0" w:evenHBand="0" w:firstRowFirstColumn="0" w:firstRowLastColumn="0" w:lastRowFirstColumn="0" w:lastRowLastColumn="0"/>
+              <w:rPr>
+                <w:rFonts w:ascii="微软雅黑" w:eastAsia="微软雅黑" w:hAnsi="微软雅黑" w:hint="eastAsia"/>
+              </w:rPr>
+            </w:pPr>
+            <w:r>
+              <w:rPr>
+                <w:rFonts w:ascii="微软雅黑" w:eastAsia="微软雅黑" w:hAnsi="微软雅黑"/>
+              </w:rPr>
+              <w:t>(String date)</w:t>
             </w:r>
           </w:p>
         </w:tc>
@@ -530,14 +521,14 @@
               <w:spacing w:line="276" w:lineRule="auto"/>
               <w:cnfStyle w:val="000000100000" w:firstRow="0" w:lastRow="0" w:firstColumn="0" w:lastColumn="0" w:oddVBand="0" w:evenVBand="0" w:oddHBand="1" w:evenHBand="0" w:firstRowFirstColumn="0" w:firstRowLastColumn="0" w:lastRowFirstColumn="0" w:lastRowLastColumn="0"/>
               <w:rPr>
-                <w:rFonts w:ascii="微软雅黑" w:eastAsia="微软雅黑" w:hAnsi="微软雅黑"/>
-              </w:rPr>
-            </w:pPr>
-            <w:r>
-              <w:rPr>
-                <w:rFonts w:ascii="微软雅黑" w:eastAsia="微软雅黑" w:hAnsi="微软雅黑" w:hint="eastAsia"/>
-              </w:rPr>
-              <w:t>无</w:t>
+                <w:rFonts w:ascii="微软雅黑" w:eastAsia="微软雅黑" w:hAnsi="微软雅黑" w:hint="eastAsia"/>
+              </w:rPr>
+            </w:pPr>
+            <w:r>
+              <w:rPr>
+                <w:rFonts w:ascii="微软雅黑" w:eastAsia="微软雅黑" w:hAnsi="微软雅黑" w:hint="eastAsia"/>
+              </w:rPr>
+              <w:t>输入的date格式正确</w:t>
             </w:r>
           </w:p>
         </w:tc>
@@ -594,14 +585,14 @@
               <w:spacing w:line="276" w:lineRule="auto"/>
               <w:cnfStyle w:val="000000000000" w:firstRow="0" w:lastRow="0" w:firstColumn="0" w:lastColumn="0" w:oddVBand="0" w:evenVBand="0" w:oddHBand="0" w:evenHBand="0" w:firstRowFirstColumn="0" w:firstRowLastColumn="0" w:lastRowFirstColumn="0" w:lastRowLastColumn="0"/>
               <w:rPr>
-                <w:rFonts w:ascii="微软雅黑" w:eastAsia="微软雅黑" w:hAnsi="微软雅黑"/>
-              </w:rPr>
-            </w:pPr>
-            <w:r>
-              <w:rPr>
-                <w:rFonts w:ascii="微软雅黑" w:eastAsia="微软雅黑" w:hAnsi="微软雅黑" w:hint="eastAsia"/>
-              </w:rPr>
-              <w:t>将对应的OrderPO对象存储在本对象里，返回是否载入成功的信息</w:t>
+                <w:rFonts w:ascii="微软雅黑" w:eastAsia="微软雅黑" w:hAnsi="微软雅黑" w:hint="eastAsia"/>
+              </w:rPr>
+            </w:pPr>
+            <w:r>
+              <w:rPr>
+                <w:rFonts w:ascii="微软雅黑" w:eastAsia="微软雅黑" w:hAnsi="微软雅黑" w:hint="eastAsia"/>
+              </w:rPr>
+              <w:t>返回当天未使用的入库单编号</w:t>
             </w:r>
           </w:p>
         </w:tc>
@@ -628,10 +619,17 @@
             </w:pPr>
             <w:r>
               <w:rPr>
-                <w:rFonts w:ascii="微软雅黑" w:eastAsia="微软雅黑" w:hAnsi="微软雅黑"/>
-                <w:sz w:val="18"/>
-              </w:rPr>
-              <w:t>StoreInBL</w:t>
+                <w:rFonts w:ascii="微软雅黑" w:eastAsia="微软雅黑" w:hAnsi="微软雅黑" w:hint="eastAsia"/>
+                <w:sz w:val="18"/>
+              </w:rPr>
+              <w:t>S</w:t>
+            </w:r>
+            <w:r>
+              <w:rPr>
+                <w:rFonts w:ascii="微软雅黑" w:eastAsia="微软雅黑" w:hAnsi="微软雅黑"/>
+                <w:sz w:val="18"/>
+              </w:rPr>
+              <w:t>toreInBL</w:t>
             </w:r>
             <w:r>
               <w:rPr>
@@ -645,7 +643,7 @@
                 <w:rFonts w:ascii="微软雅黑" w:eastAsia="微软雅黑" w:hAnsi="微软雅黑"/>
                 <w:sz w:val="18"/>
               </w:rPr>
-              <w:t>.getOrderVO</w:t>
+              <w:t>.loadOrder</w:t>
             </w:r>
           </w:p>
         </w:tc>
@@ -678,6 +676,7 @@
           <w:p>
             <w:pPr>
               <w:spacing w:line="276" w:lineRule="auto"/>
+              <w:jc w:val="left"/>
               <w:cnfStyle w:val="000000100000" w:firstRow="0" w:lastRow="0" w:firstColumn="0" w:lastColumn="0" w:oddVBand="0" w:evenVBand="0" w:oddHBand="1" w:evenHBand="0" w:firstRowFirstColumn="0" w:firstRowLastColumn="0" w:lastRowFirstColumn="0" w:lastRowLastColumn="0"/>
               <w:rPr>
                 <w:rFonts w:ascii="微软雅黑" w:eastAsia="微软雅黑" w:hAnsi="微软雅黑"/>
@@ -685,15 +684,21 @@
             </w:pPr>
             <w:r>
               <w:rPr>
-                <w:rFonts w:ascii="微软雅黑" w:eastAsia="微软雅黑" w:hAnsi="微软雅黑" w:hint="eastAsia"/>
-              </w:rPr>
-              <w:t xml:space="preserve">public </w:t>
-            </w:r>
-            <w:r>
-              <w:rPr>
-                <w:rFonts w:ascii="微软雅黑" w:eastAsia="微软雅黑" w:hAnsi="微软雅黑"/>
-              </w:rPr>
-              <w:t>OrderVO getOrderVO()</w:t>
+                <w:rFonts w:ascii="微软雅黑" w:eastAsia="微软雅黑" w:hAnsi="微软雅黑"/>
+              </w:rPr>
+              <w:t>p</w:t>
+            </w:r>
+            <w:r>
+              <w:rPr>
+                <w:rFonts w:ascii="微软雅黑" w:eastAsia="微软雅黑" w:hAnsi="微软雅黑" w:hint="eastAsia"/>
+              </w:rPr>
+              <w:t xml:space="preserve">ublic </w:t>
+            </w:r>
+            <w:r>
+              <w:rPr>
+                <w:rFonts w:ascii="微软雅黑" w:eastAsia="微软雅黑" w:hAnsi="微软雅黑"/>
+              </w:rPr>
+              <w:t>OperationMessage loadOrder(String orderNumber)</w:t>
             </w:r>
           </w:p>
         </w:tc>
@@ -757,19 +762,7 @@
               <w:rPr>
                 <w:rFonts w:ascii="微软雅黑" w:eastAsia="微软雅黑" w:hAnsi="微软雅黑" w:hint="eastAsia"/>
               </w:rPr>
-              <w:t>已经执行过</w:t>
-            </w:r>
-            <w:r>
-              <w:rPr>
-                <w:rFonts w:ascii="微软雅黑" w:eastAsia="微软雅黑" w:hAnsi="微软雅黑"/>
-              </w:rPr>
-              <w:t>loadOrder</w:t>
-            </w:r>
-            <w:r>
-              <w:rPr>
-                <w:rFonts w:ascii="微软雅黑" w:eastAsia="微软雅黑" w:hAnsi="微软雅黑" w:hint="eastAsia"/>
-              </w:rPr>
-              <w:t>且成功</w:t>
+              <w:t>无</w:t>
             </w:r>
           </w:p>
         </w:tc>
@@ -834,7 +827,7 @@
               <w:rPr>
                 <w:rFonts w:ascii="微软雅黑" w:eastAsia="微软雅黑" w:hAnsi="微软雅黑" w:hint="eastAsia"/>
               </w:rPr>
-              <w:t>返回OrderPO对象包装过的OrderVO对象</w:t>
+              <w:t>将对应的OrderPO对象存储在本对象里，返回是否载入成功的信息</w:t>
             </w:r>
           </w:p>
         </w:tc>
@@ -863,14 +856,7 @@
                 <w:rFonts w:ascii="微软雅黑" w:eastAsia="微软雅黑" w:hAnsi="微软雅黑"/>
                 <w:sz w:val="18"/>
               </w:rPr>
-              <w:t>StoreIn</w:t>
-            </w:r>
-            <w:r>
-              <w:rPr>
-                <w:rFonts w:ascii="微软雅黑" w:eastAsia="微软雅黑" w:hAnsi="微软雅黑"/>
-                <w:sz w:val="18"/>
-              </w:rPr>
-              <w:t>BL</w:t>
+              <w:t>StoreInBL</w:t>
             </w:r>
             <w:r>
               <w:rPr>
@@ -884,7 +870,7 @@
                 <w:rFonts w:ascii="微软雅黑" w:eastAsia="微软雅黑" w:hAnsi="微软雅黑"/>
                 <w:sz w:val="18"/>
               </w:rPr>
-              <w:t>.checkFormat</w:t>
+              <w:t>.getOrderVO</w:t>
             </w:r>
           </w:p>
         </w:tc>
@@ -917,7 +903,6 @@
           <w:p>
             <w:pPr>
               <w:spacing w:line="276" w:lineRule="auto"/>
-              <w:jc w:val="left"/>
               <w:cnfStyle w:val="000000000000" w:firstRow="0" w:lastRow="0" w:firstColumn="0" w:lastColumn="0" w:oddVBand="0" w:evenVBand="0" w:oddHBand="0" w:evenHBand="0" w:firstRowFirstColumn="0" w:firstRowLastColumn="0" w:lastRowFirstColumn="0" w:lastRowLastColumn="0"/>
               <w:rPr>
                 <w:rFonts w:ascii="微软雅黑" w:eastAsia="微软雅黑" w:hAnsi="微软雅黑"/>
@@ -925,61 +910,15 @@
             </w:pPr>
             <w:r>
               <w:rPr>
-                <w:rFonts w:ascii="微软雅黑" w:eastAsia="微软雅黑" w:hAnsi="微软雅黑"/>
-              </w:rPr>
-              <w:t>public List&lt;</w:t>
-            </w:r>
-            <w:r>
-              <w:rPr>
-                <w:rFonts w:ascii="微软雅黑" w:eastAsia="微软雅黑" w:hAnsi="微软雅黑"/>
-                <w:color w:val="FF0000"/>
-              </w:rPr>
-              <w:t>CheckForm</w:t>
-            </w:r>
-            <w:r>
-              <w:rPr>
-                <w:rFonts w:ascii="微软雅黑" w:eastAsia="微软雅黑" w:hAnsi="微软雅黑"/>
-                <w:color w:val="FF0000"/>
-              </w:rPr>
-              <w:t>Message</w:t>
-            </w:r>
-            <w:r>
-              <w:rPr>
-                <w:rFonts w:ascii="微软雅黑" w:eastAsia="微软雅黑" w:hAnsi="微软雅黑"/>
-              </w:rPr>
-              <w:t>&gt; checkFormat(</w:t>
-            </w:r>
-            <w:r>
-              <w:rPr>
-                <w:rFonts w:ascii="微软雅黑" w:eastAsia="微软雅黑" w:hAnsi="微软雅黑"/>
-                <w:color w:val="FF0000"/>
-              </w:rPr>
-              <w:t>StoreIn</w:t>
-            </w:r>
-            <w:r>
-              <w:rPr>
-                <w:rFonts w:ascii="微软雅黑" w:eastAsia="微软雅黑" w:hAnsi="微软雅黑"/>
-                <w:color w:val="FF0000"/>
-              </w:rPr>
-              <w:t>VO</w:t>
-            </w:r>
-            <w:r>
-              <w:rPr>
-                <w:rFonts w:ascii="微软雅黑" w:eastAsia="微软雅黑" w:hAnsi="微软雅黑"/>
-              </w:rPr>
-              <w:t xml:space="preserve"> form</w:t>
-            </w:r>
-            <w:r>
-              <w:rPr>
-                <w:rFonts w:ascii="微软雅黑" w:eastAsia="微软雅黑" w:hAnsi="微软雅黑"/>
-              </w:rPr>
-              <w:t>, boolean isFinal</w:t>
-            </w:r>
-            <w:r>
-              <w:rPr>
-                <w:rFonts w:ascii="微软雅黑" w:eastAsia="微软雅黑" w:hAnsi="微软雅黑"/>
-              </w:rPr>
-              <w:t>)</w:t>
+                <w:rFonts w:ascii="微软雅黑" w:eastAsia="微软雅黑" w:hAnsi="微软雅黑" w:hint="eastAsia"/>
+              </w:rPr>
+              <w:t xml:space="preserve">public </w:t>
+            </w:r>
+            <w:r>
+              <w:rPr>
+                <w:rFonts w:ascii="微软雅黑" w:eastAsia="微软雅黑" w:hAnsi="微软雅黑"/>
+              </w:rPr>
+              <w:t>OrderVO getOrderVO()</w:t>
             </w:r>
           </w:p>
         </w:tc>
@@ -1035,7 +974,6 @@
           <w:p>
             <w:pPr>
               <w:spacing w:line="276" w:lineRule="auto"/>
-              <w:jc w:val="left"/>
               <w:cnfStyle w:val="000000100000" w:firstRow="0" w:lastRow="0" w:firstColumn="0" w:lastColumn="0" w:oddVBand="0" w:evenVBand="0" w:oddHBand="1" w:evenHBand="0" w:firstRowFirstColumn="0" w:firstRowLastColumn="0" w:lastRowFirstColumn="0" w:lastRowLastColumn="0"/>
               <w:rPr>
                 <w:rFonts w:ascii="微软雅黑" w:eastAsia="微软雅黑" w:hAnsi="微软雅黑"/>
@@ -1045,31 +983,19 @@
               <w:rPr>
                 <w:rFonts w:ascii="微软雅黑" w:eastAsia="微软雅黑" w:hAnsi="微软雅黑" w:hint="eastAsia"/>
               </w:rPr>
-              <w:t>输入的Store</w:t>
-            </w:r>
-            <w:r>
-              <w:rPr>
-                <w:rFonts w:ascii="微软雅黑" w:eastAsia="微软雅黑" w:hAnsi="微软雅黑"/>
-              </w:rPr>
-              <w:t>I</w:t>
-            </w:r>
-            <w:r>
-              <w:rPr>
-                <w:rFonts w:ascii="微软雅黑" w:eastAsia="微软雅黑" w:hAnsi="微软雅黑" w:hint="eastAsia"/>
-              </w:rPr>
-              <w:t>n</w:t>
-            </w:r>
-            <w:r>
-              <w:rPr>
-                <w:rFonts w:ascii="微软雅黑" w:eastAsia="微软雅黑" w:hAnsi="微软雅黑"/>
-              </w:rPr>
-              <w:t>VO</w:t>
-            </w:r>
-            <w:r>
-              <w:rPr>
-                <w:rFonts w:ascii="微软雅黑" w:eastAsia="微软雅黑" w:hAnsi="微软雅黑" w:hint="eastAsia"/>
-              </w:rPr>
-              <w:t>不为null</w:t>
+              <w:t>已经执行过</w:t>
+            </w:r>
+            <w:r>
+              <w:rPr>
+                <w:rFonts w:ascii="微软雅黑" w:eastAsia="微软雅黑" w:hAnsi="微软雅黑"/>
+              </w:rPr>
+              <w:t>loadOrder</w:t>
+            </w:r>
+            <w:r>
+              <w:rPr>
+                <w:rFonts w:ascii="微软雅黑" w:eastAsia="微软雅黑" w:hAnsi="微软雅黑" w:hint="eastAsia"/>
+              </w:rPr>
+              <w:t>且成功</w:t>
             </w:r>
           </w:p>
         </w:tc>
@@ -1124,7 +1050,6 @@
           <w:p>
             <w:pPr>
               <w:spacing w:line="276" w:lineRule="auto"/>
-              <w:jc w:val="left"/>
               <w:cnfStyle w:val="000000000000" w:firstRow="0" w:lastRow="0" w:firstColumn="0" w:lastColumn="0" w:oddVBand="0" w:evenVBand="0" w:oddHBand="0" w:evenHBand="0" w:firstRowFirstColumn="0" w:firstRowLastColumn="0" w:lastRowFirstColumn="0" w:lastRowLastColumn="0"/>
               <w:rPr>
                 <w:rFonts w:ascii="微软雅黑" w:eastAsia="微软雅黑" w:hAnsi="微软雅黑"/>
@@ -1134,32 +1059,7 @@
               <w:rPr>
                 <w:rFonts w:ascii="微软雅黑" w:eastAsia="微软雅黑" w:hAnsi="微软雅黑" w:hint="eastAsia"/>
               </w:rPr>
-              <w:t>检查输入信息是否符合系统要求，若符合，返回的list中只有一个显示正确的</w:t>
-            </w:r>
-            <w:r>
-              <w:rPr>
-                <w:rFonts w:ascii="微软雅黑" w:eastAsia="微软雅黑" w:hAnsi="微软雅黑"/>
-              </w:rPr>
-              <w:lastRenderedPageBreak/>
-              <w:t xml:space="preserve">CheckFormMessage, </w:t>
-            </w:r>
-            <w:r>
-              <w:rPr>
-                <w:rFonts w:ascii="微软雅黑" w:eastAsia="微软雅黑" w:hAnsi="微软雅黑" w:hint="eastAsia"/>
-              </w:rPr>
-              <w:t>否则返回能指示出错误的CheckForm</w:t>
-            </w:r>
-            <w:r>
-              <w:rPr>
-                <w:rFonts w:ascii="微软雅黑" w:eastAsia="微软雅黑" w:hAnsi="微软雅黑"/>
-              </w:rPr>
-              <w:t>Message</w:t>
-            </w:r>
-            <w:r>
-              <w:rPr>
-                <w:rFonts w:ascii="微软雅黑" w:eastAsia="微软雅黑" w:hAnsi="微软雅黑" w:hint="eastAsia"/>
-              </w:rPr>
-              <w:t>的列表</w:t>
+              <w:t>返回OrderPO对象包装过的OrderVO对象</w:t>
             </w:r>
           </w:p>
         </w:tc>
@@ -1189,96 +1089,130 @@
                 <w:rFonts w:ascii="微软雅黑" w:eastAsia="微软雅黑" w:hAnsi="微软雅黑"/>
                 <w:sz w:val="18"/>
               </w:rPr>
+              <w:t>StoreIn</w:t>
+            </w:r>
+            <w:r>
+              <w:rPr>
+                <w:rFonts w:ascii="微软雅黑" w:eastAsia="微软雅黑" w:hAnsi="微软雅黑"/>
+                <w:sz w:val="18"/>
+              </w:rPr>
+              <w:t>BL</w:t>
+            </w:r>
+            <w:r>
+              <w:rPr>
+                <w:rFonts w:ascii="微软雅黑" w:eastAsia="微软雅黑" w:hAnsi="微软雅黑"/>
+                <w:sz w:val="18"/>
+              </w:rPr>
+              <w:t>Service</w:t>
+            </w:r>
+            <w:r>
+              <w:rPr>
+                <w:rFonts w:ascii="微软雅黑" w:eastAsia="微软雅黑" w:hAnsi="微软雅黑"/>
+                <w:sz w:val="18"/>
+              </w:rPr>
+              <w:t>.checkFormat</w:t>
+            </w:r>
+          </w:p>
+        </w:tc>
+        <w:tc>
+          <w:tcPr>
+            <w:tcW w:w="1123" w:type="dxa"/>
+            <w:vAlign w:val="center"/>
+          </w:tcPr>
+          <w:p>
+            <w:pPr>
+              <w:spacing w:line="276" w:lineRule="auto"/>
+              <w:cnfStyle w:val="000000100000" w:firstRow="0" w:lastRow="0" w:firstColumn="0" w:lastColumn="0" w:oddVBand="0" w:evenVBand="0" w:oddHBand="1" w:evenHBand="0" w:firstRowFirstColumn="0" w:firstRowLastColumn="0" w:lastRowFirstColumn="0" w:lastRowLastColumn="0"/>
+              <w:rPr>
+                <w:rFonts w:ascii="微软雅黑" w:eastAsia="微软雅黑" w:hAnsi="微软雅黑"/>
+              </w:rPr>
+            </w:pPr>
+            <w:r>
+              <w:rPr>
+                <w:rFonts w:ascii="微软雅黑" w:eastAsia="微软雅黑" w:hAnsi="微软雅黑" w:hint="eastAsia"/>
+              </w:rPr>
+              <w:t>语法</w:t>
+            </w:r>
+          </w:p>
+        </w:tc>
+        <w:tc>
+          <w:tcPr>
+            <w:tcW w:w="4201" w:type="dxa"/>
+            <w:vAlign w:val="center"/>
+          </w:tcPr>
+          <w:p>
+            <w:pPr>
+              <w:spacing w:line="276" w:lineRule="auto"/>
+              <w:jc w:val="left"/>
+              <w:cnfStyle w:val="000000100000" w:firstRow="0" w:lastRow="0" w:firstColumn="0" w:lastColumn="0" w:oddVBand="0" w:evenVBand="0" w:oddHBand="1" w:evenHBand="0" w:firstRowFirstColumn="0" w:firstRowLastColumn="0" w:lastRowFirstColumn="0" w:lastRowLastColumn="0"/>
+              <w:rPr>
+                <w:rFonts w:ascii="微软雅黑" w:eastAsia="微软雅黑" w:hAnsi="微软雅黑"/>
+              </w:rPr>
+            </w:pPr>
+            <w:r>
+              <w:rPr>
+                <w:rFonts w:ascii="微软雅黑" w:eastAsia="微软雅黑" w:hAnsi="微软雅黑"/>
+              </w:rPr>
+              <w:t>public List&lt;</w:t>
+            </w:r>
+            <w:r>
+              <w:rPr>
+                <w:rFonts w:ascii="微软雅黑" w:eastAsia="微软雅黑" w:hAnsi="微软雅黑"/>
+                <w:color w:val="FF0000"/>
+              </w:rPr>
+              <w:t>CheckForm</w:t>
+            </w:r>
+            <w:r>
+              <w:rPr>
+                <w:rFonts w:ascii="微软雅黑" w:eastAsia="微软雅黑" w:hAnsi="微软雅黑"/>
+                <w:color w:val="FF0000"/>
+              </w:rPr>
+              <w:t>Message</w:t>
+            </w:r>
+            <w:r>
+              <w:rPr>
+                <w:rFonts w:ascii="微软雅黑" w:eastAsia="微软雅黑" w:hAnsi="微软雅黑"/>
+              </w:rPr>
+              <w:t>&gt; checkFormat(</w:t>
+            </w:r>
+            <w:r>
+              <w:rPr>
+                <w:rFonts w:ascii="微软雅黑" w:eastAsia="微软雅黑" w:hAnsi="微软雅黑"/>
+                <w:color w:val="FF0000"/>
+              </w:rPr>
+              <w:t>StoreIn</w:t>
+            </w:r>
+            <w:r>
+              <w:rPr>
+                <w:rFonts w:ascii="微软雅黑" w:eastAsia="微软雅黑" w:hAnsi="微软雅黑"/>
+                <w:color w:val="FF0000"/>
+              </w:rPr>
+              <w:t>VO</w:t>
+            </w:r>
+            <w:r>
+              <w:rPr>
+                <w:rFonts w:ascii="微软雅黑" w:eastAsia="微软雅黑" w:hAnsi="微软雅黑"/>
+              </w:rPr>
+              <w:t xml:space="preserve"> form</w:t>
+            </w:r>
+            <w:r>
+              <w:rPr>
+                <w:rFonts w:ascii="微软雅黑" w:eastAsia="微软雅黑" w:hAnsi="微软雅黑"/>
+              </w:rPr>
+              <w:t xml:space="preserve">, boolean </w:t>
+            </w:r>
+            <w:r>
+              <w:rPr>
+                <w:rFonts w:ascii="微软雅黑" w:eastAsia="微软雅黑" w:hAnsi="微软雅黑"/>
+              </w:rPr>
               <w:lastRenderedPageBreak/>
-              <w:t>StoreIn</w:t>
-            </w:r>
-            <w:r>
-              <w:rPr>
-                <w:rFonts w:ascii="微软雅黑" w:eastAsia="微软雅黑" w:hAnsi="微软雅黑"/>
-                <w:sz w:val="18"/>
-              </w:rPr>
-              <w:t>BL</w:t>
-            </w:r>
-            <w:r>
-              <w:rPr>
-                <w:rFonts w:ascii="微软雅黑" w:eastAsia="微软雅黑" w:hAnsi="微软雅黑"/>
-                <w:sz w:val="18"/>
-              </w:rPr>
-              <w:t>Service</w:t>
-            </w:r>
-            <w:r>
-              <w:rPr>
-                <w:rFonts w:ascii="微软雅黑" w:eastAsia="微软雅黑" w:hAnsi="微软雅黑"/>
-                <w:sz w:val="18"/>
-              </w:rPr>
-              <w:t>.submit</w:t>
-            </w:r>
-          </w:p>
-        </w:tc>
-        <w:tc>
-          <w:tcPr>
-            <w:tcW w:w="1123" w:type="dxa"/>
-            <w:vAlign w:val="center"/>
-          </w:tcPr>
-          <w:p>
-            <w:pPr>
-              <w:spacing w:line="276" w:lineRule="auto"/>
-              <w:cnfStyle w:val="000000100000" w:firstRow="0" w:lastRow="0" w:firstColumn="0" w:lastColumn="0" w:oddVBand="0" w:evenVBand="0" w:oddHBand="1" w:evenHBand="0" w:firstRowFirstColumn="0" w:firstRowLastColumn="0" w:lastRowFirstColumn="0" w:lastRowLastColumn="0"/>
-              <w:rPr>
-                <w:rFonts w:ascii="微软雅黑" w:eastAsia="微软雅黑" w:hAnsi="微软雅黑"/>
-              </w:rPr>
-            </w:pPr>
-            <w:r>
-              <w:rPr>
-                <w:rFonts w:ascii="微软雅黑" w:eastAsia="微软雅黑" w:hAnsi="微软雅黑" w:hint="eastAsia"/>
-              </w:rPr>
-              <w:t>语法</w:t>
-            </w:r>
-          </w:p>
-        </w:tc>
-        <w:tc>
-          <w:tcPr>
-            <w:tcW w:w="4201" w:type="dxa"/>
-            <w:vAlign w:val="center"/>
-          </w:tcPr>
-          <w:p>
-            <w:pPr>
-              <w:spacing w:line="276" w:lineRule="auto"/>
-              <w:jc w:val="left"/>
-              <w:cnfStyle w:val="000000100000" w:firstRow="0" w:lastRow="0" w:firstColumn="0" w:lastColumn="0" w:oddVBand="0" w:evenVBand="0" w:oddHBand="1" w:evenHBand="0" w:firstRowFirstColumn="0" w:firstRowLastColumn="0" w:lastRowFirstColumn="0" w:lastRowLastColumn="0"/>
-              <w:rPr>
-                <w:rFonts w:ascii="微软雅黑" w:eastAsia="微软雅黑" w:hAnsi="微软雅黑"/>
-              </w:rPr>
-            </w:pPr>
-            <w:r>
-              <w:rPr>
-                <w:rFonts w:ascii="微软雅黑" w:eastAsia="微软雅黑" w:hAnsi="微软雅黑"/>
-              </w:rPr>
-              <w:t xml:space="preserve">public </w:t>
-            </w:r>
-            <w:r>
-              <w:rPr>
-                <w:rFonts w:ascii="微软雅黑" w:eastAsia="微软雅黑" w:hAnsi="微软雅黑"/>
-              </w:rPr>
-              <w:t>Operation</w:t>
-            </w:r>
-            <w:r>
-              <w:rPr>
-                <w:rFonts w:ascii="微软雅黑" w:eastAsia="微软雅黑" w:hAnsi="微软雅黑"/>
-              </w:rPr>
-              <w:t>Message submit(StoreIn</w:t>
-            </w:r>
-            <w:r>
-              <w:rPr>
-                <w:rFonts w:ascii="微软雅黑" w:eastAsia="微软雅黑" w:hAnsi="微软雅黑"/>
-              </w:rPr>
-              <w:t>VO</w:t>
-            </w:r>
-            <w:r>
-              <w:rPr>
-                <w:rFonts w:ascii="微软雅黑" w:eastAsia="微软雅黑" w:hAnsi="微软雅黑"/>
-              </w:rPr>
-              <w:t xml:space="preserve"> form)</w:t>
+              <w:t>isFinal</w:t>
+            </w:r>
+            <w:r>
+              <w:rPr>
+                <w:rFonts w:ascii="微软雅黑" w:eastAsia="微软雅黑" w:hAnsi="微软雅黑"/>
+              </w:rPr>
+              <w:t>)</w:t>
             </w:r>
           </w:p>
         </w:tc>
@@ -1341,15 +1275,9 @@
             </w:pPr>
             <w:r>
               <w:rPr>
-                <w:rFonts w:ascii="微软雅黑" w:eastAsia="微软雅黑" w:hAnsi="微软雅黑"/>
-              </w:rPr>
-              <w:t>S</w:t>
-            </w:r>
-            <w:r>
-              <w:rPr>
-                <w:rFonts w:ascii="微软雅黑" w:eastAsia="微软雅黑" w:hAnsi="微软雅黑" w:hint="eastAsia"/>
-              </w:rPr>
-              <w:t>tore</w:t>
+                <w:rFonts w:ascii="微软雅黑" w:eastAsia="微软雅黑" w:hAnsi="微软雅黑" w:hint="eastAsia"/>
+              </w:rPr>
+              <w:t>输入的Store</w:t>
             </w:r>
             <w:r>
               <w:rPr>
@@ -1373,7 +1301,7 @@
               <w:rPr>
                 <w:rFonts w:ascii="微软雅黑" w:eastAsia="微软雅黑" w:hAnsi="微软雅黑" w:hint="eastAsia"/>
               </w:rPr>
-              <w:t>已经通过检查</w:t>
+              <w:t>不为null</w:t>
             </w:r>
           </w:p>
         </w:tc>
@@ -1439,13 +1367,19 @@
               <w:rPr>
                 <w:rFonts w:ascii="微软雅黑" w:eastAsia="微软雅黑" w:hAnsi="微软雅黑" w:hint="eastAsia"/>
               </w:rPr>
-              <w:t>若网络连接正常，返回正常的</w:t>
-            </w:r>
-            <w:r>
-              <w:rPr>
-                <w:rFonts w:ascii="微软雅黑" w:eastAsia="微软雅黑" w:hAnsi="微软雅黑"/>
-              </w:rPr>
-              <w:t>Operation</w:t>
+              <w:t>检查输入信息是否符合系统要求，若符合，返回的list中只有一个显示正确的</w:t>
+            </w:r>
+            <w:r>
+              <w:rPr>
+                <w:rFonts w:ascii="微软雅黑" w:eastAsia="微软雅黑" w:hAnsi="微软雅黑"/>
+              </w:rPr>
+              <w:t xml:space="preserve">CheckFormMessage, </w:t>
+            </w:r>
+            <w:r>
+              <w:rPr>
+                <w:rFonts w:ascii="微软雅黑" w:eastAsia="微软雅黑" w:hAnsi="微软雅黑" w:hint="eastAsia"/>
+              </w:rPr>
+              <w:t>否则返回能指示出错误的CheckForm</w:t>
             </w:r>
             <w:r>
               <w:rPr>
@@ -1455,15 +1389,9 @@
             </w:r>
             <w:r>
               <w:rPr>
-                <w:rFonts w:ascii="微软雅黑" w:eastAsia="微软雅黑" w:hAnsi="微软雅黑"/>
-              </w:rPr>
-              <w:t>，</w:t>
-            </w:r>
-            <w:r>
-              <w:rPr>
-                <w:rFonts w:ascii="微软雅黑" w:eastAsia="微软雅黑" w:hAnsi="微软雅黑" w:hint="eastAsia"/>
-              </w:rPr>
-              <w:t>否则返回相应的提示信息</w:t>
+                <w:rFonts w:ascii="微软雅黑" w:eastAsia="微软雅黑" w:hAnsi="微软雅黑" w:hint="eastAsia"/>
+              </w:rPr>
+              <w:t>的列表</w:t>
             </w:r>
           </w:p>
         </w:tc>
@@ -1489,17 +1417,17 @@
             </w:pPr>
             <w:r>
               <w:rPr>
-                <w:rFonts w:ascii="微软雅黑" w:eastAsia="微软雅黑" w:hAnsi="微软雅黑" w:hint="eastAsia"/>
-                <w:sz w:val="18"/>
-              </w:rPr>
-              <w:t>Store</w:t>
-            </w:r>
-            <w:r>
-              <w:rPr>
-                <w:rFonts w:ascii="微软雅黑" w:eastAsia="微软雅黑" w:hAnsi="微软雅黑"/>
-                <w:sz w:val="18"/>
-              </w:rPr>
-              <w:t>InBL</w:t>
+                <w:rFonts w:ascii="微软雅黑" w:eastAsia="微软雅黑" w:hAnsi="微软雅黑"/>
+                <w:sz w:val="18"/>
+              </w:rPr>
+              <w:t>StoreIn</w:t>
+            </w:r>
+            <w:r>
+              <w:rPr>
+                <w:rFonts w:ascii="微软雅黑" w:eastAsia="微软雅黑" w:hAnsi="微软雅黑"/>
+                <w:sz w:val="18"/>
+              </w:rPr>
+              <w:t>BL</w:t>
             </w:r>
             <w:r>
               <w:rPr>
@@ -1513,7 +1441,7 @@
                 <w:rFonts w:ascii="微软雅黑" w:eastAsia="微软雅黑" w:hAnsi="微软雅黑"/>
                 <w:sz w:val="18"/>
               </w:rPr>
-              <w:t>.saveDraft</w:t>
+              <w:t>.submit</w:t>
             </w:r>
           </w:p>
         </w:tc>
@@ -1568,19 +1496,7 @@
               <w:rPr>
                 <w:rFonts w:ascii="微软雅黑" w:eastAsia="微软雅黑" w:hAnsi="微软雅黑"/>
               </w:rPr>
-              <w:t>Message save</w:t>
-            </w:r>
-            <w:r>
-              <w:rPr>
-                <w:rFonts w:ascii="微软雅黑" w:eastAsia="微软雅黑" w:hAnsi="微软雅黑"/>
-              </w:rPr>
-              <w:t>Draft</w:t>
-            </w:r>
-            <w:r>
-              <w:rPr>
-                <w:rFonts w:ascii="微软雅黑" w:eastAsia="微软雅黑" w:hAnsi="微软雅黑"/>
-              </w:rPr>
-              <w:t>(StoreIn</w:t>
+              <w:t>Message submit(StoreIn</w:t>
             </w:r>
             <w:r>
               <w:rPr>
@@ -1592,7 +1508,7 @@
               <w:rPr>
                 <w:rFonts w:ascii="微软雅黑" w:eastAsia="微软雅黑" w:hAnsi="微软雅黑"/>
               </w:rPr>
-              <w:t xml:space="preserve"> draft)</w:t>
+              <w:t xml:space="preserve"> form)</w:t>
             </w:r>
           </w:p>
         </w:tc>
@@ -1656,13 +1572,31 @@
             </w:pPr>
             <w:r>
               <w:rPr>
-                <w:rFonts w:ascii="微软雅黑" w:eastAsia="微软雅黑" w:hAnsi="微软雅黑" w:hint="eastAsia"/>
-              </w:rPr>
-              <w:t>输入的StoreIn</w:t>
-            </w:r>
-            <w:r>
-              <w:rPr>
-                <w:rFonts w:ascii="微软雅黑" w:eastAsia="微软雅黑" w:hAnsi="微软雅黑" w:hint="eastAsia"/>
+                <w:rFonts w:ascii="微软雅黑" w:eastAsia="微软雅黑" w:hAnsi="微软雅黑"/>
+              </w:rPr>
+              <w:t>S</w:t>
+            </w:r>
+            <w:r>
+              <w:rPr>
+                <w:rFonts w:ascii="微软雅黑" w:eastAsia="微软雅黑" w:hAnsi="微软雅黑" w:hint="eastAsia"/>
+              </w:rPr>
+              <w:t>tore</w:t>
+            </w:r>
+            <w:r>
+              <w:rPr>
+                <w:rFonts w:ascii="微软雅黑" w:eastAsia="微软雅黑" w:hAnsi="微软雅黑"/>
+              </w:rPr>
+              <w:t>I</w:t>
+            </w:r>
+            <w:r>
+              <w:rPr>
+                <w:rFonts w:ascii="微软雅黑" w:eastAsia="微软雅黑" w:hAnsi="微软雅黑" w:hint="eastAsia"/>
+              </w:rPr>
+              <w:t>n</w:t>
+            </w:r>
+            <w:r>
+              <w:rPr>
+                <w:rFonts w:ascii="微软雅黑" w:eastAsia="微软雅黑" w:hAnsi="微软雅黑"/>
               </w:rPr>
               <w:t>VO</w:t>
             </w:r>
@@ -1670,7 +1604,7 @@
               <w:rPr>
                 <w:rFonts w:ascii="微软雅黑" w:eastAsia="微软雅黑" w:hAnsi="微软雅黑" w:hint="eastAsia"/>
               </w:rPr>
-              <w:t>不为null</w:t>
+              <w:t>已经通过检查</w:t>
             </w:r>
           </w:p>
         </w:tc>
@@ -1735,19 +1669,31 @@
               <w:rPr>
                 <w:rFonts w:ascii="微软雅黑" w:eastAsia="微软雅黑" w:hAnsi="微软雅黑" w:hint="eastAsia"/>
               </w:rPr>
-              <w:t>将StoreOut</w:t>
-            </w:r>
-            <w:r>
-              <w:rPr>
-                <w:rFonts w:ascii="微软雅黑" w:eastAsia="微软雅黑" w:hAnsi="微软雅黑" w:hint="eastAsia"/>
-              </w:rPr>
-              <w:t>VO</w:t>
-            </w:r>
-            <w:r>
-              <w:rPr>
-                <w:rFonts w:ascii="微软雅黑" w:eastAsia="微软雅黑" w:hAnsi="微软雅黑" w:hint="eastAsia"/>
-              </w:rPr>
-              <w:t>序列化成文件存储，成功后返回成功信息；若之前有同名文件，返回已有草稿这个信息</w:t>
+              <w:t>若网络连接正常，返回正常的</w:t>
+            </w:r>
+            <w:r>
+              <w:rPr>
+                <w:rFonts w:ascii="微软雅黑" w:eastAsia="微软雅黑" w:hAnsi="微软雅黑"/>
+              </w:rPr>
+              <w:t>Operation</w:t>
+            </w:r>
+            <w:r>
+              <w:rPr>
+                <w:rFonts w:ascii="微软雅黑" w:eastAsia="微软雅黑" w:hAnsi="微软雅黑"/>
+              </w:rPr>
+              <w:t>Message</w:t>
+            </w:r>
+            <w:r>
+              <w:rPr>
+                <w:rFonts w:ascii="微软雅黑" w:eastAsia="微软雅黑" w:hAnsi="微软雅黑"/>
+              </w:rPr>
+              <w:t>，</w:t>
+            </w:r>
+            <w:r>
+              <w:rPr>
+                <w:rFonts w:ascii="微软雅黑" w:eastAsia="微软雅黑" w:hAnsi="微软雅黑" w:hint="eastAsia"/>
+              </w:rPr>
+              <w:t>否则返回相应的提示信息</w:t>
             </w:r>
           </w:p>
         </w:tc>
@@ -1774,17 +1720,17 @@
             </w:pPr>
             <w:r>
               <w:rPr>
-                <w:rFonts w:ascii="微软雅黑" w:eastAsia="微软雅黑" w:hAnsi="微软雅黑"/>
-                <w:sz w:val="18"/>
-              </w:rPr>
-              <w:t>StoreIn</w:t>
-            </w:r>
-            <w:r>
-              <w:rPr>
-                <w:rFonts w:ascii="微软雅黑" w:eastAsia="微软雅黑" w:hAnsi="微软雅黑"/>
-                <w:sz w:val="18"/>
-              </w:rPr>
-              <w:t>BL</w:t>
+                <w:rFonts w:ascii="微软雅黑" w:eastAsia="微软雅黑" w:hAnsi="微软雅黑" w:hint="eastAsia"/>
+                <w:sz w:val="18"/>
+              </w:rPr>
+              <w:t>Store</w:t>
+            </w:r>
+            <w:r>
+              <w:rPr>
+                <w:rFonts w:ascii="微软雅黑" w:eastAsia="微软雅黑" w:hAnsi="微软雅黑"/>
+                <w:sz w:val="18"/>
+              </w:rPr>
+              <w:t>InBL</w:t>
             </w:r>
             <w:r>
               <w:rPr>
@@ -1798,7 +1744,7 @@
                 <w:rFonts w:ascii="微软雅黑" w:eastAsia="微软雅黑" w:hAnsi="微软雅黑"/>
                 <w:sz w:val="18"/>
               </w:rPr>
-              <w:t>.loadDraft</w:t>
+              <w:t>.saveDraft</w:t>
             </w:r>
           </w:p>
         </w:tc>
@@ -1841,7 +1787,31 @@
               <w:rPr>
                 <w:rFonts w:ascii="微软雅黑" w:eastAsia="微软雅黑" w:hAnsi="微软雅黑"/>
               </w:rPr>
-              <w:t>public StoreIn</w:t>
+              <w:t xml:space="preserve">public </w:t>
+            </w:r>
+            <w:r>
+              <w:rPr>
+                <w:rFonts w:ascii="微软雅黑" w:eastAsia="微软雅黑" w:hAnsi="微软雅黑"/>
+              </w:rPr>
+              <w:t>Operation</w:t>
+            </w:r>
+            <w:r>
+              <w:rPr>
+                <w:rFonts w:ascii="微软雅黑" w:eastAsia="微软雅黑" w:hAnsi="微软雅黑"/>
+              </w:rPr>
+              <w:t>Message save</w:t>
+            </w:r>
+            <w:r>
+              <w:rPr>
+                <w:rFonts w:ascii="微软雅黑" w:eastAsia="微软雅黑" w:hAnsi="微软雅黑"/>
+              </w:rPr>
+              <w:t>Draft</w:t>
+            </w:r>
+            <w:r>
+              <w:rPr>
+                <w:rFonts w:ascii="微软雅黑" w:eastAsia="微软雅黑" w:hAnsi="微软雅黑"/>
+              </w:rPr>
+              <w:t>(StoreIn</w:t>
             </w:r>
             <w:r>
               <w:rPr>
@@ -1853,19 +1823,7 @@
               <w:rPr>
                 <w:rFonts w:ascii="微软雅黑" w:eastAsia="微软雅黑" w:hAnsi="微软雅黑"/>
               </w:rPr>
-              <w:t xml:space="preserve"> load</w:t>
-            </w:r>
-            <w:r>
-              <w:rPr>
-                <w:rFonts w:ascii="微软雅黑" w:eastAsia="微软雅黑" w:hAnsi="微软雅黑"/>
-              </w:rPr>
-              <w:t>Draft</w:t>
-            </w:r>
-            <w:r>
-              <w:rPr>
-                <w:rFonts w:ascii="微软雅黑" w:eastAsia="微软雅黑" w:hAnsi="微软雅黑"/>
-              </w:rPr>
-              <w:t>()</w:t>
+              <w:t xml:space="preserve"> draft)</w:t>
             </w:r>
           </w:p>
         </w:tc>
@@ -1930,7 +1888,13 @@
               <w:rPr>
                 <w:rFonts w:ascii="微软雅黑" w:eastAsia="微软雅黑" w:hAnsi="微软雅黑" w:hint="eastAsia"/>
               </w:rPr>
-              <w:t>无</w:t>
+              <w:t>输入的StoreIn</w:t>
+            </w:r>
+            <w:r>
+              <w:rPr>
+                <w:rFonts w:ascii="微软雅黑" w:eastAsia="微软雅黑" w:hAnsi="微软雅黑" w:hint="eastAsia"/>
+              </w:rPr>
+              <w:t>VO不为null</w:t>
             </w:r>
           </w:p>
         </w:tc>
@@ -1996,7 +1960,7 @@
               <w:rPr>
                 <w:rFonts w:ascii="微软雅黑" w:eastAsia="微软雅黑" w:hAnsi="微软雅黑" w:hint="eastAsia"/>
               </w:rPr>
-              <w:t>若对应序列化文件存在，解序列化成对应的StoreIn</w:t>
+              <w:t>将StoreOut</w:t>
             </w:r>
             <w:r>
               <w:rPr>
@@ -2008,7 +1972,7 @@
               <w:rPr>
                 <w:rFonts w:ascii="微软雅黑" w:eastAsia="微软雅黑" w:hAnsi="微软雅黑" w:hint="eastAsia"/>
               </w:rPr>
-              <w:t>对象返回；否则返回null</w:t>
+              <w:t>序列化成文件存储，成功后返回成功信息；若之前有同名文件，返回已有草稿这个信息</w:t>
             </w:r>
           </w:p>
         </w:tc>
@@ -2034,10 +1998,17 @@
             </w:pPr>
             <w:r>
               <w:rPr>
-                <w:rFonts w:ascii="微软雅黑" w:eastAsia="微软雅黑" w:hAnsi="微软雅黑" w:hint="eastAsia"/>
-                <w:sz w:val="18"/>
-              </w:rPr>
-              <w:t>StoreOutBL</w:t>
+                <w:rFonts w:ascii="微软雅黑" w:eastAsia="微软雅黑" w:hAnsi="微软雅黑"/>
+                <w:sz w:val="18"/>
+              </w:rPr>
+              <w:t>StoreIn</w:t>
+            </w:r>
+            <w:r>
+              <w:rPr>
+                <w:rFonts w:ascii="微软雅黑" w:eastAsia="微软雅黑" w:hAnsi="微软雅黑"/>
+                <w:sz w:val="18"/>
+              </w:rPr>
+              <w:t>BL</w:t>
             </w:r>
             <w:r>
               <w:rPr>
@@ -2048,17 +2019,10 @@
             </w:r>
             <w:r>
               <w:rPr>
-                <w:rFonts w:ascii="微软雅黑" w:eastAsia="微软雅黑" w:hAnsi="微软雅黑" w:hint="eastAsia"/>
-                <w:sz w:val="18"/>
-              </w:rPr>
-              <w:t>.</w:t>
-            </w:r>
-            <w:r>
-              <w:rPr>
-                <w:rFonts w:ascii="微软雅黑" w:eastAsia="微软雅黑" w:hAnsi="微软雅黑"/>
-                <w:sz w:val="18"/>
-              </w:rPr>
-              <w:t>loadOrder</w:t>
+                <w:rFonts w:ascii="微软雅黑" w:eastAsia="微软雅黑" w:hAnsi="微软雅黑"/>
+                <w:sz w:val="18"/>
+              </w:rPr>
+              <w:t>.loadDraft</w:t>
             </w:r>
           </w:p>
         </w:tc>
@@ -2101,31 +2065,31 @@
               <w:rPr>
                 <w:rFonts w:ascii="微软雅黑" w:eastAsia="微软雅黑" w:hAnsi="微软雅黑"/>
               </w:rPr>
-              <w:t xml:space="preserve">public </w:t>
-            </w:r>
-            <w:r>
-              <w:rPr>
-                <w:rFonts w:ascii="微软雅黑" w:eastAsia="微软雅黑" w:hAnsi="微软雅黑"/>
-              </w:rPr>
-              <w:t>Operation</w:t>
-            </w:r>
-            <w:r>
-              <w:rPr>
-                <w:rFonts w:ascii="微软雅黑" w:eastAsia="微软雅黑" w:hAnsi="微软雅黑"/>
-              </w:rPr>
-              <w:t>Message loadOrder(</w:t>
-            </w:r>
-            <w:r>
-              <w:rPr>
-                <w:rFonts w:ascii="微软雅黑" w:eastAsia="微软雅黑" w:hAnsi="微软雅黑"/>
-              </w:rPr>
-              <w:t xml:space="preserve">String </w:t>
-            </w:r>
-            <w:r>
-              <w:rPr>
-                <w:rFonts w:ascii="微软雅黑" w:eastAsia="微软雅黑" w:hAnsi="微软雅黑"/>
-              </w:rPr>
-              <w:t>orderNumber)</w:t>
+              <w:t>public StoreIn</w:t>
+            </w:r>
+            <w:r>
+              <w:rPr>
+                <w:rFonts w:ascii="微软雅黑" w:eastAsia="微软雅黑" w:hAnsi="微软雅黑"/>
+              </w:rPr>
+              <w:t>VO</w:t>
+            </w:r>
+            <w:r>
+              <w:rPr>
+                <w:rFonts w:ascii="微软雅黑" w:eastAsia="微软雅黑" w:hAnsi="微软雅黑"/>
+              </w:rPr>
+              <w:t xml:space="preserve"> load</w:t>
+            </w:r>
+            <w:r>
+              <w:rPr>
+                <w:rFonts w:ascii="微软雅黑" w:eastAsia="微软雅黑" w:hAnsi="微软雅黑"/>
+              </w:rPr>
+              <w:t>Draft</w:t>
+            </w:r>
+            <w:r>
+              <w:rPr>
+                <w:rFonts w:ascii="微软雅黑" w:eastAsia="微软雅黑" w:hAnsi="微软雅黑"/>
+              </w:rPr>
+              <w:t>()</w:t>
             </w:r>
           </w:p>
         </w:tc>
@@ -2256,26 +2220,19 @@
               <w:rPr>
                 <w:rFonts w:ascii="微软雅黑" w:eastAsia="微软雅黑" w:hAnsi="微软雅黑" w:hint="eastAsia"/>
               </w:rPr>
-              <w:t>将对应的OrderPO</w:t>
-            </w:r>
-            <w:r>
-              <w:rPr>
-                <w:rFonts w:ascii="微软雅黑" w:eastAsia="微软雅黑" w:hAnsi="微软雅黑" w:hint="eastAsia"/>
-              </w:rPr>
-              <w:t>对象和StoreInPO对</w:t>
-            </w:r>
-            <w:r>
-              <w:rPr>
-                <w:rFonts w:ascii="微软雅黑" w:eastAsia="微软雅黑" w:hAnsi="微软雅黑" w:hint="eastAsia"/>
-              </w:rPr>
-              <w:lastRenderedPageBreak/>
-              <w:t>象</w:t>
-            </w:r>
-            <w:r>
-              <w:rPr>
-                <w:rFonts w:ascii="微软雅黑" w:eastAsia="微软雅黑" w:hAnsi="微软雅黑" w:hint="eastAsia"/>
-              </w:rPr>
-              <w:t>存储在本对象里，返回是否载入成功的信息</w:t>
+              <w:t>若对应序列化文件存在，解序列化成对应的StoreIn</w:t>
+            </w:r>
+            <w:r>
+              <w:rPr>
+                <w:rFonts w:ascii="微软雅黑" w:eastAsia="微软雅黑" w:hAnsi="微软雅黑" w:hint="eastAsia"/>
+              </w:rPr>
+              <w:t>VO</w:t>
+            </w:r>
+            <w:r>
+              <w:rPr>
+                <w:rFonts w:ascii="微软雅黑" w:eastAsia="微软雅黑" w:hAnsi="微软雅黑" w:hint="eastAsia"/>
+              </w:rPr>
+              <w:t>对象返回；否则返回null</w:t>
             </w:r>
           </w:p>
         </w:tc>
@@ -2302,18 +2259,39 @@
             </w:pPr>
             <w:r>
               <w:rPr>
-                <w:rFonts w:ascii="微软雅黑" w:eastAsia="微软雅黑" w:hAnsi="微软雅黑"/>
+                <w:rFonts w:ascii="微软雅黑" w:eastAsia="微软雅黑" w:hAnsi="微软雅黑" w:hint="eastAsia"/>
                 <w:sz w:val="18"/>
               </w:rPr>
               <w:lastRenderedPageBreak/>
-              <w:t>StoreOutBL</w:t>
-            </w:r>
-            <w:r>
-              <w:rPr>
-                <w:rFonts w:ascii="微软雅黑" w:eastAsia="微软雅黑" w:hAnsi="微软雅黑"/>
-                <w:sz w:val="18"/>
-              </w:rPr>
-              <w:t>Service</w:t>
+              <w:t>Store</w:t>
+            </w:r>
+            <w:r>
+              <w:rPr>
+                <w:rFonts w:ascii="微软雅黑" w:eastAsia="微软雅黑" w:hAnsi="微软雅黑"/>
+                <w:sz w:val="18"/>
+              </w:rPr>
+              <w:t>I</w:t>
+            </w:r>
+            <w:r>
+              <w:rPr>
+                <w:rFonts w:ascii="微软雅黑" w:eastAsia="微软雅黑" w:hAnsi="微软雅黑" w:hint="eastAsia"/>
+                <w:sz w:val="18"/>
+              </w:rPr>
+              <w:t>n</w:t>
+            </w:r>
+            <w:r>
+              <w:rPr>
+                <w:rFonts w:ascii="微软雅黑" w:eastAsia="微软雅黑" w:hAnsi="微软雅黑"/>
+                <w:sz w:val="18"/>
+              </w:rPr>
+              <w:t>BLS</w:t>
+            </w:r>
+            <w:r>
+              <w:rPr>
+                <w:rFonts w:ascii="微软雅黑" w:eastAsia="微软雅黑" w:hAnsi="微软雅黑" w:hint="eastAsia"/>
+                <w:sz w:val="18"/>
+              </w:rPr>
+              <w:t>ervice</w:t>
             </w:r>
             <w:r>
               <w:rPr>
@@ -2322,28 +2300,15 @@
               </w:rPr>
               <w:t>.</w:t>
             </w:r>
-          </w:p>
-          <w:p>
-            <w:pPr>
-              <w:spacing w:line="276" w:lineRule="auto"/>
-              <w:rPr>
-                <w:rFonts w:ascii="微软雅黑" w:eastAsia="微软雅黑" w:hAnsi="微软雅黑"/>
-                <w:sz w:val="18"/>
-              </w:rPr>
-            </w:pPr>
-            <w:r>
-              <w:rPr>
-                <w:rFonts w:ascii="微软雅黑" w:eastAsia="微软雅黑" w:hAnsi="微软雅黑" w:hint="eastAsia"/>
-                <w:sz w:val="18"/>
-              </w:rPr>
-              <w:t>get</w:t>
-            </w:r>
-            <w:r>
-              <w:rPr>
-                <w:rFonts w:ascii="微软雅黑" w:eastAsia="微软雅黑" w:hAnsi="微软雅黑"/>
-                <w:sz w:val="18"/>
-              </w:rPr>
-              <w:t>OrderVO</w:t>
+            <w:r>
+              <w:t xml:space="preserve"> </w:t>
+            </w:r>
+            <w:r>
+              <w:rPr>
+                <w:rFonts w:ascii="微软雅黑" w:eastAsia="微软雅黑" w:hAnsi="微软雅黑"/>
+                <w:sz w:val="18"/>
+              </w:rPr>
+              <w:t>clearLocalBuffer</w:t>
             </w:r>
           </w:p>
         </w:tc>
@@ -2376,22 +2341,17 @@
           <w:p>
             <w:pPr>
               <w:spacing w:line="276" w:lineRule="auto"/>
+              <w:jc w:val="left"/>
               <w:cnfStyle w:val="000000100000" w:firstRow="0" w:lastRow="0" w:firstColumn="0" w:lastColumn="0" w:oddVBand="0" w:evenVBand="0" w:oddHBand="1" w:evenHBand="0" w:firstRowFirstColumn="0" w:firstRowLastColumn="0" w:lastRowFirstColumn="0" w:lastRowLastColumn="0"/>
               <w:rPr>
-                <w:rFonts w:ascii="微软雅黑" w:eastAsia="微软雅黑" w:hAnsi="微软雅黑"/>
-              </w:rPr>
-            </w:pPr>
-            <w:r>
-              <w:rPr>
-                <w:rFonts w:ascii="微软雅黑" w:eastAsia="微软雅黑" w:hAnsi="微软雅黑" w:hint="eastAsia"/>
-              </w:rPr>
-              <w:t xml:space="preserve">public </w:t>
-            </w:r>
-            <w:r>
-              <w:rPr>
-                <w:rFonts w:ascii="微软雅黑" w:eastAsia="微软雅黑" w:hAnsi="微软雅黑"/>
-              </w:rPr>
-              <w:t>OrderVO getOrderVO()</w:t>
+                <w:rFonts w:ascii="微软雅黑" w:eastAsia="微软雅黑" w:hAnsi="微软雅黑" w:hint="eastAsia"/>
+              </w:rPr>
+            </w:pPr>
+            <w:r>
+              <w:rPr>
+                <w:rFonts w:ascii="微软雅黑" w:eastAsia="微软雅黑" w:hAnsi="微软雅黑"/>
+              </w:rPr>
+              <w:t>public OperationMessage clearLocalBuffer()</w:t>
             </w:r>
           </w:p>
         </w:tc>
@@ -2446,28 +2406,17 @@
           <w:p>
             <w:pPr>
               <w:spacing w:line="276" w:lineRule="auto"/>
+              <w:jc w:val="left"/>
               <w:cnfStyle w:val="000000000000" w:firstRow="0" w:lastRow="0" w:firstColumn="0" w:lastColumn="0" w:oddVBand="0" w:evenVBand="0" w:oddHBand="0" w:evenHBand="0" w:firstRowFirstColumn="0" w:firstRowLastColumn="0" w:lastRowFirstColumn="0" w:lastRowLastColumn="0"/>
               <w:rPr>
-                <w:rFonts w:ascii="微软雅黑" w:eastAsia="微软雅黑" w:hAnsi="微软雅黑"/>
-              </w:rPr>
-            </w:pPr>
-            <w:r>
-              <w:rPr>
-                <w:rFonts w:ascii="微软雅黑" w:eastAsia="微软雅黑" w:hAnsi="微软雅黑" w:hint="eastAsia"/>
-              </w:rPr>
-              <w:t>已经执行过</w:t>
-            </w:r>
-            <w:r>
-              <w:rPr>
-                <w:rFonts w:ascii="微软雅黑" w:eastAsia="微软雅黑" w:hAnsi="微软雅黑"/>
-              </w:rPr>
-              <w:t>loadOrder</w:t>
-            </w:r>
-            <w:r>
-              <w:rPr>
-                <w:rFonts w:ascii="微软雅黑" w:eastAsia="微软雅黑" w:hAnsi="微软雅黑" w:hint="eastAsia"/>
-              </w:rPr>
-              <w:t>且成功</w:t>
+                <w:rFonts w:ascii="微软雅黑" w:eastAsia="微软雅黑" w:hAnsi="微软雅黑" w:hint="eastAsia"/>
+              </w:rPr>
+            </w:pPr>
+            <w:r>
+              <w:rPr>
+                <w:rFonts w:ascii="微软雅黑" w:eastAsia="微软雅黑" w:hAnsi="微软雅黑" w:hint="eastAsia"/>
+              </w:rPr>
+              <w:t>无</w:t>
             </w:r>
           </w:p>
         </w:tc>
@@ -2523,16 +2472,17 @@
           <w:p>
             <w:pPr>
               <w:spacing w:line="276" w:lineRule="auto"/>
+              <w:jc w:val="left"/>
               <w:cnfStyle w:val="000000100000" w:firstRow="0" w:lastRow="0" w:firstColumn="0" w:lastColumn="0" w:oddVBand="0" w:evenVBand="0" w:oddHBand="1" w:evenHBand="0" w:firstRowFirstColumn="0" w:firstRowLastColumn="0" w:lastRowFirstColumn="0" w:lastRowLastColumn="0"/>
               <w:rPr>
-                <w:rFonts w:ascii="微软雅黑" w:eastAsia="微软雅黑" w:hAnsi="微软雅黑"/>
-              </w:rPr>
-            </w:pPr>
-            <w:r>
-              <w:rPr>
-                <w:rFonts w:ascii="微软雅黑" w:eastAsia="微软雅黑" w:hAnsi="微软雅黑" w:hint="eastAsia"/>
-              </w:rPr>
-              <w:t>返回OrderPO对象包装过的OrderVO对象</w:t>
+                <w:rFonts w:ascii="微软雅黑" w:eastAsia="微软雅黑" w:hAnsi="微软雅黑" w:hint="eastAsia"/>
+              </w:rPr>
+            </w:pPr>
+            <w:r>
+              <w:rPr>
+                <w:rFonts w:ascii="微软雅黑" w:eastAsia="微软雅黑" w:hAnsi="微软雅黑" w:hint="eastAsia"/>
+              </w:rPr>
+              <w:t>清除本地的入库单数据的缓存</w:t>
             </w:r>
           </w:p>
         </w:tc>
@@ -2561,51 +2511,14 @@
                 <w:rFonts w:ascii="微软雅黑" w:eastAsia="微软雅黑" w:hAnsi="微软雅黑"/>
                 <w:sz w:val="18"/>
               </w:rPr>
-              <w:t>StoreOutBL</w:t>
-            </w:r>
-            <w:r>
-              <w:rPr>
-                <w:rFonts w:ascii="微软雅黑" w:eastAsia="微软雅黑" w:hAnsi="微软雅黑"/>
-                <w:sz w:val="18"/>
-              </w:rPr>
-              <w:t>Service</w:t>
-            </w:r>
-            <w:r>
-              <w:rPr>
-                <w:rFonts w:ascii="微软雅黑" w:eastAsia="微软雅黑" w:hAnsi="微软雅黑"/>
-                <w:sz w:val="18"/>
-              </w:rPr>
-              <w:t>.</w:t>
-            </w:r>
-          </w:p>
-          <w:p>
-            <w:pPr>
-              <w:spacing w:line="276" w:lineRule="auto"/>
-              <w:rPr>
-                <w:rFonts w:ascii="微软雅黑" w:eastAsia="微软雅黑" w:hAnsi="微软雅黑"/>
-                <w:sz w:val="18"/>
-              </w:rPr>
-            </w:pPr>
-            <w:r>
-              <w:rPr>
-                <w:rFonts w:ascii="微软雅黑" w:eastAsia="微软雅黑" w:hAnsi="微软雅黑"/>
-                <w:sz w:val="18"/>
-              </w:rPr>
-              <w:t>getTrans</w:t>
-            </w:r>
-            <w:r>
-              <w:rPr>
-                <w:rFonts w:ascii="微软雅黑" w:eastAsia="微软雅黑" w:hAnsi="微软雅黑" w:hint="eastAsia"/>
-                <w:sz w:val="18"/>
-              </w:rPr>
-              <w:t>port</w:t>
-            </w:r>
-            <w:r>
-              <w:rPr>
-                <w:rFonts w:ascii="微软雅黑" w:eastAsia="微软雅黑" w:hAnsi="微软雅黑"/>
-                <w:sz w:val="18"/>
-              </w:rPr>
-              <w:t>VO</w:t>
+              <w:t>StoreOutBLService.</w:t>
+            </w:r>
+            <w:r>
+              <w:rPr>
+                <w:rFonts w:ascii="微软雅黑" w:eastAsia="微软雅黑" w:hAnsi="微软雅黑"/>
+                <w:sz w:val="18"/>
+              </w:rPr>
+              <w:t xml:space="preserve"> getNewStoreOutID</w:t>
             </w:r>
           </w:p>
         </w:tc>
@@ -2638,6 +2551,7 @@
           <w:p>
             <w:pPr>
               <w:spacing w:line="276" w:lineRule="auto"/>
+              <w:jc w:val="left"/>
               <w:cnfStyle w:val="000000000000" w:firstRow="0" w:lastRow="0" w:firstColumn="0" w:lastColumn="0" w:oddVBand="0" w:evenVBand="0" w:oddHBand="0" w:evenHBand="0" w:firstRowFirstColumn="0" w:firstRowLastColumn="0" w:lastRowFirstColumn="0" w:lastRowLastColumn="0"/>
               <w:rPr>
                 <w:rFonts w:ascii="微软雅黑" w:eastAsia="微软雅黑" w:hAnsi="微软雅黑"/>
@@ -2645,33 +2559,25 @@
             </w:pPr>
             <w:r>
               <w:rPr>
-                <w:rFonts w:ascii="微软雅黑" w:eastAsia="微软雅黑" w:hAnsi="微软雅黑" w:hint="eastAsia"/>
-              </w:rPr>
-              <w:t xml:space="preserve">public </w:t>
-            </w:r>
-            <w:r>
-              <w:rPr>
-                <w:rFonts w:ascii="微软雅黑" w:eastAsia="微软雅黑" w:hAnsi="微软雅黑"/>
-              </w:rPr>
-              <w:t>TransitVO</w:t>
-            </w:r>
-            <w:r>
-              <w:rPr>
-                <w:rFonts w:ascii="微软雅黑" w:eastAsia="微软雅黑" w:hAnsi="微软雅黑"/>
-              </w:rPr>
-              <w:t xml:space="preserve"> getTrans</w:t>
-            </w:r>
-            <w:r>
-              <w:rPr>
-                <w:rFonts w:ascii="微软雅黑" w:eastAsia="微软雅黑" w:hAnsi="微软雅黑" w:hint="eastAsia"/>
-              </w:rPr>
-              <w:t>port</w:t>
-            </w:r>
-            <w:r>
-              <w:rPr>
-                <w:rFonts w:ascii="微软雅黑" w:eastAsia="微软雅黑" w:hAnsi="微软雅黑"/>
-              </w:rPr>
-              <w:t>VO()</w:t>
+                <w:rFonts w:ascii="微软雅黑" w:eastAsia="微软雅黑" w:hAnsi="微软雅黑"/>
+              </w:rPr>
+              <w:t xml:space="preserve">public String getNewStoreOutID </w:t>
+            </w:r>
+          </w:p>
+          <w:p>
+            <w:pPr>
+              <w:spacing w:line="276" w:lineRule="auto"/>
+              <w:jc w:val="left"/>
+              <w:cnfStyle w:val="000000000000" w:firstRow="0" w:lastRow="0" w:firstColumn="0" w:lastColumn="0" w:oddVBand="0" w:evenVBand="0" w:oddHBand="0" w:evenHBand="0" w:firstRowFirstColumn="0" w:firstRowLastColumn="0" w:lastRowFirstColumn="0" w:lastRowLastColumn="0"/>
+              <w:rPr>
+                <w:rFonts w:ascii="微软雅黑" w:eastAsia="微软雅黑" w:hAnsi="微软雅黑" w:hint="eastAsia"/>
+              </w:rPr>
+            </w:pPr>
+            <w:r>
+              <w:rPr>
+                <w:rFonts w:ascii="微软雅黑" w:eastAsia="微软雅黑" w:hAnsi="微软雅黑"/>
+              </w:rPr>
+              <w:t>(String date)</w:t>
             </w:r>
           </w:p>
         </w:tc>
@@ -2727,28 +2633,17 @@
           <w:p>
             <w:pPr>
               <w:spacing w:line="276" w:lineRule="auto"/>
+              <w:jc w:val="left"/>
               <w:cnfStyle w:val="000000100000" w:firstRow="0" w:lastRow="0" w:firstColumn="0" w:lastColumn="0" w:oddVBand="0" w:evenVBand="0" w:oddHBand="1" w:evenHBand="0" w:firstRowFirstColumn="0" w:firstRowLastColumn="0" w:lastRowFirstColumn="0" w:lastRowLastColumn="0"/>
               <w:rPr>
-                <w:rFonts w:ascii="微软雅黑" w:eastAsia="微软雅黑" w:hAnsi="微软雅黑"/>
-              </w:rPr>
-            </w:pPr>
-            <w:r>
-              <w:rPr>
-                <w:rFonts w:ascii="微软雅黑" w:eastAsia="微软雅黑" w:hAnsi="微软雅黑" w:hint="eastAsia"/>
-              </w:rPr>
-              <w:t>已经执行过</w:t>
-            </w:r>
-            <w:r>
-              <w:rPr>
-                <w:rFonts w:ascii="微软雅黑" w:eastAsia="微软雅黑" w:hAnsi="微软雅黑"/>
-              </w:rPr>
-              <w:t>loadOrder</w:t>
-            </w:r>
-            <w:r>
-              <w:rPr>
-                <w:rFonts w:ascii="微软雅黑" w:eastAsia="微软雅黑" w:hAnsi="微软雅黑" w:hint="eastAsia"/>
-              </w:rPr>
-              <w:t>且成功</w:t>
+                <w:rFonts w:ascii="微软雅黑" w:eastAsia="微软雅黑" w:hAnsi="微软雅黑" w:hint="eastAsia"/>
+              </w:rPr>
+            </w:pPr>
+            <w:r>
+              <w:rPr>
+                <w:rFonts w:ascii="微软雅黑" w:eastAsia="微软雅黑" w:hAnsi="微软雅黑" w:hint="eastAsia"/>
+              </w:rPr>
+              <w:t>date格式正确</w:t>
             </w:r>
           </w:p>
         </w:tc>
@@ -2803,40 +2698,17 @@
           <w:p>
             <w:pPr>
               <w:spacing w:line="276" w:lineRule="auto"/>
+              <w:jc w:val="left"/>
               <w:cnfStyle w:val="000000000000" w:firstRow="0" w:lastRow="0" w:firstColumn="0" w:lastColumn="0" w:oddVBand="0" w:evenVBand="0" w:oddHBand="0" w:evenHBand="0" w:firstRowFirstColumn="0" w:firstRowLastColumn="0" w:lastRowFirstColumn="0" w:lastRowLastColumn="0"/>
               <w:rPr>
-                <w:rFonts w:ascii="微软雅黑" w:eastAsia="微软雅黑" w:hAnsi="微软雅黑"/>
-              </w:rPr>
-            </w:pPr>
-            <w:r>
-              <w:rPr>
-                <w:rFonts w:ascii="微软雅黑" w:eastAsia="微软雅黑" w:hAnsi="微软雅黑" w:hint="eastAsia"/>
-              </w:rPr>
-              <w:t>根据Order</w:t>
-            </w:r>
-            <w:r>
-              <w:rPr>
-                <w:rFonts w:ascii="微软雅黑" w:eastAsia="微软雅黑" w:hAnsi="微软雅黑"/>
-              </w:rPr>
-              <w:t>PO</w:t>
-            </w:r>
-            <w:r>
-              <w:rPr>
-                <w:rFonts w:ascii="微软雅黑" w:eastAsia="微软雅黑" w:hAnsi="微软雅黑" w:hint="eastAsia"/>
-              </w:rPr>
-              <w:t>里的最新的中转单</w:t>
-            </w:r>
-            <w:r>
-              <w:rPr>
-                <w:rFonts w:ascii="微软雅黑" w:eastAsia="微软雅黑" w:hAnsi="微软雅黑" w:hint="eastAsia"/>
-              </w:rPr>
-              <w:t>/装车单编号找到中转单/装车单</w:t>
-            </w:r>
-            <w:r>
-              <w:rPr>
-                <w:rFonts w:ascii="微软雅黑" w:eastAsia="微软雅黑" w:hAnsi="微软雅黑" w:hint="eastAsia"/>
-              </w:rPr>
-              <w:t>PO，保存到此对象，并且返回包装过的VO</w:t>
+                <w:rFonts w:ascii="微软雅黑" w:eastAsia="微软雅黑" w:hAnsi="微软雅黑" w:hint="eastAsia"/>
+              </w:rPr>
+            </w:pPr>
+            <w:r>
+              <w:rPr>
+                <w:rFonts w:ascii="微软雅黑" w:eastAsia="微软雅黑" w:hAnsi="微软雅黑" w:hint="eastAsia"/>
+              </w:rPr>
+              <w:t>返回当天未使用过的出库单编号</w:t>
             </w:r>
           </w:p>
         </w:tc>
@@ -2896,7 +2768,7 @@
                 <w:rFonts w:ascii="微软雅黑" w:eastAsia="微软雅黑" w:hAnsi="微软雅黑"/>
                 <w:sz w:val="18"/>
               </w:rPr>
-              <w:t>checkFormat</w:t>
+              <w:t>loadOrder</w:t>
             </w:r>
           </w:p>
         </w:tc>
@@ -2939,56 +2811,31 @@
               <w:rPr>
                 <w:rFonts w:ascii="微软雅黑" w:eastAsia="微软雅黑" w:hAnsi="微软雅黑"/>
               </w:rPr>
-              <w:t>public List&lt;</w:t>
-            </w:r>
-            <w:r>
-              <w:t xml:space="preserve"> </w:t>
-            </w:r>
-            <w:r>
-              <w:rPr>
-                <w:rFonts w:ascii="微软雅黑" w:eastAsia="微软雅黑" w:hAnsi="微软雅黑"/>
-              </w:rPr>
-              <w:t xml:space="preserve">CheckFormMessage </w:t>
-            </w:r>
-            <w:r>
-              <w:rPr>
-                <w:rFonts w:ascii="微软雅黑" w:eastAsia="微软雅黑" w:hAnsi="微软雅黑"/>
-              </w:rPr>
-              <w:t>&gt; checkFormat(</w:t>
-            </w:r>
-            <w:r>
-              <w:rPr>
-                <w:rFonts w:ascii="微软雅黑" w:eastAsia="微软雅黑" w:hAnsi="微软雅黑"/>
-                <w:color w:val="FF0000"/>
-              </w:rPr>
-              <w:t>StoreOutVO</w:t>
-            </w:r>
-            <w:r>
-              <w:rPr>
-                <w:rFonts w:ascii="微软雅黑" w:eastAsia="微软雅黑" w:hAnsi="微软雅黑"/>
-              </w:rPr>
-              <w:t xml:space="preserve"> form</w:t>
-            </w:r>
-            <w:r>
-              <w:rPr>
-                <w:rFonts w:ascii="微软雅黑" w:eastAsia="微软雅黑" w:hAnsi="微软雅黑"/>
-              </w:rPr>
-              <w:t>,</w:t>
-            </w:r>
-            <w:r>
-              <w:t xml:space="preserve"> </w:t>
-            </w:r>
-            <w:r>
-              <w:rPr>
-                <w:rFonts w:ascii="微软雅黑" w:eastAsia="微软雅黑" w:hAnsi="微软雅黑"/>
-              </w:rPr>
-              <w:t>boolean isFinal</w:t>
-            </w:r>
-            <w:r>
-              <w:rPr>
-                <w:rFonts w:ascii="微软雅黑" w:eastAsia="微软雅黑" w:hAnsi="微软雅黑"/>
-              </w:rPr>
-              <w:t>)</w:t>
+              <w:t xml:space="preserve">public </w:t>
+            </w:r>
+            <w:r>
+              <w:rPr>
+                <w:rFonts w:ascii="微软雅黑" w:eastAsia="微软雅黑" w:hAnsi="微软雅黑"/>
+              </w:rPr>
+              <w:t>Operation</w:t>
+            </w:r>
+            <w:r>
+              <w:rPr>
+                <w:rFonts w:ascii="微软雅黑" w:eastAsia="微软雅黑" w:hAnsi="微软雅黑"/>
+              </w:rPr>
+              <w:t>Message loadOrder(</w:t>
+            </w:r>
+            <w:r>
+              <w:rPr>
+                <w:rFonts w:ascii="微软雅黑" w:eastAsia="微软雅黑" w:hAnsi="微软雅黑"/>
+              </w:rPr>
+              <w:t xml:space="preserve">String </w:t>
+            </w:r>
+            <w:r>
+              <w:rPr>
+                <w:rFonts w:ascii="微软雅黑" w:eastAsia="微软雅黑" w:hAnsi="微软雅黑"/>
+              </w:rPr>
+              <w:t>orderNumber)</w:t>
             </w:r>
           </w:p>
         </w:tc>
@@ -3053,31 +2900,7 @@
               <w:rPr>
                 <w:rFonts w:ascii="微软雅黑" w:eastAsia="微软雅黑" w:hAnsi="微软雅黑" w:hint="eastAsia"/>
               </w:rPr>
-              <w:t>输入的Store</w:t>
-            </w:r>
-            <w:r>
-              <w:rPr>
-                <w:rFonts w:ascii="微软雅黑" w:eastAsia="微软雅黑" w:hAnsi="微软雅黑"/>
-              </w:rPr>
-              <w:t>Out</w:t>
-            </w:r>
-            <w:r>
-              <w:rPr>
-                <w:rFonts w:ascii="微软雅黑" w:eastAsia="微软雅黑" w:hAnsi="微软雅黑"/>
-              </w:rPr>
-              <w:t>V</w:t>
-            </w:r>
-            <w:r>
-              <w:rPr>
-                <w:rFonts w:ascii="微软雅黑" w:eastAsia="微软雅黑" w:hAnsi="微软雅黑"/>
-              </w:rPr>
-              <w:t>O</w:t>
-            </w:r>
-            <w:r>
-              <w:rPr>
-                <w:rFonts w:ascii="微软雅黑" w:eastAsia="微软雅黑" w:hAnsi="微软雅黑" w:hint="eastAsia"/>
-              </w:rPr>
-              <w:t>不为空</w:t>
+              <w:t>无</w:t>
             </w:r>
           </w:p>
         </w:tc>
@@ -3143,37 +2966,19 @@
               <w:rPr>
                 <w:rFonts w:ascii="微软雅黑" w:eastAsia="微软雅黑" w:hAnsi="微软雅黑" w:hint="eastAsia"/>
               </w:rPr>
-              <w:t>检查输入信息是否符合系统要求，若符合，返回的list中只有一个显示正确的</w:t>
-            </w:r>
-            <w:r>
-              <w:rPr>
-                <w:rFonts w:ascii="微软雅黑" w:eastAsia="微软雅黑" w:hAnsi="微软雅黑"/>
-              </w:rPr>
-              <w:t>CheckFormMessage</w:t>
-            </w:r>
-            <w:r>
-              <w:rPr>
-                <w:rFonts w:ascii="微软雅黑" w:eastAsia="微软雅黑" w:hAnsi="微软雅黑"/>
-              </w:rPr>
-              <w:t xml:space="preserve">, </w:t>
-            </w:r>
-            <w:r>
-              <w:rPr>
-                <w:rFonts w:ascii="微软雅黑" w:eastAsia="微软雅黑" w:hAnsi="微软雅黑" w:hint="eastAsia"/>
-              </w:rPr>
-              <w:t>否则返回能指示出错误的</w:t>
-            </w:r>
-            <w:r>
-              <w:rPr>
-                <w:rFonts w:ascii="微软雅黑" w:eastAsia="微软雅黑" w:hAnsi="微软雅黑"/>
-              </w:rPr>
-              <w:t>CheckFormMessage</w:t>
-            </w:r>
-            <w:r>
-              <w:rPr>
-                <w:rFonts w:ascii="微软雅黑" w:eastAsia="微软雅黑" w:hAnsi="微软雅黑" w:hint="eastAsia"/>
-              </w:rPr>
-              <w:t>的列表</w:t>
+              <w:t>将对应的OrderPO</w:t>
+            </w:r>
+            <w:r>
+              <w:rPr>
+                <w:rFonts w:ascii="微软雅黑" w:eastAsia="微软雅黑" w:hAnsi="微软雅黑" w:hint="eastAsia"/>
+              </w:rPr>
+              <w:t>对象和StoreInPO对象</w:t>
+            </w:r>
+            <w:r>
+              <w:rPr>
+                <w:rFonts w:ascii="微软雅黑" w:eastAsia="微软雅黑" w:hAnsi="微软雅黑" w:hint="eastAsia"/>
+              </w:rPr>
+              <w:t>存储在本对象里，返回是否载入成功的信息</w:t>
             </w:r>
           </w:p>
         </w:tc>
@@ -3224,27 +3029,23 @@
               <w:spacing w:line="276" w:lineRule="auto"/>
               <w:rPr>
                 <w:rFonts w:ascii="微软雅黑" w:eastAsia="微软雅黑" w:hAnsi="微软雅黑"/>
-                <w:b w:val="0"/>
-                <w:bCs w:val="0"/>
-                <w:sz w:val="18"/>
-              </w:rPr>
-            </w:pPr>
-            <w:r>
-              <w:rPr>
-                <w:rFonts w:ascii="微软雅黑" w:eastAsia="微软雅黑" w:hAnsi="微软雅黑"/>
-                <w:sz w:val="18"/>
-              </w:rPr>
-              <w:t>submit</w:t>
-            </w:r>
-          </w:p>
-          <w:p>
-            <w:pPr>
-              <w:spacing w:line="276" w:lineRule="auto"/>
-              <w:rPr>
-                <w:rFonts w:ascii="微软雅黑" w:eastAsia="微软雅黑" w:hAnsi="微软雅黑"/>
-                <w:sz w:val="18"/>
-              </w:rPr>
-            </w:pPr>
+                <w:sz w:val="18"/>
+              </w:rPr>
+            </w:pPr>
+            <w:r>
+              <w:rPr>
+                <w:rFonts w:ascii="微软雅黑" w:eastAsia="微软雅黑" w:hAnsi="微软雅黑" w:hint="eastAsia"/>
+                <w:sz w:val="18"/>
+              </w:rPr>
+              <w:t>get</w:t>
+            </w:r>
+            <w:r>
+              <w:rPr>
+                <w:rFonts w:ascii="微软雅黑" w:eastAsia="微软雅黑" w:hAnsi="微软雅黑"/>
+                <w:sz w:val="18"/>
+              </w:rPr>
+              <w:t>OrderVO</w:t>
+            </w:r>
           </w:p>
         </w:tc>
         <w:tc>
@@ -3276,7 +3077,6 @@
           <w:p>
             <w:pPr>
               <w:spacing w:line="276" w:lineRule="auto"/>
-              <w:jc w:val="left"/>
               <w:cnfStyle w:val="000000000000" w:firstRow="0" w:lastRow="0" w:firstColumn="0" w:lastColumn="0" w:oddVBand="0" w:evenVBand="0" w:oddHBand="0" w:evenHBand="0" w:firstRowFirstColumn="0" w:firstRowLastColumn="0" w:lastRowFirstColumn="0" w:lastRowLastColumn="0"/>
               <w:rPr>
                 <w:rFonts w:ascii="微软雅黑" w:eastAsia="微软雅黑" w:hAnsi="微软雅黑"/>
@@ -3284,7 +3084,7 @@
             </w:pPr>
             <w:r>
               <w:rPr>
-                <w:rFonts w:ascii="微软雅黑" w:eastAsia="微软雅黑" w:hAnsi="微软雅黑"/>
+                <w:rFonts w:ascii="微软雅黑" w:eastAsia="微软雅黑" w:hAnsi="微软雅黑" w:hint="eastAsia"/>
               </w:rPr>
               <w:t xml:space="preserve">public </w:t>
             </w:r>
@@ -3292,19 +3092,7 @@
               <w:rPr>
                 <w:rFonts w:ascii="微软雅黑" w:eastAsia="微软雅黑" w:hAnsi="微软雅黑"/>
               </w:rPr>
-              <w:t>Operation</w:t>
-            </w:r>
-            <w:r>
-              <w:rPr>
-                <w:rFonts w:ascii="微软雅黑" w:eastAsia="微软雅黑" w:hAnsi="微软雅黑"/>
-              </w:rPr>
-              <w:t>Message submit(StoreOutV</w:t>
-            </w:r>
-            <w:r>
-              <w:rPr>
-                <w:rFonts w:ascii="微软雅黑" w:eastAsia="微软雅黑" w:hAnsi="微软雅黑"/>
-              </w:rPr>
-              <w:t>O form)</w:t>
+              <w:t>OrderVO getOrderVO()</w:t>
             </w:r>
           </w:p>
         </w:tc>
@@ -3360,7 +3148,6 @@
           <w:p>
             <w:pPr>
               <w:spacing w:line="276" w:lineRule="auto"/>
-              <w:jc w:val="left"/>
               <w:cnfStyle w:val="000000100000" w:firstRow="0" w:lastRow="0" w:firstColumn="0" w:lastColumn="0" w:oddVBand="0" w:evenVBand="0" w:oddHBand="1" w:evenHBand="0" w:firstRowFirstColumn="0" w:firstRowLastColumn="0" w:lastRowFirstColumn="0" w:lastRowLastColumn="0"/>
               <w:rPr>
                 <w:rFonts w:ascii="微软雅黑" w:eastAsia="微软雅黑" w:hAnsi="微软雅黑"/>
@@ -3368,33 +3155,21 @@
             </w:pPr>
             <w:r>
               <w:rPr>
-                <w:rFonts w:ascii="微软雅黑" w:eastAsia="微软雅黑" w:hAnsi="微软雅黑"/>
-              </w:rPr>
-              <w:t>S</w:t>
-            </w:r>
-            <w:r>
-              <w:rPr>
-                <w:rFonts w:ascii="微软雅黑" w:eastAsia="微软雅黑" w:hAnsi="微软雅黑" w:hint="eastAsia"/>
-              </w:rPr>
-              <w:t>tore</w:t>
-            </w:r>
-            <w:r>
-              <w:rPr>
-                <w:rFonts w:ascii="微软雅黑" w:eastAsia="微软雅黑" w:hAnsi="微软雅黑"/>
-              </w:rPr>
-              <w:t>Out</w:t>
-            </w:r>
-            <w:r>
-              <w:rPr>
-                <w:rFonts w:ascii="微软雅黑" w:eastAsia="微软雅黑" w:hAnsi="微软雅黑"/>
-              </w:rPr>
-              <w:t>VO</w:t>
-            </w:r>
-            <w:r>
-              <w:rPr>
-                <w:rFonts w:ascii="微软雅黑" w:eastAsia="微软雅黑" w:hAnsi="微软雅黑" w:hint="eastAsia"/>
-              </w:rPr>
-              <w:t>已经通过检查</w:t>
+                <w:rFonts w:ascii="微软雅黑" w:eastAsia="微软雅黑" w:hAnsi="微软雅黑" w:hint="eastAsia"/>
+              </w:rPr>
+              <w:t>已经执行过</w:t>
+            </w:r>
+            <w:r>
+              <w:rPr>
+                <w:rFonts w:ascii="微软雅黑" w:eastAsia="微软雅黑" w:hAnsi="微软雅黑"/>
+              </w:rPr>
+              <w:t>loadOrder</w:t>
+            </w:r>
+            <w:r>
+              <w:rPr>
+                <w:rFonts w:ascii="微软雅黑" w:eastAsia="微软雅黑" w:hAnsi="微软雅黑" w:hint="eastAsia"/>
+              </w:rPr>
+              <w:t>且成功</w:t>
             </w:r>
           </w:p>
         </w:tc>
@@ -3449,7 +3224,6 @@
           <w:p>
             <w:pPr>
               <w:spacing w:line="276" w:lineRule="auto"/>
-              <w:jc w:val="left"/>
               <w:cnfStyle w:val="000000000000" w:firstRow="0" w:lastRow="0" w:firstColumn="0" w:lastColumn="0" w:oddVBand="0" w:evenVBand="0" w:oddHBand="0" w:evenHBand="0" w:firstRowFirstColumn="0" w:firstRowLastColumn="0" w:lastRowFirstColumn="0" w:lastRowLastColumn="0"/>
               <w:rPr>
                 <w:rFonts w:ascii="微软雅黑" w:eastAsia="微软雅黑" w:hAnsi="微软雅黑"/>
@@ -3459,31 +3233,7 @@
               <w:rPr>
                 <w:rFonts w:ascii="微软雅黑" w:eastAsia="微软雅黑" w:hAnsi="微软雅黑" w:hint="eastAsia"/>
               </w:rPr>
-              <w:t>若网络连接正常，返回正常的</w:t>
-            </w:r>
-            <w:r>
-              <w:rPr>
-                <w:rFonts w:ascii="微软雅黑" w:eastAsia="微软雅黑" w:hAnsi="微软雅黑"/>
-              </w:rPr>
-              <w:t>Operation</w:t>
-            </w:r>
-            <w:r>
-              <w:rPr>
-                <w:rFonts w:ascii="微软雅黑" w:eastAsia="微软雅黑" w:hAnsi="微软雅黑"/>
-              </w:rPr>
-              <w:t>Message</w:t>
-            </w:r>
-            <w:r>
-              <w:rPr>
-                <w:rFonts w:ascii="微软雅黑" w:eastAsia="微软雅黑" w:hAnsi="微软雅黑"/>
-              </w:rPr>
-              <w:t>，</w:t>
-            </w:r>
-            <w:r>
-              <w:rPr>
-                <w:rFonts w:ascii="微软雅黑" w:eastAsia="微软雅黑" w:hAnsi="微软雅黑" w:hint="eastAsia"/>
-              </w:rPr>
-              <w:t>否则返回相应的提示信息</w:t>
+              <w:t>返回OrderPO对象包装过的OrderVO对象</w:t>
             </w:r>
           </w:p>
         </w:tc>
@@ -3510,7 +3260,7 @@
             </w:pPr>
             <w:r>
               <w:rPr>
-                <w:rFonts w:ascii="微软雅黑" w:eastAsia="微软雅黑" w:hAnsi="微软雅黑" w:hint="eastAsia"/>
+                <w:rFonts w:ascii="微软雅黑" w:eastAsia="微软雅黑" w:hAnsi="微软雅黑"/>
                 <w:sz w:val="18"/>
               </w:rPr>
               <w:t>StoreOutBL</w:t>
@@ -3524,7 +3274,7 @@
             </w:r>
             <w:r>
               <w:rPr>
-                <w:rFonts w:ascii="微软雅黑" w:eastAsia="微软雅黑" w:hAnsi="微软雅黑" w:hint="eastAsia"/>
+                <w:rFonts w:ascii="微软雅黑" w:eastAsia="微软雅黑" w:hAnsi="微软雅黑"/>
                 <w:sz w:val="18"/>
               </w:rPr>
               <w:t>.</w:t>
@@ -3543,7 +3293,21 @@
                 <w:rFonts w:ascii="微软雅黑" w:eastAsia="微软雅黑" w:hAnsi="微软雅黑"/>
                 <w:sz w:val="18"/>
               </w:rPr>
-              <w:t>saveDraft</w:t>
+              <w:t>getTrans</w:t>
+            </w:r>
+            <w:r>
+              <w:rPr>
+                <w:rFonts w:ascii="微软雅黑" w:eastAsia="微软雅黑" w:hAnsi="微软雅黑" w:hint="eastAsia"/>
+                <w:sz w:val="18"/>
+              </w:rPr>
+              <w:t>port</w:t>
+            </w:r>
+            <w:r>
+              <w:rPr>
+                <w:rFonts w:ascii="微软雅黑" w:eastAsia="微软雅黑" w:hAnsi="微软雅黑"/>
+                <w:sz w:val="18"/>
+              </w:rPr>
+              <w:t>VO</w:t>
             </w:r>
           </w:p>
         </w:tc>
@@ -3576,7 +3340,6 @@
           <w:p>
             <w:pPr>
               <w:spacing w:line="276" w:lineRule="auto"/>
-              <w:jc w:val="left"/>
               <w:cnfStyle w:val="000000100000" w:firstRow="0" w:lastRow="0" w:firstColumn="0" w:lastColumn="0" w:oddVBand="0" w:evenVBand="0" w:oddHBand="1" w:evenHBand="0" w:firstRowFirstColumn="0" w:firstRowLastColumn="0" w:lastRowFirstColumn="0" w:lastRowLastColumn="0"/>
               <w:rPr>
                 <w:rFonts w:ascii="微软雅黑" w:eastAsia="微软雅黑" w:hAnsi="微软雅黑"/>
@@ -3584,7 +3347,7 @@
             </w:pPr>
             <w:r>
               <w:rPr>
-                <w:rFonts w:ascii="微软雅黑" w:eastAsia="微软雅黑" w:hAnsi="微软雅黑"/>
+                <w:rFonts w:ascii="微软雅黑" w:eastAsia="微软雅黑" w:hAnsi="微软雅黑" w:hint="eastAsia"/>
               </w:rPr>
               <w:t xml:space="preserve">public </w:t>
             </w:r>
@@ -3592,25 +3355,25 @@
               <w:rPr>
                 <w:rFonts w:ascii="微软雅黑" w:eastAsia="微软雅黑" w:hAnsi="微软雅黑"/>
               </w:rPr>
-              <w:t>Operation</w:t>
-            </w:r>
-            <w:r>
-              <w:rPr>
-                <w:rFonts w:ascii="微软雅黑" w:eastAsia="微软雅黑" w:hAnsi="微软雅黑"/>
-              </w:rPr>
-              <w:t>Message saveDraft(StoreOut</w:t>
-            </w:r>
-            <w:r>
-              <w:rPr>
-                <w:rFonts w:ascii="微软雅黑" w:eastAsia="微软雅黑" w:hAnsi="微软雅黑"/>
-              </w:rPr>
-              <w:t>VO</w:t>
-            </w:r>
-            <w:r>
-              <w:rPr>
-                <w:rFonts w:ascii="微软雅黑" w:eastAsia="微软雅黑" w:hAnsi="微软雅黑"/>
-              </w:rPr>
-              <w:t xml:space="preserve"> draft)</w:t>
+              <w:t>TransitVO</w:t>
+            </w:r>
+            <w:r>
+              <w:rPr>
+                <w:rFonts w:ascii="微软雅黑" w:eastAsia="微软雅黑" w:hAnsi="微软雅黑"/>
+              </w:rPr>
+              <w:t xml:space="preserve"> getTrans</w:t>
+            </w:r>
+            <w:r>
+              <w:rPr>
+                <w:rFonts w:ascii="微软雅黑" w:eastAsia="微软雅黑" w:hAnsi="微软雅黑" w:hint="eastAsia"/>
+              </w:rPr>
+              <w:t>port</w:t>
+            </w:r>
+            <w:r>
+              <w:rPr>
+                <w:rFonts w:ascii="微软雅黑" w:eastAsia="微软雅黑" w:hAnsi="微软雅黑"/>
+              </w:rPr>
+              <w:t>VO()</w:t>
             </w:r>
           </w:p>
         </w:tc>
@@ -3665,7 +3428,6 @@
           <w:p>
             <w:pPr>
               <w:spacing w:line="276" w:lineRule="auto"/>
-              <w:jc w:val="left"/>
               <w:cnfStyle w:val="000000000000" w:firstRow="0" w:lastRow="0" w:firstColumn="0" w:lastColumn="0" w:oddVBand="0" w:evenVBand="0" w:oddHBand="0" w:evenHBand="0" w:firstRowFirstColumn="0" w:firstRowLastColumn="0" w:lastRowFirstColumn="0" w:lastRowLastColumn="0"/>
               <w:rPr>
                 <w:rFonts w:ascii="微软雅黑" w:eastAsia="微软雅黑" w:hAnsi="微软雅黑"/>
@@ -3675,25 +3437,19 @@
               <w:rPr>
                 <w:rFonts w:ascii="微软雅黑" w:eastAsia="微软雅黑" w:hAnsi="微软雅黑" w:hint="eastAsia"/>
               </w:rPr>
-              <w:t>输入的</w:t>
-            </w:r>
-            <w:r>
-              <w:rPr>
-                <w:rFonts w:ascii="微软雅黑" w:eastAsia="微软雅黑" w:hAnsi="微软雅黑" w:hint="eastAsia"/>
-              </w:rPr>
-              <w:t>StoreOut</w:t>
-            </w:r>
-            <w:r>
-              <w:rPr>
-                <w:rFonts w:ascii="微软雅黑" w:eastAsia="微软雅黑" w:hAnsi="微软雅黑" w:hint="eastAsia"/>
-              </w:rPr>
-              <w:t>VO</w:t>
-            </w:r>
-            <w:r>
-              <w:rPr>
-                <w:rFonts w:ascii="微软雅黑" w:eastAsia="微软雅黑" w:hAnsi="微软雅黑" w:hint="eastAsia"/>
-              </w:rPr>
-              <w:t>不为空</w:t>
+              <w:t>已经执行过</w:t>
+            </w:r>
+            <w:r>
+              <w:rPr>
+                <w:rFonts w:ascii="微软雅黑" w:eastAsia="微软雅黑" w:hAnsi="微软雅黑"/>
+              </w:rPr>
+              <w:t>loadOrder</w:t>
+            </w:r>
+            <w:r>
+              <w:rPr>
+                <w:rFonts w:ascii="微软雅黑" w:eastAsia="微软雅黑" w:hAnsi="微软雅黑" w:hint="eastAsia"/>
+              </w:rPr>
+              <w:t>且成功</w:t>
             </w:r>
           </w:p>
         </w:tc>
@@ -3749,7 +3505,6 @@
           <w:p>
             <w:pPr>
               <w:spacing w:line="276" w:lineRule="auto"/>
-              <w:jc w:val="left"/>
               <w:cnfStyle w:val="000000100000" w:firstRow="0" w:lastRow="0" w:firstColumn="0" w:lastColumn="0" w:oddVBand="0" w:evenVBand="0" w:oddHBand="1" w:evenHBand="0" w:firstRowFirstColumn="0" w:firstRowLastColumn="0" w:lastRowFirstColumn="0" w:lastRowLastColumn="0"/>
               <w:rPr>
                 <w:rFonts w:ascii="微软雅黑" w:eastAsia="微软雅黑" w:hAnsi="微软雅黑"/>
@@ -3759,25 +3514,26 @@
               <w:rPr>
                 <w:rFonts w:ascii="微软雅黑" w:eastAsia="微软雅黑" w:hAnsi="微软雅黑" w:hint="eastAsia"/>
               </w:rPr>
-              <w:t>将Store</w:t>
-            </w:r>
-            <w:r>
-              <w:rPr>
-                <w:rFonts w:ascii="微软雅黑" w:eastAsia="微软雅黑" w:hAnsi="微软雅黑"/>
-              </w:rPr>
-              <w:t>Out</w:t>
-            </w:r>
-            <w:r>
-              <w:rPr>
-                <w:rFonts w:ascii="微软雅黑" w:eastAsia="微软雅黑" w:hAnsi="微软雅黑"/>
-              </w:rPr>
-              <w:t>VO</w:t>
-            </w:r>
-            <w:r>
-              <w:rPr>
-                <w:rFonts w:ascii="微软雅黑" w:eastAsia="微软雅黑" w:hAnsi="微软雅黑" w:hint="eastAsia"/>
-              </w:rPr>
-              <w:t>序列化成文件存储，成功后返回成功信息；若之前有同名文件，返回已有草稿这个信息</w:t>
+              <w:t>根据Order</w:t>
+            </w:r>
+            <w:r>
+              <w:rPr>
+                <w:rFonts w:ascii="微软雅黑" w:eastAsia="微软雅黑" w:hAnsi="微软雅黑"/>
+              </w:rPr>
+              <w:t>PO</w:t>
+            </w:r>
+            <w:r>
+              <w:rPr>
+                <w:rFonts w:ascii="微软雅黑" w:eastAsia="微软雅黑" w:hAnsi="微软雅黑" w:hint="eastAsia"/>
+              </w:rPr>
+              <w:t>里的最新的中转单/装车单编号找到中转单/装车单PO，保存到此对象，</w:t>
+            </w:r>
+            <w:r>
+              <w:rPr>
+                <w:rFonts w:ascii="微软雅黑" w:eastAsia="微软雅黑" w:hAnsi="微软雅黑" w:hint="eastAsia"/>
+              </w:rPr>
+              <w:lastRenderedPageBreak/>
+              <w:t>并且返回包装过的VO</w:t>
             </w:r>
           </w:p>
         </w:tc>
@@ -3806,6 +3562,7 @@
                 <w:rFonts w:ascii="微软雅黑" w:eastAsia="微软雅黑" w:hAnsi="微软雅黑" w:hint="eastAsia"/>
                 <w:sz w:val="18"/>
               </w:rPr>
+              <w:lastRenderedPageBreak/>
               <w:t>StoreOutBL</w:t>
             </w:r>
             <w:r>
@@ -3833,10 +3590,10 @@
             </w:pPr>
             <w:r>
               <w:rPr>
-                <w:rFonts w:ascii="微软雅黑" w:eastAsia="微软雅黑" w:hAnsi="微软雅黑" w:hint="eastAsia"/>
-                <w:sz w:val="18"/>
-              </w:rPr>
-              <w:t>loadDraft</w:t>
+                <w:rFonts w:ascii="微软雅黑" w:eastAsia="微软雅黑" w:hAnsi="微软雅黑"/>
+                <w:sz w:val="18"/>
+              </w:rPr>
+              <w:t>checkFormat</w:t>
             </w:r>
           </w:p>
         </w:tc>
@@ -3879,19 +3636,56 @@
               <w:rPr>
                 <w:rFonts w:ascii="微软雅黑" w:eastAsia="微软雅黑" w:hAnsi="微软雅黑"/>
               </w:rPr>
-              <w:t>public StoreOut</w:t>
-            </w:r>
-            <w:r>
-              <w:rPr>
-                <w:rFonts w:ascii="微软雅黑" w:eastAsia="微软雅黑" w:hAnsi="微软雅黑"/>
-              </w:rPr>
-              <w:t>VO</w:t>
-            </w:r>
-            <w:r>
-              <w:rPr>
-                <w:rFonts w:ascii="微软雅黑" w:eastAsia="微软雅黑" w:hAnsi="微软雅黑"/>
-              </w:rPr>
-              <w:t xml:space="preserve"> loadDraft()</w:t>
+              <w:t>public List&lt;</w:t>
+            </w:r>
+            <w:r>
+              <w:t xml:space="preserve"> </w:t>
+            </w:r>
+            <w:r>
+              <w:rPr>
+                <w:rFonts w:ascii="微软雅黑" w:eastAsia="微软雅黑" w:hAnsi="微软雅黑"/>
+              </w:rPr>
+              <w:t xml:space="preserve">CheckFormMessage </w:t>
+            </w:r>
+            <w:r>
+              <w:rPr>
+                <w:rFonts w:ascii="微软雅黑" w:eastAsia="微软雅黑" w:hAnsi="微软雅黑"/>
+              </w:rPr>
+              <w:t>&gt; checkFormat(</w:t>
+            </w:r>
+            <w:r>
+              <w:rPr>
+                <w:rFonts w:ascii="微软雅黑" w:eastAsia="微软雅黑" w:hAnsi="微软雅黑"/>
+                <w:color w:val="FF0000"/>
+              </w:rPr>
+              <w:t>StoreOutVO</w:t>
+            </w:r>
+            <w:r>
+              <w:rPr>
+                <w:rFonts w:ascii="微软雅黑" w:eastAsia="微软雅黑" w:hAnsi="微软雅黑"/>
+              </w:rPr>
+              <w:t xml:space="preserve"> form</w:t>
+            </w:r>
+            <w:r>
+              <w:rPr>
+                <w:rFonts w:ascii="微软雅黑" w:eastAsia="微软雅黑" w:hAnsi="微软雅黑"/>
+              </w:rPr>
+              <w:t>,</w:t>
+            </w:r>
+            <w:r>
+              <w:t xml:space="preserve"> </w:t>
+            </w:r>
+            <w:r>
+              <w:rPr>
+                <w:rFonts w:ascii="微软雅黑" w:eastAsia="微软雅黑" w:hAnsi="微软雅黑"/>
+              </w:rPr>
+              <w:t>boolean isFinal</w:t>
+            </w:r>
+            <w:r>
+              <w:rPr>
+                <w:rFonts w:ascii="微软雅黑" w:eastAsia="微软雅黑" w:hAnsi="微软雅黑"/>
+              </w:rPr>
+              <w:t>)</w:t>
             </w:r>
           </w:p>
         </w:tc>
@@ -3957,7 +3751,25 @@
               <w:rPr>
                 <w:rFonts w:ascii="微软雅黑" w:eastAsia="微软雅黑" w:hAnsi="微软雅黑" w:hint="eastAsia"/>
               </w:rPr>
-              <w:t>无</w:t>
+              <w:t>输入的Store</w:t>
+            </w:r>
+            <w:r>
+              <w:rPr>
+                <w:rFonts w:ascii="微软雅黑" w:eastAsia="微软雅黑" w:hAnsi="微软雅黑"/>
+              </w:rPr>
+              <w:t>Out</w:t>
+            </w:r>
+            <w:r>
+              <w:rPr>
+                <w:rFonts w:ascii="微软雅黑" w:eastAsia="微软雅黑" w:hAnsi="微软雅黑"/>
+              </w:rPr>
+              <w:t>VO</w:t>
+            </w:r>
+            <w:r>
+              <w:rPr>
+                <w:rFonts w:ascii="微软雅黑" w:eastAsia="微软雅黑" w:hAnsi="微软雅黑" w:hint="eastAsia"/>
+              </w:rPr>
+              <w:t>不为空</w:t>
             </w:r>
           </w:p>
         </w:tc>
@@ -4022,19 +3834,37 @@
               <w:rPr>
                 <w:rFonts w:ascii="微软雅黑" w:eastAsia="微软雅黑" w:hAnsi="微软雅黑" w:hint="eastAsia"/>
               </w:rPr>
-              <w:t>若对应序列化文件存在，解序列化成对应的StoreIn</w:t>
-            </w:r>
-            <w:r>
-              <w:rPr>
-                <w:rFonts w:ascii="微软雅黑" w:eastAsia="微软雅黑" w:hAnsi="微软雅黑" w:hint="eastAsia"/>
-              </w:rPr>
-              <w:t>VO</w:t>
-            </w:r>
-            <w:r>
-              <w:rPr>
-                <w:rFonts w:ascii="微软雅黑" w:eastAsia="微软雅黑" w:hAnsi="微软雅黑" w:hint="eastAsia"/>
-              </w:rPr>
-              <w:t>对象返回；否则返回null</w:t>
+              <w:t>检查输入信息是否符合系统要求，若符合，返回的list中只有一个显示正确的</w:t>
+            </w:r>
+            <w:r>
+              <w:rPr>
+                <w:rFonts w:ascii="微软雅黑" w:eastAsia="微软雅黑" w:hAnsi="微软雅黑"/>
+              </w:rPr>
+              <w:t>CheckFormMessage</w:t>
+            </w:r>
+            <w:r>
+              <w:rPr>
+                <w:rFonts w:ascii="微软雅黑" w:eastAsia="微软雅黑" w:hAnsi="微软雅黑"/>
+              </w:rPr>
+              <w:t xml:space="preserve">, </w:t>
+            </w:r>
+            <w:r>
+              <w:rPr>
+                <w:rFonts w:ascii="微软雅黑" w:eastAsia="微软雅黑" w:hAnsi="微软雅黑" w:hint="eastAsia"/>
+              </w:rPr>
+              <w:t>否则返回能指示出错误的</w:t>
+            </w:r>
+            <w:r>
+              <w:rPr>
+                <w:rFonts w:ascii="微软雅黑" w:eastAsia="微软雅黑" w:hAnsi="微软雅黑"/>
+              </w:rPr>
+              <w:t>CheckFormMessage</w:t>
+            </w:r>
+            <w:r>
+              <w:rPr>
+                <w:rFonts w:ascii="微软雅黑" w:eastAsia="微软雅黑" w:hAnsi="微软雅黑" w:hint="eastAsia"/>
+              </w:rPr>
+              <w:t>的列表</w:t>
             </w:r>
           </w:p>
         </w:tc>
@@ -4064,14 +3894,7 @@
                 <w:rFonts w:ascii="微软雅黑" w:eastAsia="微软雅黑" w:hAnsi="微软雅黑"/>
                 <w:sz w:val="18"/>
               </w:rPr>
-              <w:t>StoreIO</w:t>
-            </w:r>
-            <w:r>
-              <w:rPr>
-                <w:rFonts w:ascii="微软雅黑" w:eastAsia="微软雅黑" w:hAnsi="微软雅黑"/>
-                <w:sz w:val="18"/>
-              </w:rPr>
-              <w:t>BL</w:t>
+              <w:t>StoreOutBL</w:t>
             </w:r>
             <w:r>
               <w:rPr>
@@ -4087,16 +3910,33 @@
               </w:rPr>
               <w:t>.</w:t>
             </w:r>
-            <w:r>
-              <w:t xml:space="preserve"> </w:t>
-            </w:r>
-            <w:r>
-              <w:rPr>
-                <w:rFonts w:ascii="微软雅黑" w:eastAsia="微软雅黑" w:hAnsi="微软雅黑"/>
-                <w:sz w:val="18"/>
-              </w:rPr>
-              <w:t>checkFormat</w:t>
-            </w:r>
+          </w:p>
+          <w:p>
+            <w:pPr>
+              <w:spacing w:line="276" w:lineRule="auto"/>
+              <w:rPr>
+                <w:rFonts w:ascii="微软雅黑" w:eastAsia="微软雅黑" w:hAnsi="微软雅黑"/>
+                <w:b w:val="0"/>
+                <w:bCs w:val="0"/>
+                <w:sz w:val="18"/>
+              </w:rPr>
+            </w:pPr>
+            <w:r>
+              <w:rPr>
+                <w:rFonts w:ascii="微软雅黑" w:eastAsia="微软雅黑" w:hAnsi="微软雅黑"/>
+                <w:sz w:val="18"/>
+              </w:rPr>
+              <w:t>submit</w:t>
+            </w:r>
+          </w:p>
+          <w:p>
+            <w:pPr>
+              <w:spacing w:line="276" w:lineRule="auto"/>
+              <w:rPr>
+                <w:rFonts w:ascii="微软雅黑" w:eastAsia="微软雅黑" w:hAnsi="微软雅黑"/>
+                <w:sz w:val="18"/>
+              </w:rPr>
+            </w:pPr>
           </w:p>
         </w:tc>
         <w:tc>
@@ -4144,25 +3984,19 @@
               <w:rPr>
                 <w:rFonts w:ascii="微软雅黑" w:eastAsia="微软雅黑" w:hAnsi="微软雅黑"/>
               </w:rPr>
-              <w:t>L</w:t>
-            </w:r>
-            <w:r>
-              <w:rPr>
-                <w:rFonts w:ascii="微软雅黑" w:eastAsia="微软雅黑" w:hAnsi="微软雅黑" w:hint="eastAsia"/>
-              </w:rPr>
-              <w:t>ist</w:t>
-            </w:r>
-            <w:r>
-              <w:rPr>
-                <w:rFonts w:ascii="微软雅黑" w:eastAsia="微软雅黑" w:hAnsi="微软雅黑"/>
-              </w:rPr>
-              <w:t xml:space="preserve">&lt;CheckFormMessage&gt; </w:t>
-            </w:r>
-            <w:r>
-              <w:rPr>
-                <w:rFonts w:ascii="微软雅黑" w:eastAsia="微软雅黑" w:hAnsi="微软雅黑"/>
-              </w:rPr>
-              <w:t>checkFormat(String inDate, String inTime, String outDate, String outTime)</w:t>
+              <w:t>Operation</w:t>
+            </w:r>
+            <w:r>
+              <w:rPr>
+                <w:rFonts w:ascii="微软雅黑" w:eastAsia="微软雅黑" w:hAnsi="微软雅黑"/>
+              </w:rPr>
+              <w:t>Message submit(StoreOutV</w:t>
+            </w:r>
+            <w:r>
+              <w:rPr>
+                <w:rFonts w:ascii="微软雅黑" w:eastAsia="微软雅黑" w:hAnsi="微软雅黑"/>
+              </w:rPr>
+              <w:t>O form)</w:t>
             </w:r>
           </w:p>
         </w:tc>
@@ -4225,9 +4059,33 @@
             </w:pPr>
             <w:r>
               <w:rPr>
-                <w:rFonts w:ascii="微软雅黑" w:eastAsia="微软雅黑" w:hAnsi="微软雅黑" w:hint="eastAsia"/>
-              </w:rPr>
-              <w:t>无</w:t>
+                <w:rFonts w:ascii="微软雅黑" w:eastAsia="微软雅黑" w:hAnsi="微软雅黑"/>
+              </w:rPr>
+              <w:t>S</w:t>
+            </w:r>
+            <w:r>
+              <w:rPr>
+                <w:rFonts w:ascii="微软雅黑" w:eastAsia="微软雅黑" w:hAnsi="微软雅黑" w:hint="eastAsia"/>
+              </w:rPr>
+              <w:t>tore</w:t>
+            </w:r>
+            <w:r>
+              <w:rPr>
+                <w:rFonts w:ascii="微软雅黑" w:eastAsia="微软雅黑" w:hAnsi="微软雅黑"/>
+              </w:rPr>
+              <w:t>Out</w:t>
+            </w:r>
+            <w:r>
+              <w:rPr>
+                <w:rFonts w:ascii="微软雅黑" w:eastAsia="微软雅黑" w:hAnsi="微软雅黑"/>
+              </w:rPr>
+              <w:t>VO</w:t>
+            </w:r>
+            <w:r>
+              <w:rPr>
+                <w:rFonts w:ascii="微软雅黑" w:eastAsia="微软雅黑" w:hAnsi="微软雅黑" w:hint="eastAsia"/>
+              </w:rPr>
+              <w:t>已经通过检查</w:t>
             </w:r>
           </w:p>
         </w:tc>
@@ -4293,31 +4151,31 @@
               <w:rPr>
                 <w:rFonts w:ascii="微软雅黑" w:eastAsia="微软雅黑" w:hAnsi="微软雅黑" w:hint="eastAsia"/>
               </w:rPr>
-              <w:t>检查输入信息是否符合系统要求，若符合，返回的list中只有一个显示正确的</w:t>
-            </w:r>
-            <w:r>
-              <w:rPr>
-                <w:rFonts w:ascii="微软雅黑" w:eastAsia="微软雅黑" w:hAnsi="微软雅黑"/>
-              </w:rPr>
-              <w:t>CheckFormMessage</w:t>
-            </w:r>
-            <w:r>
-              <w:rPr>
-                <w:rFonts w:ascii="微软雅黑" w:eastAsia="微软雅黑" w:hAnsi="微软雅黑" w:hint="eastAsia"/>
-              </w:rPr>
-              <w:t>, 否则返回能指示出错误的</w:t>
-            </w:r>
-            <w:r>
-              <w:rPr>
-                <w:rFonts w:ascii="微软雅黑" w:eastAsia="微软雅黑" w:hAnsi="微软雅黑"/>
-              </w:rPr>
-              <w:t>CheckFormMessage</w:t>
-            </w:r>
-            <w:r>
-              <w:rPr>
-                <w:rFonts w:ascii="微软雅黑" w:eastAsia="微软雅黑" w:hAnsi="微软雅黑" w:hint="eastAsia"/>
-              </w:rPr>
-              <w:t>的列表</w:t>
+              <w:t>若网络连接正常，返回正常的</w:t>
+            </w:r>
+            <w:r>
+              <w:rPr>
+                <w:rFonts w:ascii="微软雅黑" w:eastAsia="微软雅黑" w:hAnsi="微软雅黑"/>
+              </w:rPr>
+              <w:t>Operation</w:t>
+            </w:r>
+            <w:r>
+              <w:rPr>
+                <w:rFonts w:ascii="微软雅黑" w:eastAsia="微软雅黑" w:hAnsi="微软雅黑"/>
+              </w:rPr>
+              <w:t>Message</w:t>
+            </w:r>
+            <w:r>
+              <w:rPr>
+                <w:rFonts w:ascii="微软雅黑" w:eastAsia="微软雅黑" w:hAnsi="微软雅黑"/>
+              </w:rPr>
+              <w:t>，</w:t>
+            </w:r>
+            <w:r>
+              <w:rPr>
+                <w:rFonts w:ascii="微软雅黑" w:eastAsia="微软雅黑" w:hAnsi="微软雅黑" w:hint="eastAsia"/>
+              </w:rPr>
+              <w:t>否则返回相应的提示信息</w:t>
             </w:r>
           </w:p>
         </w:tc>
@@ -4346,7 +4204,7 @@
                 <w:rFonts w:ascii="微软雅黑" w:eastAsia="微软雅黑" w:hAnsi="微软雅黑" w:hint="eastAsia"/>
                 <w:sz w:val="18"/>
               </w:rPr>
-              <w:t>StoreIOBL</w:t>
+              <w:t>StoreOutBL</w:t>
             </w:r>
             <w:r>
               <w:rPr>
@@ -4357,21 +4215,26 @@
             </w:r>
             <w:r>
               <w:rPr>
-                <w:rFonts w:ascii="微软雅黑" w:eastAsia="微软雅黑" w:hAnsi="微软雅黑"/>
+                <w:rFonts w:ascii="微软雅黑" w:eastAsia="微软雅黑" w:hAnsi="微软雅黑" w:hint="eastAsia"/>
                 <w:sz w:val="18"/>
               </w:rPr>
               <w:t>.</w:t>
             </w:r>
-            <w:r>
-              <w:t xml:space="preserve"> </w:t>
-            </w:r>
-            <w:r>
-              <w:rPr>
-                <w:rFonts w:ascii="微软雅黑" w:eastAsia="微软雅黑" w:hAnsi="微软雅黑"/>
-                <w:sz w:val="18"/>
-              </w:rPr>
-              <w:lastRenderedPageBreak/>
-              <w:t>getGoodsInfo</w:t>
+          </w:p>
+          <w:p>
+            <w:pPr>
+              <w:spacing w:line="276" w:lineRule="auto"/>
+              <w:rPr>
+                <w:rFonts w:ascii="微软雅黑" w:eastAsia="微软雅黑" w:hAnsi="微软雅黑"/>
+                <w:sz w:val="18"/>
+              </w:rPr>
+            </w:pPr>
+            <w:r>
+              <w:rPr>
+                <w:rFonts w:ascii="微软雅黑" w:eastAsia="微软雅黑" w:hAnsi="微软雅黑"/>
+                <w:sz w:val="18"/>
+              </w:rPr>
+              <w:t>saveDraft</w:t>
             </w:r>
           </w:p>
         </w:tc>
@@ -4392,7 +4255,6 @@
               <w:rPr>
                 <w:rFonts w:ascii="微软雅黑" w:eastAsia="微软雅黑" w:hAnsi="微软雅黑" w:hint="eastAsia"/>
               </w:rPr>
-              <w:lastRenderedPageBreak/>
               <w:t>语法</w:t>
             </w:r>
           </w:p>
@@ -4415,27 +4277,31 @@
               <w:rPr>
                 <w:rFonts w:ascii="微软雅黑" w:eastAsia="微软雅黑" w:hAnsi="微软雅黑"/>
               </w:rPr>
-              <w:t>List&lt;</w:t>
-            </w:r>
-            <w:r>
-              <w:rPr>
-                <w:rFonts w:ascii="微软雅黑" w:eastAsia="微软雅黑" w:hAnsi="微软雅黑"/>
-                <w:color w:val="FF0000"/>
-              </w:rPr>
-              <w:t>GoodsVO</w:t>
-            </w:r>
-            <w:r>
-              <w:rPr>
-                <w:rFonts w:ascii="微软雅黑" w:eastAsia="微软雅黑" w:hAnsi="微软雅黑"/>
-              </w:rPr>
-              <w:t xml:space="preserve">&gt; getGoodsInfo(String </w:t>
-            </w:r>
-            <w:r>
-              <w:rPr>
-                <w:rFonts w:ascii="微软雅黑" w:eastAsia="微软雅黑" w:hAnsi="微软雅黑"/>
-              </w:rPr>
-              <w:lastRenderedPageBreak/>
-              <w:t>inDate, String inTime, String outDate, String outTime)</w:t>
+              <w:t xml:space="preserve">public </w:t>
+            </w:r>
+            <w:r>
+              <w:rPr>
+                <w:rFonts w:ascii="微软雅黑" w:eastAsia="微软雅黑" w:hAnsi="微软雅黑"/>
+              </w:rPr>
+              <w:t>Operation</w:t>
+            </w:r>
+            <w:r>
+              <w:rPr>
+                <w:rFonts w:ascii="微软雅黑" w:eastAsia="微软雅黑" w:hAnsi="微软雅黑"/>
+              </w:rPr>
+              <w:t>Message saveDraft(StoreOut</w:t>
+            </w:r>
+            <w:r>
+              <w:rPr>
+                <w:rFonts w:ascii="微软雅黑" w:eastAsia="微软雅黑" w:hAnsi="微软雅黑"/>
+              </w:rPr>
+              <w:t>VO</w:t>
+            </w:r>
+            <w:r>
+              <w:rPr>
+                <w:rFonts w:ascii="微软雅黑" w:eastAsia="微软雅黑" w:hAnsi="微软雅黑"/>
+              </w:rPr>
+              <w:t xml:space="preserve"> draft)</w:t>
             </w:r>
           </w:p>
         </w:tc>
@@ -4501,7 +4367,19 @@
               <w:rPr>
                 <w:rFonts w:ascii="微软雅黑" w:eastAsia="微软雅黑" w:hAnsi="微软雅黑" w:hint="eastAsia"/>
               </w:rPr>
-              <w:t>起始时间经过检查</w:t>
+              <w:t>输入的</w:t>
+            </w:r>
+            <w:r>
+              <w:rPr>
+                <w:rFonts w:ascii="微软雅黑" w:eastAsia="微软雅黑" w:hAnsi="微软雅黑" w:hint="eastAsia"/>
+              </w:rPr>
+              <w:t>StoreOutVO</w:t>
+            </w:r>
+            <w:r>
+              <w:rPr>
+                <w:rFonts w:ascii="微软雅黑" w:eastAsia="微软雅黑" w:hAnsi="微软雅黑" w:hint="eastAsia"/>
+              </w:rPr>
+              <w:t>不为空</w:t>
             </w:r>
           </w:p>
         </w:tc>
@@ -4566,7 +4444,13 @@
               <w:rPr>
                 <w:rFonts w:ascii="微软雅黑" w:eastAsia="微软雅黑" w:hAnsi="微软雅黑" w:hint="eastAsia"/>
               </w:rPr>
-              <w:t>将该时间段内的出库单和入库单信息整合成Goods</w:t>
+              <w:t>将Store</w:t>
+            </w:r>
+            <w:r>
+              <w:rPr>
+                <w:rFonts w:ascii="微软雅黑" w:eastAsia="微软雅黑" w:hAnsi="微软雅黑"/>
+              </w:rPr>
+              <w:t>Out</w:t>
             </w:r>
             <w:r>
               <w:rPr>
@@ -4578,7 +4462,7 @@
               <w:rPr>
                 <w:rFonts w:ascii="微软雅黑" w:eastAsia="微软雅黑" w:hAnsi="微软雅黑" w:hint="eastAsia"/>
               </w:rPr>
-              <w:t>对象的列表，存储在此对象里，返回引用</w:t>
+              <w:t>序列化成文件存储，成功后返回成功信息；若之前有同名文件，返回已有草稿这个信息</w:t>
             </w:r>
           </w:p>
         </w:tc>
@@ -4605,10 +4489,10 @@
             </w:pPr>
             <w:r>
               <w:rPr>
-                <w:rFonts w:ascii="微软雅黑" w:eastAsia="微软雅黑" w:hAnsi="微软雅黑"/>
-                <w:sz w:val="18"/>
-              </w:rPr>
-              <w:t>StoreIOBL</w:t>
+                <w:rFonts w:ascii="微软雅黑" w:eastAsia="微软雅黑" w:hAnsi="微软雅黑" w:hint="eastAsia"/>
+                <w:sz w:val="18"/>
+              </w:rPr>
+              <w:t>StoreOutBL</w:t>
             </w:r>
             <w:r>
               <w:rPr>
@@ -4619,27 +4503,27 @@
             </w:r>
             <w:r>
               <w:rPr>
-                <w:rFonts w:ascii="微软雅黑" w:eastAsia="微软雅黑" w:hAnsi="微软雅黑"/>
+                <w:rFonts w:ascii="微软雅黑" w:eastAsia="微软雅黑" w:hAnsi="微软雅黑" w:hint="eastAsia"/>
                 <w:sz w:val="18"/>
               </w:rPr>
               <w:t>.</w:t>
             </w:r>
-            <w:r>
-              <w:t xml:space="preserve"> </w:t>
-            </w:r>
-            <w:r>
-              <w:rPr>
-                <w:rFonts w:ascii="微软雅黑" w:eastAsia="微软雅黑" w:hAnsi="微软雅黑"/>
-                <w:sz w:val="18"/>
-              </w:rPr>
-              <w:t>filt</w:t>
-            </w:r>
-            <w:r>
-              <w:rPr>
-                <w:rFonts w:ascii="微软雅黑" w:eastAsia="微软雅黑" w:hAnsi="微软雅黑"/>
-                <w:sz w:val="18"/>
-              </w:rPr>
-              <w:t>Goods</w:t>
+          </w:p>
+          <w:p>
+            <w:pPr>
+              <w:spacing w:line="276" w:lineRule="auto"/>
+              <w:rPr>
+                <w:rFonts w:ascii="微软雅黑" w:eastAsia="微软雅黑" w:hAnsi="微软雅黑"/>
+                <w:sz w:val="18"/>
+              </w:rPr>
+            </w:pPr>
+            <w:r>
+              <w:rPr>
+                <w:rFonts w:ascii="微软雅黑" w:eastAsia="微软雅黑" w:hAnsi="微软雅黑" w:hint="eastAsia"/>
+                <w:sz w:val="18"/>
+              </w:rPr>
+              <w:lastRenderedPageBreak/>
+              <w:t>loadDraft</w:t>
             </w:r>
           </w:p>
         </w:tc>
@@ -4660,6 +4544,7 @@
               <w:rPr>
                 <w:rFonts w:ascii="微软雅黑" w:eastAsia="微软雅黑" w:hAnsi="微软雅黑" w:hint="eastAsia"/>
               </w:rPr>
+              <w:lastRenderedPageBreak/>
               <w:t>语法</w:t>
             </w:r>
           </w:p>
@@ -4682,25 +4567,19 @@
               <w:rPr>
                 <w:rFonts w:ascii="微软雅黑" w:eastAsia="微软雅黑" w:hAnsi="微软雅黑"/>
               </w:rPr>
-              <w:t>public List&lt;GoodsVO&gt; f</w:t>
-            </w:r>
-            <w:r>
-              <w:rPr>
-                <w:rFonts w:ascii="微软雅黑" w:eastAsia="微软雅黑" w:hAnsi="微软雅黑"/>
-              </w:rPr>
-              <w:t>ilterGoods(</w:t>
-            </w:r>
-            <w:r>
-              <w:rPr>
-                <w:rFonts w:ascii="微软雅黑" w:eastAsia="微软雅黑" w:hAnsi="微软雅黑"/>
-              </w:rPr>
-              <w:t>String</w:t>
-            </w:r>
-            <w:r>
-              <w:rPr>
-                <w:rFonts w:ascii="微软雅黑" w:eastAsia="微软雅黑" w:hAnsi="微软雅黑"/>
-              </w:rPr>
-              <w:t xml:space="preserve"> orderNumber)</w:t>
+              <w:t>public StoreOut</w:t>
+            </w:r>
+            <w:r>
+              <w:rPr>
+                <w:rFonts w:ascii="微软雅黑" w:eastAsia="微软雅黑" w:hAnsi="微软雅黑"/>
+              </w:rPr>
+              <w:t>VO</w:t>
+            </w:r>
+            <w:r>
+              <w:rPr>
+                <w:rFonts w:ascii="微软雅黑" w:eastAsia="微软雅黑" w:hAnsi="微软雅黑"/>
+              </w:rPr>
+              <w:t xml:space="preserve"> loadDraft()</w:t>
             </w:r>
           </w:p>
         </w:tc>
@@ -4831,19 +4710,19 @@
               <w:rPr>
                 <w:rFonts w:ascii="微软雅黑" w:eastAsia="微软雅黑" w:hAnsi="微软雅黑" w:hint="eastAsia"/>
               </w:rPr>
-              <w:t>将符合输入的订单号的出库单和入库单的信息整合成</w:t>
-            </w:r>
-            <w:r>
-              <w:rPr>
-                <w:rFonts w:ascii="微软雅黑" w:eastAsia="微软雅黑" w:hAnsi="微软雅黑" w:hint="eastAsia"/>
-              </w:rPr>
-              <w:t>GoodsVO对象的列表</w:t>
-            </w:r>
-            <w:r>
-              <w:rPr>
-                <w:rFonts w:ascii="微软雅黑" w:eastAsia="微软雅黑" w:hAnsi="微软雅黑" w:hint="eastAsia"/>
-              </w:rPr>
-              <w:t>，返回引用</w:t>
+              <w:t>若对应序列化文件存在，解序列化成对应的StoreIn</w:t>
+            </w:r>
+            <w:r>
+              <w:rPr>
+                <w:rFonts w:ascii="微软雅黑" w:eastAsia="微软雅黑" w:hAnsi="微软雅黑" w:hint="eastAsia"/>
+              </w:rPr>
+              <w:t>VO</w:t>
+            </w:r>
+            <w:r>
+              <w:rPr>
+                <w:rFonts w:ascii="微软雅黑" w:eastAsia="微软雅黑" w:hAnsi="微软雅黑" w:hint="eastAsia"/>
+              </w:rPr>
+              <w:t>对象返回；否则返回null</w:t>
             </w:r>
           </w:p>
         </w:tc>
@@ -4863,47 +4742,60 @@
             <w:pPr>
               <w:spacing w:line="276" w:lineRule="auto"/>
               <w:rPr>
-                <w:rFonts w:ascii="微软雅黑" w:eastAsia="微软雅黑" w:hAnsi="微软雅黑"/>
-                <w:sz w:val="18"/>
-              </w:rPr>
-            </w:pPr>
-            <w:r>
-              <w:rPr>
-                <w:rFonts w:ascii="微软雅黑" w:eastAsia="微软雅黑" w:hAnsi="微软雅黑" w:hint="eastAsia"/>
-                <w:sz w:val="18"/>
-              </w:rPr>
-              <w:t>StockTackBL</w:t>
-            </w:r>
-            <w:r>
-              <w:rPr>
-                <w:rFonts w:ascii="微软雅黑" w:eastAsia="微软雅黑" w:hAnsi="微软雅黑"/>
-                <w:sz w:val="18"/>
-              </w:rPr>
-              <w:t>Service</w:t>
-            </w:r>
-            <w:r>
-              <w:rPr>
-                <w:rFonts w:ascii="微软雅黑" w:eastAsia="微软雅黑" w:hAnsi="微软雅黑" w:hint="eastAsia"/>
-                <w:sz w:val="18"/>
-              </w:rPr>
-              <w:t>.</w:t>
-            </w:r>
-            <w:r>
-              <w:t xml:space="preserve"> </w:t>
-            </w:r>
-            <w:r>
-              <w:rPr>
-                <w:rFonts w:ascii="微软雅黑" w:eastAsia="微软雅黑" w:hAnsi="微软雅黑"/>
-                <w:sz w:val="18"/>
-              </w:rPr>
-              <w:t>getS</w:t>
-            </w:r>
-            <w:r>
-              <w:rPr>
-                <w:rFonts w:ascii="微软雅黑" w:eastAsia="微软雅黑" w:hAnsi="微软雅黑"/>
-                <w:sz w:val="18"/>
-              </w:rPr>
-              <w:t>tockTack</w:t>
+                <w:rFonts w:ascii="微软雅黑" w:eastAsia="微软雅黑" w:hAnsi="微软雅黑" w:hint="eastAsia"/>
+                <w:sz w:val="18"/>
+              </w:rPr>
+            </w:pPr>
+            <w:r>
+              <w:rPr>
+                <w:rFonts w:ascii="微软雅黑" w:eastAsia="微软雅黑" w:hAnsi="微软雅黑" w:hint="eastAsia"/>
+                <w:sz w:val="18"/>
+              </w:rPr>
+              <w:t>Store</w:t>
+            </w:r>
+            <w:r>
+              <w:rPr>
+                <w:rFonts w:ascii="微软雅黑" w:eastAsia="微软雅黑" w:hAnsi="微软雅黑"/>
+                <w:sz w:val="18"/>
+              </w:rPr>
+              <w:t>O</w:t>
+            </w:r>
+            <w:r>
+              <w:rPr>
+                <w:rFonts w:ascii="微软雅黑" w:eastAsia="微软雅黑" w:hAnsi="微软雅黑" w:hint="eastAsia"/>
+                <w:sz w:val="18"/>
+              </w:rPr>
+              <w:t>ut</w:t>
+            </w:r>
+            <w:r>
+              <w:rPr>
+                <w:rFonts w:ascii="微软雅黑" w:eastAsia="微软雅黑" w:hAnsi="微软雅黑"/>
+                <w:sz w:val="18"/>
+              </w:rPr>
+              <w:t>BLS</w:t>
+            </w:r>
+            <w:r>
+              <w:rPr>
+                <w:rFonts w:ascii="微软雅黑" w:eastAsia="微软雅黑" w:hAnsi="微软雅黑" w:hint="eastAsia"/>
+                <w:sz w:val="18"/>
+              </w:rPr>
+              <w:t>ervice.</w:t>
+            </w:r>
+          </w:p>
+          <w:p>
+            <w:pPr>
+              <w:spacing w:line="276" w:lineRule="auto"/>
+              <w:rPr>
+                <w:rFonts w:ascii="微软雅黑" w:eastAsia="微软雅黑" w:hAnsi="微软雅黑"/>
+                <w:sz w:val="18"/>
+              </w:rPr>
+            </w:pPr>
+            <w:r>
+              <w:rPr>
+                <w:rFonts w:ascii="微软雅黑" w:eastAsia="微软雅黑" w:hAnsi="微软雅黑"/>
+                <w:sz w:val="18"/>
+              </w:rPr>
+              <w:t>clearLocalBuffer</w:t>
             </w:r>
           </w:p>
         </w:tc>
@@ -4939,33 +4831,14 @@
               <w:jc w:val="left"/>
               <w:cnfStyle w:val="000000000000" w:firstRow="0" w:lastRow="0" w:firstColumn="0" w:lastColumn="0" w:oddVBand="0" w:evenVBand="0" w:oddHBand="0" w:evenHBand="0" w:firstRowFirstColumn="0" w:firstRowLastColumn="0" w:lastRowFirstColumn="0" w:lastRowLastColumn="0"/>
               <w:rPr>
-                <w:rFonts w:ascii="微软雅黑" w:eastAsia="微软雅黑" w:hAnsi="微软雅黑"/>
-              </w:rPr>
-            </w:pPr>
-            <w:r>
-              <w:rPr>
-                <w:rFonts w:ascii="微软雅黑" w:eastAsia="微软雅黑" w:hAnsi="微软雅黑"/>
-              </w:rPr>
-              <w:t xml:space="preserve">public </w:t>
-            </w:r>
-            <w:r>
-              <w:rPr>
-                <w:rFonts w:ascii="微软雅黑" w:eastAsia="微软雅黑" w:hAnsi="微软雅黑"/>
-                <w:color w:val="FF0000"/>
-              </w:rPr>
-              <w:t>LocationsVO</w:t>
-            </w:r>
-            <w:r>
-              <w:rPr>
-                <w:rFonts w:ascii="微软雅黑" w:eastAsia="微软雅黑" w:hAnsi="微软雅黑"/>
-              </w:rPr>
-              <w:t xml:space="preserve"> getS</w:t>
-            </w:r>
-            <w:r>
-              <w:rPr>
-                <w:rFonts w:ascii="微软雅黑" w:eastAsia="微软雅黑" w:hAnsi="微软雅黑"/>
-              </w:rPr>
-              <w:t>tockTack()</w:t>
+                <w:rFonts w:ascii="微软雅黑" w:eastAsia="微软雅黑" w:hAnsi="微软雅黑" w:hint="eastAsia"/>
+              </w:rPr>
+            </w:pPr>
+            <w:r>
+              <w:rPr>
+                <w:rFonts w:ascii="微软雅黑" w:eastAsia="微软雅黑" w:hAnsi="微软雅黑"/>
+              </w:rPr>
+              <w:t>public OperationMessage clearLocalBuffer()</w:t>
             </w:r>
           </w:p>
         </w:tc>
@@ -5024,13 +4897,12 @@
               <w:jc w:val="left"/>
               <w:cnfStyle w:val="000000100000" w:firstRow="0" w:lastRow="0" w:firstColumn="0" w:lastColumn="0" w:oddVBand="0" w:evenVBand="0" w:oddHBand="1" w:evenHBand="0" w:firstRowFirstColumn="0" w:firstRowLastColumn="0" w:lastRowFirstColumn="0" w:lastRowLastColumn="0"/>
               <w:rPr>
-                <w:rFonts w:ascii="微软雅黑" w:eastAsia="MS Mincho" w:hAnsi="微软雅黑"/>
-                <w:lang w:eastAsia="ja-JP"/>
-              </w:rPr>
-            </w:pPr>
-            <w:r>
-              <w:rPr>
-                <w:rFonts w:asciiTheme="minorEastAsia" w:hAnsiTheme="minorEastAsia" w:hint="eastAsia"/>
+                <w:rFonts w:ascii="微软雅黑" w:eastAsia="微软雅黑" w:hAnsi="微软雅黑" w:hint="eastAsia"/>
+              </w:rPr>
+            </w:pPr>
+            <w:r>
+              <w:rPr>
+                <w:rFonts w:ascii="微软雅黑" w:eastAsia="微软雅黑" w:hAnsi="微软雅黑" w:hint="eastAsia"/>
               </w:rPr>
               <w:t>无</w:t>
             </w:r>
@@ -5090,32 +4962,20 @@
               <w:jc w:val="left"/>
               <w:cnfStyle w:val="000000000000" w:firstRow="0" w:lastRow="0" w:firstColumn="0" w:lastColumn="0" w:oddVBand="0" w:evenVBand="0" w:oddHBand="0" w:evenHBand="0" w:firstRowFirstColumn="0" w:firstRowLastColumn="0" w:lastRowFirstColumn="0" w:lastRowLastColumn="0"/>
               <w:rPr>
-                <w:rFonts w:ascii="微软雅黑" w:eastAsia="微软雅黑" w:hAnsi="微软雅黑"/>
-              </w:rPr>
-            </w:pPr>
-            <w:r>
-              <w:rPr>
-                <w:rFonts w:ascii="微软雅黑" w:eastAsia="微软雅黑" w:hAnsi="微软雅黑" w:hint="eastAsia"/>
-              </w:rPr>
-              <w:t>将当时的仓库的</w:t>
-            </w:r>
-            <w:r>
-              <w:rPr>
-                <w:rFonts w:ascii="微软雅黑" w:eastAsia="微软雅黑" w:hAnsi="微软雅黑" w:hint="eastAsia"/>
-              </w:rPr>
-              <w:t>存储情况整合成</w:t>
-            </w:r>
-            <w:r>
-              <w:rPr>
-                <w:rFonts w:ascii="微软雅黑" w:eastAsia="微软雅黑" w:hAnsi="微软雅黑"/>
-              </w:rPr>
-              <w:t>LocationsVO</w:t>
-            </w:r>
-            <w:r>
-              <w:rPr>
-                <w:rFonts w:ascii="微软雅黑" w:eastAsia="微软雅黑" w:hAnsi="微软雅黑" w:hint="eastAsia"/>
-              </w:rPr>
-              <w:t>对象，存储在本对象里，返回引用</w:t>
+                <w:rFonts w:ascii="微软雅黑" w:eastAsia="微软雅黑" w:hAnsi="微软雅黑" w:hint="eastAsia"/>
+              </w:rPr>
+            </w:pPr>
+            <w:r>
+              <w:rPr>
+                <w:rFonts w:ascii="微软雅黑" w:eastAsia="微软雅黑" w:hAnsi="微软雅黑" w:hint="eastAsia"/>
+              </w:rPr>
+              <w:t>清除本地的出</w:t>
+            </w:r>
+            <w:r>
+              <w:rPr>
+                <w:rFonts w:ascii="微软雅黑" w:eastAsia="微软雅黑" w:hAnsi="微软雅黑" w:hint="eastAsia"/>
+              </w:rPr>
+              <w:t>库单数据的缓存</w:t>
             </w:r>
           </w:p>
         </w:tc>
@@ -5145,14 +5005,14 @@
                 <w:rFonts w:ascii="微软雅黑" w:eastAsia="微软雅黑" w:hAnsi="微软雅黑"/>
                 <w:sz w:val="18"/>
               </w:rPr>
-              <w:t>Stock</w:t>
-            </w:r>
-            <w:r>
-              <w:rPr>
-                <w:rFonts w:ascii="微软雅黑" w:eastAsia="微软雅黑" w:hAnsi="微软雅黑"/>
-                <w:sz w:val="18"/>
-              </w:rPr>
-              <w:t>TackBL</w:t>
+              <w:t>StoreIO</w:t>
+            </w:r>
+            <w:r>
+              <w:rPr>
+                <w:rFonts w:ascii="微软雅黑" w:eastAsia="微软雅黑" w:hAnsi="微软雅黑"/>
+                <w:sz w:val="18"/>
+              </w:rPr>
+              <w:t>BL</w:t>
             </w:r>
             <w:r>
               <w:rPr>
@@ -5176,7 +5036,7 @@
                 <w:rFonts w:ascii="微软雅黑" w:eastAsia="微软雅黑" w:hAnsi="微软雅黑"/>
                 <w:sz w:val="18"/>
               </w:rPr>
-              <w:t>filtLocation</w:t>
+              <w:t>checkFormat</w:t>
             </w:r>
           </w:p>
         </w:tc>
@@ -5225,49 +5085,25 @@
               <w:rPr>
                 <w:rFonts w:ascii="微软雅黑" w:eastAsia="微软雅黑" w:hAnsi="微软雅黑"/>
               </w:rPr>
-              <w:t xml:space="preserve">LocationsVO </w:t>
-            </w:r>
-            <w:r>
-              <w:rPr>
-                <w:rFonts w:ascii="微软雅黑" w:eastAsia="微软雅黑" w:hAnsi="微软雅黑"/>
-              </w:rPr>
-              <w:t>filtLocation</w:t>
-            </w:r>
-            <w:r>
-              <w:rPr>
-                <w:rFonts w:ascii="微软雅黑" w:eastAsia="微软雅黑" w:hAnsi="微软雅黑"/>
-              </w:rPr>
-              <w:t>(</w:t>
-            </w:r>
-            <w:r>
-              <w:rPr>
-                <w:rFonts w:ascii="微软雅黑" w:eastAsia="微软雅黑" w:hAnsi="微软雅黑"/>
-              </w:rPr>
-              <w:t>StoreArea</w:t>
-            </w:r>
-            <w:r>
-              <w:rPr>
-                <w:rFonts w:ascii="微软雅黑" w:eastAsia="微软雅黑" w:hAnsi="微软雅黑"/>
-              </w:rPr>
-              <w:t>C</w:t>
-            </w:r>
-            <w:r>
-              <w:rPr>
-                <w:rFonts w:ascii="微软雅黑" w:eastAsia="微软雅黑" w:hAnsi="微软雅黑" w:hint="eastAsia"/>
-              </w:rPr>
-              <w:t>ode</w:t>
-            </w:r>
-            <w:r>
-              <w:rPr>
-                <w:rFonts w:ascii="微软雅黑" w:eastAsia="微软雅黑" w:hAnsi="微软雅黑"/>
-              </w:rPr>
-              <w:t xml:space="preserve"> area, int row, int shelf, int position</w:t>
-            </w:r>
-            <w:r>
-              <w:rPr>
-                <w:rFonts w:ascii="微软雅黑" w:eastAsia="微软雅黑" w:hAnsi="微软雅黑"/>
-              </w:rPr>
-              <w:t>)</w:t>
+              <w:t>L</w:t>
+            </w:r>
+            <w:r>
+              <w:rPr>
+                <w:rFonts w:ascii="微软雅黑" w:eastAsia="微软雅黑" w:hAnsi="微软雅黑" w:hint="eastAsia"/>
+              </w:rPr>
+              <w:t>ist</w:t>
+            </w:r>
+            <w:r>
+              <w:rPr>
+                <w:rFonts w:ascii="微软雅黑" w:eastAsia="微软雅黑" w:hAnsi="微软雅黑"/>
+              </w:rPr>
+              <w:t xml:space="preserve">&lt;CheckFormMessage&gt; </w:t>
+            </w:r>
+            <w:r>
+              <w:rPr>
+                <w:rFonts w:ascii="微软雅黑" w:eastAsia="微软雅黑" w:hAnsi="微软雅黑"/>
+              </w:rPr>
+              <w:t>checkFormat(String inDate, String inTime, String outDate, String outTime)</w:t>
             </w:r>
           </w:p>
         </w:tc>
@@ -5332,7 +5168,7 @@
               <w:rPr>
                 <w:rFonts w:ascii="微软雅黑" w:eastAsia="微软雅黑" w:hAnsi="微软雅黑" w:hint="eastAsia"/>
               </w:rPr>
-              <w:t>row，shelf，position等为负数时表示忽略匹配该项</w:t>
+              <w:t>无</w:t>
             </w:r>
           </w:p>
         </w:tc>
@@ -5398,31 +5234,31 @@
               <w:rPr>
                 <w:rFonts w:ascii="微软雅黑" w:eastAsia="微软雅黑" w:hAnsi="微软雅黑" w:hint="eastAsia"/>
               </w:rPr>
-              <w:t>将与传入的</w:t>
-            </w:r>
-            <w:r>
-              <w:rPr>
-                <w:rFonts w:ascii="微软雅黑" w:eastAsia="微软雅黑" w:hAnsi="微软雅黑" w:hint="eastAsia"/>
-              </w:rPr>
-              <w:t>位置</w:t>
-            </w:r>
-            <w:r>
-              <w:rPr>
-                <w:rFonts w:ascii="微软雅黑" w:eastAsia="微软雅黑" w:hAnsi="微软雅黑" w:hint="eastAsia"/>
-              </w:rPr>
-              <w:t>匹配的位置的信息整合成</w:t>
-            </w:r>
-            <w:r>
-              <w:rPr>
-                <w:rFonts w:ascii="微软雅黑" w:eastAsia="微软雅黑" w:hAnsi="微软雅黑"/>
-              </w:rPr>
-              <w:t>LocationsVO</w:t>
-            </w:r>
-            <w:r>
-              <w:rPr>
-                <w:rFonts w:ascii="微软雅黑" w:eastAsia="微软雅黑" w:hAnsi="微软雅黑" w:hint="eastAsia"/>
-              </w:rPr>
-              <w:t>返回</w:t>
+              <w:t>检查输入信息是否符合系统要求，若符合，返回的list中只有一个显示正确的</w:t>
+            </w:r>
+            <w:r>
+              <w:rPr>
+                <w:rFonts w:ascii="微软雅黑" w:eastAsia="微软雅黑" w:hAnsi="微软雅黑"/>
+              </w:rPr>
+              <w:t>CheckFormMessage</w:t>
+            </w:r>
+            <w:r>
+              <w:rPr>
+                <w:rFonts w:ascii="微软雅黑" w:eastAsia="微软雅黑" w:hAnsi="微软雅黑" w:hint="eastAsia"/>
+              </w:rPr>
+              <w:t>, 否则返回能指示出错误的</w:t>
+            </w:r>
+            <w:r>
+              <w:rPr>
+                <w:rFonts w:ascii="微软雅黑" w:eastAsia="微软雅黑" w:hAnsi="微软雅黑"/>
+              </w:rPr>
+              <w:t>CheckFormMessage</w:t>
+            </w:r>
+            <w:r>
+              <w:rPr>
+                <w:rFonts w:ascii="微软雅黑" w:eastAsia="微软雅黑" w:hAnsi="微软雅黑" w:hint="eastAsia"/>
+              </w:rPr>
+              <w:t>的列表</w:t>
             </w:r>
           </w:p>
         </w:tc>
@@ -5448,17 +5284,10 @@
             </w:pPr>
             <w:r>
               <w:rPr>
-                <w:rFonts w:ascii="微软雅黑" w:eastAsia="微软雅黑" w:hAnsi="微软雅黑"/>
-                <w:sz w:val="18"/>
-              </w:rPr>
-              <w:t>Stock</w:t>
-            </w:r>
-            <w:r>
-              <w:rPr>
-                <w:rFonts w:ascii="微软雅黑" w:eastAsia="微软雅黑" w:hAnsi="微软雅黑"/>
-                <w:sz w:val="18"/>
-              </w:rPr>
-              <w:t>TackBL</w:t>
+                <w:rFonts w:ascii="微软雅黑" w:eastAsia="微软雅黑" w:hAnsi="微软雅黑" w:hint="eastAsia"/>
+                <w:sz w:val="18"/>
+              </w:rPr>
+              <w:t>StoreIOBL</w:t>
             </w:r>
             <w:r>
               <w:rPr>
@@ -5482,7 +5311,7 @@
                 <w:rFonts w:ascii="微软雅黑" w:eastAsia="微软雅黑" w:hAnsi="微软雅黑"/>
                 <w:sz w:val="18"/>
               </w:rPr>
-              <w:t>getOrder</w:t>
+              <w:t>getGoodsInfo</w:t>
             </w:r>
           </w:p>
         </w:tc>
@@ -5523,7 +5352,7 @@
             </w:pPr>
             <w:r>
               <w:rPr>
-                <w:rFonts w:ascii="微软雅黑" w:eastAsia="微软雅黑" w:hAnsi="微软雅黑"/>
+                <w:rFonts w:ascii="微软雅黑" w:eastAsia="微软雅黑" w:hAnsi="微软雅黑" w:hint="eastAsia"/>
               </w:rPr>
               <w:t>public</w:t>
             </w:r>
@@ -5537,37 +5366,20 @@
               <w:rPr>
                 <w:rFonts w:ascii="微软雅黑" w:eastAsia="微软雅黑" w:hAnsi="微软雅黑"/>
               </w:rPr>
-              <w:t>O</w:t>
-            </w:r>
-            <w:r>
-              <w:rPr>
-                <w:rFonts w:ascii="微软雅黑" w:eastAsia="微软雅黑" w:hAnsi="微软雅黑" w:hint="eastAsia"/>
-              </w:rPr>
-              <w:t>rder</w:t>
-            </w:r>
-            <w:r>
-              <w:rPr>
-                <w:rFonts w:ascii="微软雅黑" w:eastAsia="微软雅黑" w:hAnsi="微软雅黑"/>
-              </w:rPr>
-              <w:t xml:space="preserve">VO </w:t>
-            </w:r>
-            <w:r>
-              <w:rPr>
-                <w:rFonts w:ascii="微软雅黑" w:eastAsia="微软雅黑" w:hAnsi="微软雅黑"/>
-              </w:rPr>
-              <w:t>getOrder(</w:t>
-            </w:r>
-            <w:r>
-              <w:rPr>
-                <w:rFonts w:ascii="微软雅黑" w:eastAsia="微软雅黑" w:hAnsi="微软雅黑"/>
-              </w:rPr>
-              <w:t xml:space="preserve">String </w:t>
-            </w:r>
-            <w:r>
-              <w:rPr>
-                <w:rFonts w:ascii="微软雅黑" w:eastAsia="微软雅黑" w:hAnsi="微软雅黑"/>
-              </w:rPr>
-              <w:t>orderNumber)</w:t>
+              <w:t>List&lt;</w:t>
+            </w:r>
+            <w:r>
+              <w:rPr>
+                <w:rFonts w:ascii="微软雅黑" w:eastAsia="微软雅黑" w:hAnsi="微软雅黑"/>
+                <w:color w:val="FF0000"/>
+              </w:rPr>
+              <w:t>GoodsVO</w:t>
+            </w:r>
+            <w:r>
+              <w:rPr>
+                <w:rFonts w:ascii="微软雅黑" w:eastAsia="微软雅黑" w:hAnsi="微软雅黑"/>
+              </w:rPr>
+              <w:t>&gt; getGoodsInfo(String inDate, String inTime, String outDate, String outTime)</w:t>
             </w:r>
           </w:p>
         </w:tc>
@@ -5633,7 +5445,7 @@
               <w:rPr>
                 <w:rFonts w:ascii="微软雅黑" w:eastAsia="微软雅黑" w:hAnsi="微软雅黑" w:hint="eastAsia"/>
               </w:rPr>
-              <w:t>无</w:t>
+              <w:t>起始时间经过检查</w:t>
             </w:r>
           </w:p>
         </w:tc>
@@ -5698,25 +5510,19 @@
               <w:rPr>
                 <w:rFonts w:ascii="微软雅黑" w:eastAsia="微软雅黑" w:hAnsi="微软雅黑" w:hint="eastAsia"/>
               </w:rPr>
-              <w:t>返回与传入订单号匹配的</w:t>
-            </w:r>
-            <w:r>
-              <w:rPr>
-                <w:rFonts w:ascii="微软雅黑" w:eastAsia="微软雅黑" w:hAnsi="微软雅黑"/>
-              </w:rPr>
-              <w:t>OrderPO</w:t>
-            </w:r>
-            <w:r>
-              <w:rPr>
-                <w:rFonts w:ascii="微软雅黑" w:eastAsia="微软雅黑" w:hAnsi="微软雅黑" w:hint="eastAsia"/>
-              </w:rPr>
-              <w:t>对象</w:t>
-            </w:r>
-            <w:r>
-              <w:rPr>
-                <w:rFonts w:ascii="微软雅黑" w:eastAsia="微软雅黑" w:hAnsi="微软雅黑" w:hint="eastAsia"/>
-              </w:rPr>
-              <w:t>包装过的VO对象</w:t>
+              <w:t>将该时间段内的出库单和入库单信息整合成Goods</w:t>
+            </w:r>
+            <w:r>
+              <w:rPr>
+                <w:rFonts w:ascii="微软雅黑" w:eastAsia="微软雅黑" w:hAnsi="微软雅黑"/>
+              </w:rPr>
+              <w:t>VO</w:t>
+            </w:r>
+            <w:r>
+              <w:rPr>
+                <w:rFonts w:ascii="微软雅黑" w:eastAsia="微软雅黑" w:hAnsi="微软雅黑" w:hint="eastAsia"/>
+              </w:rPr>
+              <w:t>对象的列表，存储在此对象里，返回引用</w:t>
             </w:r>
           </w:p>
         </w:tc>
@@ -5746,7 +5552,8 @@
                 <w:rFonts w:ascii="微软雅黑" w:eastAsia="微软雅黑" w:hAnsi="微软雅黑"/>
                 <w:sz w:val="18"/>
               </w:rPr>
-              <w:t>StoreTackBL</w:t>
+              <w:lastRenderedPageBreak/>
+              <w:t>StoreIOBL</w:t>
             </w:r>
             <w:r>
               <w:rPr>
@@ -5770,14 +5577,14 @@
                 <w:rFonts w:ascii="微软雅黑" w:eastAsia="微软雅黑" w:hAnsi="微软雅黑"/>
                 <w:sz w:val="18"/>
               </w:rPr>
-              <w:t>getStoreIn</w:t>
-            </w:r>
-            <w:r>
-              <w:rPr>
-                <w:rFonts w:ascii="微软雅黑" w:eastAsia="微软雅黑" w:hAnsi="微软雅黑"/>
-                <w:sz w:val="18"/>
-              </w:rPr>
-              <w:t>VO</w:t>
+              <w:t>filt</w:t>
+            </w:r>
+            <w:r>
+              <w:rPr>
+                <w:rFonts w:ascii="微软雅黑" w:eastAsia="微软雅黑" w:hAnsi="微软雅黑"/>
+                <w:sz w:val="18"/>
+              </w:rPr>
+              <w:t>Goods</w:t>
             </w:r>
           </w:p>
         </w:tc>
@@ -5820,43 +5627,25 @@
               <w:rPr>
                 <w:rFonts w:ascii="微软雅黑" w:eastAsia="微软雅黑" w:hAnsi="微软雅黑"/>
               </w:rPr>
-              <w:t>public StoreIn</w:t>
-            </w:r>
-            <w:r>
-              <w:rPr>
-                <w:rFonts w:ascii="微软雅黑" w:eastAsia="微软雅黑" w:hAnsi="微软雅黑"/>
-              </w:rPr>
-              <w:t>VO</w:t>
-            </w:r>
-            <w:r>
-              <w:rPr>
-                <w:rFonts w:ascii="微软雅黑" w:eastAsia="微软雅黑" w:hAnsi="微软雅黑"/>
-              </w:rPr>
-              <w:t xml:space="preserve"> getStoreIn</w:t>
-            </w:r>
-            <w:r>
-              <w:rPr>
-                <w:rFonts w:ascii="微软雅黑" w:eastAsia="微软雅黑" w:hAnsi="微软雅黑"/>
-              </w:rPr>
-              <w:t>VO</w:t>
-            </w:r>
-            <w:r>
-              <w:rPr>
-                <w:rFonts w:ascii="微软雅黑" w:eastAsia="微软雅黑" w:hAnsi="微软雅黑"/>
-              </w:rPr>
-              <w:t>(</w:t>
-            </w:r>
-            <w:r>
-              <w:rPr>
-                <w:rFonts w:ascii="微软雅黑" w:eastAsia="微软雅黑" w:hAnsi="微软雅黑"/>
-              </w:rPr>
-              <w:t xml:space="preserve">String </w:t>
-            </w:r>
-            <w:r>
-              <w:rPr>
-                <w:rFonts w:ascii="微软雅黑" w:eastAsia="微软雅黑" w:hAnsi="微软雅黑"/>
-              </w:rPr>
-              <w:t>orderNumber)</w:t>
+              <w:t>public List&lt;GoodsVO&gt; f</w:t>
+            </w:r>
+            <w:r>
+              <w:rPr>
+                <w:rFonts w:ascii="微软雅黑" w:eastAsia="微软雅黑" w:hAnsi="微软雅黑"/>
+              </w:rPr>
+              <w:t>ilterGoods(</w:t>
+            </w:r>
+            <w:r>
+              <w:rPr>
+                <w:rFonts w:ascii="微软雅黑" w:eastAsia="微软雅黑" w:hAnsi="微软雅黑"/>
+              </w:rPr>
+              <w:t>String</w:t>
+            </w:r>
+            <w:r>
+              <w:rPr>
+                <w:rFonts w:ascii="微软雅黑" w:eastAsia="微软雅黑" w:hAnsi="微软雅黑"/>
+              </w:rPr>
+              <w:t xml:space="preserve"> orderNumber)</w:t>
             </w:r>
           </w:p>
         </w:tc>
@@ -5987,25 +5776,19 @@
               <w:rPr>
                 <w:rFonts w:ascii="微软雅黑" w:eastAsia="微软雅黑" w:hAnsi="微软雅黑" w:hint="eastAsia"/>
               </w:rPr>
-              <w:t>返回与传入订单号匹配的</w:t>
-            </w:r>
-            <w:r>
-              <w:rPr>
-                <w:rFonts w:ascii="微软雅黑" w:eastAsia="微软雅黑" w:hAnsi="微软雅黑"/>
-              </w:rPr>
-              <w:t>StoreIn</w:t>
-            </w:r>
-            <w:r>
-              <w:rPr>
-                <w:rFonts w:ascii="微软雅黑" w:eastAsia="微软雅黑" w:hAnsi="微软雅黑"/>
-              </w:rPr>
-              <w:t>VO</w:t>
-            </w:r>
-            <w:r>
-              <w:rPr>
-                <w:rFonts w:ascii="微软雅黑" w:eastAsia="微软雅黑" w:hAnsi="微软雅黑" w:hint="eastAsia"/>
-              </w:rPr>
-              <w:t>对象</w:t>
+              <w:t>将符合输入的订单号的出库单和入库单的信息整合成</w:t>
+            </w:r>
+            <w:r>
+              <w:rPr>
+                <w:rFonts w:ascii="微软雅黑" w:eastAsia="微软雅黑" w:hAnsi="微软雅黑" w:hint="eastAsia"/>
+              </w:rPr>
+              <w:t>GoodsVO对象的列表</w:t>
+            </w:r>
+            <w:r>
+              <w:rPr>
+                <w:rFonts w:ascii="微软雅黑" w:eastAsia="微软雅黑" w:hAnsi="微软雅黑" w:hint="eastAsia"/>
+              </w:rPr>
+              <w:t>，返回引用</w:t>
             </w:r>
           </w:p>
         </w:tc>
@@ -6031,10 +5814,10 @@
             </w:pPr>
             <w:r>
               <w:rPr>
-                <w:rFonts w:ascii="微软雅黑" w:eastAsia="微软雅黑" w:hAnsi="微软雅黑"/>
-                <w:sz w:val="18"/>
-              </w:rPr>
-              <w:t>StoreTackBL</w:t>
+                <w:rFonts w:ascii="微软雅黑" w:eastAsia="微软雅黑" w:hAnsi="微软雅黑" w:hint="eastAsia"/>
+                <w:sz w:val="18"/>
+              </w:rPr>
+              <w:t>StockTackBL</w:t>
             </w:r>
             <w:r>
               <w:rPr>
@@ -6045,7 +5828,7 @@
             </w:r>
             <w:r>
               <w:rPr>
-                <w:rFonts w:ascii="微软雅黑" w:eastAsia="微软雅黑" w:hAnsi="微软雅黑"/>
+                <w:rFonts w:ascii="微软雅黑" w:eastAsia="微软雅黑" w:hAnsi="微软雅黑" w:hint="eastAsia"/>
                 <w:sz w:val="18"/>
               </w:rPr>
               <w:t>.</w:t>
@@ -6058,7 +5841,14 @@
                 <w:rFonts w:ascii="微软雅黑" w:eastAsia="微软雅黑" w:hAnsi="微软雅黑"/>
                 <w:sz w:val="18"/>
               </w:rPr>
-              <w:t>makeExcel</w:t>
+              <w:t>getS</w:t>
+            </w:r>
+            <w:r>
+              <w:rPr>
+                <w:rFonts w:ascii="微软雅黑" w:eastAsia="微软雅黑" w:hAnsi="微软雅黑"/>
+                <w:sz w:val="18"/>
+              </w:rPr>
+              <w:t>tockTack</w:t>
             </w:r>
           </w:p>
         </w:tc>
@@ -6106,14 +5896,21 @@
             <w:r>
               <w:rPr>
                 <w:rFonts w:ascii="微软雅黑" w:eastAsia="微软雅黑" w:hAnsi="微软雅黑"/>
-              </w:rPr>
-              <w:t>Operation</w:t>
-            </w:r>
-            <w:r>
-              <w:rPr>
-                <w:rFonts w:ascii="微软雅黑" w:eastAsia="微软雅黑" w:hAnsi="微软雅黑"/>
-              </w:rPr>
-              <w:t>Message makeExcel(String path)</w:t>
+                <w:color w:val="FF0000"/>
+              </w:rPr>
+              <w:t>StockTackVO</w:t>
+            </w:r>
+            <w:r>
+              <w:rPr>
+                <w:rFonts w:ascii="微软雅黑" w:eastAsia="微软雅黑" w:hAnsi="微软雅黑"/>
+              </w:rPr>
+              <w:t xml:space="preserve"> getS</w:t>
+            </w:r>
+            <w:r>
+              <w:rPr>
+                <w:rFonts w:ascii="微软雅黑" w:eastAsia="微软雅黑" w:hAnsi="微软雅黑"/>
+              </w:rPr>
+              <w:t>tockTack()</w:t>
             </w:r>
           </w:p>
         </w:tc>
@@ -6172,12 +5969,13 @@
               <w:jc w:val="left"/>
               <w:cnfStyle w:val="000000100000" w:firstRow="0" w:lastRow="0" w:firstColumn="0" w:lastColumn="0" w:oddVBand="0" w:evenVBand="0" w:oddHBand="1" w:evenHBand="0" w:firstRowFirstColumn="0" w:firstRowLastColumn="0" w:lastRowFirstColumn="0" w:lastRowLastColumn="0"/>
               <w:rPr>
-                <w:rFonts w:ascii="微软雅黑" w:eastAsia="微软雅黑" w:hAnsi="微软雅黑"/>
-              </w:rPr>
-            </w:pPr>
-            <w:r>
-              <w:rPr>
-                <w:rFonts w:ascii="微软雅黑" w:eastAsia="微软雅黑" w:hAnsi="微软雅黑" w:hint="eastAsia"/>
+                <w:rFonts w:ascii="微软雅黑" w:eastAsia="MS Mincho" w:hAnsi="微软雅黑"/>
+                <w:lang w:eastAsia="ja-JP"/>
+              </w:rPr>
+            </w:pPr>
+            <w:r>
+              <w:rPr>
+                <w:rFonts w:asciiTheme="minorEastAsia" w:hAnsiTheme="minorEastAsia" w:hint="eastAsia"/>
               </w:rPr>
               <w:t>无</w:t>
             </w:r>
@@ -6244,7 +6042,25 @@
               <w:rPr>
                 <w:rFonts w:ascii="微软雅黑" w:eastAsia="微软雅黑" w:hAnsi="微软雅黑" w:hint="eastAsia"/>
               </w:rPr>
-              <w:t>将此时的库存盘点信息生成excel文件保存在传入的路径，返回成功信息；若路径不存在或其他错误，返回错误提醒信息</w:t>
+              <w:t>将当时的仓库的</w:t>
+            </w:r>
+            <w:r>
+              <w:rPr>
+                <w:rFonts w:ascii="微软雅黑" w:eastAsia="微软雅黑" w:hAnsi="微软雅黑" w:hint="eastAsia"/>
+              </w:rPr>
+              <w:t>存储情况整合成</w:t>
+            </w:r>
+            <w:r>
+              <w:rPr>
+                <w:rFonts w:ascii="微软雅黑" w:eastAsia="微软雅黑" w:hAnsi="微软雅黑"/>
+              </w:rPr>
+              <w:t>StockTackVO</w:t>
+            </w:r>
+            <w:r>
+              <w:rPr>
+                <w:rFonts w:ascii="微软雅黑" w:eastAsia="微软雅黑" w:hAnsi="微软雅黑" w:hint="eastAsia"/>
+              </w:rPr>
+              <w:t>对象，存储在本对象里，返回引用</w:t>
             </w:r>
           </w:p>
         </w:tc>
@@ -6271,10 +6087,17 @@
             </w:pPr>
             <w:r>
               <w:rPr>
-                <w:rFonts w:ascii="微软雅黑" w:eastAsia="微软雅黑" w:hAnsi="微软雅黑" w:hint="eastAsia"/>
-                <w:sz w:val="18"/>
-              </w:rPr>
-              <w:t>StoreModel</w:t>
+                <w:rFonts w:ascii="微软雅黑" w:eastAsia="微软雅黑" w:hAnsi="微软雅黑"/>
+                <w:sz w:val="18"/>
+              </w:rPr>
+              <w:t>Stock</w:t>
+            </w:r>
+            <w:r>
+              <w:rPr>
+                <w:rFonts w:ascii="微软雅黑" w:eastAsia="微软雅黑" w:hAnsi="微软雅黑"/>
+                <w:sz w:val="18"/>
+              </w:rPr>
+              <w:t>TackBL</w:t>
             </w:r>
             <w:r>
               <w:rPr>
@@ -6285,7 +6108,7 @@
             </w:r>
             <w:r>
               <w:rPr>
-                <w:rFonts w:ascii="微软雅黑" w:eastAsia="微软雅黑" w:hAnsi="微软雅黑" w:hint="eastAsia"/>
+                <w:rFonts w:ascii="微软雅黑" w:eastAsia="微软雅黑" w:hAnsi="微软雅黑"/>
                 <w:sz w:val="18"/>
               </w:rPr>
               <w:t>.</w:t>
@@ -6298,7 +6121,7 @@
                 <w:rFonts w:ascii="微软雅黑" w:eastAsia="微软雅黑" w:hAnsi="微软雅黑"/>
                 <w:sz w:val="18"/>
               </w:rPr>
-              <w:t>setWarningLine</w:t>
+              <w:t>filtLocation</w:t>
             </w:r>
           </w:p>
         </w:tc>
@@ -6347,25 +6170,49 @@
               <w:rPr>
                 <w:rFonts w:ascii="微软雅黑" w:eastAsia="微软雅黑" w:hAnsi="微软雅黑"/>
               </w:rPr>
-              <w:t>Operation</w:t>
-            </w:r>
-            <w:r>
-              <w:rPr>
-                <w:rFonts w:ascii="微软雅黑" w:eastAsia="微软雅黑" w:hAnsi="微软雅黑"/>
-              </w:rPr>
-              <w:t>Message setWarningLine(</w:t>
-            </w:r>
-            <w:r>
-              <w:rPr>
-                <w:rFonts w:ascii="微软雅黑" w:eastAsia="微软雅黑" w:hAnsi="微软雅黑"/>
-              </w:rPr>
-              <w:t xml:space="preserve">double </w:t>
-            </w:r>
-            <w:r>
-              <w:rPr>
-                <w:rFonts w:ascii="微软雅黑" w:eastAsia="微软雅黑" w:hAnsi="微软雅黑"/>
-              </w:rPr>
-              <w:t>percent)</w:t>
+              <w:t>StockTackVO</w:t>
+            </w:r>
+            <w:r>
+              <w:rPr>
+                <w:rFonts w:ascii="微软雅黑" w:eastAsia="微软雅黑" w:hAnsi="微软雅黑"/>
+              </w:rPr>
+              <w:t xml:space="preserve"> </w:t>
+            </w:r>
+            <w:r>
+              <w:rPr>
+                <w:rFonts w:ascii="微软雅黑" w:eastAsia="微软雅黑" w:hAnsi="微软雅黑"/>
+              </w:rPr>
+              <w:t>filtLocation</w:t>
+            </w:r>
+            <w:r>
+              <w:rPr>
+                <w:rFonts w:ascii="微软雅黑" w:eastAsia="微软雅黑" w:hAnsi="微软雅黑"/>
+              </w:rPr>
+              <w:t>(</w:t>
+            </w:r>
+            <w:r>
+              <w:rPr>
+                <w:rFonts w:ascii="微软雅黑" w:eastAsia="微软雅黑" w:hAnsi="微软雅黑"/>
+              </w:rPr>
+              <w:t>StoreAreaC</w:t>
+            </w:r>
+            <w:r>
+              <w:rPr>
+                <w:rFonts w:ascii="微软雅黑" w:eastAsia="微软雅黑" w:hAnsi="微软雅黑" w:hint="eastAsia"/>
+              </w:rPr>
+              <w:t>ode</w:t>
+            </w:r>
+            <w:r>
+              <w:rPr>
+                <w:rFonts w:ascii="微软雅黑" w:eastAsia="微软雅黑" w:hAnsi="微软雅黑"/>
+              </w:rPr>
+              <w:t xml:space="preserve"> area, int row, int shelf, int position</w:t>
+            </w:r>
+            <w:r>
+              <w:rPr>
+                <w:rFonts w:ascii="微软雅黑" w:eastAsia="微软雅黑" w:hAnsi="微软雅黑"/>
+              </w:rPr>
+              <w:t>)</w:t>
             </w:r>
           </w:p>
         </w:tc>
@@ -6430,7 +6277,7 @@
               <w:rPr>
                 <w:rFonts w:ascii="微软雅黑" w:eastAsia="微软雅黑" w:hAnsi="微软雅黑" w:hint="eastAsia"/>
               </w:rPr>
-              <w:t>无</w:t>
+              <w:t>row，shelf，position等为负数时表示忽略匹配该项</w:t>
             </w:r>
           </w:p>
         </w:tc>
@@ -6496,7 +6343,19 @@
               <w:rPr>
                 <w:rFonts w:ascii="微软雅黑" w:eastAsia="微软雅黑" w:hAnsi="微软雅黑" w:hint="eastAsia"/>
               </w:rPr>
-              <w:t>若percent范围在0-100内，更新警戒线，返回正常信息；否则返回错误提示</w:t>
+              <w:t>将与传入的位置匹配的位置的信息整合成</w:t>
+            </w:r>
+            <w:r>
+              <w:rPr>
+                <w:rFonts w:ascii="微软雅黑" w:eastAsia="微软雅黑" w:hAnsi="微软雅黑"/>
+              </w:rPr>
+              <w:t>StockTackVO</w:t>
+            </w:r>
+            <w:r>
+              <w:rPr>
+                <w:rFonts w:ascii="微软雅黑" w:eastAsia="微软雅黑" w:hAnsi="微软雅黑" w:hint="eastAsia"/>
+              </w:rPr>
+              <w:t>返回</w:t>
             </w:r>
           </w:p>
         </w:tc>
@@ -6523,16 +6382,20 @@
             <w:r>
               <w:rPr>
                 <w:rFonts w:ascii="微软雅黑" w:eastAsia="微软雅黑" w:hAnsi="微软雅黑"/>
-                <w:color w:val="FF0000"/>
-                <w:sz w:val="18"/>
-              </w:rPr>
-              <w:lastRenderedPageBreak/>
-              <w:t>StoreModel</w:t>
-            </w:r>
-            <w:r>
-              <w:rPr>
-                <w:rFonts w:ascii="微软雅黑" w:eastAsia="微软雅黑" w:hAnsi="微软雅黑"/>
-                <w:color w:val="FF0000"/>
+                <w:sz w:val="18"/>
+              </w:rPr>
+              <w:t>Stock</w:t>
+            </w:r>
+            <w:r>
+              <w:rPr>
+                <w:rFonts w:ascii="微软雅黑" w:eastAsia="微软雅黑" w:hAnsi="微软雅黑"/>
+                <w:sz w:val="18"/>
+              </w:rPr>
+              <w:t>TackBL</w:t>
+            </w:r>
+            <w:r>
+              <w:rPr>
+                <w:rFonts w:ascii="微软雅黑" w:eastAsia="微软雅黑" w:hAnsi="微软雅黑"/>
                 <w:sz w:val="18"/>
               </w:rPr>
               <w:t>Service</w:t>
@@ -6540,24 +6403,19 @@
             <w:r>
               <w:rPr>
                 <w:rFonts w:ascii="微软雅黑" w:eastAsia="微软雅黑" w:hAnsi="微软雅黑"/>
-                <w:color w:val="FF0000"/>
                 <w:sz w:val="18"/>
               </w:rPr>
               <w:t>.</w:t>
             </w:r>
             <w:r>
-              <w:rPr>
-                <w:color w:val="FF0000"/>
-              </w:rPr>
               <w:t xml:space="preserve"> </w:t>
             </w:r>
             <w:r>
               <w:rPr>
                 <w:rFonts w:ascii="微软雅黑" w:eastAsia="微软雅黑" w:hAnsi="微软雅黑"/>
-                <w:color w:val="FF0000"/>
-                <w:sz w:val="18"/>
-              </w:rPr>
-              <w:t>addObserver</w:t>
+                <w:sz w:val="18"/>
+              </w:rPr>
+              <w:t>getOrder</w:t>
             </w:r>
           </w:p>
         </w:tc>
@@ -6600,13 +6458,49 @@
               <w:rPr>
                 <w:rFonts w:ascii="微软雅黑" w:eastAsia="微软雅黑" w:hAnsi="微软雅黑"/>
               </w:rPr>
-              <w:t xml:space="preserve">public void </w:t>
-            </w:r>
-            <w:r>
-              <w:rPr>
-                <w:rFonts w:ascii="微软雅黑" w:eastAsia="微软雅黑" w:hAnsi="微软雅黑"/>
-              </w:rPr>
-              <w:t>addObserver(Observer o)</w:t>
+              <w:t>public</w:t>
+            </w:r>
+            <w:r>
+              <w:rPr>
+                <w:rFonts w:ascii="微软雅黑" w:eastAsia="微软雅黑" w:hAnsi="微软雅黑"/>
+              </w:rPr>
+              <w:t xml:space="preserve"> </w:t>
+            </w:r>
+            <w:r>
+              <w:rPr>
+                <w:rFonts w:ascii="微软雅黑" w:eastAsia="微软雅黑" w:hAnsi="微软雅黑"/>
+              </w:rPr>
+              <w:t>O</w:t>
+            </w:r>
+            <w:r>
+              <w:rPr>
+                <w:rFonts w:ascii="微软雅黑" w:eastAsia="微软雅黑" w:hAnsi="微软雅黑" w:hint="eastAsia"/>
+              </w:rPr>
+              <w:t>rder</w:t>
+            </w:r>
+            <w:r>
+              <w:rPr>
+                <w:rFonts w:ascii="微软雅黑" w:eastAsia="微软雅黑" w:hAnsi="微软雅黑"/>
+              </w:rPr>
+              <w:t xml:space="preserve">VO </w:t>
+            </w:r>
+            <w:r>
+              <w:rPr>
+                <w:rFonts w:ascii="微软雅黑" w:eastAsia="微软雅黑" w:hAnsi="微软雅黑"/>
+              </w:rPr>
+              <w:t>getOrder(</w:t>
+            </w:r>
+            <w:r>
+              <w:rPr>
+                <w:rFonts w:ascii="微软雅黑" w:eastAsia="微软雅黑" w:hAnsi="微软雅黑"/>
+              </w:rPr>
+              <w:t xml:space="preserve">String </w:t>
+            </w:r>
+            <w:r>
+              <w:rPr>
+                <w:rFonts w:ascii="微软雅黑" w:eastAsia="微软雅黑" w:hAnsi="微软雅黑"/>
+              </w:rPr>
+              <w:t>orderNumber)</w:t>
             </w:r>
           </w:p>
         </w:tc>
@@ -6672,19 +6566,7 @@
               <w:rPr>
                 <w:rFonts w:ascii="微软雅黑" w:eastAsia="微软雅黑" w:hAnsi="微软雅黑" w:hint="eastAsia"/>
               </w:rPr>
-              <w:t>Store</w:t>
-            </w:r>
-            <w:r>
-              <w:rPr>
-                <w:rFonts w:ascii="微软雅黑" w:eastAsia="微软雅黑" w:hAnsi="微软雅黑"/>
-              </w:rPr>
-              <w:t>M</w:t>
-            </w:r>
-            <w:r>
-              <w:rPr>
-                <w:rFonts w:ascii="微软雅黑" w:eastAsia="微软雅黑" w:hAnsi="微软雅黑" w:hint="eastAsia"/>
-              </w:rPr>
-              <w:t>odel为Observable，有UI为Observer</w:t>
+              <w:t>无</w:t>
             </w:r>
           </w:p>
         </w:tc>
@@ -6749,7 +6631,26 @@
               <w:rPr>
                 <w:rFonts w:ascii="微软雅黑" w:eastAsia="微软雅黑" w:hAnsi="微软雅黑" w:hint="eastAsia"/>
               </w:rPr>
-              <w:t>将传入的Observer对象注册到此对象上，当警报情况发生改变时通知</w:t>
+              <w:t>返回与传入订单号匹配的</w:t>
+            </w:r>
+            <w:r>
+              <w:rPr>
+                <w:rFonts w:ascii="微软雅黑" w:eastAsia="微软雅黑" w:hAnsi="微软雅黑"/>
+              </w:rPr>
+              <w:t>OrderPO</w:t>
+            </w:r>
+            <w:r>
+              <w:rPr>
+                <w:rFonts w:ascii="微软雅黑" w:eastAsia="微软雅黑" w:hAnsi="微软雅黑" w:hint="eastAsia"/>
+              </w:rPr>
+              <w:t>对象包</w:t>
+            </w:r>
+            <w:r>
+              <w:rPr>
+                <w:rFonts w:ascii="微软雅黑" w:eastAsia="微软雅黑" w:hAnsi="微软雅黑" w:hint="eastAsia"/>
+              </w:rPr>
+              <w:lastRenderedPageBreak/>
+              <w:t>装过的VO对象</w:t>
             </w:r>
           </w:p>
         </w:tc>
@@ -6779,7 +6680,8 @@
                 <w:rFonts w:ascii="微软雅黑" w:eastAsia="微软雅黑" w:hAnsi="微软雅黑"/>
                 <w:sz w:val="18"/>
               </w:rPr>
-              <w:t>StoreModel</w:t>
+              <w:lastRenderedPageBreak/>
+              <w:t>StoreTackBL</w:t>
             </w:r>
             <w:r>
               <w:rPr>
@@ -6803,7 +6705,14 @@
                 <w:rFonts w:ascii="微软雅黑" w:eastAsia="微软雅黑" w:hAnsi="微软雅黑"/>
                 <w:sz w:val="18"/>
               </w:rPr>
-              <w:t>reducePartition</w:t>
+              <w:t>getStoreIn</w:t>
+            </w:r>
+            <w:r>
+              <w:rPr>
+                <w:rFonts w:ascii="微软雅黑" w:eastAsia="微软雅黑" w:hAnsi="微软雅黑"/>
+                <w:sz w:val="18"/>
+              </w:rPr>
+              <w:t>VO</w:t>
             </w:r>
           </w:p>
         </w:tc>
@@ -6840,38 +6749,49 @@
               <w:cnfStyle w:val="000000100000" w:firstRow="0" w:lastRow="0" w:firstColumn="0" w:lastColumn="0" w:oddVBand="0" w:evenVBand="0" w:oddHBand="1" w:evenHBand="0" w:firstRowFirstColumn="0" w:firstRowLastColumn="0" w:lastRowFirstColumn="0" w:lastRowLastColumn="0"/>
               <w:rPr>
                 <w:rFonts w:ascii="微软雅黑" w:eastAsia="微软雅黑" w:hAnsi="微软雅黑"/>
-                <w:noProof/>
-              </w:rPr>
-            </w:pPr>
-            <w:r>
-              <w:rPr>
-                <w:rFonts w:ascii="微软雅黑" w:eastAsia="微软雅黑" w:hAnsi="微软雅黑"/>
-              </w:rPr>
-              <w:t xml:space="preserve">public </w:t>
-            </w:r>
-            <w:r>
-              <w:rPr>
-                <w:rFonts w:ascii="微软雅黑" w:eastAsia="微软雅黑" w:hAnsi="微软雅黑"/>
-              </w:rPr>
-              <w:t>Operation</w:t>
-            </w:r>
-            <w:r>
-              <w:rPr>
-                <w:rFonts w:ascii="微软雅黑" w:eastAsia="微软雅黑" w:hAnsi="微软雅黑"/>
-              </w:rPr>
-              <w:t>Message reducePartition(StoreArea</w:t>
-            </w:r>
-            <w:r>
-              <w:rPr>
-                <w:rFonts w:ascii="微软雅黑" w:eastAsia="微软雅黑" w:hAnsi="微软雅黑"/>
-              </w:rPr>
-              <w:t>Code</w:t>
-            </w:r>
-            <w:r>
-              <w:rPr>
-                <w:rFonts w:ascii="微软雅黑" w:eastAsia="微软雅黑" w:hAnsi="微软雅黑"/>
-              </w:rPr>
-              <w:t xml:space="preserve"> area, int number)</w:t>
+              </w:rPr>
+            </w:pPr>
+            <w:r>
+              <w:rPr>
+                <w:rFonts w:ascii="微软雅黑" w:eastAsia="微软雅黑" w:hAnsi="微软雅黑"/>
+              </w:rPr>
+              <w:t>public StoreIn</w:t>
+            </w:r>
+            <w:r>
+              <w:rPr>
+                <w:rFonts w:ascii="微软雅黑" w:eastAsia="微软雅黑" w:hAnsi="微软雅黑"/>
+              </w:rPr>
+              <w:t>VO</w:t>
+            </w:r>
+            <w:r>
+              <w:rPr>
+                <w:rFonts w:ascii="微软雅黑" w:eastAsia="微软雅黑" w:hAnsi="微软雅黑"/>
+              </w:rPr>
+              <w:t xml:space="preserve"> getStoreIn</w:t>
+            </w:r>
+            <w:r>
+              <w:rPr>
+                <w:rFonts w:ascii="微软雅黑" w:eastAsia="微软雅黑" w:hAnsi="微软雅黑"/>
+              </w:rPr>
+              <w:t>VO</w:t>
+            </w:r>
+            <w:r>
+              <w:rPr>
+                <w:rFonts w:ascii="微软雅黑" w:eastAsia="微软雅黑" w:hAnsi="微软雅黑"/>
+              </w:rPr>
+              <w:t>(</w:t>
+            </w:r>
+            <w:r>
+              <w:rPr>
+                <w:rFonts w:ascii="微软雅黑" w:eastAsia="微软雅黑" w:hAnsi="微软雅黑"/>
+              </w:rPr>
+              <w:t xml:space="preserve">String </w:t>
+            </w:r>
+            <w:r>
+              <w:rPr>
+                <w:rFonts w:ascii="微软雅黑" w:eastAsia="微软雅黑" w:hAnsi="微软雅黑"/>
+              </w:rPr>
+              <w:t>orderNumber)</w:t>
             </w:r>
           </w:p>
         </w:tc>
@@ -7002,19 +6922,25 @@
               <w:rPr>
                 <w:rFonts w:ascii="微软雅黑" w:eastAsia="微软雅黑" w:hAnsi="微软雅黑" w:hint="eastAsia"/>
               </w:rPr>
-              <w:t>若</w:t>
-            </w:r>
-            <w:r>
-              <w:rPr>
-                <w:rFonts w:ascii="微软雅黑" w:eastAsia="微软雅黑" w:hAnsi="微软雅黑"/>
-              </w:rPr>
-              <w:t>number</w:t>
-            </w:r>
-            <w:r>
-              <w:rPr>
-                <w:rFonts w:ascii="微软雅黑" w:eastAsia="微软雅黑" w:hAnsi="微软雅黑" w:hint="eastAsia"/>
-              </w:rPr>
-              <w:t>输入合理，将area的货架数减少number个，机动区货架数增加number个，保存，返回正常信息；否则返回提示错误原因</w:t>
+              <w:t>返回与传入订单号匹配的</w:t>
+            </w:r>
+            <w:r>
+              <w:rPr>
+                <w:rFonts w:ascii="微软雅黑" w:eastAsia="微软雅黑" w:hAnsi="微软雅黑"/>
+              </w:rPr>
+              <w:t>StoreIn</w:t>
+            </w:r>
+            <w:r>
+              <w:rPr>
+                <w:rFonts w:ascii="微软雅黑" w:eastAsia="微软雅黑" w:hAnsi="微软雅黑"/>
+              </w:rPr>
+              <w:t>VO</w:t>
+            </w:r>
+            <w:r>
+              <w:rPr>
+                <w:rFonts w:ascii="微软雅黑" w:eastAsia="微软雅黑" w:hAnsi="微软雅黑" w:hint="eastAsia"/>
+              </w:rPr>
+              <w:t>对象</w:t>
             </w:r>
           </w:p>
         </w:tc>
@@ -7043,7 +6969,7 @@
                 <w:rFonts w:ascii="微软雅黑" w:eastAsia="微软雅黑" w:hAnsi="微软雅黑"/>
                 <w:sz w:val="18"/>
               </w:rPr>
-              <w:t>StoreModel</w:t>
+              <w:t>StoreTackBL</w:t>
             </w:r>
             <w:r>
               <w:rPr>
@@ -7067,7 +6993,7 @@
                 <w:rFonts w:ascii="微软雅黑" w:eastAsia="微软雅黑" w:hAnsi="微软雅黑"/>
                 <w:sz w:val="18"/>
               </w:rPr>
-              <w:t>expandPartition</w:t>
+              <w:t>makeExcel</w:t>
             </w:r>
           </w:p>
         </w:tc>
@@ -7122,25 +7048,7 @@
               <w:rPr>
                 <w:rFonts w:ascii="微软雅黑" w:eastAsia="微软雅黑" w:hAnsi="微软雅黑"/>
               </w:rPr>
-              <w:t>Message expandPartition(StoreArea</w:t>
-            </w:r>
-            <w:r>
-              <w:rPr>
-                <w:rFonts w:ascii="微软雅黑" w:eastAsia="微软雅黑" w:hAnsi="微软雅黑"/>
-              </w:rPr>
-              <w:t>C</w:t>
-            </w:r>
-            <w:r>
-              <w:rPr>
-                <w:rFonts w:ascii="微软雅黑" w:eastAsia="微软雅黑" w:hAnsi="微软雅黑" w:hint="eastAsia"/>
-              </w:rPr>
-              <w:t>ode</w:t>
-            </w:r>
-            <w:r>
-              <w:rPr>
-                <w:rFonts w:ascii="微软雅黑" w:eastAsia="微软雅黑" w:hAnsi="微软雅黑"/>
-              </w:rPr>
-              <w:t xml:space="preserve"> area, int number)</w:t>
+              <w:t>Message makeExcel(String path)</w:t>
             </w:r>
           </w:p>
         </w:tc>
@@ -7271,31 +7179,7 @@
               <w:rPr>
                 <w:rFonts w:ascii="微软雅黑" w:eastAsia="微软雅黑" w:hAnsi="微软雅黑" w:hint="eastAsia"/>
               </w:rPr>
-              <w:t>若number输入合理，将area的货架数</w:t>
-            </w:r>
-            <w:r>
-              <w:rPr>
-                <w:rFonts w:ascii="微软雅黑" w:eastAsia="微软雅黑" w:hAnsi="微软雅黑" w:hint="eastAsia"/>
-              </w:rPr>
-              <w:t>增加</w:t>
-            </w:r>
-            <w:r>
-              <w:rPr>
-                <w:rFonts w:ascii="微软雅黑" w:eastAsia="微软雅黑" w:hAnsi="微软雅黑" w:hint="eastAsia"/>
-              </w:rPr>
-              <w:t>number个，机动区货架数</w:t>
-            </w:r>
-            <w:r>
-              <w:rPr>
-                <w:rFonts w:ascii="微软雅黑" w:eastAsia="微软雅黑" w:hAnsi="微软雅黑" w:hint="eastAsia"/>
-              </w:rPr>
-              <w:t>减少</w:t>
-            </w:r>
-            <w:r>
-              <w:rPr>
-                <w:rFonts w:ascii="微软雅黑" w:eastAsia="微软雅黑" w:hAnsi="微软雅黑" w:hint="eastAsia"/>
-              </w:rPr>
-              <w:t>number个，保存，返回正常信息；否则返回提示错误原因</w:t>
+              <w:t>将此时的库存盘点信息生成excel文件保存在传入的路径，返回成功信息；若路径不存在或其他错误，返回错误提醒信息</w:t>
             </w:r>
           </w:p>
         </w:tc>
@@ -7339,7 +7223,17 @@
                 <w:rFonts w:ascii="微软雅黑" w:eastAsia="微软雅黑" w:hAnsi="微软雅黑" w:hint="eastAsia"/>
                 <w:sz w:val="18"/>
               </w:rPr>
-              <w:t>.deleteRow</w:t>
+              <w:t>.</w:t>
+            </w:r>
+            <w:r>
+              <w:t xml:space="preserve"> </w:t>
+            </w:r>
+            <w:r>
+              <w:rPr>
+                <w:rFonts w:ascii="微软雅黑" w:eastAsia="微软雅黑" w:hAnsi="微软雅黑"/>
+                <w:sz w:val="18"/>
+              </w:rPr>
+              <w:t>setWarningLine</w:t>
             </w:r>
           </w:p>
         </w:tc>
@@ -7382,13 +7276,7 @@
               <w:rPr>
                 <w:rFonts w:ascii="微软雅黑" w:eastAsia="微软雅黑" w:hAnsi="微软雅黑"/>
               </w:rPr>
-              <w:t>p</w:t>
-            </w:r>
-            <w:r>
-              <w:rPr>
-                <w:rFonts w:ascii="微软雅黑" w:eastAsia="微软雅黑" w:hAnsi="微软雅黑" w:hint="eastAsia"/>
-              </w:rPr>
-              <w:t xml:space="preserve">ublic </w:t>
+              <w:t xml:space="preserve">public </w:t>
             </w:r>
             <w:r>
               <w:rPr>
@@ -7400,44 +7288,19 @@
               <w:rPr>
                 <w:rFonts w:ascii="微软雅黑" w:eastAsia="微软雅黑" w:hAnsi="微软雅黑"/>
               </w:rPr>
-              <w:t xml:space="preserve">Message </w:t>
-            </w:r>
-            <w:r>
-              <w:rPr>
-                <w:rFonts w:ascii="微软雅黑" w:eastAsia="微软雅黑" w:hAnsi="微软雅黑"/>
-              </w:rPr>
-              <w:lastRenderedPageBreak/>
-              <w:t>deleteRow(StoreArea</w:t>
-            </w:r>
-            <w:r>
-              <w:rPr>
-                <w:rFonts w:ascii="微软雅黑" w:eastAsia="微软雅黑" w:hAnsi="微软雅黑"/>
-              </w:rPr>
-              <w:t>C</w:t>
-            </w:r>
-            <w:r>
-              <w:rPr>
-                <w:rFonts w:ascii="微软雅黑" w:eastAsia="微软雅黑" w:hAnsi="微软雅黑" w:hint="eastAsia"/>
-              </w:rPr>
-              <w:t>ode</w:t>
-            </w:r>
-            <w:r>
-              <w:rPr>
-                <w:rFonts w:ascii="微软雅黑" w:eastAsia="微软雅黑" w:hAnsi="微软雅黑"/>
-              </w:rPr>
-              <w:t xml:space="preserve"> area, int rowNum，</w:t>
-            </w:r>
-            <w:r>
-              <w:rPr>
-                <w:rFonts w:ascii="微软雅黑" w:eastAsia="微软雅黑" w:hAnsi="微软雅黑" w:hint="eastAsia"/>
-              </w:rPr>
-              <w:t>boolean</w:t>
-            </w:r>
-            <w:r>
-              <w:rPr>
-                <w:rFonts w:ascii="微软雅黑" w:eastAsia="微软雅黑" w:hAnsi="微软雅黑"/>
-              </w:rPr>
-              <w:t xml:space="preserve"> confirmed)</w:t>
+              <w:t>Message setWarningLine(</w:t>
+            </w:r>
+            <w:r>
+              <w:rPr>
+                <w:rFonts w:ascii="微软雅黑" w:eastAsia="微软雅黑" w:hAnsi="微软雅黑"/>
+              </w:rPr>
+              <w:t xml:space="preserve">double </w:t>
+            </w:r>
+            <w:r>
+              <w:rPr>
+                <w:rFonts w:ascii="微软雅黑" w:eastAsia="微软雅黑" w:hAnsi="微软雅黑"/>
+              </w:rPr>
+              <w:t>percent)</w:t>
             </w:r>
           </w:p>
         </w:tc>
@@ -7502,7 +7365,7 @@
               <w:rPr>
                 <w:rFonts w:ascii="微软雅黑" w:eastAsia="微软雅黑" w:hAnsi="微软雅黑" w:hint="eastAsia"/>
               </w:rPr>
-              <w:t>区号和排号都正确</w:t>
+              <w:t>无</w:t>
             </w:r>
           </w:p>
         </w:tc>
@@ -7568,19 +7431,7 @@
               <w:rPr>
                 <w:rFonts w:ascii="微软雅黑" w:eastAsia="微软雅黑" w:hAnsi="微软雅黑" w:hint="eastAsia"/>
               </w:rPr>
-              <w:t>c</w:t>
-            </w:r>
-            <w:r>
-              <w:rPr>
-                <w:rFonts w:ascii="微软雅黑" w:eastAsia="微软雅黑" w:hAnsi="微软雅黑"/>
-              </w:rPr>
-              <w:t>onfirmed</w:t>
-            </w:r>
-            <w:r>
-              <w:rPr>
-                <w:rFonts w:ascii="微软雅黑" w:eastAsia="微软雅黑" w:hAnsi="微软雅黑" w:hint="eastAsia"/>
-              </w:rPr>
-              <w:t>为false，若该排无货物，将此排删除，返回成功信息；若该排有货物，请求确认，confirmed为真再调用；若confirmed为true，将该排删除，返回成功信息</w:t>
+              <w:t>若percent范围在0-100内，更新警戒线，返回正常信息；否则返回错误提示</w:t>
             </w:r>
           </w:p>
         </w:tc>
@@ -7606,7 +7457,8 @@
             </w:pPr>
             <w:r>
               <w:rPr>
-                <w:rFonts w:ascii="微软雅黑" w:eastAsia="微软雅黑" w:hAnsi="微软雅黑" w:hint="eastAsia"/>
+                <w:rFonts w:ascii="微软雅黑" w:eastAsia="微软雅黑" w:hAnsi="微软雅黑"/>
+                <w:color w:val="FF0000"/>
                 <w:sz w:val="18"/>
               </w:rPr>
               <w:t>StoreModel</w:t>
@@ -7614,16 +7466,32 @@
             <w:r>
               <w:rPr>
                 <w:rFonts w:ascii="微软雅黑" w:eastAsia="微软雅黑" w:hAnsi="微软雅黑"/>
+                <w:color w:val="FF0000"/>
                 <w:sz w:val="18"/>
               </w:rPr>
               <w:t>Service</w:t>
             </w:r>
             <w:r>
               <w:rPr>
-                <w:rFonts w:ascii="微软雅黑" w:eastAsia="微软雅黑" w:hAnsi="微软雅黑" w:hint="eastAsia"/>
-                <w:sz w:val="18"/>
-              </w:rPr>
-              <w:t>.addRow</w:t>
+                <w:rFonts w:ascii="微软雅黑" w:eastAsia="微软雅黑" w:hAnsi="微软雅黑"/>
+                <w:color w:val="FF0000"/>
+                <w:sz w:val="18"/>
+              </w:rPr>
+              <w:t>.</w:t>
+            </w:r>
+            <w:r>
+              <w:rPr>
+                <w:color w:val="FF0000"/>
+              </w:rPr>
+              <w:t xml:space="preserve"> </w:t>
+            </w:r>
+            <w:r>
+              <w:rPr>
+                <w:rFonts w:ascii="微软雅黑" w:eastAsia="微软雅黑" w:hAnsi="微软雅黑"/>
+                <w:color w:val="FF0000"/>
+                <w:sz w:val="18"/>
+              </w:rPr>
+              <w:t>addObserver</w:t>
             </w:r>
           </w:p>
         </w:tc>
@@ -7666,61 +7534,13 @@
               <w:rPr>
                 <w:rFonts w:ascii="微软雅黑" w:eastAsia="微软雅黑" w:hAnsi="微软雅黑"/>
               </w:rPr>
-              <w:t xml:space="preserve">public </w:t>
-            </w:r>
-            <w:r>
-              <w:rPr>
-                <w:rFonts w:ascii="微软雅黑" w:eastAsia="微软雅黑" w:hAnsi="微软雅黑"/>
-              </w:rPr>
-              <w:t>Operation</w:t>
-            </w:r>
-            <w:r>
-              <w:rPr>
-                <w:rFonts w:ascii="微软雅黑" w:eastAsia="微软雅黑" w:hAnsi="微软雅黑"/>
-              </w:rPr>
-              <w:t xml:space="preserve">Message </w:t>
-            </w:r>
-            <w:r>
-              <w:rPr>
-                <w:rFonts w:ascii="微软雅黑" w:eastAsia="微软雅黑" w:hAnsi="微软雅黑" w:hint="eastAsia"/>
-              </w:rPr>
-              <w:t>add</w:t>
-            </w:r>
-            <w:r>
-              <w:rPr>
-                <w:rFonts w:ascii="微软雅黑" w:eastAsia="微软雅黑" w:hAnsi="微软雅黑"/>
-              </w:rPr>
-              <w:t>Row(StoreArea</w:t>
-            </w:r>
-            <w:r>
-              <w:rPr>
-                <w:rFonts w:ascii="微软雅黑" w:eastAsia="微软雅黑" w:hAnsi="微软雅黑"/>
-              </w:rPr>
-              <w:t>C</w:t>
-            </w:r>
-            <w:r>
-              <w:rPr>
-                <w:rFonts w:ascii="微软雅黑" w:eastAsia="微软雅黑" w:hAnsi="微软雅黑" w:hint="eastAsia"/>
-              </w:rPr>
-              <w:t>ode</w:t>
-            </w:r>
-            <w:r>
-              <w:rPr>
-                <w:rFonts w:ascii="微软雅黑" w:eastAsia="微软雅黑" w:hAnsi="微软雅黑"/>
-              </w:rPr>
-              <w:t xml:space="preserve"> area</w:t>
-            </w:r>
-            <w:r>
-              <w:rPr>
-                <w:rFonts w:ascii="微软雅黑" w:eastAsia="微软雅黑" w:hAnsi="微软雅黑"/>
-              </w:rPr>
-              <w:t>, int initCapacity</w:t>
-            </w:r>
-            <w:r>
-              <w:rPr>
-                <w:rFonts w:ascii="微软雅黑" w:eastAsia="微软雅黑" w:hAnsi="微软雅黑"/>
-              </w:rPr>
-              <w:t>)</w:t>
+              <w:t xml:space="preserve">public void </w:t>
+            </w:r>
+            <w:r>
+              <w:rPr>
+                <w:rFonts w:ascii="微软雅黑" w:eastAsia="微软雅黑" w:hAnsi="微软雅黑"/>
+              </w:rPr>
+              <w:t>addObserver(Observer o)</w:t>
             </w:r>
           </w:p>
         </w:tc>
@@ -7786,7 +7606,19 @@
               <w:rPr>
                 <w:rFonts w:ascii="微软雅黑" w:eastAsia="微软雅黑" w:hAnsi="微软雅黑" w:hint="eastAsia"/>
               </w:rPr>
-              <w:t>区号存在</w:t>
+              <w:t>Store</w:t>
+            </w:r>
+            <w:r>
+              <w:rPr>
+                <w:rFonts w:ascii="微软雅黑" w:eastAsia="微软雅黑" w:hAnsi="微软雅黑"/>
+              </w:rPr>
+              <w:t>M</w:t>
+            </w:r>
+            <w:r>
+              <w:rPr>
+                <w:rFonts w:ascii="微软雅黑" w:eastAsia="微软雅黑" w:hAnsi="微软雅黑" w:hint="eastAsia"/>
+              </w:rPr>
+              <w:t>odel为Observable，有UI为Observer</w:t>
             </w:r>
           </w:p>
         </w:tc>
@@ -7851,7 +7683,7 @@
               <w:rPr>
                 <w:rFonts w:ascii="微软雅黑" w:eastAsia="微软雅黑" w:hAnsi="微软雅黑" w:hint="eastAsia"/>
               </w:rPr>
-              <w:t>将对应架子数的排添加到对应的区</w:t>
+              <w:t>将传入的Observer对象注册到此对象上，当警报情况发生改变时通知</w:t>
             </w:r>
           </w:p>
         </w:tc>
@@ -7878,7 +7710,7 @@
             </w:pPr>
             <w:r>
               <w:rPr>
-                <w:rFonts w:ascii="微软雅黑" w:eastAsia="微软雅黑" w:hAnsi="微软雅黑" w:hint="eastAsia"/>
+                <w:rFonts w:ascii="微软雅黑" w:eastAsia="微软雅黑" w:hAnsi="微软雅黑"/>
                 <w:sz w:val="18"/>
               </w:rPr>
               <w:t>StoreModel</w:t>
@@ -7890,14 +7722,23 @@
               </w:rPr>
               <w:t>Service</w:t>
             </w:r>
-            <w:bookmarkStart w:id="0" w:name="_GoBack"/>
-            <w:bookmarkEnd w:id="0"/>
-            <w:r>
-              <w:rPr>
-                <w:rFonts w:ascii="微软雅黑" w:eastAsia="微软雅黑" w:hAnsi="微软雅黑" w:hint="eastAsia"/>
-                <w:sz w:val="18"/>
-              </w:rPr>
-              <w:t>.adjustRow</w:t>
+            <w:r>
+              <w:rPr>
+                <w:rFonts w:ascii="微软雅黑" w:eastAsia="微软雅黑" w:hAnsi="微软雅黑"/>
+                <w:sz w:val="18"/>
+              </w:rPr>
+              <w:t>.</w:t>
+            </w:r>
+            <w:r>
+              <w:t xml:space="preserve"> </w:t>
+            </w:r>
+            <w:r>
+              <w:rPr>
+                <w:rFonts w:ascii="微软雅黑" w:eastAsia="微软雅黑" w:hAnsi="微软雅黑"/>
+                <w:sz w:val="18"/>
+              </w:rPr>
+              <w:lastRenderedPageBreak/>
+              <w:t>reducePartition</w:t>
             </w:r>
           </w:p>
         </w:tc>
@@ -7918,6 +7759,7 @@
               <w:rPr>
                 <w:rFonts w:ascii="微软雅黑" w:eastAsia="微软雅黑" w:hAnsi="微软雅黑" w:hint="eastAsia"/>
               </w:rPr>
+              <w:lastRenderedPageBreak/>
               <w:t>语法</w:t>
             </w:r>
           </w:p>
@@ -7934,6 +7776,7 @@
               <w:cnfStyle w:val="000000100000" w:firstRow="0" w:lastRow="0" w:firstColumn="0" w:lastColumn="0" w:oddVBand="0" w:evenVBand="0" w:oddHBand="1" w:evenHBand="0" w:firstRowFirstColumn="0" w:firstRowLastColumn="0" w:lastRowFirstColumn="0" w:lastRowLastColumn="0"/>
               <w:rPr>
                 <w:rFonts w:ascii="微软雅黑" w:eastAsia="微软雅黑" w:hAnsi="微软雅黑"/>
+                <w:noProof/>
               </w:rPr>
             </w:pPr>
             <w:r>
@@ -7958,43 +7801,20 @@
               <w:rPr>
                 <w:rFonts w:ascii="微软雅黑" w:eastAsia="微软雅黑" w:hAnsi="微软雅黑"/>
               </w:rPr>
-              <w:t>adjust</w:t>
-            </w:r>
-            <w:r>
-              <w:rPr>
-                <w:rFonts w:ascii="微软雅黑" w:eastAsia="微软雅黑" w:hAnsi="微软雅黑"/>
-              </w:rPr>
-              <w:t>Row(StoreArea</w:t>
-            </w:r>
-            <w:r>
-              <w:rPr>
-                <w:rFonts w:ascii="微软雅黑" w:eastAsia="微软雅黑" w:hAnsi="微软雅黑"/>
-              </w:rPr>
-              <w:t>C</w:t>
-            </w:r>
-            <w:r>
-              <w:rPr>
-                <w:rFonts w:ascii="微软雅黑" w:eastAsia="微软雅黑" w:hAnsi="微软雅黑" w:hint="eastAsia"/>
-              </w:rPr>
-              <w:t>ode</w:t>
-            </w:r>
-            <w:r>
-              <w:rPr>
-                <w:rFonts w:ascii="微软雅黑" w:eastAsia="微软雅黑" w:hAnsi="微软雅黑"/>
-              </w:rPr>
-              <w:t xml:space="preserve"> area, int rowNum</w:t>
-            </w:r>
-            <w:r>
-              <w:rPr>
-                <w:rFonts w:ascii="微软雅黑" w:eastAsia="微软雅黑" w:hAnsi="微软雅黑"/>
-              </w:rPr>
-              <w:t>, int newCapacity, boolean confirmed</w:t>
-            </w:r>
-            <w:r>
-              <w:rPr>
-                <w:rFonts w:ascii="微软雅黑" w:eastAsia="微软雅黑" w:hAnsi="微软雅黑"/>
-              </w:rPr>
-              <w:t>)</w:t>
+              <w:lastRenderedPageBreak/>
+              <w:t>reducePartition(StoreArea</w:t>
+            </w:r>
+            <w:r>
+              <w:rPr>
+                <w:rFonts w:ascii="微软雅黑" w:eastAsia="微软雅黑" w:hAnsi="微软雅黑"/>
+              </w:rPr>
+              <w:t>Code</w:t>
+            </w:r>
+            <w:r>
+              <w:rPr>
+                <w:rFonts w:ascii="微软雅黑" w:eastAsia="微软雅黑" w:hAnsi="微软雅黑"/>
+              </w:rPr>
+              <w:t xml:space="preserve"> area, int number)</w:t>
             </w:r>
           </w:p>
         </w:tc>
@@ -8059,7 +7879,7 @@
               <w:rPr>
                 <w:rFonts w:ascii="微软雅黑" w:eastAsia="微软雅黑" w:hAnsi="微软雅黑" w:hint="eastAsia"/>
               </w:rPr>
-              <w:t>区号，排号存在</w:t>
+              <w:t>无</w:t>
             </w:r>
           </w:p>
         </w:tc>
@@ -8125,91 +7945,1399 @@
               <w:rPr>
                 <w:rFonts w:ascii="微软雅黑" w:eastAsia="微软雅黑" w:hAnsi="微软雅黑" w:hint="eastAsia"/>
               </w:rPr>
-              <w:t>confirmed为false</w:t>
-            </w:r>
-            <w:r>
-              <w:rPr>
-                <w:rFonts w:ascii="微软雅黑" w:eastAsia="微软雅黑" w:hAnsi="微软雅黑" w:hint="eastAsia"/>
-              </w:rPr>
-              <w:t>，若该排有</w:t>
-            </w:r>
-            <w:r>
-              <w:rPr>
-                <w:rFonts w:ascii="微软雅黑" w:eastAsia="微软雅黑" w:hAnsi="微软雅黑" w:hint="eastAsia"/>
-              </w:rPr>
-              <w:t>货物</w:t>
-            </w:r>
-            <w:r>
-              <w:rPr>
-                <w:rFonts w:ascii="微软雅黑" w:eastAsia="微软雅黑" w:hAnsi="微软雅黑" w:hint="eastAsia"/>
-              </w:rPr>
-              <w:t>架子多于新输入架子数</w:t>
-            </w:r>
-            <w:r>
-              <w:rPr>
-                <w:rFonts w:ascii="微软雅黑" w:eastAsia="微软雅黑" w:hAnsi="微软雅黑" w:hint="eastAsia"/>
-              </w:rPr>
-              <w:t>，请求确认，confirmed为真再调用；</w:t>
-            </w:r>
-            <w:r>
-              <w:rPr>
-                <w:rFonts w:ascii="微软雅黑" w:eastAsia="微软雅黑" w:hAnsi="微软雅黑" w:hint="eastAsia"/>
-              </w:rPr>
-              <w:t>若该排有货物架子少于新输入架子数，排的架子数调整为新架子数，</w:t>
-            </w:r>
-            <w:r>
-              <w:rPr>
-                <w:rFonts w:ascii="微软雅黑" w:eastAsia="微软雅黑" w:hAnsi="微软雅黑" w:hint="eastAsia"/>
-              </w:rPr>
-              <w:lastRenderedPageBreak/>
-              <w:t>返回成功信息</w:t>
-            </w:r>
-            <w:r>
-              <w:rPr>
-                <w:rFonts w:ascii="微软雅黑" w:eastAsia="微软雅黑" w:hAnsi="微软雅黑" w:hint="eastAsia"/>
-              </w:rPr>
-              <w:t>；若该排有货物，若confirmed为true，排的架子数调整为新架子数</w:t>
-            </w:r>
-            <w:r>
-              <w:rPr>
-                <w:rFonts w:ascii="微软雅黑" w:eastAsia="微软雅黑" w:hAnsi="微软雅黑" w:hint="eastAsia"/>
-              </w:rPr>
-              <w:t>（可删去任意架子）</w:t>
-            </w:r>
-            <w:r>
-              <w:rPr>
-                <w:rFonts w:ascii="微软雅黑" w:eastAsia="微软雅黑" w:hAnsi="微软雅黑" w:hint="eastAsia"/>
-              </w:rPr>
-              <w:t>，返回成功信息</w:t>
+              <w:t>若</w:t>
+            </w:r>
+            <w:r>
+              <w:rPr>
+                <w:rFonts w:ascii="微软雅黑" w:eastAsia="微软雅黑" w:hAnsi="微软雅黑"/>
+              </w:rPr>
+              <w:t>number</w:t>
+            </w:r>
+            <w:r>
+              <w:rPr>
+                <w:rFonts w:ascii="微软雅黑" w:eastAsia="微软雅黑" w:hAnsi="微软雅黑" w:hint="eastAsia"/>
+              </w:rPr>
+              <w:t>输入合理，将area的货架数减少number个，机动区货架数增加number个，保存，返回正常信息；否则返回提示错误原因</w:t>
             </w:r>
           </w:p>
         </w:tc>
       </w:tr>
       <w:tr>
+        <w:trPr>
+          <w:trHeight w:val="554"/>
+        </w:trPr>
         <w:tc>
           <w:tcPr>
             <w:cnfStyle w:val="001000000000" w:firstRow="0" w:lastRow="0" w:firstColumn="1" w:lastColumn="0" w:oddVBand="0" w:evenVBand="0" w:oddHBand="0" w:evenHBand="0" w:firstRowFirstColumn="0" w:firstRowLastColumn="0" w:lastRowFirstColumn="0" w:lastRowLastColumn="0"/>
-            <w:tcW w:w="8296" w:type="dxa"/>
-            <w:gridSpan w:val="3"/>
-            <w:vAlign w:val="center"/>
-          </w:tcPr>
-          <w:p>
-            <w:pPr>
-              <w:spacing w:line="276" w:lineRule="auto"/>
-              <w:jc w:val="center"/>
-              <w:rPr>
-                <w:rFonts w:ascii="微软雅黑" w:eastAsia="微软雅黑" w:hAnsi="微软雅黑"/>
-                <w:sz w:val="18"/>
-              </w:rPr>
-            </w:pPr>
-            <w:r>
-              <w:rPr>
-                <w:rFonts w:ascii="微软雅黑" w:eastAsia="微软雅黑" w:hAnsi="微软雅黑" w:hint="eastAsia"/>
-                <w:sz w:val="20"/>
+            <w:tcW w:w="2972" w:type="dxa"/>
+            <w:vMerge w:val="restart"/>
+            <w:vAlign w:val="center"/>
+          </w:tcPr>
+          <w:p>
+            <w:pPr>
+              <w:spacing w:line="276" w:lineRule="auto"/>
+              <w:rPr>
+                <w:rFonts w:ascii="微软雅黑" w:eastAsia="微软雅黑" w:hAnsi="微软雅黑"/>
+                <w:sz w:val="18"/>
+              </w:rPr>
+            </w:pPr>
+            <w:r>
+              <w:rPr>
+                <w:rFonts w:ascii="微软雅黑" w:eastAsia="微软雅黑" w:hAnsi="微软雅黑"/>
+                <w:sz w:val="18"/>
+              </w:rPr>
+              <w:t>StoreModel</w:t>
+            </w:r>
+            <w:r>
+              <w:rPr>
+                <w:rFonts w:ascii="微软雅黑" w:eastAsia="微软雅黑" w:hAnsi="微软雅黑"/>
+                <w:sz w:val="18"/>
+              </w:rPr>
+              <w:t>Service</w:t>
+            </w:r>
+            <w:r>
+              <w:rPr>
+                <w:rFonts w:ascii="微软雅黑" w:eastAsia="微软雅黑" w:hAnsi="微软雅黑"/>
+                <w:sz w:val="18"/>
+              </w:rPr>
+              <w:t>.</w:t>
+            </w:r>
+            <w:r>
+              <w:t xml:space="preserve"> </w:t>
+            </w:r>
+            <w:r>
+              <w:rPr>
+                <w:rFonts w:ascii="微软雅黑" w:eastAsia="微软雅黑" w:hAnsi="微软雅黑"/>
+                <w:sz w:val="18"/>
+              </w:rPr>
+              <w:t>expandPartition</w:t>
+            </w:r>
+          </w:p>
+        </w:tc>
+        <w:tc>
+          <w:tcPr>
+            <w:tcW w:w="1123" w:type="dxa"/>
+            <w:vAlign w:val="center"/>
+          </w:tcPr>
+          <w:p>
+            <w:pPr>
+              <w:spacing w:line="276" w:lineRule="auto"/>
+              <w:cnfStyle w:val="000000000000" w:firstRow="0" w:lastRow="0" w:firstColumn="0" w:lastColumn="0" w:oddVBand="0" w:evenVBand="0" w:oddHBand="0" w:evenHBand="0" w:firstRowFirstColumn="0" w:firstRowLastColumn="0" w:lastRowFirstColumn="0" w:lastRowLastColumn="0"/>
+              <w:rPr>
+                <w:rFonts w:ascii="微软雅黑" w:eastAsia="微软雅黑" w:hAnsi="微软雅黑"/>
+              </w:rPr>
+            </w:pPr>
+            <w:r>
+              <w:rPr>
+                <w:rFonts w:ascii="微软雅黑" w:eastAsia="微软雅黑" w:hAnsi="微软雅黑" w:hint="eastAsia"/>
+              </w:rPr>
+              <w:t>语法</w:t>
+            </w:r>
+          </w:p>
+        </w:tc>
+        <w:tc>
+          <w:tcPr>
+            <w:tcW w:w="4201" w:type="dxa"/>
+            <w:vAlign w:val="center"/>
+          </w:tcPr>
+          <w:p>
+            <w:pPr>
+              <w:spacing w:line="276" w:lineRule="auto"/>
+              <w:jc w:val="left"/>
+              <w:cnfStyle w:val="000000000000" w:firstRow="0" w:lastRow="0" w:firstColumn="0" w:lastColumn="0" w:oddVBand="0" w:evenVBand="0" w:oddHBand="0" w:evenHBand="0" w:firstRowFirstColumn="0" w:firstRowLastColumn="0" w:lastRowFirstColumn="0" w:lastRowLastColumn="0"/>
+              <w:rPr>
+                <w:rFonts w:ascii="微软雅黑" w:eastAsia="微软雅黑" w:hAnsi="微软雅黑"/>
+              </w:rPr>
+            </w:pPr>
+            <w:r>
+              <w:rPr>
+                <w:rFonts w:ascii="微软雅黑" w:eastAsia="微软雅黑" w:hAnsi="微软雅黑"/>
+              </w:rPr>
+              <w:t xml:space="preserve">public </w:t>
+            </w:r>
+            <w:r>
+              <w:rPr>
+                <w:rFonts w:ascii="微软雅黑" w:eastAsia="微软雅黑" w:hAnsi="微软雅黑"/>
+              </w:rPr>
+              <w:t>Operation</w:t>
+            </w:r>
+            <w:r>
+              <w:rPr>
+                <w:rFonts w:ascii="微软雅黑" w:eastAsia="微软雅黑" w:hAnsi="微软雅黑"/>
+              </w:rPr>
+              <w:t>Message expandPartition(StoreArea</w:t>
+            </w:r>
+            <w:r>
+              <w:rPr>
+                <w:rFonts w:ascii="微软雅黑" w:eastAsia="微软雅黑" w:hAnsi="微软雅黑"/>
+              </w:rPr>
+              <w:t>C</w:t>
+            </w:r>
+            <w:r>
+              <w:rPr>
+                <w:rFonts w:ascii="微软雅黑" w:eastAsia="微软雅黑" w:hAnsi="微软雅黑" w:hint="eastAsia"/>
+              </w:rPr>
+              <w:t>ode</w:t>
+            </w:r>
+            <w:r>
+              <w:rPr>
+                <w:rFonts w:ascii="微软雅黑" w:eastAsia="微软雅黑" w:hAnsi="微软雅黑"/>
+              </w:rPr>
+              <w:t xml:space="preserve"> area, int number)</w:t>
+            </w:r>
+          </w:p>
+        </w:tc>
+      </w:tr>
+      <w:tr>
+        <w:trPr>
+          <w:cnfStyle w:val="000000100000" w:firstRow="0" w:lastRow="0" w:firstColumn="0" w:lastColumn="0" w:oddVBand="0" w:evenVBand="0" w:oddHBand="1" w:evenHBand="0" w:firstRowFirstColumn="0" w:firstRowLastColumn="0" w:lastRowFirstColumn="0" w:lastRowLastColumn="0"/>
+          <w:trHeight w:val="554"/>
+        </w:trPr>
+        <w:tc>
+          <w:tcPr>
+            <w:cnfStyle w:val="001000000000" w:firstRow="0" w:lastRow="0" w:firstColumn="1" w:lastColumn="0" w:oddVBand="0" w:evenVBand="0" w:oddHBand="0" w:evenHBand="0" w:firstRowFirstColumn="0" w:firstRowLastColumn="0" w:lastRowFirstColumn="0" w:lastRowLastColumn="0"/>
+            <w:tcW w:w="2972" w:type="dxa"/>
+            <w:vMerge/>
+            <w:vAlign w:val="center"/>
+          </w:tcPr>
+          <w:p>
+            <w:pPr>
+              <w:spacing w:line="276" w:lineRule="auto"/>
+              <w:rPr>
+                <w:rFonts w:ascii="微软雅黑" w:eastAsia="微软雅黑" w:hAnsi="微软雅黑"/>
+                <w:sz w:val="18"/>
+              </w:rPr>
+            </w:pPr>
+          </w:p>
+        </w:tc>
+        <w:tc>
+          <w:tcPr>
+            <w:tcW w:w="1123" w:type="dxa"/>
+            <w:vAlign w:val="center"/>
+          </w:tcPr>
+          <w:p>
+            <w:pPr>
+              <w:spacing w:line="276" w:lineRule="auto"/>
+              <w:cnfStyle w:val="000000100000" w:firstRow="0" w:lastRow="0" w:firstColumn="0" w:lastColumn="0" w:oddVBand="0" w:evenVBand="0" w:oddHBand="1" w:evenHBand="0" w:firstRowFirstColumn="0" w:firstRowLastColumn="0" w:lastRowFirstColumn="0" w:lastRowLastColumn="0"/>
+              <w:rPr>
+                <w:rFonts w:ascii="微软雅黑" w:eastAsia="微软雅黑" w:hAnsi="微软雅黑"/>
+              </w:rPr>
+            </w:pPr>
+            <w:r>
+              <w:rPr>
+                <w:rFonts w:ascii="微软雅黑" w:eastAsia="微软雅黑" w:hAnsi="微软雅黑" w:hint="eastAsia"/>
+              </w:rPr>
+              <w:t>前置条件</w:t>
+            </w:r>
+          </w:p>
+        </w:tc>
+        <w:tc>
+          <w:tcPr>
+            <w:tcW w:w="4201" w:type="dxa"/>
+            <w:vAlign w:val="center"/>
+          </w:tcPr>
+          <w:p>
+            <w:pPr>
+              <w:spacing w:line="276" w:lineRule="auto"/>
+              <w:jc w:val="left"/>
+              <w:cnfStyle w:val="000000100000" w:firstRow="0" w:lastRow="0" w:firstColumn="0" w:lastColumn="0" w:oddVBand="0" w:evenVBand="0" w:oddHBand="1" w:evenHBand="0" w:firstRowFirstColumn="0" w:firstRowLastColumn="0" w:lastRowFirstColumn="0" w:lastRowLastColumn="0"/>
+              <w:rPr>
+                <w:rFonts w:ascii="微软雅黑" w:eastAsia="微软雅黑" w:hAnsi="微软雅黑"/>
+              </w:rPr>
+            </w:pPr>
+            <w:r>
+              <w:rPr>
+                <w:rFonts w:ascii="微软雅黑" w:eastAsia="微软雅黑" w:hAnsi="微软雅黑" w:hint="eastAsia"/>
+              </w:rPr>
+              <w:t>无</w:t>
+            </w:r>
+          </w:p>
+        </w:tc>
+      </w:tr>
+      <w:tr>
+        <w:trPr>
+          <w:trHeight w:val="554"/>
+        </w:trPr>
+        <w:tc>
+          <w:tcPr>
+            <w:cnfStyle w:val="001000000000" w:firstRow="0" w:lastRow="0" w:firstColumn="1" w:lastColumn="0" w:oddVBand="0" w:evenVBand="0" w:oddHBand="0" w:evenHBand="0" w:firstRowFirstColumn="0" w:firstRowLastColumn="0" w:lastRowFirstColumn="0" w:lastRowLastColumn="0"/>
+            <w:tcW w:w="2972" w:type="dxa"/>
+            <w:vMerge/>
+            <w:vAlign w:val="center"/>
+          </w:tcPr>
+          <w:p>
+            <w:pPr>
+              <w:spacing w:line="276" w:lineRule="auto"/>
+              <w:rPr>
+                <w:rFonts w:ascii="微软雅黑" w:eastAsia="微软雅黑" w:hAnsi="微软雅黑"/>
+                <w:sz w:val="18"/>
+              </w:rPr>
+            </w:pPr>
+          </w:p>
+        </w:tc>
+        <w:tc>
+          <w:tcPr>
+            <w:tcW w:w="1123" w:type="dxa"/>
+            <w:vAlign w:val="center"/>
+          </w:tcPr>
+          <w:p>
+            <w:pPr>
+              <w:spacing w:line="276" w:lineRule="auto"/>
+              <w:cnfStyle w:val="000000000000" w:firstRow="0" w:lastRow="0" w:firstColumn="0" w:lastColumn="0" w:oddVBand="0" w:evenVBand="0" w:oddHBand="0" w:evenHBand="0" w:firstRowFirstColumn="0" w:firstRowLastColumn="0" w:lastRowFirstColumn="0" w:lastRowLastColumn="0"/>
+              <w:rPr>
+                <w:rFonts w:ascii="微软雅黑" w:eastAsia="微软雅黑" w:hAnsi="微软雅黑"/>
+              </w:rPr>
+            </w:pPr>
+            <w:r>
+              <w:rPr>
+                <w:rFonts w:ascii="微软雅黑" w:eastAsia="微软雅黑" w:hAnsi="微软雅黑" w:hint="eastAsia"/>
+              </w:rPr>
+              <w:t>后置条件</w:t>
+            </w:r>
+          </w:p>
+        </w:tc>
+        <w:tc>
+          <w:tcPr>
+            <w:tcW w:w="4201" w:type="dxa"/>
+            <w:vAlign w:val="center"/>
+          </w:tcPr>
+          <w:p>
+            <w:pPr>
+              <w:spacing w:line="276" w:lineRule="auto"/>
+              <w:jc w:val="left"/>
+              <w:cnfStyle w:val="000000000000" w:firstRow="0" w:lastRow="0" w:firstColumn="0" w:lastColumn="0" w:oddVBand="0" w:evenVBand="0" w:oddHBand="0" w:evenHBand="0" w:firstRowFirstColumn="0" w:firstRowLastColumn="0" w:lastRowFirstColumn="0" w:lastRowLastColumn="0"/>
+              <w:rPr>
+                <w:rFonts w:ascii="微软雅黑" w:eastAsia="微软雅黑" w:hAnsi="微软雅黑"/>
+              </w:rPr>
+            </w:pPr>
+            <w:r>
+              <w:rPr>
+                <w:rFonts w:ascii="微软雅黑" w:eastAsia="微软雅黑" w:hAnsi="微软雅黑" w:hint="eastAsia"/>
+              </w:rPr>
+              <w:t>若number输入合理，将area的货架数</w:t>
+            </w:r>
+            <w:r>
+              <w:rPr>
+                <w:rFonts w:ascii="微软雅黑" w:eastAsia="微软雅黑" w:hAnsi="微软雅黑" w:hint="eastAsia"/>
+              </w:rPr>
+              <w:t>增加</w:t>
+            </w:r>
+            <w:r>
+              <w:rPr>
+                <w:rFonts w:ascii="微软雅黑" w:eastAsia="微软雅黑" w:hAnsi="微软雅黑" w:hint="eastAsia"/>
+              </w:rPr>
+              <w:t>number个，机动区货架数</w:t>
+            </w:r>
+            <w:r>
+              <w:rPr>
+                <w:rFonts w:ascii="微软雅黑" w:eastAsia="微软雅黑" w:hAnsi="微软雅黑" w:hint="eastAsia"/>
+              </w:rPr>
+              <w:t>减少</w:t>
+            </w:r>
+            <w:r>
+              <w:rPr>
+                <w:rFonts w:ascii="微软雅黑" w:eastAsia="微软雅黑" w:hAnsi="微软雅黑" w:hint="eastAsia"/>
+              </w:rPr>
+              <w:t>number个，保存，返回正常信息；否则返回提示错误原因</w:t>
+            </w:r>
+          </w:p>
+        </w:tc>
+      </w:tr>
+      <w:tr>
+        <w:trPr>
+          <w:cnfStyle w:val="000000100000" w:firstRow="0" w:lastRow="0" w:firstColumn="0" w:lastColumn="0" w:oddVBand="0" w:evenVBand="0" w:oddHBand="1" w:evenHBand="0" w:firstRowFirstColumn="0" w:firstRowLastColumn="0" w:lastRowFirstColumn="0" w:lastRowLastColumn="0"/>
+          <w:trHeight w:val="554"/>
+        </w:trPr>
+        <w:tc>
+          <w:tcPr>
+            <w:cnfStyle w:val="001000000000" w:firstRow="0" w:lastRow="0" w:firstColumn="1" w:lastColumn="0" w:oddVBand="0" w:evenVBand="0" w:oddHBand="0" w:evenHBand="0" w:firstRowFirstColumn="0" w:firstRowLastColumn="0" w:lastRowFirstColumn="0" w:lastRowLastColumn="0"/>
+            <w:tcW w:w="2972" w:type="dxa"/>
+            <w:vMerge w:val="restart"/>
+            <w:vAlign w:val="center"/>
+          </w:tcPr>
+          <w:p>
+            <w:pPr>
+              <w:spacing w:line="276" w:lineRule="auto"/>
+              <w:rPr>
+                <w:rFonts w:ascii="微软雅黑" w:eastAsia="微软雅黑" w:hAnsi="微软雅黑"/>
+                <w:sz w:val="18"/>
+              </w:rPr>
+            </w:pPr>
+            <w:r>
+              <w:rPr>
+                <w:rFonts w:ascii="微软雅黑" w:eastAsia="微软雅黑" w:hAnsi="微软雅黑" w:hint="eastAsia"/>
+                <w:sz w:val="18"/>
+              </w:rPr>
+              <w:t>StoreModel</w:t>
+            </w:r>
+            <w:r>
+              <w:rPr>
+                <w:rFonts w:ascii="微软雅黑" w:eastAsia="微软雅黑" w:hAnsi="微软雅黑"/>
+                <w:sz w:val="18"/>
+              </w:rPr>
+              <w:t>Service</w:t>
+            </w:r>
+            <w:r>
+              <w:rPr>
+                <w:rFonts w:ascii="微软雅黑" w:eastAsia="微软雅黑" w:hAnsi="微软雅黑" w:hint="eastAsia"/>
+                <w:sz w:val="18"/>
+              </w:rPr>
+              <w:t>.deleteRow</w:t>
+            </w:r>
+          </w:p>
+        </w:tc>
+        <w:tc>
+          <w:tcPr>
+            <w:tcW w:w="1123" w:type="dxa"/>
+            <w:vAlign w:val="center"/>
+          </w:tcPr>
+          <w:p>
+            <w:pPr>
+              <w:spacing w:line="276" w:lineRule="auto"/>
+              <w:cnfStyle w:val="000000100000" w:firstRow="0" w:lastRow="0" w:firstColumn="0" w:lastColumn="0" w:oddVBand="0" w:evenVBand="0" w:oddHBand="1" w:evenHBand="0" w:firstRowFirstColumn="0" w:firstRowLastColumn="0" w:lastRowFirstColumn="0" w:lastRowLastColumn="0"/>
+              <w:rPr>
+                <w:rFonts w:ascii="微软雅黑" w:eastAsia="微软雅黑" w:hAnsi="微软雅黑"/>
+              </w:rPr>
+            </w:pPr>
+            <w:r>
+              <w:rPr>
+                <w:rFonts w:ascii="微软雅黑" w:eastAsia="微软雅黑" w:hAnsi="微软雅黑" w:hint="eastAsia"/>
+              </w:rPr>
+              <w:t>语法</w:t>
+            </w:r>
+          </w:p>
+        </w:tc>
+        <w:tc>
+          <w:tcPr>
+            <w:tcW w:w="4201" w:type="dxa"/>
+            <w:vAlign w:val="center"/>
+          </w:tcPr>
+          <w:p>
+            <w:pPr>
+              <w:spacing w:line="276" w:lineRule="auto"/>
+              <w:jc w:val="left"/>
+              <w:cnfStyle w:val="000000100000" w:firstRow="0" w:lastRow="0" w:firstColumn="0" w:lastColumn="0" w:oddVBand="0" w:evenVBand="0" w:oddHBand="1" w:evenHBand="0" w:firstRowFirstColumn="0" w:firstRowLastColumn="0" w:lastRowFirstColumn="0" w:lastRowLastColumn="0"/>
+              <w:rPr>
+                <w:rFonts w:ascii="微软雅黑" w:eastAsia="微软雅黑" w:hAnsi="微软雅黑"/>
+              </w:rPr>
+            </w:pPr>
+            <w:r>
+              <w:rPr>
+                <w:rFonts w:ascii="微软雅黑" w:eastAsia="微软雅黑" w:hAnsi="微软雅黑"/>
+              </w:rPr>
+              <w:t>p</w:t>
+            </w:r>
+            <w:r>
+              <w:rPr>
+                <w:rFonts w:ascii="微软雅黑" w:eastAsia="微软雅黑" w:hAnsi="微软雅黑" w:hint="eastAsia"/>
+              </w:rPr>
+              <w:t xml:space="preserve">ublic </w:t>
+            </w:r>
+            <w:r>
+              <w:rPr>
+                <w:rFonts w:ascii="微软雅黑" w:eastAsia="微软雅黑" w:hAnsi="微软雅黑"/>
+              </w:rPr>
+              <w:t>Operation</w:t>
+            </w:r>
+            <w:r>
+              <w:rPr>
+                <w:rFonts w:ascii="微软雅黑" w:eastAsia="微软雅黑" w:hAnsi="微软雅黑"/>
+              </w:rPr>
+              <w:t>Message deleteRow(StoreAreaC</w:t>
+            </w:r>
+            <w:r>
+              <w:rPr>
+                <w:rFonts w:ascii="微软雅黑" w:eastAsia="微软雅黑" w:hAnsi="微软雅黑" w:hint="eastAsia"/>
+              </w:rPr>
+              <w:t>ode</w:t>
+            </w:r>
+            <w:r>
+              <w:rPr>
+                <w:rFonts w:ascii="微软雅黑" w:eastAsia="微软雅黑" w:hAnsi="微软雅黑"/>
+              </w:rPr>
+              <w:t xml:space="preserve"> area, int rowNum，</w:t>
+            </w:r>
+            <w:r>
+              <w:rPr>
+                <w:rFonts w:ascii="微软雅黑" w:eastAsia="微软雅黑" w:hAnsi="微软雅黑" w:hint="eastAsia"/>
+              </w:rPr>
+              <w:t>boolean</w:t>
+            </w:r>
+            <w:r>
+              <w:rPr>
+                <w:rFonts w:ascii="微软雅黑" w:eastAsia="微软雅黑" w:hAnsi="微软雅黑"/>
+              </w:rPr>
+              <w:t xml:space="preserve"> confirmed)</w:t>
+            </w:r>
+          </w:p>
+        </w:tc>
+      </w:tr>
+      <w:tr>
+        <w:trPr>
+          <w:trHeight w:val="554"/>
+        </w:trPr>
+        <w:tc>
+          <w:tcPr>
+            <w:cnfStyle w:val="001000000000" w:firstRow="0" w:lastRow="0" w:firstColumn="1" w:lastColumn="0" w:oddVBand="0" w:evenVBand="0" w:oddHBand="0" w:evenHBand="0" w:firstRowFirstColumn="0" w:firstRowLastColumn="0" w:lastRowFirstColumn="0" w:lastRowLastColumn="0"/>
+            <w:tcW w:w="2972" w:type="dxa"/>
+            <w:vMerge/>
+            <w:vAlign w:val="center"/>
+          </w:tcPr>
+          <w:p>
+            <w:pPr>
+              <w:spacing w:line="276" w:lineRule="auto"/>
+              <w:rPr>
+                <w:rFonts w:ascii="微软雅黑" w:eastAsia="微软雅黑" w:hAnsi="微软雅黑"/>
+                <w:sz w:val="18"/>
+              </w:rPr>
+            </w:pPr>
+          </w:p>
+        </w:tc>
+        <w:tc>
+          <w:tcPr>
+            <w:tcW w:w="1123" w:type="dxa"/>
+            <w:vAlign w:val="center"/>
+          </w:tcPr>
+          <w:p>
+            <w:pPr>
+              <w:spacing w:line="276" w:lineRule="auto"/>
+              <w:cnfStyle w:val="000000000000" w:firstRow="0" w:lastRow="0" w:firstColumn="0" w:lastColumn="0" w:oddVBand="0" w:evenVBand="0" w:oddHBand="0" w:evenHBand="0" w:firstRowFirstColumn="0" w:firstRowLastColumn="0" w:lastRowFirstColumn="0" w:lastRowLastColumn="0"/>
+              <w:rPr>
+                <w:rFonts w:ascii="微软雅黑" w:eastAsia="微软雅黑" w:hAnsi="微软雅黑"/>
+              </w:rPr>
+            </w:pPr>
+            <w:r>
+              <w:rPr>
+                <w:rFonts w:ascii="微软雅黑" w:eastAsia="微软雅黑" w:hAnsi="微软雅黑" w:hint="eastAsia"/>
+              </w:rPr>
+              <w:t>前置条件</w:t>
+            </w:r>
+          </w:p>
+        </w:tc>
+        <w:tc>
+          <w:tcPr>
+            <w:tcW w:w="4201" w:type="dxa"/>
+            <w:vAlign w:val="center"/>
+          </w:tcPr>
+          <w:p>
+            <w:pPr>
+              <w:spacing w:line="276" w:lineRule="auto"/>
+              <w:jc w:val="left"/>
+              <w:cnfStyle w:val="000000000000" w:firstRow="0" w:lastRow="0" w:firstColumn="0" w:lastColumn="0" w:oddVBand="0" w:evenVBand="0" w:oddHBand="0" w:evenHBand="0" w:firstRowFirstColumn="0" w:firstRowLastColumn="0" w:lastRowFirstColumn="0" w:lastRowLastColumn="0"/>
+              <w:rPr>
+                <w:rFonts w:ascii="微软雅黑" w:eastAsia="微软雅黑" w:hAnsi="微软雅黑"/>
+              </w:rPr>
+            </w:pPr>
+            <w:r>
+              <w:rPr>
+                <w:rFonts w:ascii="微软雅黑" w:eastAsia="微软雅黑" w:hAnsi="微软雅黑" w:hint="eastAsia"/>
+              </w:rPr>
+              <w:t>区号和排号都正确</w:t>
+            </w:r>
+          </w:p>
+        </w:tc>
+      </w:tr>
+      <w:tr>
+        <w:trPr>
+          <w:cnfStyle w:val="000000100000" w:firstRow="0" w:lastRow="0" w:firstColumn="0" w:lastColumn="0" w:oddVBand="0" w:evenVBand="0" w:oddHBand="1" w:evenHBand="0" w:firstRowFirstColumn="0" w:firstRowLastColumn="0" w:lastRowFirstColumn="0" w:lastRowLastColumn="0"/>
+          <w:trHeight w:val="554"/>
+        </w:trPr>
+        <w:tc>
+          <w:tcPr>
+            <w:cnfStyle w:val="001000000000" w:firstRow="0" w:lastRow="0" w:firstColumn="1" w:lastColumn="0" w:oddVBand="0" w:evenVBand="0" w:oddHBand="0" w:evenHBand="0" w:firstRowFirstColumn="0" w:firstRowLastColumn="0" w:lastRowFirstColumn="0" w:lastRowLastColumn="0"/>
+            <w:tcW w:w="2972" w:type="dxa"/>
+            <w:vMerge/>
+            <w:vAlign w:val="center"/>
+          </w:tcPr>
+          <w:p>
+            <w:pPr>
+              <w:spacing w:line="276" w:lineRule="auto"/>
+              <w:rPr>
+                <w:rFonts w:ascii="微软雅黑" w:eastAsia="微软雅黑" w:hAnsi="微软雅黑"/>
+                <w:sz w:val="18"/>
+              </w:rPr>
+            </w:pPr>
+          </w:p>
+        </w:tc>
+        <w:tc>
+          <w:tcPr>
+            <w:tcW w:w="1123" w:type="dxa"/>
+            <w:vAlign w:val="center"/>
+          </w:tcPr>
+          <w:p>
+            <w:pPr>
+              <w:spacing w:line="276" w:lineRule="auto"/>
+              <w:cnfStyle w:val="000000100000" w:firstRow="0" w:lastRow="0" w:firstColumn="0" w:lastColumn="0" w:oddVBand="0" w:evenVBand="0" w:oddHBand="1" w:evenHBand="0" w:firstRowFirstColumn="0" w:firstRowLastColumn="0" w:lastRowFirstColumn="0" w:lastRowLastColumn="0"/>
+              <w:rPr>
+                <w:rFonts w:ascii="微软雅黑" w:eastAsia="微软雅黑" w:hAnsi="微软雅黑"/>
+              </w:rPr>
+            </w:pPr>
+            <w:r>
+              <w:rPr>
+                <w:rFonts w:ascii="微软雅黑" w:eastAsia="微软雅黑" w:hAnsi="微软雅黑" w:hint="eastAsia"/>
+              </w:rPr>
+              <w:t>后置条件</w:t>
+            </w:r>
+          </w:p>
+        </w:tc>
+        <w:tc>
+          <w:tcPr>
+            <w:tcW w:w="4201" w:type="dxa"/>
+            <w:vAlign w:val="center"/>
+          </w:tcPr>
+          <w:p>
+            <w:pPr>
+              <w:spacing w:line="276" w:lineRule="auto"/>
+              <w:jc w:val="left"/>
+              <w:cnfStyle w:val="000000100000" w:firstRow="0" w:lastRow="0" w:firstColumn="0" w:lastColumn="0" w:oddVBand="0" w:evenVBand="0" w:oddHBand="1" w:evenHBand="0" w:firstRowFirstColumn="0" w:firstRowLastColumn="0" w:lastRowFirstColumn="0" w:lastRowLastColumn="0"/>
+              <w:rPr>
+                <w:rFonts w:ascii="微软雅黑" w:eastAsia="微软雅黑" w:hAnsi="微软雅黑"/>
+              </w:rPr>
+            </w:pPr>
+            <w:r>
+              <w:rPr>
+                <w:rFonts w:ascii="微软雅黑" w:eastAsia="微软雅黑" w:hAnsi="微软雅黑" w:hint="eastAsia"/>
+              </w:rPr>
+              <w:t>c</w:t>
+            </w:r>
+            <w:r>
+              <w:rPr>
+                <w:rFonts w:ascii="微软雅黑" w:eastAsia="微软雅黑" w:hAnsi="微软雅黑"/>
+              </w:rPr>
+              <w:t>onfirmed</w:t>
+            </w:r>
+            <w:r>
+              <w:rPr>
+                <w:rFonts w:ascii="微软雅黑" w:eastAsia="微软雅黑" w:hAnsi="微软雅黑" w:hint="eastAsia"/>
+              </w:rPr>
+              <w:t>为false，若该排无货物，将此排删除，返回成功信息；若该排有货物，请求确认，confirmed为真再调用；若</w:t>
+            </w:r>
+            <w:r>
+              <w:rPr>
+                <w:rFonts w:ascii="微软雅黑" w:eastAsia="微软雅黑" w:hAnsi="微软雅黑" w:hint="eastAsia"/>
               </w:rPr>
               <w:lastRenderedPageBreak/>
-              <w:t>需要的服务（需接口）</w:t>
-            </w:r>
+              <w:t>confirmed为true，将该排删除，返回成功信息</w:t>
+            </w:r>
+          </w:p>
+        </w:tc>
+      </w:tr>
+      <w:tr>
+        <w:trPr>
+          <w:trHeight w:val="554"/>
+        </w:trPr>
+        <w:tc>
+          <w:tcPr>
+            <w:cnfStyle w:val="001000000000" w:firstRow="0" w:lastRow="0" w:firstColumn="1" w:lastColumn="0" w:oddVBand="0" w:evenVBand="0" w:oddHBand="0" w:evenHBand="0" w:firstRowFirstColumn="0" w:firstRowLastColumn="0" w:lastRowFirstColumn="0" w:lastRowLastColumn="0"/>
+            <w:tcW w:w="2972" w:type="dxa"/>
+            <w:vMerge w:val="restart"/>
+            <w:vAlign w:val="center"/>
+          </w:tcPr>
+          <w:p>
+            <w:pPr>
+              <w:spacing w:line="276" w:lineRule="auto"/>
+              <w:rPr>
+                <w:rFonts w:ascii="微软雅黑" w:eastAsia="微软雅黑" w:hAnsi="微软雅黑"/>
+                <w:sz w:val="18"/>
+              </w:rPr>
+            </w:pPr>
+            <w:r>
+              <w:rPr>
+                <w:rFonts w:ascii="微软雅黑" w:eastAsia="微软雅黑" w:hAnsi="微软雅黑" w:hint="eastAsia"/>
+                <w:sz w:val="18"/>
+              </w:rPr>
+              <w:lastRenderedPageBreak/>
+              <w:t>StoreModel</w:t>
+            </w:r>
+            <w:r>
+              <w:rPr>
+                <w:rFonts w:ascii="微软雅黑" w:eastAsia="微软雅黑" w:hAnsi="微软雅黑"/>
+                <w:sz w:val="18"/>
+              </w:rPr>
+              <w:t>Service</w:t>
+            </w:r>
+            <w:r>
+              <w:rPr>
+                <w:rFonts w:ascii="微软雅黑" w:eastAsia="微软雅黑" w:hAnsi="微软雅黑" w:hint="eastAsia"/>
+                <w:sz w:val="18"/>
+              </w:rPr>
+              <w:t>.addRow</w:t>
+            </w:r>
+          </w:p>
+        </w:tc>
+        <w:tc>
+          <w:tcPr>
+            <w:tcW w:w="1123" w:type="dxa"/>
+            <w:vAlign w:val="center"/>
+          </w:tcPr>
+          <w:p>
+            <w:pPr>
+              <w:spacing w:line="276" w:lineRule="auto"/>
+              <w:cnfStyle w:val="000000000000" w:firstRow="0" w:lastRow="0" w:firstColumn="0" w:lastColumn="0" w:oddVBand="0" w:evenVBand="0" w:oddHBand="0" w:evenHBand="0" w:firstRowFirstColumn="0" w:firstRowLastColumn="0" w:lastRowFirstColumn="0" w:lastRowLastColumn="0"/>
+              <w:rPr>
+                <w:rFonts w:ascii="微软雅黑" w:eastAsia="微软雅黑" w:hAnsi="微软雅黑"/>
+              </w:rPr>
+            </w:pPr>
+            <w:r>
+              <w:rPr>
+                <w:rFonts w:ascii="微软雅黑" w:eastAsia="微软雅黑" w:hAnsi="微软雅黑" w:hint="eastAsia"/>
+              </w:rPr>
+              <w:t>语法</w:t>
+            </w:r>
+          </w:p>
+        </w:tc>
+        <w:tc>
+          <w:tcPr>
+            <w:tcW w:w="4201" w:type="dxa"/>
+            <w:vAlign w:val="center"/>
+          </w:tcPr>
+          <w:p>
+            <w:pPr>
+              <w:spacing w:line="276" w:lineRule="auto"/>
+              <w:jc w:val="left"/>
+              <w:cnfStyle w:val="000000000000" w:firstRow="0" w:lastRow="0" w:firstColumn="0" w:lastColumn="0" w:oddVBand="0" w:evenVBand="0" w:oddHBand="0" w:evenHBand="0" w:firstRowFirstColumn="0" w:firstRowLastColumn="0" w:lastRowFirstColumn="0" w:lastRowLastColumn="0"/>
+              <w:rPr>
+                <w:rFonts w:ascii="微软雅黑" w:eastAsia="微软雅黑" w:hAnsi="微软雅黑"/>
+              </w:rPr>
+            </w:pPr>
+            <w:r>
+              <w:rPr>
+                <w:rFonts w:ascii="微软雅黑" w:eastAsia="微软雅黑" w:hAnsi="微软雅黑"/>
+              </w:rPr>
+              <w:t xml:space="preserve">public </w:t>
+            </w:r>
+            <w:r>
+              <w:rPr>
+                <w:rFonts w:ascii="微软雅黑" w:eastAsia="微软雅黑" w:hAnsi="微软雅黑"/>
+              </w:rPr>
+              <w:t>Operation</w:t>
+            </w:r>
+            <w:r>
+              <w:rPr>
+                <w:rFonts w:ascii="微软雅黑" w:eastAsia="微软雅黑" w:hAnsi="微软雅黑"/>
+              </w:rPr>
+              <w:t xml:space="preserve">Message </w:t>
+            </w:r>
+            <w:r>
+              <w:rPr>
+                <w:rFonts w:ascii="微软雅黑" w:eastAsia="微软雅黑" w:hAnsi="微软雅黑" w:hint="eastAsia"/>
+              </w:rPr>
+              <w:t>add</w:t>
+            </w:r>
+            <w:r>
+              <w:rPr>
+                <w:rFonts w:ascii="微软雅黑" w:eastAsia="微软雅黑" w:hAnsi="微软雅黑"/>
+              </w:rPr>
+              <w:t>Row(StoreArea</w:t>
+            </w:r>
+            <w:r>
+              <w:rPr>
+                <w:rFonts w:ascii="微软雅黑" w:eastAsia="微软雅黑" w:hAnsi="微软雅黑"/>
+              </w:rPr>
+              <w:t>C</w:t>
+            </w:r>
+            <w:r>
+              <w:rPr>
+                <w:rFonts w:ascii="微软雅黑" w:eastAsia="微软雅黑" w:hAnsi="微软雅黑" w:hint="eastAsia"/>
+              </w:rPr>
+              <w:t>ode</w:t>
+            </w:r>
+            <w:r>
+              <w:rPr>
+                <w:rFonts w:ascii="微软雅黑" w:eastAsia="微软雅黑" w:hAnsi="微软雅黑"/>
+              </w:rPr>
+              <w:t xml:space="preserve"> area</w:t>
+            </w:r>
+            <w:r>
+              <w:rPr>
+                <w:rFonts w:ascii="微软雅黑" w:eastAsia="微软雅黑" w:hAnsi="微软雅黑"/>
+              </w:rPr>
+              <w:t>, int initCapacity</w:t>
+            </w:r>
+            <w:r>
+              <w:rPr>
+                <w:rFonts w:ascii="微软雅黑" w:eastAsia="微软雅黑" w:hAnsi="微软雅黑"/>
+              </w:rPr>
+              <w:t>)</w:t>
+            </w:r>
+          </w:p>
+        </w:tc>
+      </w:tr>
+      <w:tr>
+        <w:trPr>
+          <w:cnfStyle w:val="000000100000" w:firstRow="0" w:lastRow="0" w:firstColumn="0" w:lastColumn="0" w:oddVBand="0" w:evenVBand="0" w:oddHBand="1" w:evenHBand="0" w:firstRowFirstColumn="0" w:firstRowLastColumn="0" w:lastRowFirstColumn="0" w:lastRowLastColumn="0"/>
+          <w:trHeight w:val="554"/>
+        </w:trPr>
+        <w:tc>
+          <w:tcPr>
+            <w:cnfStyle w:val="001000000000" w:firstRow="0" w:lastRow="0" w:firstColumn="1" w:lastColumn="0" w:oddVBand="0" w:evenVBand="0" w:oddHBand="0" w:evenHBand="0" w:firstRowFirstColumn="0" w:firstRowLastColumn="0" w:lastRowFirstColumn="0" w:lastRowLastColumn="0"/>
+            <w:tcW w:w="2972" w:type="dxa"/>
+            <w:vMerge/>
+            <w:vAlign w:val="center"/>
+          </w:tcPr>
+          <w:p>
+            <w:pPr>
+              <w:spacing w:line="276" w:lineRule="auto"/>
+              <w:rPr>
+                <w:rFonts w:ascii="微软雅黑" w:eastAsia="微软雅黑" w:hAnsi="微软雅黑"/>
+                <w:sz w:val="18"/>
+              </w:rPr>
+            </w:pPr>
+          </w:p>
+        </w:tc>
+        <w:tc>
+          <w:tcPr>
+            <w:tcW w:w="1123" w:type="dxa"/>
+            <w:vAlign w:val="center"/>
+          </w:tcPr>
+          <w:p>
+            <w:pPr>
+              <w:spacing w:line="276" w:lineRule="auto"/>
+              <w:cnfStyle w:val="000000100000" w:firstRow="0" w:lastRow="0" w:firstColumn="0" w:lastColumn="0" w:oddVBand="0" w:evenVBand="0" w:oddHBand="1" w:evenHBand="0" w:firstRowFirstColumn="0" w:firstRowLastColumn="0" w:lastRowFirstColumn="0" w:lastRowLastColumn="0"/>
+              <w:rPr>
+                <w:rFonts w:ascii="微软雅黑" w:eastAsia="微软雅黑" w:hAnsi="微软雅黑"/>
+              </w:rPr>
+            </w:pPr>
+            <w:r>
+              <w:rPr>
+                <w:rFonts w:ascii="微软雅黑" w:eastAsia="微软雅黑" w:hAnsi="微软雅黑" w:hint="eastAsia"/>
+              </w:rPr>
+              <w:t>前置条件</w:t>
+            </w:r>
+          </w:p>
+        </w:tc>
+        <w:tc>
+          <w:tcPr>
+            <w:tcW w:w="4201" w:type="dxa"/>
+            <w:vAlign w:val="center"/>
+          </w:tcPr>
+          <w:p>
+            <w:pPr>
+              <w:spacing w:line="276" w:lineRule="auto"/>
+              <w:jc w:val="left"/>
+              <w:cnfStyle w:val="000000100000" w:firstRow="0" w:lastRow="0" w:firstColumn="0" w:lastColumn="0" w:oddVBand="0" w:evenVBand="0" w:oddHBand="1" w:evenHBand="0" w:firstRowFirstColumn="0" w:firstRowLastColumn="0" w:lastRowFirstColumn="0" w:lastRowLastColumn="0"/>
+              <w:rPr>
+                <w:rFonts w:ascii="微软雅黑" w:eastAsia="微软雅黑" w:hAnsi="微软雅黑"/>
+              </w:rPr>
+            </w:pPr>
+            <w:r>
+              <w:rPr>
+                <w:rFonts w:ascii="微软雅黑" w:eastAsia="微软雅黑" w:hAnsi="微软雅黑" w:hint="eastAsia"/>
+              </w:rPr>
+              <w:t>区号存在</w:t>
+            </w:r>
+          </w:p>
+        </w:tc>
+      </w:tr>
+      <w:tr>
+        <w:trPr>
+          <w:trHeight w:val="554"/>
+        </w:trPr>
+        <w:tc>
+          <w:tcPr>
+            <w:cnfStyle w:val="001000000000" w:firstRow="0" w:lastRow="0" w:firstColumn="1" w:lastColumn="0" w:oddVBand="0" w:evenVBand="0" w:oddHBand="0" w:evenHBand="0" w:firstRowFirstColumn="0" w:firstRowLastColumn="0" w:lastRowFirstColumn="0" w:lastRowLastColumn="0"/>
+            <w:tcW w:w="2972" w:type="dxa"/>
+            <w:vMerge/>
+            <w:vAlign w:val="center"/>
+          </w:tcPr>
+          <w:p>
+            <w:pPr>
+              <w:spacing w:line="276" w:lineRule="auto"/>
+              <w:rPr>
+                <w:rFonts w:ascii="微软雅黑" w:eastAsia="微软雅黑" w:hAnsi="微软雅黑"/>
+                <w:sz w:val="18"/>
+              </w:rPr>
+            </w:pPr>
+          </w:p>
+        </w:tc>
+        <w:tc>
+          <w:tcPr>
+            <w:tcW w:w="1123" w:type="dxa"/>
+            <w:vAlign w:val="center"/>
+          </w:tcPr>
+          <w:p>
+            <w:pPr>
+              <w:spacing w:line="276" w:lineRule="auto"/>
+              <w:cnfStyle w:val="000000000000" w:firstRow="0" w:lastRow="0" w:firstColumn="0" w:lastColumn="0" w:oddVBand="0" w:evenVBand="0" w:oddHBand="0" w:evenHBand="0" w:firstRowFirstColumn="0" w:firstRowLastColumn="0" w:lastRowFirstColumn="0" w:lastRowLastColumn="0"/>
+              <w:rPr>
+                <w:rFonts w:ascii="微软雅黑" w:eastAsia="微软雅黑" w:hAnsi="微软雅黑"/>
+              </w:rPr>
+            </w:pPr>
+            <w:r>
+              <w:rPr>
+                <w:rFonts w:ascii="微软雅黑" w:eastAsia="微软雅黑" w:hAnsi="微软雅黑" w:hint="eastAsia"/>
+              </w:rPr>
+              <w:t>后置条件</w:t>
+            </w:r>
+          </w:p>
+        </w:tc>
+        <w:tc>
+          <w:tcPr>
+            <w:tcW w:w="4201" w:type="dxa"/>
+            <w:vAlign w:val="center"/>
+          </w:tcPr>
+          <w:p>
+            <w:pPr>
+              <w:spacing w:line="276" w:lineRule="auto"/>
+              <w:jc w:val="left"/>
+              <w:cnfStyle w:val="000000000000" w:firstRow="0" w:lastRow="0" w:firstColumn="0" w:lastColumn="0" w:oddVBand="0" w:evenVBand="0" w:oddHBand="0" w:evenHBand="0" w:firstRowFirstColumn="0" w:firstRowLastColumn="0" w:lastRowFirstColumn="0" w:lastRowLastColumn="0"/>
+              <w:rPr>
+                <w:rFonts w:ascii="微软雅黑" w:eastAsia="微软雅黑" w:hAnsi="微软雅黑"/>
+              </w:rPr>
+            </w:pPr>
+            <w:r>
+              <w:rPr>
+                <w:rFonts w:ascii="微软雅黑" w:eastAsia="微软雅黑" w:hAnsi="微软雅黑" w:hint="eastAsia"/>
+              </w:rPr>
+              <w:t>将对应架子数的排添加到对应的区</w:t>
+            </w:r>
+          </w:p>
+        </w:tc>
+      </w:tr>
+      <w:tr>
+        <w:trPr>
+          <w:cnfStyle w:val="000000100000" w:firstRow="0" w:lastRow="0" w:firstColumn="0" w:lastColumn="0" w:oddVBand="0" w:evenVBand="0" w:oddHBand="1" w:evenHBand="0" w:firstRowFirstColumn="0" w:firstRowLastColumn="0" w:lastRowFirstColumn="0" w:lastRowLastColumn="0"/>
+          <w:trHeight w:val="554"/>
+        </w:trPr>
+        <w:tc>
+          <w:tcPr>
+            <w:cnfStyle w:val="001000000000" w:firstRow="0" w:lastRow="0" w:firstColumn="1" w:lastColumn="0" w:oddVBand="0" w:evenVBand="0" w:oddHBand="0" w:evenHBand="0" w:firstRowFirstColumn="0" w:firstRowLastColumn="0" w:lastRowFirstColumn="0" w:lastRowLastColumn="0"/>
+            <w:tcW w:w="2972" w:type="dxa"/>
+            <w:vMerge w:val="restart"/>
+            <w:vAlign w:val="center"/>
+          </w:tcPr>
+          <w:p>
+            <w:pPr>
+              <w:spacing w:line="276" w:lineRule="auto"/>
+              <w:rPr>
+                <w:rFonts w:ascii="微软雅黑" w:eastAsia="微软雅黑" w:hAnsi="微软雅黑"/>
+                <w:sz w:val="18"/>
+              </w:rPr>
+            </w:pPr>
+            <w:r>
+              <w:rPr>
+                <w:rFonts w:ascii="微软雅黑" w:eastAsia="微软雅黑" w:hAnsi="微软雅黑" w:hint="eastAsia"/>
+                <w:sz w:val="18"/>
+              </w:rPr>
+              <w:t>StoreModel</w:t>
+            </w:r>
+            <w:r>
+              <w:rPr>
+                <w:rFonts w:ascii="微软雅黑" w:eastAsia="微软雅黑" w:hAnsi="微软雅黑"/>
+                <w:sz w:val="18"/>
+              </w:rPr>
+              <w:t>Service</w:t>
+            </w:r>
+            <w:r>
+              <w:rPr>
+                <w:rFonts w:ascii="微软雅黑" w:eastAsia="微软雅黑" w:hAnsi="微软雅黑" w:hint="eastAsia"/>
+                <w:sz w:val="18"/>
+              </w:rPr>
+              <w:t>.adjustRow</w:t>
+            </w:r>
+          </w:p>
+        </w:tc>
+        <w:tc>
+          <w:tcPr>
+            <w:tcW w:w="1123" w:type="dxa"/>
+            <w:vAlign w:val="center"/>
+          </w:tcPr>
+          <w:p>
+            <w:pPr>
+              <w:spacing w:line="276" w:lineRule="auto"/>
+              <w:cnfStyle w:val="000000100000" w:firstRow="0" w:lastRow="0" w:firstColumn="0" w:lastColumn="0" w:oddVBand="0" w:evenVBand="0" w:oddHBand="1" w:evenHBand="0" w:firstRowFirstColumn="0" w:firstRowLastColumn="0" w:lastRowFirstColumn="0" w:lastRowLastColumn="0"/>
+              <w:rPr>
+                <w:rFonts w:ascii="微软雅黑" w:eastAsia="微软雅黑" w:hAnsi="微软雅黑"/>
+              </w:rPr>
+            </w:pPr>
+            <w:r>
+              <w:rPr>
+                <w:rFonts w:ascii="微软雅黑" w:eastAsia="微软雅黑" w:hAnsi="微软雅黑" w:hint="eastAsia"/>
+              </w:rPr>
+              <w:t>语法</w:t>
+            </w:r>
+          </w:p>
+        </w:tc>
+        <w:tc>
+          <w:tcPr>
+            <w:tcW w:w="4201" w:type="dxa"/>
+            <w:vAlign w:val="center"/>
+          </w:tcPr>
+          <w:p>
+            <w:pPr>
+              <w:spacing w:line="276" w:lineRule="auto"/>
+              <w:jc w:val="left"/>
+              <w:cnfStyle w:val="000000100000" w:firstRow="0" w:lastRow="0" w:firstColumn="0" w:lastColumn="0" w:oddVBand="0" w:evenVBand="0" w:oddHBand="1" w:evenHBand="0" w:firstRowFirstColumn="0" w:firstRowLastColumn="0" w:lastRowFirstColumn="0" w:lastRowLastColumn="0"/>
+              <w:rPr>
+                <w:rFonts w:ascii="微软雅黑" w:eastAsia="微软雅黑" w:hAnsi="微软雅黑"/>
+              </w:rPr>
+            </w:pPr>
+            <w:r>
+              <w:rPr>
+                <w:rFonts w:ascii="微软雅黑" w:eastAsia="微软雅黑" w:hAnsi="微软雅黑"/>
+              </w:rPr>
+              <w:t xml:space="preserve">public </w:t>
+            </w:r>
+            <w:r>
+              <w:rPr>
+                <w:rFonts w:ascii="微软雅黑" w:eastAsia="微软雅黑" w:hAnsi="微软雅黑"/>
+              </w:rPr>
+              <w:t>Operation</w:t>
+            </w:r>
+            <w:r>
+              <w:rPr>
+                <w:rFonts w:ascii="微软雅黑" w:eastAsia="微软雅黑" w:hAnsi="微软雅黑"/>
+              </w:rPr>
+              <w:t xml:space="preserve">Message </w:t>
+            </w:r>
+            <w:r>
+              <w:rPr>
+                <w:rFonts w:ascii="微软雅黑" w:eastAsia="微软雅黑" w:hAnsi="微软雅黑"/>
+              </w:rPr>
+              <w:t>adjust</w:t>
+            </w:r>
+            <w:r>
+              <w:rPr>
+                <w:rFonts w:ascii="微软雅黑" w:eastAsia="微软雅黑" w:hAnsi="微软雅黑"/>
+              </w:rPr>
+              <w:t>Row(StoreArea</w:t>
+            </w:r>
+            <w:r>
+              <w:rPr>
+                <w:rFonts w:ascii="微软雅黑" w:eastAsia="微软雅黑" w:hAnsi="微软雅黑"/>
+              </w:rPr>
+              <w:t>C</w:t>
+            </w:r>
+            <w:r>
+              <w:rPr>
+                <w:rFonts w:ascii="微软雅黑" w:eastAsia="微软雅黑" w:hAnsi="微软雅黑" w:hint="eastAsia"/>
+              </w:rPr>
+              <w:t>ode</w:t>
+            </w:r>
+            <w:r>
+              <w:rPr>
+                <w:rFonts w:ascii="微软雅黑" w:eastAsia="微软雅黑" w:hAnsi="微软雅黑"/>
+              </w:rPr>
+              <w:t xml:space="preserve"> area, int rowNum</w:t>
+            </w:r>
+            <w:r>
+              <w:rPr>
+                <w:rFonts w:ascii="微软雅黑" w:eastAsia="微软雅黑" w:hAnsi="微软雅黑"/>
+              </w:rPr>
+              <w:t>, int newCapacity, boolean confirmed</w:t>
+            </w:r>
+            <w:r>
+              <w:rPr>
+                <w:rFonts w:ascii="微软雅黑" w:eastAsia="微软雅黑" w:hAnsi="微软雅黑"/>
+              </w:rPr>
+              <w:t>)</w:t>
+            </w:r>
+          </w:p>
+        </w:tc>
+      </w:tr>
+      <w:tr>
+        <w:trPr>
+          <w:trHeight w:val="554"/>
+        </w:trPr>
+        <w:tc>
+          <w:tcPr>
+            <w:cnfStyle w:val="001000000000" w:firstRow="0" w:lastRow="0" w:firstColumn="1" w:lastColumn="0" w:oddVBand="0" w:evenVBand="0" w:oddHBand="0" w:evenHBand="0" w:firstRowFirstColumn="0" w:firstRowLastColumn="0" w:lastRowFirstColumn="0" w:lastRowLastColumn="0"/>
+            <w:tcW w:w="2972" w:type="dxa"/>
+            <w:vMerge/>
+            <w:vAlign w:val="center"/>
+          </w:tcPr>
+          <w:p>
+            <w:pPr>
+              <w:spacing w:line="276" w:lineRule="auto"/>
+              <w:rPr>
+                <w:rFonts w:ascii="微软雅黑" w:eastAsia="微软雅黑" w:hAnsi="微软雅黑"/>
+                <w:sz w:val="18"/>
+              </w:rPr>
+            </w:pPr>
+          </w:p>
+        </w:tc>
+        <w:tc>
+          <w:tcPr>
+            <w:tcW w:w="1123" w:type="dxa"/>
+            <w:vAlign w:val="center"/>
+          </w:tcPr>
+          <w:p>
+            <w:pPr>
+              <w:spacing w:line="276" w:lineRule="auto"/>
+              <w:cnfStyle w:val="000000000000" w:firstRow="0" w:lastRow="0" w:firstColumn="0" w:lastColumn="0" w:oddVBand="0" w:evenVBand="0" w:oddHBand="0" w:evenHBand="0" w:firstRowFirstColumn="0" w:firstRowLastColumn="0" w:lastRowFirstColumn="0" w:lastRowLastColumn="0"/>
+              <w:rPr>
+                <w:rFonts w:ascii="微软雅黑" w:eastAsia="微软雅黑" w:hAnsi="微软雅黑"/>
+              </w:rPr>
+            </w:pPr>
+            <w:r>
+              <w:rPr>
+                <w:rFonts w:ascii="微软雅黑" w:eastAsia="微软雅黑" w:hAnsi="微软雅黑" w:hint="eastAsia"/>
+              </w:rPr>
+              <w:t>前置条件</w:t>
+            </w:r>
+          </w:p>
+        </w:tc>
+        <w:tc>
+          <w:tcPr>
+            <w:tcW w:w="4201" w:type="dxa"/>
+            <w:vAlign w:val="center"/>
+          </w:tcPr>
+          <w:p>
+            <w:pPr>
+              <w:spacing w:line="276" w:lineRule="auto"/>
+              <w:jc w:val="left"/>
+              <w:cnfStyle w:val="000000000000" w:firstRow="0" w:lastRow="0" w:firstColumn="0" w:lastColumn="0" w:oddVBand="0" w:evenVBand="0" w:oddHBand="0" w:evenHBand="0" w:firstRowFirstColumn="0" w:firstRowLastColumn="0" w:lastRowFirstColumn="0" w:lastRowLastColumn="0"/>
+              <w:rPr>
+                <w:rFonts w:ascii="微软雅黑" w:eastAsia="微软雅黑" w:hAnsi="微软雅黑"/>
+              </w:rPr>
+            </w:pPr>
+            <w:r>
+              <w:rPr>
+                <w:rFonts w:ascii="微软雅黑" w:eastAsia="微软雅黑" w:hAnsi="微软雅黑" w:hint="eastAsia"/>
+              </w:rPr>
+              <w:t>区号，排号存在</w:t>
+            </w:r>
+          </w:p>
+        </w:tc>
+      </w:tr>
+      <w:tr>
+        <w:trPr>
+          <w:cnfStyle w:val="000000100000" w:firstRow="0" w:lastRow="0" w:firstColumn="0" w:lastColumn="0" w:oddVBand="0" w:evenVBand="0" w:oddHBand="1" w:evenHBand="0" w:firstRowFirstColumn="0" w:firstRowLastColumn="0" w:lastRowFirstColumn="0" w:lastRowLastColumn="0"/>
+          <w:trHeight w:val="554"/>
+        </w:trPr>
+        <w:tc>
+          <w:tcPr>
+            <w:cnfStyle w:val="001000000000" w:firstRow="0" w:lastRow="0" w:firstColumn="1" w:lastColumn="0" w:oddVBand="0" w:evenVBand="0" w:oddHBand="0" w:evenHBand="0" w:firstRowFirstColumn="0" w:firstRowLastColumn="0" w:lastRowFirstColumn="0" w:lastRowLastColumn="0"/>
+            <w:tcW w:w="2972" w:type="dxa"/>
+            <w:vMerge/>
+            <w:vAlign w:val="center"/>
+          </w:tcPr>
+          <w:p>
+            <w:pPr>
+              <w:spacing w:line="276" w:lineRule="auto"/>
+              <w:rPr>
+                <w:rFonts w:ascii="微软雅黑" w:eastAsia="微软雅黑" w:hAnsi="微软雅黑"/>
+                <w:sz w:val="18"/>
+              </w:rPr>
+            </w:pPr>
+          </w:p>
+        </w:tc>
+        <w:tc>
+          <w:tcPr>
+            <w:tcW w:w="1123" w:type="dxa"/>
+            <w:vAlign w:val="center"/>
+          </w:tcPr>
+          <w:p>
+            <w:pPr>
+              <w:spacing w:line="276" w:lineRule="auto"/>
+              <w:cnfStyle w:val="000000100000" w:firstRow="0" w:lastRow="0" w:firstColumn="0" w:lastColumn="0" w:oddVBand="0" w:evenVBand="0" w:oddHBand="1" w:evenHBand="0" w:firstRowFirstColumn="0" w:firstRowLastColumn="0" w:lastRowFirstColumn="0" w:lastRowLastColumn="0"/>
+              <w:rPr>
+                <w:rFonts w:ascii="微软雅黑" w:eastAsia="微软雅黑" w:hAnsi="微软雅黑"/>
+              </w:rPr>
+            </w:pPr>
+            <w:r>
+              <w:rPr>
+                <w:rFonts w:ascii="微软雅黑" w:eastAsia="微软雅黑" w:hAnsi="微软雅黑" w:hint="eastAsia"/>
+              </w:rPr>
+              <w:t>后置条件</w:t>
+            </w:r>
+          </w:p>
+        </w:tc>
+        <w:tc>
+          <w:tcPr>
+            <w:tcW w:w="4201" w:type="dxa"/>
+            <w:vAlign w:val="center"/>
+          </w:tcPr>
+          <w:p>
+            <w:pPr>
+              <w:spacing w:line="276" w:lineRule="auto"/>
+              <w:jc w:val="left"/>
+              <w:cnfStyle w:val="000000100000" w:firstRow="0" w:lastRow="0" w:firstColumn="0" w:lastColumn="0" w:oddVBand="0" w:evenVBand="0" w:oddHBand="1" w:evenHBand="0" w:firstRowFirstColumn="0" w:firstRowLastColumn="0" w:lastRowFirstColumn="0" w:lastRowLastColumn="0"/>
+              <w:rPr>
+                <w:rFonts w:ascii="微软雅黑" w:eastAsia="微软雅黑" w:hAnsi="微软雅黑"/>
+              </w:rPr>
+            </w:pPr>
+            <w:r>
+              <w:rPr>
+                <w:rFonts w:ascii="微软雅黑" w:eastAsia="微软雅黑" w:hAnsi="微软雅黑" w:hint="eastAsia"/>
+              </w:rPr>
+              <w:t>confirmed为false</w:t>
+            </w:r>
+            <w:r>
+              <w:rPr>
+                <w:rFonts w:ascii="微软雅黑" w:eastAsia="微软雅黑" w:hAnsi="微软雅黑" w:hint="eastAsia"/>
+              </w:rPr>
+              <w:t>，若该排有</w:t>
+            </w:r>
+            <w:r>
+              <w:rPr>
+                <w:rFonts w:ascii="微软雅黑" w:eastAsia="微软雅黑" w:hAnsi="微软雅黑" w:hint="eastAsia"/>
+              </w:rPr>
+              <w:t>货物</w:t>
+            </w:r>
+            <w:r>
+              <w:rPr>
+                <w:rFonts w:ascii="微软雅黑" w:eastAsia="微软雅黑" w:hAnsi="微软雅黑" w:hint="eastAsia"/>
+              </w:rPr>
+              <w:t>架子多于新输入架子数</w:t>
+            </w:r>
+            <w:r>
+              <w:rPr>
+                <w:rFonts w:ascii="微软雅黑" w:eastAsia="微软雅黑" w:hAnsi="微软雅黑" w:hint="eastAsia"/>
+              </w:rPr>
+              <w:t>，请求确认，confirmed为真再调用；</w:t>
+            </w:r>
+            <w:r>
+              <w:rPr>
+                <w:rFonts w:ascii="微软雅黑" w:eastAsia="微软雅黑" w:hAnsi="微软雅黑" w:hint="eastAsia"/>
+              </w:rPr>
+              <w:t>若该排有货物架子少于新输入架子数，排的架子数调整为新架子数，返回成功信息</w:t>
+            </w:r>
+            <w:r>
+              <w:rPr>
+                <w:rFonts w:ascii="微软雅黑" w:eastAsia="微软雅黑" w:hAnsi="微软雅黑" w:hint="eastAsia"/>
+              </w:rPr>
+              <w:t>；若该排有货物，若confirmed为true，排的架子数调整为新架子数</w:t>
+            </w:r>
+            <w:r>
+              <w:rPr>
+                <w:rFonts w:ascii="微软雅黑" w:eastAsia="微软雅黑" w:hAnsi="微软雅黑" w:hint="eastAsia"/>
+              </w:rPr>
+              <w:t>（可删去任意架子）</w:t>
+            </w:r>
+            <w:r>
+              <w:rPr>
+                <w:rFonts w:ascii="微软雅黑" w:eastAsia="微软雅黑" w:hAnsi="微软雅黑" w:hint="eastAsia"/>
+              </w:rPr>
+              <w:t>，返回成功信息</w:t>
+            </w:r>
+          </w:p>
+        </w:tc>
+      </w:tr>
+      <w:tr>
+        <w:trPr>
+          <w:trHeight w:val="554"/>
+        </w:trPr>
+        <w:tc>
+          <w:tcPr>
+            <w:cnfStyle w:val="001000000000" w:firstRow="0" w:lastRow="0" w:firstColumn="1" w:lastColumn="0" w:oddVBand="0" w:evenVBand="0" w:oddHBand="0" w:evenHBand="0" w:firstRowFirstColumn="0" w:firstRowLastColumn="0" w:lastRowFirstColumn="0" w:lastRowLastColumn="0"/>
+            <w:tcW w:w="2972" w:type="dxa"/>
+            <w:vMerge w:val="restart"/>
+            <w:vAlign w:val="center"/>
+          </w:tcPr>
+          <w:p>
+            <w:pPr>
+              <w:spacing w:line="276" w:lineRule="auto"/>
+              <w:rPr>
+                <w:rFonts w:ascii="微软雅黑" w:eastAsia="微软雅黑" w:hAnsi="微软雅黑"/>
+                <w:sz w:val="18"/>
+              </w:rPr>
+            </w:pPr>
+            <w:r>
+              <w:rPr>
+                <w:rFonts w:ascii="微软雅黑" w:eastAsia="微软雅黑" w:hAnsi="微软雅黑"/>
+                <w:sz w:val="18"/>
+              </w:rPr>
+              <w:t>StoreModelService.</w:t>
+            </w:r>
+            <w:r>
+              <w:t xml:space="preserve"> </w:t>
+            </w:r>
+            <w:r>
+              <w:rPr>
+                <w:rFonts w:ascii="微软雅黑" w:eastAsia="微软雅黑" w:hAnsi="微软雅黑"/>
+                <w:sz w:val="18"/>
+              </w:rPr>
+              <w:t>clearLocalBuffer</w:t>
+            </w:r>
+          </w:p>
+        </w:tc>
+        <w:tc>
+          <w:tcPr>
+            <w:tcW w:w="1123" w:type="dxa"/>
+            <w:vAlign w:val="center"/>
+          </w:tcPr>
+          <w:p>
+            <w:pPr>
+              <w:spacing w:line="276" w:lineRule="auto"/>
+              <w:cnfStyle w:val="000000000000" w:firstRow="0" w:lastRow="0" w:firstColumn="0" w:lastColumn="0" w:oddVBand="0" w:evenVBand="0" w:oddHBand="0" w:evenHBand="0" w:firstRowFirstColumn="0" w:firstRowLastColumn="0" w:lastRowFirstColumn="0" w:lastRowLastColumn="0"/>
+              <w:rPr>
+                <w:rFonts w:ascii="微软雅黑" w:eastAsia="微软雅黑" w:hAnsi="微软雅黑"/>
+              </w:rPr>
+            </w:pPr>
+            <w:r>
+              <w:rPr>
+                <w:rFonts w:ascii="微软雅黑" w:eastAsia="微软雅黑" w:hAnsi="微软雅黑" w:hint="eastAsia"/>
+              </w:rPr>
+              <w:t>语法</w:t>
+            </w:r>
+          </w:p>
+        </w:tc>
+        <w:tc>
+          <w:tcPr>
+            <w:tcW w:w="4201" w:type="dxa"/>
+            <w:vAlign w:val="center"/>
+          </w:tcPr>
+          <w:p>
+            <w:pPr>
+              <w:spacing w:line="276" w:lineRule="auto"/>
+              <w:jc w:val="left"/>
+              <w:cnfStyle w:val="000000000000" w:firstRow="0" w:lastRow="0" w:firstColumn="0" w:lastColumn="0" w:oddVBand="0" w:evenVBand="0" w:oddHBand="0" w:evenHBand="0" w:firstRowFirstColumn="0" w:firstRowLastColumn="0" w:lastRowFirstColumn="0" w:lastRowLastColumn="0"/>
+              <w:rPr>
+                <w:rFonts w:ascii="微软雅黑" w:eastAsia="微软雅黑" w:hAnsi="微软雅黑" w:hint="eastAsia"/>
+              </w:rPr>
+            </w:pPr>
+            <w:r>
+              <w:rPr>
+                <w:rFonts w:ascii="微软雅黑" w:eastAsia="微软雅黑" w:hAnsi="微软雅黑"/>
+              </w:rPr>
+              <w:t>public OperationMessage clearLocalBuffer()</w:t>
+            </w:r>
+          </w:p>
+        </w:tc>
+      </w:tr>
+      <w:tr>
+        <w:trPr>
+          <w:cnfStyle w:val="000000100000" w:firstRow="0" w:lastRow="0" w:firstColumn="0" w:lastColumn="0" w:oddVBand="0" w:evenVBand="0" w:oddHBand="1" w:evenHBand="0" w:firstRowFirstColumn="0" w:firstRowLastColumn="0" w:lastRowFirstColumn="0" w:lastRowLastColumn="0"/>
+          <w:trHeight w:val="554"/>
+        </w:trPr>
+        <w:tc>
+          <w:tcPr>
+            <w:cnfStyle w:val="001000000000" w:firstRow="0" w:lastRow="0" w:firstColumn="1" w:lastColumn="0" w:oddVBand="0" w:evenVBand="0" w:oddHBand="0" w:evenHBand="0" w:firstRowFirstColumn="0" w:firstRowLastColumn="0" w:lastRowFirstColumn="0" w:lastRowLastColumn="0"/>
+            <w:tcW w:w="2972" w:type="dxa"/>
+            <w:vMerge/>
+            <w:vAlign w:val="center"/>
+          </w:tcPr>
+          <w:p>
+            <w:pPr>
+              <w:spacing w:line="276" w:lineRule="auto"/>
+              <w:rPr>
+                <w:rFonts w:ascii="微软雅黑" w:eastAsia="微软雅黑" w:hAnsi="微软雅黑"/>
+                <w:sz w:val="18"/>
+              </w:rPr>
+            </w:pPr>
+          </w:p>
+        </w:tc>
+        <w:tc>
+          <w:tcPr>
+            <w:tcW w:w="1123" w:type="dxa"/>
+            <w:vAlign w:val="center"/>
+          </w:tcPr>
+          <w:p>
+            <w:pPr>
+              <w:spacing w:line="276" w:lineRule="auto"/>
+              <w:cnfStyle w:val="000000100000" w:firstRow="0" w:lastRow="0" w:firstColumn="0" w:lastColumn="0" w:oddVBand="0" w:evenVBand="0" w:oddHBand="1" w:evenHBand="0" w:firstRowFirstColumn="0" w:firstRowLastColumn="0" w:lastRowFirstColumn="0" w:lastRowLastColumn="0"/>
+              <w:rPr>
+                <w:rFonts w:ascii="微软雅黑" w:eastAsia="微软雅黑" w:hAnsi="微软雅黑"/>
+              </w:rPr>
+            </w:pPr>
+            <w:r>
+              <w:rPr>
+                <w:rFonts w:ascii="微软雅黑" w:eastAsia="微软雅黑" w:hAnsi="微软雅黑" w:hint="eastAsia"/>
+              </w:rPr>
+              <w:t>前置条件</w:t>
+            </w:r>
+          </w:p>
+        </w:tc>
+        <w:tc>
+          <w:tcPr>
+            <w:tcW w:w="4201" w:type="dxa"/>
+            <w:vAlign w:val="center"/>
+          </w:tcPr>
+          <w:p>
+            <w:pPr>
+              <w:spacing w:line="276" w:lineRule="auto"/>
+              <w:jc w:val="left"/>
+              <w:cnfStyle w:val="000000100000" w:firstRow="0" w:lastRow="0" w:firstColumn="0" w:lastColumn="0" w:oddVBand="0" w:evenVBand="0" w:oddHBand="1" w:evenHBand="0" w:firstRowFirstColumn="0" w:firstRowLastColumn="0" w:lastRowFirstColumn="0" w:lastRowLastColumn="0"/>
+              <w:rPr>
+                <w:rFonts w:ascii="微软雅黑" w:eastAsia="微软雅黑" w:hAnsi="微软雅黑" w:hint="eastAsia"/>
+              </w:rPr>
+            </w:pPr>
+            <w:r>
+              <w:rPr>
+                <w:rFonts w:ascii="微软雅黑" w:eastAsia="微软雅黑" w:hAnsi="微软雅黑" w:hint="eastAsia"/>
+              </w:rPr>
+              <w:t>无</w:t>
+            </w:r>
+          </w:p>
+        </w:tc>
+      </w:tr>
+      <w:tr>
+        <w:trPr>
+          <w:trHeight w:val="554"/>
+        </w:trPr>
+        <w:tc>
+          <w:tcPr>
+            <w:cnfStyle w:val="001000000000" w:firstRow="0" w:lastRow="0" w:firstColumn="1" w:lastColumn="0" w:oddVBand="0" w:evenVBand="0" w:oddHBand="0" w:evenHBand="0" w:firstRowFirstColumn="0" w:firstRowLastColumn="0" w:lastRowFirstColumn="0" w:lastRowLastColumn="0"/>
+            <w:tcW w:w="2972" w:type="dxa"/>
+            <w:vMerge/>
+            <w:vAlign w:val="center"/>
+          </w:tcPr>
+          <w:p>
+            <w:pPr>
+              <w:spacing w:line="276" w:lineRule="auto"/>
+              <w:rPr>
+                <w:rFonts w:ascii="微软雅黑" w:eastAsia="微软雅黑" w:hAnsi="微软雅黑"/>
+                <w:sz w:val="18"/>
+              </w:rPr>
+            </w:pPr>
+          </w:p>
+        </w:tc>
+        <w:tc>
+          <w:tcPr>
+            <w:tcW w:w="1123" w:type="dxa"/>
+            <w:vAlign w:val="center"/>
+          </w:tcPr>
+          <w:p>
+            <w:pPr>
+              <w:spacing w:line="276" w:lineRule="auto"/>
+              <w:cnfStyle w:val="000000000000" w:firstRow="0" w:lastRow="0" w:firstColumn="0" w:lastColumn="0" w:oddVBand="0" w:evenVBand="0" w:oddHBand="0" w:evenHBand="0" w:firstRowFirstColumn="0" w:firstRowLastColumn="0" w:lastRowFirstColumn="0" w:lastRowLastColumn="0"/>
+              <w:rPr>
+                <w:rFonts w:ascii="微软雅黑" w:eastAsia="微软雅黑" w:hAnsi="微软雅黑"/>
+              </w:rPr>
+            </w:pPr>
+            <w:r>
+              <w:rPr>
+                <w:rFonts w:ascii="微软雅黑" w:eastAsia="微软雅黑" w:hAnsi="微软雅黑" w:hint="eastAsia"/>
+              </w:rPr>
+              <w:t>后置条件</w:t>
+            </w:r>
+          </w:p>
+        </w:tc>
+        <w:tc>
+          <w:tcPr>
+            <w:tcW w:w="4201" w:type="dxa"/>
+            <w:vAlign w:val="center"/>
+          </w:tcPr>
+          <w:p>
+            <w:pPr>
+              <w:spacing w:line="276" w:lineRule="auto"/>
+              <w:jc w:val="left"/>
+              <w:cnfStyle w:val="000000000000" w:firstRow="0" w:lastRow="0" w:firstColumn="0" w:lastColumn="0" w:oddVBand="0" w:evenVBand="0" w:oddHBand="0" w:evenHBand="0" w:firstRowFirstColumn="0" w:firstRowLastColumn="0" w:lastRowFirstColumn="0" w:lastRowLastColumn="0"/>
+              <w:rPr>
+                <w:rFonts w:ascii="微软雅黑" w:eastAsia="微软雅黑" w:hAnsi="微软雅黑" w:hint="eastAsia"/>
+              </w:rPr>
+            </w:pPr>
+            <w:r>
+              <w:rPr>
+                <w:rFonts w:ascii="微软雅黑" w:eastAsia="微软雅黑" w:hAnsi="微软雅黑" w:hint="eastAsia"/>
+              </w:rPr>
+              <w:t>清楚本地的Store</w:t>
+            </w:r>
+            <w:r>
+              <w:rPr>
+                <w:rFonts w:ascii="微软雅黑" w:eastAsia="微软雅黑" w:hAnsi="微软雅黑"/>
+              </w:rPr>
+              <w:t>Model</w:t>
+            </w:r>
+            <w:r>
+              <w:rPr>
+                <w:rFonts w:ascii="微软雅黑" w:eastAsia="微软雅黑" w:hAnsi="微软雅黑" w:hint="eastAsia"/>
+              </w:rPr>
+              <w:t>缓存</w:t>
+            </w:r>
+            <w:bookmarkStart w:id="0" w:name="_GoBack"/>
+            <w:bookmarkEnd w:id="0"/>
           </w:p>
         </w:tc>
       </w:tr>
@@ -8220,6 +9348,33 @@
         <w:tc>
           <w:tcPr>
             <w:cnfStyle w:val="001000000000" w:firstRow="0" w:lastRow="0" w:firstColumn="1" w:lastColumn="0" w:oddVBand="0" w:evenVBand="0" w:oddHBand="0" w:evenHBand="0" w:firstRowFirstColumn="0" w:firstRowLastColumn="0" w:lastRowFirstColumn="0" w:lastRowLastColumn="0"/>
+            <w:tcW w:w="8296" w:type="dxa"/>
+            <w:gridSpan w:val="3"/>
+            <w:vAlign w:val="center"/>
+          </w:tcPr>
+          <w:p>
+            <w:pPr>
+              <w:spacing w:line="276" w:lineRule="auto"/>
+              <w:jc w:val="center"/>
+              <w:rPr>
+                <w:rFonts w:ascii="微软雅黑" w:eastAsia="微软雅黑" w:hAnsi="微软雅黑"/>
+                <w:sz w:val="18"/>
+              </w:rPr>
+            </w:pPr>
+            <w:r>
+              <w:rPr>
+                <w:rFonts w:ascii="微软雅黑" w:eastAsia="微软雅黑" w:hAnsi="微软雅黑" w:hint="eastAsia"/>
+                <w:sz w:val="20"/>
+              </w:rPr>
+              <w:t>需要的服务（需接口）</w:t>
+            </w:r>
+          </w:p>
+        </w:tc>
+      </w:tr>
+      <w:tr>
+        <w:tc>
+          <w:tcPr>
+            <w:cnfStyle w:val="001000000000" w:firstRow="0" w:lastRow="0" w:firstColumn="1" w:lastColumn="0" w:oddVBand="0" w:evenVBand="0" w:oddHBand="0" w:evenHBand="0" w:firstRowFirstColumn="0" w:firstRowLastColumn="0" w:lastRowFirstColumn="0" w:lastRowLastColumn="0"/>
             <w:tcW w:w="2972" w:type="dxa"/>
             <w:vAlign w:val="center"/>
           </w:tcPr>
@@ -8251,7 +9406,7 @@
             <w:pPr>
               <w:spacing w:line="276" w:lineRule="auto"/>
               <w:jc w:val="center"/>
-              <w:cnfStyle w:val="000000100000" w:firstRow="0" w:lastRow="0" w:firstColumn="0" w:lastColumn="0" w:oddVBand="0" w:evenVBand="0" w:oddHBand="1" w:evenHBand="0" w:firstRowFirstColumn="0" w:firstRowLastColumn="0" w:lastRowFirstColumn="0" w:lastRowLastColumn="0"/>
+              <w:cnfStyle w:val="000000000000" w:firstRow="0" w:lastRow="0" w:firstColumn="0" w:lastColumn="0" w:oddVBand="0" w:evenVBand="0" w:oddHBand="0" w:evenHBand="0" w:firstRowFirstColumn="0" w:firstRowLastColumn="0" w:lastRowFirstColumn="0" w:lastRowLastColumn="0"/>
               <w:rPr>
                 <w:rFonts w:ascii="微软雅黑" w:eastAsia="微软雅黑" w:hAnsi="微软雅黑"/>
               </w:rPr>
@@ -8261,120 +9416,6 @@
                 <w:rFonts w:ascii="微软雅黑" w:eastAsia="微软雅黑" w:hAnsi="微软雅黑" w:hint="eastAsia"/>
               </w:rPr>
               <w:t>服务</w:t>
-            </w:r>
-          </w:p>
-        </w:tc>
-      </w:tr>
-      <w:tr>
-        <w:tc>
-          <w:tcPr>
-            <w:cnfStyle w:val="001000000000" w:firstRow="0" w:lastRow="0" w:firstColumn="1" w:lastColumn="0" w:oddVBand="0" w:evenVBand="0" w:oddHBand="0" w:evenHBand="0" w:firstRowFirstColumn="0" w:firstRowLastColumn="0" w:lastRowFirstColumn="0" w:lastRowLastColumn="0"/>
-            <w:tcW w:w="2972" w:type="dxa"/>
-            <w:vAlign w:val="center"/>
-          </w:tcPr>
-          <w:p>
-            <w:pPr>
-              <w:spacing w:line="276" w:lineRule="auto"/>
-              <w:jc w:val="left"/>
-              <w:rPr>
-                <w:rFonts w:ascii="微软雅黑" w:eastAsia="微软雅黑" w:hAnsi="微软雅黑"/>
-                <w:sz w:val="18"/>
-              </w:rPr>
-            </w:pPr>
-            <w:r>
-              <w:rPr>
-                <w:rFonts w:ascii="微软雅黑" w:eastAsia="微软雅黑" w:hAnsi="微软雅黑"/>
-                <w:sz w:val="18"/>
-              </w:rPr>
-              <w:t>OrderDataService.</w:t>
-            </w:r>
-          </w:p>
-          <w:p>
-            <w:pPr>
-              <w:spacing w:line="276" w:lineRule="auto"/>
-              <w:jc w:val="left"/>
-              <w:rPr>
-                <w:rFonts w:ascii="微软雅黑" w:eastAsia="微软雅黑" w:hAnsi="微软雅黑"/>
-                <w:sz w:val="18"/>
-              </w:rPr>
-            </w:pPr>
-            <w:r>
-              <w:rPr>
-                <w:rFonts w:ascii="微软雅黑" w:eastAsia="微软雅黑" w:hAnsi="微软雅黑"/>
-                <w:sz w:val="18"/>
-              </w:rPr>
-              <w:t>get</w:t>
-            </w:r>
-            <w:r>
-              <w:rPr>
-                <w:rFonts w:ascii="微软雅黑" w:eastAsia="微软雅黑" w:hAnsi="微软雅黑"/>
-                <w:sz w:val="18"/>
-              </w:rPr>
-              <w:t>Order</w:t>
-            </w:r>
-            <w:r>
-              <w:rPr>
-                <w:rFonts w:ascii="微软雅黑" w:eastAsia="微软雅黑" w:hAnsi="微软雅黑"/>
-                <w:sz w:val="18"/>
-              </w:rPr>
-              <w:t>PO</w:t>
-            </w:r>
-            <w:r>
-              <w:rPr>
-                <w:rFonts w:ascii="微软雅黑" w:eastAsia="微软雅黑" w:hAnsi="微软雅黑"/>
-                <w:sz w:val="18"/>
-              </w:rPr>
-              <w:t>(</w:t>
-            </w:r>
-            <w:r>
-              <w:rPr>
-                <w:rFonts w:ascii="微软雅黑" w:eastAsia="微软雅黑" w:hAnsi="微软雅黑"/>
-                <w:sz w:val="18"/>
-              </w:rPr>
-              <w:t xml:space="preserve">String </w:t>
-            </w:r>
-            <w:r>
-              <w:rPr>
-                <w:rFonts w:ascii="微软雅黑" w:eastAsia="微软雅黑" w:hAnsi="微软雅黑"/>
-                <w:sz w:val="18"/>
-              </w:rPr>
-              <w:t>order</w:t>
-            </w:r>
-            <w:r>
-              <w:rPr>
-                <w:rFonts w:ascii="微软雅黑" w:eastAsia="微软雅黑" w:hAnsi="微软雅黑"/>
-                <w:sz w:val="18"/>
-              </w:rPr>
-              <w:t>ID</w:t>
-            </w:r>
-            <w:r>
-              <w:rPr>
-                <w:rFonts w:ascii="微软雅黑" w:eastAsia="微软雅黑" w:hAnsi="微软雅黑"/>
-                <w:sz w:val="18"/>
-              </w:rPr>
-              <w:t>)</w:t>
-            </w:r>
-          </w:p>
-        </w:tc>
-        <w:tc>
-          <w:tcPr>
-            <w:tcW w:w="5324" w:type="dxa"/>
-            <w:gridSpan w:val="2"/>
-            <w:vAlign w:val="center"/>
-          </w:tcPr>
-          <w:p>
-            <w:pPr>
-              <w:spacing w:line="276" w:lineRule="auto"/>
-              <w:cnfStyle w:val="000000000000" w:firstRow="0" w:lastRow="0" w:firstColumn="0" w:lastColumn="0" w:oddVBand="0" w:evenVBand="0" w:oddHBand="0" w:evenHBand="0" w:firstRowFirstColumn="0" w:firstRowLastColumn="0" w:lastRowFirstColumn="0" w:lastRowLastColumn="0"/>
-              <w:rPr>
-                <w:rFonts w:ascii="微软雅黑" w:eastAsia="微软雅黑" w:hAnsi="微软雅黑"/>
-              </w:rPr>
-            </w:pPr>
-            <w:r>
-              <w:rPr>
-                <w:rFonts w:ascii="微软雅黑" w:eastAsia="微软雅黑" w:hAnsi="微软雅黑" w:hint="eastAsia"/>
-              </w:rPr>
-              <w:t>获取指定订单号的订单的数据</w:t>
             </w:r>
           </w:p>
         </w:tc>
@@ -8400,45 +9441,24 @@
             </w:pPr>
             <w:r>
               <w:rPr>
-                <w:rFonts w:ascii="微软雅黑" w:eastAsia="微软雅黑" w:hAnsi="微软雅黑" w:hint="eastAsia"/>
-                <w:sz w:val="18"/>
-              </w:rPr>
-              <w:t>Transport</w:t>
-            </w:r>
-            <w:r>
-              <w:rPr>
-                <w:rFonts w:ascii="微软雅黑" w:eastAsia="微软雅黑" w:hAnsi="微软雅黑"/>
-                <w:sz w:val="18"/>
-              </w:rPr>
-              <w:t>DataS</w:t>
-            </w:r>
-            <w:r>
-              <w:rPr>
-                <w:rFonts w:ascii="微软雅黑" w:eastAsia="微软雅黑" w:hAnsi="微软雅黑" w:hint="eastAsia"/>
-                <w:sz w:val="18"/>
-              </w:rPr>
-              <w:t>ervice</w:t>
-            </w:r>
-            <w:r>
-              <w:rPr>
-                <w:rFonts w:ascii="微软雅黑" w:eastAsia="微软雅黑" w:hAnsi="微软雅黑"/>
-                <w:sz w:val="18"/>
-              </w:rPr>
-              <w:t>.</w:t>
-            </w:r>
-          </w:p>
-          <w:p>
-            <w:pPr>
-              <w:spacing w:line="276" w:lineRule="auto"/>
-              <w:jc w:val="left"/>
-              <w:rPr>
-                <w:rFonts w:ascii="微软雅黑" w:eastAsia="微软雅黑" w:hAnsi="微软雅黑"/>
-                <w:sz w:val="18"/>
-              </w:rPr>
-            </w:pPr>
-            <w:r>
-              <w:rPr>
-                <w:rFonts w:ascii="微软雅黑" w:eastAsia="微软雅黑" w:hAnsi="微软雅黑" w:hint="eastAsia"/>
+                <w:rFonts w:ascii="微软雅黑" w:eastAsia="微软雅黑" w:hAnsi="微软雅黑"/>
+                <w:sz w:val="18"/>
+              </w:rPr>
+              <w:t>OrderDataService.</w:t>
+            </w:r>
+          </w:p>
+          <w:p>
+            <w:pPr>
+              <w:spacing w:line="276" w:lineRule="auto"/>
+              <w:jc w:val="left"/>
+              <w:rPr>
+                <w:rFonts w:ascii="微软雅黑" w:eastAsia="微软雅黑" w:hAnsi="微软雅黑"/>
+                <w:sz w:val="18"/>
+              </w:rPr>
+            </w:pPr>
+            <w:r>
+              <w:rPr>
+                <w:rFonts w:ascii="微软雅黑" w:eastAsia="微软雅黑" w:hAnsi="微软雅黑"/>
                 <w:sz w:val="18"/>
               </w:rPr>
               <w:t>get</w:t>
@@ -8448,7 +9468,42 @@
                 <w:rFonts w:ascii="微软雅黑" w:eastAsia="微软雅黑" w:hAnsi="微软雅黑"/>
                 <w:sz w:val="18"/>
               </w:rPr>
-              <w:t>TransportPO(String id)</w:t>
+              <w:t>Order</w:t>
+            </w:r>
+            <w:r>
+              <w:rPr>
+                <w:rFonts w:ascii="微软雅黑" w:eastAsia="微软雅黑" w:hAnsi="微软雅黑"/>
+                <w:sz w:val="18"/>
+              </w:rPr>
+              <w:t>PO</w:t>
+            </w:r>
+            <w:r>
+              <w:rPr>
+                <w:rFonts w:ascii="微软雅黑" w:eastAsia="微软雅黑" w:hAnsi="微软雅黑"/>
+                <w:sz w:val="18"/>
+              </w:rPr>
+              <w:t>(</w:t>
+            </w:r>
+            <w:r>
+              <w:rPr>
+                <w:rFonts w:ascii="微软雅黑" w:eastAsia="微软雅黑" w:hAnsi="微软雅黑"/>
+                <w:sz w:val="18"/>
+              </w:rPr>
+              <w:t xml:space="preserve">String </w:t>
+            </w:r>
+            <w:r>
+              <w:rPr>
+                <w:rFonts w:ascii="微软雅黑" w:eastAsia="微软雅黑" w:hAnsi="微软雅黑"/>
+                <w:sz w:val="18"/>
+              </w:rPr>
+              <w:t>orderID</w:t>
+            </w:r>
+            <w:r>
+              <w:rPr>
+                <w:rFonts w:ascii="微软雅黑" w:eastAsia="微软雅黑" w:hAnsi="微软雅黑"/>
+                <w:sz w:val="18"/>
+              </w:rPr>
+              <w:t>)</w:t>
             </w:r>
           </w:p>
         </w:tc>
@@ -8470,7 +9525,7 @@
               <w:rPr>
                 <w:rFonts w:ascii="微软雅黑" w:eastAsia="微软雅黑" w:hAnsi="微软雅黑" w:hint="eastAsia"/>
               </w:rPr>
-              <w:t>获取指定编号的装车单/中转单的数据</w:t>
+              <w:t>获取指定订单号的订单的数据</w:t>
             </w:r>
           </w:p>
         </w:tc>
@@ -8493,27 +9548,55 @@
             </w:pPr>
             <w:r>
               <w:rPr>
-                <w:rFonts w:ascii="微软雅黑" w:eastAsia="微软雅黑" w:hAnsi="微软雅黑"/>
-                <w:sz w:val="18"/>
-              </w:rPr>
-              <w:t>FormatCheckService.</w:t>
-            </w:r>
-          </w:p>
-          <w:p>
-            <w:pPr>
-              <w:spacing w:line="276" w:lineRule="auto"/>
-              <w:jc w:val="left"/>
-              <w:rPr>
-                <w:rFonts w:ascii="微软雅黑" w:eastAsia="微软雅黑" w:hAnsi="微软雅黑"/>
-                <w:sz w:val="18"/>
-              </w:rPr>
-            </w:pPr>
-            <w:r>
-              <w:rPr>
-                <w:rFonts w:ascii="微软雅黑" w:eastAsia="微软雅黑" w:hAnsi="微软雅黑"/>
-                <w:sz w:val="18"/>
-              </w:rPr>
-              <w:t>checkDate(String date)</w:t>
+                <w:rFonts w:ascii="微软雅黑" w:eastAsia="微软雅黑" w:hAnsi="微软雅黑" w:hint="eastAsia"/>
+                <w:sz w:val="18"/>
+              </w:rPr>
+              <w:t>Transport</w:t>
+            </w:r>
+            <w:r>
+              <w:rPr>
+                <w:rFonts w:ascii="微软雅黑" w:eastAsia="微软雅黑" w:hAnsi="微软雅黑"/>
+                <w:sz w:val="18"/>
+              </w:rPr>
+              <w:t>DataS</w:t>
+            </w:r>
+            <w:r>
+              <w:rPr>
+                <w:rFonts w:ascii="微软雅黑" w:eastAsia="微软雅黑" w:hAnsi="微软雅黑" w:hint="eastAsia"/>
+                <w:sz w:val="18"/>
+              </w:rPr>
+              <w:t>ervice</w:t>
+            </w:r>
+            <w:r>
+              <w:rPr>
+                <w:rFonts w:ascii="微软雅黑" w:eastAsia="微软雅黑" w:hAnsi="微软雅黑"/>
+                <w:sz w:val="18"/>
+              </w:rPr>
+              <w:t>.</w:t>
+            </w:r>
+          </w:p>
+          <w:p>
+            <w:pPr>
+              <w:spacing w:line="276" w:lineRule="auto"/>
+              <w:jc w:val="left"/>
+              <w:rPr>
+                <w:rFonts w:ascii="微软雅黑" w:eastAsia="微软雅黑" w:hAnsi="微软雅黑"/>
+                <w:sz w:val="18"/>
+              </w:rPr>
+            </w:pPr>
+            <w:r>
+              <w:rPr>
+                <w:rFonts w:ascii="微软雅黑" w:eastAsia="微软雅黑" w:hAnsi="微软雅黑" w:hint="eastAsia"/>
+                <w:sz w:val="18"/>
+              </w:rPr>
+              <w:t>get</w:t>
+            </w:r>
+            <w:r>
+              <w:rPr>
+                <w:rFonts w:ascii="微软雅黑" w:eastAsia="微软雅黑" w:hAnsi="微软雅黑"/>
+                <w:sz w:val="18"/>
+              </w:rPr>
+              <w:t>TransportPO(String id)</w:t>
             </w:r>
           </w:p>
         </w:tc>
@@ -8535,7 +9618,7 @@
               <w:rPr>
                 <w:rFonts w:ascii="微软雅黑" w:eastAsia="微软雅黑" w:hAnsi="微软雅黑" w:hint="eastAsia"/>
               </w:rPr>
-              <w:t>检查日期是否符合格式，是否符合系统要求</w:t>
+              <w:t>获取指定编号的装车单/中转单的数据</w:t>
             </w:r>
           </w:p>
         </w:tc>
@@ -8581,42 +9664,7 @@
                 <w:rFonts w:ascii="微软雅黑" w:eastAsia="微软雅黑" w:hAnsi="微软雅黑"/>
                 <w:sz w:val="18"/>
               </w:rPr>
-              <w:t>check</w:t>
-            </w:r>
-            <w:r>
-              <w:rPr>
-                <w:rFonts w:ascii="微软雅黑" w:eastAsia="微软雅黑" w:hAnsi="微软雅黑"/>
-                <w:sz w:val="18"/>
-              </w:rPr>
-              <w:t>Time</w:t>
-            </w:r>
-            <w:r>
-              <w:rPr>
-                <w:rFonts w:ascii="微软雅黑" w:eastAsia="微软雅黑" w:hAnsi="微软雅黑"/>
-                <w:sz w:val="18"/>
-              </w:rPr>
-              <w:t>(String</w:t>
-            </w:r>
-            <w:r>
-              <w:rPr>
-                <w:rFonts w:ascii="微软雅黑" w:eastAsia="微软雅黑" w:hAnsi="微软雅黑"/>
-                <w:sz w:val="18"/>
-              </w:rPr>
-              <w:t xml:space="preserve"> </w:t>
-            </w:r>
-            <w:r>
-              <w:rPr>
-                <w:rFonts w:ascii="微软雅黑" w:eastAsia="微软雅黑" w:hAnsi="微软雅黑" w:hint="eastAsia"/>
-                <w:sz w:val="18"/>
-              </w:rPr>
-              <w:t>time</w:t>
-            </w:r>
-            <w:r>
-              <w:rPr>
-                <w:rFonts w:ascii="微软雅黑" w:eastAsia="微软雅黑" w:hAnsi="微软雅黑"/>
-                <w:sz w:val="18"/>
-              </w:rPr>
-              <w:t>)</w:t>
+              <w:t>checkDate(String date)</w:t>
             </w:r>
           </w:p>
         </w:tc>
@@ -8638,13 +9686,7 @@
               <w:rPr>
                 <w:rFonts w:ascii="微软雅黑" w:eastAsia="微软雅黑" w:hAnsi="微软雅黑" w:hint="eastAsia"/>
               </w:rPr>
-              <w:t>检查时间</w:t>
-            </w:r>
-            <w:r>
-              <w:rPr>
-                <w:rFonts w:ascii="微软雅黑" w:eastAsia="微软雅黑" w:hAnsi="微软雅黑" w:hint="eastAsia"/>
-              </w:rPr>
-              <w:t>是否符合格式，是否符合系统要求</w:t>
+              <w:t>检查日期是否符合格式，是否符合系统要求</w:t>
             </w:r>
           </w:p>
         </w:tc>
@@ -8687,7 +9729,42 @@
                 <w:rFonts w:ascii="微软雅黑" w:eastAsia="微软雅黑" w:hAnsi="微软雅黑"/>
                 <w:sz w:val="18"/>
               </w:rPr>
-              <w:t>checkMoney(String money)</w:t>
+              <w:t>check</w:t>
+            </w:r>
+            <w:r>
+              <w:rPr>
+                <w:rFonts w:ascii="微软雅黑" w:eastAsia="微软雅黑" w:hAnsi="微软雅黑"/>
+                <w:sz w:val="18"/>
+              </w:rPr>
+              <w:t>Time</w:t>
+            </w:r>
+            <w:r>
+              <w:rPr>
+                <w:rFonts w:ascii="微软雅黑" w:eastAsia="微软雅黑" w:hAnsi="微软雅黑"/>
+                <w:sz w:val="18"/>
+              </w:rPr>
+              <w:t>(String</w:t>
+            </w:r>
+            <w:r>
+              <w:rPr>
+                <w:rFonts w:ascii="微软雅黑" w:eastAsia="微软雅黑" w:hAnsi="微软雅黑"/>
+                <w:sz w:val="18"/>
+              </w:rPr>
+              <w:t xml:space="preserve"> </w:t>
+            </w:r>
+            <w:r>
+              <w:rPr>
+                <w:rFonts w:ascii="微软雅黑" w:eastAsia="微软雅黑" w:hAnsi="微软雅黑" w:hint="eastAsia"/>
+                <w:sz w:val="18"/>
+              </w:rPr>
+              <w:t>time</w:t>
+            </w:r>
+            <w:r>
+              <w:rPr>
+                <w:rFonts w:ascii="微软雅黑" w:eastAsia="微软雅黑" w:hAnsi="微软雅黑"/>
+                <w:sz w:val="18"/>
+              </w:rPr>
+              <w:t>)</w:t>
             </w:r>
           </w:p>
         </w:tc>
@@ -8700,7 +9777,6 @@
           <w:p>
             <w:pPr>
               <w:spacing w:line="276" w:lineRule="auto"/>
-              <w:jc w:val="left"/>
               <w:cnfStyle w:val="000000000000" w:firstRow="0" w:lastRow="0" w:firstColumn="0" w:lastColumn="0" w:oddVBand="0" w:evenVBand="0" w:oddHBand="0" w:evenHBand="0" w:firstRowFirstColumn="0" w:firstRowLastColumn="0" w:lastRowFirstColumn="0" w:lastRowLastColumn="0"/>
               <w:rPr>
                 <w:rFonts w:ascii="微软雅黑" w:eastAsia="微软雅黑" w:hAnsi="微软雅黑"/>
@@ -8710,7 +9786,13 @@
               <w:rPr>
                 <w:rFonts w:ascii="微软雅黑" w:eastAsia="微软雅黑" w:hAnsi="微软雅黑" w:hint="eastAsia"/>
               </w:rPr>
-              <w:t>检查金额格式是否正确</w:t>
+              <w:t>检查时间</w:t>
+            </w:r>
+            <w:r>
+              <w:rPr>
+                <w:rFonts w:ascii="微软雅黑" w:eastAsia="微软雅黑" w:hAnsi="微软雅黑" w:hint="eastAsia"/>
+              </w:rPr>
+              <w:t>是否符合格式，是否符合系统要求</w:t>
             </w:r>
           </w:p>
         </w:tc>
@@ -8756,7 +9838,7 @@
                 <w:rFonts w:ascii="微软雅黑" w:eastAsia="微软雅黑" w:hAnsi="微软雅黑"/>
                 <w:sz w:val="18"/>
               </w:rPr>
-              <w:t>checkIsNull(String in)</w:t>
+              <w:t>checkMoney(String money)</w:t>
             </w:r>
           </w:p>
         </w:tc>
@@ -8769,6 +9851,7 @@
           <w:p>
             <w:pPr>
               <w:spacing w:line="276" w:lineRule="auto"/>
+              <w:jc w:val="left"/>
               <w:cnfStyle w:val="000000100000" w:firstRow="0" w:lastRow="0" w:firstColumn="0" w:lastColumn="0" w:oddVBand="0" w:evenVBand="0" w:oddHBand="1" w:evenHBand="0" w:firstRowFirstColumn="0" w:firstRowLastColumn="0" w:lastRowFirstColumn="0" w:lastRowLastColumn="0"/>
               <w:rPr>
                 <w:rFonts w:ascii="微软雅黑" w:eastAsia="微软雅黑" w:hAnsi="微软雅黑"/>
@@ -8778,7 +9861,7 @@
               <w:rPr>
                 <w:rFonts w:ascii="微软雅黑" w:eastAsia="微软雅黑" w:hAnsi="微软雅黑" w:hint="eastAsia"/>
               </w:rPr>
-              <w:t>检查输入是否为空</w:t>
+              <w:t>检查金额格式是否正确</w:t>
             </w:r>
           </w:p>
         </w:tc>
@@ -8821,24 +9904,7 @@
                 <w:rFonts w:ascii="微软雅黑" w:eastAsia="微软雅黑" w:hAnsi="微软雅黑"/>
                 <w:sz w:val="18"/>
               </w:rPr>
-              <w:t>checkTransitID</w:t>
-            </w:r>
-          </w:p>
-          <w:p>
-            <w:pPr>
-              <w:spacing w:line="276" w:lineRule="auto"/>
-              <w:jc w:val="left"/>
-              <w:rPr>
-                <w:rFonts w:ascii="微软雅黑" w:eastAsia="微软雅黑" w:hAnsi="微软雅黑"/>
-                <w:sz w:val="18"/>
-              </w:rPr>
-            </w:pPr>
-            <w:r>
-              <w:rPr>
-                <w:rFonts w:ascii="微软雅黑" w:eastAsia="微软雅黑" w:hAnsi="微软雅黑"/>
-                <w:sz w:val="18"/>
-              </w:rPr>
-              <w:t>(String number)</w:t>
+              <w:t>checkIsNull(String in)</w:t>
             </w:r>
           </w:p>
         </w:tc>
@@ -8860,7 +9926,7 @@
               <w:rPr>
                 <w:rFonts w:ascii="微软雅黑" w:eastAsia="微软雅黑" w:hAnsi="微软雅黑" w:hint="eastAsia"/>
               </w:rPr>
-              <w:t>检查中转单编号是否存在</w:t>
+              <w:t>检查输入是否为空</w:t>
             </w:r>
           </w:p>
         </w:tc>
@@ -8906,7 +9972,7 @@
                 <w:rFonts w:ascii="微软雅黑" w:eastAsia="微软雅黑" w:hAnsi="微软雅黑"/>
                 <w:sz w:val="18"/>
               </w:rPr>
-              <w:t>checkTruckLoadID</w:t>
+              <w:t>checkTransitID</w:t>
             </w:r>
           </w:p>
           <w:p>
@@ -8945,7 +10011,7 @@
               <w:rPr>
                 <w:rFonts w:ascii="微软雅黑" w:eastAsia="微软雅黑" w:hAnsi="微软雅黑" w:hint="eastAsia"/>
               </w:rPr>
-              <w:t>检查装车单编号是否存在</w:t>
+              <w:t>检查中转单编号是否存在</w:t>
             </w:r>
           </w:p>
         </w:tc>
@@ -8988,7 +10054,24 @@
                 <w:rFonts w:ascii="微软雅黑" w:eastAsia="微软雅黑" w:hAnsi="微软雅黑"/>
                 <w:sz w:val="18"/>
               </w:rPr>
-              <w:t>checkOrderID(String number)</w:t>
+              <w:t>checkTruckLoadID</w:t>
+            </w:r>
+          </w:p>
+          <w:p>
+            <w:pPr>
+              <w:spacing w:line="276" w:lineRule="auto"/>
+              <w:jc w:val="left"/>
+              <w:rPr>
+                <w:rFonts w:ascii="微软雅黑" w:eastAsia="微软雅黑" w:hAnsi="微软雅黑"/>
+                <w:sz w:val="18"/>
+              </w:rPr>
+            </w:pPr>
+            <w:r>
+              <w:rPr>
+                <w:rFonts w:ascii="微软雅黑" w:eastAsia="微软雅黑" w:hAnsi="微软雅黑"/>
+                <w:sz w:val="18"/>
+              </w:rPr>
+              <w:t>(String number)</w:t>
             </w:r>
           </w:p>
         </w:tc>
@@ -9010,7 +10093,7 @@
               <w:rPr>
                 <w:rFonts w:ascii="微软雅黑" w:eastAsia="微软雅黑" w:hAnsi="微软雅黑" w:hint="eastAsia"/>
               </w:rPr>
-              <w:t>检查订单号是否存在</w:t>
+              <w:t>检查装车单编号是否存在</w:t>
             </w:r>
           </w:p>
         </w:tc>
@@ -9036,34 +10119,27 @@
             </w:pPr>
             <w:r>
               <w:rPr>
-                <w:rFonts w:ascii="微软雅黑" w:eastAsia="微软雅黑" w:hAnsi="微软雅黑" w:hint="eastAsia"/>
-                <w:sz w:val="18"/>
-              </w:rPr>
-              <w:t>ExamineService</w:t>
-            </w:r>
-            <w:r>
-              <w:rPr>
-                <w:rFonts w:ascii="微软雅黑" w:eastAsia="微软雅黑" w:hAnsi="微软雅黑"/>
-                <w:sz w:val="18"/>
-              </w:rPr>
-              <w:t>.</w:t>
-            </w:r>
-          </w:p>
-          <w:p>
-            <w:pPr>
-              <w:spacing w:line="276" w:lineRule="auto"/>
-              <w:jc w:val="left"/>
-              <w:rPr>
-                <w:rFonts w:ascii="微软雅黑" w:eastAsia="微软雅黑" w:hAnsi="微软雅黑"/>
-                <w:sz w:val="18"/>
-              </w:rPr>
-            </w:pPr>
-            <w:r>
-              <w:rPr>
-                <w:rFonts w:ascii="微软雅黑" w:eastAsia="微软雅黑" w:hAnsi="微软雅黑"/>
-                <w:sz w:val="18"/>
-              </w:rPr>
-              <w:t>submit(FormPO form)</w:t>
+                <w:rFonts w:ascii="微软雅黑" w:eastAsia="微软雅黑" w:hAnsi="微软雅黑"/>
+                <w:sz w:val="18"/>
+              </w:rPr>
+              <w:t>FormatCheckService.</w:t>
+            </w:r>
+          </w:p>
+          <w:p>
+            <w:pPr>
+              <w:spacing w:line="276" w:lineRule="auto"/>
+              <w:jc w:val="left"/>
+              <w:rPr>
+                <w:rFonts w:ascii="微软雅黑" w:eastAsia="微软雅黑" w:hAnsi="微软雅黑"/>
+                <w:sz w:val="18"/>
+              </w:rPr>
+            </w:pPr>
+            <w:r>
+              <w:rPr>
+                <w:rFonts w:ascii="微软雅黑" w:eastAsia="微软雅黑" w:hAnsi="微软雅黑"/>
+                <w:sz w:val="18"/>
+              </w:rPr>
+              <w:t>checkOrderID(String number)</w:t>
             </w:r>
           </w:p>
         </w:tc>
@@ -9085,7 +10161,7 @@
               <w:rPr>
                 <w:rFonts w:ascii="微软雅黑" w:eastAsia="微软雅黑" w:hAnsi="微软雅黑" w:hint="eastAsia"/>
               </w:rPr>
-              <w:t>提交表格审批</w:t>
+              <w:t>检查订单号是否存在</w:t>
             </w:r>
           </w:p>
         </w:tc>
@@ -9108,72 +10184,34 @@
             </w:pPr>
             <w:r>
               <w:rPr>
-                <w:rFonts w:ascii="微软雅黑" w:eastAsia="微软雅黑" w:hAnsi="微软雅黑"/>
-                <w:sz w:val="18"/>
-              </w:rPr>
-              <w:t>StoreDataService.</w:t>
-            </w:r>
-          </w:p>
-          <w:p>
-            <w:pPr>
-              <w:spacing w:line="276" w:lineRule="auto"/>
-              <w:jc w:val="left"/>
-              <w:rPr>
-                <w:rFonts w:ascii="微软雅黑" w:eastAsia="微软雅黑" w:hAnsi="微软雅黑"/>
-                <w:sz w:val="18"/>
-              </w:rPr>
-            </w:pPr>
-            <w:r>
-              <w:rPr>
-                <w:rFonts w:ascii="微软雅黑" w:eastAsia="微软雅黑" w:hAnsi="微软雅黑"/>
-                <w:sz w:val="18"/>
-              </w:rPr>
-              <w:t>updateStoreInPOs</w:t>
-            </w:r>
-          </w:p>
-          <w:p>
-            <w:pPr>
-              <w:spacing w:line="276" w:lineRule="auto"/>
-              <w:jc w:val="left"/>
-              <w:rPr>
-                <w:rFonts w:ascii="微软雅黑" w:eastAsia="微软雅黑" w:hAnsi="微软雅黑"/>
-                <w:sz w:val="18"/>
-              </w:rPr>
-            </w:pPr>
-            <w:r>
-              <w:rPr>
-                <w:rFonts w:ascii="微软雅黑" w:eastAsia="微软雅黑" w:hAnsi="微软雅黑"/>
-                <w:sz w:val="18"/>
-              </w:rPr>
-              <w:t>(</w:t>
-            </w:r>
-            <w:r>
-              <w:rPr>
-                <w:rFonts w:ascii="微软雅黑" w:eastAsia="微软雅黑" w:hAnsi="微软雅黑"/>
-                <w:sz w:val="18"/>
-              </w:rPr>
-              <w:t xml:space="preserve">String </w:t>
-            </w:r>
-            <w:r>
-              <w:rPr>
-                <w:rFonts w:ascii="微软雅黑" w:eastAsia="微软雅黑" w:hAnsi="微软雅黑" w:hint="eastAsia"/>
-                <w:sz w:val="18"/>
-              </w:rPr>
-              <w:t>staff</w:t>
-            </w:r>
-            <w:r>
-              <w:rPr>
-                <w:rFonts w:ascii="微软雅黑" w:eastAsia="微软雅黑" w:hAnsi="微软雅黑"/>
-                <w:sz w:val="18"/>
-              </w:rPr>
-              <w:t>ID</w:t>
-            </w:r>
-            <w:r>
-              <w:rPr>
-                <w:rFonts w:ascii="微软雅黑" w:eastAsia="微软雅黑" w:hAnsi="微软雅黑"/>
-                <w:sz w:val="18"/>
-              </w:rPr>
-              <w:t>)</w:t>
+                <w:rFonts w:ascii="微软雅黑" w:eastAsia="微软雅黑" w:hAnsi="微软雅黑" w:hint="eastAsia"/>
+                <w:sz w:val="18"/>
+              </w:rPr>
+              <w:t>ExamineService</w:t>
+            </w:r>
+            <w:r>
+              <w:rPr>
+                <w:rFonts w:ascii="微软雅黑" w:eastAsia="微软雅黑" w:hAnsi="微软雅黑"/>
+                <w:sz w:val="18"/>
+              </w:rPr>
+              <w:t>.</w:t>
+            </w:r>
+          </w:p>
+          <w:p>
+            <w:pPr>
+              <w:spacing w:line="276" w:lineRule="auto"/>
+              <w:jc w:val="left"/>
+              <w:rPr>
+                <w:rFonts w:ascii="微软雅黑" w:eastAsia="微软雅黑" w:hAnsi="微软雅黑"/>
+                <w:sz w:val="18"/>
+              </w:rPr>
+            </w:pPr>
+            <w:r>
+              <w:rPr>
+                <w:rFonts w:ascii="微软雅黑" w:eastAsia="微软雅黑" w:hAnsi="微软雅黑"/>
+                <w:sz w:val="18"/>
+              </w:rPr>
+              <w:t>submit(FormPO form)</w:t>
             </w:r>
           </w:p>
         </w:tc>
@@ -9195,7 +10233,7 @@
               <w:rPr>
                 <w:rFonts w:ascii="微软雅黑" w:eastAsia="微软雅黑" w:hAnsi="微软雅黑" w:hint="eastAsia"/>
               </w:rPr>
-              <w:t>更新服务端上该中转中心的入库单的信息</w:t>
+              <w:t>提交表格审批</w:t>
             </w:r>
           </w:p>
         </w:tc>
@@ -9241,35 +10279,35 @@
                 <w:rFonts w:ascii="微软雅黑" w:eastAsia="微软雅黑" w:hAnsi="微软雅黑"/>
                 <w:sz w:val="18"/>
               </w:rPr>
-              <w:t>downloadAll</w:t>
-            </w:r>
-            <w:r>
-              <w:rPr>
-                <w:rFonts w:ascii="微软雅黑" w:eastAsia="微软雅黑" w:hAnsi="微软雅黑"/>
-                <w:sz w:val="18"/>
-              </w:rPr>
-              <w:t>StoreInPOs</w:t>
-            </w:r>
-          </w:p>
-          <w:p>
-            <w:pPr>
-              <w:spacing w:line="276" w:lineRule="auto"/>
-              <w:jc w:val="left"/>
-              <w:rPr>
-                <w:rFonts w:ascii="微软雅黑" w:eastAsia="微软雅黑" w:hAnsi="微软雅黑"/>
-                <w:sz w:val="18"/>
-              </w:rPr>
-            </w:pPr>
-            <w:r>
-              <w:rPr>
-                <w:rFonts w:ascii="微软雅黑" w:eastAsia="微软雅黑" w:hAnsi="微软雅黑"/>
-                <w:sz w:val="18"/>
-              </w:rPr>
-              <w:t xml:space="preserve">(String </w:t>
-            </w:r>
-            <w:r>
-              <w:rPr>
-                <w:rFonts w:ascii="微软雅黑" w:eastAsia="微软雅黑" w:hAnsi="微软雅黑"/>
+              <w:t>updateStoreInPOs</w:t>
+            </w:r>
+          </w:p>
+          <w:p>
+            <w:pPr>
+              <w:spacing w:line="276" w:lineRule="auto"/>
+              <w:jc w:val="left"/>
+              <w:rPr>
+                <w:rFonts w:ascii="微软雅黑" w:eastAsia="微软雅黑" w:hAnsi="微软雅黑"/>
+                <w:sz w:val="18"/>
+              </w:rPr>
+            </w:pPr>
+            <w:r>
+              <w:rPr>
+                <w:rFonts w:ascii="微软雅黑" w:eastAsia="微软雅黑" w:hAnsi="微软雅黑"/>
+                <w:sz w:val="18"/>
+              </w:rPr>
+              <w:t>(</w:t>
+            </w:r>
+            <w:r>
+              <w:rPr>
+                <w:rFonts w:ascii="微软雅黑" w:eastAsia="微软雅黑" w:hAnsi="微软雅黑"/>
+                <w:sz w:val="18"/>
+              </w:rPr>
+              <w:t xml:space="preserve">String </w:t>
+            </w:r>
+            <w:r>
+              <w:rPr>
+                <w:rFonts w:ascii="微软雅黑" w:eastAsia="微软雅黑" w:hAnsi="微软雅黑" w:hint="eastAsia"/>
                 <w:sz w:val="18"/>
               </w:rPr>
               <w:t>staff</w:t>
@@ -9279,7 +10317,14 @@
                 <w:rFonts w:ascii="微软雅黑" w:eastAsia="微软雅黑" w:hAnsi="微软雅黑"/>
                 <w:sz w:val="18"/>
               </w:rPr>
-              <w:t>ID)</w:t>
+              <w:t>ID</w:t>
+            </w:r>
+            <w:r>
+              <w:rPr>
+                <w:rFonts w:ascii="微软雅黑" w:eastAsia="微软雅黑" w:hAnsi="微软雅黑"/>
+                <w:sz w:val="18"/>
+              </w:rPr>
+              <w:t>)</w:t>
             </w:r>
           </w:p>
         </w:tc>
@@ -9301,7 +10346,7 @@
               <w:rPr>
                 <w:rFonts w:ascii="微软雅黑" w:eastAsia="微软雅黑" w:hAnsi="微软雅黑" w:hint="eastAsia"/>
               </w:rPr>
-              <w:t>下载服务端上该中转中心所有的入库单</w:t>
+              <w:t>更新服务端上该中转中心的入库单的信息</w:t>
             </w:r>
           </w:p>
         </w:tc>
@@ -9327,7 +10372,6 @@
                 <w:rFonts w:ascii="微软雅黑" w:eastAsia="微软雅黑" w:hAnsi="微软雅黑"/>
                 <w:sz w:val="18"/>
               </w:rPr>
-              <w:lastRenderedPageBreak/>
               <w:t>StoreDataService.</w:t>
             </w:r>
           </w:p>
@@ -9345,14 +10389,14 @@
                 <w:rFonts w:ascii="微软雅黑" w:eastAsia="微软雅黑" w:hAnsi="微软雅黑"/>
                 <w:sz w:val="18"/>
               </w:rPr>
-              <w:t>updateStoreOut</w:t>
-            </w:r>
-            <w:r>
-              <w:rPr>
-                <w:rFonts w:ascii="微软雅黑" w:eastAsia="微软雅黑" w:hAnsi="微软雅黑"/>
-                <w:sz w:val="18"/>
-              </w:rPr>
-              <w:t>POs</w:t>
+              <w:t>downloadAll</w:t>
+            </w:r>
+            <w:r>
+              <w:rPr>
+                <w:rFonts w:ascii="微软雅黑" w:eastAsia="微软雅黑" w:hAnsi="微软雅黑"/>
+                <w:sz w:val="18"/>
+              </w:rPr>
+              <w:t>StoreInPOs</w:t>
             </w:r>
           </w:p>
           <w:p>
@@ -9373,7 +10417,7 @@
             </w:r>
             <w:r>
               <w:rPr>
-                <w:rFonts w:ascii="微软雅黑" w:eastAsia="微软雅黑" w:hAnsi="微软雅黑" w:hint="eastAsia"/>
+                <w:rFonts w:ascii="微软雅黑" w:eastAsia="微软雅黑" w:hAnsi="微软雅黑"/>
                 <w:sz w:val="18"/>
               </w:rPr>
               <w:t>staff</w:t>
@@ -9405,7 +10449,7 @@
               <w:rPr>
                 <w:rFonts w:ascii="微软雅黑" w:eastAsia="微软雅黑" w:hAnsi="微软雅黑" w:hint="eastAsia"/>
               </w:rPr>
-              <w:t>更新服务端上该中转中心的出库单的信息</w:t>
+              <w:t>下载服务端上该中转中心所有的入库单</w:t>
             </w:r>
           </w:p>
         </w:tc>
@@ -9451,7 +10495,7 @@
                 <w:rFonts w:ascii="微软雅黑" w:eastAsia="微软雅黑" w:hAnsi="微软雅黑"/>
                 <w:sz w:val="18"/>
               </w:rPr>
-              <w:t>downloadAllStoreOut</w:t>
+              <w:t>updateStoreOut</w:t>
             </w:r>
             <w:r>
               <w:rPr>
@@ -9479,7 +10523,7 @@
             </w:r>
             <w:r>
               <w:rPr>
-                <w:rFonts w:ascii="微软雅黑" w:eastAsia="微软雅黑" w:hAnsi="微软雅黑"/>
+                <w:rFonts w:ascii="微软雅黑" w:eastAsia="微软雅黑" w:hAnsi="微软雅黑" w:hint="eastAsia"/>
                 <w:sz w:val="18"/>
               </w:rPr>
               <w:t>staff</w:t>
@@ -9511,7 +10555,7 @@
               <w:rPr>
                 <w:rFonts w:ascii="微软雅黑" w:eastAsia="微软雅黑" w:hAnsi="微软雅黑" w:hint="eastAsia"/>
               </w:rPr>
-              <w:t>下载服务端上该中转中心所有的出库单</w:t>
+              <w:t>更新服务端上该中转中心的出库单的信息</w:t>
             </w:r>
           </w:p>
         </w:tc>
@@ -9554,59 +10598,46 @@
                 <w:rFonts w:ascii="微软雅黑" w:eastAsia="微软雅黑" w:hAnsi="微软雅黑"/>
                 <w:sz w:val="18"/>
               </w:rPr>
-              <w:t>updateM</w:t>
-            </w:r>
-            <w:r>
-              <w:rPr>
-                <w:rFonts w:ascii="微软雅黑" w:eastAsia="微软雅黑" w:hAnsi="微软雅黑" w:hint="eastAsia"/>
-                <w:sz w:val="18"/>
-              </w:rPr>
-              <w:t>odel</w:t>
-            </w:r>
-            <w:r>
-              <w:rPr>
-                <w:rFonts w:ascii="微软雅黑" w:eastAsia="微软雅黑" w:hAnsi="微软雅黑"/>
-                <w:sz w:val="18"/>
-              </w:rPr>
-              <w:t>Operation</w:t>
-            </w:r>
-            <w:r>
-              <w:rPr>
-                <w:rFonts w:ascii="微软雅黑" w:eastAsia="微软雅黑" w:hAnsi="微软雅黑"/>
-                <w:sz w:val="18"/>
-              </w:rPr>
-              <w:t>s</w:t>
-            </w:r>
-          </w:p>
-          <w:p>
-            <w:pPr>
-              <w:spacing w:line="276" w:lineRule="auto"/>
-              <w:jc w:val="left"/>
-              <w:rPr>
-                <w:rFonts w:ascii="微软雅黑" w:eastAsia="微软雅黑" w:hAnsi="微软雅黑"/>
-                <w:sz w:val="18"/>
-              </w:rPr>
-            </w:pPr>
-            <w:r>
-              <w:rPr>
-                <w:rFonts w:ascii="微软雅黑" w:eastAsia="微软雅黑" w:hAnsi="微软雅黑"/>
-                <w:sz w:val="18"/>
-              </w:rPr>
-              <w:t>(String centerID</w:t>
-            </w:r>
-            <w:r>
-              <w:rPr>
-                <w:rFonts w:ascii="微软雅黑" w:eastAsia="微软雅黑" w:hAnsi="微软雅黑"/>
-                <w:sz w:val="18"/>
-              </w:rPr>
-              <w:t>, String staffID</w:t>
-            </w:r>
-            <w:r>
-              <w:rPr>
-                <w:rFonts w:ascii="微软雅黑" w:eastAsia="微软雅黑" w:hAnsi="微软雅黑"/>
-                <w:sz w:val="18"/>
-              </w:rPr>
-              <w:t>)</w:t>
+              <w:t>downloadAllStoreOut</w:t>
+            </w:r>
+            <w:r>
+              <w:rPr>
+                <w:rFonts w:ascii="微软雅黑" w:eastAsia="微软雅黑" w:hAnsi="微软雅黑"/>
+                <w:sz w:val="18"/>
+              </w:rPr>
+              <w:t>POs</w:t>
+            </w:r>
+          </w:p>
+          <w:p>
+            <w:pPr>
+              <w:spacing w:line="276" w:lineRule="auto"/>
+              <w:jc w:val="left"/>
+              <w:rPr>
+                <w:rFonts w:ascii="微软雅黑" w:eastAsia="微软雅黑" w:hAnsi="微软雅黑"/>
+                <w:sz w:val="18"/>
+              </w:rPr>
+            </w:pPr>
+            <w:r>
+              <w:rPr>
+                <w:rFonts w:ascii="微软雅黑" w:eastAsia="微软雅黑" w:hAnsi="微软雅黑"/>
+                <w:sz w:val="18"/>
+              </w:rPr>
+              <w:lastRenderedPageBreak/>
+              <w:t xml:space="preserve">(String </w:t>
+            </w:r>
+            <w:r>
+              <w:rPr>
+                <w:rFonts w:ascii="微软雅黑" w:eastAsia="微软雅黑" w:hAnsi="微软雅黑"/>
+                <w:sz w:val="18"/>
+              </w:rPr>
+              <w:t>staff</w:t>
+            </w:r>
+            <w:r>
+              <w:rPr>
+                <w:rFonts w:ascii="微软雅黑" w:eastAsia="微软雅黑" w:hAnsi="微软雅黑"/>
+                <w:sz w:val="18"/>
+              </w:rPr>
+              <w:t>ID)</w:t>
             </w:r>
           </w:p>
         </w:tc>
@@ -9628,7 +10659,8 @@
               <w:rPr>
                 <w:rFonts w:ascii="微软雅黑" w:eastAsia="微软雅黑" w:hAnsi="微软雅黑" w:hint="eastAsia"/>
               </w:rPr>
-              <w:t>更新服务端上对该中转中心仓库模型的操作</w:t>
+              <w:lastRenderedPageBreak/>
+              <w:t>下载服务端上该中转中心所有的出库单</w:t>
             </w:r>
           </w:p>
         </w:tc>
@@ -9657,6 +10689,7 @@
                 <w:rFonts w:ascii="微软雅黑" w:eastAsia="微软雅黑" w:hAnsi="微软雅黑"/>
                 <w:sz w:val="18"/>
               </w:rPr>
+              <w:lastRenderedPageBreak/>
               <w:t>StoreDataService.</w:t>
             </w:r>
           </w:p>
@@ -9674,21 +10707,28 @@
                 <w:rFonts w:ascii="微软雅黑" w:eastAsia="微软雅黑" w:hAnsi="微软雅黑"/>
                 <w:sz w:val="18"/>
               </w:rPr>
-              <w:t>up</w:t>
-            </w:r>
-            <w:r>
-              <w:rPr>
-                <w:rFonts w:ascii="微软雅黑" w:eastAsia="微软雅黑" w:hAnsi="微软雅黑" w:hint="eastAsia"/>
-                <w:sz w:val="18"/>
-              </w:rPr>
-              <w:t>load</w:t>
-            </w:r>
-            <w:r>
-              <w:rPr>
-                <w:rFonts w:ascii="微软雅黑" w:eastAsia="微软雅黑" w:hAnsi="微软雅黑"/>
-                <w:sz w:val="18"/>
-              </w:rPr>
-              <w:t>ModelOperations</w:t>
+              <w:t>updateM</w:t>
+            </w:r>
+            <w:r>
+              <w:rPr>
+                <w:rFonts w:ascii="微软雅黑" w:eastAsia="微软雅黑" w:hAnsi="微软雅黑" w:hint="eastAsia"/>
+                <w:sz w:val="18"/>
+              </w:rPr>
+              <w:t>odel</w:t>
+            </w:r>
+            <w:r>
+              <w:rPr>
+                <w:rFonts w:ascii="微软雅黑" w:eastAsia="微软雅黑" w:hAnsi="微软雅黑"/>
+                <w:sz w:val="18"/>
+              </w:rPr>
+              <w:t>Operation</w:t>
+            </w:r>
+            <w:r>
+              <w:rPr>
+                <w:rFonts w:ascii="微软雅黑" w:eastAsia="微软雅黑" w:hAnsi="微软雅黑"/>
+                <w:sz w:val="18"/>
+              </w:rPr>
+              <w:t>s</w:t>
             </w:r>
           </w:p>
           <w:p>
@@ -9712,55 +10752,7 @@
                 <w:rFonts w:ascii="微软雅黑" w:eastAsia="微软雅黑" w:hAnsi="微软雅黑"/>
                 <w:sz w:val="18"/>
               </w:rPr>
-              <w:t>,</w:t>
-            </w:r>
-          </w:p>
-          <w:p>
-            <w:pPr>
-              <w:spacing w:line="276" w:lineRule="auto"/>
-              <w:jc w:val="left"/>
-              <w:rPr>
-                <w:rFonts w:ascii="微软雅黑" w:eastAsia="微软雅黑" w:hAnsi="微软雅黑"/>
-                <w:sz w:val="18"/>
-              </w:rPr>
-            </w:pPr>
-            <w:r>
-              <w:rPr>
-                <w:rFonts w:ascii="微软雅黑" w:eastAsia="微软雅黑" w:hAnsi="微软雅黑"/>
-                <w:sz w:val="18"/>
-              </w:rPr>
-              <w:t>S</w:t>
-            </w:r>
-            <w:r>
-              <w:rPr>
-                <w:rFonts w:ascii="微软雅黑" w:eastAsia="微软雅黑" w:hAnsi="微软雅黑" w:hint="eastAsia"/>
-                <w:sz w:val="18"/>
-              </w:rPr>
-              <w:t>tring</w:t>
-            </w:r>
-            <w:r>
-              <w:rPr>
-                <w:rFonts w:ascii="微软雅黑" w:eastAsia="微软雅黑" w:hAnsi="微软雅黑"/>
-                <w:sz w:val="18"/>
-              </w:rPr>
-              <w:t xml:space="preserve"> staffID,</w:t>
-            </w:r>
-          </w:p>
-          <w:p>
-            <w:pPr>
-              <w:spacing w:line="276" w:lineRule="auto"/>
-              <w:jc w:val="left"/>
-              <w:rPr>
-                <w:rFonts w:ascii="微软雅黑" w:eastAsia="微软雅黑" w:hAnsi="微软雅黑"/>
-                <w:sz w:val="18"/>
-              </w:rPr>
-            </w:pPr>
-            <w:r>
-              <w:rPr>
-                <w:rFonts w:ascii="微软雅黑" w:eastAsia="微软雅黑" w:hAnsi="微软雅黑"/>
-                <w:sz w:val="18"/>
-              </w:rPr>
-              <w:t>List&lt;StoreModelOperation&gt;</w:t>
+              <w:t>, String staffID</w:t>
             </w:r>
             <w:r>
               <w:rPr>
@@ -9781,6 +10773,164 @@
             <w:pPr>
               <w:spacing w:line="276" w:lineRule="auto"/>
               <w:cnfStyle w:val="000000100000" w:firstRow="0" w:lastRow="0" w:firstColumn="0" w:lastColumn="0" w:oddVBand="0" w:evenVBand="0" w:oddHBand="1" w:evenHBand="0" w:firstRowFirstColumn="0" w:firstRowLastColumn="0" w:lastRowFirstColumn="0" w:lastRowLastColumn="0"/>
+              <w:rPr>
+                <w:rFonts w:ascii="微软雅黑" w:eastAsia="微软雅黑" w:hAnsi="微软雅黑"/>
+              </w:rPr>
+            </w:pPr>
+            <w:r>
+              <w:rPr>
+                <w:rFonts w:ascii="微软雅黑" w:eastAsia="微软雅黑" w:hAnsi="微软雅黑" w:hint="eastAsia"/>
+              </w:rPr>
+              <w:t>更新服务端上对该中转中心仓库模型的操作</w:t>
+            </w:r>
+          </w:p>
+        </w:tc>
+      </w:tr>
+      <w:tr>
+        <w:tc>
+          <w:tcPr>
+            <w:cnfStyle w:val="001000000000" w:firstRow="0" w:lastRow="0" w:firstColumn="1" w:lastColumn="0" w:oddVBand="0" w:evenVBand="0" w:oddHBand="0" w:evenHBand="0" w:firstRowFirstColumn="0" w:firstRowLastColumn="0" w:lastRowFirstColumn="0" w:lastRowLastColumn="0"/>
+            <w:tcW w:w="2972" w:type="dxa"/>
+            <w:vAlign w:val="center"/>
+          </w:tcPr>
+          <w:p>
+            <w:pPr>
+              <w:spacing w:line="276" w:lineRule="auto"/>
+              <w:jc w:val="left"/>
+              <w:rPr>
+                <w:rFonts w:ascii="微软雅黑" w:eastAsia="微软雅黑" w:hAnsi="微软雅黑"/>
+                <w:sz w:val="18"/>
+              </w:rPr>
+            </w:pPr>
+            <w:r>
+              <w:rPr>
+                <w:rFonts w:ascii="微软雅黑" w:eastAsia="微软雅黑" w:hAnsi="微软雅黑"/>
+                <w:sz w:val="18"/>
+              </w:rPr>
+              <w:t>StoreDataService.</w:t>
+            </w:r>
+          </w:p>
+          <w:p>
+            <w:pPr>
+              <w:spacing w:line="276" w:lineRule="auto"/>
+              <w:jc w:val="left"/>
+              <w:rPr>
+                <w:rFonts w:ascii="微软雅黑" w:eastAsia="微软雅黑" w:hAnsi="微软雅黑"/>
+                <w:sz w:val="18"/>
+              </w:rPr>
+            </w:pPr>
+            <w:r>
+              <w:rPr>
+                <w:rFonts w:ascii="微软雅黑" w:eastAsia="微软雅黑" w:hAnsi="微软雅黑"/>
+                <w:sz w:val="18"/>
+              </w:rPr>
+              <w:t>up</w:t>
+            </w:r>
+            <w:r>
+              <w:rPr>
+                <w:rFonts w:ascii="微软雅黑" w:eastAsia="微软雅黑" w:hAnsi="微软雅黑" w:hint="eastAsia"/>
+                <w:sz w:val="18"/>
+              </w:rPr>
+              <w:t>load</w:t>
+            </w:r>
+            <w:r>
+              <w:rPr>
+                <w:rFonts w:ascii="微软雅黑" w:eastAsia="微软雅黑" w:hAnsi="微软雅黑"/>
+                <w:sz w:val="18"/>
+              </w:rPr>
+              <w:t>ModelOperations</w:t>
+            </w:r>
+          </w:p>
+          <w:p>
+            <w:pPr>
+              <w:spacing w:line="276" w:lineRule="auto"/>
+              <w:jc w:val="left"/>
+              <w:rPr>
+                <w:rFonts w:ascii="微软雅黑" w:eastAsia="微软雅黑" w:hAnsi="微软雅黑"/>
+                <w:sz w:val="18"/>
+              </w:rPr>
+            </w:pPr>
+            <w:r>
+              <w:rPr>
+                <w:rFonts w:ascii="微软雅黑" w:eastAsia="微软雅黑" w:hAnsi="微软雅黑"/>
+                <w:sz w:val="18"/>
+              </w:rPr>
+              <w:t>(String centerID</w:t>
+            </w:r>
+            <w:r>
+              <w:rPr>
+                <w:rFonts w:ascii="微软雅黑" w:eastAsia="微软雅黑" w:hAnsi="微软雅黑"/>
+                <w:sz w:val="18"/>
+              </w:rPr>
+              <w:t>,</w:t>
+            </w:r>
+          </w:p>
+          <w:p>
+            <w:pPr>
+              <w:spacing w:line="276" w:lineRule="auto"/>
+              <w:jc w:val="left"/>
+              <w:rPr>
+                <w:rFonts w:ascii="微软雅黑" w:eastAsia="微软雅黑" w:hAnsi="微软雅黑"/>
+                <w:sz w:val="18"/>
+              </w:rPr>
+            </w:pPr>
+            <w:r>
+              <w:rPr>
+                <w:rFonts w:ascii="微软雅黑" w:eastAsia="微软雅黑" w:hAnsi="微软雅黑"/>
+                <w:sz w:val="18"/>
+              </w:rPr>
+              <w:t>S</w:t>
+            </w:r>
+            <w:r>
+              <w:rPr>
+                <w:rFonts w:ascii="微软雅黑" w:eastAsia="微软雅黑" w:hAnsi="微软雅黑" w:hint="eastAsia"/>
+                <w:sz w:val="18"/>
+              </w:rPr>
+              <w:t>tring</w:t>
+            </w:r>
+            <w:r>
+              <w:rPr>
+                <w:rFonts w:ascii="微软雅黑" w:eastAsia="微软雅黑" w:hAnsi="微软雅黑"/>
+                <w:sz w:val="18"/>
+              </w:rPr>
+              <w:t xml:space="preserve"> staffID,</w:t>
+            </w:r>
+          </w:p>
+          <w:p>
+            <w:pPr>
+              <w:spacing w:line="276" w:lineRule="auto"/>
+              <w:jc w:val="left"/>
+              <w:rPr>
+                <w:rFonts w:ascii="微软雅黑" w:eastAsia="微软雅黑" w:hAnsi="微软雅黑"/>
+                <w:sz w:val="18"/>
+              </w:rPr>
+            </w:pPr>
+            <w:r>
+              <w:rPr>
+                <w:rFonts w:ascii="微软雅黑" w:eastAsia="微软雅黑" w:hAnsi="微软雅黑"/>
+                <w:sz w:val="18"/>
+              </w:rPr>
+              <w:t>List&lt;StoreModelOperation&gt;</w:t>
+            </w:r>
+            <w:r>
+              <w:rPr>
+                <w:rFonts w:ascii="微软雅黑" w:eastAsia="微软雅黑" w:hAnsi="微软雅黑"/>
+                <w:sz w:val="18"/>
+              </w:rPr>
+              <w:t>)</w:t>
+            </w:r>
+          </w:p>
+        </w:tc>
+        <w:tc>
+          <w:tcPr>
+            <w:tcW w:w="5324" w:type="dxa"/>
+            <w:gridSpan w:val="2"/>
+            <w:vAlign w:val="center"/>
+          </w:tcPr>
+          <w:p>
+            <w:pPr>
+              <w:spacing w:line="276" w:lineRule="auto"/>
+              <w:cnfStyle w:val="000000000000" w:firstRow="0" w:lastRow="0" w:firstColumn="0" w:lastColumn="0" w:oddVBand="0" w:evenVBand="0" w:oddHBand="0" w:evenHBand="0" w:firstRowFirstColumn="0" w:firstRowLastColumn="0" w:lastRowFirstColumn="0" w:lastRowLastColumn="0"/>
               <w:rPr>
                 <w:rFonts w:ascii="微软雅黑" w:eastAsia="微软雅黑" w:hAnsi="微软雅黑"/>
               </w:rPr>
@@ -9991,7 +11141,13 @@
         <w:rPr>
           <w:rFonts w:ascii="微软雅黑" w:eastAsia="微软雅黑" w:hAnsi="微软雅黑"/>
         </w:rPr>
-        <w:t xml:space="preserve">LocationsVO: </w:t>
+        <w:t>StockTackVO</w:t>
+      </w:r>
+      <w:r>
+        <w:rPr>
+          <w:rFonts w:ascii="微软雅黑" w:eastAsia="微软雅黑" w:hAnsi="微软雅黑"/>
+        </w:rPr>
+        <w:t xml:space="preserve">: </w:t>
       </w:r>
       <w:r>
         <w:rPr>

--- a/接口说明/StoreBL.docx
+++ b/接口说明/StoreBL.docx
@@ -185,7 +185,6 @@
             <w:r>
               <w:rPr>
                 <w:rFonts w:ascii="微软雅黑" w:eastAsia="微软雅黑" w:hAnsi="微软雅黑"/>
-                <w:color w:val="FF0000"/>
               </w:rPr>
               <w:t>StoreLocation</w:t>
             </w:r>
@@ -216,21 +215,18 @@
             <w:r>
               <w:rPr>
                 <w:rFonts w:ascii="微软雅黑" w:eastAsia="微软雅黑" w:hAnsi="微软雅黑"/>
-                <w:color w:val="FF0000"/>
               </w:rPr>
               <w:t>StoreArea</w:t>
             </w:r>
             <w:r>
               <w:rPr>
                 <w:rFonts w:ascii="微软雅黑" w:eastAsia="微软雅黑" w:hAnsi="微软雅黑"/>
-                <w:color w:val="FF0000"/>
               </w:rPr>
               <w:t>C</w:t>
             </w:r>
             <w:r>
               <w:rPr>
                 <w:rFonts w:ascii="微软雅黑" w:eastAsia="微软雅黑" w:hAnsi="微软雅黑" w:hint="eastAsia"/>
-                <w:color w:val="FF0000"/>
               </w:rPr>
               <w:t>ode</w:t>
             </w:r>
@@ -456,7 +452,7 @@
               <w:spacing w:line="276" w:lineRule="auto"/>
               <w:cnfStyle w:val="000000000000" w:firstRow="0" w:lastRow="0" w:firstColumn="0" w:lastColumn="0" w:oddVBand="0" w:evenVBand="0" w:oddHBand="0" w:evenHBand="0" w:firstRowFirstColumn="0" w:firstRowLastColumn="0" w:lastRowFirstColumn="0" w:lastRowLastColumn="0"/>
               <w:rPr>
-                <w:rFonts w:ascii="微软雅黑" w:eastAsia="微软雅黑" w:hAnsi="微软雅黑" w:hint="eastAsia"/>
+                <w:rFonts w:ascii="微软雅黑" w:eastAsia="微软雅黑" w:hAnsi="微软雅黑"/>
               </w:rPr>
             </w:pPr>
             <w:r>
@@ -521,7 +517,7 @@
               <w:spacing w:line="276" w:lineRule="auto"/>
               <w:cnfStyle w:val="000000100000" w:firstRow="0" w:lastRow="0" w:firstColumn="0" w:lastColumn="0" w:oddVBand="0" w:evenVBand="0" w:oddHBand="1" w:evenHBand="0" w:firstRowFirstColumn="0" w:firstRowLastColumn="0" w:lastRowFirstColumn="0" w:lastRowLastColumn="0"/>
               <w:rPr>
-                <w:rFonts w:ascii="微软雅黑" w:eastAsia="微软雅黑" w:hAnsi="微软雅黑" w:hint="eastAsia"/>
+                <w:rFonts w:ascii="微软雅黑" w:eastAsia="微软雅黑" w:hAnsi="微软雅黑"/>
               </w:rPr>
             </w:pPr>
             <w:r>
@@ -585,7 +581,7 @@
               <w:spacing w:line="276" w:lineRule="auto"/>
               <w:cnfStyle w:val="000000000000" w:firstRow="0" w:lastRow="0" w:firstColumn="0" w:lastColumn="0" w:oddVBand="0" w:evenVBand="0" w:oddHBand="0" w:evenHBand="0" w:firstRowFirstColumn="0" w:firstRowLastColumn="0" w:lastRowFirstColumn="0" w:lastRowLastColumn="0"/>
               <w:rPr>
-                <w:rFonts w:ascii="微软雅黑" w:eastAsia="微软雅黑" w:hAnsi="微软雅黑" w:hint="eastAsia"/>
+                <w:rFonts w:ascii="微软雅黑" w:eastAsia="微软雅黑" w:hAnsi="微软雅黑"/>
               </w:rPr>
             </w:pPr>
             <w:r>
@@ -1158,16 +1154,8 @@
             <w:r>
               <w:rPr>
                 <w:rFonts w:ascii="微软雅黑" w:eastAsia="微软雅黑" w:hAnsi="微软雅黑"/>
-                <w:color w:val="FF0000"/>
-              </w:rPr>
-              <w:t>CheckForm</w:t>
-            </w:r>
-            <w:r>
-              <w:rPr>
-                <w:rFonts w:ascii="微软雅黑" w:eastAsia="微软雅黑" w:hAnsi="微软雅黑"/>
-                <w:color w:val="FF0000"/>
-              </w:rPr>
-              <w:t>Message</w:t>
+              </w:rPr>
+              <w:t>CheckFormMessage</w:t>
             </w:r>
             <w:r>
               <w:rPr>
@@ -1178,16 +1166,8 @@
             <w:r>
               <w:rPr>
                 <w:rFonts w:ascii="微软雅黑" w:eastAsia="微软雅黑" w:hAnsi="微软雅黑"/>
-                <w:color w:val="FF0000"/>
-              </w:rPr>
-              <w:t>StoreIn</w:t>
-            </w:r>
-            <w:r>
-              <w:rPr>
-                <w:rFonts w:ascii="微软雅黑" w:eastAsia="微软雅黑" w:hAnsi="微软雅黑"/>
-                <w:color w:val="FF0000"/>
-              </w:rPr>
-              <w:t>VO</w:t>
+              </w:rPr>
+              <w:t>StoreInVO</w:t>
             </w:r>
             <w:r>
               <w:rPr>
@@ -2344,7 +2324,7 @@
               <w:jc w:val="left"/>
               <w:cnfStyle w:val="000000100000" w:firstRow="0" w:lastRow="0" w:firstColumn="0" w:lastColumn="0" w:oddVBand="0" w:evenVBand="0" w:oddHBand="1" w:evenHBand="0" w:firstRowFirstColumn="0" w:firstRowLastColumn="0" w:lastRowFirstColumn="0" w:lastRowLastColumn="0"/>
               <w:rPr>
-                <w:rFonts w:ascii="微软雅黑" w:eastAsia="微软雅黑" w:hAnsi="微软雅黑" w:hint="eastAsia"/>
+                <w:rFonts w:ascii="微软雅黑" w:eastAsia="微软雅黑" w:hAnsi="微软雅黑"/>
               </w:rPr>
             </w:pPr>
             <w:r>
@@ -2409,7 +2389,7 @@
               <w:jc w:val="left"/>
               <w:cnfStyle w:val="000000000000" w:firstRow="0" w:lastRow="0" w:firstColumn="0" w:lastColumn="0" w:oddVBand="0" w:evenVBand="0" w:oddHBand="0" w:evenHBand="0" w:firstRowFirstColumn="0" w:firstRowLastColumn="0" w:lastRowFirstColumn="0" w:lastRowLastColumn="0"/>
               <w:rPr>
-                <w:rFonts w:ascii="微软雅黑" w:eastAsia="微软雅黑" w:hAnsi="微软雅黑" w:hint="eastAsia"/>
+                <w:rFonts w:ascii="微软雅黑" w:eastAsia="微软雅黑" w:hAnsi="微软雅黑"/>
               </w:rPr>
             </w:pPr>
             <w:r>
@@ -2475,7 +2455,7 @@
               <w:jc w:val="left"/>
               <w:cnfStyle w:val="000000100000" w:firstRow="0" w:lastRow="0" w:firstColumn="0" w:lastColumn="0" w:oddVBand="0" w:evenVBand="0" w:oddHBand="1" w:evenHBand="0" w:firstRowFirstColumn="0" w:firstRowLastColumn="0" w:lastRowFirstColumn="0" w:lastRowLastColumn="0"/>
               <w:rPr>
-                <w:rFonts w:ascii="微软雅黑" w:eastAsia="微软雅黑" w:hAnsi="微软雅黑" w:hint="eastAsia"/>
+                <w:rFonts w:ascii="微软雅黑" w:eastAsia="微软雅黑" w:hAnsi="微软雅黑"/>
               </w:rPr>
             </w:pPr>
             <w:r>
@@ -2570,7 +2550,7 @@
               <w:jc w:val="left"/>
               <w:cnfStyle w:val="000000000000" w:firstRow="0" w:lastRow="0" w:firstColumn="0" w:lastColumn="0" w:oddVBand="0" w:evenVBand="0" w:oddHBand="0" w:evenHBand="0" w:firstRowFirstColumn="0" w:firstRowLastColumn="0" w:lastRowFirstColumn="0" w:lastRowLastColumn="0"/>
               <w:rPr>
-                <w:rFonts w:ascii="微软雅黑" w:eastAsia="微软雅黑" w:hAnsi="微软雅黑" w:hint="eastAsia"/>
+                <w:rFonts w:ascii="微软雅黑" w:eastAsia="微软雅黑" w:hAnsi="微软雅黑"/>
               </w:rPr>
             </w:pPr>
             <w:r>
@@ -2636,7 +2616,7 @@
               <w:jc w:val="left"/>
               <w:cnfStyle w:val="000000100000" w:firstRow="0" w:lastRow="0" w:firstColumn="0" w:lastColumn="0" w:oddVBand="0" w:evenVBand="0" w:oddHBand="1" w:evenHBand="0" w:firstRowFirstColumn="0" w:firstRowLastColumn="0" w:lastRowFirstColumn="0" w:lastRowLastColumn="0"/>
               <w:rPr>
-                <w:rFonts w:ascii="微软雅黑" w:eastAsia="微软雅黑" w:hAnsi="微软雅黑" w:hint="eastAsia"/>
+                <w:rFonts w:ascii="微软雅黑" w:eastAsia="微软雅黑" w:hAnsi="微软雅黑"/>
               </w:rPr>
             </w:pPr>
             <w:r>
@@ -2701,7 +2681,7 @@
               <w:jc w:val="left"/>
               <w:cnfStyle w:val="000000000000" w:firstRow="0" w:lastRow="0" w:firstColumn="0" w:lastColumn="0" w:oddVBand="0" w:evenVBand="0" w:oddHBand="0" w:evenHBand="0" w:firstRowFirstColumn="0" w:firstRowLastColumn="0" w:lastRowFirstColumn="0" w:lastRowLastColumn="0"/>
               <w:rPr>
-                <w:rFonts w:ascii="微软雅黑" w:eastAsia="微软雅黑" w:hAnsi="微软雅黑" w:hint="eastAsia"/>
+                <w:rFonts w:ascii="微软雅黑" w:eastAsia="微软雅黑" w:hAnsi="微软雅黑"/>
               </w:rPr>
             </w:pPr>
             <w:r>
@@ -3656,7 +3636,6 @@
             <w:r>
               <w:rPr>
                 <w:rFonts w:ascii="微软雅黑" w:eastAsia="微软雅黑" w:hAnsi="微软雅黑"/>
-                <w:color w:val="FF0000"/>
               </w:rPr>
               <w:t>StoreOutVO</w:t>
             </w:r>
@@ -4742,7 +4721,7 @@
             <w:pPr>
               <w:spacing w:line="276" w:lineRule="auto"/>
               <w:rPr>
-                <w:rFonts w:ascii="微软雅黑" w:eastAsia="微软雅黑" w:hAnsi="微软雅黑" w:hint="eastAsia"/>
+                <w:rFonts w:ascii="微软雅黑" w:eastAsia="微软雅黑" w:hAnsi="微软雅黑"/>
                 <w:sz w:val="18"/>
               </w:rPr>
             </w:pPr>
@@ -4831,7 +4810,7 @@
               <w:jc w:val="left"/>
               <w:cnfStyle w:val="000000000000" w:firstRow="0" w:lastRow="0" w:firstColumn="0" w:lastColumn="0" w:oddVBand="0" w:evenVBand="0" w:oddHBand="0" w:evenHBand="0" w:firstRowFirstColumn="0" w:firstRowLastColumn="0" w:lastRowFirstColumn="0" w:lastRowLastColumn="0"/>
               <w:rPr>
-                <w:rFonts w:ascii="微软雅黑" w:eastAsia="微软雅黑" w:hAnsi="微软雅黑" w:hint="eastAsia"/>
+                <w:rFonts w:ascii="微软雅黑" w:eastAsia="微软雅黑" w:hAnsi="微软雅黑"/>
               </w:rPr>
             </w:pPr>
             <w:r>
@@ -4897,7 +4876,7 @@
               <w:jc w:val="left"/>
               <w:cnfStyle w:val="000000100000" w:firstRow="0" w:lastRow="0" w:firstColumn="0" w:lastColumn="0" w:oddVBand="0" w:evenVBand="0" w:oddHBand="1" w:evenHBand="0" w:firstRowFirstColumn="0" w:firstRowLastColumn="0" w:lastRowFirstColumn="0" w:lastRowLastColumn="0"/>
               <w:rPr>
-                <w:rFonts w:ascii="微软雅黑" w:eastAsia="微软雅黑" w:hAnsi="微软雅黑" w:hint="eastAsia"/>
+                <w:rFonts w:ascii="微软雅黑" w:eastAsia="微软雅黑" w:hAnsi="微软雅黑"/>
               </w:rPr>
             </w:pPr>
             <w:r>
@@ -4962,7 +4941,7 @@
               <w:jc w:val="left"/>
               <w:cnfStyle w:val="000000000000" w:firstRow="0" w:lastRow="0" w:firstColumn="0" w:lastColumn="0" w:oddVBand="0" w:evenVBand="0" w:oddHBand="0" w:evenHBand="0" w:firstRowFirstColumn="0" w:firstRowLastColumn="0" w:lastRowFirstColumn="0" w:lastRowLastColumn="0"/>
               <w:rPr>
-                <w:rFonts w:ascii="微软雅黑" w:eastAsia="微软雅黑" w:hAnsi="微软雅黑" w:hint="eastAsia"/>
+                <w:rFonts w:ascii="微软雅黑" w:eastAsia="微软雅黑" w:hAnsi="微软雅黑"/>
               </w:rPr>
             </w:pPr>
             <w:r>
@@ -5371,7 +5350,6 @@
             <w:r>
               <w:rPr>
                 <w:rFonts w:ascii="微软雅黑" w:eastAsia="微软雅黑" w:hAnsi="微软雅黑"/>
-                <w:color w:val="FF0000"/>
               </w:rPr>
               <w:t>GoodsVO</w:t>
             </w:r>
@@ -5896,7 +5874,6 @@
             <w:r>
               <w:rPr>
                 <w:rFonts w:ascii="微软雅黑" w:eastAsia="微软雅黑" w:hAnsi="微软雅黑"/>
-                <w:color w:val="FF0000"/>
               </w:rPr>
               <w:t>StockTackVO</w:t>
             </w:r>
@@ -5904,7 +5881,13 @@
               <w:rPr>
                 <w:rFonts w:ascii="微软雅黑" w:eastAsia="微软雅黑" w:hAnsi="微软雅黑"/>
               </w:rPr>
-              <w:t xml:space="preserve"> getS</w:t>
+              <w:t xml:space="preserve"> </w:t>
+            </w:r>
+            <w:r>
+              <w:rPr>
+                <w:rFonts w:ascii="微软雅黑" w:eastAsia="微软雅黑" w:hAnsi="微软雅黑"/>
+              </w:rPr>
+              <w:t>getS</w:t>
             </w:r>
             <w:r>
               <w:rPr>
@@ -7458,37 +7441,16 @@
             <w:r>
               <w:rPr>
                 <w:rFonts w:ascii="微软雅黑" w:eastAsia="微软雅黑" w:hAnsi="微软雅黑"/>
-                <w:color w:val="FF0000"/>
-                <w:sz w:val="18"/>
-              </w:rPr>
-              <w:t>StoreModel</w:t>
-            </w:r>
-            <w:r>
-              <w:rPr>
-                <w:rFonts w:ascii="微软雅黑" w:eastAsia="微软雅黑" w:hAnsi="微软雅黑"/>
-                <w:color w:val="FF0000"/>
-                <w:sz w:val="18"/>
-              </w:rPr>
-              <w:t>Service</w:t>
-            </w:r>
-            <w:r>
-              <w:rPr>
-                <w:rFonts w:ascii="微软雅黑" w:eastAsia="微软雅黑" w:hAnsi="微软雅黑"/>
-                <w:color w:val="FF0000"/>
-                <w:sz w:val="18"/>
-              </w:rPr>
-              <w:t>.</w:t>
-            </w:r>
-            <w:r>
-              <w:rPr>
-                <w:color w:val="FF0000"/>
-              </w:rPr>
+                <w:sz w:val="18"/>
+              </w:rPr>
+              <w:t>StoreModelService.</w:t>
+            </w:r>
+            <w:r>
               <w:t xml:space="preserve"> </w:t>
             </w:r>
             <w:r>
               <w:rPr>
                 <w:rFonts w:ascii="微软雅黑" w:eastAsia="微软雅黑" w:hAnsi="微软雅黑"/>
-                <w:color w:val="FF0000"/>
                 <w:sz w:val="18"/>
               </w:rPr>
               <w:t>addObserver</w:t>
@@ -9184,7 +9146,7 @@
               <w:jc w:val="left"/>
               <w:cnfStyle w:val="000000000000" w:firstRow="0" w:lastRow="0" w:firstColumn="0" w:lastColumn="0" w:oddVBand="0" w:evenVBand="0" w:oddHBand="0" w:evenHBand="0" w:firstRowFirstColumn="0" w:firstRowLastColumn="0" w:lastRowFirstColumn="0" w:lastRowLastColumn="0"/>
               <w:rPr>
-                <w:rFonts w:ascii="微软雅黑" w:eastAsia="微软雅黑" w:hAnsi="微软雅黑" w:hint="eastAsia"/>
+                <w:rFonts w:ascii="微软雅黑" w:eastAsia="微软雅黑" w:hAnsi="微软雅黑"/>
               </w:rPr>
             </w:pPr>
             <w:r>
@@ -9250,7 +9212,7 @@
               <w:jc w:val="left"/>
               <w:cnfStyle w:val="000000100000" w:firstRow="0" w:lastRow="0" w:firstColumn="0" w:lastColumn="0" w:oddVBand="0" w:evenVBand="0" w:oddHBand="1" w:evenHBand="0" w:firstRowFirstColumn="0" w:firstRowLastColumn="0" w:lastRowFirstColumn="0" w:lastRowLastColumn="0"/>
               <w:rPr>
-                <w:rFonts w:ascii="微软雅黑" w:eastAsia="微软雅黑" w:hAnsi="微软雅黑" w:hint="eastAsia"/>
+                <w:rFonts w:ascii="微软雅黑" w:eastAsia="微软雅黑" w:hAnsi="微软雅黑"/>
               </w:rPr>
             </w:pPr>
             <w:r>
@@ -9315,7 +9277,7 @@
               <w:jc w:val="left"/>
               <w:cnfStyle w:val="000000000000" w:firstRow="0" w:lastRow="0" w:firstColumn="0" w:lastColumn="0" w:oddVBand="0" w:evenVBand="0" w:oddHBand="0" w:evenHBand="0" w:firstRowFirstColumn="0" w:firstRowLastColumn="0" w:lastRowFirstColumn="0" w:lastRowLastColumn="0"/>
               <w:rPr>
-                <w:rFonts w:ascii="微软雅黑" w:eastAsia="微软雅黑" w:hAnsi="微软雅黑" w:hint="eastAsia"/>
+                <w:rFonts w:ascii="微软雅黑" w:eastAsia="微软雅黑" w:hAnsi="微软雅黑"/>
               </w:rPr>
             </w:pPr>
             <w:r>
@@ -9336,8 +9298,6 @@
               </w:rPr>
               <w:t>缓存</w:t>
             </w:r>
-            <w:bookmarkStart w:id="0" w:name="_GoBack"/>
-            <w:bookmarkEnd w:id="0"/>
           </w:p>
         </w:tc>
       </w:tr>
@@ -10253,16 +10213,23 @@
               <w:spacing w:line="276" w:lineRule="auto"/>
               <w:jc w:val="left"/>
               <w:rPr>
-                <w:rFonts w:ascii="微软雅黑" w:eastAsia="微软雅黑" w:hAnsi="微软雅黑"/>
-                <w:sz w:val="18"/>
-              </w:rPr>
-            </w:pPr>
-            <w:r>
-              <w:rPr>
-                <w:rFonts w:ascii="微软雅黑" w:eastAsia="微软雅黑" w:hAnsi="微软雅黑"/>
-                <w:sz w:val="18"/>
-              </w:rPr>
-              <w:t>StoreDataService.</w:t>
+                <w:rFonts w:ascii="微软雅黑" w:eastAsia="微软雅黑" w:hAnsi="微软雅黑" w:hint="eastAsia"/>
+                <w:sz w:val="18"/>
+              </w:rPr>
+            </w:pPr>
+            <w:r>
+              <w:rPr>
+                <w:rFonts w:ascii="微软雅黑" w:eastAsia="微软雅黑" w:hAnsi="微软雅黑"/>
+                <w:sz w:val="18"/>
+              </w:rPr>
+              <w:t>StoreFormDataService</w:t>
+            </w:r>
+            <w:r>
+              <w:rPr>
+                <w:rFonts w:ascii="微软雅黑" w:eastAsia="微软雅黑" w:hAnsi="微软雅黑"/>
+                <w:sz w:val="18"/>
+              </w:rPr>
+              <w:t>.</w:t>
             </w:r>
           </w:p>
           <w:p>
@@ -10372,7 +10339,14 @@
                 <w:rFonts w:ascii="微软雅黑" w:eastAsia="微软雅黑" w:hAnsi="微软雅黑"/>
                 <w:sz w:val="18"/>
               </w:rPr>
-              <w:t>StoreDataService.</w:t>
+              <w:t>StoreFormDataService</w:t>
+            </w:r>
+            <w:r>
+              <w:rPr>
+                <w:rFonts w:ascii="微软雅黑" w:eastAsia="微软雅黑" w:hAnsi="微软雅黑"/>
+                <w:sz w:val="18"/>
+              </w:rPr>
+              <w:t>.</w:t>
             </w:r>
           </w:p>
           <w:p>
@@ -10478,7 +10452,14 @@
                 <w:rFonts w:ascii="微软雅黑" w:eastAsia="微软雅黑" w:hAnsi="微软雅黑"/>
                 <w:sz w:val="18"/>
               </w:rPr>
-              <w:t>StoreDataService.</w:t>
+              <w:t>StoreFormDataService</w:t>
+            </w:r>
+            <w:r>
+              <w:rPr>
+                <w:rFonts w:ascii="微软雅黑" w:eastAsia="微软雅黑" w:hAnsi="微软雅黑"/>
+                <w:sz w:val="18"/>
+              </w:rPr>
+              <w:t>.</w:t>
             </w:r>
           </w:p>
           <w:p>
@@ -10581,7 +10562,14 @@
                 <w:rFonts w:ascii="微软雅黑" w:eastAsia="微软雅黑" w:hAnsi="微软雅黑"/>
                 <w:sz w:val="18"/>
               </w:rPr>
-              <w:t>StoreDataService.</w:t>
+              <w:t>StoreFormDataService</w:t>
+            </w:r>
+            <w:r>
+              <w:rPr>
+                <w:rFonts w:ascii="微软雅黑" w:eastAsia="微软雅黑" w:hAnsi="微软雅黑"/>
+                <w:sz w:val="18"/>
+              </w:rPr>
+              <w:t>.</w:t>
             </w:r>
           </w:p>
           <w:p>
@@ -10690,6 +10678,161 @@
                 <w:sz w:val="18"/>
               </w:rPr>
               <w:lastRenderedPageBreak/>
+              <w:t>StoreFormDataService</w:t>
+            </w:r>
+            <w:r>
+              <w:rPr>
+                <w:rFonts w:ascii="微软雅黑" w:eastAsia="微软雅黑" w:hAnsi="微软雅黑"/>
+                <w:sz w:val="18"/>
+              </w:rPr>
+              <w:t>.</w:t>
+            </w:r>
+          </w:p>
+          <w:p>
+            <w:pPr>
+              <w:spacing w:line="276" w:lineRule="auto"/>
+              <w:jc w:val="left"/>
+              <w:rPr>
+                <w:rFonts w:ascii="微软雅黑" w:eastAsia="微软雅黑" w:hAnsi="微软雅黑" w:hint="eastAsia"/>
+                <w:sz w:val="18"/>
+              </w:rPr>
+            </w:pPr>
+            <w:r>
+              <w:rPr>
+                <w:rFonts w:ascii="微软雅黑" w:eastAsia="微软雅黑" w:hAnsi="微软雅黑"/>
+                <w:sz w:val="18"/>
+              </w:rPr>
+              <w:t>getStoreInPO (String id)</w:t>
+            </w:r>
+          </w:p>
+        </w:tc>
+        <w:tc>
+          <w:tcPr>
+            <w:tcW w:w="5324" w:type="dxa"/>
+            <w:gridSpan w:val="2"/>
+            <w:vAlign w:val="center"/>
+          </w:tcPr>
+          <w:p>
+            <w:pPr>
+              <w:spacing w:line="276" w:lineRule="auto"/>
+              <w:cnfStyle w:val="000000100000" w:firstRow="0" w:lastRow="0" w:firstColumn="0" w:lastColumn="0" w:oddVBand="0" w:evenVBand="0" w:oddHBand="1" w:evenHBand="0" w:firstRowFirstColumn="0" w:firstRowLastColumn="0" w:lastRowFirstColumn="0" w:lastRowLastColumn="0"/>
+              <w:rPr>
+                <w:rFonts w:ascii="微软雅黑" w:eastAsia="微软雅黑" w:hAnsi="微软雅黑" w:hint="eastAsia"/>
+              </w:rPr>
+            </w:pPr>
+            <w:r>
+              <w:rPr>
+                <w:rFonts w:ascii="微软雅黑" w:eastAsia="微软雅黑" w:hAnsi="微软雅黑" w:hint="eastAsia"/>
+              </w:rPr>
+              <w:t>根据单据编号取得入库单的PO</w:t>
+            </w:r>
+          </w:p>
+        </w:tc>
+      </w:tr>
+      <w:tr>
+        <w:tc>
+          <w:tcPr>
+            <w:cnfStyle w:val="001000000000" w:firstRow="0" w:lastRow="0" w:firstColumn="1" w:lastColumn="0" w:oddVBand="0" w:evenVBand="0" w:oddHBand="0" w:evenHBand="0" w:firstRowFirstColumn="0" w:firstRowLastColumn="0" w:lastRowFirstColumn="0" w:lastRowLastColumn="0"/>
+            <w:tcW w:w="2972" w:type="dxa"/>
+            <w:vAlign w:val="center"/>
+          </w:tcPr>
+          <w:p>
+            <w:pPr>
+              <w:spacing w:line="276" w:lineRule="auto"/>
+              <w:jc w:val="left"/>
+              <w:rPr>
+                <w:rFonts w:ascii="微软雅黑" w:eastAsia="微软雅黑" w:hAnsi="微软雅黑"/>
+                <w:sz w:val="18"/>
+              </w:rPr>
+            </w:pPr>
+            <w:r>
+              <w:rPr>
+                <w:rFonts w:ascii="微软雅黑" w:eastAsia="微软雅黑" w:hAnsi="微软雅黑"/>
+                <w:sz w:val="18"/>
+              </w:rPr>
+              <w:t>StoreFormDataService</w:t>
+            </w:r>
+            <w:r>
+              <w:rPr>
+                <w:rFonts w:ascii="微软雅黑" w:eastAsia="微软雅黑" w:hAnsi="微软雅黑"/>
+                <w:sz w:val="18"/>
+              </w:rPr>
+              <w:t>.</w:t>
+            </w:r>
+          </w:p>
+          <w:p>
+            <w:pPr>
+              <w:spacing w:line="276" w:lineRule="auto"/>
+              <w:jc w:val="left"/>
+              <w:rPr>
+                <w:rFonts w:ascii="微软雅黑" w:eastAsia="微软雅黑" w:hAnsi="微软雅黑" w:hint="eastAsia"/>
+                <w:sz w:val="18"/>
+              </w:rPr>
+            </w:pPr>
+            <w:r>
+              <w:rPr>
+                <w:rFonts w:ascii="微软雅黑" w:eastAsia="微软雅黑" w:hAnsi="微软雅黑"/>
+                <w:sz w:val="18"/>
+              </w:rPr>
+              <w:t>getStoreOutPO(String id)</w:t>
+            </w:r>
+          </w:p>
+        </w:tc>
+        <w:tc>
+          <w:tcPr>
+            <w:tcW w:w="5324" w:type="dxa"/>
+            <w:gridSpan w:val="2"/>
+            <w:vAlign w:val="center"/>
+          </w:tcPr>
+          <w:p>
+            <w:pPr>
+              <w:spacing w:line="276" w:lineRule="auto"/>
+              <w:cnfStyle w:val="000000000000" w:firstRow="0" w:lastRow="0" w:firstColumn="0" w:lastColumn="0" w:oddVBand="0" w:evenVBand="0" w:oddHBand="0" w:evenHBand="0" w:firstRowFirstColumn="0" w:firstRowLastColumn="0" w:lastRowFirstColumn="0" w:lastRowLastColumn="0"/>
+              <w:rPr>
+                <w:rFonts w:ascii="微软雅黑" w:eastAsia="微软雅黑" w:hAnsi="微软雅黑" w:hint="eastAsia"/>
+              </w:rPr>
+            </w:pPr>
+            <w:r>
+              <w:rPr>
+                <w:rFonts w:ascii="微软雅黑" w:eastAsia="微软雅黑" w:hAnsi="微软雅黑" w:hint="eastAsia"/>
+              </w:rPr>
+              <w:t>根据单据编号取得出库</w:t>
+            </w:r>
+            <w:bookmarkStart w:id="0" w:name="_GoBack"/>
+            <w:bookmarkEnd w:id="0"/>
+            <w:r>
+              <w:rPr>
+                <w:rFonts w:ascii="微软雅黑" w:eastAsia="微软雅黑" w:hAnsi="微软雅黑" w:hint="eastAsia"/>
+              </w:rPr>
+              <w:t>单的PO</w:t>
+            </w:r>
+          </w:p>
+        </w:tc>
+      </w:tr>
+      <w:tr>
+        <w:trPr>
+          <w:cnfStyle w:val="000000100000" w:firstRow="0" w:lastRow="0" w:firstColumn="0" w:lastColumn="0" w:oddVBand="0" w:evenVBand="0" w:oddHBand="1" w:evenHBand="0" w:firstRowFirstColumn="0" w:firstRowLastColumn="0" w:lastRowFirstColumn="0" w:lastRowLastColumn="0"/>
+        </w:trPr>
+        <w:tc>
+          <w:tcPr>
+            <w:cnfStyle w:val="001000000000" w:firstRow="0" w:lastRow="0" w:firstColumn="1" w:lastColumn="0" w:oddVBand="0" w:evenVBand="0" w:oddHBand="0" w:evenHBand="0" w:firstRowFirstColumn="0" w:firstRowLastColumn="0" w:lastRowFirstColumn="0" w:lastRowLastColumn="0"/>
+            <w:tcW w:w="2972" w:type="dxa"/>
+            <w:vAlign w:val="center"/>
+          </w:tcPr>
+          <w:p>
+            <w:pPr>
+              <w:spacing w:line="276" w:lineRule="auto"/>
+              <w:jc w:val="left"/>
+              <w:rPr>
+                <w:rFonts w:ascii="微软雅黑" w:eastAsia="微软雅黑" w:hAnsi="微软雅黑"/>
+                <w:sz w:val="18"/>
+              </w:rPr>
+            </w:pPr>
+            <w:r>
+              <w:rPr>
+                <w:rFonts w:ascii="微软雅黑" w:eastAsia="微软雅黑" w:hAnsi="微软雅黑"/>
+                <w:sz w:val="18"/>
+              </w:rPr>
               <w:t>StoreDataService.</w:t>
             </w:r>
           </w:p>
@@ -11633,7 +11776,6 @@
   <w:style w:type="character" w:default="1" w:styleId="a0">
     <w:name w:val="Default Paragraph Font"/>
     <w:uiPriority w:val="1"/>
-    <w:semiHidden/>
     <w:unhideWhenUsed/>
   </w:style>
   <w:style w:type="table" w:default="1" w:styleId="a1">
